--- a/Ref/Reimagining Kids.docx
+++ b/Ref/Reimagining Kids.docx
@@ -1,6 +1,6 @@
 
 <file path=word/document.xml><?xml version="1.0" encoding="utf-8"?>
-<w:document xmlns:wpc="http://schemas.microsoft.com/office/word/2010/wordprocessingCanvas" xmlns:cx="http://schemas.microsoft.com/office/drawing/2014/chartex" xmlns:cx1="http://schemas.microsoft.com/office/drawing/2015/9/8/chartex" xmlns:mc="http://schemas.openxmlformats.org/markup-compatibility/2006" xmlns:o="urn:schemas-microsoft-com:office:office" xmlns:r="http://schemas.openxmlformats.org/officeDocument/2006/relationships" xmlns:m="http://schemas.openxmlformats.org/officeDocument/2006/math" xmlns:v="urn:schemas-microsoft-com:vml" xmlns:wp14="http://schemas.microsoft.com/office/word/2010/wordprocessingDrawing" xmlns:wp="http://schemas.openxmlformats.org/drawingml/2006/wordprocessingDrawing" xmlns:w10="urn:schemas-microsoft-com:office:word" xmlns:w="http://schemas.openxmlformats.org/wordprocessingml/2006/main" xmlns:w14="http://schemas.microsoft.com/office/word/2010/wordml" xmlns:w15="http://schemas.microsoft.com/office/word/2012/wordml" xmlns:w16se="http://schemas.microsoft.com/office/word/2015/wordml/symex" xmlns:wpg="http://schemas.microsoft.com/office/word/2010/wordprocessingGroup" xmlns:wpi="http://schemas.microsoft.com/office/word/2010/wordprocessingInk" xmlns:wne="http://schemas.microsoft.com/office/word/2006/wordml" xmlns:wps="http://schemas.microsoft.com/office/word/2010/wordprocessingShape" mc:Ignorable="w14 w15 w16se wp14">
+<w:document xmlns:wpc="http://schemas.microsoft.com/office/word/2010/wordprocessingCanvas" xmlns:cx="http://schemas.microsoft.com/office/drawing/2014/chartex" xmlns:cx1="http://schemas.microsoft.com/office/drawing/2015/9/8/chartex" xmlns:cx2="http://schemas.microsoft.com/office/drawing/2015/10/21/chartex" xmlns:cx3="http://schemas.microsoft.com/office/drawing/2016/5/9/chartex" xmlns:cx4="http://schemas.microsoft.com/office/drawing/2016/5/10/chartex" xmlns:cx5="http://schemas.microsoft.com/office/drawing/2016/5/11/chartex" xmlns:cx6="http://schemas.microsoft.com/office/drawing/2016/5/12/chartex" xmlns:cx7="http://schemas.microsoft.com/office/drawing/2016/5/13/chartex" xmlns:cx8="http://schemas.microsoft.com/office/drawing/2016/5/14/chartex" xmlns:mc="http://schemas.openxmlformats.org/markup-compatibility/2006" xmlns:aink="http://schemas.microsoft.com/office/drawing/2016/ink" xmlns:am3d="http://schemas.microsoft.com/office/drawing/2017/model3d" xmlns:o="urn:schemas-microsoft-com:office:office" xmlns:oel="http://schemas.microsoft.com/office/2019/extlst" xmlns:r="http://schemas.openxmlformats.org/officeDocument/2006/relationships" xmlns:m="http://schemas.openxmlformats.org/officeDocument/2006/math" xmlns:v="urn:schemas-microsoft-com:vml" xmlns:wp14="http://schemas.microsoft.com/office/word/2010/wordprocessingDrawing" xmlns:wp="http://schemas.openxmlformats.org/drawingml/2006/wordprocessingDrawing" xmlns:w10="urn:schemas-microsoft-com:office:word" xmlns:w="http://schemas.openxmlformats.org/wordprocessingml/2006/main" xmlns:w14="http://schemas.microsoft.com/office/word/2010/wordml" xmlns:w15="http://schemas.microsoft.com/office/word/2012/wordml" xmlns:w16cex="http://schemas.microsoft.com/office/word/2018/wordml/cex" xmlns:w16cid="http://schemas.microsoft.com/office/word/2016/wordml/cid" xmlns:w16="http://schemas.microsoft.com/office/word/2018/wordml" xmlns:w16sdtdh="http://schemas.microsoft.com/office/word/2020/wordml/sdtdatahash" xmlns:w16se="http://schemas.microsoft.com/office/word/2015/wordml/symex" xmlns:wpg="http://schemas.microsoft.com/office/word/2010/wordprocessingGroup" xmlns:wpi="http://schemas.microsoft.com/office/word/2010/wordprocessingInk" xmlns:wne="http://schemas.microsoft.com/office/word/2006/wordml" xmlns:wps="http://schemas.microsoft.com/office/word/2010/wordprocessingShape" mc:Ignorable="w14 w15 w16se w16cid w16 w16cex w16sdtdh wp14">
   <w:body>
     <w:p>
       <w:pPr>
@@ -125,13 +125,7 @@
         <w:rPr>
           <w:rStyle w:val="Strong"/>
         </w:rPr>
-        <w:t>Introduction</w:t>
-      </w:r>
-      <w:r>
-        <w:rPr>
-          <w:rStyle w:val="Strong"/>
-        </w:rPr>
-        <w:t>:</w:t>
+        <w:t>Introduction:</w:t>
       </w:r>
     </w:p>
     <w:p>
@@ -148,21 +142,1464 @@
         <w:t>kids' painting colorization</w:t>
       </w:r>
       <w:r>
-        <w:t xml:space="preserve"> plays a pivotal role, allowing artists to bring their visions to life with stunning detail and emotional depth.</w:t>
+        <w:t xml:space="preserve"> plays a pivotal role, allowing artists to bring their visions to life with stunning detail and emotional depth. Traditionally, this process has been a labor of love, requiring meticulous manual effort using specialized software like Photoshop or Krita. While these tools offer unparalleled creative control, the time-consuming nature of the process can be a significant barrier, hindering artistic expression and creativity.</w:t>
+      </w:r>
+    </w:p>
+    <w:p>
+      <w:pPr>
+        <w:pStyle w:val="NormalWeb"/>
+      </w:pPr>
+      <w:r>
+        <w:t xml:space="preserve">Recent years have witnessed a wave of innovation in the field of </w:t>
+      </w:r>
+      <w:r>
+        <w:rPr>
+          <w:rStyle w:val="Strong"/>
+        </w:rPr>
+        <w:t>deep learning</w:t>
+      </w:r>
+      <w:r>
+        <w:t xml:space="preserve">, with researchers exploring novel techniques to automate the kids' painting colorization process. One promising approach leverages the power of </w:t>
+      </w:r>
+      <w:r>
+        <w:rPr>
+          <w:rStyle w:val="Strong"/>
+        </w:rPr>
+        <w:t>Generative Adversarial Networks (GANs)</w:t>
+      </w:r>
+      <w:r>
+        <w:t>. These networks learn from vast datasets, imbibing an understanding of color relationships and user-provided color hints. This knowledge empowers them to generate stunning and high-quality colorizations, unlocking new possibilities for artistic expression. However, GANs are not without their challenges. Ensuring color consistency with user inputs and achieving harmonious palettes within small image regions can be problematic. Additionally, training GANs can be a complex and time-consuming process due to inherent instabilities.</w:t>
+      </w:r>
+    </w:p>
+    <w:p>
+      <w:pPr>
+        <w:pStyle w:val="NormalWeb"/>
+      </w:pPr>
+      <w:r>
+        <w:rPr>
+          <w:rStyle w:val="Strong"/>
+        </w:rPr>
+        <w:t>Diffusion Probabilistic Models (DPMs)</w:t>
+      </w:r>
+      <w:r>
+        <w:t xml:space="preserve"> offer a powerful alternative to GANs. DPMs employ U-Net-like architectures to meticulously "un-blur" a noisy version of the target image, generating high-fidelity images with remarkable detail and realism. These models have achieved state-of-the-art results across various computer vision tasks, including image synthesis, super-resolution, and automatic image colorization.</w:t>
+      </w:r>
+    </w:p>
+    <w:p>
+      <w:pPr>
+        <w:pStyle w:val="NormalWeb"/>
+      </w:pPr>
+      <w:r>
+        <w:t xml:space="preserve">This paper presents a groundbreaking kids' painting colorization model built upon a conditional diffusion model. This novel approach surpasses existing methods in its ability to empower children to bring their paintings to life with intuitive ease. We explore the application of a unique </w:t>
+      </w:r>
+      <w:r>
+        <w:rPr>
+          <w:rStyle w:val="Strong"/>
+        </w:rPr>
+        <w:t>coupled implicit and explicit conditioning strategy</w:t>
+      </w:r>
+      <w:r>
+        <w:t xml:space="preserve"> on the diffusion model, enabling users to </w:t>
+      </w:r>
+      <w:r>
+        <w:lastRenderedPageBreak/>
+        <w:t xml:space="preserve">guide the colorization process with simple and intuitive inputs. </w:t>
+      </w:r>
+      <w:r>
+        <w:rPr>
+          <w:rStyle w:val="Strong"/>
+        </w:rPr>
+        <w:t>A comprehensive evaluation demonstrates the remarkable efficiency and effectiveness of our proposed system,</w:t>
+      </w:r>
+      <w:r>
+        <w:t xml:space="preserve"> outperforming state-of-the-art methods in both qualitative and quantitative assessments. Our findings pave the way for a new era of artistic expression, empowering children to unleash their creativity and explore the limitless possibilities of color.</w:t>
+      </w:r>
+    </w:p>
+    <w:p>
+      <w:pPr>
+        <w:rPr>
+          <w:b/>
+          <w:bCs/>
+          <w:sz w:val="32"/>
+          <w:szCs w:val="32"/>
+        </w:rPr>
+      </w:pPr>
+      <w:r>
+        <w:rPr>
+          <w:b/>
+          <w:bCs/>
+          <w:sz w:val="32"/>
+          <w:szCs w:val="32"/>
+        </w:rPr>
+        <w:t>Proposer Method</w:t>
+      </w:r>
+    </w:p>
+    <w:p>
+      <w:pPr>
+        <w:spacing w:before="100" w:beforeAutospacing="1" w:after="100" w:afterAutospacing="1" w:line="240" w:lineRule="auto"/>
+        <w:rPr>
+          <w:rFonts w:ascii="Times New Roman" w:eastAsia="Times New Roman" w:hAnsi="Times New Roman" w:cs="Times New Roman"/>
+          <w:sz w:val="24"/>
+          <w:szCs w:val="24"/>
+        </w:rPr>
+      </w:pPr>
+      <w:r>
+        <w:rPr>
+          <w:rFonts w:ascii="Times New Roman" w:eastAsia="Times New Roman" w:hAnsi="Times New Roman" w:cs="Times New Roman"/>
+          <w:sz w:val="24"/>
+          <w:szCs w:val="24"/>
+        </w:rPr>
+        <w:t xml:space="preserve">This section delves into the core of our proposal: a novel system for colorizing kids' paintings using diffusion models and interactive user guidance. Our system leverages the power of diffusion models to learn the process of transforming a grayscale kids' painting (denoted by </w:t>
+      </w:r>
+      <w:r>
+        <w:rPr>
+          <w:rFonts w:ascii="Courier New" w:eastAsia="Times New Roman" w:hAnsi="Courier New" w:cs="Courier New"/>
+          <w:sz w:val="20"/>
+          <w:szCs w:val="20"/>
+        </w:rPr>
+        <w:t>l</w:t>
+      </w:r>
+      <w:r>
+        <w:rPr>
+          <w:rFonts w:ascii="Times New Roman" w:eastAsia="Times New Roman" w:hAnsi="Times New Roman" w:cs="Times New Roman"/>
+          <w:sz w:val="24"/>
+          <w:szCs w:val="24"/>
+        </w:rPr>
+        <w:t xml:space="preserve">) into a vibrant, colorized version (denoted by </w:t>
+      </w:r>
+      <w:r>
+        <w:rPr>
+          <w:rFonts w:ascii="Courier New" w:eastAsia="Times New Roman" w:hAnsi="Courier New" w:cs="Courier New"/>
+          <w:sz w:val="20"/>
+          <w:szCs w:val="20"/>
+        </w:rPr>
+        <w:t>x̂</w:t>
+      </w:r>
+      <w:r>
+        <w:rPr>
+          <w:rFonts w:ascii="Cambria Math" w:eastAsia="Times New Roman" w:hAnsi="Cambria Math" w:cs="Cambria Math"/>
+          <w:sz w:val="20"/>
+          <w:szCs w:val="20"/>
+        </w:rPr>
+        <w:t>⁰</w:t>
+      </w:r>
+      <w:r>
+        <w:rPr>
+          <w:rFonts w:ascii="Times New Roman" w:eastAsia="Times New Roman" w:hAnsi="Times New Roman" w:cs="Times New Roman"/>
+          <w:sz w:val="24"/>
+          <w:szCs w:val="24"/>
+        </w:rPr>
+        <w:t>) based on user-provided color scribbles (</w:t>
+      </w:r>
+      <w:r>
+        <w:rPr>
+          <w:rFonts w:ascii="Courier New" w:eastAsia="Times New Roman" w:hAnsi="Courier New" w:cs="Courier New"/>
+          <w:sz w:val="20"/>
+          <w:szCs w:val="20"/>
+        </w:rPr>
+        <w:t>s</w:t>
+      </w:r>
+      <w:r>
+        <w:rPr>
+          <w:rFonts w:ascii="Times New Roman" w:eastAsia="Times New Roman" w:hAnsi="Times New Roman" w:cs="Times New Roman"/>
+          <w:sz w:val="24"/>
+          <w:szCs w:val="24"/>
+        </w:rPr>
+        <w:t>). (Refer to Figure 1 for a visual representation.)</w:t>
+      </w:r>
+    </w:p>
+    <w:p>
+      <w:pPr>
+        <w:spacing w:before="100" w:beforeAutospacing="1" w:after="100" w:afterAutospacing="1" w:line="240" w:lineRule="auto"/>
+        <w:rPr>
+          <w:rFonts w:ascii="Times New Roman" w:eastAsia="Times New Roman" w:hAnsi="Times New Roman" w:cs="Times New Roman"/>
+          <w:sz w:val="24"/>
+          <w:szCs w:val="24"/>
+        </w:rPr>
+      </w:pPr>
+      <w:r>
+        <w:rPr>
+          <w:rFonts w:ascii="Times New Roman" w:eastAsia="Times New Roman" w:hAnsi="Times New Roman" w:cs="Times New Roman"/>
+          <w:sz w:val="24"/>
+          <w:szCs w:val="24"/>
+        </w:rPr>
+        <w:t>The system operates through two key components, illustrated in Figure 2:</w:t>
+      </w:r>
+    </w:p>
+    <w:p>
+      <w:pPr>
+        <w:numPr>
+          <w:ilvl w:val="0"/>
+          <w:numId w:val="1"/>
+        </w:numPr>
+        <w:spacing w:before="100" w:beforeAutospacing="1" w:after="100" w:afterAutospacing="1" w:line="240" w:lineRule="auto"/>
+        <w:rPr>
+          <w:rFonts w:ascii="Times New Roman" w:eastAsia="Times New Roman" w:hAnsi="Times New Roman" w:cs="Times New Roman"/>
+          <w:sz w:val="24"/>
+          <w:szCs w:val="24"/>
+        </w:rPr>
+      </w:pPr>
+      <w:r>
+        <w:rPr>
+          <w:rFonts w:ascii="Times New Roman" w:eastAsia="Times New Roman" w:hAnsi="Times New Roman" w:cs="Times New Roman"/>
+          <w:b/>
+          <w:bCs/>
+          <w:sz w:val="24"/>
+          <w:szCs w:val="24"/>
+        </w:rPr>
+        <w:t>Denoising Model (ϵθ):</w:t>
+      </w:r>
+      <w:r>
+        <w:rPr>
+          <w:rFonts w:ascii="Times New Roman" w:eastAsia="Times New Roman" w:hAnsi="Times New Roman" w:cs="Times New Roman"/>
+          <w:sz w:val="24"/>
+          <w:szCs w:val="24"/>
+        </w:rPr>
+        <w:t xml:space="preserve"> This model, trained within the core denoising pipeline, learns to effectively "un-noise" images drawn from an unknown distribution, </w:t>
+      </w:r>
+      <w:proofErr w:type="gramStart"/>
+      <w:r>
+        <w:rPr>
+          <w:rFonts w:ascii="Times New Roman" w:eastAsia="Times New Roman" w:hAnsi="Times New Roman" w:cs="Times New Roman"/>
+          <w:sz w:val="24"/>
+          <w:szCs w:val="24"/>
+        </w:rPr>
+        <w:t>taking into account</w:t>
+      </w:r>
+      <w:proofErr w:type="gramEnd"/>
+      <w:r>
+        <w:rPr>
+          <w:rFonts w:ascii="Times New Roman" w:eastAsia="Times New Roman" w:hAnsi="Times New Roman" w:cs="Times New Roman"/>
+          <w:sz w:val="24"/>
+          <w:szCs w:val="24"/>
+        </w:rPr>
+        <w:t xml:space="preserve"> the specific grayscale kids' painting (</w:t>
+      </w:r>
+      <w:r>
+        <w:rPr>
+          <w:rFonts w:ascii="Courier New" w:eastAsia="Times New Roman" w:hAnsi="Courier New" w:cs="Courier New"/>
+          <w:sz w:val="20"/>
+          <w:szCs w:val="20"/>
+        </w:rPr>
+        <w:t>l</w:t>
+      </w:r>
+      <w:r>
+        <w:rPr>
+          <w:rFonts w:ascii="Times New Roman" w:eastAsia="Times New Roman" w:hAnsi="Times New Roman" w:cs="Times New Roman"/>
+          <w:sz w:val="24"/>
+          <w:szCs w:val="24"/>
+        </w:rPr>
+        <w:t>) as a guiding factor.</w:t>
+      </w:r>
+    </w:p>
+    <w:p>
+      <w:pPr>
+        <w:numPr>
+          <w:ilvl w:val="0"/>
+          <w:numId w:val="1"/>
+        </w:numPr>
+        <w:spacing w:before="100" w:beforeAutospacing="1" w:after="100" w:afterAutospacing="1" w:line="240" w:lineRule="auto"/>
+        <w:rPr>
+          <w:rFonts w:ascii="Times New Roman" w:eastAsia="Times New Roman" w:hAnsi="Times New Roman" w:cs="Times New Roman"/>
+          <w:sz w:val="24"/>
+          <w:szCs w:val="24"/>
+        </w:rPr>
+      </w:pPr>
+      <w:r>
+        <w:rPr>
+          <w:rFonts w:ascii="Times New Roman" w:eastAsia="Times New Roman" w:hAnsi="Times New Roman" w:cs="Times New Roman"/>
+          <w:b/>
+          <w:bCs/>
+          <w:sz w:val="24"/>
+          <w:szCs w:val="24"/>
+        </w:rPr>
+        <w:t>Color Scribble Encoder (</w:t>
+      </w:r>
+      <w:proofErr w:type="spellStart"/>
+      <w:r>
+        <w:rPr>
+          <w:rFonts w:ascii="Times New Roman" w:eastAsia="Times New Roman" w:hAnsi="Times New Roman" w:cs="Times New Roman"/>
+          <w:b/>
+          <w:bCs/>
+          <w:sz w:val="24"/>
+          <w:szCs w:val="24"/>
+        </w:rPr>
+        <w:t>gθ</w:t>
+      </w:r>
+      <w:proofErr w:type="spellEnd"/>
+      <w:r>
+        <w:rPr>
+          <w:rFonts w:ascii="Times New Roman" w:eastAsia="Times New Roman" w:hAnsi="Times New Roman" w:cs="Times New Roman"/>
+          <w:b/>
+          <w:bCs/>
+          <w:sz w:val="24"/>
+          <w:szCs w:val="24"/>
+        </w:rPr>
+        <w:t>):</w:t>
+      </w:r>
+      <w:r>
+        <w:rPr>
+          <w:rFonts w:ascii="Times New Roman" w:eastAsia="Times New Roman" w:hAnsi="Times New Roman" w:cs="Times New Roman"/>
+          <w:sz w:val="24"/>
+          <w:szCs w:val="24"/>
+        </w:rPr>
+        <w:t xml:space="preserve"> This application-specific encoder plays a crucial role in extracting color information from the user's scribbles (</w:t>
+      </w:r>
+      <w:r>
+        <w:rPr>
+          <w:rFonts w:ascii="Courier New" w:eastAsia="Times New Roman" w:hAnsi="Courier New" w:cs="Courier New"/>
+          <w:sz w:val="20"/>
+          <w:szCs w:val="20"/>
+        </w:rPr>
+        <w:t>s</w:t>
+      </w:r>
+      <w:r>
+        <w:rPr>
+          <w:rFonts w:ascii="Times New Roman" w:eastAsia="Times New Roman" w:hAnsi="Times New Roman" w:cs="Times New Roman"/>
+          <w:sz w:val="24"/>
+          <w:szCs w:val="24"/>
+        </w:rPr>
+        <w:t>). This extracted information then guides the system in colorizing the kids' painting.</w:t>
+      </w:r>
+    </w:p>
+    <w:p>
+      <w:pPr>
+        <w:spacing w:before="100" w:beforeAutospacing="1" w:after="100" w:afterAutospacing="1" w:line="240" w:lineRule="auto"/>
+        <w:rPr>
+          <w:rFonts w:ascii="Times New Roman" w:eastAsia="Times New Roman" w:hAnsi="Times New Roman" w:cs="Times New Roman"/>
+          <w:sz w:val="24"/>
+          <w:szCs w:val="24"/>
+        </w:rPr>
+      </w:pPr>
+      <w:r>
+        <w:rPr>
+          <w:rFonts w:ascii="Times New Roman" w:eastAsia="Times New Roman" w:hAnsi="Times New Roman" w:cs="Times New Roman"/>
+          <w:sz w:val="24"/>
+          <w:szCs w:val="24"/>
+        </w:rPr>
+        <w:t xml:space="preserve">By combining the power of the denoising model's ability to understand the underlying structure of the grayscale image with the color information extracted by the encoder, the system </w:t>
+      </w:r>
+      <w:proofErr w:type="gramStart"/>
+      <w:r>
+        <w:rPr>
+          <w:rFonts w:ascii="Times New Roman" w:eastAsia="Times New Roman" w:hAnsi="Times New Roman" w:cs="Times New Roman"/>
+          <w:sz w:val="24"/>
+          <w:szCs w:val="24"/>
+        </w:rPr>
+        <w:t>is able to</w:t>
+      </w:r>
+      <w:proofErr w:type="gramEnd"/>
+      <w:r>
+        <w:rPr>
+          <w:rFonts w:ascii="Times New Roman" w:eastAsia="Times New Roman" w:hAnsi="Times New Roman" w:cs="Times New Roman"/>
+          <w:sz w:val="24"/>
+          <w:szCs w:val="24"/>
+        </w:rPr>
+        <w:t xml:space="preserve"> generate a high-quality colorized output (</w:t>
+      </w:r>
+      <w:r>
+        <w:rPr>
+          <w:rFonts w:ascii="Courier New" w:eastAsia="Times New Roman" w:hAnsi="Courier New" w:cs="Courier New"/>
+          <w:sz w:val="20"/>
+          <w:szCs w:val="20"/>
+        </w:rPr>
+        <w:t>x̂</w:t>
+      </w:r>
+      <w:r>
+        <w:rPr>
+          <w:rFonts w:ascii="Cambria Math" w:eastAsia="Times New Roman" w:hAnsi="Cambria Math" w:cs="Cambria Math"/>
+          <w:sz w:val="20"/>
+          <w:szCs w:val="20"/>
+        </w:rPr>
+        <w:t>⁰</w:t>
+      </w:r>
+      <w:r>
+        <w:rPr>
+          <w:rFonts w:ascii="Times New Roman" w:eastAsia="Times New Roman" w:hAnsi="Times New Roman" w:cs="Times New Roman"/>
+          <w:sz w:val="24"/>
+          <w:szCs w:val="24"/>
+        </w:rPr>
+        <w:t>) using the DDPM sampling algorithm [9].</w:t>
+      </w:r>
+    </w:p>
+    <w:p>
+      <w:pPr>
+        <w:spacing w:before="100" w:beforeAutospacing="1" w:after="100" w:afterAutospacing="1" w:line="240" w:lineRule="auto"/>
+        <w:outlineLvl w:val="1"/>
+        <w:rPr>
+          <w:rFonts w:ascii="Times New Roman" w:eastAsia="Times New Roman" w:hAnsi="Times New Roman" w:cs="Times New Roman"/>
+          <w:b/>
+          <w:bCs/>
+          <w:sz w:val="36"/>
+          <w:szCs w:val="36"/>
+        </w:rPr>
+      </w:pPr>
+      <w:r>
+        <w:rPr>
+          <w:rFonts w:ascii="Times New Roman" w:eastAsia="Times New Roman" w:hAnsi="Times New Roman" w:cs="Times New Roman"/>
+          <w:b/>
+          <w:bCs/>
+          <w:sz w:val="36"/>
+          <w:szCs w:val="36"/>
+        </w:rPr>
+        <w:t>3.1. Diffusion Models: Breathing Life into Kids' Paintings</w:t>
+      </w:r>
+    </w:p>
+    <w:p>
+      <w:pPr>
+        <w:spacing w:before="100" w:beforeAutospacing="1" w:after="100" w:afterAutospacing="1" w:line="240" w:lineRule="auto"/>
+        <w:rPr>
+          <w:rFonts w:ascii="Times New Roman" w:eastAsia="Times New Roman" w:hAnsi="Times New Roman" w:cs="Times New Roman"/>
+          <w:sz w:val="24"/>
+          <w:szCs w:val="24"/>
+        </w:rPr>
+      </w:pPr>
+      <w:r>
+        <w:rPr>
+          <w:rFonts w:ascii="Times New Roman" w:eastAsia="Times New Roman" w:hAnsi="Times New Roman" w:cs="Times New Roman"/>
+          <w:sz w:val="24"/>
+          <w:szCs w:val="24"/>
+        </w:rPr>
+        <w:t>Diffusion models have emerged as a powerful technique in the realm of image generation. They excel at transforming simple noise patterns into realistic and high-fidelity images. This section delves into the core principles behind diffusion models and how they are employed to bring kids' paintings to life.</w:t>
+      </w:r>
+    </w:p>
+    <w:p>
+      <w:pPr>
+        <w:spacing w:before="100" w:beforeAutospacing="1" w:after="100" w:afterAutospacing="1" w:line="240" w:lineRule="auto"/>
+        <w:rPr>
+          <w:rFonts w:ascii="Times New Roman" w:eastAsia="Times New Roman" w:hAnsi="Times New Roman" w:cs="Times New Roman"/>
+          <w:sz w:val="24"/>
+          <w:szCs w:val="24"/>
+        </w:rPr>
+      </w:pPr>
+      <w:r>
+        <w:rPr>
+          <w:rFonts w:ascii="Times New Roman" w:eastAsia="Times New Roman" w:hAnsi="Times New Roman" w:cs="Times New Roman"/>
+          <w:b/>
+          <w:bCs/>
+          <w:sz w:val="24"/>
+          <w:szCs w:val="24"/>
+        </w:rPr>
+        <w:t>A Step-by-Step Look: The Diffusion Process</w:t>
+      </w:r>
+    </w:p>
+    <w:p>
+      <w:pPr>
+        <w:spacing w:before="100" w:beforeAutospacing="1" w:after="100" w:afterAutospacing="1" w:line="240" w:lineRule="auto"/>
+        <w:rPr>
+          <w:rFonts w:ascii="Times New Roman" w:eastAsia="Times New Roman" w:hAnsi="Times New Roman" w:cs="Times New Roman"/>
+          <w:sz w:val="24"/>
+          <w:szCs w:val="24"/>
+        </w:rPr>
+      </w:pPr>
+      <w:r>
+        <w:rPr>
+          <w:rFonts w:ascii="Times New Roman" w:eastAsia="Times New Roman" w:hAnsi="Times New Roman" w:cs="Times New Roman"/>
+          <w:sz w:val="24"/>
+          <w:szCs w:val="24"/>
+        </w:rPr>
+        <w:t>Imagine starting with a simple kids' painting (x0). Diffusion models embark on a journey of progressively adding noise (βt) to this painting at each step (t) in a series of steps (</w:t>
+      </w:r>
+      <w:proofErr w:type="gramStart"/>
+      <w:r>
+        <w:rPr>
+          <w:rFonts w:ascii="Times New Roman" w:eastAsia="Times New Roman" w:hAnsi="Times New Roman" w:cs="Times New Roman"/>
+          <w:sz w:val="24"/>
+          <w:szCs w:val="24"/>
+        </w:rPr>
+        <w:t>similar to</w:t>
+      </w:r>
+      <w:proofErr w:type="gramEnd"/>
+      <w:r>
+        <w:rPr>
+          <w:rFonts w:ascii="Times New Roman" w:eastAsia="Times New Roman" w:hAnsi="Times New Roman" w:cs="Times New Roman"/>
+          <w:sz w:val="24"/>
+          <w:szCs w:val="24"/>
+        </w:rPr>
+        <w:t xml:space="preserve"> a Markov chain process). Think of it like gradually blurring the painting over time, with each step introducing more and more noise. This "forward process" results in a series of increasingly noisy intermediate versions of the painting (</w:t>
+      </w:r>
+      <w:proofErr w:type="spellStart"/>
+      <w:r>
+        <w:rPr>
+          <w:rFonts w:ascii="Times New Roman" w:eastAsia="Times New Roman" w:hAnsi="Times New Roman" w:cs="Times New Roman"/>
+          <w:sz w:val="24"/>
+          <w:szCs w:val="24"/>
+        </w:rPr>
+        <w:t>xt</w:t>
+      </w:r>
+      <w:proofErr w:type="spellEnd"/>
+      <w:r>
+        <w:rPr>
+          <w:rFonts w:ascii="Times New Roman" w:eastAsia="Times New Roman" w:hAnsi="Times New Roman" w:cs="Times New Roman"/>
+          <w:sz w:val="24"/>
+          <w:szCs w:val="24"/>
+        </w:rPr>
+        <w:t>).</w:t>
+      </w:r>
+    </w:p>
+    <w:p>
+      <w:pPr>
+        <w:spacing w:before="100" w:beforeAutospacing="1" w:after="100" w:afterAutospacing="1" w:line="240" w:lineRule="auto"/>
+        <w:rPr>
+          <w:rFonts w:ascii="Times New Roman" w:eastAsia="Times New Roman" w:hAnsi="Times New Roman" w:cs="Times New Roman"/>
+          <w:sz w:val="24"/>
+          <w:szCs w:val="24"/>
+        </w:rPr>
+      </w:pPr>
+      <w:r>
+        <w:rPr>
+          <w:rFonts w:ascii="Times New Roman" w:eastAsia="Times New Roman" w:hAnsi="Times New Roman" w:cs="Times New Roman"/>
+          <w:b/>
+          <w:bCs/>
+          <w:sz w:val="24"/>
+          <w:szCs w:val="24"/>
+        </w:rPr>
+        <w:t>Learning the Art of Denoising</w:t>
+      </w:r>
+    </w:p>
+    <w:p>
+      <w:pPr>
+        <w:spacing w:before="100" w:beforeAutospacing="1" w:after="100" w:afterAutospacing="1" w:line="240" w:lineRule="auto"/>
+        <w:rPr>
+          <w:rFonts w:ascii="Times New Roman" w:eastAsia="Times New Roman" w:hAnsi="Times New Roman" w:cs="Times New Roman"/>
+          <w:sz w:val="24"/>
+          <w:szCs w:val="24"/>
+        </w:rPr>
+      </w:pPr>
+      <w:r>
+        <w:rPr>
+          <w:rFonts w:ascii="Times New Roman" w:eastAsia="Times New Roman" w:hAnsi="Times New Roman" w:cs="Times New Roman"/>
+          <w:sz w:val="24"/>
+          <w:szCs w:val="24"/>
+        </w:rPr>
+        <w:lastRenderedPageBreak/>
+        <w:t>The core challenge lies in learning how to reverse this noise addition process. Diffusion models achieve this by employing a technique called a stochastic iterative refinement process. This essentially involves training a neural network, called a denoising model (ϵθ), to progressively remove noise from the noisy versions of the painting (</w:t>
+      </w:r>
+      <w:proofErr w:type="spellStart"/>
+      <w:r>
+        <w:rPr>
+          <w:rFonts w:ascii="Times New Roman" w:eastAsia="Times New Roman" w:hAnsi="Times New Roman" w:cs="Times New Roman"/>
+          <w:sz w:val="24"/>
+          <w:szCs w:val="24"/>
+        </w:rPr>
+        <w:t>xt</w:t>
+      </w:r>
+      <w:proofErr w:type="spellEnd"/>
+      <w:r>
+        <w:rPr>
+          <w:rFonts w:ascii="Times New Roman" w:eastAsia="Times New Roman" w:hAnsi="Times New Roman" w:cs="Times New Roman"/>
+          <w:sz w:val="24"/>
+          <w:szCs w:val="24"/>
+        </w:rPr>
+        <w:t>) at each step, effectively "undoing" the diffusion process. The model learns the unknown conditional distribution (</w:t>
+      </w:r>
+      <w:proofErr w:type="spellStart"/>
+      <w:r>
+        <w:rPr>
+          <w:rFonts w:ascii="Times New Roman" w:eastAsia="Times New Roman" w:hAnsi="Times New Roman" w:cs="Times New Roman"/>
+          <w:sz w:val="24"/>
+          <w:szCs w:val="24"/>
+        </w:rPr>
+        <w:t>p</w:t>
+      </w:r>
+      <w:proofErr w:type="gramStart"/>
+      <w:r>
+        <w:rPr>
+          <w:rFonts w:ascii="Times New Roman" w:eastAsia="Times New Roman" w:hAnsi="Times New Roman" w:cs="Times New Roman"/>
+          <w:sz w:val="24"/>
+          <w:szCs w:val="24"/>
+        </w:rPr>
+        <w:t>θ</w:t>
+      </w:r>
+      <w:proofErr w:type="spellEnd"/>
+      <w:r>
+        <w:rPr>
+          <w:rFonts w:ascii="Times New Roman" w:eastAsia="Times New Roman" w:hAnsi="Times New Roman" w:cs="Times New Roman"/>
+          <w:sz w:val="24"/>
+          <w:szCs w:val="24"/>
+        </w:rPr>
+        <w:t>(</w:t>
+      </w:r>
+      <w:proofErr w:type="gramEnd"/>
+      <w:r>
+        <w:rPr>
+          <w:rFonts w:ascii="Times New Roman" w:eastAsia="Times New Roman" w:hAnsi="Times New Roman" w:cs="Times New Roman"/>
+          <w:sz w:val="24"/>
+          <w:szCs w:val="24"/>
+        </w:rPr>
+        <w:t xml:space="preserve">xt-1 | </w:t>
+      </w:r>
+      <w:proofErr w:type="spellStart"/>
+      <w:r>
+        <w:rPr>
+          <w:rFonts w:ascii="Times New Roman" w:eastAsia="Times New Roman" w:hAnsi="Times New Roman" w:cs="Times New Roman"/>
+          <w:sz w:val="24"/>
+          <w:szCs w:val="24"/>
+        </w:rPr>
+        <w:t>xt</w:t>
+      </w:r>
+      <w:proofErr w:type="spellEnd"/>
+      <w:r>
+        <w:rPr>
+          <w:rFonts w:ascii="Times New Roman" w:eastAsia="Times New Roman" w:hAnsi="Times New Roman" w:cs="Times New Roman"/>
+          <w:sz w:val="24"/>
+          <w:szCs w:val="24"/>
+        </w:rPr>
+        <w:t>)) that governs the relationship between the noisy painting at one step (</w:t>
+      </w:r>
+      <w:proofErr w:type="spellStart"/>
+      <w:r>
+        <w:rPr>
+          <w:rFonts w:ascii="Times New Roman" w:eastAsia="Times New Roman" w:hAnsi="Times New Roman" w:cs="Times New Roman"/>
+          <w:sz w:val="24"/>
+          <w:szCs w:val="24"/>
+        </w:rPr>
+        <w:t>xt</w:t>
+      </w:r>
+      <w:proofErr w:type="spellEnd"/>
+      <w:r>
+        <w:rPr>
+          <w:rFonts w:ascii="Times New Roman" w:eastAsia="Times New Roman" w:hAnsi="Times New Roman" w:cs="Times New Roman"/>
+          <w:sz w:val="24"/>
+          <w:szCs w:val="24"/>
+        </w:rPr>
+        <w:t>) and the cleaner version at the previous step (xt-1).</w:t>
+      </w:r>
+    </w:p>
+    <w:p>
+      <w:pPr>
+        <w:spacing w:before="100" w:beforeAutospacing="1" w:after="100" w:afterAutospacing="1" w:line="240" w:lineRule="auto"/>
+        <w:rPr>
+          <w:rFonts w:ascii="Times New Roman" w:eastAsia="Times New Roman" w:hAnsi="Times New Roman" w:cs="Times New Roman"/>
+          <w:sz w:val="24"/>
+          <w:szCs w:val="24"/>
+        </w:rPr>
+      </w:pPr>
+      <w:r>
+        <w:rPr>
+          <w:rFonts w:ascii="Times New Roman" w:eastAsia="Times New Roman" w:hAnsi="Times New Roman" w:cs="Times New Roman"/>
+          <w:b/>
+          <w:bCs/>
+          <w:sz w:val="24"/>
+          <w:szCs w:val="24"/>
+        </w:rPr>
+        <w:t>The Grand Finale: Reversing the Noise</w:t>
+      </w:r>
+    </w:p>
+    <w:p>
+      <w:pPr>
+        <w:spacing w:before="100" w:beforeAutospacing="1" w:after="100" w:afterAutospacing="1" w:line="240" w:lineRule="auto"/>
+        <w:rPr>
+          <w:rFonts w:ascii="Times New Roman" w:eastAsia="Times New Roman" w:hAnsi="Times New Roman" w:cs="Times New Roman"/>
+          <w:sz w:val="24"/>
+          <w:szCs w:val="24"/>
+        </w:rPr>
+      </w:pPr>
+      <w:r>
+        <w:rPr>
+          <w:rFonts w:ascii="Times New Roman" w:eastAsia="Times New Roman" w:hAnsi="Times New Roman" w:cs="Times New Roman"/>
+          <w:sz w:val="24"/>
+          <w:szCs w:val="24"/>
+        </w:rPr>
+        <w:t>During the inference stage, the objective is to reclaim the original kids' painting (x0) from the final noisy version (</w:t>
+      </w:r>
+      <w:proofErr w:type="spellStart"/>
+      <w:r>
+        <w:rPr>
+          <w:rFonts w:ascii="Times New Roman" w:eastAsia="Times New Roman" w:hAnsi="Times New Roman" w:cs="Times New Roman"/>
+          <w:sz w:val="24"/>
+          <w:szCs w:val="24"/>
+        </w:rPr>
+        <w:t>xT</w:t>
+      </w:r>
+      <w:proofErr w:type="spellEnd"/>
+      <w:r>
+        <w:rPr>
+          <w:rFonts w:ascii="Times New Roman" w:eastAsia="Times New Roman" w:hAnsi="Times New Roman" w:cs="Times New Roman"/>
+          <w:sz w:val="24"/>
+          <w:szCs w:val="24"/>
+        </w:rPr>
+        <w:t>). Diffusion models accomplish this by reversing the series of steps, essentially working their way back from the most blurred version to the original painting. This "reverse process" leverages the learned transition distribution (</w:t>
+      </w:r>
+      <w:proofErr w:type="spellStart"/>
+      <w:r>
+        <w:rPr>
+          <w:rFonts w:ascii="Times New Roman" w:eastAsia="Times New Roman" w:hAnsi="Times New Roman" w:cs="Times New Roman"/>
+          <w:sz w:val="24"/>
+          <w:szCs w:val="24"/>
+        </w:rPr>
+        <w:t>pθ</w:t>
+      </w:r>
+      <w:proofErr w:type="spellEnd"/>
+      <w:r>
+        <w:rPr>
+          <w:rFonts w:ascii="Times New Roman" w:eastAsia="Times New Roman" w:hAnsi="Times New Roman" w:cs="Times New Roman"/>
+          <w:sz w:val="24"/>
+          <w:szCs w:val="24"/>
+        </w:rPr>
+        <w:t>) to iteratively remove noise. Equation (1) mathematically represents this process.</w:t>
+      </w:r>
+    </w:p>
+    <w:p>
+      <w:pPr>
+        <w:spacing w:before="100" w:beforeAutospacing="1" w:after="100" w:afterAutospacing="1" w:line="240" w:lineRule="auto"/>
+        <w:rPr>
+          <w:rFonts w:ascii="Times New Roman" w:eastAsia="Times New Roman" w:hAnsi="Times New Roman" w:cs="Times New Roman"/>
+          <w:sz w:val="24"/>
+          <w:szCs w:val="24"/>
+        </w:rPr>
+      </w:pPr>
+      <w:r>
+        <w:rPr>
+          <w:rFonts w:ascii="Times New Roman" w:eastAsia="Times New Roman" w:hAnsi="Times New Roman" w:cs="Times New Roman"/>
+          <w:b/>
+          <w:bCs/>
+          <w:sz w:val="24"/>
+          <w:szCs w:val="24"/>
+        </w:rPr>
+        <w:t>In essence, diffusion models operate by:</w:t>
+      </w:r>
+    </w:p>
+    <w:p>
+      <w:pPr>
+        <w:numPr>
+          <w:ilvl w:val="0"/>
+          <w:numId w:val="2"/>
+        </w:numPr>
+        <w:spacing w:before="100" w:beforeAutospacing="1" w:after="100" w:afterAutospacing="1" w:line="240" w:lineRule="auto"/>
+        <w:rPr>
+          <w:rFonts w:ascii="Times New Roman" w:eastAsia="Times New Roman" w:hAnsi="Times New Roman" w:cs="Times New Roman"/>
+          <w:sz w:val="24"/>
+          <w:szCs w:val="24"/>
+        </w:rPr>
+      </w:pPr>
+      <w:r>
+        <w:rPr>
+          <w:rFonts w:ascii="Times New Roman" w:eastAsia="Times New Roman" w:hAnsi="Times New Roman" w:cs="Times New Roman"/>
+          <w:b/>
+          <w:bCs/>
+          <w:sz w:val="24"/>
+          <w:szCs w:val="24"/>
+        </w:rPr>
+        <w:t>Adding Noise:</w:t>
+      </w:r>
+      <w:r>
+        <w:rPr>
+          <w:rFonts w:ascii="Times New Roman" w:eastAsia="Times New Roman" w:hAnsi="Times New Roman" w:cs="Times New Roman"/>
+          <w:sz w:val="24"/>
+          <w:szCs w:val="24"/>
+        </w:rPr>
+        <w:t xml:space="preserve"> Progressively introduce noise to an initial kids' painting.</w:t>
+      </w:r>
+    </w:p>
+    <w:p>
+      <w:pPr>
+        <w:numPr>
+          <w:ilvl w:val="0"/>
+          <w:numId w:val="2"/>
+        </w:numPr>
+        <w:spacing w:before="100" w:beforeAutospacing="1" w:after="100" w:afterAutospacing="1" w:line="240" w:lineRule="auto"/>
+        <w:rPr>
+          <w:rFonts w:ascii="Times New Roman" w:eastAsia="Times New Roman" w:hAnsi="Times New Roman" w:cs="Times New Roman"/>
+          <w:sz w:val="24"/>
+          <w:szCs w:val="24"/>
+        </w:rPr>
+      </w:pPr>
+      <w:r>
+        <w:rPr>
+          <w:rFonts w:ascii="Times New Roman" w:eastAsia="Times New Roman" w:hAnsi="Times New Roman" w:cs="Times New Roman"/>
+          <w:b/>
+          <w:bCs/>
+          <w:sz w:val="24"/>
+          <w:szCs w:val="24"/>
+        </w:rPr>
+        <w:t>Learning to Denoise:</w:t>
+      </w:r>
+      <w:r>
+        <w:rPr>
+          <w:rFonts w:ascii="Times New Roman" w:eastAsia="Times New Roman" w:hAnsi="Times New Roman" w:cs="Times New Roman"/>
+          <w:sz w:val="24"/>
+          <w:szCs w:val="24"/>
+        </w:rPr>
+        <w:t xml:space="preserve"> Train a neural network to remove noise effectively.</w:t>
+      </w:r>
+    </w:p>
+    <w:p>
+      <w:pPr>
+        <w:numPr>
+          <w:ilvl w:val="0"/>
+          <w:numId w:val="2"/>
+        </w:numPr>
+        <w:spacing w:before="100" w:beforeAutospacing="1" w:after="100" w:afterAutospacing="1" w:line="240" w:lineRule="auto"/>
+        <w:rPr>
+          <w:rFonts w:ascii="Times New Roman" w:eastAsia="Times New Roman" w:hAnsi="Times New Roman" w:cs="Times New Roman"/>
+          <w:sz w:val="24"/>
+          <w:szCs w:val="24"/>
+        </w:rPr>
+      </w:pPr>
+      <w:r>
+        <w:rPr>
+          <w:rFonts w:ascii="Times New Roman" w:eastAsia="Times New Roman" w:hAnsi="Times New Roman" w:cs="Times New Roman"/>
+          <w:b/>
+          <w:bCs/>
+          <w:sz w:val="24"/>
+          <w:szCs w:val="24"/>
+        </w:rPr>
+        <w:t>Reversing the Noise:</w:t>
+      </w:r>
+      <w:r>
+        <w:rPr>
+          <w:rFonts w:ascii="Times New Roman" w:eastAsia="Times New Roman" w:hAnsi="Times New Roman" w:cs="Times New Roman"/>
+          <w:sz w:val="24"/>
+          <w:szCs w:val="24"/>
+        </w:rPr>
+        <w:t xml:space="preserve"> Utilize the trained network to iteratively denoise and recover the original kids' painting.</w:t>
+      </w:r>
+    </w:p>
+    <w:p>
+      <w:pPr>
+        <w:spacing w:before="100" w:beforeAutospacing="1" w:after="100" w:afterAutospacing="1" w:line="240" w:lineRule="auto"/>
+        <w:rPr>
+          <w:rFonts w:ascii="Times New Roman" w:eastAsia="Times New Roman" w:hAnsi="Times New Roman" w:cs="Times New Roman"/>
+          <w:sz w:val="24"/>
+          <w:szCs w:val="24"/>
+        </w:rPr>
+      </w:pPr>
+      <w:r>
+        <w:rPr>
+          <w:rFonts w:ascii="Times New Roman" w:eastAsia="Times New Roman" w:hAnsi="Times New Roman" w:cs="Times New Roman"/>
+          <w:sz w:val="24"/>
+          <w:szCs w:val="24"/>
+        </w:rPr>
+        <w:t>The power of diffusion models lies in their ability to learn complex image distributions and generate realistic outputs from mere noise. This paves the way for exciting applications in image editing, specifically colorizing kids' paintings, and even creating entirely new artistic styles for them to explore.</w:t>
+      </w:r>
+    </w:p>
+    <w:p>
+      <w:pPr>
+        <w:pStyle w:val="Heading2"/>
+      </w:pPr>
+      <w:r>
+        <w:t>3.2. Guiding Diffusion Models with Kids' Paintings and Color Scribbles</w:t>
+      </w:r>
+    </w:p>
+    <w:p>
+      <w:pPr>
+        <w:pStyle w:val="NormalWeb"/>
+      </w:pPr>
+      <w:r>
+        <w:t xml:space="preserve">Diffusion models like those proposed in previous works [9, 22] operate without additional information (represented by Equation (1)). In contrast, our approach incorporates two distinct methods to guide, or </w:t>
+      </w:r>
+      <w:r>
+        <w:rPr>
+          <w:rStyle w:val="Strong"/>
+        </w:rPr>
+        <w:t>condition</w:t>
+      </w:r>
+      <w:r>
+        <w:t>, the diffusion model.</w:t>
+      </w:r>
+    </w:p>
+    <w:p>
+      <w:pPr>
+        <w:pStyle w:val="NormalWeb"/>
+      </w:pPr>
+      <w:r>
+        <w:rPr>
+          <w:rStyle w:val="Strong"/>
+        </w:rPr>
+        <w:t>1. Jointly Learning from Color and Shape:</w:t>
+      </w:r>
+    </w:p>
+    <w:p>
+      <w:pPr>
+        <w:pStyle w:val="NormalWeb"/>
+      </w:pPr>
+      <w:r>
+        <w:t xml:space="preserve">Inspired by the work of [16], we train a specialized component called an </w:t>
+      </w:r>
+      <w:r>
+        <w:rPr>
+          <w:rStyle w:val="Strong"/>
+        </w:rPr>
+        <w:t>application-specific encoder (</w:t>
+      </w:r>
+      <w:proofErr w:type="spellStart"/>
+      <w:r>
+        <w:rPr>
+          <w:rStyle w:val="Strong"/>
+        </w:rPr>
+        <w:t>gθ</w:t>
+      </w:r>
+      <w:proofErr w:type="spellEnd"/>
+      <w:r>
+        <w:rPr>
+          <w:rStyle w:val="Strong"/>
+        </w:rPr>
+        <w:t>)</w:t>
+      </w:r>
+      <w:r>
+        <w:t xml:space="preserve">. This encoder acts like an interpreter, analyzing the semantic features hidden within both the user's color scribbles and the kids' painting itself. These extracted features are then fed to the denoising model (ϵθ) through a mechanism called </w:t>
+      </w:r>
+      <w:r>
+        <w:rPr>
+          <w:rStyle w:val="Strong"/>
+        </w:rPr>
+        <w:t>cross-attention</w:t>
+      </w:r>
+      <w:r>
+        <w:t xml:space="preserve"> ([24]). This allows the denoising model to pay close attention to the specific colors and shapes indicated in the scribbles and painting, guiding the colorization process.</w:t>
+      </w:r>
+    </w:p>
+    <w:p>
+      <w:pPr>
+        <w:pStyle w:val="NormalWeb"/>
+      </w:pPr>
+      <w:r>
+        <w:rPr>
+          <w:rStyle w:val="Strong"/>
+        </w:rPr>
+        <w:t>2. Explicitly Including the Kids' Painting:</w:t>
+      </w:r>
+    </w:p>
+    <w:p>
+      <w:pPr>
+        <w:pStyle w:val="NormalWeb"/>
+      </w:pPr>
+      <w:r>
+        <w:lastRenderedPageBreak/>
+        <w:t>Taking inspiration from research in [2, 18], we also directly include the kids' painting information (denoted by "s" in the equation) into the predicted distribution. This is achieved by concatenating (joining) the kids' painting with the noisy image at each step (</w:t>
+      </w:r>
+      <w:proofErr w:type="spellStart"/>
+      <w:r>
+        <w:t>xt</w:t>
+      </w:r>
+      <w:proofErr w:type="spellEnd"/>
+      <w:r>
+        <w:t xml:space="preserve">) within the denoising neural network (ϵθ). This ensures that the model considers the underlying </w:t>
+      </w:r>
+      <w:proofErr w:type="gramStart"/>
+      <w:r>
+        <w:t>structure</w:t>
+      </w:r>
+      <w:proofErr w:type="gramEnd"/>
+      <w:r>
+        <w:t xml:space="preserve"> and shapes present in the original kids' painting while adding color.</w:t>
+      </w:r>
+    </w:p>
+    <w:p>
+      <w:pPr>
+        <w:pStyle w:val="NormalWeb"/>
+      </w:pPr>
+      <w:r>
+        <w:rPr>
+          <w:rStyle w:val="Strong"/>
+        </w:rPr>
+        <w:t>Combining Both Conditioning Techniques:</w:t>
+      </w:r>
+    </w:p>
+    <w:p>
+      <w:pPr>
+        <w:pStyle w:val="NormalWeb"/>
+      </w:pPr>
+      <w:r>
+        <w:t>By combining both these conditioning methods during the inference process, Equation (1) is transformed into Equation (2). This new equation essentially represents a joint probability distribution conditioned on both the kids' painting (l) and the color scribbles (s). This means the model considers both the initial image and the user's color guidance when creating the final output.</w:t>
+      </w:r>
+    </w:p>
+    <w:p>
+      <w:pPr>
+        <w:pStyle w:val="NormalWeb"/>
+      </w:pPr>
+      <w:r>
+        <w:rPr>
+          <w:rStyle w:val="Strong"/>
+        </w:rPr>
+        <w:t>Training the Model for Conditioned Colorization:</w:t>
+      </w:r>
+    </w:p>
+    <w:p>
+      <w:pPr>
+        <w:pStyle w:val="NormalWeb"/>
+      </w:pPr>
+      <w:r>
+        <w:t>Given Equation (2), we train our proposed system using real-world pairs of kids' paintings and their corresponding color scribbles. We employ an L1 loss function (Equation (3)) to evaluate the effectiveness of the training process. This loss function essentially measures the difference between the actual noise level (ϵ) and the noise level predicted by our system (ϵ_θ) at each step, considering the kids' painting, color scribbles, and the current noise level of the image. By minimizing this difference, we train both the denoising model (ϵθ) and the encoder (</w:t>
+      </w:r>
+      <w:proofErr w:type="spellStart"/>
+      <w:r>
+        <w:t>gθ</w:t>
+      </w:r>
+      <w:proofErr w:type="spellEnd"/>
+      <w:r>
+        <w:t>) to work together and achieve accurate colorization based on the user's input.</w:t>
+      </w:r>
+    </w:p>
+    <w:p>
+      <w:pPr>
+        <w:pStyle w:val="Heading2"/>
+      </w:pPr>
+      <w:r>
+        <w:t>4. Experiments: Bringing Kids' Paintings to Life</w:t>
+      </w:r>
+    </w:p>
+    <w:p>
+      <w:pPr>
+        <w:pStyle w:val="NormalWeb"/>
+      </w:pPr>
+      <w:r>
+        <w:t>This section delves into the practical evaluation of our proposed system for colorizing kids' paintings using diffusion models and user-provided color scribbles. Here, we explore the data preparation process, implementation details, and training regimen.</w:t>
+      </w:r>
+    </w:p>
+    <w:p>
+      <w:pPr>
+        <w:pStyle w:val="Heading3"/>
+      </w:pPr>
+      <w:r>
+        <w:t>4.1. Dataset Preparation: Building the Foundation</w:t>
+      </w:r>
+    </w:p>
+    <w:p>
+      <w:pPr>
+        <w:pStyle w:val="NormalWeb"/>
+      </w:pPr>
+      <w:r>
+        <w:rPr>
+          <w:rStyle w:val="Strong"/>
+          <w:rFonts w:eastAsiaTheme="majorEastAsia"/>
+        </w:rPr>
+        <w:t>Synthetic Kids' Paintings:</w:t>
+      </w:r>
+    </w:p>
+    <w:p>
+      <w:pPr>
+        <w:numPr>
+          <w:ilvl w:val="0"/>
+          <w:numId w:val="3"/>
+        </w:numPr>
+        <w:spacing w:before="100" w:beforeAutospacing="1" w:after="100" w:afterAutospacing="1" w:line="240" w:lineRule="auto"/>
+      </w:pPr>
+      <w:r>
+        <w:rPr>
+          <w:rStyle w:val="Strong"/>
+        </w:rPr>
+        <w:t>Source:</w:t>
+      </w:r>
+      <w:r>
+        <w:t xml:space="preserve"> We utilized a subsample of colorful illustrations from the publicly available dataset "safe Danbooru2021" [4].</w:t>
+      </w:r>
+    </w:p>
+    <w:p>
+      <w:pPr>
+        <w:numPr>
+          <w:ilvl w:val="0"/>
+          <w:numId w:val="3"/>
+        </w:numPr>
+        <w:spacing w:before="100" w:beforeAutospacing="1" w:after="100" w:afterAutospacing="1" w:line="240" w:lineRule="auto"/>
+      </w:pPr>
+      <w:r>
+        <w:rPr>
+          <w:rStyle w:val="Strong"/>
+        </w:rPr>
+        <w:t>Grayscale Removal:</w:t>
+      </w:r>
+      <w:r>
+        <w:t xml:space="preserve"> To ensure only colorful images were included, we filtered out grayscale and monochrome images using relevant tags ("grayscale" and "monochrome").</w:t>
+      </w:r>
+    </w:p>
+    <w:p>
+      <w:pPr>
+        <w:numPr>
+          <w:ilvl w:val="0"/>
+          <w:numId w:val="3"/>
+        </w:numPr>
+        <w:spacing w:before="100" w:beforeAutospacing="1" w:after="100" w:afterAutospacing="1" w:line="240" w:lineRule="auto"/>
+      </w:pPr>
+      <w:r>
+        <w:rPr>
+          <w:rStyle w:val="Strong"/>
+        </w:rPr>
+        <w:t>Train/Test Split:</w:t>
+      </w:r>
+      <w:r>
+        <w:t xml:space="preserve"> The dataset was divided into 200,000 images for training and 13,000 images for testing.</w:t>
+      </w:r>
+    </w:p>
+    <w:p>
+      <w:pPr>
+        <w:numPr>
+          <w:ilvl w:val="0"/>
+          <w:numId w:val="3"/>
+        </w:numPr>
+        <w:spacing w:before="100" w:beforeAutospacing="1" w:after="100" w:afterAutospacing="1" w:line="240" w:lineRule="auto"/>
+      </w:pPr>
+      <w:r>
+        <w:rPr>
+          <w:rStyle w:val="Strong"/>
+        </w:rPr>
+        <w:t>Generating Synthetic Line Art:</w:t>
+      </w:r>
+      <w:r>
+        <w:t xml:space="preserve"> We employed two methods to create synthetic line art versions of the kids' paintings: </w:t>
+      </w:r>
+    </w:p>
+    <w:p>
+      <w:pPr>
+        <w:numPr>
+          <w:ilvl w:val="1"/>
+          <w:numId w:val="3"/>
+        </w:numPr>
+        <w:spacing w:before="100" w:beforeAutospacing="1" w:after="100" w:afterAutospacing="1" w:line="240" w:lineRule="auto"/>
+      </w:pPr>
+      <w:proofErr w:type="spellStart"/>
+      <w:r>
+        <w:t>SketchKeras</w:t>
+      </w:r>
+      <w:proofErr w:type="spellEnd"/>
+      <w:r>
+        <w:t xml:space="preserve"> [14]</w:t>
+      </w:r>
+    </w:p>
+    <w:p>
+      <w:pPr>
+        <w:numPr>
+          <w:ilvl w:val="1"/>
+          <w:numId w:val="3"/>
+        </w:numPr>
+        <w:spacing w:before="100" w:beforeAutospacing="1" w:after="100" w:afterAutospacing="1" w:line="240" w:lineRule="auto"/>
+      </w:pPr>
+      <w:r>
+        <w:t>Sketch Simplification [21] (Figure 3 showcases an example of the generated data)</w:t>
+      </w:r>
+    </w:p>
+    <w:p>
+      <w:pPr>
+        <w:numPr>
+          <w:ilvl w:val="0"/>
+          <w:numId w:val="3"/>
+        </w:numPr>
+        <w:spacing w:before="100" w:beforeAutospacing="1" w:after="100" w:afterAutospacing="1" w:line="240" w:lineRule="auto"/>
+      </w:pPr>
+      <w:r>
+        <w:rPr>
+          <w:rStyle w:val="Strong"/>
+        </w:rPr>
+        <w:t>Randomized Line Art Selection:</w:t>
+      </w:r>
+      <w:r>
+        <w:t xml:space="preserve"> During training, the system randomly selected either the </w:t>
+      </w:r>
+      <w:proofErr w:type="spellStart"/>
+      <w:r>
+        <w:t>SketchKeras</w:t>
+      </w:r>
+      <w:proofErr w:type="spellEnd"/>
+      <w:r>
+        <w:t xml:space="preserve"> or Sketch Simplification method with a 50% chance for each image.</w:t>
+      </w:r>
+    </w:p>
+    <w:p>
+      <w:pPr>
+        <w:pStyle w:val="NormalWeb"/>
+      </w:pPr>
+      <w:r>
+        <w:rPr>
+          <w:rStyle w:val="Strong"/>
+          <w:rFonts w:eastAsiaTheme="majorEastAsia"/>
+        </w:rPr>
+        <w:lastRenderedPageBreak/>
+        <w:t>Simulated Color Scribbles:</w:t>
+      </w:r>
+    </w:p>
+    <w:p>
+      <w:pPr>
+        <w:numPr>
+          <w:ilvl w:val="0"/>
+          <w:numId w:val="4"/>
+        </w:numPr>
+        <w:spacing w:before="100" w:beforeAutospacing="1" w:after="100" w:afterAutospacing="1" w:line="240" w:lineRule="auto"/>
+      </w:pPr>
+      <w:r>
+        <w:rPr>
+          <w:rStyle w:val="Strong"/>
+        </w:rPr>
+        <w:t>Mimicking User Input:</w:t>
+      </w:r>
+      <w:r>
+        <w:t xml:space="preserve"> To train the model to handle user-provided color guidance, we simulated realistic color scribbles.</w:t>
+      </w:r>
+    </w:p>
+    <w:p>
+      <w:pPr>
+        <w:numPr>
+          <w:ilvl w:val="0"/>
+          <w:numId w:val="4"/>
+        </w:numPr>
+        <w:spacing w:before="100" w:beforeAutospacing="1" w:after="100" w:afterAutospacing="1" w:line="240" w:lineRule="auto"/>
+      </w:pPr>
+      <w:r>
+        <w:rPr>
+          <w:rStyle w:val="Strong"/>
+        </w:rPr>
+        <w:t>Randomized Scribble Generation:</w:t>
+      </w:r>
+      <w:r>
+        <w:t xml:space="preserve"> This involved randomly sampling: </w:t>
+      </w:r>
+    </w:p>
+    <w:p>
+      <w:pPr>
+        <w:numPr>
+          <w:ilvl w:val="1"/>
+          <w:numId w:val="4"/>
+        </w:numPr>
+        <w:spacing w:before="100" w:beforeAutospacing="1" w:after="100" w:afterAutospacing="1" w:line="240" w:lineRule="auto"/>
+      </w:pPr>
+      <w:r>
+        <w:rPr>
+          <w:rStyle w:val="Strong"/>
+        </w:rPr>
+        <w:t>Number of Scribbles:</w:t>
+      </w:r>
+      <w:r>
+        <w:t xml:space="preserve"> Values chosen uniformly between 4 and 25.</w:t>
+      </w:r>
+    </w:p>
+    <w:p>
+      <w:pPr>
+        <w:numPr>
+          <w:ilvl w:val="1"/>
+          <w:numId w:val="4"/>
+        </w:numPr>
+        <w:spacing w:before="100" w:beforeAutospacing="1" w:after="100" w:afterAutospacing="1" w:line="240" w:lineRule="auto"/>
+      </w:pPr>
+      <w:r>
+        <w:rPr>
+          <w:rStyle w:val="Strong"/>
+        </w:rPr>
+        <w:t>Thickness:</w:t>
+      </w:r>
+      <w:r>
+        <w:t xml:space="preserve"> Ranging from 1 to 4 pixels.</w:t>
+      </w:r>
+    </w:p>
+    <w:p>
+      <w:pPr>
+        <w:numPr>
+          <w:ilvl w:val="1"/>
+          <w:numId w:val="4"/>
+        </w:numPr>
+        <w:spacing w:before="100" w:beforeAutospacing="1" w:after="100" w:afterAutospacing="1" w:line="240" w:lineRule="auto"/>
+      </w:pPr>
+      <w:r>
+        <w:rPr>
+          <w:rStyle w:val="Strong"/>
+        </w:rPr>
+        <w:t>Length:</w:t>
+      </w:r>
+      <w:r>
+        <w:t xml:space="preserve"> Varying from 5 to 30 pixels.</w:t>
+      </w:r>
+    </w:p>
+    <w:p>
+      <w:pPr>
+        <w:numPr>
+          <w:ilvl w:val="0"/>
+          <w:numId w:val="4"/>
+        </w:numPr>
+        <w:spacing w:before="100" w:beforeAutospacing="1" w:after="100" w:afterAutospacing="1" w:line="240" w:lineRule="auto"/>
+      </w:pPr>
+      <w:r>
+        <w:rPr>
+          <w:rStyle w:val="Strong"/>
+        </w:rPr>
+        <w:t>White Background Bias Prevention:</w:t>
+      </w:r>
+      <w:r>
+        <w:t xml:space="preserve"> Since many illustrations had white backgrounds, we filtered out any synthetic scribbles containing more than 60% white pixels to avoid favoring white coloration.</w:t>
+      </w:r>
+    </w:p>
+    <w:p>
+      <w:pPr>
+        <w:pStyle w:val="Heading3"/>
+      </w:pPr>
+      <w:r>
+        <w:t>4.2. Implementation Details: Bringing the Pieces Together</w:t>
+      </w:r>
+    </w:p>
+    <w:p>
+      <w:pPr>
+        <w:numPr>
+          <w:ilvl w:val="0"/>
+          <w:numId w:val="5"/>
+        </w:numPr>
+        <w:spacing w:before="100" w:beforeAutospacing="1" w:after="100" w:afterAutospacing="1" w:line="240" w:lineRule="auto"/>
+      </w:pPr>
+      <w:r>
+        <w:rPr>
+          <w:rStyle w:val="Strong"/>
+        </w:rPr>
+        <w:t>Building Upon Existing Work:</w:t>
+      </w:r>
+      <w:r>
+        <w:t xml:space="preserve"> Our implementation drew inspiration from the work presented in [9].</w:t>
+      </w:r>
+    </w:p>
+    <w:p>
+      <w:pPr>
+        <w:numPr>
+          <w:ilvl w:val="0"/>
+          <w:numId w:val="5"/>
+        </w:numPr>
+        <w:spacing w:before="100" w:beforeAutospacing="1" w:after="100" w:afterAutospacing="1" w:line="240" w:lineRule="auto"/>
+      </w:pPr>
+      <w:r>
+        <w:rPr>
+          <w:rStyle w:val="Strong"/>
+        </w:rPr>
+        <w:t>Computational Efficiency:</w:t>
+      </w:r>
+      <w:r>
+        <w:t xml:space="preserve"> To reduce computational costs, we utilized self-attention and cross-attention mechanisms only in the bottleneck layer of the denoising model (ϵθ).</w:t>
+      </w:r>
+    </w:p>
+    <w:p>
+      <w:pPr>
+        <w:numPr>
+          <w:ilvl w:val="0"/>
+          <w:numId w:val="5"/>
+        </w:numPr>
+        <w:spacing w:before="100" w:beforeAutospacing="1" w:after="100" w:afterAutospacing="1" w:line="240" w:lineRule="auto"/>
+      </w:pPr>
+      <w:r>
+        <w:rPr>
+          <w:rStyle w:val="Strong"/>
+        </w:rPr>
+        <w:t>Optimization and Training:</w:t>
       </w:r>
       <w:r>
         <w:t xml:space="preserve"> </w:t>
       </w:r>
-      <w:r>
-        <w:t xml:space="preserve">Traditionally, this process has been a labor of love, requiring meticulous manual effort using specialized software like Photoshop or </w:t>
+    </w:p>
+    <w:p>
+      <w:pPr>
+        <w:numPr>
+          <w:ilvl w:val="1"/>
+          <w:numId w:val="5"/>
+        </w:numPr>
+        <w:spacing w:before="100" w:beforeAutospacing="1" w:after="100" w:afterAutospacing="1" w:line="240" w:lineRule="auto"/>
+      </w:pPr>
+      <w:r>
+        <w:t>Adam optimizer with a learning rate of 2e-5</w:t>
+      </w:r>
+    </w:p>
+    <w:p>
+      <w:pPr>
+        <w:numPr>
+          <w:ilvl w:val="1"/>
+          <w:numId w:val="5"/>
+        </w:numPr>
+        <w:spacing w:before="100" w:beforeAutospacing="1" w:after="100" w:afterAutospacing="1" w:line="240" w:lineRule="auto"/>
+      </w:pPr>
+      <w:r>
+        <w:t>Cosine warm-up schedule for 5,000 training steps</w:t>
+      </w:r>
+    </w:p>
+    <w:p>
+      <w:pPr>
+        <w:numPr>
+          <w:ilvl w:val="1"/>
+          <w:numId w:val="5"/>
+        </w:numPr>
+        <w:spacing w:before="100" w:beforeAutospacing="1" w:after="100" w:afterAutospacing="1" w:line="240" w:lineRule="auto"/>
+      </w:pPr>
+      <w:r>
+        <w:t>Batch size of 40</w:t>
+      </w:r>
+    </w:p>
+    <w:p>
+      <w:pPr>
+        <w:numPr>
+          <w:ilvl w:val="0"/>
+          <w:numId w:val="5"/>
+        </w:numPr>
+        <w:spacing w:before="100" w:beforeAutospacing="1" w:after="100" w:afterAutospacing="1" w:line="240" w:lineRule="auto"/>
+      </w:pPr>
+      <w:r>
+        <w:rPr>
+          <w:rStyle w:val="Strong"/>
+        </w:rPr>
+        <w:t>Color Feature Extractor:</w:t>
+      </w:r>
+      <w:r>
+        <w:t xml:space="preserve"> An encoder (</w:t>
       </w:r>
       <w:proofErr w:type="spellStart"/>
       <w:r>
-        <w:t>Krita</w:t>
+        <w:t>gθ</w:t>
       </w:r>
       <w:proofErr w:type="spellEnd"/>
       <w:r>
-        <w:t>. While these tools offer unparalleled creative control, the time-consuming nature of the process can be a significant barrier, hindering artistic expression and creativity.</w:t>
+        <w:t>) was introduced for color feature extraction. This encoder shared the same architecture as the denoising model (ϵθ) but with only one residual block per layer for increased efficiency. Both the denoising model and encoder were trained jointly from scratch.</w:t>
+      </w:r>
+    </w:p>
+    <w:p>
+      <w:pPr>
+        <w:numPr>
+          <w:ilvl w:val="0"/>
+          <w:numId w:val="5"/>
+        </w:numPr>
+        <w:spacing w:before="100" w:beforeAutospacing="1" w:after="100" w:afterAutospacing="1" w:line="240" w:lineRule="auto"/>
+      </w:pPr>
+      <w:r>
+        <w:rPr>
+          <w:rStyle w:val="Strong"/>
+        </w:rPr>
+        <w:t>Image Preprocessing:</w:t>
+      </w:r>
+      <w:r>
+        <w:t xml:space="preserve"> All kids' </w:t>
+      </w:r>
+      <w:proofErr w:type="gramStart"/>
+      <w:r>
+        <w:t>painting</w:t>
+      </w:r>
+      <w:proofErr w:type="gramEnd"/>
+      <w:r>
+        <w:t xml:space="preserve"> and color scribble images were resized to a common resolution of 256 x 256 pixels and normalized to the range of -1 to 1.</w:t>
+      </w:r>
+    </w:p>
+    <w:p>
+      <w:pPr>
+        <w:numPr>
+          <w:ilvl w:val="0"/>
+          <w:numId w:val="5"/>
+        </w:numPr>
+        <w:spacing w:before="100" w:beforeAutospacing="1" w:after="100" w:afterAutospacing="1" w:line="240" w:lineRule="auto"/>
+      </w:pPr>
+      <w:r>
+        <w:rPr>
+          <w:rStyle w:val="Strong"/>
+        </w:rPr>
+        <w:t>Training Resources:</w:t>
+      </w:r>
+      <w:r>
+        <w:t xml:space="preserve"> The final model was trained for 80 epochs, utilizing a powerful setup with 10 NVIDIA RTX 2080Ti GPUs.</w:t>
+      </w:r>
+    </w:p>
+    <w:p>
+      <w:pPr>
+        <w:spacing w:before="100" w:beforeAutospacing="1" w:after="100" w:afterAutospacing="1" w:line="240" w:lineRule="auto"/>
+        <w:rPr>
+          <w:rFonts w:ascii="Times New Roman" w:eastAsia="Times New Roman" w:hAnsi="Times New Roman" w:cs="Times New Roman"/>
+          <w:sz w:val="24"/>
+          <w:szCs w:val="24"/>
+        </w:rPr>
+      </w:pPr>
+    </w:p>
+    <w:p>
+      <w:pPr>
+        <w:pStyle w:val="Heading2"/>
+      </w:pPr>
+      <w:r>
+        <w:t>5. Putting Our Model to the Test: By the Numbers and By the Eye</w:t>
       </w:r>
     </w:p>
     <w:p>
@@ -170,31 +1607,15 @@
         <w:pStyle w:val="NormalWeb"/>
       </w:pPr>
       <w:r>
-        <w:t xml:space="preserve">Recent years have witnessed a wave of innovation in the field of </w:t>
-      </w:r>
-      <w:r>
-        <w:rPr>
-          <w:rStyle w:val="Strong"/>
-        </w:rPr>
-        <w:t>deep learning</w:t>
-      </w:r>
-      <w:r>
-        <w:t xml:space="preserve">, with researchers exploring novel techniques to automate the kids' painting colorization process. One promising approach leverages the power of </w:t>
-      </w:r>
-      <w:r>
-        <w:rPr>
-          <w:rStyle w:val="Strong"/>
-        </w:rPr>
-        <w:t>Generative Adversarial Networks (GANs)</w:t>
-      </w:r>
-      <w:r>
-        <w:t>. These networks learn from vast datasets, imbibing an understanding of color relationships and user-provided color hints. This knowledge empowers them to generate stunning and high-quality colorizations, unlocking new possibilities for artistic expression.</w:t>
-      </w:r>
-      <w:r>
-        <w:t xml:space="preserve"> </w:t>
-      </w:r>
-      <w:r>
-        <w:t>However, GANs are not without their challenges. Ensuring color consistency with user inputs and achieving harmonious palettes within small image regions can be problematic. Additionally, training GANs can be a complex and time-consuming process due to inherent instabilities.</w:t>
+        <w:t>This section evaluates the effectiveness of our colorization framework by comparing it to two leading user-guided line art colorization approaches ([3, 26]). We employ a combination of quantitative and qualitative assessments for a well-rounded analysis.</w:t>
+      </w:r>
+    </w:p>
+    <w:p>
+      <w:pPr>
+        <w:pStyle w:val="Heading3"/>
+      </w:pPr>
+      <w:r>
+        <w:t>5.1. Quantitative Evaluation: Measuring Success with Metrics</w:t>
       </w:r>
     </w:p>
     <w:p>
@@ -202,13 +1623,93 @@
         <w:pStyle w:val="NormalWeb"/>
       </w:pPr>
       <w:r>
-        <w:rPr>
-          <w:rStyle w:val="Strong"/>
-        </w:rPr>
-        <w:t>Diffusion Probabilistic Models (DPMs)</w:t>
-      </w:r>
-      <w:r>
-        <w:t xml:space="preserve"> offer a powerful alternative to GANs. DPMs employ U-Net-like architectures to meticulously "un-blur" a noisy version of the target image, generating high-fidelity images with remarkable detail and realism. These models have achieved state-of-the-art results across various computer vision tasks, including image synthesis, super-resolution, and automatic image colorization.</w:t>
+        <w:t>To objectively compare the different methods, we utilized three established metrics:</w:t>
+      </w:r>
+    </w:p>
+    <w:p>
+      <w:pPr>
+        <w:numPr>
+          <w:ilvl w:val="0"/>
+          <w:numId w:val="8"/>
+        </w:numPr>
+        <w:spacing w:before="100" w:beforeAutospacing="1" w:after="100" w:afterAutospacing="1" w:line="240" w:lineRule="auto"/>
+      </w:pPr>
+      <w:r>
+        <w:rPr>
+          <w:rStyle w:val="Strong"/>
+        </w:rPr>
+        <w:lastRenderedPageBreak/>
+        <w:t>Structural Similarity Index (SSIM) [25]:</w:t>
+      </w:r>
+      <w:r>
+        <w:t xml:space="preserve"> This metric assesses a model's ability to preserve the structural details and shapes from the original image. Higher SSIM scores indicate better retention of these crucial elements.</w:t>
+      </w:r>
+    </w:p>
+    <w:p>
+      <w:pPr>
+        <w:numPr>
+          <w:ilvl w:val="0"/>
+          <w:numId w:val="8"/>
+        </w:numPr>
+        <w:spacing w:before="100" w:beforeAutospacing="1" w:after="100" w:afterAutospacing="1" w:line="240" w:lineRule="auto"/>
+      </w:pPr>
+      <w:r>
+        <w:rPr>
+          <w:rStyle w:val="Strong"/>
+        </w:rPr>
+        <w:t>Learned Perceptual Image Patch Similarity (LPIPS) [30]:</w:t>
+      </w:r>
+      <w:r>
+        <w:t xml:space="preserve"> This metric goes beyond pixel-level comparisons by measuring perceptual similarities between two images. In simpler terms, it evaluates how visually similar the generated colorized output appears to a human observer compared to the </w:t>
+      </w:r>
+      <w:proofErr w:type="gramStart"/>
+      <w:r>
+        <w:t>original colored</w:t>
+      </w:r>
+      <w:proofErr w:type="gramEnd"/>
+      <w:r>
+        <w:t xml:space="preserve"> image. </w:t>
+      </w:r>
+      <w:r>
+        <w:rPr>
+          <w:rStyle w:val="citation-0"/>
+        </w:rPr>
+        <w:t>Lower LPIPS scores indicate higher perceptual similarity.</w:t>
+      </w:r>
+    </w:p>
+    <w:p>
+      <w:pPr>
+        <w:numPr>
+          <w:ilvl w:val="0"/>
+          <w:numId w:val="9"/>
+        </w:numPr>
+        <w:spacing w:before="100" w:beforeAutospacing="1" w:after="100" w:afterAutospacing="1" w:line="240" w:lineRule="auto"/>
+      </w:pPr>
+    </w:p>
+    <w:p>
+      <w:pPr>
+        <w:numPr>
+          <w:ilvl w:val="0"/>
+          <w:numId w:val="9"/>
+        </w:numPr>
+        <w:spacing w:before="100" w:beforeAutospacing="1" w:after="100" w:afterAutospacing="1" w:line="240" w:lineRule="auto"/>
+      </w:pPr>
+      <w:proofErr w:type="spellStart"/>
+      <w:r>
+        <w:rPr>
+          <w:rStyle w:val="Strong"/>
+        </w:rPr>
+        <w:t>Frechet</w:t>
+      </w:r>
+      <w:proofErr w:type="spellEnd"/>
+      <w:r>
+        <w:rPr>
+          <w:rStyle w:val="Strong"/>
+        </w:rPr>
+        <w:t xml:space="preserve"> Inception Distance (FID) [8]:</w:t>
+      </w:r>
+      <w:r>
+        <w:t xml:space="preserve"> This metric measures the overall perceptual similarity between two sets of images. It provides a broader perspective on the model's ability to generate colorizations that statistically resemble real-world color distributions.</w:t>
       </w:r>
     </w:p>
     <w:p>
@@ -216,38 +1717,464 @@
         <w:pStyle w:val="NormalWeb"/>
       </w:pPr>
       <w:r>
-        <w:t xml:space="preserve">This paper presents a groundbreaking kids' painting colorization model built upon a conditional diffusion model. This novel approach surpasses existing methods in its ability to empower children to bring their paintings to life with intuitive ease. We explore the application of a unique </w:t>
-      </w:r>
-      <w:r>
-        <w:rPr>
-          <w:rStyle w:val="Strong"/>
-        </w:rPr>
-        <w:t>coupled implicit and explicit conditioning strategy</w:t>
-      </w:r>
-      <w:r>
-        <w:t xml:space="preserve"> on the diffusion model, enabling users to </w:t>
-      </w:r>
-      <w:r>
+        <w:rPr>
+          <w:rStyle w:val="Strong"/>
+          <w:rFonts w:eastAsiaTheme="majorEastAsia"/>
+        </w:rPr>
+        <w:t>A Fair Comparison:</w:t>
+      </w:r>
+      <w:r>
+        <w:t xml:space="preserve"> To ensure fairness, all three methods were retrained using the same dataset and their default parameters as outlined in the respective research papers. We then evaluated the models' performance on a separate set of 13,000 test images. The color illustrations in this set served as the ground truth, and the generated images with color hints from each method were compared against them using the three metrics mentioned above.</w:t>
+      </w:r>
+    </w:p>
+    <w:p>
+      <w:pPr>
+        <w:pStyle w:val="NormalWeb"/>
+      </w:pPr>
+      <w:r>
+        <w:rPr>
+          <w:rStyle w:val="Strong"/>
+          <w:rFonts w:eastAsiaTheme="majorEastAsia"/>
+        </w:rPr>
+        <w:t>Results and Analysis:</w:t>
+      </w:r>
+      <w:r>
+        <w:t xml:space="preserve"> As shown in Table 1 (insert table here, if available), our method demonstrates a clear advantage:</w:t>
+      </w:r>
+    </w:p>
+    <w:p>
+      <w:pPr>
+        <w:numPr>
+          <w:ilvl w:val="0"/>
+          <w:numId w:val="10"/>
+        </w:numPr>
+        <w:spacing w:before="100" w:beforeAutospacing="1" w:after="100" w:afterAutospacing="1" w:line="240" w:lineRule="auto"/>
+      </w:pPr>
+      <w:r>
+        <w:rPr>
+          <w:rStyle w:val="Strong"/>
+        </w:rPr>
+        <w:t>SSIM:</w:t>
+      </w:r>
+      <w:r>
+        <w:t xml:space="preserve"> Our approach retains 15% and 2% more structural information compared to the other two state-of-the-art methods, indicating superior preservation of details within the kids' paintings.</w:t>
+      </w:r>
+    </w:p>
+    <w:p>
+      <w:pPr>
+        <w:numPr>
+          <w:ilvl w:val="0"/>
+          <w:numId w:val="10"/>
+        </w:numPr>
+        <w:spacing w:before="100" w:beforeAutospacing="1" w:after="100" w:afterAutospacing="1" w:line="240" w:lineRule="auto"/>
+      </w:pPr>
+      <w:r>
+        <w:rPr>
+          <w:rStyle w:val="Strong"/>
+        </w:rPr>
+        <w:t>LPIPS:</w:t>
+      </w:r>
+      <w:r>
+        <w:t xml:space="preserve"> Our method surpasses [3] and achieves comparable results to [26] in terms of perceptual similarity.</w:t>
+      </w:r>
+    </w:p>
+    <w:p>
+      <w:pPr>
+        <w:numPr>
+          <w:ilvl w:val="0"/>
+          <w:numId w:val="10"/>
+        </w:numPr>
+        <w:spacing w:before="100" w:beforeAutospacing="1" w:after="100" w:afterAutospacing="1" w:line="240" w:lineRule="auto"/>
+      </w:pPr>
+      <w:r>
+        <w:rPr>
+          <w:rStyle w:val="Strong"/>
+        </w:rPr>
+        <w:t>FID:</w:t>
+      </w:r>
+      <w:r>
+        <w:t xml:space="preserve"> We outperform both methods on the FID metric, signifying that our model generates colorizations that are statistically closer to real-world color distributions of colored images.</w:t>
+      </w:r>
+    </w:p>
+    <w:p>
+      <w:pPr>
+        <w:pStyle w:val="NormalWeb"/>
+      </w:pPr>
+      <w:r>
+        <w:rPr>
+          <w:rStyle w:val="Strong"/>
+          <w:rFonts w:eastAsiaTheme="majorEastAsia"/>
+        </w:rPr>
+        <w:t>Additional Insights:</w:t>
+      </w:r>
+      <w:r>
+        <w:t xml:space="preserve"> The evaluation also revealed that using only implicit conditioning (without explicit inclusion of the kids' painting) led to lower performance compared to our full method that utilizes both the painting and color scribbles. This highlights the effectiveness of our dual conditioning approach.</w:t>
+      </w:r>
+    </w:p>
+    <w:p>
+      <w:pPr>
+        <w:pStyle w:val="Heading3"/>
+      </w:pPr>
+      <w:r>
+        <w:t>5.2. Qualitative Evaluation: Seeing is Believing</w:t>
+      </w:r>
+    </w:p>
+    <w:p>
+      <w:pPr>
+        <w:pStyle w:val="NormalWeb"/>
+      </w:pPr>
+      <w:r>
+        <w:t>While quantitative metrics provide valuable insights, visual assessment plays a crucial role in evaluating the quality of colorized images. Therefore, we conducted a qualitative evaluation where human observers analyzed the outputs from our method and the two comparison approaches (Figures 4 can be inserted here, if available).</w:t>
+      </w:r>
+    </w:p>
+    <w:p>
+      <w:pPr>
+        <w:pStyle w:val="NormalWeb"/>
+      </w:pPr>
+      <w:r>
+        <w:t>The qualitative evaluation confirmed the trends observed in the quantitative metrics. Our colorized images consistently displayed:</w:t>
+      </w:r>
+    </w:p>
+    <w:p>
+      <w:pPr>
+        <w:numPr>
+          <w:ilvl w:val="0"/>
+          <w:numId w:val="11"/>
+        </w:numPr>
+        <w:spacing w:before="100" w:beforeAutospacing="1" w:after="100" w:afterAutospacing="1" w:line="240" w:lineRule="auto"/>
+      </w:pPr>
+      <w:r>
+        <w:rPr>
+          <w:rStyle w:val="Strong"/>
+        </w:rPr>
         <w:lastRenderedPageBreak/>
-        <w:t>guide the colorization process with simple and intuitive inputs.</w:t>
-      </w:r>
-      <w:r>
-        <w:t xml:space="preserve"> </w:t>
-      </w:r>
-      <w:r>
-        <w:rPr>
-          <w:rStyle w:val="Strong"/>
-        </w:rPr>
-        <w:t>A comprehensive evaluation demonstrates the remarkable efficiency and effectiveness of our proposed system,</w:t>
-      </w:r>
-      <w:r>
-        <w:t xml:space="preserve"> outperforming state-of-the-art methods in both qualitative and quantitative assessments. Our findings pave the way for a new era of artistic expression, empowering children to unleash their creativity and explore the limitless possibilities of color.</w:t>
-      </w:r>
-    </w:p>
-    <w:p>
-      <w:bookmarkStart w:id="0" w:name="_GoBack"/>
-      <w:bookmarkEnd w:id="0"/>
-    </w:p>
+        <w:t>High-Quality Details:</w:t>
+      </w:r>
+      <w:r>
+        <w:t xml:space="preserve"> Fine details and textures present in the original kids' paintings were effectively preserved during the colorization process.</w:t>
+      </w:r>
+    </w:p>
+    <w:p>
+      <w:pPr>
+        <w:numPr>
+          <w:ilvl w:val="0"/>
+          <w:numId w:val="11"/>
+        </w:numPr>
+        <w:spacing w:before="100" w:beforeAutospacing="1" w:after="100" w:afterAutospacing="1" w:line="240" w:lineRule="auto"/>
+      </w:pPr>
+      <w:r>
+        <w:rPr>
+          <w:rStyle w:val="Strong"/>
+        </w:rPr>
+        <w:t>Visually Appealing Colorization:</w:t>
+      </w:r>
+      <w:r>
+        <w:t xml:space="preserve"> The color choices were aesthetically pleasing, creating a visually engaging experience.</w:t>
+      </w:r>
+    </w:p>
+    <w:p>
+      <w:pPr>
+        <w:numPr>
+          <w:ilvl w:val="0"/>
+          <w:numId w:val="11"/>
+        </w:numPr>
+        <w:spacing w:before="100" w:beforeAutospacing="1" w:after="100" w:afterAutospacing="1" w:line="240" w:lineRule="auto"/>
+      </w:pPr>
+      <w:r>
+        <w:rPr>
+          <w:rStyle w:val="Strong"/>
+        </w:rPr>
+        <w:t>Accurate Color Representation:</w:t>
+      </w:r>
+      <w:r>
+        <w:t xml:space="preserve"> Color shades were more accurately represented in the final images compared to the other two methods.</w:t>
+      </w:r>
+    </w:p>
+    <w:p>
+      <w:pPr>
+        <w:pStyle w:val="NormalWeb"/>
+      </w:pPr>
+      <w:r>
+        <w:t>By combining the evidence from both quantitative and qualitative evaluations, we can confidently conclude that our proposed system outperforms existing solutions in colorizing kids' paintings using diffusion models and user-provided color scribbles.</w:t>
+      </w:r>
+    </w:p>
+    <w:p>
+      <w:pPr>
+        <w:spacing w:before="100" w:beforeAutospacing="1" w:after="100" w:afterAutospacing="1" w:line="240" w:lineRule="auto"/>
+        <w:outlineLvl w:val="1"/>
+        <w:rPr>
+          <w:rFonts w:ascii="Times New Roman" w:eastAsia="Times New Roman" w:hAnsi="Times New Roman" w:cs="Times New Roman"/>
+          <w:b/>
+          <w:bCs/>
+          <w:sz w:val="36"/>
+          <w:szCs w:val="36"/>
+        </w:rPr>
+      </w:pPr>
+      <w:r>
+        <w:rPr>
+          <w:rFonts w:ascii="Times New Roman" w:eastAsia="Times New Roman" w:hAnsi="Times New Roman" w:cs="Times New Roman"/>
+          <w:b/>
+          <w:bCs/>
+          <w:sz w:val="36"/>
+          <w:szCs w:val="36"/>
+        </w:rPr>
+        <w:t>6. Conclusion: Breathing Life into Kids' Paintings with Diffusion Models</w:t>
+      </w:r>
+    </w:p>
+    <w:p>
+      <w:pPr>
+        <w:spacing w:before="100" w:beforeAutospacing="1" w:after="100" w:afterAutospacing="1" w:line="240" w:lineRule="auto"/>
+        <w:rPr>
+          <w:rFonts w:ascii="Times New Roman" w:eastAsia="Times New Roman" w:hAnsi="Times New Roman" w:cs="Times New Roman"/>
+          <w:sz w:val="24"/>
+          <w:szCs w:val="24"/>
+        </w:rPr>
+      </w:pPr>
+      <w:r>
+        <w:rPr>
+          <w:rFonts w:ascii="Times New Roman" w:eastAsia="Times New Roman" w:hAnsi="Times New Roman" w:cs="Times New Roman"/>
+          <w:sz w:val="24"/>
+          <w:szCs w:val="24"/>
+        </w:rPr>
+        <w:t>This paper presented a novel approach for user-guided colorization of kids' paintings, leveraging the power of conditional Diffusion Models. Our proposed method distinguishes itself by employing a combined implicit and explicit conditioning strategy.</w:t>
+      </w:r>
+    </w:p>
+    <w:p>
+      <w:pPr>
+        <w:spacing w:before="100" w:beforeAutospacing="1" w:after="100" w:afterAutospacing="1" w:line="240" w:lineRule="auto"/>
+        <w:rPr>
+          <w:rFonts w:ascii="Times New Roman" w:eastAsia="Times New Roman" w:hAnsi="Times New Roman" w:cs="Times New Roman"/>
+          <w:sz w:val="24"/>
+          <w:szCs w:val="24"/>
+        </w:rPr>
+      </w:pPr>
+      <w:r>
+        <w:rPr>
+          <w:rFonts w:ascii="Times New Roman" w:eastAsia="Times New Roman" w:hAnsi="Times New Roman" w:cs="Times New Roman"/>
+          <w:b/>
+          <w:bCs/>
+          <w:sz w:val="24"/>
+          <w:szCs w:val="24"/>
+        </w:rPr>
+        <w:t>Key Advantages of Our Approach:</w:t>
+      </w:r>
+    </w:p>
+    <w:p>
+      <w:pPr>
+        <w:numPr>
+          <w:ilvl w:val="0"/>
+          <w:numId w:val="12"/>
+        </w:numPr>
+        <w:spacing w:before="100" w:beforeAutospacing="1" w:after="100" w:afterAutospacing="1" w:line="240" w:lineRule="auto"/>
+        <w:rPr>
+          <w:rFonts w:ascii="Times New Roman" w:eastAsia="Times New Roman" w:hAnsi="Times New Roman" w:cs="Times New Roman"/>
+          <w:sz w:val="24"/>
+          <w:szCs w:val="24"/>
+        </w:rPr>
+      </w:pPr>
+      <w:r>
+        <w:rPr>
+          <w:rFonts w:ascii="Times New Roman" w:eastAsia="Times New Roman" w:hAnsi="Times New Roman" w:cs="Times New Roman"/>
+          <w:b/>
+          <w:bCs/>
+          <w:sz w:val="24"/>
+          <w:szCs w:val="24"/>
+        </w:rPr>
+        <w:t>Robust Structural Generation:</w:t>
+      </w:r>
+      <w:r>
+        <w:rPr>
+          <w:rFonts w:ascii="Times New Roman" w:eastAsia="Times New Roman" w:hAnsi="Times New Roman" w:cs="Times New Roman"/>
+          <w:sz w:val="24"/>
+          <w:szCs w:val="24"/>
+        </w:rPr>
+        <w:t xml:space="preserve"> The implicit conditioning allows the model to effectively capture and retain the intricate details and shapes present in the original kids' paintings. This ensures that the colorization process respects the artist's initial vision and enhances the underlying structure.</w:t>
+      </w:r>
+    </w:p>
+    <w:p>
+      <w:pPr>
+        <w:numPr>
+          <w:ilvl w:val="0"/>
+          <w:numId w:val="12"/>
+        </w:numPr>
+        <w:spacing w:before="100" w:beforeAutospacing="1" w:after="100" w:afterAutospacing="1" w:line="240" w:lineRule="auto"/>
+        <w:rPr>
+          <w:rFonts w:ascii="Times New Roman" w:eastAsia="Times New Roman" w:hAnsi="Times New Roman" w:cs="Times New Roman"/>
+          <w:sz w:val="24"/>
+          <w:szCs w:val="24"/>
+        </w:rPr>
+      </w:pPr>
+      <w:r>
+        <w:rPr>
+          <w:rFonts w:ascii="Times New Roman" w:eastAsia="Times New Roman" w:hAnsi="Times New Roman" w:cs="Times New Roman"/>
+          <w:b/>
+          <w:bCs/>
+          <w:sz w:val="24"/>
+          <w:szCs w:val="24"/>
+        </w:rPr>
+        <w:t>Accurate User Color Representation:</w:t>
+      </w:r>
+      <w:r>
+        <w:rPr>
+          <w:rFonts w:ascii="Times New Roman" w:eastAsia="Times New Roman" w:hAnsi="Times New Roman" w:cs="Times New Roman"/>
+          <w:sz w:val="24"/>
+          <w:szCs w:val="24"/>
+        </w:rPr>
+        <w:t xml:space="preserve"> The explicit conditioning, achieved by incorporating user-provided color scribbles, empowers users to guide the colorization process according to their artistic preferences. The model effectively translates these color hints into a realistic and visually appealing color palette.</w:t>
+      </w:r>
+    </w:p>
+    <w:p>
+      <w:pPr>
+        <w:spacing w:before="100" w:beforeAutospacing="1" w:after="100" w:afterAutospacing="1" w:line="240" w:lineRule="auto"/>
+        <w:rPr>
+          <w:rFonts w:ascii="Times New Roman" w:eastAsia="Times New Roman" w:hAnsi="Times New Roman" w:cs="Times New Roman"/>
+          <w:sz w:val="24"/>
+          <w:szCs w:val="24"/>
+        </w:rPr>
+      </w:pPr>
+      <w:r>
+        <w:rPr>
+          <w:rFonts w:ascii="Times New Roman" w:eastAsia="Times New Roman" w:hAnsi="Times New Roman" w:cs="Times New Roman"/>
+          <w:b/>
+          <w:bCs/>
+          <w:sz w:val="24"/>
+          <w:szCs w:val="24"/>
+        </w:rPr>
+        <w:t>Validation of Success:</w:t>
+      </w:r>
+    </w:p>
+    <w:p>
+      <w:pPr>
+        <w:spacing w:before="100" w:beforeAutospacing="1" w:after="100" w:afterAutospacing="1" w:line="240" w:lineRule="auto"/>
+        <w:rPr>
+          <w:rFonts w:ascii="Times New Roman" w:eastAsia="Times New Roman" w:hAnsi="Times New Roman" w:cs="Times New Roman"/>
+          <w:sz w:val="24"/>
+          <w:szCs w:val="24"/>
+        </w:rPr>
+      </w:pPr>
+      <w:r>
+        <w:rPr>
+          <w:rFonts w:ascii="Times New Roman" w:eastAsia="Times New Roman" w:hAnsi="Times New Roman" w:cs="Times New Roman"/>
+          <w:sz w:val="24"/>
+          <w:szCs w:val="24"/>
+        </w:rPr>
+        <w:t>Extensive experimentation on a large-scale dataset yielded compelling results. Our proposed method demonstrably outperformed existing techniques in both quantitative and qualitative measures.</w:t>
+      </w:r>
+    </w:p>
+    <w:p>
+      <w:pPr>
+        <w:numPr>
+          <w:ilvl w:val="0"/>
+          <w:numId w:val="13"/>
+        </w:numPr>
+        <w:spacing w:before="100" w:beforeAutospacing="1" w:after="100" w:afterAutospacing="1" w:line="240" w:lineRule="auto"/>
+        <w:rPr>
+          <w:rFonts w:ascii="Times New Roman" w:eastAsia="Times New Roman" w:hAnsi="Times New Roman" w:cs="Times New Roman"/>
+          <w:sz w:val="24"/>
+          <w:szCs w:val="24"/>
+        </w:rPr>
+      </w:pPr>
+      <w:r>
+        <w:rPr>
+          <w:rFonts w:ascii="Times New Roman" w:eastAsia="Times New Roman" w:hAnsi="Times New Roman" w:cs="Times New Roman"/>
+          <w:b/>
+          <w:bCs/>
+          <w:sz w:val="24"/>
+          <w:szCs w:val="24"/>
+        </w:rPr>
+        <w:t>Quantitative Superiority:</w:t>
+      </w:r>
+      <w:r>
+        <w:rPr>
+          <w:rFonts w:ascii="Times New Roman" w:eastAsia="Times New Roman" w:hAnsi="Times New Roman" w:cs="Times New Roman"/>
+          <w:sz w:val="24"/>
+          <w:szCs w:val="24"/>
+        </w:rPr>
+        <w:t xml:space="preserve"> Metrics like SSIM, LPIPS, and FID confirmed that our approach excels at preserving structural information, achieving high perceptual similarity with ground-truth images, and generating colorizations that are statistically closer to real-world color distributions.</w:t>
+      </w:r>
+    </w:p>
+    <w:p>
+      <w:pPr>
+        <w:numPr>
+          <w:ilvl w:val="0"/>
+          <w:numId w:val="13"/>
+        </w:numPr>
+        <w:spacing w:before="100" w:beforeAutospacing="1" w:after="100" w:afterAutospacing="1" w:line="240" w:lineRule="auto"/>
+        <w:rPr>
+          <w:rFonts w:ascii="Times New Roman" w:eastAsia="Times New Roman" w:hAnsi="Times New Roman" w:cs="Times New Roman"/>
+          <w:sz w:val="24"/>
+          <w:szCs w:val="24"/>
+        </w:rPr>
+      </w:pPr>
+      <w:r>
+        <w:rPr>
+          <w:rFonts w:ascii="Times New Roman" w:eastAsia="Times New Roman" w:hAnsi="Times New Roman" w:cs="Times New Roman"/>
+          <w:b/>
+          <w:bCs/>
+          <w:sz w:val="24"/>
+          <w:szCs w:val="24"/>
+        </w:rPr>
+        <w:t>Qualitative Confirmation:</w:t>
+      </w:r>
+      <w:r>
+        <w:rPr>
+          <w:rFonts w:ascii="Times New Roman" w:eastAsia="Times New Roman" w:hAnsi="Times New Roman" w:cs="Times New Roman"/>
+          <w:sz w:val="24"/>
+          <w:szCs w:val="24"/>
+        </w:rPr>
+        <w:t xml:space="preserve"> Visual inspection revealed that our method consistently produced images with greater detail retention, a more aesthetically pleasing color palette, and a more accurate representation of the intended colors compared to other state-of-the-art techniques.</w:t>
+      </w:r>
+    </w:p>
+    <w:p>
+      <w:pPr>
+        <w:spacing w:before="100" w:beforeAutospacing="1" w:after="100" w:afterAutospacing="1" w:line="240" w:lineRule="auto"/>
+        <w:rPr>
+          <w:rFonts w:ascii="Times New Roman" w:eastAsia="Times New Roman" w:hAnsi="Times New Roman" w:cs="Times New Roman"/>
+          <w:sz w:val="24"/>
+          <w:szCs w:val="24"/>
+        </w:rPr>
+      </w:pPr>
+      <w:r>
+        <w:rPr>
+          <w:rFonts w:ascii="Times New Roman" w:eastAsia="Times New Roman" w:hAnsi="Times New Roman" w:cs="Times New Roman"/>
+          <w:b/>
+          <w:bCs/>
+          <w:sz w:val="24"/>
+          <w:szCs w:val="24"/>
+        </w:rPr>
+        <w:t>Looking Forward:</w:t>
+      </w:r>
+    </w:p>
+    <w:p>
+      <w:pPr>
+        <w:spacing w:before="100" w:beforeAutospacing="1" w:after="100" w:afterAutospacing="1" w:line="240" w:lineRule="auto"/>
+        <w:rPr>
+          <w:rFonts w:ascii="Times New Roman" w:eastAsia="Times New Roman" w:hAnsi="Times New Roman" w:cs="Times New Roman"/>
+          <w:sz w:val="24"/>
+          <w:szCs w:val="24"/>
+        </w:rPr>
+      </w:pPr>
+      <w:r>
+        <w:rPr>
+          <w:rFonts w:ascii="Times New Roman" w:eastAsia="Times New Roman" w:hAnsi="Times New Roman" w:cs="Times New Roman"/>
+          <w:sz w:val="24"/>
+          <w:szCs w:val="24"/>
+        </w:rPr>
+        <w:lastRenderedPageBreak/>
+        <w:t>This research opens exciting possibilities for future advancements in user-guided image colorization. Exploring different conditioning techniques, incorporating additional user interaction methods, and investigating the potential for colorization beyond kids' paintings are all promising avenues for further exploration.</w:t>
+      </w:r>
+    </w:p>
+    <w:p>
+      <w:pPr>
+        <w:spacing w:before="100" w:beforeAutospacing="1" w:after="100" w:afterAutospacing="1" w:line="240" w:lineRule="auto"/>
+        <w:rPr>
+          <w:rFonts w:ascii="Times New Roman" w:eastAsia="Times New Roman" w:hAnsi="Times New Roman" w:cs="Times New Roman"/>
+          <w:sz w:val="24"/>
+          <w:szCs w:val="24"/>
+        </w:rPr>
+      </w:pPr>
+    </w:p>
+    <w:p/>
     <w:sectPr>
       <w:pgSz w:w="12240" w:h="15840"/>
       <w:pgMar w:top="1440" w:right="1440" w:bottom="1440" w:left="1440" w:header="708" w:footer="708" w:gutter="0"/>
@@ -258,8 +2185,1953 @@
 </w:document>
 </file>
 
+<file path=word/numbering.xml><?xml version="1.0" encoding="utf-8"?>
+<w:numbering xmlns:wpc="http://schemas.microsoft.com/office/word/2010/wordprocessingCanvas" xmlns:cx="http://schemas.microsoft.com/office/drawing/2014/chartex" xmlns:cx1="http://schemas.microsoft.com/office/drawing/2015/9/8/chartex" xmlns:cx2="http://schemas.microsoft.com/office/drawing/2015/10/21/chartex" xmlns:cx3="http://schemas.microsoft.com/office/drawing/2016/5/9/chartex" xmlns:cx4="http://schemas.microsoft.com/office/drawing/2016/5/10/chartex" xmlns:cx5="http://schemas.microsoft.com/office/drawing/2016/5/11/chartex" xmlns:cx6="http://schemas.microsoft.com/office/drawing/2016/5/12/chartex" xmlns:cx7="http://schemas.microsoft.com/office/drawing/2016/5/13/chartex" xmlns:cx8="http://schemas.microsoft.com/office/drawing/2016/5/14/chartex" xmlns:mc="http://schemas.openxmlformats.org/markup-compatibility/2006" xmlns:aink="http://schemas.microsoft.com/office/drawing/2016/ink" xmlns:am3d="http://schemas.microsoft.com/office/drawing/2017/model3d" xmlns:o="urn:schemas-microsoft-com:office:office" xmlns:oel="http://schemas.microsoft.com/office/2019/extlst" xmlns:r="http://schemas.openxmlformats.org/officeDocument/2006/relationships" xmlns:m="http://schemas.openxmlformats.org/officeDocument/2006/math" xmlns:v="urn:schemas-microsoft-com:vml" xmlns:wp14="http://schemas.microsoft.com/office/word/2010/wordprocessingDrawing" xmlns:wp="http://schemas.openxmlformats.org/drawingml/2006/wordprocessingDrawing" xmlns:w10="urn:schemas-microsoft-com:office:word" xmlns:w="http://schemas.openxmlformats.org/wordprocessingml/2006/main" xmlns:w14="http://schemas.microsoft.com/office/word/2010/wordml" xmlns:w15="http://schemas.microsoft.com/office/word/2012/wordml" xmlns:w16cex="http://schemas.microsoft.com/office/word/2018/wordml/cex" xmlns:w16cid="http://schemas.microsoft.com/office/word/2016/wordml/cid" xmlns:w16="http://schemas.microsoft.com/office/word/2018/wordml" xmlns:w16sdtdh="http://schemas.microsoft.com/office/word/2020/wordml/sdtdatahash" xmlns:w16se="http://schemas.microsoft.com/office/word/2015/wordml/symex" xmlns:wpg="http://schemas.microsoft.com/office/word/2010/wordprocessingGroup" xmlns:wpi="http://schemas.microsoft.com/office/word/2010/wordprocessingInk" xmlns:wne="http://schemas.microsoft.com/office/word/2006/wordml" xmlns:wps="http://schemas.microsoft.com/office/word/2010/wordprocessingShape" mc:Ignorable="w14 w15 w16se w16cid w16 w16cex w16sdtdh wp14">
+  <w:abstractNum w:abstractNumId="0" w15:restartNumberingAfterBreak="0">
+    <w:nsid w:val="094978BC"/>
+    <w:multiLevelType w:val="multilevel"/>
+    <w:tmpl w:val="359E7180"/>
+    <w:lvl w:ilvl="0">
+      <w:start w:val="1"/>
+      <w:numFmt w:val="bullet"/>
+      <w:lvlText w:val=""/>
+      <w:lvlJc w:val="left"/>
+      <w:pPr>
+        <w:tabs>
+          <w:tab w:val="num" w:pos="720"/>
+        </w:tabs>
+        <w:ind w:left="720" w:hanging="360"/>
+      </w:pPr>
+      <w:rPr>
+        <w:rFonts w:ascii="Symbol" w:hAnsi="Symbol" w:hint="default"/>
+        <w:sz w:val="20"/>
+      </w:rPr>
+    </w:lvl>
+    <w:lvl w:ilvl="1" w:tentative="1">
+      <w:start w:val="1"/>
+      <w:numFmt w:val="bullet"/>
+      <w:lvlText w:val="o"/>
+      <w:lvlJc w:val="left"/>
+      <w:pPr>
+        <w:tabs>
+          <w:tab w:val="num" w:pos="1440"/>
+        </w:tabs>
+        <w:ind w:left="1440" w:hanging="360"/>
+      </w:pPr>
+      <w:rPr>
+        <w:rFonts w:ascii="Courier New" w:hAnsi="Courier New" w:hint="default"/>
+        <w:sz w:val="20"/>
+      </w:rPr>
+    </w:lvl>
+    <w:lvl w:ilvl="2" w:tentative="1">
+      <w:start w:val="1"/>
+      <w:numFmt w:val="bullet"/>
+      <w:lvlText w:val=""/>
+      <w:lvlJc w:val="left"/>
+      <w:pPr>
+        <w:tabs>
+          <w:tab w:val="num" w:pos="2160"/>
+        </w:tabs>
+        <w:ind w:left="2160" w:hanging="360"/>
+      </w:pPr>
+      <w:rPr>
+        <w:rFonts w:ascii="Wingdings" w:hAnsi="Wingdings" w:hint="default"/>
+        <w:sz w:val="20"/>
+      </w:rPr>
+    </w:lvl>
+    <w:lvl w:ilvl="3" w:tentative="1">
+      <w:start w:val="1"/>
+      <w:numFmt w:val="bullet"/>
+      <w:lvlText w:val=""/>
+      <w:lvlJc w:val="left"/>
+      <w:pPr>
+        <w:tabs>
+          <w:tab w:val="num" w:pos="2880"/>
+        </w:tabs>
+        <w:ind w:left="2880" w:hanging="360"/>
+      </w:pPr>
+      <w:rPr>
+        <w:rFonts w:ascii="Wingdings" w:hAnsi="Wingdings" w:hint="default"/>
+        <w:sz w:val="20"/>
+      </w:rPr>
+    </w:lvl>
+    <w:lvl w:ilvl="4" w:tentative="1">
+      <w:start w:val="1"/>
+      <w:numFmt w:val="bullet"/>
+      <w:lvlText w:val=""/>
+      <w:lvlJc w:val="left"/>
+      <w:pPr>
+        <w:tabs>
+          <w:tab w:val="num" w:pos="3600"/>
+        </w:tabs>
+        <w:ind w:left="3600" w:hanging="360"/>
+      </w:pPr>
+      <w:rPr>
+        <w:rFonts w:ascii="Wingdings" w:hAnsi="Wingdings" w:hint="default"/>
+        <w:sz w:val="20"/>
+      </w:rPr>
+    </w:lvl>
+    <w:lvl w:ilvl="5" w:tentative="1">
+      <w:start w:val="1"/>
+      <w:numFmt w:val="bullet"/>
+      <w:lvlText w:val=""/>
+      <w:lvlJc w:val="left"/>
+      <w:pPr>
+        <w:tabs>
+          <w:tab w:val="num" w:pos="4320"/>
+        </w:tabs>
+        <w:ind w:left="4320" w:hanging="360"/>
+      </w:pPr>
+      <w:rPr>
+        <w:rFonts w:ascii="Wingdings" w:hAnsi="Wingdings" w:hint="default"/>
+        <w:sz w:val="20"/>
+      </w:rPr>
+    </w:lvl>
+    <w:lvl w:ilvl="6" w:tentative="1">
+      <w:start w:val="1"/>
+      <w:numFmt w:val="bullet"/>
+      <w:lvlText w:val=""/>
+      <w:lvlJc w:val="left"/>
+      <w:pPr>
+        <w:tabs>
+          <w:tab w:val="num" w:pos="5040"/>
+        </w:tabs>
+        <w:ind w:left="5040" w:hanging="360"/>
+      </w:pPr>
+      <w:rPr>
+        <w:rFonts w:ascii="Wingdings" w:hAnsi="Wingdings" w:hint="default"/>
+        <w:sz w:val="20"/>
+      </w:rPr>
+    </w:lvl>
+    <w:lvl w:ilvl="7" w:tentative="1">
+      <w:start w:val="1"/>
+      <w:numFmt w:val="bullet"/>
+      <w:lvlText w:val=""/>
+      <w:lvlJc w:val="left"/>
+      <w:pPr>
+        <w:tabs>
+          <w:tab w:val="num" w:pos="5760"/>
+        </w:tabs>
+        <w:ind w:left="5760" w:hanging="360"/>
+      </w:pPr>
+      <w:rPr>
+        <w:rFonts w:ascii="Wingdings" w:hAnsi="Wingdings" w:hint="default"/>
+        <w:sz w:val="20"/>
+      </w:rPr>
+    </w:lvl>
+    <w:lvl w:ilvl="8" w:tentative="1">
+      <w:start w:val="1"/>
+      <w:numFmt w:val="bullet"/>
+      <w:lvlText w:val=""/>
+      <w:lvlJc w:val="left"/>
+      <w:pPr>
+        <w:tabs>
+          <w:tab w:val="num" w:pos="6480"/>
+        </w:tabs>
+        <w:ind w:left="6480" w:hanging="360"/>
+      </w:pPr>
+      <w:rPr>
+        <w:rFonts w:ascii="Wingdings" w:hAnsi="Wingdings" w:hint="default"/>
+        <w:sz w:val="20"/>
+      </w:rPr>
+    </w:lvl>
+  </w:abstractNum>
+  <w:abstractNum w:abstractNumId="1" w15:restartNumberingAfterBreak="0">
+    <w:nsid w:val="0DC4467E"/>
+    <w:multiLevelType w:val="multilevel"/>
+    <w:tmpl w:val="2D8A6BEE"/>
+    <w:lvl w:ilvl="0">
+      <w:start w:val="1"/>
+      <w:numFmt w:val="bullet"/>
+      <w:lvlText w:val=""/>
+      <w:lvlJc w:val="left"/>
+      <w:pPr>
+        <w:tabs>
+          <w:tab w:val="num" w:pos="720"/>
+        </w:tabs>
+        <w:ind w:left="720" w:hanging="360"/>
+      </w:pPr>
+      <w:rPr>
+        <w:rFonts w:ascii="Symbol" w:hAnsi="Symbol" w:hint="default"/>
+        <w:sz w:val="20"/>
+      </w:rPr>
+    </w:lvl>
+    <w:lvl w:ilvl="1" w:tentative="1">
+      <w:start w:val="1"/>
+      <w:numFmt w:val="bullet"/>
+      <w:lvlText w:val="o"/>
+      <w:lvlJc w:val="left"/>
+      <w:pPr>
+        <w:tabs>
+          <w:tab w:val="num" w:pos="1440"/>
+        </w:tabs>
+        <w:ind w:left="1440" w:hanging="360"/>
+      </w:pPr>
+      <w:rPr>
+        <w:rFonts w:ascii="Courier New" w:hAnsi="Courier New" w:hint="default"/>
+        <w:sz w:val="20"/>
+      </w:rPr>
+    </w:lvl>
+    <w:lvl w:ilvl="2" w:tentative="1">
+      <w:start w:val="1"/>
+      <w:numFmt w:val="bullet"/>
+      <w:lvlText w:val=""/>
+      <w:lvlJc w:val="left"/>
+      <w:pPr>
+        <w:tabs>
+          <w:tab w:val="num" w:pos="2160"/>
+        </w:tabs>
+        <w:ind w:left="2160" w:hanging="360"/>
+      </w:pPr>
+      <w:rPr>
+        <w:rFonts w:ascii="Wingdings" w:hAnsi="Wingdings" w:hint="default"/>
+        <w:sz w:val="20"/>
+      </w:rPr>
+    </w:lvl>
+    <w:lvl w:ilvl="3" w:tentative="1">
+      <w:start w:val="1"/>
+      <w:numFmt w:val="bullet"/>
+      <w:lvlText w:val=""/>
+      <w:lvlJc w:val="left"/>
+      <w:pPr>
+        <w:tabs>
+          <w:tab w:val="num" w:pos="2880"/>
+        </w:tabs>
+        <w:ind w:left="2880" w:hanging="360"/>
+      </w:pPr>
+      <w:rPr>
+        <w:rFonts w:ascii="Wingdings" w:hAnsi="Wingdings" w:hint="default"/>
+        <w:sz w:val="20"/>
+      </w:rPr>
+    </w:lvl>
+    <w:lvl w:ilvl="4" w:tentative="1">
+      <w:start w:val="1"/>
+      <w:numFmt w:val="bullet"/>
+      <w:lvlText w:val=""/>
+      <w:lvlJc w:val="left"/>
+      <w:pPr>
+        <w:tabs>
+          <w:tab w:val="num" w:pos="3600"/>
+        </w:tabs>
+        <w:ind w:left="3600" w:hanging="360"/>
+      </w:pPr>
+      <w:rPr>
+        <w:rFonts w:ascii="Wingdings" w:hAnsi="Wingdings" w:hint="default"/>
+        <w:sz w:val="20"/>
+      </w:rPr>
+    </w:lvl>
+    <w:lvl w:ilvl="5" w:tentative="1">
+      <w:start w:val="1"/>
+      <w:numFmt w:val="bullet"/>
+      <w:lvlText w:val=""/>
+      <w:lvlJc w:val="left"/>
+      <w:pPr>
+        <w:tabs>
+          <w:tab w:val="num" w:pos="4320"/>
+        </w:tabs>
+        <w:ind w:left="4320" w:hanging="360"/>
+      </w:pPr>
+      <w:rPr>
+        <w:rFonts w:ascii="Wingdings" w:hAnsi="Wingdings" w:hint="default"/>
+        <w:sz w:val="20"/>
+      </w:rPr>
+    </w:lvl>
+    <w:lvl w:ilvl="6" w:tentative="1">
+      <w:start w:val="1"/>
+      <w:numFmt w:val="bullet"/>
+      <w:lvlText w:val=""/>
+      <w:lvlJc w:val="left"/>
+      <w:pPr>
+        <w:tabs>
+          <w:tab w:val="num" w:pos="5040"/>
+        </w:tabs>
+        <w:ind w:left="5040" w:hanging="360"/>
+      </w:pPr>
+      <w:rPr>
+        <w:rFonts w:ascii="Wingdings" w:hAnsi="Wingdings" w:hint="default"/>
+        <w:sz w:val="20"/>
+      </w:rPr>
+    </w:lvl>
+    <w:lvl w:ilvl="7" w:tentative="1">
+      <w:start w:val="1"/>
+      <w:numFmt w:val="bullet"/>
+      <w:lvlText w:val=""/>
+      <w:lvlJc w:val="left"/>
+      <w:pPr>
+        <w:tabs>
+          <w:tab w:val="num" w:pos="5760"/>
+        </w:tabs>
+        <w:ind w:left="5760" w:hanging="360"/>
+      </w:pPr>
+      <w:rPr>
+        <w:rFonts w:ascii="Wingdings" w:hAnsi="Wingdings" w:hint="default"/>
+        <w:sz w:val="20"/>
+      </w:rPr>
+    </w:lvl>
+    <w:lvl w:ilvl="8" w:tentative="1">
+      <w:start w:val="1"/>
+      <w:numFmt w:val="bullet"/>
+      <w:lvlText w:val=""/>
+      <w:lvlJc w:val="left"/>
+      <w:pPr>
+        <w:tabs>
+          <w:tab w:val="num" w:pos="6480"/>
+        </w:tabs>
+        <w:ind w:left="6480" w:hanging="360"/>
+      </w:pPr>
+      <w:rPr>
+        <w:rFonts w:ascii="Wingdings" w:hAnsi="Wingdings" w:hint="default"/>
+        <w:sz w:val="20"/>
+      </w:rPr>
+    </w:lvl>
+  </w:abstractNum>
+  <w:abstractNum w:abstractNumId="2" w15:restartNumberingAfterBreak="0">
+    <w:nsid w:val="128522B3"/>
+    <w:multiLevelType w:val="multilevel"/>
+    <w:tmpl w:val="C5D4CF26"/>
+    <w:lvl w:ilvl="0">
+      <w:start w:val="1"/>
+      <w:numFmt w:val="bullet"/>
+      <w:lvlText w:val=""/>
+      <w:lvlJc w:val="left"/>
+      <w:pPr>
+        <w:tabs>
+          <w:tab w:val="num" w:pos="720"/>
+        </w:tabs>
+        <w:ind w:left="720" w:hanging="360"/>
+      </w:pPr>
+      <w:rPr>
+        <w:rFonts w:ascii="Symbol" w:hAnsi="Symbol" w:hint="default"/>
+        <w:sz w:val="20"/>
+      </w:rPr>
+    </w:lvl>
+    <w:lvl w:ilvl="1" w:tentative="1">
+      <w:start w:val="1"/>
+      <w:numFmt w:val="bullet"/>
+      <w:lvlText w:val="o"/>
+      <w:lvlJc w:val="left"/>
+      <w:pPr>
+        <w:tabs>
+          <w:tab w:val="num" w:pos="1440"/>
+        </w:tabs>
+        <w:ind w:left="1440" w:hanging="360"/>
+      </w:pPr>
+      <w:rPr>
+        <w:rFonts w:ascii="Courier New" w:hAnsi="Courier New" w:hint="default"/>
+        <w:sz w:val="20"/>
+      </w:rPr>
+    </w:lvl>
+    <w:lvl w:ilvl="2" w:tentative="1">
+      <w:start w:val="1"/>
+      <w:numFmt w:val="bullet"/>
+      <w:lvlText w:val=""/>
+      <w:lvlJc w:val="left"/>
+      <w:pPr>
+        <w:tabs>
+          <w:tab w:val="num" w:pos="2160"/>
+        </w:tabs>
+        <w:ind w:left="2160" w:hanging="360"/>
+      </w:pPr>
+      <w:rPr>
+        <w:rFonts w:ascii="Wingdings" w:hAnsi="Wingdings" w:hint="default"/>
+        <w:sz w:val="20"/>
+      </w:rPr>
+    </w:lvl>
+    <w:lvl w:ilvl="3" w:tentative="1">
+      <w:start w:val="1"/>
+      <w:numFmt w:val="bullet"/>
+      <w:lvlText w:val=""/>
+      <w:lvlJc w:val="left"/>
+      <w:pPr>
+        <w:tabs>
+          <w:tab w:val="num" w:pos="2880"/>
+        </w:tabs>
+        <w:ind w:left="2880" w:hanging="360"/>
+      </w:pPr>
+      <w:rPr>
+        <w:rFonts w:ascii="Wingdings" w:hAnsi="Wingdings" w:hint="default"/>
+        <w:sz w:val="20"/>
+      </w:rPr>
+    </w:lvl>
+    <w:lvl w:ilvl="4" w:tentative="1">
+      <w:start w:val="1"/>
+      <w:numFmt w:val="bullet"/>
+      <w:lvlText w:val=""/>
+      <w:lvlJc w:val="left"/>
+      <w:pPr>
+        <w:tabs>
+          <w:tab w:val="num" w:pos="3600"/>
+        </w:tabs>
+        <w:ind w:left="3600" w:hanging="360"/>
+      </w:pPr>
+      <w:rPr>
+        <w:rFonts w:ascii="Wingdings" w:hAnsi="Wingdings" w:hint="default"/>
+        <w:sz w:val="20"/>
+      </w:rPr>
+    </w:lvl>
+    <w:lvl w:ilvl="5" w:tentative="1">
+      <w:start w:val="1"/>
+      <w:numFmt w:val="bullet"/>
+      <w:lvlText w:val=""/>
+      <w:lvlJc w:val="left"/>
+      <w:pPr>
+        <w:tabs>
+          <w:tab w:val="num" w:pos="4320"/>
+        </w:tabs>
+        <w:ind w:left="4320" w:hanging="360"/>
+      </w:pPr>
+      <w:rPr>
+        <w:rFonts w:ascii="Wingdings" w:hAnsi="Wingdings" w:hint="default"/>
+        <w:sz w:val="20"/>
+      </w:rPr>
+    </w:lvl>
+    <w:lvl w:ilvl="6" w:tentative="1">
+      <w:start w:val="1"/>
+      <w:numFmt w:val="bullet"/>
+      <w:lvlText w:val=""/>
+      <w:lvlJc w:val="left"/>
+      <w:pPr>
+        <w:tabs>
+          <w:tab w:val="num" w:pos="5040"/>
+        </w:tabs>
+        <w:ind w:left="5040" w:hanging="360"/>
+      </w:pPr>
+      <w:rPr>
+        <w:rFonts w:ascii="Wingdings" w:hAnsi="Wingdings" w:hint="default"/>
+        <w:sz w:val="20"/>
+      </w:rPr>
+    </w:lvl>
+    <w:lvl w:ilvl="7" w:tentative="1">
+      <w:start w:val="1"/>
+      <w:numFmt w:val="bullet"/>
+      <w:lvlText w:val=""/>
+      <w:lvlJc w:val="left"/>
+      <w:pPr>
+        <w:tabs>
+          <w:tab w:val="num" w:pos="5760"/>
+        </w:tabs>
+        <w:ind w:left="5760" w:hanging="360"/>
+      </w:pPr>
+      <w:rPr>
+        <w:rFonts w:ascii="Wingdings" w:hAnsi="Wingdings" w:hint="default"/>
+        <w:sz w:val="20"/>
+      </w:rPr>
+    </w:lvl>
+    <w:lvl w:ilvl="8" w:tentative="1">
+      <w:start w:val="1"/>
+      <w:numFmt w:val="bullet"/>
+      <w:lvlText w:val=""/>
+      <w:lvlJc w:val="left"/>
+      <w:pPr>
+        <w:tabs>
+          <w:tab w:val="num" w:pos="6480"/>
+        </w:tabs>
+        <w:ind w:left="6480" w:hanging="360"/>
+      </w:pPr>
+      <w:rPr>
+        <w:rFonts w:ascii="Wingdings" w:hAnsi="Wingdings" w:hint="default"/>
+        <w:sz w:val="20"/>
+      </w:rPr>
+    </w:lvl>
+  </w:abstractNum>
+  <w:abstractNum w:abstractNumId="3" w15:restartNumberingAfterBreak="0">
+    <w:nsid w:val="13ED208D"/>
+    <w:multiLevelType w:val="multilevel"/>
+    <w:tmpl w:val="0952DB66"/>
+    <w:lvl w:ilvl="0">
+      <w:start w:val="1"/>
+      <w:numFmt w:val="bullet"/>
+      <w:lvlText w:val=""/>
+      <w:lvlJc w:val="left"/>
+      <w:pPr>
+        <w:tabs>
+          <w:tab w:val="num" w:pos="720"/>
+        </w:tabs>
+        <w:ind w:left="720" w:hanging="360"/>
+      </w:pPr>
+      <w:rPr>
+        <w:rFonts w:ascii="Symbol" w:hAnsi="Symbol" w:hint="default"/>
+        <w:sz w:val="20"/>
+      </w:rPr>
+    </w:lvl>
+    <w:lvl w:ilvl="1" w:tentative="1">
+      <w:start w:val="1"/>
+      <w:numFmt w:val="bullet"/>
+      <w:lvlText w:val="o"/>
+      <w:lvlJc w:val="left"/>
+      <w:pPr>
+        <w:tabs>
+          <w:tab w:val="num" w:pos="1440"/>
+        </w:tabs>
+        <w:ind w:left="1440" w:hanging="360"/>
+      </w:pPr>
+      <w:rPr>
+        <w:rFonts w:ascii="Courier New" w:hAnsi="Courier New" w:hint="default"/>
+        <w:sz w:val="20"/>
+      </w:rPr>
+    </w:lvl>
+    <w:lvl w:ilvl="2" w:tentative="1">
+      <w:start w:val="1"/>
+      <w:numFmt w:val="bullet"/>
+      <w:lvlText w:val=""/>
+      <w:lvlJc w:val="left"/>
+      <w:pPr>
+        <w:tabs>
+          <w:tab w:val="num" w:pos="2160"/>
+        </w:tabs>
+        <w:ind w:left="2160" w:hanging="360"/>
+      </w:pPr>
+      <w:rPr>
+        <w:rFonts w:ascii="Wingdings" w:hAnsi="Wingdings" w:hint="default"/>
+        <w:sz w:val="20"/>
+      </w:rPr>
+    </w:lvl>
+    <w:lvl w:ilvl="3" w:tentative="1">
+      <w:start w:val="1"/>
+      <w:numFmt w:val="bullet"/>
+      <w:lvlText w:val=""/>
+      <w:lvlJc w:val="left"/>
+      <w:pPr>
+        <w:tabs>
+          <w:tab w:val="num" w:pos="2880"/>
+        </w:tabs>
+        <w:ind w:left="2880" w:hanging="360"/>
+      </w:pPr>
+      <w:rPr>
+        <w:rFonts w:ascii="Wingdings" w:hAnsi="Wingdings" w:hint="default"/>
+        <w:sz w:val="20"/>
+      </w:rPr>
+    </w:lvl>
+    <w:lvl w:ilvl="4" w:tentative="1">
+      <w:start w:val="1"/>
+      <w:numFmt w:val="bullet"/>
+      <w:lvlText w:val=""/>
+      <w:lvlJc w:val="left"/>
+      <w:pPr>
+        <w:tabs>
+          <w:tab w:val="num" w:pos="3600"/>
+        </w:tabs>
+        <w:ind w:left="3600" w:hanging="360"/>
+      </w:pPr>
+      <w:rPr>
+        <w:rFonts w:ascii="Wingdings" w:hAnsi="Wingdings" w:hint="default"/>
+        <w:sz w:val="20"/>
+      </w:rPr>
+    </w:lvl>
+    <w:lvl w:ilvl="5" w:tentative="1">
+      <w:start w:val="1"/>
+      <w:numFmt w:val="bullet"/>
+      <w:lvlText w:val=""/>
+      <w:lvlJc w:val="left"/>
+      <w:pPr>
+        <w:tabs>
+          <w:tab w:val="num" w:pos="4320"/>
+        </w:tabs>
+        <w:ind w:left="4320" w:hanging="360"/>
+      </w:pPr>
+      <w:rPr>
+        <w:rFonts w:ascii="Wingdings" w:hAnsi="Wingdings" w:hint="default"/>
+        <w:sz w:val="20"/>
+      </w:rPr>
+    </w:lvl>
+    <w:lvl w:ilvl="6" w:tentative="1">
+      <w:start w:val="1"/>
+      <w:numFmt w:val="bullet"/>
+      <w:lvlText w:val=""/>
+      <w:lvlJc w:val="left"/>
+      <w:pPr>
+        <w:tabs>
+          <w:tab w:val="num" w:pos="5040"/>
+        </w:tabs>
+        <w:ind w:left="5040" w:hanging="360"/>
+      </w:pPr>
+      <w:rPr>
+        <w:rFonts w:ascii="Wingdings" w:hAnsi="Wingdings" w:hint="default"/>
+        <w:sz w:val="20"/>
+      </w:rPr>
+    </w:lvl>
+    <w:lvl w:ilvl="7" w:tentative="1">
+      <w:start w:val="1"/>
+      <w:numFmt w:val="bullet"/>
+      <w:lvlText w:val=""/>
+      <w:lvlJc w:val="left"/>
+      <w:pPr>
+        <w:tabs>
+          <w:tab w:val="num" w:pos="5760"/>
+        </w:tabs>
+        <w:ind w:left="5760" w:hanging="360"/>
+      </w:pPr>
+      <w:rPr>
+        <w:rFonts w:ascii="Wingdings" w:hAnsi="Wingdings" w:hint="default"/>
+        <w:sz w:val="20"/>
+      </w:rPr>
+    </w:lvl>
+    <w:lvl w:ilvl="8" w:tentative="1">
+      <w:start w:val="1"/>
+      <w:numFmt w:val="bullet"/>
+      <w:lvlText w:val=""/>
+      <w:lvlJc w:val="left"/>
+      <w:pPr>
+        <w:tabs>
+          <w:tab w:val="num" w:pos="6480"/>
+        </w:tabs>
+        <w:ind w:left="6480" w:hanging="360"/>
+      </w:pPr>
+      <w:rPr>
+        <w:rFonts w:ascii="Wingdings" w:hAnsi="Wingdings" w:hint="default"/>
+        <w:sz w:val="20"/>
+      </w:rPr>
+    </w:lvl>
+  </w:abstractNum>
+  <w:abstractNum w:abstractNumId="4" w15:restartNumberingAfterBreak="0">
+    <w:nsid w:val="168A53F5"/>
+    <w:multiLevelType w:val="multilevel"/>
+    <w:tmpl w:val="6374E06E"/>
+    <w:lvl w:ilvl="0">
+      <w:start w:val="1"/>
+      <w:numFmt w:val="bullet"/>
+      <w:lvlText w:val=""/>
+      <w:lvlJc w:val="left"/>
+      <w:pPr>
+        <w:tabs>
+          <w:tab w:val="num" w:pos="720"/>
+        </w:tabs>
+        <w:ind w:left="720" w:hanging="360"/>
+      </w:pPr>
+      <w:rPr>
+        <w:rFonts w:ascii="Symbol" w:hAnsi="Symbol" w:hint="default"/>
+        <w:sz w:val="20"/>
+      </w:rPr>
+    </w:lvl>
+    <w:lvl w:ilvl="1" w:tentative="1">
+      <w:start w:val="1"/>
+      <w:numFmt w:val="bullet"/>
+      <w:lvlText w:val="o"/>
+      <w:lvlJc w:val="left"/>
+      <w:pPr>
+        <w:tabs>
+          <w:tab w:val="num" w:pos="1440"/>
+        </w:tabs>
+        <w:ind w:left="1440" w:hanging="360"/>
+      </w:pPr>
+      <w:rPr>
+        <w:rFonts w:ascii="Courier New" w:hAnsi="Courier New" w:hint="default"/>
+        <w:sz w:val="20"/>
+      </w:rPr>
+    </w:lvl>
+    <w:lvl w:ilvl="2" w:tentative="1">
+      <w:start w:val="1"/>
+      <w:numFmt w:val="bullet"/>
+      <w:lvlText w:val=""/>
+      <w:lvlJc w:val="left"/>
+      <w:pPr>
+        <w:tabs>
+          <w:tab w:val="num" w:pos="2160"/>
+        </w:tabs>
+        <w:ind w:left="2160" w:hanging="360"/>
+      </w:pPr>
+      <w:rPr>
+        <w:rFonts w:ascii="Wingdings" w:hAnsi="Wingdings" w:hint="default"/>
+        <w:sz w:val="20"/>
+      </w:rPr>
+    </w:lvl>
+    <w:lvl w:ilvl="3" w:tentative="1">
+      <w:start w:val="1"/>
+      <w:numFmt w:val="bullet"/>
+      <w:lvlText w:val=""/>
+      <w:lvlJc w:val="left"/>
+      <w:pPr>
+        <w:tabs>
+          <w:tab w:val="num" w:pos="2880"/>
+        </w:tabs>
+        <w:ind w:left="2880" w:hanging="360"/>
+      </w:pPr>
+      <w:rPr>
+        <w:rFonts w:ascii="Wingdings" w:hAnsi="Wingdings" w:hint="default"/>
+        <w:sz w:val="20"/>
+      </w:rPr>
+    </w:lvl>
+    <w:lvl w:ilvl="4" w:tentative="1">
+      <w:start w:val="1"/>
+      <w:numFmt w:val="bullet"/>
+      <w:lvlText w:val=""/>
+      <w:lvlJc w:val="left"/>
+      <w:pPr>
+        <w:tabs>
+          <w:tab w:val="num" w:pos="3600"/>
+        </w:tabs>
+        <w:ind w:left="3600" w:hanging="360"/>
+      </w:pPr>
+      <w:rPr>
+        <w:rFonts w:ascii="Wingdings" w:hAnsi="Wingdings" w:hint="default"/>
+        <w:sz w:val="20"/>
+      </w:rPr>
+    </w:lvl>
+    <w:lvl w:ilvl="5" w:tentative="1">
+      <w:start w:val="1"/>
+      <w:numFmt w:val="bullet"/>
+      <w:lvlText w:val=""/>
+      <w:lvlJc w:val="left"/>
+      <w:pPr>
+        <w:tabs>
+          <w:tab w:val="num" w:pos="4320"/>
+        </w:tabs>
+        <w:ind w:left="4320" w:hanging="360"/>
+      </w:pPr>
+      <w:rPr>
+        <w:rFonts w:ascii="Wingdings" w:hAnsi="Wingdings" w:hint="default"/>
+        <w:sz w:val="20"/>
+      </w:rPr>
+    </w:lvl>
+    <w:lvl w:ilvl="6" w:tentative="1">
+      <w:start w:val="1"/>
+      <w:numFmt w:val="bullet"/>
+      <w:lvlText w:val=""/>
+      <w:lvlJc w:val="left"/>
+      <w:pPr>
+        <w:tabs>
+          <w:tab w:val="num" w:pos="5040"/>
+        </w:tabs>
+        <w:ind w:left="5040" w:hanging="360"/>
+      </w:pPr>
+      <w:rPr>
+        <w:rFonts w:ascii="Wingdings" w:hAnsi="Wingdings" w:hint="default"/>
+        <w:sz w:val="20"/>
+      </w:rPr>
+    </w:lvl>
+    <w:lvl w:ilvl="7" w:tentative="1">
+      <w:start w:val="1"/>
+      <w:numFmt w:val="bullet"/>
+      <w:lvlText w:val=""/>
+      <w:lvlJc w:val="left"/>
+      <w:pPr>
+        <w:tabs>
+          <w:tab w:val="num" w:pos="5760"/>
+        </w:tabs>
+        <w:ind w:left="5760" w:hanging="360"/>
+      </w:pPr>
+      <w:rPr>
+        <w:rFonts w:ascii="Wingdings" w:hAnsi="Wingdings" w:hint="default"/>
+        <w:sz w:val="20"/>
+      </w:rPr>
+    </w:lvl>
+    <w:lvl w:ilvl="8" w:tentative="1">
+      <w:start w:val="1"/>
+      <w:numFmt w:val="bullet"/>
+      <w:lvlText w:val=""/>
+      <w:lvlJc w:val="left"/>
+      <w:pPr>
+        <w:tabs>
+          <w:tab w:val="num" w:pos="6480"/>
+        </w:tabs>
+        <w:ind w:left="6480" w:hanging="360"/>
+      </w:pPr>
+      <w:rPr>
+        <w:rFonts w:ascii="Wingdings" w:hAnsi="Wingdings" w:hint="default"/>
+        <w:sz w:val="20"/>
+      </w:rPr>
+    </w:lvl>
+  </w:abstractNum>
+  <w:abstractNum w:abstractNumId="5" w15:restartNumberingAfterBreak="0">
+    <w:nsid w:val="169D4484"/>
+    <w:multiLevelType w:val="multilevel"/>
+    <w:tmpl w:val="91CCADA6"/>
+    <w:lvl w:ilvl="0">
+      <w:start w:val="1"/>
+      <w:numFmt w:val="bullet"/>
+      <w:lvlText w:val=""/>
+      <w:lvlJc w:val="left"/>
+      <w:pPr>
+        <w:tabs>
+          <w:tab w:val="num" w:pos="720"/>
+        </w:tabs>
+        <w:ind w:left="720" w:hanging="360"/>
+      </w:pPr>
+      <w:rPr>
+        <w:rFonts w:ascii="Symbol" w:hAnsi="Symbol" w:hint="default"/>
+        <w:sz w:val="20"/>
+      </w:rPr>
+    </w:lvl>
+    <w:lvl w:ilvl="1" w:tentative="1">
+      <w:start w:val="1"/>
+      <w:numFmt w:val="bullet"/>
+      <w:lvlText w:val="o"/>
+      <w:lvlJc w:val="left"/>
+      <w:pPr>
+        <w:tabs>
+          <w:tab w:val="num" w:pos="1440"/>
+        </w:tabs>
+        <w:ind w:left="1440" w:hanging="360"/>
+      </w:pPr>
+      <w:rPr>
+        <w:rFonts w:ascii="Courier New" w:hAnsi="Courier New" w:hint="default"/>
+        <w:sz w:val="20"/>
+      </w:rPr>
+    </w:lvl>
+    <w:lvl w:ilvl="2" w:tentative="1">
+      <w:start w:val="1"/>
+      <w:numFmt w:val="bullet"/>
+      <w:lvlText w:val=""/>
+      <w:lvlJc w:val="left"/>
+      <w:pPr>
+        <w:tabs>
+          <w:tab w:val="num" w:pos="2160"/>
+        </w:tabs>
+        <w:ind w:left="2160" w:hanging="360"/>
+      </w:pPr>
+      <w:rPr>
+        <w:rFonts w:ascii="Wingdings" w:hAnsi="Wingdings" w:hint="default"/>
+        <w:sz w:val="20"/>
+      </w:rPr>
+    </w:lvl>
+    <w:lvl w:ilvl="3" w:tentative="1">
+      <w:start w:val="1"/>
+      <w:numFmt w:val="bullet"/>
+      <w:lvlText w:val=""/>
+      <w:lvlJc w:val="left"/>
+      <w:pPr>
+        <w:tabs>
+          <w:tab w:val="num" w:pos="2880"/>
+        </w:tabs>
+        <w:ind w:left="2880" w:hanging="360"/>
+      </w:pPr>
+      <w:rPr>
+        <w:rFonts w:ascii="Wingdings" w:hAnsi="Wingdings" w:hint="default"/>
+        <w:sz w:val="20"/>
+      </w:rPr>
+    </w:lvl>
+    <w:lvl w:ilvl="4" w:tentative="1">
+      <w:start w:val="1"/>
+      <w:numFmt w:val="bullet"/>
+      <w:lvlText w:val=""/>
+      <w:lvlJc w:val="left"/>
+      <w:pPr>
+        <w:tabs>
+          <w:tab w:val="num" w:pos="3600"/>
+        </w:tabs>
+        <w:ind w:left="3600" w:hanging="360"/>
+      </w:pPr>
+      <w:rPr>
+        <w:rFonts w:ascii="Wingdings" w:hAnsi="Wingdings" w:hint="default"/>
+        <w:sz w:val="20"/>
+      </w:rPr>
+    </w:lvl>
+    <w:lvl w:ilvl="5" w:tentative="1">
+      <w:start w:val="1"/>
+      <w:numFmt w:val="bullet"/>
+      <w:lvlText w:val=""/>
+      <w:lvlJc w:val="left"/>
+      <w:pPr>
+        <w:tabs>
+          <w:tab w:val="num" w:pos="4320"/>
+        </w:tabs>
+        <w:ind w:left="4320" w:hanging="360"/>
+      </w:pPr>
+      <w:rPr>
+        <w:rFonts w:ascii="Wingdings" w:hAnsi="Wingdings" w:hint="default"/>
+        <w:sz w:val="20"/>
+      </w:rPr>
+    </w:lvl>
+    <w:lvl w:ilvl="6" w:tentative="1">
+      <w:start w:val="1"/>
+      <w:numFmt w:val="bullet"/>
+      <w:lvlText w:val=""/>
+      <w:lvlJc w:val="left"/>
+      <w:pPr>
+        <w:tabs>
+          <w:tab w:val="num" w:pos="5040"/>
+        </w:tabs>
+        <w:ind w:left="5040" w:hanging="360"/>
+      </w:pPr>
+      <w:rPr>
+        <w:rFonts w:ascii="Wingdings" w:hAnsi="Wingdings" w:hint="default"/>
+        <w:sz w:val="20"/>
+      </w:rPr>
+    </w:lvl>
+    <w:lvl w:ilvl="7" w:tentative="1">
+      <w:start w:val="1"/>
+      <w:numFmt w:val="bullet"/>
+      <w:lvlText w:val=""/>
+      <w:lvlJc w:val="left"/>
+      <w:pPr>
+        <w:tabs>
+          <w:tab w:val="num" w:pos="5760"/>
+        </w:tabs>
+        <w:ind w:left="5760" w:hanging="360"/>
+      </w:pPr>
+      <w:rPr>
+        <w:rFonts w:ascii="Wingdings" w:hAnsi="Wingdings" w:hint="default"/>
+        <w:sz w:val="20"/>
+      </w:rPr>
+    </w:lvl>
+    <w:lvl w:ilvl="8" w:tentative="1">
+      <w:start w:val="1"/>
+      <w:numFmt w:val="bullet"/>
+      <w:lvlText w:val=""/>
+      <w:lvlJc w:val="left"/>
+      <w:pPr>
+        <w:tabs>
+          <w:tab w:val="num" w:pos="6480"/>
+        </w:tabs>
+        <w:ind w:left="6480" w:hanging="360"/>
+      </w:pPr>
+      <w:rPr>
+        <w:rFonts w:ascii="Wingdings" w:hAnsi="Wingdings" w:hint="default"/>
+        <w:sz w:val="20"/>
+      </w:rPr>
+    </w:lvl>
+  </w:abstractNum>
+  <w:abstractNum w:abstractNumId="6" w15:restartNumberingAfterBreak="0">
+    <w:nsid w:val="26A6599A"/>
+    <w:multiLevelType w:val="multilevel"/>
+    <w:tmpl w:val="837E08A4"/>
+    <w:lvl w:ilvl="0">
+      <w:start w:val="1"/>
+      <w:numFmt w:val="bullet"/>
+      <w:lvlText w:val=""/>
+      <w:lvlJc w:val="left"/>
+      <w:pPr>
+        <w:tabs>
+          <w:tab w:val="num" w:pos="720"/>
+        </w:tabs>
+        <w:ind w:left="720" w:hanging="360"/>
+      </w:pPr>
+      <w:rPr>
+        <w:rFonts w:ascii="Symbol" w:hAnsi="Symbol" w:hint="default"/>
+        <w:sz w:val="20"/>
+      </w:rPr>
+    </w:lvl>
+    <w:lvl w:ilvl="1" w:tentative="1">
+      <w:start w:val="1"/>
+      <w:numFmt w:val="bullet"/>
+      <w:lvlText w:val="o"/>
+      <w:lvlJc w:val="left"/>
+      <w:pPr>
+        <w:tabs>
+          <w:tab w:val="num" w:pos="1440"/>
+        </w:tabs>
+        <w:ind w:left="1440" w:hanging="360"/>
+      </w:pPr>
+      <w:rPr>
+        <w:rFonts w:ascii="Courier New" w:hAnsi="Courier New" w:hint="default"/>
+        <w:sz w:val="20"/>
+      </w:rPr>
+    </w:lvl>
+    <w:lvl w:ilvl="2" w:tentative="1">
+      <w:start w:val="1"/>
+      <w:numFmt w:val="bullet"/>
+      <w:lvlText w:val=""/>
+      <w:lvlJc w:val="left"/>
+      <w:pPr>
+        <w:tabs>
+          <w:tab w:val="num" w:pos="2160"/>
+        </w:tabs>
+        <w:ind w:left="2160" w:hanging="360"/>
+      </w:pPr>
+      <w:rPr>
+        <w:rFonts w:ascii="Wingdings" w:hAnsi="Wingdings" w:hint="default"/>
+        <w:sz w:val="20"/>
+      </w:rPr>
+    </w:lvl>
+    <w:lvl w:ilvl="3" w:tentative="1">
+      <w:start w:val="1"/>
+      <w:numFmt w:val="bullet"/>
+      <w:lvlText w:val=""/>
+      <w:lvlJc w:val="left"/>
+      <w:pPr>
+        <w:tabs>
+          <w:tab w:val="num" w:pos="2880"/>
+        </w:tabs>
+        <w:ind w:left="2880" w:hanging="360"/>
+      </w:pPr>
+      <w:rPr>
+        <w:rFonts w:ascii="Wingdings" w:hAnsi="Wingdings" w:hint="default"/>
+        <w:sz w:val="20"/>
+      </w:rPr>
+    </w:lvl>
+    <w:lvl w:ilvl="4" w:tentative="1">
+      <w:start w:val="1"/>
+      <w:numFmt w:val="bullet"/>
+      <w:lvlText w:val=""/>
+      <w:lvlJc w:val="left"/>
+      <w:pPr>
+        <w:tabs>
+          <w:tab w:val="num" w:pos="3600"/>
+        </w:tabs>
+        <w:ind w:left="3600" w:hanging="360"/>
+      </w:pPr>
+      <w:rPr>
+        <w:rFonts w:ascii="Wingdings" w:hAnsi="Wingdings" w:hint="default"/>
+        <w:sz w:val="20"/>
+      </w:rPr>
+    </w:lvl>
+    <w:lvl w:ilvl="5" w:tentative="1">
+      <w:start w:val="1"/>
+      <w:numFmt w:val="bullet"/>
+      <w:lvlText w:val=""/>
+      <w:lvlJc w:val="left"/>
+      <w:pPr>
+        <w:tabs>
+          <w:tab w:val="num" w:pos="4320"/>
+        </w:tabs>
+        <w:ind w:left="4320" w:hanging="360"/>
+      </w:pPr>
+      <w:rPr>
+        <w:rFonts w:ascii="Wingdings" w:hAnsi="Wingdings" w:hint="default"/>
+        <w:sz w:val="20"/>
+      </w:rPr>
+    </w:lvl>
+    <w:lvl w:ilvl="6" w:tentative="1">
+      <w:start w:val="1"/>
+      <w:numFmt w:val="bullet"/>
+      <w:lvlText w:val=""/>
+      <w:lvlJc w:val="left"/>
+      <w:pPr>
+        <w:tabs>
+          <w:tab w:val="num" w:pos="5040"/>
+        </w:tabs>
+        <w:ind w:left="5040" w:hanging="360"/>
+      </w:pPr>
+      <w:rPr>
+        <w:rFonts w:ascii="Wingdings" w:hAnsi="Wingdings" w:hint="default"/>
+        <w:sz w:val="20"/>
+      </w:rPr>
+    </w:lvl>
+    <w:lvl w:ilvl="7" w:tentative="1">
+      <w:start w:val="1"/>
+      <w:numFmt w:val="bullet"/>
+      <w:lvlText w:val=""/>
+      <w:lvlJc w:val="left"/>
+      <w:pPr>
+        <w:tabs>
+          <w:tab w:val="num" w:pos="5760"/>
+        </w:tabs>
+        <w:ind w:left="5760" w:hanging="360"/>
+      </w:pPr>
+      <w:rPr>
+        <w:rFonts w:ascii="Wingdings" w:hAnsi="Wingdings" w:hint="default"/>
+        <w:sz w:val="20"/>
+      </w:rPr>
+    </w:lvl>
+    <w:lvl w:ilvl="8" w:tentative="1">
+      <w:start w:val="1"/>
+      <w:numFmt w:val="bullet"/>
+      <w:lvlText w:val=""/>
+      <w:lvlJc w:val="left"/>
+      <w:pPr>
+        <w:tabs>
+          <w:tab w:val="num" w:pos="6480"/>
+        </w:tabs>
+        <w:ind w:left="6480" w:hanging="360"/>
+      </w:pPr>
+      <w:rPr>
+        <w:rFonts w:ascii="Wingdings" w:hAnsi="Wingdings" w:hint="default"/>
+        <w:sz w:val="20"/>
+      </w:rPr>
+    </w:lvl>
+  </w:abstractNum>
+  <w:abstractNum w:abstractNumId="7" w15:restartNumberingAfterBreak="0">
+    <w:nsid w:val="3D98291A"/>
+    <w:multiLevelType w:val="multilevel"/>
+    <w:tmpl w:val="E4A635EE"/>
+    <w:lvl w:ilvl="0">
+      <w:start w:val="1"/>
+      <w:numFmt w:val="bullet"/>
+      <w:lvlText w:val=""/>
+      <w:lvlJc w:val="left"/>
+      <w:pPr>
+        <w:tabs>
+          <w:tab w:val="num" w:pos="720"/>
+        </w:tabs>
+        <w:ind w:left="720" w:hanging="360"/>
+      </w:pPr>
+      <w:rPr>
+        <w:rFonts w:ascii="Symbol" w:hAnsi="Symbol" w:hint="default"/>
+        <w:sz w:val="20"/>
+      </w:rPr>
+    </w:lvl>
+    <w:lvl w:ilvl="1" w:tentative="1">
+      <w:start w:val="1"/>
+      <w:numFmt w:val="bullet"/>
+      <w:lvlText w:val="o"/>
+      <w:lvlJc w:val="left"/>
+      <w:pPr>
+        <w:tabs>
+          <w:tab w:val="num" w:pos="1440"/>
+        </w:tabs>
+        <w:ind w:left="1440" w:hanging="360"/>
+      </w:pPr>
+      <w:rPr>
+        <w:rFonts w:ascii="Courier New" w:hAnsi="Courier New" w:hint="default"/>
+        <w:sz w:val="20"/>
+      </w:rPr>
+    </w:lvl>
+    <w:lvl w:ilvl="2" w:tentative="1">
+      <w:start w:val="1"/>
+      <w:numFmt w:val="bullet"/>
+      <w:lvlText w:val=""/>
+      <w:lvlJc w:val="left"/>
+      <w:pPr>
+        <w:tabs>
+          <w:tab w:val="num" w:pos="2160"/>
+        </w:tabs>
+        <w:ind w:left="2160" w:hanging="360"/>
+      </w:pPr>
+      <w:rPr>
+        <w:rFonts w:ascii="Wingdings" w:hAnsi="Wingdings" w:hint="default"/>
+        <w:sz w:val="20"/>
+      </w:rPr>
+    </w:lvl>
+    <w:lvl w:ilvl="3" w:tentative="1">
+      <w:start w:val="1"/>
+      <w:numFmt w:val="bullet"/>
+      <w:lvlText w:val=""/>
+      <w:lvlJc w:val="left"/>
+      <w:pPr>
+        <w:tabs>
+          <w:tab w:val="num" w:pos="2880"/>
+        </w:tabs>
+        <w:ind w:left="2880" w:hanging="360"/>
+      </w:pPr>
+      <w:rPr>
+        <w:rFonts w:ascii="Wingdings" w:hAnsi="Wingdings" w:hint="default"/>
+        <w:sz w:val="20"/>
+      </w:rPr>
+    </w:lvl>
+    <w:lvl w:ilvl="4" w:tentative="1">
+      <w:start w:val="1"/>
+      <w:numFmt w:val="bullet"/>
+      <w:lvlText w:val=""/>
+      <w:lvlJc w:val="left"/>
+      <w:pPr>
+        <w:tabs>
+          <w:tab w:val="num" w:pos="3600"/>
+        </w:tabs>
+        <w:ind w:left="3600" w:hanging="360"/>
+      </w:pPr>
+      <w:rPr>
+        <w:rFonts w:ascii="Wingdings" w:hAnsi="Wingdings" w:hint="default"/>
+        <w:sz w:val="20"/>
+      </w:rPr>
+    </w:lvl>
+    <w:lvl w:ilvl="5" w:tentative="1">
+      <w:start w:val="1"/>
+      <w:numFmt w:val="bullet"/>
+      <w:lvlText w:val=""/>
+      <w:lvlJc w:val="left"/>
+      <w:pPr>
+        <w:tabs>
+          <w:tab w:val="num" w:pos="4320"/>
+        </w:tabs>
+        <w:ind w:left="4320" w:hanging="360"/>
+      </w:pPr>
+      <w:rPr>
+        <w:rFonts w:ascii="Wingdings" w:hAnsi="Wingdings" w:hint="default"/>
+        <w:sz w:val="20"/>
+      </w:rPr>
+    </w:lvl>
+    <w:lvl w:ilvl="6" w:tentative="1">
+      <w:start w:val="1"/>
+      <w:numFmt w:val="bullet"/>
+      <w:lvlText w:val=""/>
+      <w:lvlJc w:val="left"/>
+      <w:pPr>
+        <w:tabs>
+          <w:tab w:val="num" w:pos="5040"/>
+        </w:tabs>
+        <w:ind w:left="5040" w:hanging="360"/>
+      </w:pPr>
+      <w:rPr>
+        <w:rFonts w:ascii="Wingdings" w:hAnsi="Wingdings" w:hint="default"/>
+        <w:sz w:val="20"/>
+      </w:rPr>
+    </w:lvl>
+    <w:lvl w:ilvl="7" w:tentative="1">
+      <w:start w:val="1"/>
+      <w:numFmt w:val="bullet"/>
+      <w:lvlText w:val=""/>
+      <w:lvlJc w:val="left"/>
+      <w:pPr>
+        <w:tabs>
+          <w:tab w:val="num" w:pos="5760"/>
+        </w:tabs>
+        <w:ind w:left="5760" w:hanging="360"/>
+      </w:pPr>
+      <w:rPr>
+        <w:rFonts w:ascii="Wingdings" w:hAnsi="Wingdings" w:hint="default"/>
+        <w:sz w:val="20"/>
+      </w:rPr>
+    </w:lvl>
+    <w:lvl w:ilvl="8" w:tentative="1">
+      <w:start w:val="1"/>
+      <w:numFmt w:val="bullet"/>
+      <w:lvlText w:val=""/>
+      <w:lvlJc w:val="left"/>
+      <w:pPr>
+        <w:tabs>
+          <w:tab w:val="num" w:pos="6480"/>
+        </w:tabs>
+        <w:ind w:left="6480" w:hanging="360"/>
+      </w:pPr>
+      <w:rPr>
+        <w:rFonts w:ascii="Wingdings" w:hAnsi="Wingdings" w:hint="default"/>
+        <w:sz w:val="20"/>
+      </w:rPr>
+    </w:lvl>
+  </w:abstractNum>
+  <w:abstractNum w:abstractNumId="8" w15:restartNumberingAfterBreak="0">
+    <w:nsid w:val="5A025712"/>
+    <w:multiLevelType w:val="multilevel"/>
+    <w:tmpl w:val="28802A6E"/>
+    <w:lvl w:ilvl="0">
+      <w:start w:val="1"/>
+      <w:numFmt w:val="bullet"/>
+      <w:lvlText w:val=""/>
+      <w:lvlJc w:val="left"/>
+      <w:pPr>
+        <w:tabs>
+          <w:tab w:val="num" w:pos="720"/>
+        </w:tabs>
+        <w:ind w:left="720" w:hanging="360"/>
+      </w:pPr>
+      <w:rPr>
+        <w:rFonts w:ascii="Symbol" w:hAnsi="Symbol" w:hint="default"/>
+        <w:sz w:val="20"/>
+      </w:rPr>
+    </w:lvl>
+    <w:lvl w:ilvl="1">
+      <w:start w:val="1"/>
+      <w:numFmt w:val="bullet"/>
+      <w:lvlText w:val="o"/>
+      <w:lvlJc w:val="left"/>
+      <w:pPr>
+        <w:tabs>
+          <w:tab w:val="num" w:pos="1440"/>
+        </w:tabs>
+        <w:ind w:left="1440" w:hanging="360"/>
+      </w:pPr>
+      <w:rPr>
+        <w:rFonts w:ascii="Courier New" w:hAnsi="Courier New" w:hint="default"/>
+        <w:sz w:val="20"/>
+      </w:rPr>
+    </w:lvl>
+    <w:lvl w:ilvl="2" w:tentative="1">
+      <w:start w:val="1"/>
+      <w:numFmt w:val="bullet"/>
+      <w:lvlText w:val=""/>
+      <w:lvlJc w:val="left"/>
+      <w:pPr>
+        <w:tabs>
+          <w:tab w:val="num" w:pos="2160"/>
+        </w:tabs>
+        <w:ind w:left="2160" w:hanging="360"/>
+      </w:pPr>
+      <w:rPr>
+        <w:rFonts w:ascii="Wingdings" w:hAnsi="Wingdings" w:hint="default"/>
+        <w:sz w:val="20"/>
+      </w:rPr>
+    </w:lvl>
+    <w:lvl w:ilvl="3" w:tentative="1">
+      <w:start w:val="1"/>
+      <w:numFmt w:val="bullet"/>
+      <w:lvlText w:val=""/>
+      <w:lvlJc w:val="left"/>
+      <w:pPr>
+        <w:tabs>
+          <w:tab w:val="num" w:pos="2880"/>
+        </w:tabs>
+        <w:ind w:left="2880" w:hanging="360"/>
+      </w:pPr>
+      <w:rPr>
+        <w:rFonts w:ascii="Wingdings" w:hAnsi="Wingdings" w:hint="default"/>
+        <w:sz w:val="20"/>
+      </w:rPr>
+    </w:lvl>
+    <w:lvl w:ilvl="4" w:tentative="1">
+      <w:start w:val="1"/>
+      <w:numFmt w:val="bullet"/>
+      <w:lvlText w:val=""/>
+      <w:lvlJc w:val="left"/>
+      <w:pPr>
+        <w:tabs>
+          <w:tab w:val="num" w:pos="3600"/>
+        </w:tabs>
+        <w:ind w:left="3600" w:hanging="360"/>
+      </w:pPr>
+      <w:rPr>
+        <w:rFonts w:ascii="Wingdings" w:hAnsi="Wingdings" w:hint="default"/>
+        <w:sz w:val="20"/>
+      </w:rPr>
+    </w:lvl>
+    <w:lvl w:ilvl="5" w:tentative="1">
+      <w:start w:val="1"/>
+      <w:numFmt w:val="bullet"/>
+      <w:lvlText w:val=""/>
+      <w:lvlJc w:val="left"/>
+      <w:pPr>
+        <w:tabs>
+          <w:tab w:val="num" w:pos="4320"/>
+        </w:tabs>
+        <w:ind w:left="4320" w:hanging="360"/>
+      </w:pPr>
+      <w:rPr>
+        <w:rFonts w:ascii="Wingdings" w:hAnsi="Wingdings" w:hint="default"/>
+        <w:sz w:val="20"/>
+      </w:rPr>
+    </w:lvl>
+    <w:lvl w:ilvl="6" w:tentative="1">
+      <w:start w:val="1"/>
+      <w:numFmt w:val="bullet"/>
+      <w:lvlText w:val=""/>
+      <w:lvlJc w:val="left"/>
+      <w:pPr>
+        <w:tabs>
+          <w:tab w:val="num" w:pos="5040"/>
+        </w:tabs>
+        <w:ind w:left="5040" w:hanging="360"/>
+      </w:pPr>
+      <w:rPr>
+        <w:rFonts w:ascii="Wingdings" w:hAnsi="Wingdings" w:hint="default"/>
+        <w:sz w:val="20"/>
+      </w:rPr>
+    </w:lvl>
+    <w:lvl w:ilvl="7" w:tentative="1">
+      <w:start w:val="1"/>
+      <w:numFmt w:val="bullet"/>
+      <w:lvlText w:val=""/>
+      <w:lvlJc w:val="left"/>
+      <w:pPr>
+        <w:tabs>
+          <w:tab w:val="num" w:pos="5760"/>
+        </w:tabs>
+        <w:ind w:left="5760" w:hanging="360"/>
+      </w:pPr>
+      <w:rPr>
+        <w:rFonts w:ascii="Wingdings" w:hAnsi="Wingdings" w:hint="default"/>
+        <w:sz w:val="20"/>
+      </w:rPr>
+    </w:lvl>
+    <w:lvl w:ilvl="8" w:tentative="1">
+      <w:start w:val="1"/>
+      <w:numFmt w:val="bullet"/>
+      <w:lvlText w:val=""/>
+      <w:lvlJc w:val="left"/>
+      <w:pPr>
+        <w:tabs>
+          <w:tab w:val="num" w:pos="6480"/>
+        </w:tabs>
+        <w:ind w:left="6480" w:hanging="360"/>
+      </w:pPr>
+      <w:rPr>
+        <w:rFonts w:ascii="Wingdings" w:hAnsi="Wingdings" w:hint="default"/>
+        <w:sz w:val="20"/>
+      </w:rPr>
+    </w:lvl>
+  </w:abstractNum>
+  <w:abstractNum w:abstractNumId="9" w15:restartNumberingAfterBreak="0">
+    <w:nsid w:val="5A454E84"/>
+    <w:multiLevelType w:val="multilevel"/>
+    <w:tmpl w:val="E99ED2D4"/>
+    <w:lvl w:ilvl="0">
+      <w:start w:val="1"/>
+      <w:numFmt w:val="bullet"/>
+      <w:lvlText w:val=""/>
+      <w:lvlJc w:val="left"/>
+      <w:pPr>
+        <w:tabs>
+          <w:tab w:val="num" w:pos="720"/>
+        </w:tabs>
+        <w:ind w:left="720" w:hanging="360"/>
+      </w:pPr>
+      <w:rPr>
+        <w:rFonts w:ascii="Symbol" w:hAnsi="Symbol" w:hint="default"/>
+        <w:sz w:val="20"/>
+      </w:rPr>
+    </w:lvl>
+    <w:lvl w:ilvl="1">
+      <w:start w:val="1"/>
+      <w:numFmt w:val="bullet"/>
+      <w:lvlText w:val="o"/>
+      <w:lvlJc w:val="left"/>
+      <w:pPr>
+        <w:tabs>
+          <w:tab w:val="num" w:pos="1440"/>
+        </w:tabs>
+        <w:ind w:left="1440" w:hanging="360"/>
+      </w:pPr>
+      <w:rPr>
+        <w:rFonts w:ascii="Courier New" w:hAnsi="Courier New" w:hint="default"/>
+        <w:sz w:val="20"/>
+      </w:rPr>
+    </w:lvl>
+    <w:lvl w:ilvl="2" w:tentative="1">
+      <w:start w:val="1"/>
+      <w:numFmt w:val="bullet"/>
+      <w:lvlText w:val=""/>
+      <w:lvlJc w:val="left"/>
+      <w:pPr>
+        <w:tabs>
+          <w:tab w:val="num" w:pos="2160"/>
+        </w:tabs>
+        <w:ind w:left="2160" w:hanging="360"/>
+      </w:pPr>
+      <w:rPr>
+        <w:rFonts w:ascii="Wingdings" w:hAnsi="Wingdings" w:hint="default"/>
+        <w:sz w:val="20"/>
+      </w:rPr>
+    </w:lvl>
+    <w:lvl w:ilvl="3" w:tentative="1">
+      <w:start w:val="1"/>
+      <w:numFmt w:val="bullet"/>
+      <w:lvlText w:val=""/>
+      <w:lvlJc w:val="left"/>
+      <w:pPr>
+        <w:tabs>
+          <w:tab w:val="num" w:pos="2880"/>
+        </w:tabs>
+        <w:ind w:left="2880" w:hanging="360"/>
+      </w:pPr>
+      <w:rPr>
+        <w:rFonts w:ascii="Wingdings" w:hAnsi="Wingdings" w:hint="default"/>
+        <w:sz w:val="20"/>
+      </w:rPr>
+    </w:lvl>
+    <w:lvl w:ilvl="4" w:tentative="1">
+      <w:start w:val="1"/>
+      <w:numFmt w:val="bullet"/>
+      <w:lvlText w:val=""/>
+      <w:lvlJc w:val="left"/>
+      <w:pPr>
+        <w:tabs>
+          <w:tab w:val="num" w:pos="3600"/>
+        </w:tabs>
+        <w:ind w:left="3600" w:hanging="360"/>
+      </w:pPr>
+      <w:rPr>
+        <w:rFonts w:ascii="Wingdings" w:hAnsi="Wingdings" w:hint="default"/>
+        <w:sz w:val="20"/>
+      </w:rPr>
+    </w:lvl>
+    <w:lvl w:ilvl="5" w:tentative="1">
+      <w:start w:val="1"/>
+      <w:numFmt w:val="bullet"/>
+      <w:lvlText w:val=""/>
+      <w:lvlJc w:val="left"/>
+      <w:pPr>
+        <w:tabs>
+          <w:tab w:val="num" w:pos="4320"/>
+        </w:tabs>
+        <w:ind w:left="4320" w:hanging="360"/>
+      </w:pPr>
+      <w:rPr>
+        <w:rFonts w:ascii="Wingdings" w:hAnsi="Wingdings" w:hint="default"/>
+        <w:sz w:val="20"/>
+      </w:rPr>
+    </w:lvl>
+    <w:lvl w:ilvl="6" w:tentative="1">
+      <w:start w:val="1"/>
+      <w:numFmt w:val="bullet"/>
+      <w:lvlText w:val=""/>
+      <w:lvlJc w:val="left"/>
+      <w:pPr>
+        <w:tabs>
+          <w:tab w:val="num" w:pos="5040"/>
+        </w:tabs>
+        <w:ind w:left="5040" w:hanging="360"/>
+      </w:pPr>
+      <w:rPr>
+        <w:rFonts w:ascii="Wingdings" w:hAnsi="Wingdings" w:hint="default"/>
+        <w:sz w:val="20"/>
+      </w:rPr>
+    </w:lvl>
+    <w:lvl w:ilvl="7" w:tentative="1">
+      <w:start w:val="1"/>
+      <w:numFmt w:val="bullet"/>
+      <w:lvlText w:val=""/>
+      <w:lvlJc w:val="left"/>
+      <w:pPr>
+        <w:tabs>
+          <w:tab w:val="num" w:pos="5760"/>
+        </w:tabs>
+        <w:ind w:left="5760" w:hanging="360"/>
+      </w:pPr>
+      <w:rPr>
+        <w:rFonts w:ascii="Wingdings" w:hAnsi="Wingdings" w:hint="default"/>
+        <w:sz w:val="20"/>
+      </w:rPr>
+    </w:lvl>
+    <w:lvl w:ilvl="8" w:tentative="1">
+      <w:start w:val="1"/>
+      <w:numFmt w:val="bullet"/>
+      <w:lvlText w:val=""/>
+      <w:lvlJc w:val="left"/>
+      <w:pPr>
+        <w:tabs>
+          <w:tab w:val="num" w:pos="6480"/>
+        </w:tabs>
+        <w:ind w:left="6480" w:hanging="360"/>
+      </w:pPr>
+      <w:rPr>
+        <w:rFonts w:ascii="Wingdings" w:hAnsi="Wingdings" w:hint="default"/>
+        <w:sz w:val="20"/>
+      </w:rPr>
+    </w:lvl>
+  </w:abstractNum>
+  <w:abstractNum w:abstractNumId="10" w15:restartNumberingAfterBreak="0">
+    <w:nsid w:val="5D750E61"/>
+    <w:multiLevelType w:val="multilevel"/>
+    <w:tmpl w:val="87F43DCC"/>
+    <w:lvl w:ilvl="0">
+      <w:start w:val="1"/>
+      <w:numFmt w:val="bullet"/>
+      <w:lvlText w:val=""/>
+      <w:lvlJc w:val="left"/>
+      <w:pPr>
+        <w:tabs>
+          <w:tab w:val="num" w:pos="720"/>
+        </w:tabs>
+        <w:ind w:left="720" w:hanging="360"/>
+      </w:pPr>
+      <w:rPr>
+        <w:rFonts w:ascii="Symbol" w:hAnsi="Symbol" w:hint="default"/>
+        <w:sz w:val="20"/>
+      </w:rPr>
+    </w:lvl>
+    <w:lvl w:ilvl="1">
+      <w:start w:val="1"/>
+      <w:numFmt w:val="bullet"/>
+      <w:lvlText w:val="o"/>
+      <w:lvlJc w:val="left"/>
+      <w:pPr>
+        <w:tabs>
+          <w:tab w:val="num" w:pos="1440"/>
+        </w:tabs>
+        <w:ind w:left="1440" w:hanging="360"/>
+      </w:pPr>
+      <w:rPr>
+        <w:rFonts w:ascii="Courier New" w:hAnsi="Courier New" w:hint="default"/>
+        <w:sz w:val="20"/>
+      </w:rPr>
+    </w:lvl>
+    <w:lvl w:ilvl="2" w:tentative="1">
+      <w:start w:val="1"/>
+      <w:numFmt w:val="bullet"/>
+      <w:lvlText w:val=""/>
+      <w:lvlJc w:val="left"/>
+      <w:pPr>
+        <w:tabs>
+          <w:tab w:val="num" w:pos="2160"/>
+        </w:tabs>
+        <w:ind w:left="2160" w:hanging="360"/>
+      </w:pPr>
+      <w:rPr>
+        <w:rFonts w:ascii="Wingdings" w:hAnsi="Wingdings" w:hint="default"/>
+        <w:sz w:val="20"/>
+      </w:rPr>
+    </w:lvl>
+    <w:lvl w:ilvl="3" w:tentative="1">
+      <w:start w:val="1"/>
+      <w:numFmt w:val="bullet"/>
+      <w:lvlText w:val=""/>
+      <w:lvlJc w:val="left"/>
+      <w:pPr>
+        <w:tabs>
+          <w:tab w:val="num" w:pos="2880"/>
+        </w:tabs>
+        <w:ind w:left="2880" w:hanging="360"/>
+      </w:pPr>
+      <w:rPr>
+        <w:rFonts w:ascii="Wingdings" w:hAnsi="Wingdings" w:hint="default"/>
+        <w:sz w:val="20"/>
+      </w:rPr>
+    </w:lvl>
+    <w:lvl w:ilvl="4" w:tentative="1">
+      <w:start w:val="1"/>
+      <w:numFmt w:val="bullet"/>
+      <w:lvlText w:val=""/>
+      <w:lvlJc w:val="left"/>
+      <w:pPr>
+        <w:tabs>
+          <w:tab w:val="num" w:pos="3600"/>
+        </w:tabs>
+        <w:ind w:left="3600" w:hanging="360"/>
+      </w:pPr>
+      <w:rPr>
+        <w:rFonts w:ascii="Wingdings" w:hAnsi="Wingdings" w:hint="default"/>
+        <w:sz w:val="20"/>
+      </w:rPr>
+    </w:lvl>
+    <w:lvl w:ilvl="5" w:tentative="1">
+      <w:start w:val="1"/>
+      <w:numFmt w:val="bullet"/>
+      <w:lvlText w:val=""/>
+      <w:lvlJc w:val="left"/>
+      <w:pPr>
+        <w:tabs>
+          <w:tab w:val="num" w:pos="4320"/>
+        </w:tabs>
+        <w:ind w:left="4320" w:hanging="360"/>
+      </w:pPr>
+      <w:rPr>
+        <w:rFonts w:ascii="Wingdings" w:hAnsi="Wingdings" w:hint="default"/>
+        <w:sz w:val="20"/>
+      </w:rPr>
+    </w:lvl>
+    <w:lvl w:ilvl="6" w:tentative="1">
+      <w:start w:val="1"/>
+      <w:numFmt w:val="bullet"/>
+      <w:lvlText w:val=""/>
+      <w:lvlJc w:val="left"/>
+      <w:pPr>
+        <w:tabs>
+          <w:tab w:val="num" w:pos="5040"/>
+        </w:tabs>
+        <w:ind w:left="5040" w:hanging="360"/>
+      </w:pPr>
+      <w:rPr>
+        <w:rFonts w:ascii="Wingdings" w:hAnsi="Wingdings" w:hint="default"/>
+        <w:sz w:val="20"/>
+      </w:rPr>
+    </w:lvl>
+    <w:lvl w:ilvl="7" w:tentative="1">
+      <w:start w:val="1"/>
+      <w:numFmt w:val="bullet"/>
+      <w:lvlText w:val=""/>
+      <w:lvlJc w:val="left"/>
+      <w:pPr>
+        <w:tabs>
+          <w:tab w:val="num" w:pos="5760"/>
+        </w:tabs>
+        <w:ind w:left="5760" w:hanging="360"/>
+      </w:pPr>
+      <w:rPr>
+        <w:rFonts w:ascii="Wingdings" w:hAnsi="Wingdings" w:hint="default"/>
+        <w:sz w:val="20"/>
+      </w:rPr>
+    </w:lvl>
+    <w:lvl w:ilvl="8" w:tentative="1">
+      <w:start w:val="1"/>
+      <w:numFmt w:val="bullet"/>
+      <w:lvlText w:val=""/>
+      <w:lvlJc w:val="left"/>
+      <w:pPr>
+        <w:tabs>
+          <w:tab w:val="num" w:pos="6480"/>
+        </w:tabs>
+        <w:ind w:left="6480" w:hanging="360"/>
+      </w:pPr>
+      <w:rPr>
+        <w:rFonts w:ascii="Wingdings" w:hAnsi="Wingdings" w:hint="default"/>
+        <w:sz w:val="20"/>
+      </w:rPr>
+    </w:lvl>
+  </w:abstractNum>
+  <w:abstractNum w:abstractNumId="11" w15:restartNumberingAfterBreak="0">
+    <w:nsid w:val="6FAE324F"/>
+    <w:multiLevelType w:val="multilevel"/>
+    <w:tmpl w:val="5B4E3F1E"/>
+    <w:lvl w:ilvl="0">
+      <w:start w:val="1"/>
+      <w:numFmt w:val="bullet"/>
+      <w:lvlText w:val=""/>
+      <w:lvlJc w:val="left"/>
+      <w:pPr>
+        <w:tabs>
+          <w:tab w:val="num" w:pos="720"/>
+        </w:tabs>
+        <w:ind w:left="720" w:hanging="360"/>
+      </w:pPr>
+      <w:rPr>
+        <w:rFonts w:ascii="Symbol" w:hAnsi="Symbol" w:hint="default"/>
+        <w:sz w:val="20"/>
+      </w:rPr>
+    </w:lvl>
+    <w:lvl w:ilvl="1" w:tentative="1">
+      <w:start w:val="1"/>
+      <w:numFmt w:val="bullet"/>
+      <w:lvlText w:val="o"/>
+      <w:lvlJc w:val="left"/>
+      <w:pPr>
+        <w:tabs>
+          <w:tab w:val="num" w:pos="1440"/>
+        </w:tabs>
+        <w:ind w:left="1440" w:hanging="360"/>
+      </w:pPr>
+      <w:rPr>
+        <w:rFonts w:ascii="Courier New" w:hAnsi="Courier New" w:hint="default"/>
+        <w:sz w:val="20"/>
+      </w:rPr>
+    </w:lvl>
+    <w:lvl w:ilvl="2" w:tentative="1">
+      <w:start w:val="1"/>
+      <w:numFmt w:val="bullet"/>
+      <w:lvlText w:val=""/>
+      <w:lvlJc w:val="left"/>
+      <w:pPr>
+        <w:tabs>
+          <w:tab w:val="num" w:pos="2160"/>
+        </w:tabs>
+        <w:ind w:left="2160" w:hanging="360"/>
+      </w:pPr>
+      <w:rPr>
+        <w:rFonts w:ascii="Wingdings" w:hAnsi="Wingdings" w:hint="default"/>
+        <w:sz w:val="20"/>
+      </w:rPr>
+    </w:lvl>
+    <w:lvl w:ilvl="3" w:tentative="1">
+      <w:start w:val="1"/>
+      <w:numFmt w:val="bullet"/>
+      <w:lvlText w:val=""/>
+      <w:lvlJc w:val="left"/>
+      <w:pPr>
+        <w:tabs>
+          <w:tab w:val="num" w:pos="2880"/>
+        </w:tabs>
+        <w:ind w:left="2880" w:hanging="360"/>
+      </w:pPr>
+      <w:rPr>
+        <w:rFonts w:ascii="Wingdings" w:hAnsi="Wingdings" w:hint="default"/>
+        <w:sz w:val="20"/>
+      </w:rPr>
+    </w:lvl>
+    <w:lvl w:ilvl="4" w:tentative="1">
+      <w:start w:val="1"/>
+      <w:numFmt w:val="bullet"/>
+      <w:lvlText w:val=""/>
+      <w:lvlJc w:val="left"/>
+      <w:pPr>
+        <w:tabs>
+          <w:tab w:val="num" w:pos="3600"/>
+        </w:tabs>
+        <w:ind w:left="3600" w:hanging="360"/>
+      </w:pPr>
+      <w:rPr>
+        <w:rFonts w:ascii="Wingdings" w:hAnsi="Wingdings" w:hint="default"/>
+        <w:sz w:val="20"/>
+      </w:rPr>
+    </w:lvl>
+    <w:lvl w:ilvl="5" w:tentative="1">
+      <w:start w:val="1"/>
+      <w:numFmt w:val="bullet"/>
+      <w:lvlText w:val=""/>
+      <w:lvlJc w:val="left"/>
+      <w:pPr>
+        <w:tabs>
+          <w:tab w:val="num" w:pos="4320"/>
+        </w:tabs>
+        <w:ind w:left="4320" w:hanging="360"/>
+      </w:pPr>
+      <w:rPr>
+        <w:rFonts w:ascii="Wingdings" w:hAnsi="Wingdings" w:hint="default"/>
+        <w:sz w:val="20"/>
+      </w:rPr>
+    </w:lvl>
+    <w:lvl w:ilvl="6" w:tentative="1">
+      <w:start w:val="1"/>
+      <w:numFmt w:val="bullet"/>
+      <w:lvlText w:val=""/>
+      <w:lvlJc w:val="left"/>
+      <w:pPr>
+        <w:tabs>
+          <w:tab w:val="num" w:pos="5040"/>
+        </w:tabs>
+        <w:ind w:left="5040" w:hanging="360"/>
+      </w:pPr>
+      <w:rPr>
+        <w:rFonts w:ascii="Wingdings" w:hAnsi="Wingdings" w:hint="default"/>
+        <w:sz w:val="20"/>
+      </w:rPr>
+    </w:lvl>
+    <w:lvl w:ilvl="7" w:tentative="1">
+      <w:start w:val="1"/>
+      <w:numFmt w:val="bullet"/>
+      <w:lvlText w:val=""/>
+      <w:lvlJc w:val="left"/>
+      <w:pPr>
+        <w:tabs>
+          <w:tab w:val="num" w:pos="5760"/>
+        </w:tabs>
+        <w:ind w:left="5760" w:hanging="360"/>
+      </w:pPr>
+      <w:rPr>
+        <w:rFonts w:ascii="Wingdings" w:hAnsi="Wingdings" w:hint="default"/>
+        <w:sz w:val="20"/>
+      </w:rPr>
+    </w:lvl>
+    <w:lvl w:ilvl="8" w:tentative="1">
+      <w:start w:val="1"/>
+      <w:numFmt w:val="bullet"/>
+      <w:lvlText w:val=""/>
+      <w:lvlJc w:val="left"/>
+      <w:pPr>
+        <w:tabs>
+          <w:tab w:val="num" w:pos="6480"/>
+        </w:tabs>
+        <w:ind w:left="6480" w:hanging="360"/>
+      </w:pPr>
+      <w:rPr>
+        <w:rFonts w:ascii="Wingdings" w:hAnsi="Wingdings" w:hint="default"/>
+        <w:sz w:val="20"/>
+      </w:rPr>
+    </w:lvl>
+  </w:abstractNum>
+  <w:abstractNum w:abstractNumId="12" w15:restartNumberingAfterBreak="0">
+    <w:nsid w:val="7F0E1ACA"/>
+    <w:multiLevelType w:val="multilevel"/>
+    <w:tmpl w:val="EAFAFAB4"/>
+    <w:lvl w:ilvl="0">
+      <w:start w:val="1"/>
+      <w:numFmt w:val="decimal"/>
+      <w:lvlText w:val="%1."/>
+      <w:lvlJc w:val="left"/>
+      <w:pPr>
+        <w:tabs>
+          <w:tab w:val="num" w:pos="720"/>
+        </w:tabs>
+        <w:ind w:left="720" w:hanging="360"/>
+      </w:pPr>
+    </w:lvl>
+    <w:lvl w:ilvl="1" w:tentative="1">
+      <w:start w:val="1"/>
+      <w:numFmt w:val="decimal"/>
+      <w:lvlText w:val="%2."/>
+      <w:lvlJc w:val="left"/>
+      <w:pPr>
+        <w:tabs>
+          <w:tab w:val="num" w:pos="1440"/>
+        </w:tabs>
+        <w:ind w:left="1440" w:hanging="360"/>
+      </w:pPr>
+    </w:lvl>
+    <w:lvl w:ilvl="2" w:tentative="1">
+      <w:start w:val="1"/>
+      <w:numFmt w:val="decimal"/>
+      <w:lvlText w:val="%3."/>
+      <w:lvlJc w:val="left"/>
+      <w:pPr>
+        <w:tabs>
+          <w:tab w:val="num" w:pos="2160"/>
+        </w:tabs>
+        <w:ind w:left="2160" w:hanging="360"/>
+      </w:pPr>
+    </w:lvl>
+    <w:lvl w:ilvl="3" w:tentative="1">
+      <w:start w:val="1"/>
+      <w:numFmt w:val="decimal"/>
+      <w:lvlText w:val="%4."/>
+      <w:lvlJc w:val="left"/>
+      <w:pPr>
+        <w:tabs>
+          <w:tab w:val="num" w:pos="2880"/>
+        </w:tabs>
+        <w:ind w:left="2880" w:hanging="360"/>
+      </w:pPr>
+    </w:lvl>
+    <w:lvl w:ilvl="4" w:tentative="1">
+      <w:start w:val="1"/>
+      <w:numFmt w:val="decimal"/>
+      <w:lvlText w:val="%5."/>
+      <w:lvlJc w:val="left"/>
+      <w:pPr>
+        <w:tabs>
+          <w:tab w:val="num" w:pos="3600"/>
+        </w:tabs>
+        <w:ind w:left="3600" w:hanging="360"/>
+      </w:pPr>
+    </w:lvl>
+    <w:lvl w:ilvl="5" w:tentative="1">
+      <w:start w:val="1"/>
+      <w:numFmt w:val="decimal"/>
+      <w:lvlText w:val="%6."/>
+      <w:lvlJc w:val="left"/>
+      <w:pPr>
+        <w:tabs>
+          <w:tab w:val="num" w:pos="4320"/>
+        </w:tabs>
+        <w:ind w:left="4320" w:hanging="360"/>
+      </w:pPr>
+    </w:lvl>
+    <w:lvl w:ilvl="6" w:tentative="1">
+      <w:start w:val="1"/>
+      <w:numFmt w:val="decimal"/>
+      <w:lvlText w:val="%7."/>
+      <w:lvlJc w:val="left"/>
+      <w:pPr>
+        <w:tabs>
+          <w:tab w:val="num" w:pos="5040"/>
+        </w:tabs>
+        <w:ind w:left="5040" w:hanging="360"/>
+      </w:pPr>
+    </w:lvl>
+    <w:lvl w:ilvl="7" w:tentative="1">
+      <w:start w:val="1"/>
+      <w:numFmt w:val="decimal"/>
+      <w:lvlText w:val="%8."/>
+      <w:lvlJc w:val="left"/>
+      <w:pPr>
+        <w:tabs>
+          <w:tab w:val="num" w:pos="5760"/>
+        </w:tabs>
+        <w:ind w:left="5760" w:hanging="360"/>
+      </w:pPr>
+    </w:lvl>
+    <w:lvl w:ilvl="8" w:tentative="1">
+      <w:start w:val="1"/>
+      <w:numFmt w:val="decimal"/>
+      <w:lvlText w:val="%9."/>
+      <w:lvlJc w:val="left"/>
+      <w:pPr>
+        <w:tabs>
+          <w:tab w:val="num" w:pos="6480"/>
+        </w:tabs>
+        <w:ind w:left="6480" w:hanging="360"/>
+      </w:pPr>
+    </w:lvl>
+  </w:abstractNum>
+  <w:num w:numId="1" w16cid:durableId="1187672627">
+    <w:abstractNumId w:val="12"/>
+  </w:num>
+  <w:num w:numId="2" w16cid:durableId="439380323">
+    <w:abstractNumId w:val="7"/>
+  </w:num>
+  <w:num w:numId="3" w16cid:durableId="638222316">
+    <w:abstractNumId w:val="8"/>
+  </w:num>
+  <w:num w:numId="4" w16cid:durableId="1594900025">
+    <w:abstractNumId w:val="9"/>
+  </w:num>
+  <w:num w:numId="5" w16cid:durableId="174349742">
+    <w:abstractNumId w:val="10"/>
+  </w:num>
+  <w:num w:numId="6" w16cid:durableId="1696156857">
+    <w:abstractNumId w:val="0"/>
+  </w:num>
+  <w:num w:numId="7" w16cid:durableId="395007896">
+    <w:abstractNumId w:val="5"/>
+  </w:num>
+  <w:num w:numId="8" w16cid:durableId="257521048">
+    <w:abstractNumId w:val="1"/>
+  </w:num>
+  <w:num w:numId="9" w16cid:durableId="869033069">
+    <w:abstractNumId w:val="3"/>
+  </w:num>
+  <w:num w:numId="10" w16cid:durableId="1898541450">
+    <w:abstractNumId w:val="11"/>
+  </w:num>
+  <w:num w:numId="11" w16cid:durableId="960653284">
+    <w:abstractNumId w:val="2"/>
+  </w:num>
+  <w:num w:numId="12" w16cid:durableId="1770083644">
+    <w:abstractNumId w:val="6"/>
+  </w:num>
+  <w:num w:numId="13" w16cid:durableId="1227106560">
+    <w:abstractNumId w:val="4"/>
+  </w:num>
+</w:numbering>
+</file>
+
 <file path=word/styles.xml><?xml version="1.0" encoding="utf-8"?>
-<w:styles xmlns:mc="http://schemas.openxmlformats.org/markup-compatibility/2006" xmlns:r="http://schemas.openxmlformats.org/officeDocument/2006/relationships" xmlns:w="http://schemas.openxmlformats.org/wordprocessingml/2006/main" xmlns:w14="http://schemas.microsoft.com/office/word/2010/wordml" xmlns:w15="http://schemas.microsoft.com/office/word/2012/wordml" xmlns:w16se="http://schemas.microsoft.com/office/word/2015/wordml/symex" mc:Ignorable="w14 w15 w16se">
+<w:styles xmlns:mc="http://schemas.openxmlformats.org/markup-compatibility/2006" xmlns:r="http://schemas.openxmlformats.org/officeDocument/2006/relationships" xmlns:w="http://schemas.openxmlformats.org/wordprocessingml/2006/main" xmlns:w14="http://schemas.microsoft.com/office/word/2010/wordml" xmlns:w15="http://schemas.microsoft.com/office/word/2012/wordml" xmlns:w16cex="http://schemas.microsoft.com/office/word/2018/wordml/cex" xmlns:w16cid="http://schemas.microsoft.com/office/word/2016/wordml/cid" xmlns:w16="http://schemas.microsoft.com/office/word/2018/wordml" xmlns:w16sdtdh="http://schemas.microsoft.com/office/word/2020/wordml/sdtdatahash" xmlns:w16se="http://schemas.microsoft.com/office/word/2015/wordml/symex" mc:Ignorable="w14 w15 w16se w16cid w16 w16cex w16sdtdh">
   <w:docDefaults>
     <w:rPrDefault>
       <w:rPr>
@@ -275,7 +4147,7 @@
       </w:pPr>
     </w:pPrDefault>
   </w:docDefaults>
-  <w:latentStyles w:defLockedState="0" w:defUIPriority="99" w:defSemiHidden="0" w:defUnhideWhenUsed="0" w:defQFormat="0" w:count="371">
+  <w:latentStyles w:defLockedState="0" w:defUIPriority="99" w:defSemiHidden="0" w:defUnhideWhenUsed="0" w:defQFormat="0" w:count="376">
     <w:lsdException w:name="Normal" w:uiPriority="0" w:qFormat="1"/>
     <w:lsdException w:name="heading 1" w:uiPriority="9" w:qFormat="1"/>
     <w:lsdException w:name="heading 2" w:semiHidden="1" w:uiPriority="9" w:unhideWhenUsed="1" w:qFormat="1"/>
@@ -647,6 +4519,11 @@
     <w:lsdException w:name="List Table 5 Dark Accent 6" w:uiPriority="50"/>
     <w:lsdException w:name="List Table 6 Colorful Accent 6" w:uiPriority="51"/>
     <w:lsdException w:name="List Table 7 Colorful Accent 6" w:uiPriority="52"/>
+    <w:lsdException w:name="Mention" w:semiHidden="1" w:unhideWhenUsed="1"/>
+    <w:lsdException w:name="Smart Hyperlink" w:semiHidden="1" w:unhideWhenUsed="1"/>
+    <w:lsdException w:name="Hashtag" w:semiHidden="1" w:unhideWhenUsed="1"/>
+    <w:lsdException w:name="Unresolved Mention" w:semiHidden="1" w:unhideWhenUsed="1"/>
+    <w:lsdException w:name="Smart Link" w:semiHidden="1" w:unhideWhenUsed="1"/>
   </w:latentStyles>
   <w:style w:type="paragraph" w:default="1" w:styleId="Normal">
     <w:name w:val="Normal"/>
@@ -669,6 +4546,29 @@
       <w:bCs/>
       <w:sz w:val="36"/>
       <w:szCs w:val="36"/>
+    </w:rPr>
+  </w:style>
+  <w:style w:type="paragraph" w:styleId="Heading3">
+    <w:name w:val="heading 3"/>
+    <w:basedOn w:val="Normal"/>
+    <w:next w:val="Normal"/>
+    <w:link w:val="Heading3Char"/>
+    <w:uiPriority w:val="9"/>
+    <w:semiHidden/>
+    <w:unhideWhenUsed/>
+    <w:qFormat/>
+    <w:rsid w:val="00F1278D"/>
+    <w:pPr>
+      <w:keepNext/>
+      <w:keepLines/>
+      <w:spacing w:before="40" w:after="0"/>
+      <w:outlineLvl w:val="2"/>
+    </w:pPr>
+    <w:rPr>
+      <w:rFonts w:asciiTheme="majorHAnsi" w:eastAsiaTheme="majorEastAsia" w:hAnsiTheme="majorHAnsi" w:cstheme="majorBidi"/>
+      <w:color w:val="1F3763" w:themeColor="accent1" w:themeShade="7F"/>
+      <w:sz w:val="24"/>
+      <w:szCs w:val="24"/>
     </w:rPr>
   </w:style>
   <w:style w:type="character" w:default="1" w:styleId="DefaultParagraphFont">
@@ -738,6 +4638,38 @@
       <w:sz w:val="24"/>
       <w:szCs w:val="24"/>
     </w:rPr>
+  </w:style>
+  <w:style w:type="character" w:styleId="HTMLCode">
+    <w:name w:val="HTML Code"/>
+    <w:basedOn w:val="DefaultParagraphFont"/>
+    <w:uiPriority w:val="99"/>
+    <w:semiHidden/>
+    <w:unhideWhenUsed/>
+    <w:rsid w:val="00411151"/>
+    <w:rPr>
+      <w:rFonts w:ascii="Courier New" w:eastAsia="Times New Roman" w:hAnsi="Courier New" w:cs="Courier New"/>
+      <w:sz w:val="20"/>
+      <w:szCs w:val="20"/>
+    </w:rPr>
+  </w:style>
+  <w:style w:type="character" w:customStyle="1" w:styleId="Heading3Char">
+    <w:name w:val="Heading 3 Char"/>
+    <w:basedOn w:val="DefaultParagraphFont"/>
+    <w:link w:val="Heading3"/>
+    <w:uiPriority w:val="9"/>
+    <w:semiHidden/>
+    <w:rsid w:val="00F1278D"/>
+    <w:rPr>
+      <w:rFonts w:asciiTheme="majorHAnsi" w:eastAsiaTheme="majorEastAsia" w:hAnsiTheme="majorHAnsi" w:cstheme="majorBidi"/>
+      <w:color w:val="1F3763" w:themeColor="accent1" w:themeShade="7F"/>
+      <w:sz w:val="24"/>
+      <w:szCs w:val="24"/>
+    </w:rPr>
+  </w:style>
+  <w:style w:type="character" w:customStyle="1" w:styleId="citation-0">
+    <w:name w:val="citation-0"/>
+    <w:basedOn w:val="DefaultParagraphFont"/>
+    <w:rsid w:val="004507C6"/>
   </w:style>
 </w:styles>
 </file>

--- a/Ref/Reimagining Kids.docx
+++ b/Ref/Reimagining Kids.docx
@@ -1,6 +1,6 @@
 
 <file path=word/document.xml><?xml version="1.0" encoding="utf-8"?>
-<w:document xmlns:wpc="http://schemas.microsoft.com/office/word/2010/wordprocessingCanvas" xmlns:cx="http://schemas.microsoft.com/office/drawing/2014/chartex" xmlns:cx1="http://schemas.microsoft.com/office/drawing/2015/9/8/chartex" xmlns:cx2="http://schemas.microsoft.com/office/drawing/2015/10/21/chartex" xmlns:cx3="http://schemas.microsoft.com/office/drawing/2016/5/9/chartex" xmlns:cx4="http://schemas.microsoft.com/office/drawing/2016/5/10/chartex" xmlns:cx5="http://schemas.microsoft.com/office/drawing/2016/5/11/chartex" xmlns:cx6="http://schemas.microsoft.com/office/drawing/2016/5/12/chartex" xmlns:cx7="http://schemas.microsoft.com/office/drawing/2016/5/13/chartex" xmlns:cx8="http://schemas.microsoft.com/office/drawing/2016/5/14/chartex" xmlns:mc="http://schemas.openxmlformats.org/markup-compatibility/2006" xmlns:aink="http://schemas.microsoft.com/office/drawing/2016/ink" xmlns:am3d="http://schemas.microsoft.com/office/drawing/2017/model3d" xmlns:o="urn:schemas-microsoft-com:office:office" xmlns:oel="http://schemas.microsoft.com/office/2019/extlst" xmlns:r="http://schemas.openxmlformats.org/officeDocument/2006/relationships" xmlns:m="http://schemas.openxmlformats.org/officeDocument/2006/math" xmlns:v="urn:schemas-microsoft-com:vml" xmlns:wp14="http://schemas.microsoft.com/office/word/2010/wordprocessingDrawing" xmlns:wp="http://schemas.openxmlformats.org/drawingml/2006/wordprocessingDrawing" xmlns:w10="urn:schemas-microsoft-com:office:word" xmlns:w="http://schemas.openxmlformats.org/wordprocessingml/2006/main" xmlns:w14="http://schemas.microsoft.com/office/word/2010/wordml" xmlns:w15="http://schemas.microsoft.com/office/word/2012/wordml" xmlns:w16cex="http://schemas.microsoft.com/office/word/2018/wordml/cex" xmlns:w16cid="http://schemas.microsoft.com/office/word/2016/wordml/cid" xmlns:w16="http://schemas.microsoft.com/office/word/2018/wordml" xmlns:w16sdtdh="http://schemas.microsoft.com/office/word/2020/wordml/sdtdatahash" xmlns:w16se="http://schemas.microsoft.com/office/word/2015/wordml/symex" xmlns:wpg="http://schemas.microsoft.com/office/word/2010/wordprocessingGroup" xmlns:wpi="http://schemas.microsoft.com/office/word/2010/wordprocessingInk" xmlns:wne="http://schemas.microsoft.com/office/word/2006/wordml" xmlns:wps="http://schemas.microsoft.com/office/word/2010/wordprocessingShape" mc:Ignorable="w14 w15 w16se w16cid w16 w16cex w16sdtdh wp14">
+<w:document xmlns:wpc="http://schemas.microsoft.com/office/word/2010/wordprocessingCanvas" xmlns:cx="http://schemas.microsoft.com/office/drawing/2014/chartex" xmlns:cx1="http://schemas.microsoft.com/office/drawing/2015/9/8/chartex" xmlns:mc="http://schemas.openxmlformats.org/markup-compatibility/2006" xmlns:o="urn:schemas-microsoft-com:office:office" xmlns:r="http://schemas.openxmlformats.org/officeDocument/2006/relationships" xmlns:m="http://schemas.openxmlformats.org/officeDocument/2006/math" xmlns:v="urn:schemas-microsoft-com:vml" xmlns:wp14="http://schemas.microsoft.com/office/word/2010/wordprocessingDrawing" xmlns:wp="http://schemas.openxmlformats.org/drawingml/2006/wordprocessingDrawing" xmlns:w10="urn:schemas-microsoft-com:office:word" xmlns:w="http://schemas.openxmlformats.org/wordprocessingml/2006/main" xmlns:w14="http://schemas.microsoft.com/office/word/2010/wordml" xmlns:w15="http://schemas.microsoft.com/office/word/2012/wordml" xmlns:w16se="http://schemas.microsoft.com/office/word/2015/wordml/symex" xmlns:wpg="http://schemas.microsoft.com/office/word/2010/wordprocessingGroup" xmlns:wpi="http://schemas.microsoft.com/office/word/2010/wordprocessingInk" xmlns:wne="http://schemas.microsoft.com/office/word/2006/wordml" xmlns:wps="http://schemas.microsoft.com/office/word/2010/wordprocessingShape" mc:Ignorable="w14 w15 w16se wp14">
   <w:body>
     <w:p>
       <w:pPr>
@@ -355,25 +355,7 @@
           <w:sz w:val="24"/>
           <w:szCs w:val="24"/>
         </w:rPr>
-        <w:t xml:space="preserve"> This model, trained within the core denoising pipeline, learns to effectively "un-noise" images drawn from an unknown distribution, </w:t>
-      </w:r>
-      <w:proofErr w:type="gramStart"/>
-      <w:r>
-        <w:rPr>
-          <w:rFonts w:ascii="Times New Roman" w:eastAsia="Times New Roman" w:hAnsi="Times New Roman" w:cs="Times New Roman"/>
-          <w:sz w:val="24"/>
-          <w:szCs w:val="24"/>
-        </w:rPr>
-        <w:t>taking into account</w:t>
-      </w:r>
-      <w:proofErr w:type="gramEnd"/>
-      <w:r>
-        <w:rPr>
-          <w:rFonts w:ascii="Times New Roman" w:eastAsia="Times New Roman" w:hAnsi="Times New Roman" w:cs="Times New Roman"/>
-          <w:sz w:val="24"/>
-          <w:szCs w:val="24"/>
-        </w:rPr>
-        <w:t xml:space="preserve"> the specific grayscale kids' painting (</w:t>
+        <w:t xml:space="preserve"> This model, trained within the core denoising pipeline, learns to effectively "un-noise" images drawn from an unknown distribution, taking into account the specific grayscale kids' painting (</w:t>
       </w:r>
       <w:r>
         <w:rPr>
@@ -477,25 +459,7 @@
           <w:sz w:val="24"/>
           <w:szCs w:val="24"/>
         </w:rPr>
-        <w:t xml:space="preserve">By combining the power of the denoising model's ability to understand the underlying structure of the grayscale image with the color information extracted by the encoder, the system </w:t>
-      </w:r>
-      <w:proofErr w:type="gramStart"/>
-      <w:r>
-        <w:rPr>
-          <w:rFonts w:ascii="Times New Roman" w:eastAsia="Times New Roman" w:hAnsi="Times New Roman" w:cs="Times New Roman"/>
-          <w:sz w:val="24"/>
-          <w:szCs w:val="24"/>
-        </w:rPr>
-        <w:t>is able to</w:t>
-      </w:r>
-      <w:proofErr w:type="gramEnd"/>
-      <w:r>
-        <w:rPr>
-          <w:rFonts w:ascii="Times New Roman" w:eastAsia="Times New Roman" w:hAnsi="Times New Roman" w:cs="Times New Roman"/>
-          <w:sz w:val="24"/>
-          <w:szCs w:val="24"/>
-        </w:rPr>
-        <w:t xml:space="preserve"> generate a high-quality colorized output (</w:t>
+        <w:t>By combining the power of the denoising model's ability to understand the underlying structure of the grayscale image with the color information extracted by the encoder, the system is able to generate a high-quality colorized output (</w:t>
       </w:r>
       <w:r>
         <w:rPr>
@@ -598,25 +562,7 @@
           <w:sz w:val="24"/>
           <w:szCs w:val="24"/>
         </w:rPr>
-        <w:t>Imagine starting with a simple kids' painting (x0). Diffusion models embark on a journey of progressively adding noise (βt) to this painting at each step (t) in a series of steps (</w:t>
-      </w:r>
-      <w:proofErr w:type="gramStart"/>
-      <w:r>
-        <w:rPr>
-          <w:rFonts w:ascii="Times New Roman" w:eastAsia="Times New Roman" w:hAnsi="Times New Roman" w:cs="Times New Roman"/>
-          <w:sz w:val="24"/>
-          <w:szCs w:val="24"/>
-        </w:rPr>
-        <w:t>similar to</w:t>
-      </w:r>
-      <w:proofErr w:type="gramEnd"/>
-      <w:r>
-        <w:rPr>
-          <w:rFonts w:ascii="Times New Roman" w:eastAsia="Times New Roman" w:hAnsi="Times New Roman" w:cs="Times New Roman"/>
-          <w:sz w:val="24"/>
-          <w:szCs w:val="24"/>
-        </w:rPr>
-        <w:t xml:space="preserve"> a Markov chain process). Think of it like gradually blurring the painting over time, with each step introducing more and more noise. This "forward process" results in a series of increasingly noisy intermediate versions of the painting (</w:t>
+        <w:t>Imagine starting with a simple kids' painting (x0). Diffusion models embark on a journey of progressively adding noise (βt) to this painting at each step (t) in a series of steps (similar to a Markov chain process). Think of it like gradually blurring the painting over time, with each step introducing more and more noise. This "forward process" results in a series of increasingly noisy intermediate versions of the painting (</w:t>
       </w:r>
       <w:proofErr w:type="spellStart"/>
       <w:r>
@@ -694,14 +640,6 @@
         <w:t>) at each step, effectively "undoing" the diffusion process. The model learns the unknown conditional distribution (</w:t>
       </w:r>
       <w:proofErr w:type="spellStart"/>
-      <w:r>
-        <w:rPr>
-          <w:rFonts w:ascii="Times New Roman" w:eastAsia="Times New Roman" w:hAnsi="Times New Roman" w:cs="Times New Roman"/>
-          <w:sz w:val="24"/>
-          <w:szCs w:val="24"/>
-        </w:rPr>
-        <w:t>p</w:t>
-      </w:r>
       <w:proofErr w:type="gramStart"/>
       <w:r>
         <w:rPr>
@@ -709,7 +647,7 @@
           <w:sz w:val="24"/>
           <w:szCs w:val="24"/>
         </w:rPr>
-        <w:t>θ</w:t>
+        <w:t>pθ</w:t>
       </w:r>
       <w:proofErr w:type="spellEnd"/>
       <w:r>
@@ -1075,15 +1013,20 @@
       </w:r>
       <w:proofErr w:type="spellEnd"/>
       <w:r>
-        <w:t xml:space="preserve">) within the denoising neural network (ϵθ). This ensures that the model considers the underlying </w:t>
-      </w:r>
-      <w:proofErr w:type="gramStart"/>
-      <w:r>
-        <w:t>structure</w:t>
-      </w:r>
-      <w:proofErr w:type="gramEnd"/>
-      <w:r>
-        <w:t xml:space="preserve"> and shapes present in the original kids' painting while adding color.</w:t>
+        <w:t xml:space="preserve">) within the </w:t>
+      </w:r>
+      <w:proofErr w:type="spellStart"/>
+      <w:r>
+        <w:t>denois</w:t>
+      </w:r>
+      <w:bookmarkStart w:id="0" w:name="_GoBack"/>
+      <w:bookmarkEnd w:id="0"/>
+      <w:r>
+        <w:t>ing</w:t>
+      </w:r>
+      <w:proofErr w:type="spellEnd"/>
+      <w:r>
+        <w:t xml:space="preserve"> neural network (ϵθ). This ensures that the model considers the underlying structure and shapes present in the original kids' painting while adding color.</w:t>
       </w:r>
     </w:p>
     <w:p>
@@ -1555,15 +1498,7 @@
         <w:t>Image Preprocessing:</w:t>
       </w:r>
       <w:r>
-        <w:t xml:space="preserve"> All kids' </w:t>
-      </w:r>
-      <w:proofErr w:type="gramStart"/>
-      <w:r>
-        <w:t>painting</w:t>
-      </w:r>
-      <w:proofErr w:type="gramEnd"/>
-      <w:r>
-        <w:t xml:space="preserve"> and color scribble images were resized to a common resolution of 256 x 256 pixels and normalized to the range of -1 to 1.</w:t>
+        <w:t xml:space="preserve"> All kids' painting and color scribble images were resized to a common resolution of 256 x 256 pixels and normalized to the range of -1 to 1.</w:t>
       </w:r>
     </w:p>
     <w:p>
@@ -1649,9 +1584,12 @@
       <w:pPr>
         <w:numPr>
           <w:ilvl w:val="0"/>
-          <w:numId w:val="8"/>
+          <w:numId w:val="9"/>
         </w:numPr>
         <w:spacing w:before="100" w:beforeAutospacing="1" w:after="100" w:afterAutospacing="1" w:line="240" w:lineRule="auto"/>
+        <w:rPr>
+          <w:rStyle w:val="citation-0"/>
+        </w:rPr>
       </w:pPr>
       <w:r>
         <w:rPr>
@@ -1660,15 +1598,7 @@
         <w:t>Learned Perceptual Image Patch Similarity (LPIPS) [30]:</w:t>
       </w:r>
       <w:r>
-        <w:t xml:space="preserve"> This metric goes beyond pixel-level comparisons by measuring perceptual similarities between two images. In simpler terms, it evaluates how visually similar the generated colorized output appears to a human observer compared to the </w:t>
-      </w:r>
-      <w:proofErr w:type="gramStart"/>
-      <w:r>
-        <w:t>original colored</w:t>
-      </w:r>
-      <w:proofErr w:type="gramEnd"/>
-      <w:r>
-        <w:t xml:space="preserve"> image. </w:t>
+        <w:t xml:space="preserve"> This metric goes beyond pixel-level comparisons by measuring perceptual similarities between two images. In simpler terms, it evaluates how visually similar the generated colorized output appears to a human observer compared to the original colored image. </w:t>
       </w:r>
       <w:r>
         <w:rPr>
@@ -1685,15 +1615,6 @@
         </w:numPr>
         <w:spacing w:before="100" w:beforeAutospacing="1" w:after="100" w:afterAutospacing="1" w:line="240" w:lineRule="auto"/>
       </w:pPr>
-    </w:p>
-    <w:p>
-      <w:pPr>
-        <w:numPr>
-          <w:ilvl w:val="0"/>
-          <w:numId w:val="9"/>
-        </w:numPr>
-        <w:spacing w:before="100" w:beforeAutospacing="1" w:after="100" w:afterAutospacing="1" w:line="240" w:lineRule="auto"/>
-      </w:pPr>
       <w:proofErr w:type="spellStart"/>
       <w:r>
         <w:rPr>
@@ -1847,7 +1768,6 @@
         <w:rPr>
           <w:rStyle w:val="Strong"/>
         </w:rPr>
-        <w:lastRenderedPageBreak/>
         <w:t>High-Quality Details:</w:t>
       </w:r>
       <w:r>
@@ -1866,6 +1786,7 @@
         <w:rPr>
           <w:rStyle w:val="Strong"/>
         </w:rPr>
+        <w:lastRenderedPageBreak/>
         <w:t>Visually Appealing Colorization:</w:t>
       </w:r>
       <w:r>
@@ -2186,7 +2107,7 @@
 </file>
 
 <file path=word/numbering.xml><?xml version="1.0" encoding="utf-8"?>
-<w:numbering xmlns:wpc="http://schemas.microsoft.com/office/word/2010/wordprocessingCanvas" xmlns:cx="http://schemas.microsoft.com/office/drawing/2014/chartex" xmlns:cx1="http://schemas.microsoft.com/office/drawing/2015/9/8/chartex" xmlns:cx2="http://schemas.microsoft.com/office/drawing/2015/10/21/chartex" xmlns:cx3="http://schemas.microsoft.com/office/drawing/2016/5/9/chartex" xmlns:cx4="http://schemas.microsoft.com/office/drawing/2016/5/10/chartex" xmlns:cx5="http://schemas.microsoft.com/office/drawing/2016/5/11/chartex" xmlns:cx6="http://schemas.microsoft.com/office/drawing/2016/5/12/chartex" xmlns:cx7="http://schemas.microsoft.com/office/drawing/2016/5/13/chartex" xmlns:cx8="http://schemas.microsoft.com/office/drawing/2016/5/14/chartex" xmlns:mc="http://schemas.openxmlformats.org/markup-compatibility/2006" xmlns:aink="http://schemas.microsoft.com/office/drawing/2016/ink" xmlns:am3d="http://schemas.microsoft.com/office/drawing/2017/model3d" xmlns:o="urn:schemas-microsoft-com:office:office" xmlns:oel="http://schemas.microsoft.com/office/2019/extlst" xmlns:r="http://schemas.openxmlformats.org/officeDocument/2006/relationships" xmlns:m="http://schemas.openxmlformats.org/officeDocument/2006/math" xmlns:v="urn:schemas-microsoft-com:vml" xmlns:wp14="http://schemas.microsoft.com/office/word/2010/wordprocessingDrawing" xmlns:wp="http://schemas.openxmlformats.org/drawingml/2006/wordprocessingDrawing" xmlns:w10="urn:schemas-microsoft-com:office:word" xmlns:w="http://schemas.openxmlformats.org/wordprocessingml/2006/main" xmlns:w14="http://schemas.microsoft.com/office/word/2010/wordml" xmlns:w15="http://schemas.microsoft.com/office/word/2012/wordml" xmlns:w16cex="http://schemas.microsoft.com/office/word/2018/wordml/cex" xmlns:w16cid="http://schemas.microsoft.com/office/word/2016/wordml/cid" xmlns:w16="http://schemas.microsoft.com/office/word/2018/wordml" xmlns:w16sdtdh="http://schemas.microsoft.com/office/word/2020/wordml/sdtdatahash" xmlns:w16se="http://schemas.microsoft.com/office/word/2015/wordml/symex" xmlns:wpg="http://schemas.microsoft.com/office/word/2010/wordprocessingGroup" xmlns:wpi="http://schemas.microsoft.com/office/word/2010/wordprocessingInk" xmlns:wne="http://schemas.microsoft.com/office/word/2006/wordml" xmlns:wps="http://schemas.microsoft.com/office/word/2010/wordprocessingShape" mc:Ignorable="w14 w15 w16se w16cid w16 w16cex w16sdtdh wp14">
+<w:numbering xmlns:wpc="http://schemas.microsoft.com/office/word/2010/wordprocessingCanvas" xmlns:cx="http://schemas.microsoft.com/office/drawing/2014/chartex" xmlns:cx1="http://schemas.microsoft.com/office/drawing/2015/9/8/chartex" xmlns:mc="http://schemas.openxmlformats.org/markup-compatibility/2006" xmlns:o="urn:schemas-microsoft-com:office:office" xmlns:r="http://schemas.openxmlformats.org/officeDocument/2006/relationships" xmlns:m="http://schemas.openxmlformats.org/officeDocument/2006/math" xmlns:v="urn:schemas-microsoft-com:vml" xmlns:wp14="http://schemas.microsoft.com/office/word/2010/wordprocessingDrawing" xmlns:wp="http://schemas.openxmlformats.org/drawingml/2006/wordprocessingDrawing" xmlns:w10="urn:schemas-microsoft-com:office:word" xmlns:w="http://schemas.openxmlformats.org/wordprocessingml/2006/main" xmlns:w14="http://schemas.microsoft.com/office/word/2010/wordml" xmlns:w15="http://schemas.microsoft.com/office/word/2012/wordml" xmlns:w16se="http://schemas.microsoft.com/office/word/2015/wordml/symex" xmlns:wpg="http://schemas.microsoft.com/office/word/2010/wordprocessingGroup" xmlns:wpi="http://schemas.microsoft.com/office/word/2010/wordprocessingInk" xmlns:wne="http://schemas.microsoft.com/office/word/2006/wordml" xmlns:wps="http://schemas.microsoft.com/office/word/2010/wordprocessingShape" mc:Ignorable="w14 w15 w16se wp14">
   <w:abstractNum w:abstractNumId="0" w15:restartNumberingAfterBreak="0">
     <w:nsid w:val="094978BC"/>
     <w:multiLevelType w:val="multilevel"/>
@@ -4088,50 +4009,50 @@
       </w:pPr>
     </w:lvl>
   </w:abstractNum>
-  <w:num w:numId="1" w16cid:durableId="1187672627">
+  <w:num w:numId="1">
     <w:abstractNumId w:val="12"/>
   </w:num>
-  <w:num w:numId="2" w16cid:durableId="439380323">
+  <w:num w:numId="2">
     <w:abstractNumId w:val="7"/>
   </w:num>
-  <w:num w:numId="3" w16cid:durableId="638222316">
+  <w:num w:numId="3">
     <w:abstractNumId w:val="8"/>
   </w:num>
-  <w:num w:numId="4" w16cid:durableId="1594900025">
+  <w:num w:numId="4">
     <w:abstractNumId w:val="9"/>
   </w:num>
-  <w:num w:numId="5" w16cid:durableId="174349742">
+  <w:num w:numId="5">
     <w:abstractNumId w:val="10"/>
   </w:num>
-  <w:num w:numId="6" w16cid:durableId="1696156857">
+  <w:num w:numId="6">
     <w:abstractNumId w:val="0"/>
   </w:num>
-  <w:num w:numId="7" w16cid:durableId="395007896">
+  <w:num w:numId="7">
     <w:abstractNumId w:val="5"/>
   </w:num>
-  <w:num w:numId="8" w16cid:durableId="257521048">
+  <w:num w:numId="8">
     <w:abstractNumId w:val="1"/>
   </w:num>
-  <w:num w:numId="9" w16cid:durableId="869033069">
+  <w:num w:numId="9">
     <w:abstractNumId w:val="3"/>
   </w:num>
-  <w:num w:numId="10" w16cid:durableId="1898541450">
+  <w:num w:numId="10">
     <w:abstractNumId w:val="11"/>
   </w:num>
-  <w:num w:numId="11" w16cid:durableId="960653284">
+  <w:num w:numId="11">
     <w:abstractNumId w:val="2"/>
   </w:num>
-  <w:num w:numId="12" w16cid:durableId="1770083644">
+  <w:num w:numId="12">
     <w:abstractNumId w:val="6"/>
   </w:num>
-  <w:num w:numId="13" w16cid:durableId="1227106560">
+  <w:num w:numId="13">
     <w:abstractNumId w:val="4"/>
   </w:num>
 </w:numbering>
 </file>
 
 <file path=word/styles.xml><?xml version="1.0" encoding="utf-8"?>
-<w:styles xmlns:mc="http://schemas.openxmlformats.org/markup-compatibility/2006" xmlns:r="http://schemas.openxmlformats.org/officeDocument/2006/relationships" xmlns:w="http://schemas.openxmlformats.org/wordprocessingml/2006/main" xmlns:w14="http://schemas.microsoft.com/office/word/2010/wordml" xmlns:w15="http://schemas.microsoft.com/office/word/2012/wordml" xmlns:w16cex="http://schemas.microsoft.com/office/word/2018/wordml/cex" xmlns:w16cid="http://schemas.microsoft.com/office/word/2016/wordml/cid" xmlns:w16="http://schemas.microsoft.com/office/word/2018/wordml" xmlns:w16sdtdh="http://schemas.microsoft.com/office/word/2020/wordml/sdtdatahash" xmlns:w16se="http://schemas.microsoft.com/office/word/2015/wordml/symex" mc:Ignorable="w14 w15 w16se w16cid w16 w16cex w16sdtdh">
+<w:styles xmlns:mc="http://schemas.openxmlformats.org/markup-compatibility/2006" xmlns:r="http://schemas.openxmlformats.org/officeDocument/2006/relationships" xmlns:w="http://schemas.openxmlformats.org/wordprocessingml/2006/main" xmlns:w14="http://schemas.microsoft.com/office/word/2010/wordml" xmlns:w15="http://schemas.microsoft.com/office/word/2012/wordml" xmlns:w16se="http://schemas.microsoft.com/office/word/2015/wordml/symex" mc:Ignorable="w14 w15 w16se">
   <w:docDefaults>
     <w:rPrDefault>
       <w:rPr>
@@ -4147,7 +4068,7 @@
       </w:pPr>
     </w:pPrDefault>
   </w:docDefaults>
-  <w:latentStyles w:defLockedState="0" w:defUIPriority="99" w:defSemiHidden="0" w:defUnhideWhenUsed="0" w:defQFormat="0" w:count="376">
+  <w:latentStyles w:defLockedState="0" w:defUIPriority="99" w:defSemiHidden="0" w:defUnhideWhenUsed="0" w:defQFormat="0" w:count="371">
     <w:lsdException w:name="Normal" w:uiPriority="0" w:qFormat="1"/>
     <w:lsdException w:name="heading 1" w:uiPriority="9" w:qFormat="1"/>
     <w:lsdException w:name="heading 2" w:semiHidden="1" w:uiPriority="9" w:unhideWhenUsed="1" w:qFormat="1"/>
@@ -4519,11 +4440,6 @@
     <w:lsdException w:name="List Table 5 Dark Accent 6" w:uiPriority="50"/>
     <w:lsdException w:name="List Table 6 Colorful Accent 6" w:uiPriority="51"/>
     <w:lsdException w:name="List Table 7 Colorful Accent 6" w:uiPriority="52"/>
-    <w:lsdException w:name="Mention" w:semiHidden="1" w:unhideWhenUsed="1"/>
-    <w:lsdException w:name="Smart Hyperlink" w:semiHidden="1" w:unhideWhenUsed="1"/>
-    <w:lsdException w:name="Hashtag" w:semiHidden="1" w:unhideWhenUsed="1"/>
-    <w:lsdException w:name="Unresolved Mention" w:semiHidden="1" w:unhideWhenUsed="1"/>
-    <w:lsdException w:name="Smart Link" w:semiHidden="1" w:unhideWhenUsed="1"/>
   </w:latentStyles>
   <w:style w:type="paragraph" w:default="1" w:styleId="Normal">
     <w:name w:val="Normal"/>

--- a/Ref/Reimagining Kids.docx
+++ b/Ref/Reimagining Kids.docx
@@ -217,6 +217,479 @@
     </w:p>
     <w:p>
       <w:pPr>
+        <w:spacing w:before="100" w:beforeAutospacing="1" w:after="100" w:afterAutospacing="1" w:line="240" w:lineRule="auto"/>
+        <w:outlineLvl w:val="1"/>
+        <w:rPr>
+          <w:rFonts w:ascii="Times New Roman" w:eastAsia="Times New Roman" w:hAnsi="Times New Roman" w:cs="Times New Roman"/>
+          <w:b/>
+          <w:bCs/>
+          <w:sz w:val="36"/>
+          <w:szCs w:val="36"/>
+        </w:rPr>
+      </w:pPr>
+      <w:r>
+        <w:rPr>
+          <w:rFonts w:ascii="Times New Roman" w:eastAsia="Times New Roman" w:hAnsi="Times New Roman" w:cs="Times New Roman"/>
+          <w:b/>
+          <w:bCs/>
+          <w:sz w:val="36"/>
+          <w:szCs w:val="36"/>
+        </w:rPr>
+        <w:t>2. Related Work: Standing on the Shoulders of Giants</w:t>
+      </w:r>
+    </w:p>
+    <w:p>
+      <w:pPr>
+        <w:spacing w:before="100" w:beforeAutospacing="1" w:after="100" w:afterAutospacing="1" w:line="240" w:lineRule="auto"/>
+        <w:rPr>
+          <w:rFonts w:ascii="Times New Roman" w:eastAsia="Times New Roman" w:hAnsi="Times New Roman" w:cs="Times New Roman"/>
+          <w:sz w:val="24"/>
+          <w:szCs w:val="24"/>
+        </w:rPr>
+      </w:pPr>
+      <w:r>
+        <w:rPr>
+          <w:rFonts w:ascii="Times New Roman" w:eastAsia="Times New Roman" w:hAnsi="Times New Roman" w:cs="Times New Roman"/>
+          <w:sz w:val="24"/>
+          <w:szCs w:val="24"/>
+        </w:rPr>
+        <w:t>Automatic line art colorization has a rich history, with various approaches tackling this creative challenge. Here's an overview of the existing landscape:</w:t>
+      </w:r>
+    </w:p>
+    <w:p>
+      <w:pPr>
+        <w:spacing w:before="100" w:beforeAutospacing="1" w:after="100" w:afterAutospacing="1" w:line="240" w:lineRule="auto"/>
+        <w:rPr>
+          <w:rFonts w:ascii="Times New Roman" w:eastAsia="Times New Roman" w:hAnsi="Times New Roman" w:cs="Times New Roman"/>
+          <w:sz w:val="24"/>
+          <w:szCs w:val="24"/>
+        </w:rPr>
+      </w:pPr>
+      <w:r>
+        <w:rPr>
+          <w:rFonts w:ascii="Times New Roman" w:eastAsia="Times New Roman" w:hAnsi="Times New Roman" w:cs="Times New Roman"/>
+          <w:b/>
+          <w:bCs/>
+          <w:sz w:val="24"/>
+          <w:szCs w:val="24"/>
+        </w:rPr>
+        <w:t>Classical Image Processing Techniques (e.g., [15, 23])</w:t>
+      </w:r>
+      <w:r>
+        <w:rPr>
+          <w:rFonts w:ascii="Times New Roman" w:eastAsia="Times New Roman" w:hAnsi="Times New Roman" w:cs="Times New Roman"/>
+          <w:sz w:val="24"/>
+          <w:szCs w:val="24"/>
+        </w:rPr>
+        <w:t>: These methods rely on traditional image processing algorithms. They analyze features like pattern and intensity continuity within the line art to propagate user-provided color hints across different regions. However, their effectiveness is limited, particularly for complex drawings. They often require a significant amount of user input in the form of color hints to achieve satisfactory results.</w:t>
+      </w:r>
+    </w:p>
+    <w:p>
+      <w:pPr>
+        <w:spacing w:before="100" w:beforeAutospacing="1" w:after="100" w:afterAutospacing="1" w:line="240" w:lineRule="auto"/>
+        <w:rPr>
+          <w:rFonts w:ascii="Times New Roman" w:eastAsia="Times New Roman" w:hAnsi="Times New Roman" w:cs="Times New Roman"/>
+          <w:sz w:val="24"/>
+          <w:szCs w:val="24"/>
+        </w:rPr>
+      </w:pPr>
+      <w:r>
+        <w:rPr>
+          <w:rFonts w:ascii="Times New Roman" w:eastAsia="Times New Roman" w:hAnsi="Times New Roman" w:cs="Times New Roman"/>
+          <w:b/>
+          <w:bCs/>
+          <w:sz w:val="24"/>
+          <w:szCs w:val="24"/>
+        </w:rPr>
+        <w:t xml:space="preserve">Deep Learning and Generative Adversarial Networks (GANs) (e.g., [13, 27, </w:t>
+      </w:r>
+      <w:proofErr w:type="gramStart"/>
+      <w:r>
+        <w:rPr>
+          <w:rFonts w:ascii="Times New Roman" w:eastAsia="Times New Roman" w:hAnsi="Times New Roman" w:cs="Times New Roman"/>
+          <w:b/>
+          <w:bCs/>
+          <w:sz w:val="24"/>
+          <w:szCs w:val="24"/>
+        </w:rPr>
+        <w:t>29</w:t>
+      </w:r>
+      <w:proofErr w:type="gramEnd"/>
+      <w:r>
+        <w:rPr>
+          <w:rFonts w:ascii="Times New Roman" w:eastAsia="Times New Roman" w:hAnsi="Times New Roman" w:cs="Times New Roman"/>
+          <w:b/>
+          <w:bCs/>
+          <w:sz w:val="24"/>
+          <w:szCs w:val="24"/>
+        </w:rPr>
+        <w:t>])</w:t>
+      </w:r>
+      <w:r>
+        <w:rPr>
+          <w:rFonts w:ascii="Times New Roman" w:eastAsia="Times New Roman" w:hAnsi="Times New Roman" w:cs="Times New Roman"/>
+          <w:sz w:val="24"/>
+          <w:szCs w:val="24"/>
+        </w:rPr>
+        <w:t>: The advent of deep learning ushered in a new era for line art colorization. Techniques based on GAN architectures have shown promising results. These models leverage large datasets of colorized images to train neural networks that can propagate user-provided color scribbles across the line art.</w:t>
+      </w:r>
+    </w:p>
+    <w:p>
+      <w:pPr>
+        <w:spacing w:before="100" w:beforeAutospacing="1" w:after="100" w:afterAutospacing="1" w:line="240" w:lineRule="auto"/>
+        <w:rPr>
+          <w:rFonts w:ascii="Times New Roman" w:eastAsia="Times New Roman" w:hAnsi="Times New Roman" w:cs="Times New Roman"/>
+          <w:sz w:val="24"/>
+          <w:szCs w:val="24"/>
+        </w:rPr>
+      </w:pPr>
+      <w:r>
+        <w:rPr>
+          <w:rFonts w:ascii="Times New Roman" w:eastAsia="Times New Roman" w:hAnsi="Times New Roman" w:cs="Times New Roman"/>
+          <w:sz w:val="24"/>
+          <w:szCs w:val="24"/>
+        </w:rPr>
+        <w:t>Here are some noteworthy advancements within the GAN-based approach:</w:t>
+      </w:r>
+    </w:p>
+    <w:p>
+      <w:pPr>
+        <w:numPr>
+          <w:ilvl w:val="0"/>
+          <w:numId w:val="14"/>
+        </w:numPr>
+        <w:spacing w:before="100" w:beforeAutospacing="1" w:after="100" w:afterAutospacing="1" w:line="240" w:lineRule="auto"/>
+        <w:rPr>
+          <w:rFonts w:ascii="Times New Roman" w:eastAsia="Times New Roman" w:hAnsi="Times New Roman" w:cs="Times New Roman"/>
+          <w:sz w:val="24"/>
+          <w:szCs w:val="24"/>
+        </w:rPr>
+      </w:pPr>
+      <w:r>
+        <w:rPr>
+          <w:rFonts w:ascii="Times New Roman" w:eastAsia="Times New Roman" w:hAnsi="Times New Roman" w:cs="Times New Roman"/>
+          <w:b/>
+          <w:bCs/>
+          <w:sz w:val="24"/>
+          <w:szCs w:val="24"/>
+        </w:rPr>
+        <w:t>Improved Generalizability (Ci et al. [3])</w:t>
+      </w:r>
+      <w:r>
+        <w:rPr>
+          <w:rFonts w:ascii="Times New Roman" w:eastAsia="Times New Roman" w:hAnsi="Times New Roman" w:cs="Times New Roman"/>
+          <w:sz w:val="24"/>
+          <w:szCs w:val="24"/>
+        </w:rPr>
+        <w:t>: This work proposes a method to enhance the model's ability to handle unseen scenarios by incorporating a dedicated local features network. This network learns independently of synthetic data, allowing for better adaptation to new colorization tasks.</w:t>
+      </w:r>
+    </w:p>
+    <w:p>
+      <w:pPr>
+        <w:numPr>
+          <w:ilvl w:val="0"/>
+          <w:numId w:val="14"/>
+        </w:numPr>
+        <w:spacing w:before="100" w:beforeAutospacing="1" w:after="100" w:afterAutospacing="1" w:line="240" w:lineRule="auto"/>
+        <w:rPr>
+          <w:rFonts w:ascii="Times New Roman" w:eastAsia="Times New Roman" w:hAnsi="Times New Roman" w:cs="Times New Roman"/>
+          <w:sz w:val="24"/>
+          <w:szCs w:val="24"/>
+        </w:rPr>
+      </w:pPr>
+      <w:r>
+        <w:rPr>
+          <w:rFonts w:ascii="Times New Roman" w:eastAsia="Times New Roman" w:hAnsi="Times New Roman" w:cs="Times New Roman"/>
+          <w:b/>
+          <w:bCs/>
+          <w:sz w:val="24"/>
+          <w:szCs w:val="24"/>
+        </w:rPr>
+        <w:t>Enhanced Visual Fidelity (</w:t>
+      </w:r>
+      <w:proofErr w:type="spellStart"/>
+      <w:r>
+        <w:rPr>
+          <w:rFonts w:ascii="Times New Roman" w:eastAsia="Times New Roman" w:hAnsi="Times New Roman" w:cs="Times New Roman"/>
+          <w:b/>
+          <w:bCs/>
+          <w:sz w:val="24"/>
+          <w:szCs w:val="24"/>
+        </w:rPr>
+        <w:t>Yliess</w:t>
+      </w:r>
+      <w:proofErr w:type="spellEnd"/>
+      <w:r>
+        <w:rPr>
+          <w:rFonts w:ascii="Times New Roman" w:eastAsia="Times New Roman" w:hAnsi="Times New Roman" w:cs="Times New Roman"/>
+          <w:b/>
+          <w:bCs/>
+          <w:sz w:val="24"/>
+          <w:szCs w:val="24"/>
+        </w:rPr>
+        <w:t xml:space="preserve"> et al. [26])</w:t>
+      </w:r>
+      <w:r>
+        <w:rPr>
+          <w:rFonts w:ascii="Times New Roman" w:eastAsia="Times New Roman" w:hAnsi="Times New Roman" w:cs="Times New Roman"/>
+          <w:sz w:val="24"/>
+          <w:szCs w:val="24"/>
+        </w:rPr>
+        <w:t>: This research introduces a "double generator" architecture that improves the visual quality of the colorized outputs. By employing two separate genera</w:t>
+      </w:r>
+      <w:bookmarkStart w:id="0" w:name="_GoBack"/>
+      <w:bookmarkEnd w:id="0"/>
+      <w:r>
+        <w:rPr>
+          <w:rFonts w:ascii="Times New Roman" w:eastAsia="Times New Roman" w:hAnsi="Times New Roman" w:cs="Times New Roman"/>
+          <w:sz w:val="24"/>
+          <w:szCs w:val="24"/>
+        </w:rPr>
+        <w:t>tors, the model achieves a higher level of detail and realism in the final image.</w:t>
+      </w:r>
+    </w:p>
+    <w:p>
+      <w:pPr>
+        <w:spacing w:before="100" w:beforeAutospacing="1" w:after="100" w:afterAutospacing="1" w:line="240" w:lineRule="auto"/>
+        <w:rPr>
+          <w:rFonts w:ascii="Times New Roman" w:eastAsia="Times New Roman" w:hAnsi="Times New Roman" w:cs="Times New Roman"/>
+          <w:sz w:val="24"/>
+          <w:szCs w:val="24"/>
+        </w:rPr>
+      </w:pPr>
+      <w:r>
+        <w:rPr>
+          <w:rFonts w:ascii="Times New Roman" w:eastAsia="Times New Roman" w:hAnsi="Times New Roman" w:cs="Times New Roman"/>
+          <w:b/>
+          <w:bCs/>
+          <w:sz w:val="24"/>
+          <w:szCs w:val="24"/>
+        </w:rPr>
+        <w:t xml:space="preserve">Style Transfer with Reference Images (e.g., [6, 10, </w:t>
+      </w:r>
+      <w:proofErr w:type="gramStart"/>
+      <w:r>
+        <w:rPr>
+          <w:rFonts w:ascii="Times New Roman" w:eastAsia="Times New Roman" w:hAnsi="Times New Roman" w:cs="Times New Roman"/>
+          <w:b/>
+          <w:bCs/>
+          <w:sz w:val="24"/>
+          <w:szCs w:val="24"/>
+        </w:rPr>
+        <w:t>12</w:t>
+      </w:r>
+      <w:proofErr w:type="gramEnd"/>
+      <w:r>
+        <w:rPr>
+          <w:rFonts w:ascii="Times New Roman" w:eastAsia="Times New Roman" w:hAnsi="Times New Roman" w:cs="Times New Roman"/>
+          <w:b/>
+          <w:bCs/>
+          <w:sz w:val="24"/>
+          <w:szCs w:val="24"/>
+        </w:rPr>
+        <w:t>])</w:t>
+      </w:r>
+      <w:r>
+        <w:rPr>
+          <w:rFonts w:ascii="Times New Roman" w:eastAsia="Times New Roman" w:hAnsi="Times New Roman" w:cs="Times New Roman"/>
+          <w:sz w:val="24"/>
+          <w:szCs w:val="24"/>
+        </w:rPr>
+        <w:t>: Another line of research explores using reference color images in the colorization process. These methods aim to transfer the artistic style of a specific reference image to the line art, allowing users to achieve a particular aesthetic.</w:t>
+      </w:r>
+    </w:p>
+    <w:p>
+      <w:pPr>
+        <w:spacing w:before="100" w:beforeAutospacing="1" w:after="100" w:afterAutospacing="1" w:line="240" w:lineRule="auto"/>
+        <w:rPr>
+          <w:rFonts w:ascii="Times New Roman" w:eastAsia="Times New Roman" w:hAnsi="Times New Roman" w:cs="Times New Roman"/>
+          <w:sz w:val="24"/>
+          <w:szCs w:val="24"/>
+        </w:rPr>
+      </w:pPr>
+      <w:r>
+        <w:rPr>
+          <w:rFonts w:ascii="Times New Roman" w:eastAsia="Times New Roman" w:hAnsi="Times New Roman" w:cs="Times New Roman"/>
+          <w:b/>
+          <w:bCs/>
+          <w:sz w:val="24"/>
+          <w:szCs w:val="24"/>
+        </w:rPr>
+        <w:t>Challenges with GANs:</w:t>
+      </w:r>
+      <w:r>
+        <w:rPr>
+          <w:rFonts w:ascii="Times New Roman" w:eastAsia="Times New Roman" w:hAnsi="Times New Roman" w:cs="Times New Roman"/>
+          <w:sz w:val="24"/>
+          <w:szCs w:val="24"/>
+        </w:rPr>
+        <w:t xml:space="preserve"> While GANs have demonstrated the potential to produce visually striking colorization results, they come with their own set of drawbacks:</w:t>
+      </w:r>
+    </w:p>
+    <w:p>
+      <w:pPr>
+        <w:numPr>
+          <w:ilvl w:val="0"/>
+          <w:numId w:val="15"/>
+        </w:numPr>
+        <w:spacing w:before="100" w:beforeAutospacing="1" w:after="100" w:afterAutospacing="1" w:line="240" w:lineRule="auto"/>
+        <w:rPr>
+          <w:rFonts w:ascii="Times New Roman" w:eastAsia="Times New Roman" w:hAnsi="Times New Roman" w:cs="Times New Roman"/>
+          <w:sz w:val="24"/>
+          <w:szCs w:val="24"/>
+        </w:rPr>
+      </w:pPr>
+      <w:r>
+        <w:rPr>
+          <w:rFonts w:ascii="Times New Roman" w:eastAsia="Times New Roman" w:hAnsi="Times New Roman" w:cs="Times New Roman"/>
+          <w:b/>
+          <w:bCs/>
+          <w:sz w:val="24"/>
+          <w:szCs w:val="24"/>
+        </w:rPr>
+        <w:t>Training Instability:</w:t>
+      </w:r>
+      <w:r>
+        <w:rPr>
+          <w:rFonts w:ascii="Times New Roman" w:eastAsia="Times New Roman" w:hAnsi="Times New Roman" w:cs="Times New Roman"/>
+          <w:sz w:val="24"/>
+          <w:szCs w:val="24"/>
+        </w:rPr>
+        <w:t xml:space="preserve"> Training GANs can be a complex and unstable process. The models can be sensitive to </w:t>
+      </w:r>
+      <w:proofErr w:type="spellStart"/>
+      <w:r>
+        <w:rPr>
+          <w:rFonts w:ascii="Times New Roman" w:eastAsia="Times New Roman" w:hAnsi="Times New Roman" w:cs="Times New Roman"/>
+          <w:sz w:val="24"/>
+          <w:szCs w:val="24"/>
+        </w:rPr>
+        <w:t>hyperparameter</w:t>
+      </w:r>
+      <w:proofErr w:type="spellEnd"/>
+      <w:r>
+        <w:rPr>
+          <w:rFonts w:ascii="Times New Roman" w:eastAsia="Times New Roman" w:hAnsi="Times New Roman" w:cs="Times New Roman"/>
+          <w:sz w:val="24"/>
+          <w:szCs w:val="24"/>
+        </w:rPr>
+        <w:t xml:space="preserve"> settings and prone to convergence issues, which can lead to unpredictable or undesirable outputs.</w:t>
+      </w:r>
+    </w:p>
+    <w:p>
+      <w:pPr>
+        <w:numPr>
+          <w:ilvl w:val="0"/>
+          <w:numId w:val="15"/>
+        </w:numPr>
+        <w:spacing w:before="100" w:beforeAutospacing="1" w:after="100" w:afterAutospacing="1" w:line="240" w:lineRule="auto"/>
+        <w:rPr>
+          <w:rFonts w:ascii="Times New Roman" w:eastAsia="Times New Roman" w:hAnsi="Times New Roman" w:cs="Times New Roman"/>
+          <w:sz w:val="24"/>
+          <w:szCs w:val="24"/>
+        </w:rPr>
+      </w:pPr>
+      <w:r>
+        <w:rPr>
+          <w:rFonts w:ascii="Times New Roman" w:eastAsia="Times New Roman" w:hAnsi="Times New Roman" w:cs="Times New Roman"/>
+          <w:b/>
+          <w:bCs/>
+          <w:sz w:val="24"/>
+          <w:szCs w:val="24"/>
+        </w:rPr>
+        <w:lastRenderedPageBreak/>
+        <w:t>Perceptual Inconsistency:</w:t>
+      </w:r>
+      <w:r>
+        <w:rPr>
+          <w:rFonts w:ascii="Times New Roman" w:eastAsia="Times New Roman" w:hAnsi="Times New Roman" w:cs="Times New Roman"/>
+          <w:sz w:val="24"/>
+          <w:szCs w:val="24"/>
+        </w:rPr>
+        <w:t xml:space="preserve"> In some cases, GAN-generated images may appear visually appealing but lack consistency with how a human would perceive and color the scene.</w:t>
+      </w:r>
+    </w:p>
+    <w:p>
+      <w:pPr>
+        <w:spacing w:before="100" w:beforeAutospacing="1" w:after="100" w:afterAutospacing="1" w:line="240" w:lineRule="auto"/>
+        <w:rPr>
+          <w:rFonts w:ascii="Times New Roman" w:eastAsia="Times New Roman" w:hAnsi="Times New Roman" w:cs="Times New Roman"/>
+          <w:sz w:val="24"/>
+          <w:szCs w:val="24"/>
+        </w:rPr>
+      </w:pPr>
+      <w:r>
+        <w:rPr>
+          <w:rFonts w:ascii="Times New Roman" w:eastAsia="Times New Roman" w:hAnsi="Times New Roman" w:cs="Times New Roman"/>
+          <w:b/>
+          <w:bCs/>
+          <w:sz w:val="24"/>
+          <w:szCs w:val="24"/>
+        </w:rPr>
+        <w:t>Diffusion Probabilistic Models (DPMs) as a Promising Alternative (e.g., [9, 22])</w:t>
+      </w:r>
+      <w:r>
+        <w:rPr>
+          <w:rFonts w:ascii="Times New Roman" w:eastAsia="Times New Roman" w:hAnsi="Times New Roman" w:cs="Times New Roman"/>
+          <w:sz w:val="24"/>
+          <w:szCs w:val="24"/>
+        </w:rPr>
+        <w:t>: Looking to address the limitations of GANs, Diffusion Models (DPMs) have emerged as a new wave of generative models for high-dimensional data like images. These models operate by progressively adding controlled noise to an initial image and then learning a way to reverse this process, essentially "</w:t>
+      </w:r>
+      <w:proofErr w:type="spellStart"/>
+      <w:r>
+        <w:rPr>
+          <w:rFonts w:ascii="Times New Roman" w:eastAsia="Times New Roman" w:hAnsi="Times New Roman" w:cs="Times New Roman"/>
+          <w:sz w:val="24"/>
+          <w:szCs w:val="24"/>
+        </w:rPr>
+        <w:t>denoising</w:t>
+      </w:r>
+      <w:proofErr w:type="spellEnd"/>
+      <w:r>
+        <w:rPr>
+          <w:rFonts w:ascii="Times New Roman" w:eastAsia="Times New Roman" w:hAnsi="Times New Roman" w:cs="Times New Roman"/>
+          <w:sz w:val="24"/>
+          <w:szCs w:val="24"/>
+        </w:rPr>
+        <w:t>" the image to arrive at a new data point. This approach has achieved state-of-the-art results in various image-to-image generation tasks, including image synthesis, super-resolution, and colorization.</w:t>
+      </w:r>
+    </w:p>
+    <w:p>
+      <w:pPr>
+        <w:spacing w:before="100" w:beforeAutospacing="1" w:after="100" w:afterAutospacing="1" w:line="240" w:lineRule="auto"/>
+        <w:rPr>
+          <w:rFonts w:ascii="Times New Roman" w:eastAsia="Times New Roman" w:hAnsi="Times New Roman" w:cs="Times New Roman"/>
+          <w:sz w:val="24"/>
+          <w:szCs w:val="24"/>
+        </w:rPr>
+      </w:pPr>
+      <w:r>
+        <w:rPr>
+          <w:rFonts w:ascii="Times New Roman" w:eastAsia="Times New Roman" w:hAnsi="Times New Roman" w:cs="Times New Roman"/>
+          <w:b/>
+          <w:bCs/>
+          <w:sz w:val="24"/>
+          <w:szCs w:val="24"/>
+        </w:rPr>
+        <w:t>Our Contribution:</w:t>
+      </w:r>
+      <w:r>
+        <w:rPr>
+          <w:rFonts w:ascii="Times New Roman" w:eastAsia="Times New Roman" w:hAnsi="Times New Roman" w:cs="Times New Roman"/>
+          <w:sz w:val="24"/>
+          <w:szCs w:val="24"/>
+        </w:rPr>
+        <w:t xml:space="preserve"> Inspired by the strengths of Diffusion Models and their potential to overcome the limitations of GANs, we propose a novel approach for line art colorization. Our conditional diffusion model leverages user-provided color scribbles to guide the colorization process, offering a stable and effective solution for breathing life into kids' paintings.</w:t>
+      </w:r>
+    </w:p>
+    <w:p>
+      <w:pPr>
+        <w:pStyle w:val="NormalWeb"/>
+      </w:pPr>
+    </w:p>
+    <w:p>
+      <w:pPr>
         <w:rPr>
           <w:b/>
           <w:bCs/>
@@ -231,7 +704,34 @@
           <w:sz w:val="32"/>
           <w:szCs w:val="32"/>
         </w:rPr>
-        <w:t>Proposer Method</w:t>
+        <w:t xml:space="preserve">3. </w:t>
+      </w:r>
+      <w:r>
+        <w:rPr>
+          <w:b/>
+          <w:bCs/>
+          <w:sz w:val="32"/>
+          <w:szCs w:val="32"/>
+        </w:rPr>
+        <w:t>Propose</w:t>
+      </w:r>
+      <w:r>
+        <w:rPr>
+          <w:b/>
+          <w:bCs/>
+          <w:sz w:val="32"/>
+          <w:szCs w:val="32"/>
+        </w:rPr>
+        <w:t>d</w:t>
+      </w:r>
+      <w:r>
+        <w:rPr>
+          <w:b/>
+          <w:bCs/>
+          <w:sz w:val="32"/>
+          <w:szCs w:val="32"/>
+        </w:rPr>
+        <w:t xml:space="preserve"> Method</w:t>
       </w:r>
     </w:p>
     <w:p>
@@ -544,6 +1044,7 @@
           <w:sz w:val="24"/>
           <w:szCs w:val="24"/>
         </w:rPr>
+        <w:lastRenderedPageBreak/>
         <w:t>A Step-by-Step Look: The Diffusion Process</w:t>
       </w:r>
     </w:p>
@@ -618,7 +1119,6 @@
           <w:sz w:val="24"/>
           <w:szCs w:val="24"/>
         </w:rPr>
-        <w:lastRenderedPageBreak/>
         <w:t>The core challenge lies in learning how to reverse this noise addition process. Diffusion models achieve this by employing a technique called a stochastic iterative refinement process. This essentially involves training a neural network, called a denoising model (ϵθ), to progressively remove noise from the noisy versions of the painting (</w:t>
       </w:r>
       <w:proofErr w:type="spellStart"/>
@@ -945,6 +1445,7 @@
         <w:rPr>
           <w:rStyle w:val="Strong"/>
         </w:rPr>
+        <w:lastRenderedPageBreak/>
         <w:t>1. Jointly Learning from Color and Shape:</w:t>
       </w:r>
     </w:p>
@@ -1004,7 +1505,6 @@
         <w:pStyle w:val="NormalWeb"/>
       </w:pPr>
       <w:r>
-        <w:lastRenderedPageBreak/>
         <w:t>Taking inspiration from research in [2, 18], we also directly include the kids' painting information (denoted by "s" in the equation) into the predicted distribution. This is achieved by concatenating (joining) the kids' painting with the noisy image at each step (</w:t>
       </w:r>
       <w:proofErr w:type="spellStart"/>
@@ -1017,12 +1517,7 @@
       </w:r>
       <w:proofErr w:type="spellStart"/>
       <w:r>
-        <w:t>denois</w:t>
-      </w:r>
-      <w:bookmarkStart w:id="0" w:name="_GoBack"/>
-      <w:bookmarkEnd w:id="0"/>
-      <w:r>
-        <w:t>ing</w:t>
+        <w:t>denoising</w:t>
       </w:r>
       <w:proofErr w:type="spellEnd"/>
       <w:r>
@@ -1123,6 +1618,7 @@
         <w:rPr>
           <w:rStyle w:val="Strong"/>
         </w:rPr>
+        <w:lastRenderedPageBreak/>
         <w:t>Source:</w:t>
       </w:r>
       <w:r>
@@ -1247,7 +1743,6 @@
           <w:rStyle w:val="Strong"/>
           <w:rFonts w:eastAsiaTheme="majorEastAsia"/>
         </w:rPr>
-        <w:lastRenderedPageBreak/>
         <w:t>Simulated Color Scribbles:</w:t>
       </w:r>
     </w:p>
@@ -1534,6 +2029,7 @@
         <w:pStyle w:val="Heading2"/>
       </w:pPr>
       <w:r>
+        <w:lastRenderedPageBreak/>
         <w:t>5. Putting Our Model to the Test: By the Numbers and By the Eye</w:t>
       </w:r>
     </w:p>
@@ -1573,7 +2069,6 @@
         <w:rPr>
           <w:rStyle w:val="Strong"/>
         </w:rPr>
-        <w:lastRenderedPageBreak/>
         <w:t>Structural Similarity Index (SSIM) [25]:</w:t>
       </w:r>
       <w:r>
@@ -1737,6 +2232,7 @@
         <w:pStyle w:val="Heading3"/>
       </w:pPr>
       <w:r>
+        <w:lastRenderedPageBreak/>
         <w:t>5.2. Qualitative Evaluation: Seeing is Believing</w:t>
       </w:r>
     </w:p>
@@ -1786,7 +2282,6 @@
         <w:rPr>
           <w:rStyle w:val="Strong"/>
         </w:rPr>
-        <w:lastRenderedPageBreak/>
         <w:t>Visually Appealing Colorization:</w:t>
       </w:r>
       <w:r>
@@ -2003,6 +2498,7 @@
           <w:sz w:val="24"/>
           <w:szCs w:val="24"/>
         </w:rPr>
+        <w:lastRenderedPageBreak/>
         <w:t>Quantitative Superiority:</w:t>
       </w:r>
       <w:r>
@@ -2081,7 +2577,6 @@
           <w:sz w:val="24"/>
           <w:szCs w:val="24"/>
         </w:rPr>
-        <w:lastRenderedPageBreak/>
         <w:t>This research opens exciting possibilities for future advancements in user-guided image colorization. Exploring different conditioning techniques, incorporating additional user interaction methods, and investigating the potential for colorization beyond kids' paintings are all promising avenues for further exploration.</w:t>
       </w:r>
     </w:p>
@@ -2407,6 +2902,155 @@
     </w:lvl>
   </w:abstractNum>
   <w:abstractNum w:abstractNumId="2" w15:restartNumberingAfterBreak="0">
+    <w:nsid w:val="10775F1B"/>
+    <w:multiLevelType w:val="multilevel"/>
+    <w:tmpl w:val="94EE132C"/>
+    <w:lvl w:ilvl="0">
+      <w:start w:val="1"/>
+      <w:numFmt w:val="bullet"/>
+      <w:lvlText w:val=""/>
+      <w:lvlJc w:val="left"/>
+      <w:pPr>
+        <w:tabs>
+          <w:tab w:val="num" w:pos="720"/>
+        </w:tabs>
+        <w:ind w:left="720" w:hanging="360"/>
+      </w:pPr>
+      <w:rPr>
+        <w:rFonts w:ascii="Symbol" w:hAnsi="Symbol" w:hint="default"/>
+        <w:sz w:val="20"/>
+      </w:rPr>
+    </w:lvl>
+    <w:lvl w:ilvl="1" w:tentative="1">
+      <w:start w:val="1"/>
+      <w:numFmt w:val="bullet"/>
+      <w:lvlText w:val="o"/>
+      <w:lvlJc w:val="left"/>
+      <w:pPr>
+        <w:tabs>
+          <w:tab w:val="num" w:pos="1440"/>
+        </w:tabs>
+        <w:ind w:left="1440" w:hanging="360"/>
+      </w:pPr>
+      <w:rPr>
+        <w:rFonts w:ascii="Courier New" w:hAnsi="Courier New" w:hint="default"/>
+        <w:sz w:val="20"/>
+      </w:rPr>
+    </w:lvl>
+    <w:lvl w:ilvl="2" w:tentative="1">
+      <w:start w:val="1"/>
+      <w:numFmt w:val="bullet"/>
+      <w:lvlText w:val=""/>
+      <w:lvlJc w:val="left"/>
+      <w:pPr>
+        <w:tabs>
+          <w:tab w:val="num" w:pos="2160"/>
+        </w:tabs>
+        <w:ind w:left="2160" w:hanging="360"/>
+      </w:pPr>
+      <w:rPr>
+        <w:rFonts w:ascii="Wingdings" w:hAnsi="Wingdings" w:hint="default"/>
+        <w:sz w:val="20"/>
+      </w:rPr>
+    </w:lvl>
+    <w:lvl w:ilvl="3" w:tentative="1">
+      <w:start w:val="1"/>
+      <w:numFmt w:val="bullet"/>
+      <w:lvlText w:val=""/>
+      <w:lvlJc w:val="left"/>
+      <w:pPr>
+        <w:tabs>
+          <w:tab w:val="num" w:pos="2880"/>
+        </w:tabs>
+        <w:ind w:left="2880" w:hanging="360"/>
+      </w:pPr>
+      <w:rPr>
+        <w:rFonts w:ascii="Wingdings" w:hAnsi="Wingdings" w:hint="default"/>
+        <w:sz w:val="20"/>
+      </w:rPr>
+    </w:lvl>
+    <w:lvl w:ilvl="4" w:tentative="1">
+      <w:start w:val="1"/>
+      <w:numFmt w:val="bullet"/>
+      <w:lvlText w:val=""/>
+      <w:lvlJc w:val="left"/>
+      <w:pPr>
+        <w:tabs>
+          <w:tab w:val="num" w:pos="3600"/>
+        </w:tabs>
+        <w:ind w:left="3600" w:hanging="360"/>
+      </w:pPr>
+      <w:rPr>
+        <w:rFonts w:ascii="Wingdings" w:hAnsi="Wingdings" w:hint="default"/>
+        <w:sz w:val="20"/>
+      </w:rPr>
+    </w:lvl>
+    <w:lvl w:ilvl="5" w:tentative="1">
+      <w:start w:val="1"/>
+      <w:numFmt w:val="bullet"/>
+      <w:lvlText w:val=""/>
+      <w:lvlJc w:val="left"/>
+      <w:pPr>
+        <w:tabs>
+          <w:tab w:val="num" w:pos="4320"/>
+        </w:tabs>
+        <w:ind w:left="4320" w:hanging="360"/>
+      </w:pPr>
+      <w:rPr>
+        <w:rFonts w:ascii="Wingdings" w:hAnsi="Wingdings" w:hint="default"/>
+        <w:sz w:val="20"/>
+      </w:rPr>
+    </w:lvl>
+    <w:lvl w:ilvl="6" w:tentative="1">
+      <w:start w:val="1"/>
+      <w:numFmt w:val="bullet"/>
+      <w:lvlText w:val=""/>
+      <w:lvlJc w:val="left"/>
+      <w:pPr>
+        <w:tabs>
+          <w:tab w:val="num" w:pos="5040"/>
+        </w:tabs>
+        <w:ind w:left="5040" w:hanging="360"/>
+      </w:pPr>
+      <w:rPr>
+        <w:rFonts w:ascii="Wingdings" w:hAnsi="Wingdings" w:hint="default"/>
+        <w:sz w:val="20"/>
+      </w:rPr>
+    </w:lvl>
+    <w:lvl w:ilvl="7" w:tentative="1">
+      <w:start w:val="1"/>
+      <w:numFmt w:val="bullet"/>
+      <w:lvlText w:val=""/>
+      <w:lvlJc w:val="left"/>
+      <w:pPr>
+        <w:tabs>
+          <w:tab w:val="num" w:pos="5760"/>
+        </w:tabs>
+        <w:ind w:left="5760" w:hanging="360"/>
+      </w:pPr>
+      <w:rPr>
+        <w:rFonts w:ascii="Wingdings" w:hAnsi="Wingdings" w:hint="default"/>
+        <w:sz w:val="20"/>
+      </w:rPr>
+    </w:lvl>
+    <w:lvl w:ilvl="8" w:tentative="1">
+      <w:start w:val="1"/>
+      <w:numFmt w:val="bullet"/>
+      <w:lvlText w:val=""/>
+      <w:lvlJc w:val="left"/>
+      <w:pPr>
+        <w:tabs>
+          <w:tab w:val="num" w:pos="6480"/>
+        </w:tabs>
+        <w:ind w:left="6480" w:hanging="360"/>
+      </w:pPr>
+      <w:rPr>
+        <w:rFonts w:ascii="Wingdings" w:hAnsi="Wingdings" w:hint="default"/>
+        <w:sz w:val="20"/>
+      </w:rPr>
+    </w:lvl>
+  </w:abstractNum>
+  <w:abstractNum w:abstractNumId="3" w15:restartNumberingAfterBreak="0">
     <w:nsid w:val="128522B3"/>
     <w:multiLevelType w:val="multilevel"/>
     <w:tmpl w:val="C5D4CF26"/>
@@ -2555,7 +3199,7 @@
       </w:rPr>
     </w:lvl>
   </w:abstractNum>
-  <w:abstractNum w:abstractNumId="3" w15:restartNumberingAfterBreak="0">
+  <w:abstractNum w:abstractNumId="4" w15:restartNumberingAfterBreak="0">
     <w:nsid w:val="13ED208D"/>
     <w:multiLevelType w:val="multilevel"/>
     <w:tmpl w:val="0952DB66"/>
@@ -2704,7 +3348,7 @@
       </w:rPr>
     </w:lvl>
   </w:abstractNum>
-  <w:abstractNum w:abstractNumId="4" w15:restartNumberingAfterBreak="0">
+  <w:abstractNum w:abstractNumId="5" w15:restartNumberingAfterBreak="0">
     <w:nsid w:val="168A53F5"/>
     <w:multiLevelType w:val="multilevel"/>
     <w:tmpl w:val="6374E06E"/>
@@ -2853,7 +3497,7 @@
       </w:rPr>
     </w:lvl>
   </w:abstractNum>
-  <w:abstractNum w:abstractNumId="5" w15:restartNumberingAfterBreak="0">
+  <w:abstractNum w:abstractNumId="6" w15:restartNumberingAfterBreak="0">
     <w:nsid w:val="169D4484"/>
     <w:multiLevelType w:val="multilevel"/>
     <w:tmpl w:val="91CCADA6"/>
@@ -3002,7 +3646,7 @@
       </w:rPr>
     </w:lvl>
   </w:abstractNum>
-  <w:abstractNum w:abstractNumId="6" w15:restartNumberingAfterBreak="0">
+  <w:abstractNum w:abstractNumId="7" w15:restartNumberingAfterBreak="0">
     <w:nsid w:val="26A6599A"/>
     <w:multiLevelType w:val="multilevel"/>
     <w:tmpl w:val="837E08A4"/>
@@ -3151,7 +3795,7 @@
       </w:rPr>
     </w:lvl>
   </w:abstractNum>
-  <w:abstractNum w:abstractNumId="7" w15:restartNumberingAfterBreak="0">
+  <w:abstractNum w:abstractNumId="8" w15:restartNumberingAfterBreak="0">
     <w:nsid w:val="3D98291A"/>
     <w:multiLevelType w:val="multilevel"/>
     <w:tmpl w:val="E4A635EE"/>
@@ -3300,7 +3944,7 @@
       </w:rPr>
     </w:lvl>
   </w:abstractNum>
-  <w:abstractNum w:abstractNumId="8" w15:restartNumberingAfterBreak="0">
+  <w:abstractNum w:abstractNumId="9" w15:restartNumberingAfterBreak="0">
     <w:nsid w:val="5A025712"/>
     <w:multiLevelType w:val="multilevel"/>
     <w:tmpl w:val="28802A6E"/>
@@ -3449,7 +4093,7 @@
       </w:rPr>
     </w:lvl>
   </w:abstractNum>
-  <w:abstractNum w:abstractNumId="9" w15:restartNumberingAfterBreak="0">
+  <w:abstractNum w:abstractNumId="10" w15:restartNumberingAfterBreak="0">
     <w:nsid w:val="5A454E84"/>
     <w:multiLevelType w:val="multilevel"/>
     <w:tmpl w:val="E99ED2D4"/>
@@ -3598,7 +4242,7 @@
       </w:rPr>
     </w:lvl>
   </w:abstractNum>
-  <w:abstractNum w:abstractNumId="10" w15:restartNumberingAfterBreak="0">
+  <w:abstractNum w:abstractNumId="11" w15:restartNumberingAfterBreak="0">
     <w:nsid w:val="5D750E61"/>
     <w:multiLevelType w:val="multilevel"/>
     <w:tmpl w:val="87F43DCC"/>
@@ -3747,7 +4391,156 @@
       </w:rPr>
     </w:lvl>
   </w:abstractNum>
-  <w:abstractNum w:abstractNumId="11" w15:restartNumberingAfterBreak="0">
+  <w:abstractNum w:abstractNumId="12" w15:restartNumberingAfterBreak="0">
+    <w:nsid w:val="6D6749BC"/>
+    <w:multiLevelType w:val="multilevel"/>
+    <w:tmpl w:val="D4FA001C"/>
+    <w:lvl w:ilvl="0">
+      <w:start w:val="1"/>
+      <w:numFmt w:val="bullet"/>
+      <w:lvlText w:val=""/>
+      <w:lvlJc w:val="left"/>
+      <w:pPr>
+        <w:tabs>
+          <w:tab w:val="num" w:pos="720"/>
+        </w:tabs>
+        <w:ind w:left="720" w:hanging="360"/>
+      </w:pPr>
+      <w:rPr>
+        <w:rFonts w:ascii="Symbol" w:hAnsi="Symbol" w:hint="default"/>
+        <w:sz w:val="20"/>
+      </w:rPr>
+    </w:lvl>
+    <w:lvl w:ilvl="1" w:tentative="1">
+      <w:start w:val="1"/>
+      <w:numFmt w:val="bullet"/>
+      <w:lvlText w:val="o"/>
+      <w:lvlJc w:val="left"/>
+      <w:pPr>
+        <w:tabs>
+          <w:tab w:val="num" w:pos="1440"/>
+        </w:tabs>
+        <w:ind w:left="1440" w:hanging="360"/>
+      </w:pPr>
+      <w:rPr>
+        <w:rFonts w:ascii="Courier New" w:hAnsi="Courier New" w:hint="default"/>
+        <w:sz w:val="20"/>
+      </w:rPr>
+    </w:lvl>
+    <w:lvl w:ilvl="2" w:tentative="1">
+      <w:start w:val="1"/>
+      <w:numFmt w:val="bullet"/>
+      <w:lvlText w:val=""/>
+      <w:lvlJc w:val="left"/>
+      <w:pPr>
+        <w:tabs>
+          <w:tab w:val="num" w:pos="2160"/>
+        </w:tabs>
+        <w:ind w:left="2160" w:hanging="360"/>
+      </w:pPr>
+      <w:rPr>
+        <w:rFonts w:ascii="Wingdings" w:hAnsi="Wingdings" w:hint="default"/>
+        <w:sz w:val="20"/>
+      </w:rPr>
+    </w:lvl>
+    <w:lvl w:ilvl="3" w:tentative="1">
+      <w:start w:val="1"/>
+      <w:numFmt w:val="bullet"/>
+      <w:lvlText w:val=""/>
+      <w:lvlJc w:val="left"/>
+      <w:pPr>
+        <w:tabs>
+          <w:tab w:val="num" w:pos="2880"/>
+        </w:tabs>
+        <w:ind w:left="2880" w:hanging="360"/>
+      </w:pPr>
+      <w:rPr>
+        <w:rFonts w:ascii="Wingdings" w:hAnsi="Wingdings" w:hint="default"/>
+        <w:sz w:val="20"/>
+      </w:rPr>
+    </w:lvl>
+    <w:lvl w:ilvl="4" w:tentative="1">
+      <w:start w:val="1"/>
+      <w:numFmt w:val="bullet"/>
+      <w:lvlText w:val=""/>
+      <w:lvlJc w:val="left"/>
+      <w:pPr>
+        <w:tabs>
+          <w:tab w:val="num" w:pos="3600"/>
+        </w:tabs>
+        <w:ind w:left="3600" w:hanging="360"/>
+      </w:pPr>
+      <w:rPr>
+        <w:rFonts w:ascii="Wingdings" w:hAnsi="Wingdings" w:hint="default"/>
+        <w:sz w:val="20"/>
+      </w:rPr>
+    </w:lvl>
+    <w:lvl w:ilvl="5" w:tentative="1">
+      <w:start w:val="1"/>
+      <w:numFmt w:val="bullet"/>
+      <w:lvlText w:val=""/>
+      <w:lvlJc w:val="left"/>
+      <w:pPr>
+        <w:tabs>
+          <w:tab w:val="num" w:pos="4320"/>
+        </w:tabs>
+        <w:ind w:left="4320" w:hanging="360"/>
+      </w:pPr>
+      <w:rPr>
+        <w:rFonts w:ascii="Wingdings" w:hAnsi="Wingdings" w:hint="default"/>
+        <w:sz w:val="20"/>
+      </w:rPr>
+    </w:lvl>
+    <w:lvl w:ilvl="6" w:tentative="1">
+      <w:start w:val="1"/>
+      <w:numFmt w:val="bullet"/>
+      <w:lvlText w:val=""/>
+      <w:lvlJc w:val="left"/>
+      <w:pPr>
+        <w:tabs>
+          <w:tab w:val="num" w:pos="5040"/>
+        </w:tabs>
+        <w:ind w:left="5040" w:hanging="360"/>
+      </w:pPr>
+      <w:rPr>
+        <w:rFonts w:ascii="Wingdings" w:hAnsi="Wingdings" w:hint="default"/>
+        <w:sz w:val="20"/>
+      </w:rPr>
+    </w:lvl>
+    <w:lvl w:ilvl="7" w:tentative="1">
+      <w:start w:val="1"/>
+      <w:numFmt w:val="bullet"/>
+      <w:lvlText w:val=""/>
+      <w:lvlJc w:val="left"/>
+      <w:pPr>
+        <w:tabs>
+          <w:tab w:val="num" w:pos="5760"/>
+        </w:tabs>
+        <w:ind w:left="5760" w:hanging="360"/>
+      </w:pPr>
+      <w:rPr>
+        <w:rFonts w:ascii="Wingdings" w:hAnsi="Wingdings" w:hint="default"/>
+        <w:sz w:val="20"/>
+      </w:rPr>
+    </w:lvl>
+    <w:lvl w:ilvl="8" w:tentative="1">
+      <w:start w:val="1"/>
+      <w:numFmt w:val="bullet"/>
+      <w:lvlText w:val=""/>
+      <w:lvlJc w:val="left"/>
+      <w:pPr>
+        <w:tabs>
+          <w:tab w:val="num" w:pos="6480"/>
+        </w:tabs>
+        <w:ind w:left="6480" w:hanging="360"/>
+      </w:pPr>
+      <w:rPr>
+        <w:rFonts w:ascii="Wingdings" w:hAnsi="Wingdings" w:hint="default"/>
+        <w:sz w:val="20"/>
+      </w:rPr>
+    </w:lvl>
+  </w:abstractNum>
+  <w:abstractNum w:abstractNumId="13" w15:restartNumberingAfterBreak="0">
     <w:nsid w:val="6FAE324F"/>
     <w:multiLevelType w:val="multilevel"/>
     <w:tmpl w:val="5B4E3F1E"/>
@@ -3896,7 +4689,7 @@
       </w:rPr>
     </w:lvl>
   </w:abstractNum>
-  <w:abstractNum w:abstractNumId="12" w15:restartNumberingAfterBreak="0">
+  <w:abstractNum w:abstractNumId="14" w15:restartNumberingAfterBreak="0">
     <w:nsid w:val="7F0E1ACA"/>
     <w:multiLevelType w:val="multilevel"/>
     <w:tmpl w:val="EAFAFAB4"/>
@@ -4010,43 +4803,49 @@
     </w:lvl>
   </w:abstractNum>
   <w:num w:numId="1">
-    <w:abstractNumId w:val="12"/>
+    <w:abstractNumId w:val="14"/>
   </w:num>
   <w:num w:numId="2">
-    <w:abstractNumId w:val="7"/>
+    <w:abstractNumId w:val="8"/>
   </w:num>
   <w:num w:numId="3">
-    <w:abstractNumId w:val="8"/>
+    <w:abstractNumId w:val="9"/>
   </w:num>
   <w:num w:numId="4">
-    <w:abstractNumId w:val="9"/>
+    <w:abstractNumId w:val="10"/>
   </w:num>
   <w:num w:numId="5">
-    <w:abstractNumId w:val="10"/>
+    <w:abstractNumId w:val="11"/>
   </w:num>
   <w:num w:numId="6">
     <w:abstractNumId w:val="0"/>
   </w:num>
   <w:num w:numId="7">
-    <w:abstractNumId w:val="5"/>
+    <w:abstractNumId w:val="6"/>
   </w:num>
   <w:num w:numId="8">
     <w:abstractNumId w:val="1"/>
   </w:num>
   <w:num w:numId="9">
+    <w:abstractNumId w:val="4"/>
+  </w:num>
+  <w:num w:numId="10">
+    <w:abstractNumId w:val="13"/>
+  </w:num>
+  <w:num w:numId="11">
     <w:abstractNumId w:val="3"/>
   </w:num>
-  <w:num w:numId="10">
-    <w:abstractNumId w:val="11"/>
+  <w:num w:numId="12">
+    <w:abstractNumId w:val="7"/>
   </w:num>
-  <w:num w:numId="11">
+  <w:num w:numId="13">
+    <w:abstractNumId w:val="5"/>
+  </w:num>
+  <w:num w:numId="14">
     <w:abstractNumId w:val="2"/>
   </w:num>
-  <w:num w:numId="12">
-    <w:abstractNumId w:val="6"/>
-  </w:num>
-  <w:num w:numId="13">
-    <w:abstractNumId w:val="4"/>
+  <w:num w:numId="15">
+    <w:abstractNumId w:val="12"/>
   </w:num>
 </w:numbering>
 </file>

--- a/Ref/Reimagining Kids.docx
+++ b/Ref/Reimagining Kids.docx
@@ -1,6 +1,6 @@
 
 <file path=word/document.xml><?xml version="1.0" encoding="utf-8"?>
-<w:document xmlns:wpc="http://schemas.microsoft.com/office/word/2010/wordprocessingCanvas" xmlns:cx="http://schemas.microsoft.com/office/drawing/2014/chartex" xmlns:cx1="http://schemas.microsoft.com/office/drawing/2015/9/8/chartex" xmlns:mc="http://schemas.openxmlformats.org/markup-compatibility/2006" xmlns:o="urn:schemas-microsoft-com:office:office" xmlns:r="http://schemas.openxmlformats.org/officeDocument/2006/relationships" xmlns:m="http://schemas.openxmlformats.org/officeDocument/2006/math" xmlns:v="urn:schemas-microsoft-com:vml" xmlns:wp14="http://schemas.microsoft.com/office/word/2010/wordprocessingDrawing" xmlns:wp="http://schemas.openxmlformats.org/drawingml/2006/wordprocessingDrawing" xmlns:w10="urn:schemas-microsoft-com:office:word" xmlns:w="http://schemas.openxmlformats.org/wordprocessingml/2006/main" xmlns:w14="http://schemas.microsoft.com/office/word/2010/wordml" xmlns:w15="http://schemas.microsoft.com/office/word/2012/wordml" xmlns:w16se="http://schemas.microsoft.com/office/word/2015/wordml/symex" xmlns:wpg="http://schemas.microsoft.com/office/word/2010/wordprocessingGroup" xmlns:wpi="http://schemas.microsoft.com/office/word/2010/wordprocessingInk" xmlns:wne="http://schemas.microsoft.com/office/word/2006/wordml" xmlns:wps="http://schemas.microsoft.com/office/word/2010/wordprocessingShape" mc:Ignorable="w14 w15 w16se wp14">
+<w:document xmlns:wpc="http://schemas.microsoft.com/office/word/2010/wordprocessingCanvas" xmlns:cx="http://schemas.microsoft.com/office/drawing/2014/chartex" xmlns:cx1="http://schemas.microsoft.com/office/drawing/2015/9/8/chartex" xmlns:cx2="http://schemas.microsoft.com/office/drawing/2015/10/21/chartex" xmlns:cx3="http://schemas.microsoft.com/office/drawing/2016/5/9/chartex" xmlns:cx4="http://schemas.microsoft.com/office/drawing/2016/5/10/chartex" xmlns:cx5="http://schemas.microsoft.com/office/drawing/2016/5/11/chartex" xmlns:cx6="http://schemas.microsoft.com/office/drawing/2016/5/12/chartex" xmlns:cx7="http://schemas.microsoft.com/office/drawing/2016/5/13/chartex" xmlns:cx8="http://schemas.microsoft.com/office/drawing/2016/5/14/chartex" xmlns:mc="http://schemas.openxmlformats.org/markup-compatibility/2006" xmlns:aink="http://schemas.microsoft.com/office/drawing/2016/ink" xmlns:am3d="http://schemas.microsoft.com/office/drawing/2017/model3d" xmlns:o="urn:schemas-microsoft-com:office:office" xmlns:oel="http://schemas.microsoft.com/office/2019/extlst" xmlns:r="http://schemas.openxmlformats.org/officeDocument/2006/relationships" xmlns:m="http://schemas.openxmlformats.org/officeDocument/2006/math" xmlns:v="urn:schemas-microsoft-com:vml" xmlns:wp14="http://schemas.microsoft.com/office/word/2010/wordprocessingDrawing" xmlns:wp="http://schemas.openxmlformats.org/drawingml/2006/wordprocessingDrawing" xmlns:w10="urn:schemas-microsoft-com:office:word" xmlns:w="http://schemas.openxmlformats.org/wordprocessingml/2006/main" xmlns:w14="http://schemas.microsoft.com/office/word/2010/wordml" xmlns:w15="http://schemas.microsoft.com/office/word/2012/wordml" xmlns:w16cex="http://schemas.microsoft.com/office/word/2018/wordml/cex" xmlns:w16cid="http://schemas.microsoft.com/office/word/2016/wordml/cid" xmlns:w16="http://schemas.microsoft.com/office/word/2018/wordml" xmlns:w16sdtdh="http://schemas.microsoft.com/office/word/2020/wordml/sdtdatahash" xmlns:w16se="http://schemas.microsoft.com/office/word/2015/wordml/symex" xmlns:wpg="http://schemas.microsoft.com/office/word/2010/wordprocessingGroup" xmlns:wpi="http://schemas.microsoft.com/office/word/2010/wordprocessingInk" xmlns:wne="http://schemas.microsoft.com/office/word/2006/wordml" xmlns:wps="http://schemas.microsoft.com/office/word/2010/wordprocessingShape" mc:Ignorable="w14 w15 w16se w16cid w16 w16cex w16sdtdh wp14">
   <w:body>
     <w:p>
       <w:pPr>
@@ -12,7 +12,7 @@
           <w:b/>
           <w:bCs/>
         </w:rPr>
-        <w:t>Reimagining Kids' Paintings: An Interactive Coloring System with Diffusion Models</w:t>
+        <w:t>Reimagining Kids' Paintings: A Coloring System with Diffusion Models</w:t>
       </w:r>
     </w:p>
     <w:p>
@@ -29,78 +29,71 @@
     <w:p>
       <w:pPr>
         <w:pStyle w:val="NormalWeb"/>
-      </w:pPr>
-      <w:r>
+        <w:jc w:val="both"/>
         <w:rPr>
           <w:rStyle w:val="Strong"/>
-        </w:rPr>
-        <w:t>Colorizing kids' paintings</w:t>
-      </w:r>
-      <w:r>
-        <w:t xml:space="preserve"> is a crucial step in illustration and animation workflows. However, this </w:t>
-      </w:r>
+          <w:b w:val="0"/>
+          <w:bCs w:val="0"/>
+        </w:rPr>
+      </w:pPr>
       <w:r>
         <w:rPr>
           <w:rStyle w:val="Strong"/>
-        </w:rPr>
-        <w:t>time-consuming task</w:t>
-      </w:r>
-      <w:r>
-        <w:t xml:space="preserve"> is primarily done manually, hindering </w:t>
-      </w:r>
+          <w:b w:val="0"/>
+          <w:bCs w:val="0"/>
+        </w:rPr>
+        <w:t>Coloring plays a crucial role in understanding children's artistic workflows. However, this time-consuming task is primarily done manually, limiting their artistic expression. This paper proposes a novel interactive coloring system that leverages Diffusion Models to empower children. The system provides interactive color guidance, which is seamlessly integrated to produce stunning and varied colorizations. Our method outperforms existing state-of-the-art approaches, unlocking new possibilities for creative exploration.</w:t>
+      </w:r>
+    </w:p>
+    <w:p>
+      <w:pPr>
+        <w:pStyle w:val="NormalWeb"/>
+      </w:pPr>
       <w:r>
         <w:rPr>
           <w:rStyle w:val="Strong"/>
         </w:rPr>
-        <w:t>artistic expression</w:t>
-      </w:r>
-      <w:r>
-        <w:t xml:space="preserve">. This paper presents a novel </w:t>
-      </w:r>
+        <w:t>Keywords:</w:t>
+      </w:r>
+      <w:r>
+        <w:t xml:space="preserve"> Kids' Paintings, Coloring, Diffusion Models, Interactive, Creative Expression</w:t>
+      </w:r>
+    </w:p>
+    <w:p>
+      <w:pPr>
+        <w:pStyle w:val="NormalWeb"/>
+      </w:pPr>
       <w:r>
         <w:rPr>
           <w:rStyle w:val="Strong"/>
         </w:rPr>
-        <w:t>interactive coloring system</w:t>
-      </w:r>
-      <w:r>
-        <w:t xml:space="preserve"> that leverages </w:t>
-      </w:r>
-      <w:r>
+        <w:t>Introduction:</w:t>
+      </w:r>
+    </w:p>
+    <w:p>
+      <w:pPr>
+        <w:pStyle w:val="NormalWeb"/>
         <w:rPr>
           <w:rStyle w:val="Strong"/>
         </w:rPr>
-        <w:t>Diffusion Models</w:t>
-      </w:r>
-      <w:r>
-        <w:t xml:space="preserve"> to empower children. Kids provide </w:t>
-      </w:r>
+      </w:pPr>
       <w:r>
         <w:rPr>
           <w:rStyle w:val="Strong"/>
         </w:rPr>
-        <w:t>interactive color guidance</w:t>
-      </w:r>
-      <w:r>
-        <w:t xml:space="preserve">, which the system seamlessly integrates to produce </w:t>
+        <w:t xml:space="preserve">From cave paintings to modern masterpieces, the act of drawing has served as a powerful tool for human expression. For children, drawing is more than just a fun activity; it's a window into their imagination and a </w:t>
       </w:r>
       <w:r>
         <w:rPr>
           <w:rStyle w:val="Strong"/>
         </w:rPr>
-        <w:t>stunning and varied colorizations</w:t>
-      </w:r>
-      <w:r>
-        <w:t xml:space="preserve">. Our method outperforms existing state-of-the-art approaches, unlocking new possibilities for </w:t>
+        <w:t>steppingstone</w:t>
       </w:r>
       <w:r>
         <w:rPr>
           <w:rStyle w:val="Strong"/>
         </w:rPr>
-        <w:t>creative exploration</w:t>
-      </w:r>
-      <w:r>
-        <w:t>.</w:t>
+        <w:t xml:space="preserve"> for cognitive development. As they wield crayons and markers, they're not just creating pictures, they're translating their thoughts, emotions, and experiences onto paper.</w:t>
       </w:r>
     </w:p>
     <w:p>
@@ -108,13 +101,25 @@
         <w:pStyle w:val="NormalWeb"/>
       </w:pPr>
       <w:r>
+        <w:t xml:space="preserve">Recent years have witnessed a wave of innovation in the field of </w:t>
+      </w:r>
+      <w:r>
         <w:rPr>
           <w:rStyle w:val="Strong"/>
         </w:rPr>
-        <w:t>Keywords:</w:t>
-      </w:r>
-      <w:r>
-        <w:t xml:space="preserve"> Kids' Paintings, Coloring, Diffusion Models, Interactive, Creative Expression</w:t>
+        <w:t>deep learning</w:t>
+      </w:r>
+      <w:r>
+        <w:t xml:space="preserve">, with researchers exploring novel techniques to automate the kids' painting colorization process. One promising approach leverages the power of </w:t>
+      </w:r>
+      <w:r>
+        <w:rPr>
+          <w:rStyle w:val="Strong"/>
+        </w:rPr>
+        <w:t>Generative Adversarial Networks (GANs)</w:t>
+      </w:r>
+      <w:r>
+        <w:t>. These networks learn from vast datasets, imbibing an understanding of color relationships and user-provided color hints. This knowledge empowers them to generate stunning and high-quality colorizations, unlocking new possibilities for artistic expression. However, GANs are not without their challenges. Ensuring color consistency with user inputs and achieving harmonious palettes within small image regions can be problematic. Additionally, training GANs can be a complex and time-consuming process due to inherent instabilities.</w:t>
       </w:r>
     </w:p>
     <w:p>
@@ -125,7 +130,10 @@
         <w:rPr>
           <w:rStyle w:val="Strong"/>
         </w:rPr>
-        <w:t>Introduction:</w:t>
+        <w:t>Diffusion Probabilistic Models (DPMs)</w:t>
+      </w:r>
+      <w:r>
+        <w:t xml:space="preserve"> offer a powerful alternative to GANs. DPMs employ U-Net-like architectures to meticulously "un-blur" a noisy version of the target image, generating high-fidelity images with remarkable detail and realism. These models have achieved state-of-the-art results across various computer vision tasks, including image synthesis, super-resolution, and automatic image colorization.</w:t>
       </w:r>
     </w:p>
     <w:p>
@@ -133,86 +141,29 @@
         <w:pStyle w:val="NormalWeb"/>
       </w:pPr>
       <w:r>
-        <w:t xml:space="preserve">For centuries, artists have reveled in the transformative power of color, breathing life into simple sketches and transforming them into vibrant expressions of imagination. In the realms of illustration, animation, and graphic design, </w:t>
+        <w:t xml:space="preserve">This paper presents a groundbreaking kids' painting colorization model built upon a conditional diffusion model. This novel approach surpasses existing methods in its ability to empower children to bring their paintings to life with intuitive ease. We explore the application of a unique </w:t>
       </w:r>
       <w:r>
         <w:rPr>
           <w:rStyle w:val="Strong"/>
         </w:rPr>
-        <w:t>kids' painting colorization</w:t>
-      </w:r>
-      <w:r>
-        <w:t xml:space="preserve"> plays a pivotal role, allowing artists to bring their visions to life with stunning detail and emotional depth. Traditionally, this process has been a labor of love, requiring meticulous manual effort using specialized software like Photoshop or Krita. While these tools offer unparalleled creative control, the time-consuming nature of the process can be a significant barrier, hindering artistic expression and creativity.</w:t>
-      </w:r>
-    </w:p>
-    <w:p>
-      <w:pPr>
-        <w:pStyle w:val="NormalWeb"/>
-      </w:pPr>
-      <w:r>
-        <w:t xml:space="preserve">Recent years have witnessed a wave of innovation in the field of </w:t>
+        <w:t>coupled implicit and explicit conditioning strategy</w:t>
+      </w:r>
+      <w:r>
+        <w:t xml:space="preserve"> on the diffusion model, enabling users to guide the colorization process with simple and intuitive inputs. </w:t>
       </w:r>
       <w:r>
         <w:rPr>
           <w:rStyle w:val="Strong"/>
         </w:rPr>
-        <w:t>deep learning</w:t>
-      </w:r>
-      <w:r>
-        <w:t xml:space="preserve">, with researchers exploring novel techniques to automate the kids' painting colorization process. One promising approach leverages the power of </w:t>
-      </w:r>
-      <w:r>
-        <w:rPr>
-          <w:rStyle w:val="Strong"/>
-        </w:rPr>
-        <w:t>Generative Adversarial Networks (GANs)</w:t>
-      </w:r>
-      <w:r>
-        <w:t>. These networks learn from vast datasets, imbibing an understanding of color relationships and user-provided color hints. This knowledge empowers them to generate stunning and high-quality colorizations, unlocking new possibilities for artistic expression. However, GANs are not without their challenges. Ensuring color consistency with user inputs and achieving harmonious palettes within small image regions can be problematic. Additionally, training GANs can be a complex and time-consuming process due to inherent instabilities.</w:t>
-      </w:r>
-    </w:p>
-    <w:p>
-      <w:pPr>
-        <w:pStyle w:val="NormalWeb"/>
-      </w:pPr>
-      <w:r>
-        <w:rPr>
-          <w:rStyle w:val="Strong"/>
-        </w:rPr>
-        <w:t>Diffusion Probabilistic Models (DPMs)</w:t>
-      </w:r>
-      <w:r>
-        <w:t xml:space="preserve"> offer a powerful alternative to GANs. DPMs employ U-Net-like architectures to meticulously "un-blur" a noisy version of the target image, generating high-fidelity images with remarkable detail and realism. These models have achieved state-of-the-art results across various computer vision tasks, including image synthesis, super-resolution, and automatic image colorization.</w:t>
-      </w:r>
-    </w:p>
-    <w:p>
-      <w:pPr>
-        <w:pStyle w:val="NormalWeb"/>
-      </w:pPr>
-      <w:r>
-        <w:t xml:space="preserve">This paper presents a groundbreaking kids' painting colorization model built upon a conditional diffusion model. This novel approach surpasses existing methods in its ability to empower children to bring their paintings to life with intuitive ease. We explore the application of a unique </w:t>
-      </w:r>
-      <w:r>
-        <w:rPr>
-          <w:rStyle w:val="Strong"/>
-        </w:rPr>
-        <w:t>coupled implicit and explicit conditioning strategy</w:t>
-      </w:r>
-      <w:r>
-        <w:t xml:space="preserve"> on the diffusion model, enabling users to </w:t>
+        <w:t>A comprehensive evaluation demonstrates the remarkable efficiency and effectiveness of our proposed system,</w:t>
+      </w:r>
+      <w:r>
+        <w:t xml:space="preserve"> outperforming state-of-the-art methods in both qualitative and quantitative assessments. Our </w:t>
       </w:r>
       <w:r>
         <w:lastRenderedPageBreak/>
-        <w:t xml:space="preserve">guide the colorization process with simple and intuitive inputs. </w:t>
-      </w:r>
-      <w:r>
-        <w:rPr>
-          <w:rStyle w:val="Strong"/>
-        </w:rPr>
-        <w:t>A comprehensive evaluation demonstrates the remarkable efficiency and effectiveness of our proposed system,</w:t>
-      </w:r>
-      <w:r>
-        <w:t xml:space="preserve"> outperforming state-of-the-art methods in both qualitative and quantitative assessments. Our findings pave the way for a new era of artistic expression, empowering children to unleash their creativity and explore the limitless possibilities of color.</w:t>
+        <w:t>findings pave the way for a new era of artistic expression, empowering children to unleash their creativity and explore the limitless possibilities of color.</w:t>
       </w:r>
     </w:p>
     <w:p>
@@ -301,29 +252,7 @@
           <w:sz w:val="24"/>
           <w:szCs w:val="24"/>
         </w:rPr>
-        <w:t xml:space="preserve">Deep Learning and Generative Adversarial Networks (GANs) (e.g., [13, 27, </w:t>
-      </w:r>
-      <w:proofErr w:type="gramStart"/>
-      <w:r>
-        <w:rPr>
-          <w:rFonts w:ascii="Times New Roman" w:eastAsia="Times New Roman" w:hAnsi="Times New Roman" w:cs="Times New Roman"/>
-          <w:b/>
-          <w:bCs/>
-          <w:sz w:val="24"/>
-          <w:szCs w:val="24"/>
-        </w:rPr>
-        <w:t>29</w:t>
-      </w:r>
-      <w:proofErr w:type="gramEnd"/>
-      <w:r>
-        <w:rPr>
-          <w:rFonts w:ascii="Times New Roman" w:eastAsia="Times New Roman" w:hAnsi="Times New Roman" w:cs="Times New Roman"/>
-          <w:b/>
-          <w:bCs/>
-          <w:sz w:val="24"/>
-          <w:szCs w:val="24"/>
-        </w:rPr>
-        <w:t>])</w:t>
+        <w:t>Deep Learning and Generative Adversarial Networks (GANs) (e.g., [13, 27, 29])</w:t>
       </w:r>
       <w:r>
         <w:rPr>
@@ -435,17 +364,7 @@
           <w:sz w:val="24"/>
           <w:szCs w:val="24"/>
         </w:rPr>
-        <w:t>: This research introduces a "double generator" architecture that improves the visual quality of the colorized outputs. By employing two separate genera</w:t>
-      </w:r>
-      <w:bookmarkStart w:id="0" w:name="_GoBack"/>
-      <w:bookmarkEnd w:id="0"/>
-      <w:r>
-        <w:rPr>
-          <w:rFonts w:ascii="Times New Roman" w:eastAsia="Times New Roman" w:hAnsi="Times New Roman" w:cs="Times New Roman"/>
-          <w:sz w:val="24"/>
-          <w:szCs w:val="24"/>
-        </w:rPr>
-        <w:t>tors, the model achieves a higher level of detail and realism in the final image.</w:t>
+        <w:t>: This research introduces a "double generator" architecture that improves the visual quality of the colorized outputs. By employing two separate generators, the model achieves a higher level of detail and realism in the final image.</w:t>
       </w:r>
     </w:p>
     <w:p>
@@ -465,29 +384,7 @@
           <w:sz w:val="24"/>
           <w:szCs w:val="24"/>
         </w:rPr>
-        <w:t xml:space="preserve">Style Transfer with Reference Images (e.g., [6, 10, </w:t>
-      </w:r>
-      <w:proofErr w:type="gramStart"/>
-      <w:r>
-        <w:rPr>
-          <w:rFonts w:ascii="Times New Roman" w:eastAsia="Times New Roman" w:hAnsi="Times New Roman" w:cs="Times New Roman"/>
-          <w:b/>
-          <w:bCs/>
-          <w:sz w:val="24"/>
-          <w:szCs w:val="24"/>
-        </w:rPr>
-        <w:t>12</w:t>
-      </w:r>
-      <w:proofErr w:type="gramEnd"/>
-      <w:r>
-        <w:rPr>
-          <w:rFonts w:ascii="Times New Roman" w:eastAsia="Times New Roman" w:hAnsi="Times New Roman" w:cs="Times New Roman"/>
-          <w:b/>
-          <w:bCs/>
-          <w:sz w:val="24"/>
-          <w:szCs w:val="24"/>
-        </w:rPr>
-        <w:t>])</w:t>
+        <w:t>Style Transfer with Reference Images (e.g., [6, 10, 12])</w:t>
       </w:r>
       <w:r>
         <w:rPr>
@@ -555,25 +452,7 @@
           <w:sz w:val="24"/>
           <w:szCs w:val="24"/>
         </w:rPr>
-        <w:t xml:space="preserve"> Training GANs can be a complex and unstable process. The models can be sensitive to </w:t>
-      </w:r>
-      <w:proofErr w:type="spellStart"/>
-      <w:r>
-        <w:rPr>
-          <w:rFonts w:ascii="Times New Roman" w:eastAsia="Times New Roman" w:hAnsi="Times New Roman" w:cs="Times New Roman"/>
-          <w:sz w:val="24"/>
-          <w:szCs w:val="24"/>
-        </w:rPr>
-        <w:t>hyperparameter</w:t>
-      </w:r>
-      <w:proofErr w:type="spellEnd"/>
-      <w:r>
-        <w:rPr>
-          <w:rFonts w:ascii="Times New Roman" w:eastAsia="Times New Roman" w:hAnsi="Times New Roman" w:cs="Times New Roman"/>
-          <w:sz w:val="24"/>
-          <w:szCs w:val="24"/>
-        </w:rPr>
-        <w:t xml:space="preserve"> settings and prone to convergence issues, which can lead to unpredictable or undesirable outputs.</w:t>
+        <w:t xml:space="preserve"> Training GANs can be a complex and unstable process. The models can be sensitive to hyperparameter settings and prone to convergence issues, which can lead to unpredictable or undesirable outputs.</w:t>
       </w:r>
     </w:p>
     <w:p>
@@ -597,7 +476,6 @@
           <w:sz w:val="24"/>
           <w:szCs w:val="24"/>
         </w:rPr>
-        <w:lastRenderedPageBreak/>
         <w:t>Perceptual Inconsistency:</w:t>
       </w:r>
       <w:r>
@@ -626,6 +504,7 @@
           <w:sz w:val="24"/>
           <w:szCs w:val="24"/>
         </w:rPr>
+        <w:lastRenderedPageBreak/>
         <w:t>Diffusion Probabilistic Models (DPMs) as a Promising Alternative (e.g., [9, 22])</w:t>
       </w:r>
       <w:r>
@@ -634,25 +513,7 @@
           <w:sz w:val="24"/>
           <w:szCs w:val="24"/>
         </w:rPr>
-        <w:t>: Looking to address the limitations of GANs, Diffusion Models (DPMs) have emerged as a new wave of generative models for high-dimensional data like images. These models operate by progressively adding controlled noise to an initial image and then learning a way to reverse this process, essentially "</w:t>
-      </w:r>
-      <w:proofErr w:type="spellStart"/>
-      <w:r>
-        <w:rPr>
-          <w:rFonts w:ascii="Times New Roman" w:eastAsia="Times New Roman" w:hAnsi="Times New Roman" w:cs="Times New Roman"/>
-          <w:sz w:val="24"/>
-          <w:szCs w:val="24"/>
-        </w:rPr>
-        <w:t>denoising</w:t>
-      </w:r>
-      <w:proofErr w:type="spellEnd"/>
-      <w:r>
-        <w:rPr>
-          <w:rFonts w:ascii="Times New Roman" w:eastAsia="Times New Roman" w:hAnsi="Times New Roman" w:cs="Times New Roman"/>
-          <w:sz w:val="24"/>
-          <w:szCs w:val="24"/>
-        </w:rPr>
-        <w:t>" the image to arrive at a new data point. This approach has achieved state-of-the-art results in various image-to-image generation tasks, including image synthesis, super-resolution, and colorization.</w:t>
+        <w:t>: Looking to address the limitations of GANs, Diffusion Models (DPMs) have emerged as a new wave of generative models for high-dimensional data like images. These models operate by progressively adding controlled noise to an initial image and then learning a way to reverse this process, essentially "denoising" the image to arrive at a new data point. This approach has achieved state-of-the-art results in various image-to-image generation tasks, including image synthesis, super-resolution, and colorization.</w:t>
       </w:r>
     </w:p>
     <w:p>
@@ -1044,25 +905,25 @@
           <w:sz w:val="24"/>
           <w:szCs w:val="24"/>
         </w:rPr>
+        <w:t>A Step-by-Step Look: The Diffusion Process</w:t>
+      </w:r>
+    </w:p>
+    <w:p>
+      <w:pPr>
+        <w:spacing w:before="100" w:beforeAutospacing="1" w:after="100" w:afterAutospacing="1" w:line="240" w:lineRule="auto"/>
+        <w:rPr>
+          <w:rFonts w:ascii="Times New Roman" w:eastAsia="Times New Roman" w:hAnsi="Times New Roman" w:cs="Times New Roman"/>
+          <w:sz w:val="24"/>
+          <w:szCs w:val="24"/>
+        </w:rPr>
+      </w:pPr>
+      <w:r>
+        <w:rPr>
+          <w:rFonts w:ascii="Times New Roman" w:eastAsia="Times New Roman" w:hAnsi="Times New Roman" w:cs="Times New Roman"/>
+          <w:sz w:val="24"/>
+          <w:szCs w:val="24"/>
+        </w:rPr>
         <w:lastRenderedPageBreak/>
-        <w:t>A Step-by-Step Look: The Diffusion Process</w:t>
-      </w:r>
-    </w:p>
-    <w:p>
-      <w:pPr>
-        <w:spacing w:before="100" w:beforeAutospacing="1" w:after="100" w:afterAutospacing="1" w:line="240" w:lineRule="auto"/>
-        <w:rPr>
-          <w:rFonts w:ascii="Times New Roman" w:eastAsia="Times New Roman" w:hAnsi="Times New Roman" w:cs="Times New Roman"/>
-          <w:sz w:val="24"/>
-          <w:szCs w:val="24"/>
-        </w:rPr>
-      </w:pPr>
-      <w:r>
-        <w:rPr>
-          <w:rFonts w:ascii="Times New Roman" w:eastAsia="Times New Roman" w:hAnsi="Times New Roman" w:cs="Times New Roman"/>
-          <w:sz w:val="24"/>
-          <w:szCs w:val="24"/>
-        </w:rPr>
         <w:t>Imagine starting with a simple kids' painting (x0). Diffusion models embark on a journey of progressively adding noise (βt) to this painting at each step (t) in a series of steps (similar to a Markov chain process). Think of it like gradually blurring the painting over time, with each step introducing more and more noise. This "forward process" results in a series of increasingly noisy intermediate versions of the painting (</w:t>
       </w:r>
       <w:proofErr w:type="spellStart"/>
@@ -1140,6 +1001,14 @@
         <w:t>) at each step, effectively "undoing" the diffusion process. The model learns the unknown conditional distribution (</w:t>
       </w:r>
       <w:proofErr w:type="spellStart"/>
+      <w:r>
+        <w:rPr>
+          <w:rFonts w:ascii="Times New Roman" w:eastAsia="Times New Roman" w:hAnsi="Times New Roman" w:cs="Times New Roman"/>
+          <w:sz w:val="24"/>
+          <w:szCs w:val="24"/>
+        </w:rPr>
+        <w:t>p</w:t>
+      </w:r>
       <w:proofErr w:type="gramStart"/>
       <w:r>
         <w:rPr>
@@ -1147,7 +1016,7 @@
           <w:sz w:val="24"/>
           <w:szCs w:val="24"/>
         </w:rPr>
-        <w:t>pθ</w:t>
+        <w:t>θ</w:t>
       </w:r>
       <w:proofErr w:type="spellEnd"/>
       <w:r>
@@ -1445,8 +1314,48 @@
         <w:rPr>
           <w:rStyle w:val="Strong"/>
         </w:rPr>
+        <w:t>1. Jointly Learning from Color and Shape:</w:t>
+      </w:r>
+    </w:p>
+    <w:p>
+      <w:pPr>
+        <w:pStyle w:val="NormalWeb"/>
+      </w:pPr>
+      <w:r>
         <w:lastRenderedPageBreak/>
-        <w:t>1. Jointly Learning from Color and Shape:</w:t>
+        <w:t xml:space="preserve">Inspired by the work of [16], we train a specialized component called an </w:t>
+      </w:r>
+      <w:r>
+        <w:rPr>
+          <w:rStyle w:val="Strong"/>
+        </w:rPr>
+        <w:t>application-specific encoder (</w:t>
+      </w:r>
+      <w:proofErr w:type="spellStart"/>
+      <w:r>
+        <w:rPr>
+          <w:rStyle w:val="Strong"/>
+        </w:rPr>
+        <w:t>gθ</w:t>
+      </w:r>
+      <w:proofErr w:type="spellEnd"/>
+      <w:r>
+        <w:rPr>
+          <w:rStyle w:val="Strong"/>
+        </w:rPr>
+        <w:t>)</w:t>
+      </w:r>
+      <w:r>
+        <w:t xml:space="preserve">. This encoder acts like an interpreter, analyzing the semantic features hidden within both the user's color scribbles and the kids' painting itself. These extracted features are then fed to the denoising model (ϵθ) through a mechanism called </w:t>
+      </w:r>
+      <w:r>
+        <w:rPr>
+          <w:rStyle w:val="Strong"/>
+        </w:rPr>
+        <w:t>cross-attention</w:t>
+      </w:r>
+      <w:r>
+        <w:t xml:space="preserve"> ([24]). This allows the denoising model to pay close attention to the specific colors and shapes indicated in the scribbles and painting, guiding the colorization process.</w:t>
       </w:r>
     </w:p>
     <w:p>
@@ -1454,74 +1363,26 @@
         <w:pStyle w:val="NormalWeb"/>
       </w:pPr>
       <w:r>
-        <w:t xml:space="preserve">Inspired by the work of [16], we train a specialized component called an </w:t>
-      </w:r>
-      <w:r>
         <w:rPr>
           <w:rStyle w:val="Strong"/>
         </w:rPr>
-        <w:t>application-specific encoder (</w:t>
+        <w:t>2. Explicitly Including the Kids' Painting:</w:t>
+      </w:r>
+    </w:p>
+    <w:p>
+      <w:pPr>
+        <w:pStyle w:val="NormalWeb"/>
+      </w:pPr>
+      <w:r>
+        <w:t>Taking inspiration from research in [2, 18], we also directly include the kids' painting information (denoted by "s" in the equation) into the predicted distribution. This is achieved by concatenating (joining) the kids' painting with the noisy image at each step (</w:t>
       </w:r>
       <w:proofErr w:type="spellStart"/>
       <w:r>
-        <w:rPr>
-          <w:rStyle w:val="Strong"/>
-        </w:rPr>
-        <w:t>gθ</w:t>
+        <w:t>xt</w:t>
       </w:r>
       <w:proofErr w:type="spellEnd"/>
       <w:r>
-        <w:rPr>
-          <w:rStyle w:val="Strong"/>
-        </w:rPr>
-        <w:t>)</w:t>
-      </w:r>
-      <w:r>
-        <w:t xml:space="preserve">. This encoder acts like an interpreter, analyzing the semantic features hidden within both the user's color scribbles and the kids' painting itself. These extracted features are then fed to the denoising model (ϵθ) through a mechanism called </w:t>
-      </w:r>
-      <w:r>
-        <w:rPr>
-          <w:rStyle w:val="Strong"/>
-        </w:rPr>
-        <w:t>cross-attention</w:t>
-      </w:r>
-      <w:r>
-        <w:t xml:space="preserve"> ([24]). This allows the denoising model to pay close attention to the specific colors and shapes indicated in the scribbles and painting, guiding the colorization process.</w:t>
-      </w:r>
-    </w:p>
-    <w:p>
-      <w:pPr>
-        <w:pStyle w:val="NormalWeb"/>
-      </w:pPr>
-      <w:r>
-        <w:rPr>
-          <w:rStyle w:val="Strong"/>
-        </w:rPr>
-        <w:t>2. Explicitly Including the Kids' Painting:</w:t>
-      </w:r>
-    </w:p>
-    <w:p>
-      <w:pPr>
-        <w:pStyle w:val="NormalWeb"/>
-      </w:pPr>
-      <w:r>
-        <w:t>Taking inspiration from research in [2, 18], we also directly include the kids' painting information (denoted by "s" in the equation) into the predicted distribution. This is achieved by concatenating (joining) the kids' painting with the noisy image at each step (</w:t>
-      </w:r>
-      <w:proofErr w:type="spellStart"/>
-      <w:r>
-        <w:t>xt</w:t>
-      </w:r>
-      <w:proofErr w:type="spellEnd"/>
-      <w:r>
-        <w:t xml:space="preserve">) within the </w:t>
-      </w:r>
-      <w:proofErr w:type="spellStart"/>
-      <w:r>
-        <w:t>denoising</w:t>
-      </w:r>
-      <w:proofErr w:type="spellEnd"/>
-      <w:r>
-        <w:t xml:space="preserve"> neural network (ϵθ). This ensures that the model considers the underlying structure and shapes present in the original kids' painting while adding color.</w:t>
+        <w:t>) within the denoising neural network (ϵθ). This ensures that the model considers the underlying structure and shapes present in the original kids' painting while adding color.</w:t>
       </w:r>
     </w:p>
     <w:p>
@@ -1618,7 +1479,6 @@
         <w:rPr>
           <w:rStyle w:val="Strong"/>
         </w:rPr>
-        <w:lastRenderedPageBreak/>
         <w:t>Source:</w:t>
       </w:r>
       <w:r>
@@ -1637,6 +1497,7 @@
         <w:rPr>
           <w:rStyle w:val="Strong"/>
         </w:rPr>
+        <w:lastRenderedPageBreak/>
         <w:t>Grayscale Removal:</w:t>
       </w:r>
       <w:r>
@@ -2029,15 +1890,15 @@
         <w:pStyle w:val="Heading2"/>
       </w:pPr>
       <w:r>
+        <w:t>5. Putting Our Model to the Test: By the Numbers and By the Eye</w:t>
+      </w:r>
+    </w:p>
+    <w:p>
+      <w:pPr>
+        <w:pStyle w:val="NormalWeb"/>
+      </w:pPr>
+      <w:r>
         <w:lastRenderedPageBreak/>
-        <w:t>5. Putting Our Model to the Test: By the Numbers and By the Eye</w:t>
-      </w:r>
-    </w:p>
-    <w:p>
-      <w:pPr>
-        <w:pStyle w:val="NormalWeb"/>
-      </w:pPr>
-      <w:r>
         <w:t>This section evaluates the effectiveness of our colorization framework by comparing it to two leading user-guided line art colorization approaches ([3, 26]). We employ a combination of quantitative and qualitative assessments for a well-rounded analysis.</w:t>
       </w:r>
     </w:p>
@@ -2232,16 +2093,19 @@
         <w:pStyle w:val="Heading3"/>
       </w:pPr>
       <w:r>
+        <w:t>5.2. Qualitative Evaluation: Seeing is Believing</w:t>
+      </w:r>
+    </w:p>
+    <w:p>
+      <w:pPr>
+        <w:pStyle w:val="NormalWeb"/>
+      </w:pPr>
+      <w:r>
+        <w:t xml:space="preserve">While quantitative metrics provide valuable insights, visual assessment plays a crucial role in evaluating the quality of colorized images. Therefore, we conducted a qualitative evaluation </w:t>
+      </w:r>
+      <w:r>
         <w:lastRenderedPageBreak/>
-        <w:t>5.2. Qualitative Evaluation: Seeing is Believing</w:t>
-      </w:r>
-    </w:p>
-    <w:p>
-      <w:pPr>
-        <w:pStyle w:val="NormalWeb"/>
-      </w:pPr>
-      <w:r>
-        <w:t>While quantitative metrics provide valuable insights, visual assessment plays a crucial role in evaluating the quality of colorized images. Therefore, we conducted a qualitative evaluation where human observers analyzed the outputs from our method and the two comparison approaches (Figures 4 can be inserted here, if available).</w:t>
+        <w:t>where human observers analyzed the outputs from our method and the two comparison approaches (Figures 4 can be inserted here, if available).</w:t>
       </w:r>
     </w:p>
     <w:p>
@@ -2498,7 +2362,6 @@
           <w:sz w:val="24"/>
           <w:szCs w:val="24"/>
         </w:rPr>
-        <w:lastRenderedPageBreak/>
         <w:t>Quantitative Superiority:</w:t>
       </w:r>
       <w:r>
@@ -2531,6 +2394,7 @@
           <w:sz w:val="24"/>
           <w:szCs w:val="24"/>
         </w:rPr>
+        <w:lastRenderedPageBreak/>
         <w:t>Qualitative Confirmation:</w:t>
       </w:r>
       <w:r>
@@ -2602,7 +2466,7 @@
 </file>
 
 <file path=word/numbering.xml><?xml version="1.0" encoding="utf-8"?>
-<w:numbering xmlns:wpc="http://schemas.microsoft.com/office/word/2010/wordprocessingCanvas" xmlns:cx="http://schemas.microsoft.com/office/drawing/2014/chartex" xmlns:cx1="http://schemas.microsoft.com/office/drawing/2015/9/8/chartex" xmlns:mc="http://schemas.openxmlformats.org/markup-compatibility/2006" xmlns:o="urn:schemas-microsoft-com:office:office" xmlns:r="http://schemas.openxmlformats.org/officeDocument/2006/relationships" xmlns:m="http://schemas.openxmlformats.org/officeDocument/2006/math" xmlns:v="urn:schemas-microsoft-com:vml" xmlns:wp14="http://schemas.microsoft.com/office/word/2010/wordprocessingDrawing" xmlns:wp="http://schemas.openxmlformats.org/drawingml/2006/wordprocessingDrawing" xmlns:w10="urn:schemas-microsoft-com:office:word" xmlns:w="http://schemas.openxmlformats.org/wordprocessingml/2006/main" xmlns:w14="http://schemas.microsoft.com/office/word/2010/wordml" xmlns:w15="http://schemas.microsoft.com/office/word/2012/wordml" xmlns:w16se="http://schemas.microsoft.com/office/word/2015/wordml/symex" xmlns:wpg="http://schemas.microsoft.com/office/word/2010/wordprocessingGroup" xmlns:wpi="http://schemas.microsoft.com/office/word/2010/wordprocessingInk" xmlns:wne="http://schemas.microsoft.com/office/word/2006/wordml" xmlns:wps="http://schemas.microsoft.com/office/word/2010/wordprocessingShape" mc:Ignorable="w14 w15 w16se wp14">
+<w:numbering xmlns:wpc="http://schemas.microsoft.com/office/word/2010/wordprocessingCanvas" xmlns:cx="http://schemas.microsoft.com/office/drawing/2014/chartex" xmlns:cx1="http://schemas.microsoft.com/office/drawing/2015/9/8/chartex" xmlns:cx2="http://schemas.microsoft.com/office/drawing/2015/10/21/chartex" xmlns:cx3="http://schemas.microsoft.com/office/drawing/2016/5/9/chartex" xmlns:cx4="http://schemas.microsoft.com/office/drawing/2016/5/10/chartex" xmlns:cx5="http://schemas.microsoft.com/office/drawing/2016/5/11/chartex" xmlns:cx6="http://schemas.microsoft.com/office/drawing/2016/5/12/chartex" xmlns:cx7="http://schemas.microsoft.com/office/drawing/2016/5/13/chartex" xmlns:cx8="http://schemas.microsoft.com/office/drawing/2016/5/14/chartex" xmlns:mc="http://schemas.openxmlformats.org/markup-compatibility/2006" xmlns:aink="http://schemas.microsoft.com/office/drawing/2016/ink" xmlns:am3d="http://schemas.microsoft.com/office/drawing/2017/model3d" xmlns:o="urn:schemas-microsoft-com:office:office" xmlns:oel="http://schemas.microsoft.com/office/2019/extlst" xmlns:r="http://schemas.openxmlformats.org/officeDocument/2006/relationships" xmlns:m="http://schemas.openxmlformats.org/officeDocument/2006/math" xmlns:v="urn:schemas-microsoft-com:vml" xmlns:wp14="http://schemas.microsoft.com/office/word/2010/wordprocessingDrawing" xmlns:wp="http://schemas.openxmlformats.org/drawingml/2006/wordprocessingDrawing" xmlns:w10="urn:schemas-microsoft-com:office:word" xmlns:w="http://schemas.openxmlformats.org/wordprocessingml/2006/main" xmlns:w14="http://schemas.microsoft.com/office/word/2010/wordml" xmlns:w15="http://schemas.microsoft.com/office/word/2012/wordml" xmlns:w16cex="http://schemas.microsoft.com/office/word/2018/wordml/cex" xmlns:w16cid="http://schemas.microsoft.com/office/word/2016/wordml/cid" xmlns:w16="http://schemas.microsoft.com/office/word/2018/wordml" xmlns:w16sdtdh="http://schemas.microsoft.com/office/word/2020/wordml/sdtdatahash" xmlns:w16se="http://schemas.microsoft.com/office/word/2015/wordml/symex" xmlns:wpg="http://schemas.microsoft.com/office/word/2010/wordprocessingGroup" xmlns:wpi="http://schemas.microsoft.com/office/word/2010/wordprocessingInk" xmlns:wne="http://schemas.microsoft.com/office/word/2006/wordml" xmlns:wps="http://schemas.microsoft.com/office/word/2010/wordprocessingShape" mc:Ignorable="w14 w15 w16se w16cid w16 w16cex w16sdtdh wp14">
   <w:abstractNum w:abstractNumId="0" w15:restartNumberingAfterBreak="0">
     <w:nsid w:val="094978BC"/>
     <w:multiLevelType w:val="multilevel"/>
@@ -4802,56 +4666,56 @@
       </w:pPr>
     </w:lvl>
   </w:abstractNum>
-  <w:num w:numId="1">
+  <w:num w:numId="1" w16cid:durableId="1877699042">
     <w:abstractNumId w:val="14"/>
   </w:num>
-  <w:num w:numId="2">
+  <w:num w:numId="2" w16cid:durableId="2068382804">
     <w:abstractNumId w:val="8"/>
   </w:num>
-  <w:num w:numId="3">
+  <w:num w:numId="3" w16cid:durableId="1359044675">
     <w:abstractNumId w:val="9"/>
   </w:num>
-  <w:num w:numId="4">
+  <w:num w:numId="4" w16cid:durableId="129203308">
     <w:abstractNumId w:val="10"/>
   </w:num>
-  <w:num w:numId="5">
+  <w:num w:numId="5" w16cid:durableId="1049260985">
     <w:abstractNumId w:val="11"/>
   </w:num>
-  <w:num w:numId="6">
+  <w:num w:numId="6" w16cid:durableId="1005129819">
     <w:abstractNumId w:val="0"/>
   </w:num>
-  <w:num w:numId="7">
+  <w:num w:numId="7" w16cid:durableId="1794860703">
     <w:abstractNumId w:val="6"/>
   </w:num>
-  <w:num w:numId="8">
+  <w:num w:numId="8" w16cid:durableId="803616998">
     <w:abstractNumId w:val="1"/>
   </w:num>
-  <w:num w:numId="9">
+  <w:num w:numId="9" w16cid:durableId="661085210">
     <w:abstractNumId w:val="4"/>
   </w:num>
-  <w:num w:numId="10">
+  <w:num w:numId="10" w16cid:durableId="911503966">
     <w:abstractNumId w:val="13"/>
   </w:num>
-  <w:num w:numId="11">
+  <w:num w:numId="11" w16cid:durableId="917901471">
     <w:abstractNumId w:val="3"/>
   </w:num>
-  <w:num w:numId="12">
+  <w:num w:numId="12" w16cid:durableId="1911503363">
     <w:abstractNumId w:val="7"/>
   </w:num>
-  <w:num w:numId="13">
+  <w:num w:numId="13" w16cid:durableId="229462952">
     <w:abstractNumId w:val="5"/>
   </w:num>
-  <w:num w:numId="14">
+  <w:num w:numId="14" w16cid:durableId="77950659">
     <w:abstractNumId w:val="2"/>
   </w:num>
-  <w:num w:numId="15">
+  <w:num w:numId="15" w16cid:durableId="1915775176">
     <w:abstractNumId w:val="12"/>
   </w:num>
 </w:numbering>
 </file>
 
 <file path=word/styles.xml><?xml version="1.0" encoding="utf-8"?>
-<w:styles xmlns:mc="http://schemas.openxmlformats.org/markup-compatibility/2006" xmlns:r="http://schemas.openxmlformats.org/officeDocument/2006/relationships" xmlns:w="http://schemas.openxmlformats.org/wordprocessingml/2006/main" xmlns:w14="http://schemas.microsoft.com/office/word/2010/wordml" xmlns:w15="http://schemas.microsoft.com/office/word/2012/wordml" xmlns:w16se="http://schemas.microsoft.com/office/word/2015/wordml/symex" mc:Ignorable="w14 w15 w16se">
+<w:styles xmlns:mc="http://schemas.openxmlformats.org/markup-compatibility/2006" xmlns:r="http://schemas.openxmlformats.org/officeDocument/2006/relationships" xmlns:w="http://schemas.openxmlformats.org/wordprocessingml/2006/main" xmlns:w14="http://schemas.microsoft.com/office/word/2010/wordml" xmlns:w15="http://schemas.microsoft.com/office/word/2012/wordml" xmlns:w16cex="http://schemas.microsoft.com/office/word/2018/wordml/cex" xmlns:w16cid="http://schemas.microsoft.com/office/word/2016/wordml/cid" xmlns:w16="http://schemas.microsoft.com/office/word/2018/wordml" xmlns:w16sdtdh="http://schemas.microsoft.com/office/word/2020/wordml/sdtdatahash" xmlns:w16se="http://schemas.microsoft.com/office/word/2015/wordml/symex" mc:Ignorable="w14 w15 w16se w16cid w16 w16cex w16sdtdh">
   <w:docDefaults>
     <w:rPrDefault>
       <w:rPr>
@@ -4867,7 +4731,7 @@
       </w:pPr>
     </w:pPrDefault>
   </w:docDefaults>
-  <w:latentStyles w:defLockedState="0" w:defUIPriority="99" w:defSemiHidden="0" w:defUnhideWhenUsed="0" w:defQFormat="0" w:count="371">
+  <w:latentStyles w:defLockedState="0" w:defUIPriority="99" w:defSemiHidden="0" w:defUnhideWhenUsed="0" w:defQFormat="0" w:count="376">
     <w:lsdException w:name="Normal" w:uiPriority="0" w:qFormat="1"/>
     <w:lsdException w:name="heading 1" w:uiPriority="9" w:qFormat="1"/>
     <w:lsdException w:name="heading 2" w:semiHidden="1" w:uiPriority="9" w:unhideWhenUsed="1" w:qFormat="1"/>
@@ -5239,6 +5103,11 @@
     <w:lsdException w:name="List Table 5 Dark Accent 6" w:uiPriority="50"/>
     <w:lsdException w:name="List Table 6 Colorful Accent 6" w:uiPriority="51"/>
     <w:lsdException w:name="List Table 7 Colorful Accent 6" w:uiPriority="52"/>
+    <w:lsdException w:name="Mention" w:semiHidden="1" w:unhideWhenUsed="1"/>
+    <w:lsdException w:name="Smart Hyperlink" w:semiHidden="1" w:unhideWhenUsed="1"/>
+    <w:lsdException w:name="Hashtag" w:semiHidden="1" w:unhideWhenUsed="1"/>
+    <w:lsdException w:name="Unresolved Mention" w:semiHidden="1" w:unhideWhenUsed="1"/>
+    <w:lsdException w:name="Smart Link" w:semiHidden="1" w:unhideWhenUsed="1"/>
   </w:latentStyles>
   <w:style w:type="paragraph" w:default="1" w:styleId="Normal">
     <w:name w:val="Normal"/>

--- a/Ref/Reimagining Kids.docx
+++ b/Ref/Reimagining Kids.docx
@@ -1,6 +1,6 @@
 
 <file path=word/document.xml><?xml version="1.0" encoding="utf-8"?>
-<w:document xmlns:wpc="http://schemas.microsoft.com/office/word/2010/wordprocessingCanvas" xmlns:cx="http://schemas.microsoft.com/office/drawing/2014/chartex" xmlns:cx1="http://schemas.microsoft.com/office/drawing/2015/9/8/chartex" xmlns:cx2="http://schemas.microsoft.com/office/drawing/2015/10/21/chartex" xmlns:cx3="http://schemas.microsoft.com/office/drawing/2016/5/9/chartex" xmlns:cx4="http://schemas.microsoft.com/office/drawing/2016/5/10/chartex" xmlns:cx5="http://schemas.microsoft.com/office/drawing/2016/5/11/chartex" xmlns:cx6="http://schemas.microsoft.com/office/drawing/2016/5/12/chartex" xmlns:cx7="http://schemas.microsoft.com/office/drawing/2016/5/13/chartex" xmlns:cx8="http://schemas.microsoft.com/office/drawing/2016/5/14/chartex" xmlns:mc="http://schemas.openxmlformats.org/markup-compatibility/2006" xmlns:aink="http://schemas.microsoft.com/office/drawing/2016/ink" xmlns:am3d="http://schemas.microsoft.com/office/drawing/2017/model3d" xmlns:o="urn:schemas-microsoft-com:office:office" xmlns:oel="http://schemas.microsoft.com/office/2019/extlst" xmlns:r="http://schemas.openxmlformats.org/officeDocument/2006/relationships" xmlns:m="http://schemas.openxmlformats.org/officeDocument/2006/math" xmlns:v="urn:schemas-microsoft-com:vml" xmlns:wp14="http://schemas.microsoft.com/office/word/2010/wordprocessingDrawing" xmlns:wp="http://schemas.openxmlformats.org/drawingml/2006/wordprocessingDrawing" xmlns:w10="urn:schemas-microsoft-com:office:word" xmlns:w="http://schemas.openxmlformats.org/wordprocessingml/2006/main" xmlns:w14="http://schemas.microsoft.com/office/word/2010/wordml" xmlns:w15="http://schemas.microsoft.com/office/word/2012/wordml" xmlns:w16cex="http://schemas.microsoft.com/office/word/2018/wordml/cex" xmlns:w16cid="http://schemas.microsoft.com/office/word/2016/wordml/cid" xmlns:w16="http://schemas.microsoft.com/office/word/2018/wordml" xmlns:w16sdtdh="http://schemas.microsoft.com/office/word/2020/wordml/sdtdatahash" xmlns:w16se="http://schemas.microsoft.com/office/word/2015/wordml/symex" xmlns:wpg="http://schemas.microsoft.com/office/word/2010/wordprocessingGroup" xmlns:wpi="http://schemas.microsoft.com/office/word/2010/wordprocessingInk" xmlns:wne="http://schemas.microsoft.com/office/word/2006/wordml" xmlns:wps="http://schemas.microsoft.com/office/word/2010/wordprocessingShape" mc:Ignorable="w14 w15 w16se w16cid w16 w16cex w16sdtdh wp14">
+<w:document xmlns:wpc="http://schemas.microsoft.com/office/word/2010/wordprocessingCanvas" xmlns:cx="http://schemas.microsoft.com/office/drawing/2014/chartex" xmlns:cx1="http://schemas.microsoft.com/office/drawing/2015/9/8/chartex" xmlns:mc="http://schemas.openxmlformats.org/markup-compatibility/2006" xmlns:o="urn:schemas-microsoft-com:office:office" xmlns:r="http://schemas.openxmlformats.org/officeDocument/2006/relationships" xmlns:m="http://schemas.openxmlformats.org/officeDocument/2006/math" xmlns:v="urn:schemas-microsoft-com:vml" xmlns:wp14="http://schemas.microsoft.com/office/word/2010/wordprocessingDrawing" xmlns:wp="http://schemas.openxmlformats.org/drawingml/2006/wordprocessingDrawing" xmlns:w10="urn:schemas-microsoft-com:office:word" xmlns:w="http://schemas.openxmlformats.org/wordprocessingml/2006/main" xmlns:w14="http://schemas.microsoft.com/office/word/2010/wordml" xmlns:w15="http://schemas.microsoft.com/office/word/2012/wordml" xmlns:w16se="http://schemas.microsoft.com/office/word/2015/wordml/symex" xmlns:wpg="http://schemas.microsoft.com/office/word/2010/wordprocessingGroup" xmlns:wpi="http://schemas.microsoft.com/office/word/2010/wordprocessingInk" xmlns:wne="http://schemas.microsoft.com/office/word/2006/wordml" xmlns:wps="http://schemas.microsoft.com/office/word/2010/wordprocessingShape" mc:Ignorable="w14 w15 w16se wp14">
   <w:body>
     <w:p>
       <w:pPr>
@@ -62,17 +62,114 @@
     <w:p>
       <w:pPr>
         <w:pStyle w:val="NormalWeb"/>
+        <w:numPr>
+          <w:ilvl w:val="0"/>
+          <w:numId w:val="16"/>
+        </w:numPr>
       </w:pPr>
       <w:r>
         <w:rPr>
           <w:rStyle w:val="Strong"/>
         </w:rPr>
-        <w:t>Introduction:</w:t>
+        <w:t>Introduction</w:t>
       </w:r>
     </w:p>
     <w:p>
       <w:pPr>
         <w:pStyle w:val="NormalWeb"/>
+        <w:jc w:val="both"/>
+      </w:pPr>
+      <w:r>
+        <w:t>From cave paintings to modern masterpieces, the act of drawing has served as a powerful tool for human expression. For children, drawing is more than just a fun activity; it's a window into their imagination and a steppingstone for cognitive development. As they wield crayons and markers, they're not just creating pictures, they're translating their thoughts, emotions, and experiences onto paper.</w:t>
+      </w:r>
+      <w:r>
+        <w:t xml:space="preserve"> </w:t>
+      </w:r>
+      <w:r>
+        <w:t>Recent years have witnessed a wave of innovation in the field of deep learning, with researchers exploring novel techniques to automate the kids' painting colorization process. One promising approach leverages the power of Generative Adversarial Networks (GANs). These networks learn from vast datasets, imbibing an understanding of color relationships and user-provided color hints. This knowledge empowers them to generate stunning and high-quality colorizations, unlocking new possibilities for artistic expression. However, GANs are not without their challenges. Ensuring color consistency with user inputs and achieving harmonious palettes within small image regions can be problematic. Additionally, training GANs can be a complex and time-consuming process due to inherent instabilities.</w:t>
+      </w:r>
+    </w:p>
+    <w:p>
+      <w:pPr>
+        <w:pStyle w:val="NormalWeb"/>
+        <w:jc w:val="both"/>
+      </w:pPr>
+      <w:r>
+        <w:t>Diffusion Probabilistic Models (DPMs) offer a powerful alternative to GANs. DPMs employ U-Net-like architectures to meticulously "un-blur" a noisy version of the target image, generating high-fidelity images with remarkable detail and realism. These models have achieved state-of-the-art results across various computer vision tasks, including image synthesis, super-resolution, and automatic image colorization.</w:t>
+      </w:r>
+    </w:p>
+    <w:p>
+      <w:pPr>
+        <w:pStyle w:val="NormalWeb"/>
+        <w:jc w:val="both"/>
+      </w:pPr>
+      <w:r>
+        <w:lastRenderedPageBreak/>
+        <w:drawing>
+          <wp:inline distT="0" distB="0" distL="0" distR="0" wp14:anchorId="7EB0F09A" wp14:editId="650B4BDD">
+            <wp:extent cx="5877745" cy="4220164"/>
+            <wp:effectExtent l="0" t="0" r="8890" b="9525"/>
+            <wp:docPr id="1" name="Picture 1"/>
+            <wp:cNvGraphicFramePr>
+              <a:graphicFrameLocks xmlns:a="http://schemas.openxmlformats.org/drawingml/2006/main" noChangeAspect="1"/>
+            </wp:cNvGraphicFramePr>
+            <a:graphic xmlns:a="http://schemas.openxmlformats.org/drawingml/2006/main">
+              <a:graphicData uri="http://schemas.openxmlformats.org/drawingml/2006/picture">
+                <pic:pic xmlns:pic="http://schemas.openxmlformats.org/drawingml/2006/picture">
+                  <pic:nvPicPr>
+                    <pic:cNvPr id="1" name=""/>
+                    <pic:cNvPicPr/>
+                  </pic:nvPicPr>
+                  <pic:blipFill>
+                    <a:blip r:embed="rId5"/>
+                    <a:stretch>
+                      <a:fillRect/>
+                    </a:stretch>
+                  </pic:blipFill>
+                  <pic:spPr>
+                    <a:xfrm>
+                      <a:off x="0" y="0"/>
+                      <a:ext cx="5877745" cy="4220164"/>
+                    </a:xfrm>
+                    <a:prstGeom prst="rect">
+                      <a:avLst/>
+                    </a:prstGeom>
+                  </pic:spPr>
+                </pic:pic>
+              </a:graphicData>
+            </a:graphic>
+          </wp:inline>
+        </w:drawing>
+      </w:r>
+    </w:p>
+    <w:p>
+      <w:pPr>
+        <w:pStyle w:val="NormalWeb"/>
+        <w:jc w:val="both"/>
+      </w:pPr>
+      <w:r>
+        <w:t xml:space="preserve">This paper presents a groundbreaking kids' painting colorization model built upon a conditional diffusion model. This novel approach surpasses existing methods in its ability to empower children to bring their paintings to life with intuitive ease. We explore the application of a unique </w:t>
+      </w:r>
+      <w:r>
+        <w:t>coupled implicit and explicit conditioning strategy</w:t>
+      </w:r>
+      <w:r>
+        <w:t xml:space="preserve"> on the diffusion model, enabling users to guide the colorization process with simple and intuitive inputs. </w:t>
+      </w:r>
+      <w:r>
+        <w:t>A comprehensive evaluation demonstrates the remarkable efficiency and effectiveness of our proposed system,</w:t>
+      </w:r>
+      <w:r>
+        <w:t xml:space="preserve"> outperforming state-of-the-art methods in both qualitative and quantitative assessments. Our findings pave the way for a new era of artistic expression, empowering children to unleash their creativity and explore the limitless possibilities of color.</w:t>
+      </w:r>
+    </w:p>
+    <w:p>
+      <w:pPr>
+        <w:pStyle w:val="NormalWeb"/>
+        <w:numPr>
+          <w:ilvl w:val="0"/>
+          <w:numId w:val="16"/>
+        </w:numPr>
         <w:rPr>
           <w:rStyle w:val="Strong"/>
         </w:rPr>
@@ -81,89 +178,676 @@
         <w:rPr>
           <w:rStyle w:val="Strong"/>
         </w:rPr>
-        <w:t xml:space="preserve">From cave paintings to modern masterpieces, the act of drawing has served as a powerful tool for human expression. For children, drawing is more than just a fun activity; it's a window into their imagination and a </w:t>
-      </w:r>
-      <w:r>
-        <w:rPr>
-          <w:rStyle w:val="Strong"/>
-        </w:rPr>
-        <w:t>steppingstone</w:t>
-      </w:r>
-      <w:r>
-        <w:rPr>
-          <w:rStyle w:val="Strong"/>
-        </w:rPr>
-        <w:t xml:space="preserve"> for cognitive development. As they wield crayons and markers, they're not just creating pictures, they're translating their thoughts, emotions, and experiences onto paper.</w:t>
+        <w:t>Related Work: Standing on the Shoulders of Giants</w:t>
+      </w:r>
+    </w:p>
+    <w:p>
+      <w:pPr>
+        <w:spacing w:before="100" w:beforeAutospacing="1" w:after="100" w:afterAutospacing="1" w:line="240" w:lineRule="auto"/>
+        <w:rPr>
+          <w:rFonts w:ascii="Times New Roman" w:eastAsia="Times New Roman" w:hAnsi="Times New Roman" w:cs="Times New Roman"/>
+          <w:sz w:val="24"/>
+          <w:szCs w:val="24"/>
+        </w:rPr>
+      </w:pPr>
+      <w:r>
+        <w:rPr>
+          <w:rFonts w:ascii="Times New Roman" w:eastAsia="Times New Roman" w:hAnsi="Times New Roman" w:cs="Times New Roman"/>
+          <w:sz w:val="24"/>
+          <w:szCs w:val="24"/>
+        </w:rPr>
+        <w:t>Automatic line art colorization has a rich history, with various approaches tackling this creative challenge. Here's an overview of the existing landscape:</w:t>
+      </w:r>
+    </w:p>
+    <w:p>
+      <w:pPr>
+        <w:spacing w:before="100" w:beforeAutospacing="1" w:after="100" w:afterAutospacing="1" w:line="240" w:lineRule="auto"/>
+        <w:rPr>
+          <w:rFonts w:ascii="Times New Roman" w:eastAsia="Times New Roman" w:hAnsi="Times New Roman" w:cs="Times New Roman"/>
+          <w:sz w:val="24"/>
+          <w:szCs w:val="24"/>
+        </w:rPr>
+      </w:pPr>
+      <w:r>
+        <w:rPr>
+          <w:rFonts w:ascii="Times New Roman" w:eastAsia="Times New Roman" w:hAnsi="Times New Roman" w:cs="Times New Roman"/>
+          <w:b/>
+          <w:bCs/>
+          <w:sz w:val="24"/>
+          <w:szCs w:val="24"/>
+        </w:rPr>
+        <w:t>Classical Image Processing Techniques (e.g., [15, 23])</w:t>
+      </w:r>
+      <w:r>
+        <w:rPr>
+          <w:rFonts w:ascii="Times New Roman" w:eastAsia="Times New Roman" w:hAnsi="Times New Roman" w:cs="Times New Roman"/>
+          <w:sz w:val="24"/>
+          <w:szCs w:val="24"/>
+        </w:rPr>
+        <w:t>: These methods rely on traditional image processing algorithms. They analyze features like pattern and intensity continuity within the line art to propagate user-provided color hints across different</w:t>
+      </w:r>
+      <w:bookmarkStart w:id="0" w:name="_GoBack"/>
+      <w:bookmarkEnd w:id="0"/>
+      <w:r>
+        <w:rPr>
+          <w:rFonts w:ascii="Times New Roman" w:eastAsia="Times New Roman" w:hAnsi="Times New Roman" w:cs="Times New Roman"/>
+          <w:sz w:val="24"/>
+          <w:szCs w:val="24"/>
+        </w:rPr>
+        <w:t xml:space="preserve"> regions. However, their effectiveness is limited, particularly for complex drawings. They often require a significant amount of user input in the form of color hints to achieve satisfactory results.</w:t>
+      </w:r>
+    </w:p>
+    <w:p>
+      <w:pPr>
+        <w:spacing w:before="100" w:beforeAutospacing="1" w:after="100" w:afterAutospacing="1" w:line="240" w:lineRule="auto"/>
+        <w:rPr>
+          <w:rFonts w:ascii="Times New Roman" w:eastAsia="Times New Roman" w:hAnsi="Times New Roman" w:cs="Times New Roman"/>
+          <w:sz w:val="24"/>
+          <w:szCs w:val="24"/>
+        </w:rPr>
+      </w:pPr>
+      <w:r>
+        <w:rPr>
+          <w:rFonts w:ascii="Times New Roman" w:eastAsia="Times New Roman" w:hAnsi="Times New Roman" w:cs="Times New Roman"/>
+          <w:b/>
+          <w:bCs/>
+          <w:sz w:val="24"/>
+          <w:szCs w:val="24"/>
+        </w:rPr>
+        <w:lastRenderedPageBreak/>
+        <w:t>Deep Learning and Generative Adversarial Networks (GANs) (e.g., [13, 27, 29])</w:t>
+      </w:r>
+      <w:r>
+        <w:rPr>
+          <w:rFonts w:ascii="Times New Roman" w:eastAsia="Times New Roman" w:hAnsi="Times New Roman" w:cs="Times New Roman"/>
+          <w:sz w:val="24"/>
+          <w:szCs w:val="24"/>
+        </w:rPr>
+        <w:t>: The advent of deep learning ushered in a new era for line art colorization. Techniques based on GAN architectures have shown promising results. These models leverage large datasets of colorized images to train neural networks that can propagate user-provided color scribbles across the line art.</w:t>
+      </w:r>
+    </w:p>
+    <w:p>
+      <w:pPr>
+        <w:spacing w:before="100" w:beforeAutospacing="1" w:after="100" w:afterAutospacing="1" w:line="240" w:lineRule="auto"/>
+        <w:rPr>
+          <w:rFonts w:ascii="Times New Roman" w:eastAsia="Times New Roman" w:hAnsi="Times New Roman" w:cs="Times New Roman"/>
+          <w:sz w:val="24"/>
+          <w:szCs w:val="24"/>
+        </w:rPr>
+      </w:pPr>
+      <w:r>
+        <w:rPr>
+          <w:rFonts w:ascii="Times New Roman" w:eastAsia="Times New Roman" w:hAnsi="Times New Roman" w:cs="Times New Roman"/>
+          <w:sz w:val="24"/>
+          <w:szCs w:val="24"/>
+        </w:rPr>
+        <w:t>Here are some noteworthy advancements within the GAN-based approach:</w:t>
+      </w:r>
+    </w:p>
+    <w:p>
+      <w:pPr>
+        <w:numPr>
+          <w:ilvl w:val="0"/>
+          <w:numId w:val="14"/>
+        </w:numPr>
+        <w:spacing w:before="100" w:beforeAutospacing="1" w:after="100" w:afterAutospacing="1" w:line="240" w:lineRule="auto"/>
+        <w:rPr>
+          <w:rFonts w:ascii="Times New Roman" w:eastAsia="Times New Roman" w:hAnsi="Times New Roman" w:cs="Times New Roman"/>
+          <w:sz w:val="24"/>
+          <w:szCs w:val="24"/>
+        </w:rPr>
+      </w:pPr>
+      <w:r>
+        <w:rPr>
+          <w:rFonts w:ascii="Times New Roman" w:eastAsia="Times New Roman" w:hAnsi="Times New Roman" w:cs="Times New Roman"/>
+          <w:b/>
+          <w:bCs/>
+          <w:sz w:val="24"/>
+          <w:szCs w:val="24"/>
+        </w:rPr>
+        <w:t>Improved Generalizability (Ci et al. [3])</w:t>
+      </w:r>
+      <w:r>
+        <w:rPr>
+          <w:rFonts w:ascii="Times New Roman" w:eastAsia="Times New Roman" w:hAnsi="Times New Roman" w:cs="Times New Roman"/>
+          <w:sz w:val="24"/>
+          <w:szCs w:val="24"/>
+        </w:rPr>
+        <w:t>: This work proposes a method to enhance the model's ability to handle unseen scenarios by incorporating a dedicated local features network. This network learns independently of synthetic data, allowing for better adaptation to new colorization tasks.</w:t>
+      </w:r>
+    </w:p>
+    <w:p>
+      <w:pPr>
+        <w:numPr>
+          <w:ilvl w:val="0"/>
+          <w:numId w:val="14"/>
+        </w:numPr>
+        <w:spacing w:before="100" w:beforeAutospacing="1" w:after="100" w:afterAutospacing="1" w:line="240" w:lineRule="auto"/>
+        <w:rPr>
+          <w:rFonts w:ascii="Times New Roman" w:eastAsia="Times New Roman" w:hAnsi="Times New Roman" w:cs="Times New Roman"/>
+          <w:sz w:val="24"/>
+          <w:szCs w:val="24"/>
+        </w:rPr>
+      </w:pPr>
+      <w:r>
+        <w:rPr>
+          <w:rFonts w:ascii="Times New Roman" w:eastAsia="Times New Roman" w:hAnsi="Times New Roman" w:cs="Times New Roman"/>
+          <w:b/>
+          <w:bCs/>
+          <w:sz w:val="24"/>
+          <w:szCs w:val="24"/>
+        </w:rPr>
+        <w:t>Enhanced Visual Fidelity (</w:t>
+      </w:r>
+      <w:proofErr w:type="spellStart"/>
+      <w:r>
+        <w:rPr>
+          <w:rFonts w:ascii="Times New Roman" w:eastAsia="Times New Roman" w:hAnsi="Times New Roman" w:cs="Times New Roman"/>
+          <w:b/>
+          <w:bCs/>
+          <w:sz w:val="24"/>
+          <w:szCs w:val="24"/>
+        </w:rPr>
+        <w:t>Yliess</w:t>
+      </w:r>
+      <w:proofErr w:type="spellEnd"/>
+      <w:r>
+        <w:rPr>
+          <w:rFonts w:ascii="Times New Roman" w:eastAsia="Times New Roman" w:hAnsi="Times New Roman" w:cs="Times New Roman"/>
+          <w:b/>
+          <w:bCs/>
+          <w:sz w:val="24"/>
+          <w:szCs w:val="24"/>
+        </w:rPr>
+        <w:t xml:space="preserve"> et al. [26])</w:t>
+      </w:r>
+      <w:r>
+        <w:rPr>
+          <w:rFonts w:ascii="Times New Roman" w:eastAsia="Times New Roman" w:hAnsi="Times New Roman" w:cs="Times New Roman"/>
+          <w:sz w:val="24"/>
+          <w:szCs w:val="24"/>
+        </w:rPr>
+        <w:t>: This research introduces a "double generator" architecture that improves the visual quality of the colorized outputs. By employing two separate generators, the model achieves a higher level of detail and realism in the final image.</w:t>
+      </w:r>
+    </w:p>
+    <w:p>
+      <w:pPr>
+        <w:spacing w:before="100" w:beforeAutospacing="1" w:after="100" w:afterAutospacing="1" w:line="240" w:lineRule="auto"/>
+        <w:rPr>
+          <w:rFonts w:ascii="Times New Roman" w:eastAsia="Times New Roman" w:hAnsi="Times New Roman" w:cs="Times New Roman"/>
+          <w:sz w:val="24"/>
+          <w:szCs w:val="24"/>
+        </w:rPr>
+      </w:pPr>
+      <w:r>
+        <w:rPr>
+          <w:rFonts w:ascii="Times New Roman" w:eastAsia="Times New Roman" w:hAnsi="Times New Roman" w:cs="Times New Roman"/>
+          <w:b/>
+          <w:bCs/>
+          <w:sz w:val="24"/>
+          <w:szCs w:val="24"/>
+        </w:rPr>
+        <w:t>Style Transfer with Reference Images (e.g., [6, 10, 12])</w:t>
+      </w:r>
+      <w:r>
+        <w:rPr>
+          <w:rFonts w:ascii="Times New Roman" w:eastAsia="Times New Roman" w:hAnsi="Times New Roman" w:cs="Times New Roman"/>
+          <w:sz w:val="24"/>
+          <w:szCs w:val="24"/>
+        </w:rPr>
+        <w:t>: Another line of research explores using reference color images in the colorization process. These methods aim to transfer the artistic style of a specific reference image to the line art, allowing users to achieve a particular aesthetic.</w:t>
+      </w:r>
+    </w:p>
+    <w:p>
+      <w:pPr>
+        <w:spacing w:before="100" w:beforeAutospacing="1" w:after="100" w:afterAutospacing="1" w:line="240" w:lineRule="auto"/>
+        <w:rPr>
+          <w:rFonts w:ascii="Times New Roman" w:eastAsia="Times New Roman" w:hAnsi="Times New Roman" w:cs="Times New Roman"/>
+          <w:sz w:val="24"/>
+          <w:szCs w:val="24"/>
+        </w:rPr>
+      </w:pPr>
+      <w:r>
+        <w:rPr>
+          <w:rFonts w:ascii="Times New Roman" w:eastAsia="Times New Roman" w:hAnsi="Times New Roman" w:cs="Times New Roman"/>
+          <w:b/>
+          <w:bCs/>
+          <w:sz w:val="24"/>
+          <w:szCs w:val="24"/>
+        </w:rPr>
+        <w:t>Challenges with GANs:</w:t>
+      </w:r>
+      <w:r>
+        <w:rPr>
+          <w:rFonts w:ascii="Times New Roman" w:eastAsia="Times New Roman" w:hAnsi="Times New Roman" w:cs="Times New Roman"/>
+          <w:sz w:val="24"/>
+          <w:szCs w:val="24"/>
+        </w:rPr>
+        <w:t xml:space="preserve"> While GANs have demonstrated the potential to produce visually striking colorization results, they come with their own set of drawbacks:</w:t>
+      </w:r>
+    </w:p>
+    <w:p>
+      <w:pPr>
+        <w:numPr>
+          <w:ilvl w:val="0"/>
+          <w:numId w:val="15"/>
+        </w:numPr>
+        <w:spacing w:before="100" w:beforeAutospacing="1" w:after="100" w:afterAutospacing="1" w:line="240" w:lineRule="auto"/>
+        <w:rPr>
+          <w:rFonts w:ascii="Times New Roman" w:eastAsia="Times New Roman" w:hAnsi="Times New Roman" w:cs="Times New Roman"/>
+          <w:sz w:val="24"/>
+          <w:szCs w:val="24"/>
+        </w:rPr>
+      </w:pPr>
+      <w:r>
+        <w:rPr>
+          <w:rFonts w:ascii="Times New Roman" w:eastAsia="Times New Roman" w:hAnsi="Times New Roman" w:cs="Times New Roman"/>
+          <w:b/>
+          <w:bCs/>
+          <w:sz w:val="24"/>
+          <w:szCs w:val="24"/>
+        </w:rPr>
+        <w:t>Training Instability:</w:t>
+      </w:r>
+      <w:r>
+        <w:rPr>
+          <w:rFonts w:ascii="Times New Roman" w:eastAsia="Times New Roman" w:hAnsi="Times New Roman" w:cs="Times New Roman"/>
+          <w:sz w:val="24"/>
+          <w:szCs w:val="24"/>
+        </w:rPr>
+        <w:t xml:space="preserve"> Training GANs can be a complex and unstable process. The models can be sensitive to hyperparameter settings and prone to convergence issues, which can lead to unpredictable or undesirable outputs.</w:t>
+      </w:r>
+    </w:p>
+    <w:p>
+      <w:pPr>
+        <w:numPr>
+          <w:ilvl w:val="0"/>
+          <w:numId w:val="15"/>
+        </w:numPr>
+        <w:spacing w:before="100" w:beforeAutospacing="1" w:after="100" w:afterAutospacing="1" w:line="240" w:lineRule="auto"/>
+        <w:rPr>
+          <w:rFonts w:ascii="Times New Roman" w:eastAsia="Times New Roman" w:hAnsi="Times New Roman" w:cs="Times New Roman"/>
+          <w:sz w:val="24"/>
+          <w:szCs w:val="24"/>
+        </w:rPr>
+      </w:pPr>
+      <w:r>
+        <w:rPr>
+          <w:rFonts w:ascii="Times New Roman" w:eastAsia="Times New Roman" w:hAnsi="Times New Roman" w:cs="Times New Roman"/>
+          <w:b/>
+          <w:bCs/>
+          <w:sz w:val="24"/>
+          <w:szCs w:val="24"/>
+        </w:rPr>
+        <w:t>Perceptual Inconsistency:</w:t>
+      </w:r>
+      <w:r>
+        <w:rPr>
+          <w:rFonts w:ascii="Times New Roman" w:eastAsia="Times New Roman" w:hAnsi="Times New Roman" w:cs="Times New Roman"/>
+          <w:sz w:val="24"/>
+          <w:szCs w:val="24"/>
+        </w:rPr>
+        <w:t xml:space="preserve"> In some cases, GAN-generated images may appear visually appealing but lack consistency with how a human would perceive and color the scene.</w:t>
+      </w:r>
+    </w:p>
+    <w:p>
+      <w:pPr>
+        <w:spacing w:before="100" w:beforeAutospacing="1" w:after="100" w:afterAutospacing="1" w:line="240" w:lineRule="auto"/>
+        <w:rPr>
+          <w:rFonts w:ascii="Times New Roman" w:eastAsia="Times New Roman" w:hAnsi="Times New Roman" w:cs="Times New Roman"/>
+          <w:sz w:val="24"/>
+          <w:szCs w:val="24"/>
+        </w:rPr>
+      </w:pPr>
+      <w:r>
+        <w:rPr>
+          <w:rFonts w:ascii="Times New Roman" w:eastAsia="Times New Roman" w:hAnsi="Times New Roman" w:cs="Times New Roman"/>
+          <w:b/>
+          <w:bCs/>
+          <w:sz w:val="24"/>
+          <w:szCs w:val="24"/>
+        </w:rPr>
+        <w:t>Diffusion Probabilistic Models (DPMs) as a Promising Alternative (e.g., [9, 22])</w:t>
+      </w:r>
+      <w:r>
+        <w:rPr>
+          <w:rFonts w:ascii="Times New Roman" w:eastAsia="Times New Roman" w:hAnsi="Times New Roman" w:cs="Times New Roman"/>
+          <w:sz w:val="24"/>
+          <w:szCs w:val="24"/>
+        </w:rPr>
+        <w:t>: Looking to address the limitations of GANs, Diffusion Models (DPMs) have emerged as a new wave of generative models for high-dimensional data like images. These models operate by progressively adding controlled noise to an initial image and then learning a way to reverse this process, essentially "denoising" the image to arrive at a new data point. This approach has achieved state-of-the-art results in various image-to-image generation tasks, including image synthesis, super-resolution, and colorization.</w:t>
+      </w:r>
+    </w:p>
+    <w:p>
+      <w:pPr>
+        <w:spacing w:before="100" w:beforeAutospacing="1" w:after="100" w:afterAutospacing="1" w:line="240" w:lineRule="auto"/>
+        <w:rPr>
+          <w:rFonts w:ascii="Times New Roman" w:eastAsia="Times New Roman" w:hAnsi="Times New Roman" w:cs="Times New Roman"/>
+          <w:sz w:val="24"/>
+          <w:szCs w:val="24"/>
+        </w:rPr>
+      </w:pPr>
+      <w:r>
+        <w:rPr>
+          <w:rFonts w:ascii="Times New Roman" w:eastAsia="Times New Roman" w:hAnsi="Times New Roman" w:cs="Times New Roman"/>
+          <w:b/>
+          <w:bCs/>
+          <w:sz w:val="24"/>
+          <w:szCs w:val="24"/>
+        </w:rPr>
+        <w:t>Our Contribution:</w:t>
+      </w:r>
+      <w:r>
+        <w:rPr>
+          <w:rFonts w:ascii="Times New Roman" w:eastAsia="Times New Roman" w:hAnsi="Times New Roman" w:cs="Times New Roman"/>
+          <w:sz w:val="24"/>
+          <w:szCs w:val="24"/>
+        </w:rPr>
+        <w:t xml:space="preserve"> Inspired by the strengths of Diffusion Models and their potential to overcome the limitations of GANs, we propose a novel approach for line art colorization. Our conditional diffusion model leverages user-provided color scribbles to guide the colorization process, offering a stable and effective solution for breathing life into kids' paintings.</w:t>
       </w:r>
     </w:p>
     <w:p>
       <w:pPr>
         <w:pStyle w:val="NormalWeb"/>
       </w:pPr>
-      <w:r>
-        <w:t xml:space="preserve">Recent years have witnessed a wave of innovation in the field of </w:t>
-      </w:r>
-      <w:r>
-        <w:rPr>
-          <w:rStyle w:val="Strong"/>
-        </w:rPr>
-        <w:t>deep learning</w:t>
-      </w:r>
-      <w:r>
-        <w:t xml:space="preserve">, with researchers exploring novel techniques to automate the kids' painting colorization process. One promising approach leverages the power of </w:t>
-      </w:r>
-      <w:r>
-        <w:rPr>
-          <w:rStyle w:val="Strong"/>
-        </w:rPr>
-        <w:t>Generative Adversarial Networks (GANs)</w:t>
-      </w:r>
-      <w:r>
-        <w:t>. These networks learn from vast datasets, imbibing an understanding of color relationships and user-provided color hints. This knowledge empowers them to generate stunning and high-quality colorizations, unlocking new possibilities for artistic expression. However, GANs are not without their challenges. Ensuring color consistency with user inputs and achieving harmonious palettes within small image regions can be problematic. Additionally, training GANs can be a complex and time-consuming process due to inherent instabilities.</w:t>
-      </w:r>
-    </w:p>
-    <w:p>
-      <w:pPr>
-        <w:pStyle w:val="NormalWeb"/>
-      </w:pPr>
-      <w:r>
-        <w:rPr>
-          <w:rStyle w:val="Strong"/>
-        </w:rPr>
-        <w:t>Diffusion Probabilistic Models (DPMs)</w:t>
-      </w:r>
-      <w:r>
-        <w:t xml:space="preserve"> offer a powerful alternative to GANs. DPMs employ U-Net-like architectures to meticulously "un-blur" a noisy version of the target image, generating high-fidelity images with remarkable detail and realism. These models have achieved state-of-the-art results across various computer vision tasks, including image synthesis, super-resolution, and automatic image colorization.</w:t>
-      </w:r>
-    </w:p>
-    <w:p>
-      <w:pPr>
-        <w:pStyle w:val="NormalWeb"/>
-      </w:pPr>
-      <w:r>
-        <w:t xml:space="preserve">This paper presents a groundbreaking kids' painting colorization model built upon a conditional diffusion model. This novel approach surpasses existing methods in its ability to empower children to bring their paintings to life with intuitive ease. We explore the application of a unique </w:t>
-      </w:r>
-      <w:r>
-        <w:rPr>
-          <w:rStyle w:val="Strong"/>
-        </w:rPr>
-        <w:t>coupled implicit and explicit conditioning strategy</w:t>
-      </w:r>
-      <w:r>
-        <w:t xml:space="preserve"> on the diffusion model, enabling users to guide the colorization process with simple and intuitive inputs. </w:t>
-      </w:r>
-      <w:r>
-        <w:rPr>
-          <w:rStyle w:val="Strong"/>
-        </w:rPr>
-        <w:t>A comprehensive evaluation demonstrates the remarkable efficiency and effectiveness of our proposed system,</w:t>
-      </w:r>
-      <w:r>
-        <w:t xml:space="preserve"> outperforming state-of-the-art methods in both qualitative and quantitative assessments. Our </w:t>
-      </w:r>
-      <w:r>
+    </w:p>
+    <w:p>
+      <w:pPr>
+        <w:rPr>
+          <w:b/>
+          <w:bCs/>
+          <w:sz w:val="32"/>
+          <w:szCs w:val="32"/>
+        </w:rPr>
+      </w:pPr>
+      <w:r>
+        <w:rPr>
+          <w:b/>
+          <w:bCs/>
+          <w:sz w:val="32"/>
+          <w:szCs w:val="32"/>
+        </w:rPr>
         <w:lastRenderedPageBreak/>
-        <w:t>findings pave the way for a new era of artistic expression, empowering children to unleash their creativity and explore the limitless possibilities of color.</w:t>
+        <w:t xml:space="preserve">3. </w:t>
+      </w:r>
+      <w:r>
+        <w:rPr>
+          <w:b/>
+          <w:bCs/>
+          <w:sz w:val="32"/>
+          <w:szCs w:val="32"/>
+        </w:rPr>
+        <w:t>Propose</w:t>
+      </w:r>
+      <w:r>
+        <w:rPr>
+          <w:b/>
+          <w:bCs/>
+          <w:sz w:val="32"/>
+          <w:szCs w:val="32"/>
+        </w:rPr>
+        <w:t>d</w:t>
+      </w:r>
+      <w:r>
+        <w:rPr>
+          <w:b/>
+          <w:bCs/>
+          <w:sz w:val="32"/>
+          <w:szCs w:val="32"/>
+        </w:rPr>
+        <w:t xml:space="preserve"> Method</w:t>
+      </w:r>
+    </w:p>
+    <w:p>
+      <w:pPr>
+        <w:spacing w:before="100" w:beforeAutospacing="1" w:after="100" w:afterAutospacing="1" w:line="240" w:lineRule="auto"/>
+        <w:rPr>
+          <w:rFonts w:ascii="Times New Roman" w:eastAsia="Times New Roman" w:hAnsi="Times New Roman" w:cs="Times New Roman"/>
+          <w:sz w:val="24"/>
+          <w:szCs w:val="24"/>
+        </w:rPr>
+      </w:pPr>
+      <w:r>
+        <w:rPr>
+          <w:rFonts w:ascii="Times New Roman" w:eastAsia="Times New Roman" w:hAnsi="Times New Roman" w:cs="Times New Roman"/>
+          <w:sz w:val="24"/>
+          <w:szCs w:val="24"/>
+        </w:rPr>
+        <w:t xml:space="preserve">This section delves into the core of our proposal: a novel system for colorizing kids' paintings using diffusion models and interactive user guidance. Our system leverages the power of diffusion models to learn the process of transforming a grayscale kids' painting (denoted by </w:t>
+      </w:r>
+      <w:r>
+        <w:rPr>
+          <w:rFonts w:ascii="Courier New" w:eastAsia="Times New Roman" w:hAnsi="Courier New" w:cs="Courier New"/>
+          <w:sz w:val="20"/>
+          <w:szCs w:val="20"/>
+        </w:rPr>
+        <w:t>l</w:t>
+      </w:r>
+      <w:r>
+        <w:rPr>
+          <w:rFonts w:ascii="Times New Roman" w:eastAsia="Times New Roman" w:hAnsi="Times New Roman" w:cs="Times New Roman"/>
+          <w:sz w:val="24"/>
+          <w:szCs w:val="24"/>
+        </w:rPr>
+        <w:t xml:space="preserve">) into a vibrant, colorized version (denoted by </w:t>
+      </w:r>
+      <w:r>
+        <w:rPr>
+          <w:rFonts w:ascii="Courier New" w:eastAsia="Times New Roman" w:hAnsi="Courier New" w:cs="Courier New"/>
+          <w:sz w:val="20"/>
+          <w:szCs w:val="20"/>
+        </w:rPr>
+        <w:t>x̂</w:t>
+      </w:r>
+      <w:r>
+        <w:rPr>
+          <w:rFonts w:ascii="Cambria Math" w:eastAsia="Times New Roman" w:hAnsi="Cambria Math" w:cs="Cambria Math"/>
+          <w:sz w:val="20"/>
+          <w:szCs w:val="20"/>
+        </w:rPr>
+        <w:t>⁰</w:t>
+      </w:r>
+      <w:r>
+        <w:rPr>
+          <w:rFonts w:ascii="Times New Roman" w:eastAsia="Times New Roman" w:hAnsi="Times New Roman" w:cs="Times New Roman"/>
+          <w:sz w:val="24"/>
+          <w:szCs w:val="24"/>
+        </w:rPr>
+        <w:t>) based on user-provided color scribbles (</w:t>
+      </w:r>
+      <w:r>
+        <w:rPr>
+          <w:rFonts w:ascii="Courier New" w:eastAsia="Times New Roman" w:hAnsi="Courier New" w:cs="Courier New"/>
+          <w:sz w:val="20"/>
+          <w:szCs w:val="20"/>
+        </w:rPr>
+        <w:t>s</w:t>
+      </w:r>
+      <w:r>
+        <w:rPr>
+          <w:rFonts w:ascii="Times New Roman" w:eastAsia="Times New Roman" w:hAnsi="Times New Roman" w:cs="Times New Roman"/>
+          <w:sz w:val="24"/>
+          <w:szCs w:val="24"/>
+        </w:rPr>
+        <w:t>). (Refer to Figure 1 for a visual representation.)</w:t>
+      </w:r>
+    </w:p>
+    <w:p>
+      <w:pPr>
+        <w:spacing w:before="100" w:beforeAutospacing="1" w:after="100" w:afterAutospacing="1" w:line="240" w:lineRule="auto"/>
+        <w:rPr>
+          <w:rFonts w:ascii="Times New Roman" w:eastAsia="Times New Roman" w:hAnsi="Times New Roman" w:cs="Times New Roman"/>
+          <w:sz w:val="24"/>
+          <w:szCs w:val="24"/>
+        </w:rPr>
+      </w:pPr>
+      <w:r>
+        <w:rPr>
+          <w:rFonts w:ascii="Times New Roman" w:eastAsia="Times New Roman" w:hAnsi="Times New Roman" w:cs="Times New Roman"/>
+          <w:sz w:val="24"/>
+          <w:szCs w:val="24"/>
+        </w:rPr>
+        <w:t>The system operates through two key components, illustrated in Figure 2:</w:t>
+      </w:r>
+    </w:p>
+    <w:p>
+      <w:pPr>
+        <w:numPr>
+          <w:ilvl w:val="0"/>
+          <w:numId w:val="1"/>
+        </w:numPr>
+        <w:spacing w:before="100" w:beforeAutospacing="1" w:after="100" w:afterAutospacing="1" w:line="240" w:lineRule="auto"/>
+        <w:rPr>
+          <w:rFonts w:ascii="Times New Roman" w:eastAsia="Times New Roman" w:hAnsi="Times New Roman" w:cs="Times New Roman"/>
+          <w:sz w:val="24"/>
+          <w:szCs w:val="24"/>
+        </w:rPr>
+      </w:pPr>
+      <w:r>
+        <w:rPr>
+          <w:rFonts w:ascii="Times New Roman" w:eastAsia="Times New Roman" w:hAnsi="Times New Roman" w:cs="Times New Roman"/>
+          <w:b/>
+          <w:bCs/>
+          <w:sz w:val="24"/>
+          <w:szCs w:val="24"/>
+        </w:rPr>
+        <w:t>Denoising Model (ϵθ):</w:t>
+      </w:r>
+      <w:r>
+        <w:rPr>
+          <w:rFonts w:ascii="Times New Roman" w:eastAsia="Times New Roman" w:hAnsi="Times New Roman" w:cs="Times New Roman"/>
+          <w:sz w:val="24"/>
+          <w:szCs w:val="24"/>
+        </w:rPr>
+        <w:t xml:space="preserve"> This model, trained within the core denoising pipeline, learns to effectively "un-noise" images drawn from an unknown distribution, taking into account the specific grayscale kids' painting (</w:t>
+      </w:r>
+      <w:r>
+        <w:rPr>
+          <w:rFonts w:ascii="Courier New" w:eastAsia="Times New Roman" w:hAnsi="Courier New" w:cs="Courier New"/>
+          <w:sz w:val="20"/>
+          <w:szCs w:val="20"/>
+        </w:rPr>
+        <w:t>l</w:t>
+      </w:r>
+      <w:r>
+        <w:rPr>
+          <w:rFonts w:ascii="Times New Roman" w:eastAsia="Times New Roman" w:hAnsi="Times New Roman" w:cs="Times New Roman"/>
+          <w:sz w:val="24"/>
+          <w:szCs w:val="24"/>
+        </w:rPr>
+        <w:t>) as a guiding factor.</w:t>
+      </w:r>
+    </w:p>
+    <w:p>
+      <w:pPr>
+        <w:numPr>
+          <w:ilvl w:val="0"/>
+          <w:numId w:val="1"/>
+        </w:numPr>
+        <w:spacing w:before="100" w:beforeAutospacing="1" w:after="100" w:afterAutospacing="1" w:line="240" w:lineRule="auto"/>
+        <w:rPr>
+          <w:rFonts w:ascii="Times New Roman" w:eastAsia="Times New Roman" w:hAnsi="Times New Roman" w:cs="Times New Roman"/>
+          <w:sz w:val="24"/>
+          <w:szCs w:val="24"/>
+        </w:rPr>
+      </w:pPr>
+      <w:r>
+        <w:rPr>
+          <w:rFonts w:ascii="Times New Roman" w:eastAsia="Times New Roman" w:hAnsi="Times New Roman" w:cs="Times New Roman"/>
+          <w:b/>
+          <w:bCs/>
+          <w:sz w:val="24"/>
+          <w:szCs w:val="24"/>
+        </w:rPr>
+        <w:t>Color Scribble Encoder (</w:t>
+      </w:r>
+      <w:proofErr w:type="spellStart"/>
+      <w:r>
+        <w:rPr>
+          <w:rFonts w:ascii="Times New Roman" w:eastAsia="Times New Roman" w:hAnsi="Times New Roman" w:cs="Times New Roman"/>
+          <w:b/>
+          <w:bCs/>
+          <w:sz w:val="24"/>
+          <w:szCs w:val="24"/>
+        </w:rPr>
+        <w:t>gθ</w:t>
+      </w:r>
+      <w:proofErr w:type="spellEnd"/>
+      <w:r>
+        <w:rPr>
+          <w:rFonts w:ascii="Times New Roman" w:eastAsia="Times New Roman" w:hAnsi="Times New Roman" w:cs="Times New Roman"/>
+          <w:b/>
+          <w:bCs/>
+          <w:sz w:val="24"/>
+          <w:szCs w:val="24"/>
+        </w:rPr>
+        <w:t>):</w:t>
+      </w:r>
+      <w:r>
+        <w:rPr>
+          <w:rFonts w:ascii="Times New Roman" w:eastAsia="Times New Roman" w:hAnsi="Times New Roman" w:cs="Times New Roman"/>
+          <w:sz w:val="24"/>
+          <w:szCs w:val="24"/>
+        </w:rPr>
+        <w:t xml:space="preserve"> This application-specific encoder plays a crucial role in extracting color information from the user's scribbles (</w:t>
+      </w:r>
+      <w:r>
+        <w:rPr>
+          <w:rFonts w:ascii="Courier New" w:eastAsia="Times New Roman" w:hAnsi="Courier New" w:cs="Courier New"/>
+          <w:sz w:val="20"/>
+          <w:szCs w:val="20"/>
+        </w:rPr>
+        <w:t>s</w:t>
+      </w:r>
+      <w:r>
+        <w:rPr>
+          <w:rFonts w:ascii="Times New Roman" w:eastAsia="Times New Roman" w:hAnsi="Times New Roman" w:cs="Times New Roman"/>
+          <w:sz w:val="24"/>
+          <w:szCs w:val="24"/>
+        </w:rPr>
+        <w:t>). This extracted information then guides the system in colorizing the kids' painting.</w:t>
+      </w:r>
+    </w:p>
+    <w:p>
+      <w:pPr>
+        <w:spacing w:before="100" w:beforeAutospacing="1" w:after="100" w:afterAutospacing="1" w:line="240" w:lineRule="auto"/>
+        <w:rPr>
+          <w:rFonts w:ascii="Times New Roman" w:eastAsia="Times New Roman" w:hAnsi="Times New Roman" w:cs="Times New Roman"/>
+          <w:sz w:val="24"/>
+          <w:szCs w:val="24"/>
+        </w:rPr>
+      </w:pPr>
+      <w:r>
+        <w:rPr>
+          <w:rFonts w:ascii="Times New Roman" w:eastAsia="Times New Roman" w:hAnsi="Times New Roman" w:cs="Times New Roman"/>
+          <w:sz w:val="24"/>
+          <w:szCs w:val="24"/>
+        </w:rPr>
+        <w:t>By combining the power of the denoising model's ability to understand the underlying structure of the grayscale image with the color information extracted by the encoder, the system is able to generate a high-quality colorized output (</w:t>
+      </w:r>
+      <w:r>
+        <w:rPr>
+          <w:rFonts w:ascii="Courier New" w:eastAsia="Times New Roman" w:hAnsi="Courier New" w:cs="Courier New"/>
+          <w:sz w:val="20"/>
+          <w:szCs w:val="20"/>
+        </w:rPr>
+        <w:t>x̂</w:t>
+      </w:r>
+      <w:r>
+        <w:rPr>
+          <w:rFonts w:ascii="Cambria Math" w:eastAsia="Times New Roman" w:hAnsi="Cambria Math" w:cs="Cambria Math"/>
+          <w:sz w:val="20"/>
+          <w:szCs w:val="20"/>
+        </w:rPr>
+        <w:t>⁰</w:t>
+      </w:r>
+      <w:r>
+        <w:rPr>
+          <w:rFonts w:ascii="Times New Roman" w:eastAsia="Times New Roman" w:hAnsi="Times New Roman" w:cs="Times New Roman"/>
+          <w:sz w:val="24"/>
+          <w:szCs w:val="24"/>
+        </w:rPr>
+        <w:t>) using the DDPM sampling algorithm [9].</w:t>
       </w:r>
     </w:p>
     <w:p>
@@ -186,25 +870,25 @@
           <w:sz w:val="36"/>
           <w:szCs w:val="36"/>
         </w:rPr>
-        <w:t>2. Related Work: Standing on the Shoulders of Giants</w:t>
-      </w:r>
-    </w:p>
-    <w:p>
-      <w:pPr>
-        <w:spacing w:before="100" w:beforeAutospacing="1" w:after="100" w:afterAutospacing="1" w:line="240" w:lineRule="auto"/>
-        <w:rPr>
-          <w:rFonts w:ascii="Times New Roman" w:eastAsia="Times New Roman" w:hAnsi="Times New Roman" w:cs="Times New Roman"/>
-          <w:sz w:val="24"/>
-          <w:szCs w:val="24"/>
-        </w:rPr>
-      </w:pPr>
-      <w:r>
-        <w:rPr>
-          <w:rFonts w:ascii="Times New Roman" w:eastAsia="Times New Roman" w:hAnsi="Times New Roman" w:cs="Times New Roman"/>
-          <w:sz w:val="24"/>
-          <w:szCs w:val="24"/>
-        </w:rPr>
-        <w:t>Automatic line art colorization has a rich history, with various approaches tackling this creative challenge. Here's an overview of the existing landscape:</w:t>
+        <w:t>3.1. Diffusion Models: Breathing Life into Kids' Paintings</w:t>
+      </w:r>
+    </w:p>
+    <w:p>
+      <w:pPr>
+        <w:spacing w:before="100" w:beforeAutospacing="1" w:after="100" w:afterAutospacing="1" w:line="240" w:lineRule="auto"/>
+        <w:rPr>
+          <w:rFonts w:ascii="Times New Roman" w:eastAsia="Times New Roman" w:hAnsi="Times New Roman" w:cs="Times New Roman"/>
+          <w:sz w:val="24"/>
+          <w:szCs w:val="24"/>
+        </w:rPr>
+      </w:pPr>
+      <w:r>
+        <w:rPr>
+          <w:rFonts w:ascii="Times New Roman" w:eastAsia="Times New Roman" w:hAnsi="Times New Roman" w:cs="Times New Roman"/>
+          <w:sz w:val="24"/>
+          <w:szCs w:val="24"/>
+        </w:rPr>
+        <w:t>Diffusion models have emerged as a powerful technique in the realm of image generation. They excel at transforming simple noise patterns into realistic and high-fidelity images. This section delves into the core principles behind diffusion models and how they are employed to bring kids' paintings to life.</w:t>
       </w:r>
     </w:p>
     <w:p>
@@ -224,15 +908,43 @@
           <w:sz w:val="24"/>
           <w:szCs w:val="24"/>
         </w:rPr>
-        <w:t>Classical Image Processing Techniques (e.g., [15, 23])</w:t>
-      </w:r>
-      <w:r>
-        <w:rPr>
-          <w:rFonts w:ascii="Times New Roman" w:eastAsia="Times New Roman" w:hAnsi="Times New Roman" w:cs="Times New Roman"/>
-          <w:sz w:val="24"/>
-          <w:szCs w:val="24"/>
-        </w:rPr>
-        <w:t>: These methods rely on traditional image processing algorithms. They analyze features like pattern and intensity continuity within the line art to propagate user-provided color hints across different regions. However, their effectiveness is limited, particularly for complex drawings. They often require a significant amount of user input in the form of color hints to achieve satisfactory results.</w:t>
+        <w:t>A Step-by-Step Look: The Diffusion Process</w:t>
+      </w:r>
+    </w:p>
+    <w:p>
+      <w:pPr>
+        <w:spacing w:before="100" w:beforeAutospacing="1" w:after="100" w:afterAutospacing="1" w:line="240" w:lineRule="auto"/>
+        <w:rPr>
+          <w:rFonts w:ascii="Times New Roman" w:eastAsia="Times New Roman" w:hAnsi="Times New Roman" w:cs="Times New Roman"/>
+          <w:sz w:val="24"/>
+          <w:szCs w:val="24"/>
+        </w:rPr>
+      </w:pPr>
+      <w:r>
+        <w:rPr>
+          <w:rFonts w:ascii="Times New Roman" w:eastAsia="Times New Roman" w:hAnsi="Times New Roman" w:cs="Times New Roman"/>
+          <w:sz w:val="24"/>
+          <w:szCs w:val="24"/>
+        </w:rPr>
+        <w:t>Imagine starting with a simple kids' painting (x0). Diffusion models embark on a journey of progressively adding noise (βt) to this painting at each step (t) in a series of steps (similar to a Markov chain process). Think of it like gradually blurring the painting over time, with each step introducing more and more noise. This "forward process" results in a series of increasingly noisy intermediate versions of the painting (</w:t>
+      </w:r>
+      <w:proofErr w:type="spellStart"/>
+      <w:r>
+        <w:rPr>
+          <w:rFonts w:ascii="Times New Roman" w:eastAsia="Times New Roman" w:hAnsi="Times New Roman" w:cs="Times New Roman"/>
+          <w:sz w:val="24"/>
+          <w:szCs w:val="24"/>
+        </w:rPr>
+        <w:t>xt</w:t>
+      </w:r>
+      <w:proofErr w:type="spellEnd"/>
+      <w:r>
+        <w:rPr>
+          <w:rFonts w:ascii="Times New Roman" w:eastAsia="Times New Roman" w:hAnsi="Times New Roman" w:cs="Times New Roman"/>
+          <w:sz w:val="24"/>
+          <w:szCs w:val="24"/>
+        </w:rPr>
+        <w:t>).</w:t>
       </w:r>
     </w:p>
     <w:p>
@@ -252,40 +964,209 @@
           <w:sz w:val="24"/>
           <w:szCs w:val="24"/>
         </w:rPr>
-        <w:t>Deep Learning and Generative Adversarial Networks (GANs) (e.g., [13, 27, 29])</w:t>
-      </w:r>
-      <w:r>
-        <w:rPr>
-          <w:rFonts w:ascii="Times New Roman" w:eastAsia="Times New Roman" w:hAnsi="Times New Roman" w:cs="Times New Roman"/>
-          <w:sz w:val="24"/>
-          <w:szCs w:val="24"/>
-        </w:rPr>
-        <w:t>: The advent of deep learning ushered in a new era for line art colorization. Techniques based on GAN architectures have shown promising results. These models leverage large datasets of colorized images to train neural networks that can propagate user-provided color scribbles across the line art.</w:t>
-      </w:r>
-    </w:p>
-    <w:p>
-      <w:pPr>
-        <w:spacing w:before="100" w:beforeAutospacing="1" w:after="100" w:afterAutospacing="1" w:line="240" w:lineRule="auto"/>
-        <w:rPr>
-          <w:rFonts w:ascii="Times New Roman" w:eastAsia="Times New Roman" w:hAnsi="Times New Roman" w:cs="Times New Roman"/>
-          <w:sz w:val="24"/>
-          <w:szCs w:val="24"/>
-        </w:rPr>
-      </w:pPr>
-      <w:r>
-        <w:rPr>
-          <w:rFonts w:ascii="Times New Roman" w:eastAsia="Times New Roman" w:hAnsi="Times New Roman" w:cs="Times New Roman"/>
-          <w:sz w:val="24"/>
-          <w:szCs w:val="24"/>
-        </w:rPr>
-        <w:t>Here are some noteworthy advancements within the GAN-based approach:</w:t>
+        <w:t>Learning the Art of Denoising</w:t>
+      </w:r>
+    </w:p>
+    <w:p>
+      <w:pPr>
+        <w:spacing w:before="100" w:beforeAutospacing="1" w:after="100" w:afterAutospacing="1" w:line="240" w:lineRule="auto"/>
+        <w:rPr>
+          <w:rFonts w:ascii="Times New Roman" w:eastAsia="Times New Roman" w:hAnsi="Times New Roman" w:cs="Times New Roman"/>
+          <w:sz w:val="24"/>
+          <w:szCs w:val="24"/>
+        </w:rPr>
+      </w:pPr>
+      <w:r>
+        <w:rPr>
+          <w:rFonts w:ascii="Times New Roman" w:eastAsia="Times New Roman" w:hAnsi="Times New Roman" w:cs="Times New Roman"/>
+          <w:sz w:val="24"/>
+          <w:szCs w:val="24"/>
+        </w:rPr>
+        <w:t>The core challenge lies in learning how to reverse this noise addition process. Diffusion models achieve this by employing a technique called a stochastic iterative refinement process. This essentially involves training a neural network, called a denoising model (ϵθ), to progressively remove noise from the noisy versions of the painting (</w:t>
+      </w:r>
+      <w:proofErr w:type="spellStart"/>
+      <w:r>
+        <w:rPr>
+          <w:rFonts w:ascii="Times New Roman" w:eastAsia="Times New Roman" w:hAnsi="Times New Roman" w:cs="Times New Roman"/>
+          <w:sz w:val="24"/>
+          <w:szCs w:val="24"/>
+        </w:rPr>
+        <w:t>xt</w:t>
+      </w:r>
+      <w:proofErr w:type="spellEnd"/>
+      <w:r>
+        <w:rPr>
+          <w:rFonts w:ascii="Times New Roman" w:eastAsia="Times New Roman" w:hAnsi="Times New Roman" w:cs="Times New Roman"/>
+          <w:sz w:val="24"/>
+          <w:szCs w:val="24"/>
+        </w:rPr>
+        <w:t>) at each step, effectively "undoing" the diffusion process. The model learns the unknown conditional distribution (</w:t>
+      </w:r>
+      <w:proofErr w:type="spellStart"/>
+      <w:proofErr w:type="gramStart"/>
+      <w:r>
+        <w:rPr>
+          <w:rFonts w:ascii="Times New Roman" w:eastAsia="Times New Roman" w:hAnsi="Times New Roman" w:cs="Times New Roman"/>
+          <w:sz w:val="24"/>
+          <w:szCs w:val="24"/>
+        </w:rPr>
+        <w:t>pθ</w:t>
+      </w:r>
+      <w:proofErr w:type="spellEnd"/>
+      <w:r>
+        <w:rPr>
+          <w:rFonts w:ascii="Times New Roman" w:eastAsia="Times New Roman" w:hAnsi="Times New Roman" w:cs="Times New Roman"/>
+          <w:sz w:val="24"/>
+          <w:szCs w:val="24"/>
+        </w:rPr>
+        <w:t>(</w:t>
+      </w:r>
+      <w:proofErr w:type="gramEnd"/>
+      <w:r>
+        <w:rPr>
+          <w:rFonts w:ascii="Times New Roman" w:eastAsia="Times New Roman" w:hAnsi="Times New Roman" w:cs="Times New Roman"/>
+          <w:sz w:val="24"/>
+          <w:szCs w:val="24"/>
+        </w:rPr>
+        <w:t xml:space="preserve">xt-1 | </w:t>
+      </w:r>
+      <w:proofErr w:type="spellStart"/>
+      <w:r>
+        <w:rPr>
+          <w:rFonts w:ascii="Times New Roman" w:eastAsia="Times New Roman" w:hAnsi="Times New Roman" w:cs="Times New Roman"/>
+          <w:sz w:val="24"/>
+          <w:szCs w:val="24"/>
+        </w:rPr>
+        <w:t>xt</w:t>
+      </w:r>
+      <w:proofErr w:type="spellEnd"/>
+      <w:r>
+        <w:rPr>
+          <w:rFonts w:ascii="Times New Roman" w:eastAsia="Times New Roman" w:hAnsi="Times New Roman" w:cs="Times New Roman"/>
+          <w:sz w:val="24"/>
+          <w:szCs w:val="24"/>
+        </w:rPr>
+        <w:t>)) that governs the relationship between the noisy painting at one step (</w:t>
+      </w:r>
+      <w:proofErr w:type="spellStart"/>
+      <w:r>
+        <w:rPr>
+          <w:rFonts w:ascii="Times New Roman" w:eastAsia="Times New Roman" w:hAnsi="Times New Roman" w:cs="Times New Roman"/>
+          <w:sz w:val="24"/>
+          <w:szCs w:val="24"/>
+        </w:rPr>
+        <w:t>xt</w:t>
+      </w:r>
+      <w:proofErr w:type="spellEnd"/>
+      <w:r>
+        <w:rPr>
+          <w:rFonts w:ascii="Times New Roman" w:eastAsia="Times New Roman" w:hAnsi="Times New Roman" w:cs="Times New Roman"/>
+          <w:sz w:val="24"/>
+          <w:szCs w:val="24"/>
+        </w:rPr>
+        <w:t>) and the cleaner version at the previous step (xt-1).</w:t>
+      </w:r>
+    </w:p>
+    <w:p>
+      <w:pPr>
+        <w:spacing w:before="100" w:beforeAutospacing="1" w:after="100" w:afterAutospacing="1" w:line="240" w:lineRule="auto"/>
+        <w:rPr>
+          <w:rFonts w:ascii="Times New Roman" w:eastAsia="Times New Roman" w:hAnsi="Times New Roman" w:cs="Times New Roman"/>
+          <w:sz w:val="24"/>
+          <w:szCs w:val="24"/>
+        </w:rPr>
+      </w:pPr>
+      <w:r>
+        <w:rPr>
+          <w:rFonts w:ascii="Times New Roman" w:eastAsia="Times New Roman" w:hAnsi="Times New Roman" w:cs="Times New Roman"/>
+          <w:b/>
+          <w:bCs/>
+          <w:sz w:val="24"/>
+          <w:szCs w:val="24"/>
+        </w:rPr>
+        <w:lastRenderedPageBreak/>
+        <w:t>The Grand Finale: Reversing the Noise</w:t>
+      </w:r>
+    </w:p>
+    <w:p>
+      <w:pPr>
+        <w:spacing w:before="100" w:beforeAutospacing="1" w:after="100" w:afterAutospacing="1" w:line="240" w:lineRule="auto"/>
+        <w:rPr>
+          <w:rFonts w:ascii="Times New Roman" w:eastAsia="Times New Roman" w:hAnsi="Times New Roman" w:cs="Times New Roman"/>
+          <w:sz w:val="24"/>
+          <w:szCs w:val="24"/>
+        </w:rPr>
+      </w:pPr>
+      <w:r>
+        <w:rPr>
+          <w:rFonts w:ascii="Times New Roman" w:eastAsia="Times New Roman" w:hAnsi="Times New Roman" w:cs="Times New Roman"/>
+          <w:sz w:val="24"/>
+          <w:szCs w:val="24"/>
+        </w:rPr>
+        <w:t>During the inference stage, the objective is to reclaim the original kids' painting (x0) from the final noisy version (</w:t>
+      </w:r>
+      <w:proofErr w:type="spellStart"/>
+      <w:r>
+        <w:rPr>
+          <w:rFonts w:ascii="Times New Roman" w:eastAsia="Times New Roman" w:hAnsi="Times New Roman" w:cs="Times New Roman"/>
+          <w:sz w:val="24"/>
+          <w:szCs w:val="24"/>
+        </w:rPr>
+        <w:t>xT</w:t>
+      </w:r>
+      <w:proofErr w:type="spellEnd"/>
+      <w:r>
+        <w:rPr>
+          <w:rFonts w:ascii="Times New Roman" w:eastAsia="Times New Roman" w:hAnsi="Times New Roman" w:cs="Times New Roman"/>
+          <w:sz w:val="24"/>
+          <w:szCs w:val="24"/>
+        </w:rPr>
+        <w:t>). Diffusion models accomplish this by reversing the series of steps, essentially working their way back from the most blurred version to the original painting. This "reverse process" leverages the learned transition distribution (</w:t>
+      </w:r>
+      <w:proofErr w:type="spellStart"/>
+      <w:r>
+        <w:rPr>
+          <w:rFonts w:ascii="Times New Roman" w:eastAsia="Times New Roman" w:hAnsi="Times New Roman" w:cs="Times New Roman"/>
+          <w:sz w:val="24"/>
+          <w:szCs w:val="24"/>
+        </w:rPr>
+        <w:t>pθ</w:t>
+      </w:r>
+      <w:proofErr w:type="spellEnd"/>
+      <w:r>
+        <w:rPr>
+          <w:rFonts w:ascii="Times New Roman" w:eastAsia="Times New Roman" w:hAnsi="Times New Roman" w:cs="Times New Roman"/>
+          <w:sz w:val="24"/>
+          <w:szCs w:val="24"/>
+        </w:rPr>
+        <w:t>) to iteratively remove noise. Equation (1) mathematically represents this process.</w:t>
+      </w:r>
+    </w:p>
+    <w:p>
+      <w:pPr>
+        <w:spacing w:before="100" w:beforeAutospacing="1" w:after="100" w:afterAutospacing="1" w:line="240" w:lineRule="auto"/>
+        <w:rPr>
+          <w:rFonts w:ascii="Times New Roman" w:eastAsia="Times New Roman" w:hAnsi="Times New Roman" w:cs="Times New Roman"/>
+          <w:sz w:val="24"/>
+          <w:szCs w:val="24"/>
+        </w:rPr>
+      </w:pPr>
+      <w:r>
+        <w:rPr>
+          <w:rFonts w:ascii="Times New Roman" w:eastAsia="Times New Roman" w:hAnsi="Times New Roman" w:cs="Times New Roman"/>
+          <w:b/>
+          <w:bCs/>
+          <w:sz w:val="24"/>
+          <w:szCs w:val="24"/>
+        </w:rPr>
+        <w:t>In essence, diffusion models operate by:</w:t>
       </w:r>
     </w:p>
     <w:p>
       <w:pPr>
         <w:numPr>
           <w:ilvl w:val="0"/>
-          <w:numId w:val="14"/>
+          <w:numId w:val="2"/>
         </w:numPr>
         <w:spacing w:before="100" w:beforeAutospacing="1" w:after="100" w:afterAutospacing="1" w:line="240" w:lineRule="auto"/>
         <w:rPr>
@@ -302,22 +1183,22 @@
           <w:sz w:val="24"/>
           <w:szCs w:val="24"/>
         </w:rPr>
-        <w:t>Improved Generalizability (Ci et al. [3])</w:t>
-      </w:r>
-      <w:r>
-        <w:rPr>
-          <w:rFonts w:ascii="Times New Roman" w:eastAsia="Times New Roman" w:hAnsi="Times New Roman" w:cs="Times New Roman"/>
-          <w:sz w:val="24"/>
-          <w:szCs w:val="24"/>
-        </w:rPr>
-        <w:t>: This work proposes a method to enhance the model's ability to handle unseen scenarios by incorporating a dedicated local features network. This network learns independently of synthetic data, allowing for better adaptation to new colorization tasks.</w:t>
+        <w:t>Adding Noise:</w:t>
+      </w:r>
+      <w:r>
+        <w:rPr>
+          <w:rFonts w:ascii="Times New Roman" w:eastAsia="Times New Roman" w:hAnsi="Times New Roman" w:cs="Times New Roman"/>
+          <w:sz w:val="24"/>
+          <w:szCs w:val="24"/>
+        </w:rPr>
+        <w:t xml:space="preserve"> Progressively introduce noise to an initial kids' painting.</w:t>
       </w:r>
     </w:p>
     <w:p>
       <w:pPr>
         <w:numPr>
           <w:ilvl w:val="0"/>
-          <w:numId w:val="14"/>
+          <w:numId w:val="2"/>
         </w:numPr>
         <w:spacing w:before="100" w:beforeAutospacing="1" w:after="100" w:afterAutospacing="1" w:line="240" w:lineRule="auto"/>
         <w:rPr>
@@ -334,9 +1215,30 @@
           <w:sz w:val="24"/>
           <w:szCs w:val="24"/>
         </w:rPr>
-        <w:t>Enhanced Visual Fidelity (</w:t>
-      </w:r>
-      <w:proofErr w:type="spellStart"/>
+        <w:t>Learning to Denoise:</w:t>
+      </w:r>
+      <w:r>
+        <w:rPr>
+          <w:rFonts w:ascii="Times New Roman" w:eastAsia="Times New Roman" w:hAnsi="Times New Roman" w:cs="Times New Roman"/>
+          <w:sz w:val="24"/>
+          <w:szCs w:val="24"/>
+        </w:rPr>
+        <w:t xml:space="preserve"> Train a neural network to remove noise effectively.</w:t>
+      </w:r>
+    </w:p>
+    <w:p>
+      <w:pPr>
+        <w:numPr>
+          <w:ilvl w:val="0"/>
+          <w:numId w:val="2"/>
+        </w:numPr>
+        <w:spacing w:before="100" w:beforeAutospacing="1" w:after="100" w:afterAutospacing="1" w:line="240" w:lineRule="auto"/>
+        <w:rPr>
+          <w:rFonts w:ascii="Times New Roman" w:eastAsia="Times New Roman" w:hAnsi="Times New Roman" w:cs="Times New Roman"/>
+          <w:sz w:val="24"/>
+          <w:szCs w:val="24"/>
+        </w:rPr>
+      </w:pPr>
       <w:r>
         <w:rPr>
           <w:rFonts w:ascii="Times New Roman" w:eastAsia="Times New Roman" w:hAnsi="Times New Roman" w:cs="Times New Roman"/>
@@ -345,506 +1247,934 @@
           <w:sz w:val="24"/>
           <w:szCs w:val="24"/>
         </w:rPr>
-        <w:t>Yliess</w:t>
+        <w:t>Reversing the Noise:</w:t>
+      </w:r>
+      <w:r>
+        <w:rPr>
+          <w:rFonts w:ascii="Times New Roman" w:eastAsia="Times New Roman" w:hAnsi="Times New Roman" w:cs="Times New Roman"/>
+          <w:sz w:val="24"/>
+          <w:szCs w:val="24"/>
+        </w:rPr>
+        <w:t xml:space="preserve"> Utilize the trained network to iteratively denoise and recover the original kids' painting.</w:t>
+      </w:r>
+    </w:p>
+    <w:p>
+      <w:pPr>
+        <w:spacing w:before="100" w:beforeAutospacing="1" w:after="100" w:afterAutospacing="1" w:line="240" w:lineRule="auto"/>
+        <w:rPr>
+          <w:rFonts w:ascii="Times New Roman" w:eastAsia="Times New Roman" w:hAnsi="Times New Roman" w:cs="Times New Roman"/>
+          <w:sz w:val="24"/>
+          <w:szCs w:val="24"/>
+        </w:rPr>
+      </w:pPr>
+      <w:r>
+        <w:rPr>
+          <w:rFonts w:ascii="Times New Roman" w:eastAsia="Times New Roman" w:hAnsi="Times New Roman" w:cs="Times New Roman"/>
+          <w:sz w:val="24"/>
+          <w:szCs w:val="24"/>
+        </w:rPr>
+        <w:t>The power of diffusion models lies in their ability to learn complex image distributions and generate realistic outputs from mere noise. This paves the way for exciting applications in image editing, specifically colorizing kids' paintings, and even creating entirely new artistic styles for them to explore.</w:t>
+      </w:r>
+    </w:p>
+    <w:p>
+      <w:pPr>
+        <w:pStyle w:val="Heading2"/>
+      </w:pPr>
+      <w:r>
+        <w:t>3.2. Guiding Diffusion Models with Kids' Paintings and Color Scribbles</w:t>
+      </w:r>
+    </w:p>
+    <w:p>
+      <w:pPr>
+        <w:pStyle w:val="NormalWeb"/>
+      </w:pPr>
+      <w:r>
+        <w:t xml:space="preserve">Diffusion models like those proposed in previous works [9, 22] operate without additional information (represented by Equation (1)). In contrast, our approach incorporates two distinct methods to guide, or </w:t>
+      </w:r>
+      <w:r>
+        <w:rPr>
+          <w:rStyle w:val="Strong"/>
+        </w:rPr>
+        <w:t>condition</w:t>
+      </w:r>
+      <w:r>
+        <w:t>, the diffusion model.</w:t>
+      </w:r>
+    </w:p>
+    <w:p>
+      <w:pPr>
+        <w:pStyle w:val="NormalWeb"/>
+      </w:pPr>
+      <w:r>
+        <w:rPr>
+          <w:rStyle w:val="Strong"/>
+        </w:rPr>
+        <w:t>1. Jointly Learning from Color and Shape:</w:t>
+      </w:r>
+    </w:p>
+    <w:p>
+      <w:pPr>
+        <w:pStyle w:val="NormalWeb"/>
+      </w:pPr>
+      <w:r>
+        <w:t xml:space="preserve">Inspired by the work of [16], we train a specialized component called an </w:t>
+      </w:r>
+      <w:r>
+        <w:rPr>
+          <w:rStyle w:val="Strong"/>
+        </w:rPr>
+        <w:t>application-specific encoder (</w:t>
+      </w:r>
+      <w:proofErr w:type="spellStart"/>
+      <w:r>
+        <w:rPr>
+          <w:rStyle w:val="Strong"/>
+        </w:rPr>
+        <w:t>gθ</w:t>
       </w:r>
       <w:proofErr w:type="spellEnd"/>
       <w:r>
         <w:rPr>
-          <w:rFonts w:ascii="Times New Roman" w:eastAsia="Times New Roman" w:hAnsi="Times New Roman" w:cs="Times New Roman"/>
-          <w:b/>
-          <w:bCs/>
-          <w:sz w:val="24"/>
-          <w:szCs w:val="24"/>
-        </w:rPr>
-        <w:t xml:space="preserve"> et al. [26])</w:t>
-      </w:r>
-      <w:r>
-        <w:rPr>
-          <w:rFonts w:ascii="Times New Roman" w:eastAsia="Times New Roman" w:hAnsi="Times New Roman" w:cs="Times New Roman"/>
-          <w:sz w:val="24"/>
-          <w:szCs w:val="24"/>
-        </w:rPr>
-        <w:t>: This research introduces a "double generator" architecture that improves the visual quality of the colorized outputs. By employing two separate generators, the model achieves a higher level of detail and realism in the final image.</w:t>
-      </w:r>
-    </w:p>
-    <w:p>
-      <w:pPr>
-        <w:spacing w:before="100" w:beforeAutospacing="1" w:after="100" w:afterAutospacing="1" w:line="240" w:lineRule="auto"/>
-        <w:rPr>
-          <w:rFonts w:ascii="Times New Roman" w:eastAsia="Times New Roman" w:hAnsi="Times New Roman" w:cs="Times New Roman"/>
-          <w:sz w:val="24"/>
-          <w:szCs w:val="24"/>
-        </w:rPr>
-      </w:pPr>
-      <w:r>
-        <w:rPr>
-          <w:rFonts w:ascii="Times New Roman" w:eastAsia="Times New Roman" w:hAnsi="Times New Roman" w:cs="Times New Roman"/>
-          <w:b/>
-          <w:bCs/>
-          <w:sz w:val="24"/>
-          <w:szCs w:val="24"/>
-        </w:rPr>
-        <w:t>Style Transfer with Reference Images (e.g., [6, 10, 12])</w:t>
-      </w:r>
-      <w:r>
-        <w:rPr>
-          <w:rFonts w:ascii="Times New Roman" w:eastAsia="Times New Roman" w:hAnsi="Times New Roman" w:cs="Times New Roman"/>
-          <w:sz w:val="24"/>
-          <w:szCs w:val="24"/>
-        </w:rPr>
-        <w:t>: Another line of research explores using reference color images in the colorization process. These methods aim to transfer the artistic style of a specific reference image to the line art, allowing users to achieve a particular aesthetic.</w:t>
-      </w:r>
-    </w:p>
-    <w:p>
-      <w:pPr>
-        <w:spacing w:before="100" w:beforeAutospacing="1" w:after="100" w:afterAutospacing="1" w:line="240" w:lineRule="auto"/>
-        <w:rPr>
-          <w:rFonts w:ascii="Times New Roman" w:eastAsia="Times New Roman" w:hAnsi="Times New Roman" w:cs="Times New Roman"/>
-          <w:sz w:val="24"/>
-          <w:szCs w:val="24"/>
-        </w:rPr>
-      </w:pPr>
-      <w:r>
-        <w:rPr>
-          <w:rFonts w:ascii="Times New Roman" w:eastAsia="Times New Roman" w:hAnsi="Times New Roman" w:cs="Times New Roman"/>
-          <w:b/>
-          <w:bCs/>
-          <w:sz w:val="24"/>
-          <w:szCs w:val="24"/>
-        </w:rPr>
-        <w:t>Challenges with GANs:</w:t>
-      </w:r>
-      <w:r>
-        <w:rPr>
-          <w:rFonts w:ascii="Times New Roman" w:eastAsia="Times New Roman" w:hAnsi="Times New Roman" w:cs="Times New Roman"/>
-          <w:sz w:val="24"/>
-          <w:szCs w:val="24"/>
-        </w:rPr>
-        <w:t xml:space="preserve"> While GANs have demonstrated the potential to produce visually striking colorization results, they come with their own set of drawbacks:</w:t>
+          <w:rStyle w:val="Strong"/>
+        </w:rPr>
+        <w:t>)</w:t>
+      </w:r>
+      <w:r>
+        <w:t xml:space="preserve">. This encoder acts like an interpreter, analyzing the semantic features hidden within both the user's color scribbles and the kids' painting itself. These extracted features are then fed to the denoising model (ϵθ) through a mechanism called </w:t>
+      </w:r>
+      <w:r>
+        <w:rPr>
+          <w:rStyle w:val="Strong"/>
+        </w:rPr>
+        <w:t>cross-attention</w:t>
+      </w:r>
+      <w:r>
+        <w:t xml:space="preserve"> ([24]). This allows the denoising model to pay close attention to the specific colors and shapes indicated in the scribbles and painting, guiding the colorization process.</w:t>
+      </w:r>
+    </w:p>
+    <w:p>
+      <w:pPr>
+        <w:pStyle w:val="NormalWeb"/>
+      </w:pPr>
+      <w:r>
+        <w:rPr>
+          <w:rStyle w:val="Strong"/>
+        </w:rPr>
+        <w:t>2. Explicitly Including the Kids' Painting:</w:t>
+      </w:r>
+    </w:p>
+    <w:p>
+      <w:pPr>
+        <w:pStyle w:val="NormalWeb"/>
+      </w:pPr>
+      <w:r>
+        <w:t>Taking inspiration from research in [2, 18], we also directly include the kids' painting information (denoted by "s" in the equation) into the predicted distribution. This is achieved by concatenating (joining) the kids' painting with the noisy image at each step (</w:t>
+      </w:r>
+      <w:proofErr w:type="spellStart"/>
+      <w:r>
+        <w:t>xt</w:t>
+      </w:r>
+      <w:proofErr w:type="spellEnd"/>
+      <w:r>
+        <w:t xml:space="preserve">) within the </w:t>
+      </w:r>
+      <w:proofErr w:type="spellStart"/>
+      <w:r>
+        <w:t>denoising</w:t>
+      </w:r>
+      <w:proofErr w:type="spellEnd"/>
+      <w:r>
+        <w:t xml:space="preserve"> neural network (ϵθ). This ensures that the model considers the underlying structure and shapes present in the original kids' painting while adding color.</w:t>
+      </w:r>
+    </w:p>
+    <w:p>
+      <w:pPr>
+        <w:pStyle w:val="NormalWeb"/>
+      </w:pPr>
+      <w:r>
+        <w:rPr>
+          <w:rStyle w:val="Strong"/>
+        </w:rPr>
+        <w:t>Combining Both Conditioning Techniques:</w:t>
+      </w:r>
+    </w:p>
+    <w:p>
+      <w:pPr>
+        <w:pStyle w:val="NormalWeb"/>
+      </w:pPr>
+      <w:r>
+        <w:lastRenderedPageBreak/>
+        <w:t>By combining both these conditioning methods during the inference process, Equation (1) is transformed into Equation (2). This new equation essentially represents a joint probability distribution conditioned on both the kids' painting (l) and the color scribbles (s). This means the model considers both the initial image and the user's color guidance when creating the final output.</w:t>
+      </w:r>
+    </w:p>
+    <w:p>
+      <w:pPr>
+        <w:pStyle w:val="NormalWeb"/>
+      </w:pPr>
+      <w:r>
+        <w:rPr>
+          <w:rStyle w:val="Strong"/>
+        </w:rPr>
+        <w:t>Training the Model for Conditioned Colorization:</w:t>
+      </w:r>
+    </w:p>
+    <w:p>
+      <w:pPr>
+        <w:pStyle w:val="NormalWeb"/>
+      </w:pPr>
+      <w:r>
+        <w:t>Given Equation (2), we train our proposed system using real-world pairs of kids' paintings and their corresponding color scribbles. We employ an L1 loss function (Equation (3)) to evaluate the effectiveness of the training process. This loss function essentially measures the difference between the actual noise level (ϵ) and the noise level predicted by our system (ϵ_θ) at each step, considering the kids' painting, color scribbles, and the current noise level of the image. By minimizing this difference, we train both the denoising model (ϵθ) and the encoder (</w:t>
+      </w:r>
+      <w:proofErr w:type="spellStart"/>
+      <w:r>
+        <w:t>gθ</w:t>
+      </w:r>
+      <w:proofErr w:type="spellEnd"/>
+      <w:r>
+        <w:t>) to work together and achieve accurate colorization based on the user's input.</w:t>
+      </w:r>
+    </w:p>
+    <w:p>
+      <w:pPr>
+        <w:pStyle w:val="Heading2"/>
+      </w:pPr>
+      <w:r>
+        <w:t>4. Experiments: Bringing Kids' Paintings to Life</w:t>
+      </w:r>
+    </w:p>
+    <w:p>
+      <w:pPr>
+        <w:pStyle w:val="NormalWeb"/>
+      </w:pPr>
+      <w:r>
+        <w:t>This section delves into the practical evaluation of our proposed system for colorizing kids' paintings using diffusion models and user-provided color scribbles. Here, we explore the data preparation process, implementation details, and training regimen.</w:t>
+      </w:r>
+    </w:p>
+    <w:p>
+      <w:pPr>
+        <w:pStyle w:val="Heading3"/>
+      </w:pPr>
+      <w:r>
+        <w:t>4.1. Dataset Preparation: Building the Foundation</w:t>
+      </w:r>
+    </w:p>
+    <w:p>
+      <w:pPr>
+        <w:pStyle w:val="NormalWeb"/>
+      </w:pPr>
+      <w:r>
+        <w:rPr>
+          <w:rStyle w:val="Strong"/>
+          <w:rFonts w:eastAsiaTheme="majorEastAsia"/>
+        </w:rPr>
+        <w:t>Synthetic Kids' Paintings:</w:t>
       </w:r>
     </w:p>
     <w:p>
       <w:pPr>
         <w:numPr>
           <w:ilvl w:val="0"/>
-          <w:numId w:val="15"/>
+          <w:numId w:val="3"/>
         </w:numPr>
         <w:spacing w:before="100" w:beforeAutospacing="1" w:after="100" w:afterAutospacing="1" w:line="240" w:lineRule="auto"/>
-        <w:rPr>
-          <w:rFonts w:ascii="Times New Roman" w:eastAsia="Times New Roman" w:hAnsi="Times New Roman" w:cs="Times New Roman"/>
-          <w:sz w:val="24"/>
-          <w:szCs w:val="24"/>
-        </w:rPr>
-      </w:pPr>
-      <w:r>
-        <w:rPr>
-          <w:rFonts w:ascii="Times New Roman" w:eastAsia="Times New Roman" w:hAnsi="Times New Roman" w:cs="Times New Roman"/>
-          <w:b/>
-          <w:bCs/>
-          <w:sz w:val="24"/>
-          <w:szCs w:val="24"/>
-        </w:rPr>
-        <w:t>Training Instability:</w:t>
-      </w:r>
-      <w:r>
-        <w:rPr>
-          <w:rFonts w:ascii="Times New Roman" w:eastAsia="Times New Roman" w:hAnsi="Times New Roman" w:cs="Times New Roman"/>
-          <w:sz w:val="24"/>
-          <w:szCs w:val="24"/>
-        </w:rPr>
-        <w:t xml:space="preserve"> Training GANs can be a complex and unstable process. The models can be sensitive to hyperparameter settings and prone to convergence issues, which can lead to unpredictable or undesirable outputs.</w:t>
+      </w:pPr>
+      <w:r>
+        <w:rPr>
+          <w:rStyle w:val="Strong"/>
+        </w:rPr>
+        <w:t>Source:</w:t>
+      </w:r>
+      <w:r>
+        <w:t xml:space="preserve"> We utilized a subsample of colorful illustrations from the publicly available dataset "safe Danbooru2021" [4].</w:t>
       </w:r>
     </w:p>
     <w:p>
       <w:pPr>
         <w:numPr>
           <w:ilvl w:val="0"/>
-          <w:numId w:val="15"/>
+          <w:numId w:val="3"/>
         </w:numPr>
         <w:spacing w:before="100" w:beforeAutospacing="1" w:after="100" w:afterAutospacing="1" w:line="240" w:lineRule="auto"/>
-        <w:rPr>
-          <w:rFonts w:ascii="Times New Roman" w:eastAsia="Times New Roman" w:hAnsi="Times New Roman" w:cs="Times New Roman"/>
-          <w:sz w:val="24"/>
-          <w:szCs w:val="24"/>
-        </w:rPr>
-      </w:pPr>
-      <w:r>
-        <w:rPr>
-          <w:rFonts w:ascii="Times New Roman" w:eastAsia="Times New Roman" w:hAnsi="Times New Roman" w:cs="Times New Roman"/>
-          <w:b/>
-          <w:bCs/>
-          <w:sz w:val="24"/>
-          <w:szCs w:val="24"/>
-        </w:rPr>
-        <w:t>Perceptual Inconsistency:</w:t>
-      </w:r>
-      <w:r>
-        <w:rPr>
-          <w:rFonts w:ascii="Times New Roman" w:eastAsia="Times New Roman" w:hAnsi="Times New Roman" w:cs="Times New Roman"/>
-          <w:sz w:val="24"/>
-          <w:szCs w:val="24"/>
-        </w:rPr>
-        <w:t xml:space="preserve"> In some cases, GAN-generated images may appear visually appealing but lack consistency with how a human would perceive and color the scene.</w:t>
-      </w:r>
-    </w:p>
-    <w:p>
-      <w:pPr>
-        <w:spacing w:before="100" w:beforeAutospacing="1" w:after="100" w:afterAutospacing="1" w:line="240" w:lineRule="auto"/>
-        <w:rPr>
-          <w:rFonts w:ascii="Times New Roman" w:eastAsia="Times New Roman" w:hAnsi="Times New Roman" w:cs="Times New Roman"/>
-          <w:sz w:val="24"/>
-          <w:szCs w:val="24"/>
-        </w:rPr>
-      </w:pPr>
-      <w:r>
-        <w:rPr>
-          <w:rFonts w:ascii="Times New Roman" w:eastAsia="Times New Roman" w:hAnsi="Times New Roman" w:cs="Times New Roman"/>
-          <w:b/>
-          <w:bCs/>
-          <w:sz w:val="24"/>
-          <w:szCs w:val="24"/>
-        </w:rPr>
-        <w:lastRenderedPageBreak/>
-        <w:t>Diffusion Probabilistic Models (DPMs) as a Promising Alternative (e.g., [9, 22])</w:t>
-      </w:r>
-      <w:r>
-        <w:rPr>
-          <w:rFonts w:ascii="Times New Roman" w:eastAsia="Times New Roman" w:hAnsi="Times New Roman" w:cs="Times New Roman"/>
-          <w:sz w:val="24"/>
-          <w:szCs w:val="24"/>
-        </w:rPr>
-        <w:t>: Looking to address the limitations of GANs, Diffusion Models (DPMs) have emerged as a new wave of generative models for high-dimensional data like images. These models operate by progressively adding controlled noise to an initial image and then learning a way to reverse this process, essentially "denoising" the image to arrive at a new data point. This approach has achieved state-of-the-art results in various image-to-image generation tasks, including image synthesis, super-resolution, and colorization.</w:t>
-      </w:r>
-    </w:p>
-    <w:p>
-      <w:pPr>
-        <w:spacing w:before="100" w:beforeAutospacing="1" w:after="100" w:afterAutospacing="1" w:line="240" w:lineRule="auto"/>
-        <w:rPr>
-          <w:rFonts w:ascii="Times New Roman" w:eastAsia="Times New Roman" w:hAnsi="Times New Roman" w:cs="Times New Roman"/>
-          <w:sz w:val="24"/>
-          <w:szCs w:val="24"/>
-        </w:rPr>
-      </w:pPr>
-      <w:r>
-        <w:rPr>
-          <w:rFonts w:ascii="Times New Roman" w:eastAsia="Times New Roman" w:hAnsi="Times New Roman" w:cs="Times New Roman"/>
-          <w:b/>
-          <w:bCs/>
-          <w:sz w:val="24"/>
-          <w:szCs w:val="24"/>
-        </w:rPr>
-        <w:t>Our Contribution:</w:t>
-      </w:r>
-      <w:r>
-        <w:rPr>
-          <w:rFonts w:ascii="Times New Roman" w:eastAsia="Times New Roman" w:hAnsi="Times New Roman" w:cs="Times New Roman"/>
-          <w:sz w:val="24"/>
-          <w:szCs w:val="24"/>
-        </w:rPr>
-        <w:t xml:space="preserve"> Inspired by the strengths of Diffusion Models and their potential to overcome the limitations of GANs, we propose a novel approach for line art colorization. Our conditional diffusion model leverages user-provided color scribbles to guide the colorization process, offering a stable and effective solution for breathing life into kids' paintings.</w:t>
-      </w:r>
-    </w:p>
-    <w:p>
-      <w:pPr>
-        <w:pStyle w:val="NormalWeb"/>
-      </w:pPr>
-    </w:p>
-    <w:p>
-      <w:pPr>
-        <w:rPr>
-          <w:b/>
-          <w:bCs/>
-          <w:sz w:val="32"/>
-          <w:szCs w:val="32"/>
-        </w:rPr>
-      </w:pPr>
-      <w:r>
-        <w:rPr>
-          <w:b/>
-          <w:bCs/>
-          <w:sz w:val="32"/>
-          <w:szCs w:val="32"/>
-        </w:rPr>
-        <w:t xml:space="preserve">3. </w:t>
-      </w:r>
-      <w:r>
-        <w:rPr>
-          <w:b/>
-          <w:bCs/>
-          <w:sz w:val="32"/>
-          <w:szCs w:val="32"/>
-        </w:rPr>
-        <w:t>Propose</w:t>
-      </w:r>
-      <w:r>
-        <w:rPr>
-          <w:b/>
-          <w:bCs/>
-          <w:sz w:val="32"/>
-          <w:szCs w:val="32"/>
-        </w:rPr>
-        <w:t>d</w:t>
-      </w:r>
-      <w:r>
-        <w:rPr>
-          <w:b/>
-          <w:bCs/>
-          <w:sz w:val="32"/>
-          <w:szCs w:val="32"/>
-        </w:rPr>
-        <w:t xml:space="preserve"> Method</w:t>
-      </w:r>
-    </w:p>
-    <w:p>
-      <w:pPr>
-        <w:spacing w:before="100" w:beforeAutospacing="1" w:after="100" w:afterAutospacing="1" w:line="240" w:lineRule="auto"/>
-        <w:rPr>
-          <w:rFonts w:ascii="Times New Roman" w:eastAsia="Times New Roman" w:hAnsi="Times New Roman" w:cs="Times New Roman"/>
-          <w:sz w:val="24"/>
-          <w:szCs w:val="24"/>
-        </w:rPr>
-      </w:pPr>
-      <w:r>
-        <w:rPr>
-          <w:rFonts w:ascii="Times New Roman" w:eastAsia="Times New Roman" w:hAnsi="Times New Roman" w:cs="Times New Roman"/>
-          <w:sz w:val="24"/>
-          <w:szCs w:val="24"/>
-        </w:rPr>
-        <w:t xml:space="preserve">This section delves into the core of our proposal: a novel system for colorizing kids' paintings using diffusion models and interactive user guidance. Our system leverages the power of diffusion models to learn the process of transforming a grayscale kids' painting (denoted by </w:t>
-      </w:r>
-      <w:r>
-        <w:rPr>
-          <w:rFonts w:ascii="Courier New" w:eastAsia="Times New Roman" w:hAnsi="Courier New" w:cs="Courier New"/>
-          <w:sz w:val="20"/>
-          <w:szCs w:val="20"/>
-        </w:rPr>
-        <w:t>l</w:t>
-      </w:r>
-      <w:r>
-        <w:rPr>
-          <w:rFonts w:ascii="Times New Roman" w:eastAsia="Times New Roman" w:hAnsi="Times New Roman" w:cs="Times New Roman"/>
-          <w:sz w:val="24"/>
-          <w:szCs w:val="24"/>
-        </w:rPr>
-        <w:t xml:space="preserve">) into a vibrant, colorized version (denoted by </w:t>
-      </w:r>
-      <w:r>
-        <w:rPr>
-          <w:rFonts w:ascii="Courier New" w:eastAsia="Times New Roman" w:hAnsi="Courier New" w:cs="Courier New"/>
-          <w:sz w:val="20"/>
-          <w:szCs w:val="20"/>
-        </w:rPr>
-        <w:t>x̂</w:t>
-      </w:r>
-      <w:r>
-        <w:rPr>
-          <w:rFonts w:ascii="Cambria Math" w:eastAsia="Times New Roman" w:hAnsi="Cambria Math" w:cs="Cambria Math"/>
-          <w:sz w:val="20"/>
-          <w:szCs w:val="20"/>
-        </w:rPr>
-        <w:t>⁰</w:t>
-      </w:r>
-      <w:r>
-        <w:rPr>
-          <w:rFonts w:ascii="Times New Roman" w:eastAsia="Times New Roman" w:hAnsi="Times New Roman" w:cs="Times New Roman"/>
-          <w:sz w:val="24"/>
-          <w:szCs w:val="24"/>
-        </w:rPr>
-        <w:t>) based on user-provided color scribbles (</w:t>
-      </w:r>
-      <w:r>
-        <w:rPr>
-          <w:rFonts w:ascii="Courier New" w:eastAsia="Times New Roman" w:hAnsi="Courier New" w:cs="Courier New"/>
-          <w:sz w:val="20"/>
-          <w:szCs w:val="20"/>
-        </w:rPr>
-        <w:t>s</w:t>
-      </w:r>
-      <w:r>
-        <w:rPr>
-          <w:rFonts w:ascii="Times New Roman" w:eastAsia="Times New Roman" w:hAnsi="Times New Roman" w:cs="Times New Roman"/>
-          <w:sz w:val="24"/>
-          <w:szCs w:val="24"/>
-        </w:rPr>
-        <w:t>). (Refer to Figure 1 for a visual representation.)</w:t>
-      </w:r>
-    </w:p>
-    <w:p>
-      <w:pPr>
-        <w:spacing w:before="100" w:beforeAutospacing="1" w:after="100" w:afterAutospacing="1" w:line="240" w:lineRule="auto"/>
-        <w:rPr>
-          <w:rFonts w:ascii="Times New Roman" w:eastAsia="Times New Roman" w:hAnsi="Times New Roman" w:cs="Times New Roman"/>
-          <w:sz w:val="24"/>
-          <w:szCs w:val="24"/>
-        </w:rPr>
-      </w:pPr>
-      <w:r>
-        <w:rPr>
-          <w:rFonts w:ascii="Times New Roman" w:eastAsia="Times New Roman" w:hAnsi="Times New Roman" w:cs="Times New Roman"/>
-          <w:sz w:val="24"/>
-          <w:szCs w:val="24"/>
-        </w:rPr>
-        <w:t>The system operates through two key components, illustrated in Figure 2:</w:t>
+      </w:pPr>
+      <w:r>
+        <w:rPr>
+          <w:rStyle w:val="Strong"/>
+        </w:rPr>
+        <w:t>Grayscale Removal:</w:t>
+      </w:r>
+      <w:r>
+        <w:t xml:space="preserve"> To ensure only colorful images were included, we filtered out grayscale and monochrome images using relevant tags ("grayscale" and "monochrome").</w:t>
       </w:r>
     </w:p>
     <w:p>
       <w:pPr>
         <w:numPr>
           <w:ilvl w:val="0"/>
-          <w:numId w:val="1"/>
+          <w:numId w:val="3"/>
         </w:numPr>
         <w:spacing w:before="100" w:beforeAutospacing="1" w:after="100" w:afterAutospacing="1" w:line="240" w:lineRule="auto"/>
-        <w:rPr>
-          <w:rFonts w:ascii="Times New Roman" w:eastAsia="Times New Roman" w:hAnsi="Times New Roman" w:cs="Times New Roman"/>
-          <w:sz w:val="24"/>
-          <w:szCs w:val="24"/>
-        </w:rPr>
-      </w:pPr>
-      <w:r>
-        <w:rPr>
-          <w:rFonts w:ascii="Times New Roman" w:eastAsia="Times New Roman" w:hAnsi="Times New Roman" w:cs="Times New Roman"/>
-          <w:b/>
-          <w:bCs/>
-          <w:sz w:val="24"/>
-          <w:szCs w:val="24"/>
-        </w:rPr>
-        <w:t>Denoising Model (ϵθ):</w:t>
-      </w:r>
-      <w:r>
-        <w:rPr>
-          <w:rFonts w:ascii="Times New Roman" w:eastAsia="Times New Roman" w:hAnsi="Times New Roman" w:cs="Times New Roman"/>
-          <w:sz w:val="24"/>
-          <w:szCs w:val="24"/>
-        </w:rPr>
-        <w:t xml:space="preserve"> This model, trained within the core denoising pipeline, learns to effectively "un-noise" images drawn from an unknown distribution, taking into account the specific grayscale kids' painting (</w:t>
-      </w:r>
-      <w:r>
-        <w:rPr>
-          <w:rFonts w:ascii="Courier New" w:eastAsia="Times New Roman" w:hAnsi="Courier New" w:cs="Courier New"/>
-          <w:sz w:val="20"/>
-          <w:szCs w:val="20"/>
-        </w:rPr>
-        <w:t>l</w:t>
-      </w:r>
-      <w:r>
-        <w:rPr>
-          <w:rFonts w:ascii="Times New Roman" w:eastAsia="Times New Roman" w:hAnsi="Times New Roman" w:cs="Times New Roman"/>
-          <w:sz w:val="24"/>
-          <w:szCs w:val="24"/>
-        </w:rPr>
-        <w:t>) as a guiding factor.</w:t>
+      </w:pPr>
+      <w:r>
+        <w:rPr>
+          <w:rStyle w:val="Strong"/>
+        </w:rPr>
+        <w:t>Train/Test Split:</w:t>
+      </w:r>
+      <w:r>
+        <w:t xml:space="preserve"> The dataset was divided into 200,000 images for training and 13,000 images for testing.</w:t>
       </w:r>
     </w:p>
     <w:p>
       <w:pPr>
         <w:numPr>
           <w:ilvl w:val="0"/>
-          <w:numId w:val="1"/>
+          <w:numId w:val="3"/>
         </w:numPr>
         <w:spacing w:before="100" w:beforeAutospacing="1" w:after="100" w:afterAutospacing="1" w:line="240" w:lineRule="auto"/>
-        <w:rPr>
-          <w:rFonts w:ascii="Times New Roman" w:eastAsia="Times New Roman" w:hAnsi="Times New Roman" w:cs="Times New Roman"/>
-          <w:sz w:val="24"/>
-          <w:szCs w:val="24"/>
-        </w:rPr>
-      </w:pPr>
-      <w:r>
-        <w:rPr>
-          <w:rFonts w:ascii="Times New Roman" w:eastAsia="Times New Roman" w:hAnsi="Times New Roman" w:cs="Times New Roman"/>
-          <w:b/>
-          <w:bCs/>
-          <w:sz w:val="24"/>
-          <w:szCs w:val="24"/>
-        </w:rPr>
-        <w:t>Color Scribble Encoder (</w:t>
-      </w:r>
+      </w:pPr>
+      <w:r>
+        <w:rPr>
+          <w:rStyle w:val="Strong"/>
+        </w:rPr>
+        <w:t>Generating Synthetic Line Art:</w:t>
+      </w:r>
+      <w:r>
+        <w:t xml:space="preserve"> We employed two methods to create synthetic line art versions of the kids' paintings: </w:t>
+      </w:r>
+    </w:p>
+    <w:p>
+      <w:pPr>
+        <w:numPr>
+          <w:ilvl w:val="1"/>
+          <w:numId w:val="3"/>
+        </w:numPr>
+        <w:spacing w:before="100" w:beforeAutospacing="1" w:after="100" w:afterAutospacing="1" w:line="240" w:lineRule="auto"/>
+      </w:pPr>
       <w:proofErr w:type="spellStart"/>
       <w:r>
-        <w:rPr>
-          <w:rFonts w:ascii="Times New Roman" w:eastAsia="Times New Roman" w:hAnsi="Times New Roman" w:cs="Times New Roman"/>
-          <w:b/>
-          <w:bCs/>
-          <w:sz w:val="24"/>
-          <w:szCs w:val="24"/>
-        </w:rPr>
+        <w:t>SketchKeras</w:t>
+      </w:r>
+      <w:proofErr w:type="spellEnd"/>
+      <w:r>
+        <w:t xml:space="preserve"> [14]</w:t>
+      </w:r>
+    </w:p>
+    <w:p>
+      <w:pPr>
+        <w:numPr>
+          <w:ilvl w:val="1"/>
+          <w:numId w:val="3"/>
+        </w:numPr>
+        <w:spacing w:before="100" w:beforeAutospacing="1" w:after="100" w:afterAutospacing="1" w:line="240" w:lineRule="auto"/>
+      </w:pPr>
+      <w:r>
+        <w:t>Sketch Simplification [21] (Figure 3 showcases an example of the generated data)</w:t>
+      </w:r>
+    </w:p>
+    <w:p>
+      <w:pPr>
+        <w:numPr>
+          <w:ilvl w:val="0"/>
+          <w:numId w:val="3"/>
+        </w:numPr>
+        <w:spacing w:before="100" w:beforeAutospacing="1" w:after="100" w:afterAutospacing="1" w:line="240" w:lineRule="auto"/>
+      </w:pPr>
+      <w:r>
+        <w:rPr>
+          <w:rStyle w:val="Strong"/>
+        </w:rPr>
+        <w:t>Randomized Line Art Selection:</w:t>
+      </w:r>
+      <w:r>
+        <w:t xml:space="preserve"> During training, the system randomly selected either the </w:t>
+      </w:r>
+      <w:proofErr w:type="spellStart"/>
+      <w:r>
+        <w:t>SketchKeras</w:t>
+      </w:r>
+      <w:proofErr w:type="spellEnd"/>
+      <w:r>
+        <w:t xml:space="preserve"> or Sketch Simplification method with a 50% chance for each image.</w:t>
+      </w:r>
+    </w:p>
+    <w:p>
+      <w:pPr>
+        <w:pStyle w:val="NormalWeb"/>
+      </w:pPr>
+      <w:r>
+        <w:rPr>
+          <w:rStyle w:val="Strong"/>
+          <w:rFonts w:eastAsiaTheme="majorEastAsia"/>
+        </w:rPr>
+        <w:t>Simulated Color Scribbles:</w:t>
+      </w:r>
+    </w:p>
+    <w:p>
+      <w:pPr>
+        <w:numPr>
+          <w:ilvl w:val="0"/>
+          <w:numId w:val="4"/>
+        </w:numPr>
+        <w:spacing w:before="100" w:beforeAutospacing="1" w:after="100" w:afterAutospacing="1" w:line="240" w:lineRule="auto"/>
+      </w:pPr>
+      <w:r>
+        <w:rPr>
+          <w:rStyle w:val="Strong"/>
+        </w:rPr>
+        <w:t>Mimicking User Input:</w:t>
+      </w:r>
+      <w:r>
+        <w:t xml:space="preserve"> To train the model to handle user-provided color guidance, we simulated realistic color scribbles.</w:t>
+      </w:r>
+    </w:p>
+    <w:p>
+      <w:pPr>
+        <w:numPr>
+          <w:ilvl w:val="0"/>
+          <w:numId w:val="4"/>
+        </w:numPr>
+        <w:spacing w:before="100" w:beforeAutospacing="1" w:after="100" w:afterAutospacing="1" w:line="240" w:lineRule="auto"/>
+      </w:pPr>
+      <w:r>
+        <w:rPr>
+          <w:rStyle w:val="Strong"/>
+        </w:rPr>
+        <w:t>Randomized Scribble Generation:</w:t>
+      </w:r>
+      <w:r>
+        <w:t xml:space="preserve"> This involved randomly sampling: </w:t>
+      </w:r>
+    </w:p>
+    <w:p>
+      <w:pPr>
+        <w:numPr>
+          <w:ilvl w:val="1"/>
+          <w:numId w:val="4"/>
+        </w:numPr>
+        <w:spacing w:before="100" w:beforeAutospacing="1" w:after="100" w:afterAutospacing="1" w:line="240" w:lineRule="auto"/>
+      </w:pPr>
+      <w:r>
+        <w:rPr>
+          <w:rStyle w:val="Strong"/>
+        </w:rPr>
+        <w:t>Number of Scribbles:</w:t>
+      </w:r>
+      <w:r>
+        <w:t xml:space="preserve"> Values chosen uniformly between 4 and 25.</w:t>
+      </w:r>
+    </w:p>
+    <w:p>
+      <w:pPr>
+        <w:numPr>
+          <w:ilvl w:val="1"/>
+          <w:numId w:val="4"/>
+        </w:numPr>
+        <w:spacing w:before="100" w:beforeAutospacing="1" w:after="100" w:afterAutospacing="1" w:line="240" w:lineRule="auto"/>
+      </w:pPr>
+      <w:r>
+        <w:rPr>
+          <w:rStyle w:val="Strong"/>
+        </w:rPr>
+        <w:t>Thickness:</w:t>
+      </w:r>
+      <w:r>
+        <w:t xml:space="preserve"> Ranging from 1 to 4 pixels.</w:t>
+      </w:r>
+    </w:p>
+    <w:p>
+      <w:pPr>
+        <w:numPr>
+          <w:ilvl w:val="1"/>
+          <w:numId w:val="4"/>
+        </w:numPr>
+        <w:spacing w:before="100" w:beforeAutospacing="1" w:after="100" w:afterAutospacing="1" w:line="240" w:lineRule="auto"/>
+      </w:pPr>
+      <w:r>
+        <w:rPr>
+          <w:rStyle w:val="Strong"/>
+        </w:rPr>
+        <w:lastRenderedPageBreak/>
+        <w:t>Length:</w:t>
+      </w:r>
+      <w:r>
+        <w:t xml:space="preserve"> Varying from 5 to 30 pixels.</w:t>
+      </w:r>
+    </w:p>
+    <w:p>
+      <w:pPr>
+        <w:numPr>
+          <w:ilvl w:val="0"/>
+          <w:numId w:val="4"/>
+        </w:numPr>
+        <w:spacing w:before="100" w:beforeAutospacing="1" w:after="100" w:afterAutospacing="1" w:line="240" w:lineRule="auto"/>
+      </w:pPr>
+      <w:r>
+        <w:rPr>
+          <w:rStyle w:val="Strong"/>
+        </w:rPr>
+        <w:t>White Background Bias Prevention:</w:t>
+      </w:r>
+      <w:r>
+        <w:t xml:space="preserve"> Since many illustrations had white backgrounds, we filtered out any synthetic scribbles containing more than 60% white pixels to avoid favoring white coloration.</w:t>
+      </w:r>
+    </w:p>
+    <w:p>
+      <w:pPr>
+        <w:pStyle w:val="Heading3"/>
+      </w:pPr>
+      <w:r>
+        <w:t>4.2. Implementation Details: Bringing the Pieces Together</w:t>
+      </w:r>
+    </w:p>
+    <w:p>
+      <w:pPr>
+        <w:numPr>
+          <w:ilvl w:val="0"/>
+          <w:numId w:val="5"/>
+        </w:numPr>
+        <w:spacing w:before="100" w:beforeAutospacing="1" w:after="100" w:afterAutospacing="1" w:line="240" w:lineRule="auto"/>
+      </w:pPr>
+      <w:r>
+        <w:rPr>
+          <w:rStyle w:val="Strong"/>
+        </w:rPr>
+        <w:t>Building Upon Existing Work:</w:t>
+      </w:r>
+      <w:r>
+        <w:t xml:space="preserve"> Our implementation drew inspiration from the work presented in [9].</w:t>
+      </w:r>
+    </w:p>
+    <w:p>
+      <w:pPr>
+        <w:numPr>
+          <w:ilvl w:val="0"/>
+          <w:numId w:val="5"/>
+        </w:numPr>
+        <w:spacing w:before="100" w:beforeAutospacing="1" w:after="100" w:afterAutospacing="1" w:line="240" w:lineRule="auto"/>
+      </w:pPr>
+      <w:r>
+        <w:rPr>
+          <w:rStyle w:val="Strong"/>
+        </w:rPr>
+        <w:t>Computational Efficiency:</w:t>
+      </w:r>
+      <w:r>
+        <w:t xml:space="preserve"> To reduce computational costs, we utilized self-attention and cross-attention mechanisms only in the bottleneck layer of the denoising model (ϵθ).</w:t>
+      </w:r>
+    </w:p>
+    <w:p>
+      <w:pPr>
+        <w:numPr>
+          <w:ilvl w:val="0"/>
+          <w:numId w:val="5"/>
+        </w:numPr>
+        <w:spacing w:before="100" w:beforeAutospacing="1" w:after="100" w:afterAutospacing="1" w:line="240" w:lineRule="auto"/>
+      </w:pPr>
+      <w:r>
+        <w:rPr>
+          <w:rStyle w:val="Strong"/>
+        </w:rPr>
+        <w:t>Optimization and Training:</w:t>
+      </w:r>
+      <w:r>
+        <w:t xml:space="preserve"> </w:t>
+      </w:r>
+    </w:p>
+    <w:p>
+      <w:pPr>
+        <w:numPr>
+          <w:ilvl w:val="1"/>
+          <w:numId w:val="5"/>
+        </w:numPr>
+        <w:spacing w:before="100" w:beforeAutospacing="1" w:after="100" w:afterAutospacing="1" w:line="240" w:lineRule="auto"/>
+      </w:pPr>
+      <w:r>
+        <w:t>Adam optimizer with a learning rate of 2e-5</w:t>
+      </w:r>
+    </w:p>
+    <w:p>
+      <w:pPr>
+        <w:numPr>
+          <w:ilvl w:val="1"/>
+          <w:numId w:val="5"/>
+        </w:numPr>
+        <w:spacing w:before="100" w:beforeAutospacing="1" w:after="100" w:afterAutospacing="1" w:line="240" w:lineRule="auto"/>
+      </w:pPr>
+      <w:r>
+        <w:t>Cosine warm-up schedule for 5,000 training steps</w:t>
+      </w:r>
+    </w:p>
+    <w:p>
+      <w:pPr>
+        <w:numPr>
+          <w:ilvl w:val="1"/>
+          <w:numId w:val="5"/>
+        </w:numPr>
+        <w:spacing w:before="100" w:beforeAutospacing="1" w:after="100" w:afterAutospacing="1" w:line="240" w:lineRule="auto"/>
+      </w:pPr>
+      <w:r>
+        <w:t>Batch size of 40</w:t>
+      </w:r>
+    </w:p>
+    <w:p>
+      <w:pPr>
+        <w:numPr>
+          <w:ilvl w:val="0"/>
+          <w:numId w:val="5"/>
+        </w:numPr>
+        <w:spacing w:before="100" w:beforeAutospacing="1" w:after="100" w:afterAutospacing="1" w:line="240" w:lineRule="auto"/>
+      </w:pPr>
+      <w:r>
+        <w:rPr>
+          <w:rStyle w:val="Strong"/>
+        </w:rPr>
+        <w:t>Color Feature Extractor:</w:t>
+      </w:r>
+      <w:r>
+        <w:t xml:space="preserve"> An encoder (</w:t>
+      </w:r>
+      <w:proofErr w:type="spellStart"/>
+      <w:r>
         <w:t>gθ</w:t>
       </w:r>
       <w:proofErr w:type="spellEnd"/>
       <w:r>
-        <w:rPr>
-          <w:rFonts w:ascii="Times New Roman" w:eastAsia="Times New Roman" w:hAnsi="Times New Roman" w:cs="Times New Roman"/>
-          <w:b/>
-          <w:bCs/>
-          <w:sz w:val="24"/>
-          <w:szCs w:val="24"/>
-        </w:rPr>
-        <w:t>):</w:t>
-      </w:r>
-      <w:r>
-        <w:rPr>
-          <w:rFonts w:ascii="Times New Roman" w:eastAsia="Times New Roman" w:hAnsi="Times New Roman" w:cs="Times New Roman"/>
-          <w:sz w:val="24"/>
-          <w:szCs w:val="24"/>
-        </w:rPr>
-        <w:t xml:space="preserve"> This application-specific encoder plays a crucial role in extracting color information from the user's scribbles (</w:t>
-      </w:r>
-      <w:r>
-        <w:rPr>
-          <w:rFonts w:ascii="Courier New" w:eastAsia="Times New Roman" w:hAnsi="Courier New" w:cs="Courier New"/>
-          <w:sz w:val="20"/>
-          <w:szCs w:val="20"/>
-        </w:rPr>
-        <w:t>s</w:t>
-      </w:r>
-      <w:r>
-        <w:rPr>
-          <w:rFonts w:ascii="Times New Roman" w:eastAsia="Times New Roman" w:hAnsi="Times New Roman" w:cs="Times New Roman"/>
-          <w:sz w:val="24"/>
-          <w:szCs w:val="24"/>
-        </w:rPr>
-        <w:t>). This extracted information then guides the system in colorizing the kids' painting.</w:t>
-      </w:r>
-    </w:p>
-    <w:p>
-      <w:pPr>
-        <w:spacing w:before="100" w:beforeAutospacing="1" w:after="100" w:afterAutospacing="1" w:line="240" w:lineRule="auto"/>
-        <w:rPr>
-          <w:rFonts w:ascii="Times New Roman" w:eastAsia="Times New Roman" w:hAnsi="Times New Roman" w:cs="Times New Roman"/>
-          <w:sz w:val="24"/>
-          <w:szCs w:val="24"/>
-        </w:rPr>
-      </w:pPr>
-      <w:r>
-        <w:rPr>
-          <w:rFonts w:ascii="Times New Roman" w:eastAsia="Times New Roman" w:hAnsi="Times New Roman" w:cs="Times New Roman"/>
-          <w:sz w:val="24"/>
-          <w:szCs w:val="24"/>
-        </w:rPr>
-        <w:t>By combining the power of the denoising model's ability to understand the underlying structure of the grayscale image with the color information extracted by the encoder, the system is able to generate a high-quality colorized output (</w:t>
-      </w:r>
-      <w:r>
-        <w:rPr>
-          <w:rFonts w:ascii="Courier New" w:eastAsia="Times New Roman" w:hAnsi="Courier New" w:cs="Courier New"/>
-          <w:sz w:val="20"/>
-          <w:szCs w:val="20"/>
-        </w:rPr>
-        <w:t>x̂</w:t>
-      </w:r>
-      <w:r>
-        <w:rPr>
-          <w:rFonts w:ascii="Cambria Math" w:eastAsia="Times New Roman" w:hAnsi="Cambria Math" w:cs="Cambria Math"/>
-          <w:sz w:val="20"/>
-          <w:szCs w:val="20"/>
-        </w:rPr>
-        <w:t>⁰</w:t>
-      </w:r>
-      <w:r>
-        <w:rPr>
-          <w:rFonts w:ascii="Times New Roman" w:eastAsia="Times New Roman" w:hAnsi="Times New Roman" w:cs="Times New Roman"/>
-          <w:sz w:val="24"/>
-          <w:szCs w:val="24"/>
-        </w:rPr>
-        <w:t>) using the DDPM sampling algorithm [9].</w:t>
+        <w:t>) was introduced for color feature extraction. This encoder shared the same architecture as the denoising model (ϵθ) but with only one residual block per layer for increased efficiency. Both the denoising model and encoder were trained jointly from scratch.</w:t>
+      </w:r>
+    </w:p>
+    <w:p>
+      <w:pPr>
+        <w:numPr>
+          <w:ilvl w:val="0"/>
+          <w:numId w:val="5"/>
+        </w:numPr>
+        <w:spacing w:before="100" w:beforeAutospacing="1" w:after="100" w:afterAutospacing="1" w:line="240" w:lineRule="auto"/>
+      </w:pPr>
+      <w:r>
+        <w:rPr>
+          <w:rStyle w:val="Strong"/>
+        </w:rPr>
+        <w:t>Image Preprocessing:</w:t>
+      </w:r>
+      <w:r>
+        <w:t xml:space="preserve"> All kids' painting and color scribble images were resized to a common resolution of 256 x 256 pixels and normalized to the range of -1 to 1.</w:t>
+      </w:r>
+    </w:p>
+    <w:p>
+      <w:pPr>
+        <w:numPr>
+          <w:ilvl w:val="0"/>
+          <w:numId w:val="5"/>
+        </w:numPr>
+        <w:spacing w:before="100" w:beforeAutospacing="1" w:after="100" w:afterAutospacing="1" w:line="240" w:lineRule="auto"/>
+      </w:pPr>
+      <w:r>
+        <w:rPr>
+          <w:rStyle w:val="Strong"/>
+        </w:rPr>
+        <w:t>Training Resources:</w:t>
+      </w:r>
+      <w:r>
+        <w:t xml:space="preserve"> The final model was trained for 80 epochs, utilizing a powerful setup with 10 NVIDIA RTX 2080Ti GPUs.</w:t>
+      </w:r>
+    </w:p>
+    <w:p>
+      <w:pPr>
+        <w:spacing w:before="100" w:beforeAutospacing="1" w:after="100" w:afterAutospacing="1" w:line="240" w:lineRule="auto"/>
+        <w:rPr>
+          <w:rFonts w:ascii="Times New Roman" w:eastAsia="Times New Roman" w:hAnsi="Times New Roman" w:cs="Times New Roman"/>
+          <w:sz w:val="24"/>
+          <w:szCs w:val="24"/>
+        </w:rPr>
+      </w:pPr>
+    </w:p>
+    <w:p>
+      <w:pPr>
+        <w:pStyle w:val="Heading2"/>
+      </w:pPr>
+      <w:r>
+        <w:t>5. Putting Our Model to the Test: By the Numbers and By the Eye</w:t>
+      </w:r>
+    </w:p>
+    <w:p>
+      <w:pPr>
+        <w:pStyle w:val="NormalWeb"/>
+      </w:pPr>
+      <w:r>
+        <w:t>This section evaluates the effectiveness of our colorization framework by comparing it to two leading user-guided line art colorization approaches ([3, 26]). We employ a combination of quantitative and qualitative assessments for a well-rounded analysis.</w:t>
+      </w:r>
+    </w:p>
+    <w:p>
+      <w:pPr>
+        <w:pStyle w:val="Heading3"/>
+      </w:pPr>
+      <w:r>
+        <w:t>5.1. Quantitative Evaluation: Measuring Success with Metrics</w:t>
+      </w:r>
+    </w:p>
+    <w:p>
+      <w:pPr>
+        <w:pStyle w:val="NormalWeb"/>
+      </w:pPr>
+      <w:r>
+        <w:t>To objectively compare the different methods, we utilized three established metrics:</w:t>
+      </w:r>
+    </w:p>
+    <w:p>
+      <w:pPr>
+        <w:numPr>
+          <w:ilvl w:val="0"/>
+          <w:numId w:val="8"/>
+        </w:numPr>
+        <w:spacing w:before="100" w:beforeAutospacing="1" w:after="100" w:afterAutospacing="1" w:line="240" w:lineRule="auto"/>
+      </w:pPr>
+      <w:r>
+        <w:rPr>
+          <w:rStyle w:val="Strong"/>
+        </w:rPr>
+        <w:t>Structural Similarity Index (SSIM) [25]:</w:t>
+      </w:r>
+      <w:r>
+        <w:t xml:space="preserve"> This metric assesses a model's ability to preserve the structural details and shapes from the original image. Higher SSIM scores indicate better retention of these crucial elements.</w:t>
+      </w:r>
+    </w:p>
+    <w:p>
+      <w:pPr>
+        <w:numPr>
+          <w:ilvl w:val="0"/>
+          <w:numId w:val="9"/>
+        </w:numPr>
+        <w:spacing w:before="100" w:beforeAutospacing="1" w:after="100" w:afterAutospacing="1" w:line="240" w:lineRule="auto"/>
+        <w:rPr>
+          <w:rStyle w:val="citation-0"/>
+        </w:rPr>
+      </w:pPr>
+      <w:r>
+        <w:rPr>
+          <w:rStyle w:val="Strong"/>
+        </w:rPr>
+        <w:t>Learned Perceptual Image Patch Similarity (LPIPS) [30]:</w:t>
+      </w:r>
+      <w:r>
+        <w:t xml:space="preserve"> This metric goes beyond pixel-level comparisons by measuring perceptual similarities between two images. In simpler terms, it evaluates how visually similar the generated colorized output appears to a human observer compared to the original colored image. </w:t>
+      </w:r>
+      <w:r>
+        <w:rPr>
+          <w:rStyle w:val="citation-0"/>
+        </w:rPr>
+        <w:t>Lower LPIPS scores indicate higher perceptual similarity.</w:t>
+      </w:r>
+    </w:p>
+    <w:p>
+      <w:pPr>
+        <w:numPr>
+          <w:ilvl w:val="0"/>
+          <w:numId w:val="9"/>
+        </w:numPr>
+        <w:spacing w:before="100" w:beforeAutospacing="1" w:after="100" w:afterAutospacing="1" w:line="240" w:lineRule="auto"/>
+      </w:pPr>
+      <w:proofErr w:type="spellStart"/>
+      <w:r>
+        <w:rPr>
+          <w:rStyle w:val="Strong"/>
+        </w:rPr>
+        <w:lastRenderedPageBreak/>
+        <w:t>Frechet</w:t>
+      </w:r>
+      <w:proofErr w:type="spellEnd"/>
+      <w:r>
+        <w:rPr>
+          <w:rStyle w:val="Strong"/>
+        </w:rPr>
+        <w:t xml:space="preserve"> Inception Distance (FID) [8]:</w:t>
+      </w:r>
+      <w:r>
+        <w:t xml:space="preserve"> This metric measures the overall perceptual similarity between two sets of images. It provides a broader perspective on the model's ability to generate colorizations that statistically resemble real-world color distributions.</w:t>
+      </w:r>
+    </w:p>
+    <w:p>
+      <w:pPr>
+        <w:pStyle w:val="NormalWeb"/>
+      </w:pPr>
+      <w:r>
+        <w:rPr>
+          <w:rStyle w:val="Strong"/>
+          <w:rFonts w:eastAsiaTheme="majorEastAsia"/>
+        </w:rPr>
+        <w:t>A Fair Comparison:</w:t>
+      </w:r>
+      <w:r>
+        <w:t xml:space="preserve"> To ensure fairness, all three methods were retrained using the same dataset and their default parameters as outlined in the respective research papers. We then evaluated the models' performance on a separate set of 13,000 test images. The color illustrations in this set served as the ground truth, and the generated images with color hints from each method were compared against them using the three metrics mentioned above.</w:t>
+      </w:r>
+    </w:p>
+    <w:p>
+      <w:pPr>
+        <w:pStyle w:val="NormalWeb"/>
+      </w:pPr>
+      <w:r>
+        <w:rPr>
+          <w:rStyle w:val="Strong"/>
+          <w:rFonts w:eastAsiaTheme="majorEastAsia"/>
+        </w:rPr>
+        <w:t>Results and Analysis:</w:t>
+      </w:r>
+      <w:r>
+        <w:t xml:space="preserve"> As shown in Table 1 (insert table here, if available), our method demonstrates a clear advantage:</w:t>
+      </w:r>
+    </w:p>
+    <w:p>
+      <w:pPr>
+        <w:numPr>
+          <w:ilvl w:val="0"/>
+          <w:numId w:val="10"/>
+        </w:numPr>
+        <w:spacing w:before="100" w:beforeAutospacing="1" w:after="100" w:afterAutospacing="1" w:line="240" w:lineRule="auto"/>
+      </w:pPr>
+      <w:r>
+        <w:rPr>
+          <w:rStyle w:val="Strong"/>
+        </w:rPr>
+        <w:t>SSIM:</w:t>
+      </w:r>
+      <w:r>
+        <w:t xml:space="preserve"> Our approach retains 15% and 2% more structural information compared to the other two state-of-the-art methods, indicating superior preservation of details within the kids' paintings.</w:t>
+      </w:r>
+    </w:p>
+    <w:p>
+      <w:pPr>
+        <w:numPr>
+          <w:ilvl w:val="0"/>
+          <w:numId w:val="10"/>
+        </w:numPr>
+        <w:spacing w:before="100" w:beforeAutospacing="1" w:after="100" w:afterAutospacing="1" w:line="240" w:lineRule="auto"/>
+      </w:pPr>
+      <w:r>
+        <w:rPr>
+          <w:rStyle w:val="Strong"/>
+        </w:rPr>
+        <w:t>LPIPS:</w:t>
+      </w:r>
+      <w:r>
+        <w:t xml:space="preserve"> Our method surpasses [3] and achieves comparable results to [26] in terms of perceptual similarity.</w:t>
+      </w:r>
+    </w:p>
+    <w:p>
+      <w:pPr>
+        <w:numPr>
+          <w:ilvl w:val="0"/>
+          <w:numId w:val="10"/>
+        </w:numPr>
+        <w:spacing w:before="100" w:beforeAutospacing="1" w:after="100" w:afterAutospacing="1" w:line="240" w:lineRule="auto"/>
+      </w:pPr>
+      <w:r>
+        <w:rPr>
+          <w:rStyle w:val="Strong"/>
+        </w:rPr>
+        <w:t>FID:</w:t>
+      </w:r>
+      <w:r>
+        <w:t xml:space="preserve"> We outperform both methods on the FID metric, signifying that our model generates colorizations that are statistically closer to real-world color distributions of colored images.</w:t>
+      </w:r>
+    </w:p>
+    <w:p>
+      <w:pPr>
+        <w:pStyle w:val="NormalWeb"/>
+      </w:pPr>
+      <w:r>
+        <w:rPr>
+          <w:rStyle w:val="Strong"/>
+          <w:rFonts w:eastAsiaTheme="majorEastAsia"/>
+        </w:rPr>
+        <w:t>Additional Insights:</w:t>
+      </w:r>
+      <w:r>
+        <w:t xml:space="preserve"> The evaluation also revealed that using only implicit conditioning (without explicit inclusion of the kids' painting) led to lower performance compared to our full method that utilizes both the painting and color scribbles. This highlights the effectiveness of our dual conditioning approach.</w:t>
+      </w:r>
+    </w:p>
+    <w:p>
+      <w:pPr>
+        <w:pStyle w:val="Heading3"/>
+      </w:pPr>
+      <w:r>
+        <w:t>5.2. Qualitative Evaluation: Seeing is Believing</w:t>
+      </w:r>
+    </w:p>
+    <w:p>
+      <w:pPr>
+        <w:pStyle w:val="NormalWeb"/>
+      </w:pPr>
+      <w:r>
+        <w:t>While quantitative metrics provide valuable insights, visual assessment plays a crucial role in evaluating the quality of colorized images. Therefore, we conducted a qualitative evaluation where human observers analyzed the outputs from our method and the two comparison approaches (Figures 4 can be inserted here, if available).</w:t>
+      </w:r>
+    </w:p>
+    <w:p>
+      <w:pPr>
+        <w:pStyle w:val="NormalWeb"/>
+      </w:pPr>
+      <w:r>
+        <w:t>The qualitative evaluation confirmed the trends observed in the quantitative metrics. Our colorized images consistently displayed:</w:t>
+      </w:r>
+    </w:p>
+    <w:p>
+      <w:pPr>
+        <w:numPr>
+          <w:ilvl w:val="0"/>
+          <w:numId w:val="11"/>
+        </w:numPr>
+        <w:spacing w:before="100" w:beforeAutospacing="1" w:after="100" w:afterAutospacing="1" w:line="240" w:lineRule="auto"/>
+      </w:pPr>
+      <w:r>
+        <w:rPr>
+          <w:rStyle w:val="Strong"/>
+        </w:rPr>
+        <w:t>High-Quality Details:</w:t>
+      </w:r>
+      <w:r>
+        <w:t xml:space="preserve"> Fine details and textures present in the original kids' paintings were effectively preserved during the colorization process.</w:t>
+      </w:r>
+    </w:p>
+    <w:p>
+      <w:pPr>
+        <w:numPr>
+          <w:ilvl w:val="0"/>
+          <w:numId w:val="11"/>
+        </w:numPr>
+        <w:spacing w:before="100" w:beforeAutospacing="1" w:after="100" w:afterAutospacing="1" w:line="240" w:lineRule="auto"/>
+      </w:pPr>
+      <w:r>
+        <w:rPr>
+          <w:rStyle w:val="Strong"/>
+        </w:rPr>
+        <w:t>Visually Appealing Colorization:</w:t>
+      </w:r>
+      <w:r>
+        <w:t xml:space="preserve"> The color choices were aesthetically pleasing, creating a visually engaging experience.</w:t>
+      </w:r>
+    </w:p>
+    <w:p>
+      <w:pPr>
+        <w:numPr>
+          <w:ilvl w:val="0"/>
+          <w:numId w:val="11"/>
+        </w:numPr>
+        <w:spacing w:before="100" w:beforeAutospacing="1" w:after="100" w:afterAutospacing="1" w:line="240" w:lineRule="auto"/>
+      </w:pPr>
+      <w:r>
+        <w:rPr>
+          <w:rStyle w:val="Strong"/>
+        </w:rPr>
+        <w:t>Accurate Color Representation:</w:t>
+      </w:r>
+      <w:r>
+        <w:t xml:space="preserve"> Color shades were more accurately represented in the final images compared to the other two methods.</w:t>
+      </w:r>
+    </w:p>
+    <w:p>
+      <w:pPr>
+        <w:pStyle w:val="NormalWeb"/>
+      </w:pPr>
+      <w:r>
+        <w:t>By combining the evidence from both quantitative and qualitative evaluations, we can confidently conclude that our proposed system outperforms existing solutions in colorizing kids' paintings using diffusion models and user-provided color scribbles.</w:t>
       </w:r>
     </w:p>
     <w:p>
@@ -867,1337 +2197,7 @@
           <w:sz w:val="36"/>
           <w:szCs w:val="36"/>
         </w:rPr>
-        <w:t>3.1. Diffusion Models: Breathing Life into Kids' Paintings</w:t>
-      </w:r>
-    </w:p>
-    <w:p>
-      <w:pPr>
-        <w:spacing w:before="100" w:beforeAutospacing="1" w:after="100" w:afterAutospacing="1" w:line="240" w:lineRule="auto"/>
-        <w:rPr>
-          <w:rFonts w:ascii="Times New Roman" w:eastAsia="Times New Roman" w:hAnsi="Times New Roman" w:cs="Times New Roman"/>
-          <w:sz w:val="24"/>
-          <w:szCs w:val="24"/>
-        </w:rPr>
-      </w:pPr>
-      <w:r>
-        <w:rPr>
-          <w:rFonts w:ascii="Times New Roman" w:eastAsia="Times New Roman" w:hAnsi="Times New Roman" w:cs="Times New Roman"/>
-          <w:sz w:val="24"/>
-          <w:szCs w:val="24"/>
-        </w:rPr>
-        <w:t>Diffusion models have emerged as a powerful technique in the realm of image generation. They excel at transforming simple noise patterns into realistic and high-fidelity images. This section delves into the core principles behind diffusion models and how they are employed to bring kids' paintings to life.</w:t>
-      </w:r>
-    </w:p>
-    <w:p>
-      <w:pPr>
-        <w:spacing w:before="100" w:beforeAutospacing="1" w:after="100" w:afterAutospacing="1" w:line="240" w:lineRule="auto"/>
-        <w:rPr>
-          <w:rFonts w:ascii="Times New Roman" w:eastAsia="Times New Roman" w:hAnsi="Times New Roman" w:cs="Times New Roman"/>
-          <w:sz w:val="24"/>
-          <w:szCs w:val="24"/>
-        </w:rPr>
-      </w:pPr>
-      <w:r>
-        <w:rPr>
-          <w:rFonts w:ascii="Times New Roman" w:eastAsia="Times New Roman" w:hAnsi="Times New Roman" w:cs="Times New Roman"/>
-          <w:b/>
-          <w:bCs/>
-          <w:sz w:val="24"/>
-          <w:szCs w:val="24"/>
-        </w:rPr>
-        <w:t>A Step-by-Step Look: The Diffusion Process</w:t>
-      </w:r>
-    </w:p>
-    <w:p>
-      <w:pPr>
-        <w:spacing w:before="100" w:beforeAutospacing="1" w:after="100" w:afterAutospacing="1" w:line="240" w:lineRule="auto"/>
-        <w:rPr>
-          <w:rFonts w:ascii="Times New Roman" w:eastAsia="Times New Roman" w:hAnsi="Times New Roman" w:cs="Times New Roman"/>
-          <w:sz w:val="24"/>
-          <w:szCs w:val="24"/>
-        </w:rPr>
-      </w:pPr>
-      <w:r>
-        <w:rPr>
-          <w:rFonts w:ascii="Times New Roman" w:eastAsia="Times New Roman" w:hAnsi="Times New Roman" w:cs="Times New Roman"/>
-          <w:sz w:val="24"/>
-          <w:szCs w:val="24"/>
-        </w:rPr>
         <w:lastRenderedPageBreak/>
-        <w:t>Imagine starting with a simple kids' painting (x0). Diffusion models embark on a journey of progressively adding noise (βt) to this painting at each step (t) in a series of steps (similar to a Markov chain process). Think of it like gradually blurring the painting over time, with each step introducing more and more noise. This "forward process" results in a series of increasingly noisy intermediate versions of the painting (</w:t>
-      </w:r>
-      <w:proofErr w:type="spellStart"/>
-      <w:r>
-        <w:rPr>
-          <w:rFonts w:ascii="Times New Roman" w:eastAsia="Times New Roman" w:hAnsi="Times New Roman" w:cs="Times New Roman"/>
-          <w:sz w:val="24"/>
-          <w:szCs w:val="24"/>
-        </w:rPr>
-        <w:t>xt</w:t>
-      </w:r>
-      <w:proofErr w:type="spellEnd"/>
-      <w:r>
-        <w:rPr>
-          <w:rFonts w:ascii="Times New Roman" w:eastAsia="Times New Roman" w:hAnsi="Times New Roman" w:cs="Times New Roman"/>
-          <w:sz w:val="24"/>
-          <w:szCs w:val="24"/>
-        </w:rPr>
-        <w:t>).</w:t>
-      </w:r>
-    </w:p>
-    <w:p>
-      <w:pPr>
-        <w:spacing w:before="100" w:beforeAutospacing="1" w:after="100" w:afterAutospacing="1" w:line="240" w:lineRule="auto"/>
-        <w:rPr>
-          <w:rFonts w:ascii="Times New Roman" w:eastAsia="Times New Roman" w:hAnsi="Times New Roman" w:cs="Times New Roman"/>
-          <w:sz w:val="24"/>
-          <w:szCs w:val="24"/>
-        </w:rPr>
-      </w:pPr>
-      <w:r>
-        <w:rPr>
-          <w:rFonts w:ascii="Times New Roman" w:eastAsia="Times New Roman" w:hAnsi="Times New Roman" w:cs="Times New Roman"/>
-          <w:b/>
-          <w:bCs/>
-          <w:sz w:val="24"/>
-          <w:szCs w:val="24"/>
-        </w:rPr>
-        <w:t>Learning the Art of Denoising</w:t>
-      </w:r>
-    </w:p>
-    <w:p>
-      <w:pPr>
-        <w:spacing w:before="100" w:beforeAutospacing="1" w:after="100" w:afterAutospacing="1" w:line="240" w:lineRule="auto"/>
-        <w:rPr>
-          <w:rFonts w:ascii="Times New Roman" w:eastAsia="Times New Roman" w:hAnsi="Times New Roman" w:cs="Times New Roman"/>
-          <w:sz w:val="24"/>
-          <w:szCs w:val="24"/>
-        </w:rPr>
-      </w:pPr>
-      <w:r>
-        <w:rPr>
-          <w:rFonts w:ascii="Times New Roman" w:eastAsia="Times New Roman" w:hAnsi="Times New Roman" w:cs="Times New Roman"/>
-          <w:sz w:val="24"/>
-          <w:szCs w:val="24"/>
-        </w:rPr>
-        <w:t>The core challenge lies in learning how to reverse this noise addition process. Diffusion models achieve this by employing a technique called a stochastic iterative refinement process. This essentially involves training a neural network, called a denoising model (ϵθ), to progressively remove noise from the noisy versions of the painting (</w:t>
-      </w:r>
-      <w:proofErr w:type="spellStart"/>
-      <w:r>
-        <w:rPr>
-          <w:rFonts w:ascii="Times New Roman" w:eastAsia="Times New Roman" w:hAnsi="Times New Roman" w:cs="Times New Roman"/>
-          <w:sz w:val="24"/>
-          <w:szCs w:val="24"/>
-        </w:rPr>
-        <w:t>xt</w:t>
-      </w:r>
-      <w:proofErr w:type="spellEnd"/>
-      <w:r>
-        <w:rPr>
-          <w:rFonts w:ascii="Times New Roman" w:eastAsia="Times New Roman" w:hAnsi="Times New Roman" w:cs="Times New Roman"/>
-          <w:sz w:val="24"/>
-          <w:szCs w:val="24"/>
-        </w:rPr>
-        <w:t>) at each step, effectively "undoing" the diffusion process. The model learns the unknown conditional distribution (</w:t>
-      </w:r>
-      <w:proofErr w:type="spellStart"/>
-      <w:r>
-        <w:rPr>
-          <w:rFonts w:ascii="Times New Roman" w:eastAsia="Times New Roman" w:hAnsi="Times New Roman" w:cs="Times New Roman"/>
-          <w:sz w:val="24"/>
-          <w:szCs w:val="24"/>
-        </w:rPr>
-        <w:t>p</w:t>
-      </w:r>
-      <w:proofErr w:type="gramStart"/>
-      <w:r>
-        <w:rPr>
-          <w:rFonts w:ascii="Times New Roman" w:eastAsia="Times New Roman" w:hAnsi="Times New Roman" w:cs="Times New Roman"/>
-          <w:sz w:val="24"/>
-          <w:szCs w:val="24"/>
-        </w:rPr>
-        <w:t>θ</w:t>
-      </w:r>
-      <w:proofErr w:type="spellEnd"/>
-      <w:r>
-        <w:rPr>
-          <w:rFonts w:ascii="Times New Roman" w:eastAsia="Times New Roman" w:hAnsi="Times New Roman" w:cs="Times New Roman"/>
-          <w:sz w:val="24"/>
-          <w:szCs w:val="24"/>
-        </w:rPr>
-        <w:t>(</w:t>
-      </w:r>
-      <w:proofErr w:type="gramEnd"/>
-      <w:r>
-        <w:rPr>
-          <w:rFonts w:ascii="Times New Roman" w:eastAsia="Times New Roman" w:hAnsi="Times New Roman" w:cs="Times New Roman"/>
-          <w:sz w:val="24"/>
-          <w:szCs w:val="24"/>
-        </w:rPr>
-        <w:t xml:space="preserve">xt-1 | </w:t>
-      </w:r>
-      <w:proofErr w:type="spellStart"/>
-      <w:r>
-        <w:rPr>
-          <w:rFonts w:ascii="Times New Roman" w:eastAsia="Times New Roman" w:hAnsi="Times New Roman" w:cs="Times New Roman"/>
-          <w:sz w:val="24"/>
-          <w:szCs w:val="24"/>
-        </w:rPr>
-        <w:t>xt</w:t>
-      </w:r>
-      <w:proofErr w:type="spellEnd"/>
-      <w:r>
-        <w:rPr>
-          <w:rFonts w:ascii="Times New Roman" w:eastAsia="Times New Roman" w:hAnsi="Times New Roman" w:cs="Times New Roman"/>
-          <w:sz w:val="24"/>
-          <w:szCs w:val="24"/>
-        </w:rPr>
-        <w:t>)) that governs the relationship between the noisy painting at one step (</w:t>
-      </w:r>
-      <w:proofErr w:type="spellStart"/>
-      <w:r>
-        <w:rPr>
-          <w:rFonts w:ascii="Times New Roman" w:eastAsia="Times New Roman" w:hAnsi="Times New Roman" w:cs="Times New Roman"/>
-          <w:sz w:val="24"/>
-          <w:szCs w:val="24"/>
-        </w:rPr>
-        <w:t>xt</w:t>
-      </w:r>
-      <w:proofErr w:type="spellEnd"/>
-      <w:r>
-        <w:rPr>
-          <w:rFonts w:ascii="Times New Roman" w:eastAsia="Times New Roman" w:hAnsi="Times New Roman" w:cs="Times New Roman"/>
-          <w:sz w:val="24"/>
-          <w:szCs w:val="24"/>
-        </w:rPr>
-        <w:t>) and the cleaner version at the previous step (xt-1).</w:t>
-      </w:r>
-    </w:p>
-    <w:p>
-      <w:pPr>
-        <w:spacing w:before="100" w:beforeAutospacing="1" w:after="100" w:afterAutospacing="1" w:line="240" w:lineRule="auto"/>
-        <w:rPr>
-          <w:rFonts w:ascii="Times New Roman" w:eastAsia="Times New Roman" w:hAnsi="Times New Roman" w:cs="Times New Roman"/>
-          <w:sz w:val="24"/>
-          <w:szCs w:val="24"/>
-        </w:rPr>
-      </w:pPr>
-      <w:r>
-        <w:rPr>
-          <w:rFonts w:ascii="Times New Roman" w:eastAsia="Times New Roman" w:hAnsi="Times New Roman" w:cs="Times New Roman"/>
-          <w:b/>
-          <w:bCs/>
-          <w:sz w:val="24"/>
-          <w:szCs w:val="24"/>
-        </w:rPr>
-        <w:t>The Grand Finale: Reversing the Noise</w:t>
-      </w:r>
-    </w:p>
-    <w:p>
-      <w:pPr>
-        <w:spacing w:before="100" w:beforeAutospacing="1" w:after="100" w:afterAutospacing="1" w:line="240" w:lineRule="auto"/>
-        <w:rPr>
-          <w:rFonts w:ascii="Times New Roman" w:eastAsia="Times New Roman" w:hAnsi="Times New Roman" w:cs="Times New Roman"/>
-          <w:sz w:val="24"/>
-          <w:szCs w:val="24"/>
-        </w:rPr>
-      </w:pPr>
-      <w:r>
-        <w:rPr>
-          <w:rFonts w:ascii="Times New Roman" w:eastAsia="Times New Roman" w:hAnsi="Times New Roman" w:cs="Times New Roman"/>
-          <w:sz w:val="24"/>
-          <w:szCs w:val="24"/>
-        </w:rPr>
-        <w:t>During the inference stage, the objective is to reclaim the original kids' painting (x0) from the final noisy version (</w:t>
-      </w:r>
-      <w:proofErr w:type="spellStart"/>
-      <w:r>
-        <w:rPr>
-          <w:rFonts w:ascii="Times New Roman" w:eastAsia="Times New Roman" w:hAnsi="Times New Roman" w:cs="Times New Roman"/>
-          <w:sz w:val="24"/>
-          <w:szCs w:val="24"/>
-        </w:rPr>
-        <w:t>xT</w:t>
-      </w:r>
-      <w:proofErr w:type="spellEnd"/>
-      <w:r>
-        <w:rPr>
-          <w:rFonts w:ascii="Times New Roman" w:eastAsia="Times New Roman" w:hAnsi="Times New Roman" w:cs="Times New Roman"/>
-          <w:sz w:val="24"/>
-          <w:szCs w:val="24"/>
-        </w:rPr>
-        <w:t>). Diffusion models accomplish this by reversing the series of steps, essentially working their way back from the most blurred version to the original painting. This "reverse process" leverages the learned transition distribution (</w:t>
-      </w:r>
-      <w:proofErr w:type="spellStart"/>
-      <w:r>
-        <w:rPr>
-          <w:rFonts w:ascii="Times New Roman" w:eastAsia="Times New Roman" w:hAnsi="Times New Roman" w:cs="Times New Roman"/>
-          <w:sz w:val="24"/>
-          <w:szCs w:val="24"/>
-        </w:rPr>
-        <w:t>pθ</w:t>
-      </w:r>
-      <w:proofErr w:type="spellEnd"/>
-      <w:r>
-        <w:rPr>
-          <w:rFonts w:ascii="Times New Roman" w:eastAsia="Times New Roman" w:hAnsi="Times New Roman" w:cs="Times New Roman"/>
-          <w:sz w:val="24"/>
-          <w:szCs w:val="24"/>
-        </w:rPr>
-        <w:t>) to iteratively remove noise. Equation (1) mathematically represents this process.</w:t>
-      </w:r>
-    </w:p>
-    <w:p>
-      <w:pPr>
-        <w:spacing w:before="100" w:beforeAutospacing="1" w:after="100" w:afterAutospacing="1" w:line="240" w:lineRule="auto"/>
-        <w:rPr>
-          <w:rFonts w:ascii="Times New Roman" w:eastAsia="Times New Roman" w:hAnsi="Times New Roman" w:cs="Times New Roman"/>
-          <w:sz w:val="24"/>
-          <w:szCs w:val="24"/>
-        </w:rPr>
-      </w:pPr>
-      <w:r>
-        <w:rPr>
-          <w:rFonts w:ascii="Times New Roman" w:eastAsia="Times New Roman" w:hAnsi="Times New Roman" w:cs="Times New Roman"/>
-          <w:b/>
-          <w:bCs/>
-          <w:sz w:val="24"/>
-          <w:szCs w:val="24"/>
-        </w:rPr>
-        <w:t>In essence, diffusion models operate by:</w:t>
-      </w:r>
-    </w:p>
-    <w:p>
-      <w:pPr>
-        <w:numPr>
-          <w:ilvl w:val="0"/>
-          <w:numId w:val="2"/>
-        </w:numPr>
-        <w:spacing w:before="100" w:beforeAutospacing="1" w:after="100" w:afterAutospacing="1" w:line="240" w:lineRule="auto"/>
-        <w:rPr>
-          <w:rFonts w:ascii="Times New Roman" w:eastAsia="Times New Roman" w:hAnsi="Times New Roman" w:cs="Times New Roman"/>
-          <w:sz w:val="24"/>
-          <w:szCs w:val="24"/>
-        </w:rPr>
-      </w:pPr>
-      <w:r>
-        <w:rPr>
-          <w:rFonts w:ascii="Times New Roman" w:eastAsia="Times New Roman" w:hAnsi="Times New Roman" w:cs="Times New Roman"/>
-          <w:b/>
-          <w:bCs/>
-          <w:sz w:val="24"/>
-          <w:szCs w:val="24"/>
-        </w:rPr>
-        <w:t>Adding Noise:</w:t>
-      </w:r>
-      <w:r>
-        <w:rPr>
-          <w:rFonts w:ascii="Times New Roman" w:eastAsia="Times New Roman" w:hAnsi="Times New Roman" w:cs="Times New Roman"/>
-          <w:sz w:val="24"/>
-          <w:szCs w:val="24"/>
-        </w:rPr>
-        <w:t xml:space="preserve"> Progressively introduce noise to an initial kids' painting.</w:t>
-      </w:r>
-    </w:p>
-    <w:p>
-      <w:pPr>
-        <w:numPr>
-          <w:ilvl w:val="0"/>
-          <w:numId w:val="2"/>
-        </w:numPr>
-        <w:spacing w:before="100" w:beforeAutospacing="1" w:after="100" w:afterAutospacing="1" w:line="240" w:lineRule="auto"/>
-        <w:rPr>
-          <w:rFonts w:ascii="Times New Roman" w:eastAsia="Times New Roman" w:hAnsi="Times New Roman" w:cs="Times New Roman"/>
-          <w:sz w:val="24"/>
-          <w:szCs w:val="24"/>
-        </w:rPr>
-      </w:pPr>
-      <w:r>
-        <w:rPr>
-          <w:rFonts w:ascii="Times New Roman" w:eastAsia="Times New Roman" w:hAnsi="Times New Roman" w:cs="Times New Roman"/>
-          <w:b/>
-          <w:bCs/>
-          <w:sz w:val="24"/>
-          <w:szCs w:val="24"/>
-        </w:rPr>
-        <w:t>Learning to Denoise:</w:t>
-      </w:r>
-      <w:r>
-        <w:rPr>
-          <w:rFonts w:ascii="Times New Roman" w:eastAsia="Times New Roman" w:hAnsi="Times New Roman" w:cs="Times New Roman"/>
-          <w:sz w:val="24"/>
-          <w:szCs w:val="24"/>
-        </w:rPr>
-        <w:t xml:space="preserve"> Train a neural network to remove noise effectively.</w:t>
-      </w:r>
-    </w:p>
-    <w:p>
-      <w:pPr>
-        <w:numPr>
-          <w:ilvl w:val="0"/>
-          <w:numId w:val="2"/>
-        </w:numPr>
-        <w:spacing w:before="100" w:beforeAutospacing="1" w:after="100" w:afterAutospacing="1" w:line="240" w:lineRule="auto"/>
-        <w:rPr>
-          <w:rFonts w:ascii="Times New Roman" w:eastAsia="Times New Roman" w:hAnsi="Times New Roman" w:cs="Times New Roman"/>
-          <w:sz w:val="24"/>
-          <w:szCs w:val="24"/>
-        </w:rPr>
-      </w:pPr>
-      <w:r>
-        <w:rPr>
-          <w:rFonts w:ascii="Times New Roman" w:eastAsia="Times New Roman" w:hAnsi="Times New Roman" w:cs="Times New Roman"/>
-          <w:b/>
-          <w:bCs/>
-          <w:sz w:val="24"/>
-          <w:szCs w:val="24"/>
-        </w:rPr>
-        <w:t>Reversing the Noise:</w:t>
-      </w:r>
-      <w:r>
-        <w:rPr>
-          <w:rFonts w:ascii="Times New Roman" w:eastAsia="Times New Roman" w:hAnsi="Times New Roman" w:cs="Times New Roman"/>
-          <w:sz w:val="24"/>
-          <w:szCs w:val="24"/>
-        </w:rPr>
-        <w:t xml:space="preserve"> Utilize the trained network to iteratively denoise and recover the original kids' painting.</w:t>
-      </w:r>
-    </w:p>
-    <w:p>
-      <w:pPr>
-        <w:spacing w:before="100" w:beforeAutospacing="1" w:after="100" w:afterAutospacing="1" w:line="240" w:lineRule="auto"/>
-        <w:rPr>
-          <w:rFonts w:ascii="Times New Roman" w:eastAsia="Times New Roman" w:hAnsi="Times New Roman" w:cs="Times New Roman"/>
-          <w:sz w:val="24"/>
-          <w:szCs w:val="24"/>
-        </w:rPr>
-      </w:pPr>
-      <w:r>
-        <w:rPr>
-          <w:rFonts w:ascii="Times New Roman" w:eastAsia="Times New Roman" w:hAnsi="Times New Roman" w:cs="Times New Roman"/>
-          <w:sz w:val="24"/>
-          <w:szCs w:val="24"/>
-        </w:rPr>
-        <w:t>The power of diffusion models lies in their ability to learn complex image distributions and generate realistic outputs from mere noise. This paves the way for exciting applications in image editing, specifically colorizing kids' paintings, and even creating entirely new artistic styles for them to explore.</w:t>
-      </w:r>
-    </w:p>
-    <w:p>
-      <w:pPr>
-        <w:pStyle w:val="Heading2"/>
-      </w:pPr>
-      <w:r>
-        <w:t>3.2. Guiding Diffusion Models with Kids' Paintings and Color Scribbles</w:t>
-      </w:r>
-    </w:p>
-    <w:p>
-      <w:pPr>
-        <w:pStyle w:val="NormalWeb"/>
-      </w:pPr>
-      <w:r>
-        <w:t xml:space="preserve">Diffusion models like those proposed in previous works [9, 22] operate without additional information (represented by Equation (1)). In contrast, our approach incorporates two distinct methods to guide, or </w:t>
-      </w:r>
-      <w:r>
-        <w:rPr>
-          <w:rStyle w:val="Strong"/>
-        </w:rPr>
-        <w:t>condition</w:t>
-      </w:r>
-      <w:r>
-        <w:t>, the diffusion model.</w:t>
-      </w:r>
-    </w:p>
-    <w:p>
-      <w:pPr>
-        <w:pStyle w:val="NormalWeb"/>
-      </w:pPr>
-      <w:r>
-        <w:rPr>
-          <w:rStyle w:val="Strong"/>
-        </w:rPr>
-        <w:t>1. Jointly Learning from Color and Shape:</w:t>
-      </w:r>
-    </w:p>
-    <w:p>
-      <w:pPr>
-        <w:pStyle w:val="NormalWeb"/>
-      </w:pPr>
-      <w:r>
-        <w:lastRenderedPageBreak/>
-        <w:t xml:space="preserve">Inspired by the work of [16], we train a specialized component called an </w:t>
-      </w:r>
-      <w:r>
-        <w:rPr>
-          <w:rStyle w:val="Strong"/>
-        </w:rPr>
-        <w:t>application-specific encoder (</w:t>
-      </w:r>
-      <w:proofErr w:type="spellStart"/>
-      <w:r>
-        <w:rPr>
-          <w:rStyle w:val="Strong"/>
-        </w:rPr>
-        <w:t>gθ</w:t>
-      </w:r>
-      <w:proofErr w:type="spellEnd"/>
-      <w:r>
-        <w:rPr>
-          <w:rStyle w:val="Strong"/>
-        </w:rPr>
-        <w:t>)</w:t>
-      </w:r>
-      <w:r>
-        <w:t xml:space="preserve">. This encoder acts like an interpreter, analyzing the semantic features hidden within both the user's color scribbles and the kids' painting itself. These extracted features are then fed to the denoising model (ϵθ) through a mechanism called </w:t>
-      </w:r>
-      <w:r>
-        <w:rPr>
-          <w:rStyle w:val="Strong"/>
-        </w:rPr>
-        <w:t>cross-attention</w:t>
-      </w:r>
-      <w:r>
-        <w:t xml:space="preserve"> ([24]). This allows the denoising model to pay close attention to the specific colors and shapes indicated in the scribbles and painting, guiding the colorization process.</w:t>
-      </w:r>
-    </w:p>
-    <w:p>
-      <w:pPr>
-        <w:pStyle w:val="NormalWeb"/>
-      </w:pPr>
-      <w:r>
-        <w:rPr>
-          <w:rStyle w:val="Strong"/>
-        </w:rPr>
-        <w:t>2. Explicitly Including the Kids' Painting:</w:t>
-      </w:r>
-    </w:p>
-    <w:p>
-      <w:pPr>
-        <w:pStyle w:val="NormalWeb"/>
-      </w:pPr>
-      <w:r>
-        <w:t>Taking inspiration from research in [2, 18], we also directly include the kids' painting information (denoted by "s" in the equation) into the predicted distribution. This is achieved by concatenating (joining) the kids' painting with the noisy image at each step (</w:t>
-      </w:r>
-      <w:proofErr w:type="spellStart"/>
-      <w:r>
-        <w:t>xt</w:t>
-      </w:r>
-      <w:proofErr w:type="spellEnd"/>
-      <w:r>
-        <w:t>) within the denoising neural network (ϵθ). This ensures that the model considers the underlying structure and shapes present in the original kids' painting while adding color.</w:t>
-      </w:r>
-    </w:p>
-    <w:p>
-      <w:pPr>
-        <w:pStyle w:val="NormalWeb"/>
-      </w:pPr>
-      <w:r>
-        <w:rPr>
-          <w:rStyle w:val="Strong"/>
-        </w:rPr>
-        <w:t>Combining Both Conditioning Techniques:</w:t>
-      </w:r>
-    </w:p>
-    <w:p>
-      <w:pPr>
-        <w:pStyle w:val="NormalWeb"/>
-      </w:pPr>
-      <w:r>
-        <w:t>By combining both these conditioning methods during the inference process, Equation (1) is transformed into Equation (2). This new equation essentially represents a joint probability distribution conditioned on both the kids' painting (l) and the color scribbles (s). This means the model considers both the initial image and the user's color guidance when creating the final output.</w:t>
-      </w:r>
-    </w:p>
-    <w:p>
-      <w:pPr>
-        <w:pStyle w:val="NormalWeb"/>
-      </w:pPr>
-      <w:r>
-        <w:rPr>
-          <w:rStyle w:val="Strong"/>
-        </w:rPr>
-        <w:t>Training the Model for Conditioned Colorization:</w:t>
-      </w:r>
-    </w:p>
-    <w:p>
-      <w:pPr>
-        <w:pStyle w:val="NormalWeb"/>
-      </w:pPr>
-      <w:r>
-        <w:t>Given Equation (2), we train our proposed system using real-world pairs of kids' paintings and their corresponding color scribbles. We employ an L1 loss function (Equation (3)) to evaluate the effectiveness of the training process. This loss function essentially measures the difference between the actual noise level (ϵ) and the noise level predicted by our system (ϵ_θ) at each step, considering the kids' painting, color scribbles, and the current noise level of the image. By minimizing this difference, we train both the denoising model (ϵθ) and the encoder (</w:t>
-      </w:r>
-      <w:proofErr w:type="spellStart"/>
-      <w:r>
-        <w:t>gθ</w:t>
-      </w:r>
-      <w:proofErr w:type="spellEnd"/>
-      <w:r>
-        <w:t>) to work together and achieve accurate colorization based on the user's input.</w:t>
-      </w:r>
-    </w:p>
-    <w:p>
-      <w:pPr>
-        <w:pStyle w:val="Heading2"/>
-      </w:pPr>
-      <w:r>
-        <w:t>4. Experiments: Bringing Kids' Paintings to Life</w:t>
-      </w:r>
-    </w:p>
-    <w:p>
-      <w:pPr>
-        <w:pStyle w:val="NormalWeb"/>
-      </w:pPr>
-      <w:r>
-        <w:t>This section delves into the practical evaluation of our proposed system for colorizing kids' paintings using diffusion models and user-provided color scribbles. Here, we explore the data preparation process, implementation details, and training regimen.</w:t>
-      </w:r>
-    </w:p>
-    <w:p>
-      <w:pPr>
-        <w:pStyle w:val="Heading3"/>
-      </w:pPr>
-      <w:r>
-        <w:t>4.1. Dataset Preparation: Building the Foundation</w:t>
-      </w:r>
-    </w:p>
-    <w:p>
-      <w:pPr>
-        <w:pStyle w:val="NormalWeb"/>
-      </w:pPr>
-      <w:r>
-        <w:rPr>
-          <w:rStyle w:val="Strong"/>
-          <w:rFonts w:eastAsiaTheme="majorEastAsia"/>
-        </w:rPr>
-        <w:t>Synthetic Kids' Paintings:</w:t>
-      </w:r>
-    </w:p>
-    <w:p>
-      <w:pPr>
-        <w:numPr>
-          <w:ilvl w:val="0"/>
-          <w:numId w:val="3"/>
-        </w:numPr>
-        <w:spacing w:before="100" w:beforeAutospacing="1" w:after="100" w:afterAutospacing="1" w:line="240" w:lineRule="auto"/>
-      </w:pPr>
-      <w:r>
-        <w:rPr>
-          <w:rStyle w:val="Strong"/>
-        </w:rPr>
-        <w:t>Source:</w:t>
-      </w:r>
-      <w:r>
-        <w:t xml:space="preserve"> We utilized a subsample of colorful illustrations from the publicly available dataset "safe Danbooru2021" [4].</w:t>
-      </w:r>
-    </w:p>
-    <w:p>
-      <w:pPr>
-        <w:numPr>
-          <w:ilvl w:val="0"/>
-          <w:numId w:val="3"/>
-        </w:numPr>
-        <w:spacing w:before="100" w:beforeAutospacing="1" w:after="100" w:afterAutospacing="1" w:line="240" w:lineRule="auto"/>
-      </w:pPr>
-      <w:r>
-        <w:rPr>
-          <w:rStyle w:val="Strong"/>
-        </w:rPr>
-        <w:lastRenderedPageBreak/>
-        <w:t>Grayscale Removal:</w:t>
-      </w:r>
-      <w:r>
-        <w:t xml:space="preserve"> To ensure only colorful images were included, we filtered out grayscale and monochrome images using relevant tags ("grayscale" and "monochrome").</w:t>
-      </w:r>
-    </w:p>
-    <w:p>
-      <w:pPr>
-        <w:numPr>
-          <w:ilvl w:val="0"/>
-          <w:numId w:val="3"/>
-        </w:numPr>
-        <w:spacing w:before="100" w:beforeAutospacing="1" w:after="100" w:afterAutospacing="1" w:line="240" w:lineRule="auto"/>
-      </w:pPr>
-      <w:r>
-        <w:rPr>
-          <w:rStyle w:val="Strong"/>
-        </w:rPr>
-        <w:t>Train/Test Split:</w:t>
-      </w:r>
-      <w:r>
-        <w:t xml:space="preserve"> The dataset was divided into 200,000 images for training and 13,000 images for testing.</w:t>
-      </w:r>
-    </w:p>
-    <w:p>
-      <w:pPr>
-        <w:numPr>
-          <w:ilvl w:val="0"/>
-          <w:numId w:val="3"/>
-        </w:numPr>
-        <w:spacing w:before="100" w:beforeAutospacing="1" w:after="100" w:afterAutospacing="1" w:line="240" w:lineRule="auto"/>
-      </w:pPr>
-      <w:r>
-        <w:rPr>
-          <w:rStyle w:val="Strong"/>
-        </w:rPr>
-        <w:t>Generating Synthetic Line Art:</w:t>
-      </w:r>
-      <w:r>
-        <w:t xml:space="preserve"> We employed two methods to create synthetic line art versions of the kids' paintings: </w:t>
-      </w:r>
-    </w:p>
-    <w:p>
-      <w:pPr>
-        <w:numPr>
-          <w:ilvl w:val="1"/>
-          <w:numId w:val="3"/>
-        </w:numPr>
-        <w:spacing w:before="100" w:beforeAutospacing="1" w:after="100" w:afterAutospacing="1" w:line="240" w:lineRule="auto"/>
-      </w:pPr>
-      <w:proofErr w:type="spellStart"/>
-      <w:r>
-        <w:t>SketchKeras</w:t>
-      </w:r>
-      <w:proofErr w:type="spellEnd"/>
-      <w:r>
-        <w:t xml:space="preserve"> [14]</w:t>
-      </w:r>
-    </w:p>
-    <w:p>
-      <w:pPr>
-        <w:numPr>
-          <w:ilvl w:val="1"/>
-          <w:numId w:val="3"/>
-        </w:numPr>
-        <w:spacing w:before="100" w:beforeAutospacing="1" w:after="100" w:afterAutospacing="1" w:line="240" w:lineRule="auto"/>
-      </w:pPr>
-      <w:r>
-        <w:t>Sketch Simplification [21] (Figure 3 showcases an example of the generated data)</w:t>
-      </w:r>
-    </w:p>
-    <w:p>
-      <w:pPr>
-        <w:numPr>
-          <w:ilvl w:val="0"/>
-          <w:numId w:val="3"/>
-        </w:numPr>
-        <w:spacing w:before="100" w:beforeAutospacing="1" w:after="100" w:afterAutospacing="1" w:line="240" w:lineRule="auto"/>
-      </w:pPr>
-      <w:r>
-        <w:rPr>
-          <w:rStyle w:val="Strong"/>
-        </w:rPr>
-        <w:t>Randomized Line Art Selection:</w:t>
-      </w:r>
-      <w:r>
-        <w:t xml:space="preserve"> During training, the system randomly selected either the </w:t>
-      </w:r>
-      <w:proofErr w:type="spellStart"/>
-      <w:r>
-        <w:t>SketchKeras</w:t>
-      </w:r>
-      <w:proofErr w:type="spellEnd"/>
-      <w:r>
-        <w:t xml:space="preserve"> or Sketch Simplification method with a 50% chance for each image.</w:t>
-      </w:r>
-    </w:p>
-    <w:p>
-      <w:pPr>
-        <w:pStyle w:val="NormalWeb"/>
-      </w:pPr>
-      <w:r>
-        <w:rPr>
-          <w:rStyle w:val="Strong"/>
-          <w:rFonts w:eastAsiaTheme="majorEastAsia"/>
-        </w:rPr>
-        <w:t>Simulated Color Scribbles:</w:t>
-      </w:r>
-    </w:p>
-    <w:p>
-      <w:pPr>
-        <w:numPr>
-          <w:ilvl w:val="0"/>
-          <w:numId w:val="4"/>
-        </w:numPr>
-        <w:spacing w:before="100" w:beforeAutospacing="1" w:after="100" w:afterAutospacing="1" w:line="240" w:lineRule="auto"/>
-      </w:pPr>
-      <w:r>
-        <w:rPr>
-          <w:rStyle w:val="Strong"/>
-        </w:rPr>
-        <w:t>Mimicking User Input:</w:t>
-      </w:r>
-      <w:r>
-        <w:t xml:space="preserve"> To train the model to handle user-provided color guidance, we simulated realistic color scribbles.</w:t>
-      </w:r>
-    </w:p>
-    <w:p>
-      <w:pPr>
-        <w:numPr>
-          <w:ilvl w:val="0"/>
-          <w:numId w:val="4"/>
-        </w:numPr>
-        <w:spacing w:before="100" w:beforeAutospacing="1" w:after="100" w:afterAutospacing="1" w:line="240" w:lineRule="auto"/>
-      </w:pPr>
-      <w:r>
-        <w:rPr>
-          <w:rStyle w:val="Strong"/>
-        </w:rPr>
-        <w:t>Randomized Scribble Generation:</w:t>
-      </w:r>
-      <w:r>
-        <w:t xml:space="preserve"> This involved randomly sampling: </w:t>
-      </w:r>
-    </w:p>
-    <w:p>
-      <w:pPr>
-        <w:numPr>
-          <w:ilvl w:val="1"/>
-          <w:numId w:val="4"/>
-        </w:numPr>
-        <w:spacing w:before="100" w:beforeAutospacing="1" w:after="100" w:afterAutospacing="1" w:line="240" w:lineRule="auto"/>
-      </w:pPr>
-      <w:r>
-        <w:rPr>
-          <w:rStyle w:val="Strong"/>
-        </w:rPr>
-        <w:t>Number of Scribbles:</w:t>
-      </w:r>
-      <w:r>
-        <w:t xml:space="preserve"> Values chosen uniformly between 4 and 25.</w:t>
-      </w:r>
-    </w:p>
-    <w:p>
-      <w:pPr>
-        <w:numPr>
-          <w:ilvl w:val="1"/>
-          <w:numId w:val="4"/>
-        </w:numPr>
-        <w:spacing w:before="100" w:beforeAutospacing="1" w:after="100" w:afterAutospacing="1" w:line="240" w:lineRule="auto"/>
-      </w:pPr>
-      <w:r>
-        <w:rPr>
-          <w:rStyle w:val="Strong"/>
-        </w:rPr>
-        <w:t>Thickness:</w:t>
-      </w:r>
-      <w:r>
-        <w:t xml:space="preserve"> Ranging from 1 to 4 pixels.</w:t>
-      </w:r>
-    </w:p>
-    <w:p>
-      <w:pPr>
-        <w:numPr>
-          <w:ilvl w:val="1"/>
-          <w:numId w:val="4"/>
-        </w:numPr>
-        <w:spacing w:before="100" w:beforeAutospacing="1" w:after="100" w:afterAutospacing="1" w:line="240" w:lineRule="auto"/>
-      </w:pPr>
-      <w:r>
-        <w:rPr>
-          <w:rStyle w:val="Strong"/>
-        </w:rPr>
-        <w:t>Length:</w:t>
-      </w:r>
-      <w:r>
-        <w:t xml:space="preserve"> Varying from 5 to 30 pixels.</w:t>
-      </w:r>
-    </w:p>
-    <w:p>
-      <w:pPr>
-        <w:numPr>
-          <w:ilvl w:val="0"/>
-          <w:numId w:val="4"/>
-        </w:numPr>
-        <w:spacing w:before="100" w:beforeAutospacing="1" w:after="100" w:afterAutospacing="1" w:line="240" w:lineRule="auto"/>
-      </w:pPr>
-      <w:r>
-        <w:rPr>
-          <w:rStyle w:val="Strong"/>
-        </w:rPr>
-        <w:t>White Background Bias Prevention:</w:t>
-      </w:r>
-      <w:r>
-        <w:t xml:space="preserve"> Since many illustrations had white backgrounds, we filtered out any synthetic scribbles containing more than 60% white pixels to avoid favoring white coloration.</w:t>
-      </w:r>
-    </w:p>
-    <w:p>
-      <w:pPr>
-        <w:pStyle w:val="Heading3"/>
-      </w:pPr>
-      <w:r>
-        <w:t>4.2. Implementation Details: Bringing the Pieces Together</w:t>
-      </w:r>
-    </w:p>
-    <w:p>
-      <w:pPr>
-        <w:numPr>
-          <w:ilvl w:val="0"/>
-          <w:numId w:val="5"/>
-        </w:numPr>
-        <w:spacing w:before="100" w:beforeAutospacing="1" w:after="100" w:afterAutospacing="1" w:line="240" w:lineRule="auto"/>
-      </w:pPr>
-      <w:r>
-        <w:rPr>
-          <w:rStyle w:val="Strong"/>
-        </w:rPr>
-        <w:t>Building Upon Existing Work:</w:t>
-      </w:r>
-      <w:r>
-        <w:t xml:space="preserve"> Our implementation drew inspiration from the work presented in [9].</w:t>
-      </w:r>
-    </w:p>
-    <w:p>
-      <w:pPr>
-        <w:numPr>
-          <w:ilvl w:val="0"/>
-          <w:numId w:val="5"/>
-        </w:numPr>
-        <w:spacing w:before="100" w:beforeAutospacing="1" w:after="100" w:afterAutospacing="1" w:line="240" w:lineRule="auto"/>
-      </w:pPr>
-      <w:r>
-        <w:rPr>
-          <w:rStyle w:val="Strong"/>
-        </w:rPr>
-        <w:t>Computational Efficiency:</w:t>
-      </w:r>
-      <w:r>
-        <w:t xml:space="preserve"> To reduce computational costs, we utilized self-attention and cross-attention mechanisms only in the bottleneck layer of the denoising model (ϵθ).</w:t>
-      </w:r>
-    </w:p>
-    <w:p>
-      <w:pPr>
-        <w:numPr>
-          <w:ilvl w:val="0"/>
-          <w:numId w:val="5"/>
-        </w:numPr>
-        <w:spacing w:before="100" w:beforeAutospacing="1" w:after="100" w:afterAutospacing="1" w:line="240" w:lineRule="auto"/>
-      </w:pPr>
-      <w:r>
-        <w:rPr>
-          <w:rStyle w:val="Strong"/>
-        </w:rPr>
-        <w:t>Optimization and Training:</w:t>
-      </w:r>
-      <w:r>
-        <w:t xml:space="preserve"> </w:t>
-      </w:r>
-    </w:p>
-    <w:p>
-      <w:pPr>
-        <w:numPr>
-          <w:ilvl w:val="1"/>
-          <w:numId w:val="5"/>
-        </w:numPr>
-        <w:spacing w:before="100" w:beforeAutospacing="1" w:after="100" w:afterAutospacing="1" w:line="240" w:lineRule="auto"/>
-      </w:pPr>
-      <w:r>
-        <w:t>Adam optimizer with a learning rate of 2e-5</w:t>
-      </w:r>
-    </w:p>
-    <w:p>
-      <w:pPr>
-        <w:numPr>
-          <w:ilvl w:val="1"/>
-          <w:numId w:val="5"/>
-        </w:numPr>
-        <w:spacing w:before="100" w:beforeAutospacing="1" w:after="100" w:afterAutospacing="1" w:line="240" w:lineRule="auto"/>
-      </w:pPr>
-      <w:r>
-        <w:t>Cosine warm-up schedule for 5,000 training steps</w:t>
-      </w:r>
-    </w:p>
-    <w:p>
-      <w:pPr>
-        <w:numPr>
-          <w:ilvl w:val="1"/>
-          <w:numId w:val="5"/>
-        </w:numPr>
-        <w:spacing w:before="100" w:beforeAutospacing="1" w:after="100" w:afterAutospacing="1" w:line="240" w:lineRule="auto"/>
-      </w:pPr>
-      <w:r>
-        <w:t>Batch size of 40</w:t>
-      </w:r>
-    </w:p>
-    <w:p>
-      <w:pPr>
-        <w:numPr>
-          <w:ilvl w:val="0"/>
-          <w:numId w:val="5"/>
-        </w:numPr>
-        <w:spacing w:before="100" w:beforeAutospacing="1" w:after="100" w:afterAutospacing="1" w:line="240" w:lineRule="auto"/>
-      </w:pPr>
-      <w:r>
-        <w:rPr>
-          <w:rStyle w:val="Strong"/>
-        </w:rPr>
-        <w:t>Color Feature Extractor:</w:t>
-      </w:r>
-      <w:r>
-        <w:t xml:space="preserve"> An encoder (</w:t>
-      </w:r>
-      <w:proofErr w:type="spellStart"/>
-      <w:r>
-        <w:t>gθ</w:t>
-      </w:r>
-      <w:proofErr w:type="spellEnd"/>
-      <w:r>
-        <w:t>) was introduced for color feature extraction. This encoder shared the same architecture as the denoising model (ϵθ) but with only one residual block per layer for increased efficiency. Both the denoising model and encoder were trained jointly from scratch.</w:t>
-      </w:r>
-    </w:p>
-    <w:p>
-      <w:pPr>
-        <w:numPr>
-          <w:ilvl w:val="0"/>
-          <w:numId w:val="5"/>
-        </w:numPr>
-        <w:spacing w:before="100" w:beforeAutospacing="1" w:after="100" w:afterAutospacing="1" w:line="240" w:lineRule="auto"/>
-      </w:pPr>
-      <w:r>
-        <w:rPr>
-          <w:rStyle w:val="Strong"/>
-        </w:rPr>
-        <w:t>Image Preprocessing:</w:t>
-      </w:r>
-      <w:r>
-        <w:t xml:space="preserve"> All kids' painting and color scribble images were resized to a common resolution of 256 x 256 pixels and normalized to the range of -1 to 1.</w:t>
-      </w:r>
-    </w:p>
-    <w:p>
-      <w:pPr>
-        <w:numPr>
-          <w:ilvl w:val="0"/>
-          <w:numId w:val="5"/>
-        </w:numPr>
-        <w:spacing w:before="100" w:beforeAutospacing="1" w:after="100" w:afterAutospacing="1" w:line="240" w:lineRule="auto"/>
-      </w:pPr>
-      <w:r>
-        <w:rPr>
-          <w:rStyle w:val="Strong"/>
-        </w:rPr>
-        <w:t>Training Resources:</w:t>
-      </w:r>
-      <w:r>
-        <w:t xml:space="preserve"> The final model was trained for 80 epochs, utilizing a powerful setup with 10 NVIDIA RTX 2080Ti GPUs.</w:t>
-      </w:r>
-    </w:p>
-    <w:p>
-      <w:pPr>
-        <w:spacing w:before="100" w:beforeAutospacing="1" w:after="100" w:afterAutospacing="1" w:line="240" w:lineRule="auto"/>
-        <w:rPr>
-          <w:rFonts w:ascii="Times New Roman" w:eastAsia="Times New Roman" w:hAnsi="Times New Roman" w:cs="Times New Roman"/>
-          <w:sz w:val="24"/>
-          <w:szCs w:val="24"/>
-        </w:rPr>
-      </w:pPr>
-    </w:p>
-    <w:p>
-      <w:pPr>
-        <w:pStyle w:val="Heading2"/>
-      </w:pPr>
-      <w:r>
-        <w:t>5. Putting Our Model to the Test: By the Numbers and By the Eye</w:t>
-      </w:r>
-    </w:p>
-    <w:p>
-      <w:pPr>
-        <w:pStyle w:val="NormalWeb"/>
-      </w:pPr>
-      <w:r>
-        <w:lastRenderedPageBreak/>
-        <w:t>This section evaluates the effectiveness of our colorization framework by comparing it to two leading user-guided line art colorization approaches ([3, 26]). We employ a combination of quantitative and qualitative assessments for a well-rounded analysis.</w:t>
-      </w:r>
-    </w:p>
-    <w:p>
-      <w:pPr>
-        <w:pStyle w:val="Heading3"/>
-      </w:pPr>
-      <w:r>
-        <w:t>5.1. Quantitative Evaluation: Measuring Success with Metrics</w:t>
-      </w:r>
-    </w:p>
-    <w:p>
-      <w:pPr>
-        <w:pStyle w:val="NormalWeb"/>
-      </w:pPr>
-      <w:r>
-        <w:t>To objectively compare the different methods, we utilized three established metrics:</w:t>
-      </w:r>
-    </w:p>
-    <w:p>
-      <w:pPr>
-        <w:numPr>
-          <w:ilvl w:val="0"/>
-          <w:numId w:val="8"/>
-        </w:numPr>
-        <w:spacing w:before="100" w:beforeAutospacing="1" w:after="100" w:afterAutospacing="1" w:line="240" w:lineRule="auto"/>
-      </w:pPr>
-      <w:r>
-        <w:rPr>
-          <w:rStyle w:val="Strong"/>
-        </w:rPr>
-        <w:t>Structural Similarity Index (SSIM) [25]:</w:t>
-      </w:r>
-      <w:r>
-        <w:t xml:space="preserve"> This metric assesses a model's ability to preserve the structural details and shapes from the original image. Higher SSIM scores indicate better retention of these crucial elements.</w:t>
-      </w:r>
-    </w:p>
-    <w:p>
-      <w:pPr>
-        <w:numPr>
-          <w:ilvl w:val="0"/>
-          <w:numId w:val="9"/>
-        </w:numPr>
-        <w:spacing w:before="100" w:beforeAutospacing="1" w:after="100" w:afterAutospacing="1" w:line="240" w:lineRule="auto"/>
-        <w:rPr>
-          <w:rStyle w:val="citation-0"/>
-        </w:rPr>
-      </w:pPr>
-      <w:r>
-        <w:rPr>
-          <w:rStyle w:val="Strong"/>
-        </w:rPr>
-        <w:t>Learned Perceptual Image Patch Similarity (LPIPS) [30]:</w:t>
-      </w:r>
-      <w:r>
-        <w:t xml:space="preserve"> This metric goes beyond pixel-level comparisons by measuring perceptual similarities between two images. In simpler terms, it evaluates how visually similar the generated colorized output appears to a human observer compared to the original colored image. </w:t>
-      </w:r>
-      <w:r>
-        <w:rPr>
-          <w:rStyle w:val="citation-0"/>
-        </w:rPr>
-        <w:t>Lower LPIPS scores indicate higher perceptual similarity.</w:t>
-      </w:r>
-    </w:p>
-    <w:p>
-      <w:pPr>
-        <w:numPr>
-          <w:ilvl w:val="0"/>
-          <w:numId w:val="9"/>
-        </w:numPr>
-        <w:spacing w:before="100" w:beforeAutospacing="1" w:after="100" w:afterAutospacing="1" w:line="240" w:lineRule="auto"/>
-      </w:pPr>
-      <w:proofErr w:type="spellStart"/>
-      <w:r>
-        <w:rPr>
-          <w:rStyle w:val="Strong"/>
-        </w:rPr>
-        <w:t>Frechet</w:t>
-      </w:r>
-      <w:proofErr w:type="spellEnd"/>
-      <w:r>
-        <w:rPr>
-          <w:rStyle w:val="Strong"/>
-        </w:rPr>
-        <w:t xml:space="preserve"> Inception Distance (FID) [8]:</w:t>
-      </w:r>
-      <w:r>
-        <w:t xml:space="preserve"> This metric measures the overall perceptual similarity between two sets of images. It provides a broader perspective on the model's ability to generate colorizations that statistically resemble real-world color distributions.</w:t>
-      </w:r>
-    </w:p>
-    <w:p>
-      <w:pPr>
-        <w:pStyle w:val="NormalWeb"/>
-      </w:pPr>
-      <w:r>
-        <w:rPr>
-          <w:rStyle w:val="Strong"/>
-          <w:rFonts w:eastAsiaTheme="majorEastAsia"/>
-        </w:rPr>
-        <w:t>A Fair Comparison:</w:t>
-      </w:r>
-      <w:r>
-        <w:t xml:space="preserve"> To ensure fairness, all three methods were retrained using the same dataset and their default parameters as outlined in the respective research papers. We then evaluated the models' performance on a separate set of 13,000 test images. The color illustrations in this set served as the ground truth, and the generated images with color hints from each method were compared against them using the three metrics mentioned above.</w:t>
-      </w:r>
-    </w:p>
-    <w:p>
-      <w:pPr>
-        <w:pStyle w:val="NormalWeb"/>
-      </w:pPr>
-      <w:r>
-        <w:rPr>
-          <w:rStyle w:val="Strong"/>
-          <w:rFonts w:eastAsiaTheme="majorEastAsia"/>
-        </w:rPr>
-        <w:t>Results and Analysis:</w:t>
-      </w:r>
-      <w:r>
-        <w:t xml:space="preserve"> As shown in Table 1 (insert table here, if available), our method demonstrates a clear advantage:</w:t>
-      </w:r>
-    </w:p>
-    <w:p>
-      <w:pPr>
-        <w:numPr>
-          <w:ilvl w:val="0"/>
-          <w:numId w:val="10"/>
-        </w:numPr>
-        <w:spacing w:before="100" w:beforeAutospacing="1" w:after="100" w:afterAutospacing="1" w:line="240" w:lineRule="auto"/>
-      </w:pPr>
-      <w:r>
-        <w:rPr>
-          <w:rStyle w:val="Strong"/>
-        </w:rPr>
-        <w:t>SSIM:</w:t>
-      </w:r>
-      <w:r>
-        <w:t xml:space="preserve"> Our approach retains 15% and 2% more structural information compared to the other two state-of-the-art methods, indicating superior preservation of details within the kids' paintings.</w:t>
-      </w:r>
-    </w:p>
-    <w:p>
-      <w:pPr>
-        <w:numPr>
-          <w:ilvl w:val="0"/>
-          <w:numId w:val="10"/>
-        </w:numPr>
-        <w:spacing w:before="100" w:beforeAutospacing="1" w:after="100" w:afterAutospacing="1" w:line="240" w:lineRule="auto"/>
-      </w:pPr>
-      <w:r>
-        <w:rPr>
-          <w:rStyle w:val="Strong"/>
-        </w:rPr>
-        <w:t>LPIPS:</w:t>
-      </w:r>
-      <w:r>
-        <w:t xml:space="preserve"> Our method surpasses [3] and achieves comparable results to [26] in terms of perceptual similarity.</w:t>
-      </w:r>
-    </w:p>
-    <w:p>
-      <w:pPr>
-        <w:numPr>
-          <w:ilvl w:val="0"/>
-          <w:numId w:val="10"/>
-        </w:numPr>
-        <w:spacing w:before="100" w:beforeAutospacing="1" w:after="100" w:afterAutospacing="1" w:line="240" w:lineRule="auto"/>
-      </w:pPr>
-      <w:r>
-        <w:rPr>
-          <w:rStyle w:val="Strong"/>
-        </w:rPr>
-        <w:t>FID:</w:t>
-      </w:r>
-      <w:r>
-        <w:t xml:space="preserve"> We outperform both methods on the FID metric, signifying that our model generates colorizations that are statistically closer to real-world color distributions of colored images.</w:t>
-      </w:r>
-    </w:p>
-    <w:p>
-      <w:pPr>
-        <w:pStyle w:val="NormalWeb"/>
-      </w:pPr>
-      <w:r>
-        <w:rPr>
-          <w:rStyle w:val="Strong"/>
-          <w:rFonts w:eastAsiaTheme="majorEastAsia"/>
-        </w:rPr>
-        <w:t>Additional Insights:</w:t>
-      </w:r>
-      <w:r>
-        <w:t xml:space="preserve"> The evaluation also revealed that using only implicit conditioning (without explicit inclusion of the kids' painting) led to lower performance compared to our full method that utilizes both the painting and color scribbles. This highlights the effectiveness of our dual conditioning approach.</w:t>
-      </w:r>
-    </w:p>
-    <w:p>
-      <w:pPr>
-        <w:pStyle w:val="Heading3"/>
-      </w:pPr>
-      <w:r>
-        <w:t>5.2. Qualitative Evaluation: Seeing is Believing</w:t>
-      </w:r>
-    </w:p>
-    <w:p>
-      <w:pPr>
-        <w:pStyle w:val="NormalWeb"/>
-      </w:pPr>
-      <w:r>
-        <w:t xml:space="preserve">While quantitative metrics provide valuable insights, visual assessment plays a crucial role in evaluating the quality of colorized images. Therefore, we conducted a qualitative evaluation </w:t>
-      </w:r>
-      <w:r>
-        <w:lastRenderedPageBreak/>
-        <w:t>where human observers analyzed the outputs from our method and the two comparison approaches (Figures 4 can be inserted here, if available).</w:t>
-      </w:r>
-    </w:p>
-    <w:p>
-      <w:pPr>
-        <w:pStyle w:val="NormalWeb"/>
-      </w:pPr>
-      <w:r>
-        <w:t>The qualitative evaluation confirmed the trends observed in the quantitative metrics. Our colorized images consistently displayed:</w:t>
-      </w:r>
-    </w:p>
-    <w:p>
-      <w:pPr>
-        <w:numPr>
-          <w:ilvl w:val="0"/>
-          <w:numId w:val="11"/>
-        </w:numPr>
-        <w:spacing w:before="100" w:beforeAutospacing="1" w:after="100" w:afterAutospacing="1" w:line="240" w:lineRule="auto"/>
-      </w:pPr>
-      <w:r>
-        <w:rPr>
-          <w:rStyle w:val="Strong"/>
-        </w:rPr>
-        <w:t>High-Quality Details:</w:t>
-      </w:r>
-      <w:r>
-        <w:t xml:space="preserve"> Fine details and textures present in the original kids' paintings were effectively preserved during the colorization process.</w:t>
-      </w:r>
-    </w:p>
-    <w:p>
-      <w:pPr>
-        <w:numPr>
-          <w:ilvl w:val="0"/>
-          <w:numId w:val="11"/>
-        </w:numPr>
-        <w:spacing w:before="100" w:beforeAutospacing="1" w:after="100" w:afterAutospacing="1" w:line="240" w:lineRule="auto"/>
-      </w:pPr>
-      <w:r>
-        <w:rPr>
-          <w:rStyle w:val="Strong"/>
-        </w:rPr>
-        <w:t>Visually Appealing Colorization:</w:t>
-      </w:r>
-      <w:r>
-        <w:t xml:space="preserve"> The color choices were aesthetically pleasing, creating a visually engaging experience.</w:t>
-      </w:r>
-    </w:p>
-    <w:p>
-      <w:pPr>
-        <w:numPr>
-          <w:ilvl w:val="0"/>
-          <w:numId w:val="11"/>
-        </w:numPr>
-        <w:spacing w:before="100" w:beforeAutospacing="1" w:after="100" w:afterAutospacing="1" w:line="240" w:lineRule="auto"/>
-      </w:pPr>
-      <w:r>
-        <w:rPr>
-          <w:rStyle w:val="Strong"/>
-        </w:rPr>
-        <w:t>Accurate Color Representation:</w:t>
-      </w:r>
-      <w:r>
-        <w:t xml:space="preserve"> Color shades were more accurately represented in the final images compared to the other two methods.</w:t>
-      </w:r>
-    </w:p>
-    <w:p>
-      <w:pPr>
-        <w:pStyle w:val="NormalWeb"/>
-      </w:pPr>
-      <w:r>
-        <w:t>By combining the evidence from both quantitative and qualitative evaluations, we can confidently conclude that our proposed system outperforms existing solutions in colorizing kids' paintings using diffusion models and user-provided color scribbles.</w:t>
-      </w:r>
-    </w:p>
-    <w:p>
-      <w:pPr>
-        <w:spacing w:before="100" w:beforeAutospacing="1" w:after="100" w:afterAutospacing="1" w:line="240" w:lineRule="auto"/>
-        <w:outlineLvl w:val="1"/>
-        <w:rPr>
-          <w:rFonts w:ascii="Times New Roman" w:eastAsia="Times New Roman" w:hAnsi="Times New Roman" w:cs="Times New Roman"/>
-          <w:b/>
-          <w:bCs/>
-          <w:sz w:val="36"/>
-          <w:szCs w:val="36"/>
-        </w:rPr>
-      </w:pPr>
-      <w:r>
-        <w:rPr>
-          <w:rFonts w:ascii="Times New Roman" w:eastAsia="Times New Roman" w:hAnsi="Times New Roman" w:cs="Times New Roman"/>
-          <w:b/>
-          <w:bCs/>
-          <w:sz w:val="36"/>
-          <w:szCs w:val="36"/>
-        </w:rPr>
         <w:t>6. Conclusion: Breathing Life into Kids' Paintings with Diffusion Models</w:t>
       </w:r>
     </w:p>
@@ -2394,7 +2394,6 @@
           <w:sz w:val="24"/>
           <w:szCs w:val="24"/>
         </w:rPr>
-        <w:lastRenderedPageBreak/>
         <w:t>Qualitative Confirmation:</w:t>
       </w:r>
       <w:r>
@@ -2466,7 +2465,7 @@
 </file>
 
 <file path=word/numbering.xml><?xml version="1.0" encoding="utf-8"?>
-<w:numbering xmlns:wpc="http://schemas.microsoft.com/office/word/2010/wordprocessingCanvas" xmlns:cx="http://schemas.microsoft.com/office/drawing/2014/chartex" xmlns:cx1="http://schemas.microsoft.com/office/drawing/2015/9/8/chartex" xmlns:cx2="http://schemas.microsoft.com/office/drawing/2015/10/21/chartex" xmlns:cx3="http://schemas.microsoft.com/office/drawing/2016/5/9/chartex" xmlns:cx4="http://schemas.microsoft.com/office/drawing/2016/5/10/chartex" xmlns:cx5="http://schemas.microsoft.com/office/drawing/2016/5/11/chartex" xmlns:cx6="http://schemas.microsoft.com/office/drawing/2016/5/12/chartex" xmlns:cx7="http://schemas.microsoft.com/office/drawing/2016/5/13/chartex" xmlns:cx8="http://schemas.microsoft.com/office/drawing/2016/5/14/chartex" xmlns:mc="http://schemas.openxmlformats.org/markup-compatibility/2006" xmlns:aink="http://schemas.microsoft.com/office/drawing/2016/ink" xmlns:am3d="http://schemas.microsoft.com/office/drawing/2017/model3d" xmlns:o="urn:schemas-microsoft-com:office:office" xmlns:oel="http://schemas.microsoft.com/office/2019/extlst" xmlns:r="http://schemas.openxmlformats.org/officeDocument/2006/relationships" xmlns:m="http://schemas.openxmlformats.org/officeDocument/2006/math" xmlns:v="urn:schemas-microsoft-com:vml" xmlns:wp14="http://schemas.microsoft.com/office/word/2010/wordprocessingDrawing" xmlns:wp="http://schemas.openxmlformats.org/drawingml/2006/wordprocessingDrawing" xmlns:w10="urn:schemas-microsoft-com:office:word" xmlns:w="http://schemas.openxmlformats.org/wordprocessingml/2006/main" xmlns:w14="http://schemas.microsoft.com/office/word/2010/wordml" xmlns:w15="http://schemas.microsoft.com/office/word/2012/wordml" xmlns:w16cex="http://schemas.microsoft.com/office/word/2018/wordml/cex" xmlns:w16cid="http://schemas.microsoft.com/office/word/2016/wordml/cid" xmlns:w16="http://schemas.microsoft.com/office/word/2018/wordml" xmlns:w16sdtdh="http://schemas.microsoft.com/office/word/2020/wordml/sdtdatahash" xmlns:w16se="http://schemas.microsoft.com/office/word/2015/wordml/symex" xmlns:wpg="http://schemas.microsoft.com/office/word/2010/wordprocessingGroup" xmlns:wpi="http://schemas.microsoft.com/office/word/2010/wordprocessingInk" xmlns:wne="http://schemas.microsoft.com/office/word/2006/wordml" xmlns:wps="http://schemas.microsoft.com/office/word/2010/wordprocessingShape" mc:Ignorable="w14 w15 w16se w16cid w16 w16cex w16sdtdh wp14">
+<w:numbering xmlns:wpc="http://schemas.microsoft.com/office/word/2010/wordprocessingCanvas" xmlns:cx="http://schemas.microsoft.com/office/drawing/2014/chartex" xmlns:cx1="http://schemas.microsoft.com/office/drawing/2015/9/8/chartex" xmlns:mc="http://schemas.openxmlformats.org/markup-compatibility/2006" xmlns:o="urn:schemas-microsoft-com:office:office" xmlns:r="http://schemas.openxmlformats.org/officeDocument/2006/relationships" xmlns:m="http://schemas.openxmlformats.org/officeDocument/2006/math" xmlns:v="urn:schemas-microsoft-com:vml" xmlns:wp14="http://schemas.microsoft.com/office/word/2010/wordprocessingDrawing" xmlns:wp="http://schemas.openxmlformats.org/drawingml/2006/wordprocessingDrawing" xmlns:w10="urn:schemas-microsoft-com:office:word" xmlns:w="http://schemas.openxmlformats.org/wordprocessingml/2006/main" xmlns:w14="http://schemas.microsoft.com/office/word/2010/wordml" xmlns:w15="http://schemas.microsoft.com/office/word/2012/wordml" xmlns:w16se="http://schemas.microsoft.com/office/word/2015/wordml/symex" xmlns:wpg="http://schemas.microsoft.com/office/word/2010/wordprocessingGroup" xmlns:wpi="http://schemas.microsoft.com/office/word/2010/wordprocessingInk" xmlns:wne="http://schemas.microsoft.com/office/word/2006/wordml" xmlns:wps="http://schemas.microsoft.com/office/word/2010/wordprocessingShape" mc:Ignorable="w14 w15 w16se wp14">
   <w:abstractNum w:abstractNumId="0" w15:restartNumberingAfterBreak="0">
     <w:nsid w:val="094978BC"/>
     <w:multiLevelType w:val="multilevel"/>
@@ -3660,6 +3659,96 @@
     </w:lvl>
   </w:abstractNum>
   <w:abstractNum w:abstractNumId="8" w15:restartNumberingAfterBreak="0">
+    <w:nsid w:val="2E605ED9"/>
+    <w:multiLevelType w:val="hybridMultilevel"/>
+    <w:tmpl w:val="0C58EB00"/>
+    <w:lvl w:ilvl="0" w:tplc="D54EC1E6">
+      <w:start w:val="1"/>
+      <w:numFmt w:val="decimal"/>
+      <w:lvlText w:val="%1."/>
+      <w:lvlJc w:val="left"/>
+      <w:pPr>
+        <w:ind w:left="720" w:hanging="360"/>
+      </w:pPr>
+      <w:rPr>
+        <w:rFonts w:hint="default"/>
+        <w:b/>
+      </w:rPr>
+    </w:lvl>
+    <w:lvl w:ilvl="1" w:tplc="04090019" w:tentative="1">
+      <w:start w:val="1"/>
+      <w:numFmt w:val="lowerLetter"/>
+      <w:lvlText w:val="%2."/>
+      <w:lvlJc w:val="left"/>
+      <w:pPr>
+        <w:ind w:left="1440" w:hanging="360"/>
+      </w:pPr>
+    </w:lvl>
+    <w:lvl w:ilvl="2" w:tplc="0409001B" w:tentative="1">
+      <w:start w:val="1"/>
+      <w:numFmt w:val="lowerRoman"/>
+      <w:lvlText w:val="%3."/>
+      <w:lvlJc w:val="right"/>
+      <w:pPr>
+        <w:ind w:left="2160" w:hanging="180"/>
+      </w:pPr>
+    </w:lvl>
+    <w:lvl w:ilvl="3" w:tplc="0409000F" w:tentative="1">
+      <w:start w:val="1"/>
+      <w:numFmt w:val="decimal"/>
+      <w:lvlText w:val="%4."/>
+      <w:lvlJc w:val="left"/>
+      <w:pPr>
+        <w:ind w:left="2880" w:hanging="360"/>
+      </w:pPr>
+    </w:lvl>
+    <w:lvl w:ilvl="4" w:tplc="04090019" w:tentative="1">
+      <w:start w:val="1"/>
+      <w:numFmt w:val="lowerLetter"/>
+      <w:lvlText w:val="%5."/>
+      <w:lvlJc w:val="left"/>
+      <w:pPr>
+        <w:ind w:left="3600" w:hanging="360"/>
+      </w:pPr>
+    </w:lvl>
+    <w:lvl w:ilvl="5" w:tplc="0409001B" w:tentative="1">
+      <w:start w:val="1"/>
+      <w:numFmt w:val="lowerRoman"/>
+      <w:lvlText w:val="%6."/>
+      <w:lvlJc w:val="right"/>
+      <w:pPr>
+        <w:ind w:left="4320" w:hanging="180"/>
+      </w:pPr>
+    </w:lvl>
+    <w:lvl w:ilvl="6" w:tplc="0409000F" w:tentative="1">
+      <w:start w:val="1"/>
+      <w:numFmt w:val="decimal"/>
+      <w:lvlText w:val="%7."/>
+      <w:lvlJc w:val="left"/>
+      <w:pPr>
+        <w:ind w:left="5040" w:hanging="360"/>
+      </w:pPr>
+    </w:lvl>
+    <w:lvl w:ilvl="7" w:tplc="04090019" w:tentative="1">
+      <w:start w:val="1"/>
+      <w:numFmt w:val="lowerLetter"/>
+      <w:lvlText w:val="%8."/>
+      <w:lvlJc w:val="left"/>
+      <w:pPr>
+        <w:ind w:left="5760" w:hanging="360"/>
+      </w:pPr>
+    </w:lvl>
+    <w:lvl w:ilvl="8" w:tplc="0409001B" w:tentative="1">
+      <w:start w:val="1"/>
+      <w:numFmt w:val="lowerRoman"/>
+      <w:lvlText w:val="%9."/>
+      <w:lvlJc w:val="right"/>
+      <w:pPr>
+        <w:ind w:left="6480" w:hanging="180"/>
+      </w:pPr>
+    </w:lvl>
+  </w:abstractNum>
+  <w:abstractNum w:abstractNumId="9" w15:restartNumberingAfterBreak="0">
     <w:nsid w:val="3D98291A"/>
     <w:multiLevelType w:val="multilevel"/>
     <w:tmpl w:val="E4A635EE"/>
@@ -3808,7 +3897,7 @@
       </w:rPr>
     </w:lvl>
   </w:abstractNum>
-  <w:abstractNum w:abstractNumId="9" w15:restartNumberingAfterBreak="0">
+  <w:abstractNum w:abstractNumId="10" w15:restartNumberingAfterBreak="0">
     <w:nsid w:val="5A025712"/>
     <w:multiLevelType w:val="multilevel"/>
     <w:tmpl w:val="28802A6E"/>
@@ -3957,7 +4046,7 @@
       </w:rPr>
     </w:lvl>
   </w:abstractNum>
-  <w:abstractNum w:abstractNumId="10" w15:restartNumberingAfterBreak="0">
+  <w:abstractNum w:abstractNumId="11" w15:restartNumberingAfterBreak="0">
     <w:nsid w:val="5A454E84"/>
     <w:multiLevelType w:val="multilevel"/>
     <w:tmpl w:val="E99ED2D4"/>
@@ -4106,7 +4195,7 @@
       </w:rPr>
     </w:lvl>
   </w:abstractNum>
-  <w:abstractNum w:abstractNumId="11" w15:restartNumberingAfterBreak="0">
+  <w:abstractNum w:abstractNumId="12" w15:restartNumberingAfterBreak="0">
     <w:nsid w:val="5D750E61"/>
     <w:multiLevelType w:val="multilevel"/>
     <w:tmpl w:val="87F43DCC"/>
@@ -4255,7 +4344,7 @@
       </w:rPr>
     </w:lvl>
   </w:abstractNum>
-  <w:abstractNum w:abstractNumId="12" w15:restartNumberingAfterBreak="0">
+  <w:abstractNum w:abstractNumId="13" w15:restartNumberingAfterBreak="0">
     <w:nsid w:val="6D6749BC"/>
     <w:multiLevelType w:val="multilevel"/>
     <w:tmpl w:val="D4FA001C"/>
@@ -4404,7 +4493,7 @@
       </w:rPr>
     </w:lvl>
   </w:abstractNum>
-  <w:abstractNum w:abstractNumId="13" w15:restartNumberingAfterBreak="0">
+  <w:abstractNum w:abstractNumId="14" w15:restartNumberingAfterBreak="0">
     <w:nsid w:val="6FAE324F"/>
     <w:multiLevelType w:val="multilevel"/>
     <w:tmpl w:val="5B4E3F1E"/>
@@ -4553,7 +4642,7 @@
       </w:rPr>
     </w:lvl>
   </w:abstractNum>
-  <w:abstractNum w:abstractNumId="14" w15:restartNumberingAfterBreak="0">
+  <w:abstractNum w:abstractNumId="15" w15:restartNumberingAfterBreak="0">
     <w:nsid w:val="7F0E1ACA"/>
     <w:multiLevelType w:val="multilevel"/>
     <w:tmpl w:val="EAFAFAB4"/>
@@ -4666,56 +4755,59 @@
       </w:pPr>
     </w:lvl>
   </w:abstractNum>
-  <w:num w:numId="1" w16cid:durableId="1877699042">
+  <w:num w:numId="1">
+    <w:abstractNumId w:val="15"/>
+  </w:num>
+  <w:num w:numId="2">
+    <w:abstractNumId w:val="9"/>
+  </w:num>
+  <w:num w:numId="3">
+    <w:abstractNumId w:val="10"/>
+  </w:num>
+  <w:num w:numId="4">
+    <w:abstractNumId w:val="11"/>
+  </w:num>
+  <w:num w:numId="5">
+    <w:abstractNumId w:val="12"/>
+  </w:num>
+  <w:num w:numId="6">
+    <w:abstractNumId w:val="0"/>
+  </w:num>
+  <w:num w:numId="7">
+    <w:abstractNumId w:val="6"/>
+  </w:num>
+  <w:num w:numId="8">
+    <w:abstractNumId w:val="1"/>
+  </w:num>
+  <w:num w:numId="9">
+    <w:abstractNumId w:val="4"/>
+  </w:num>
+  <w:num w:numId="10">
     <w:abstractNumId w:val="14"/>
   </w:num>
-  <w:num w:numId="2" w16cid:durableId="2068382804">
-    <w:abstractNumId w:val="8"/>
+  <w:num w:numId="11">
+    <w:abstractNumId w:val="3"/>
   </w:num>
-  <w:num w:numId="3" w16cid:durableId="1359044675">
-    <w:abstractNumId w:val="9"/>
+  <w:num w:numId="12">
+    <w:abstractNumId w:val="7"/>
   </w:num>
-  <w:num w:numId="4" w16cid:durableId="129203308">
-    <w:abstractNumId w:val="10"/>
+  <w:num w:numId="13">
+    <w:abstractNumId w:val="5"/>
   </w:num>
-  <w:num w:numId="5" w16cid:durableId="1049260985">
-    <w:abstractNumId w:val="11"/>
+  <w:num w:numId="14">
+    <w:abstractNumId w:val="2"/>
   </w:num>
-  <w:num w:numId="6" w16cid:durableId="1005129819">
-    <w:abstractNumId w:val="0"/>
-  </w:num>
-  <w:num w:numId="7" w16cid:durableId="1794860703">
-    <w:abstractNumId w:val="6"/>
-  </w:num>
-  <w:num w:numId="8" w16cid:durableId="803616998">
-    <w:abstractNumId w:val="1"/>
-  </w:num>
-  <w:num w:numId="9" w16cid:durableId="661085210">
-    <w:abstractNumId w:val="4"/>
-  </w:num>
-  <w:num w:numId="10" w16cid:durableId="911503966">
+  <w:num w:numId="15">
     <w:abstractNumId w:val="13"/>
   </w:num>
-  <w:num w:numId="11" w16cid:durableId="917901471">
-    <w:abstractNumId w:val="3"/>
-  </w:num>
-  <w:num w:numId="12" w16cid:durableId="1911503363">
-    <w:abstractNumId w:val="7"/>
-  </w:num>
-  <w:num w:numId="13" w16cid:durableId="229462952">
-    <w:abstractNumId w:val="5"/>
-  </w:num>
-  <w:num w:numId="14" w16cid:durableId="77950659">
-    <w:abstractNumId w:val="2"/>
-  </w:num>
-  <w:num w:numId="15" w16cid:durableId="1915775176">
-    <w:abstractNumId w:val="12"/>
+  <w:num w:numId="16">
+    <w:abstractNumId w:val="8"/>
   </w:num>
 </w:numbering>
 </file>
 
 <file path=word/styles.xml><?xml version="1.0" encoding="utf-8"?>
-<w:styles xmlns:mc="http://schemas.openxmlformats.org/markup-compatibility/2006" xmlns:r="http://schemas.openxmlformats.org/officeDocument/2006/relationships" xmlns:w="http://schemas.openxmlformats.org/wordprocessingml/2006/main" xmlns:w14="http://schemas.microsoft.com/office/word/2010/wordml" xmlns:w15="http://schemas.microsoft.com/office/word/2012/wordml" xmlns:w16cex="http://schemas.microsoft.com/office/word/2018/wordml/cex" xmlns:w16cid="http://schemas.microsoft.com/office/word/2016/wordml/cid" xmlns:w16="http://schemas.microsoft.com/office/word/2018/wordml" xmlns:w16sdtdh="http://schemas.microsoft.com/office/word/2020/wordml/sdtdatahash" xmlns:w16se="http://schemas.microsoft.com/office/word/2015/wordml/symex" mc:Ignorable="w14 w15 w16se w16cid w16 w16cex w16sdtdh">
+<w:styles xmlns:mc="http://schemas.openxmlformats.org/markup-compatibility/2006" xmlns:r="http://schemas.openxmlformats.org/officeDocument/2006/relationships" xmlns:w="http://schemas.openxmlformats.org/wordprocessingml/2006/main" xmlns:w14="http://schemas.microsoft.com/office/word/2010/wordml" xmlns:w15="http://schemas.microsoft.com/office/word/2012/wordml" xmlns:w16se="http://schemas.microsoft.com/office/word/2015/wordml/symex" mc:Ignorable="w14 w15 w16se">
   <w:docDefaults>
     <w:rPrDefault>
       <w:rPr>
@@ -4731,7 +4823,7 @@
       </w:pPr>
     </w:pPrDefault>
   </w:docDefaults>
-  <w:latentStyles w:defLockedState="0" w:defUIPriority="99" w:defSemiHidden="0" w:defUnhideWhenUsed="0" w:defQFormat="0" w:count="376">
+  <w:latentStyles w:defLockedState="0" w:defUIPriority="99" w:defSemiHidden="0" w:defUnhideWhenUsed="0" w:defQFormat="0" w:count="371">
     <w:lsdException w:name="Normal" w:uiPriority="0" w:qFormat="1"/>
     <w:lsdException w:name="heading 1" w:uiPriority="9" w:qFormat="1"/>
     <w:lsdException w:name="heading 2" w:semiHidden="1" w:uiPriority="9" w:unhideWhenUsed="1" w:qFormat="1"/>
@@ -5103,11 +5195,6 @@
     <w:lsdException w:name="List Table 5 Dark Accent 6" w:uiPriority="50"/>
     <w:lsdException w:name="List Table 6 Colorful Accent 6" w:uiPriority="51"/>
     <w:lsdException w:name="List Table 7 Colorful Accent 6" w:uiPriority="52"/>
-    <w:lsdException w:name="Mention" w:semiHidden="1" w:unhideWhenUsed="1"/>
-    <w:lsdException w:name="Smart Hyperlink" w:semiHidden="1" w:unhideWhenUsed="1"/>
-    <w:lsdException w:name="Hashtag" w:semiHidden="1" w:unhideWhenUsed="1"/>
-    <w:lsdException w:name="Unresolved Mention" w:semiHidden="1" w:unhideWhenUsed="1"/>
-    <w:lsdException w:name="Smart Link" w:semiHidden="1" w:unhideWhenUsed="1"/>
   </w:latentStyles>
   <w:style w:type="paragraph" w:default="1" w:styleId="Normal">
     <w:name w:val="Normal"/>

--- a/Ref/Reimagining Kids.docx
+++ b/Ref/Reimagining Kids.docx
@@ -104,6 +104,9 @@
         <w:jc w:val="both"/>
       </w:pPr>
       <w:r>
+        <w:rPr>
+          <w:noProof/>
+        </w:rPr>
         <w:lastRenderedPageBreak/>
         <w:drawing>
           <wp:inline distT="0" distB="0" distL="0" distR="0" wp14:anchorId="7EB0F09A" wp14:editId="650B4BDD">
@@ -178,378 +181,131 @@
         <w:rPr>
           <w:rStyle w:val="Strong"/>
         </w:rPr>
-        <w:t>Related Work: Standing on the Shoulders of Giants</w:t>
-      </w:r>
-    </w:p>
-    <w:p>
-      <w:pPr>
-        <w:spacing w:before="100" w:beforeAutospacing="1" w:after="100" w:afterAutospacing="1" w:line="240" w:lineRule="auto"/>
-        <w:rPr>
-          <w:rFonts w:ascii="Times New Roman" w:eastAsia="Times New Roman" w:hAnsi="Times New Roman" w:cs="Times New Roman"/>
-          <w:sz w:val="24"/>
-          <w:szCs w:val="24"/>
-        </w:rPr>
-      </w:pPr>
-      <w:r>
-        <w:rPr>
-          <w:rFonts w:ascii="Times New Roman" w:eastAsia="Times New Roman" w:hAnsi="Times New Roman" w:cs="Times New Roman"/>
-          <w:sz w:val="24"/>
-          <w:szCs w:val="24"/>
-        </w:rPr>
-        <w:t>Automatic line art colorization has a rich history, with various approaches tackling this creative challenge. Here's an overview of the existing landscape:</w:t>
-      </w:r>
-    </w:p>
-    <w:p>
-      <w:pPr>
-        <w:spacing w:before="100" w:beforeAutospacing="1" w:after="100" w:afterAutospacing="1" w:line="240" w:lineRule="auto"/>
-        <w:rPr>
-          <w:rFonts w:ascii="Times New Roman" w:eastAsia="Times New Roman" w:hAnsi="Times New Roman" w:cs="Times New Roman"/>
-          <w:sz w:val="24"/>
-          <w:szCs w:val="24"/>
-        </w:rPr>
-      </w:pPr>
-      <w:r>
-        <w:rPr>
-          <w:rFonts w:ascii="Times New Roman" w:eastAsia="Times New Roman" w:hAnsi="Times New Roman" w:cs="Times New Roman"/>
-          <w:b/>
-          <w:bCs/>
-          <w:sz w:val="24"/>
-          <w:szCs w:val="24"/>
-        </w:rPr>
-        <w:t>Classical Image Processing Techniques (e.g., [15, 23])</w:t>
-      </w:r>
-      <w:r>
-        <w:rPr>
-          <w:rFonts w:ascii="Times New Roman" w:eastAsia="Times New Roman" w:hAnsi="Times New Roman" w:cs="Times New Roman"/>
-          <w:sz w:val="24"/>
-          <w:szCs w:val="24"/>
-        </w:rPr>
-        <w:t>: These methods rely on traditional image processing algorithms. They analyze features like pattern and intensity continuity within the line art to propagate user-provided color hints across different</w:t>
+        <w:t>Related Work</w:t>
       </w:r>
       <w:bookmarkStart w:id="0" w:name="_GoBack"/>
       <w:bookmarkEnd w:id="0"/>
-      <w:r>
-        <w:rPr>
-          <w:rFonts w:ascii="Times New Roman" w:eastAsia="Times New Roman" w:hAnsi="Times New Roman" w:cs="Times New Roman"/>
-          <w:sz w:val="24"/>
-          <w:szCs w:val="24"/>
-        </w:rPr>
-        <w:t xml:space="preserve"> regions. However, their effectiveness is limited, particularly for complex drawings. They often require a significant amount of user input in the form of color hints to achieve satisfactory results.</w:t>
-      </w:r>
-    </w:p>
-    <w:p>
-      <w:pPr>
-        <w:spacing w:before="100" w:beforeAutospacing="1" w:after="100" w:afterAutospacing="1" w:line="240" w:lineRule="auto"/>
-        <w:rPr>
-          <w:rFonts w:ascii="Times New Roman" w:eastAsia="Times New Roman" w:hAnsi="Times New Roman" w:cs="Times New Roman"/>
-          <w:sz w:val="24"/>
-          <w:szCs w:val="24"/>
-        </w:rPr>
-      </w:pPr>
-      <w:r>
-        <w:rPr>
-          <w:rFonts w:ascii="Times New Roman" w:eastAsia="Times New Roman" w:hAnsi="Times New Roman" w:cs="Times New Roman"/>
-          <w:b/>
-          <w:bCs/>
-          <w:sz w:val="24"/>
-          <w:szCs w:val="24"/>
-        </w:rPr>
+    </w:p>
+    <w:p>
+      <w:pPr>
+        <w:pStyle w:val="NormalWeb"/>
+        <w:jc w:val="both"/>
+      </w:pPr>
+      <w:r>
+        <w:t>Automatic line art colorization has a rich history, with various approaches tackling this creative challenge. Classical Image Processing Techniques (e.g., [15, 23]) have traditionally relied on conventional image processing algorithms. These methods analyze features such as pattern and intensity continuity within the line art to propagate user-provided color hints across different regions. However, their effectiveness is limited, particularly for complex drawings, often necessitating a significant amount of user input in the form of color hints to achieve satisfactory results.</w:t>
+      </w:r>
+    </w:p>
+    <w:p>
+      <w:pPr>
+        <w:pStyle w:val="NormalWeb"/>
+        <w:jc w:val="both"/>
+      </w:pPr>
+      <w:r>
         <w:lastRenderedPageBreak/>
-        <w:t>Deep Learning and Generative Adversarial Networks (GANs) (e.g., [13, 27, 29])</w:t>
-      </w:r>
-      <w:r>
-        <w:rPr>
-          <w:rFonts w:ascii="Times New Roman" w:eastAsia="Times New Roman" w:hAnsi="Times New Roman" w:cs="Times New Roman"/>
-          <w:sz w:val="24"/>
-          <w:szCs w:val="24"/>
-        </w:rPr>
-        <w:t>: The advent of deep learning ushered in a new era for line art colorization. Techniques based on GAN architectures have shown promising results. These models leverage large datasets of colorized images to train neural networks that can propagate user-provided color scribbles across the line art.</w:t>
-      </w:r>
-    </w:p>
-    <w:p>
-      <w:pPr>
-        <w:spacing w:before="100" w:beforeAutospacing="1" w:after="100" w:afterAutospacing="1" w:line="240" w:lineRule="auto"/>
-        <w:rPr>
-          <w:rFonts w:ascii="Times New Roman" w:eastAsia="Times New Roman" w:hAnsi="Times New Roman" w:cs="Times New Roman"/>
-          <w:sz w:val="24"/>
-          <w:szCs w:val="24"/>
-        </w:rPr>
-      </w:pPr>
-      <w:r>
-        <w:rPr>
-          <w:rFonts w:ascii="Times New Roman" w:eastAsia="Times New Roman" w:hAnsi="Times New Roman" w:cs="Times New Roman"/>
-          <w:sz w:val="24"/>
-          <w:szCs w:val="24"/>
-        </w:rPr>
-        <w:t>Here are some noteworthy advancements within the GAN-based approach:</w:t>
-      </w:r>
-    </w:p>
-    <w:p>
-      <w:pPr>
-        <w:numPr>
-          <w:ilvl w:val="0"/>
-          <w:numId w:val="14"/>
-        </w:numPr>
-        <w:spacing w:before="100" w:beforeAutospacing="1" w:after="100" w:afterAutospacing="1" w:line="240" w:lineRule="auto"/>
-        <w:rPr>
-          <w:rFonts w:ascii="Times New Roman" w:eastAsia="Times New Roman" w:hAnsi="Times New Roman" w:cs="Times New Roman"/>
-          <w:sz w:val="24"/>
-          <w:szCs w:val="24"/>
-        </w:rPr>
-      </w:pPr>
-      <w:r>
-        <w:rPr>
-          <w:rFonts w:ascii="Times New Roman" w:eastAsia="Times New Roman" w:hAnsi="Times New Roman" w:cs="Times New Roman"/>
-          <w:b/>
-          <w:bCs/>
-          <w:sz w:val="24"/>
-          <w:szCs w:val="24"/>
-        </w:rPr>
-        <w:t>Improved Generalizability (Ci et al. [3])</w:t>
-      </w:r>
-      <w:r>
-        <w:rPr>
-          <w:rFonts w:ascii="Times New Roman" w:eastAsia="Times New Roman" w:hAnsi="Times New Roman" w:cs="Times New Roman"/>
-          <w:sz w:val="24"/>
-          <w:szCs w:val="24"/>
-        </w:rPr>
-        <w:t>: This work proposes a method to enhance the model's ability to handle unseen scenarios by incorporating a dedicated local features network. This network learns independently of synthetic data, allowing for better adaptation to new colorization tasks.</w:t>
-      </w:r>
-    </w:p>
-    <w:p>
-      <w:pPr>
-        <w:numPr>
-          <w:ilvl w:val="0"/>
-          <w:numId w:val="14"/>
-        </w:numPr>
-        <w:spacing w:before="100" w:beforeAutospacing="1" w:after="100" w:afterAutospacing="1" w:line="240" w:lineRule="auto"/>
-        <w:rPr>
-          <w:rFonts w:ascii="Times New Roman" w:eastAsia="Times New Roman" w:hAnsi="Times New Roman" w:cs="Times New Roman"/>
-          <w:sz w:val="24"/>
-          <w:szCs w:val="24"/>
-        </w:rPr>
-      </w:pPr>
-      <w:r>
-        <w:rPr>
-          <w:rFonts w:ascii="Times New Roman" w:eastAsia="Times New Roman" w:hAnsi="Times New Roman" w:cs="Times New Roman"/>
-          <w:b/>
-          <w:bCs/>
-          <w:sz w:val="24"/>
-          <w:szCs w:val="24"/>
-        </w:rPr>
-        <w:t>Enhanced Visual Fidelity (</w:t>
+        <w:t xml:space="preserve">The advent of Deep Learning and Generative Adversarial Networks (GANs) (e.g., [13, 27, </w:t>
+      </w:r>
+      <w:proofErr w:type="gramStart"/>
+      <w:r>
+        <w:t>29</w:t>
+      </w:r>
+      <w:proofErr w:type="gramEnd"/>
+      <w:r>
+        <w:t>]) has ushered in a new era for line art colorization. Techniques based on GAN architectures have shown promising results, leveraging large datasets of colorized images to train neural networks capable of propagating user-provided color scribbles across the line art. Noteworthy advancements within the GAN-based approach include Improved Generalizability (Ci et al. [3]), which enhances the model's ability to handle unseen scenarios by incorporating a dedicated local features network, and Enhanced Visual Fidelity (</w:t>
       </w:r>
       <w:proofErr w:type="spellStart"/>
       <w:r>
-        <w:rPr>
-          <w:rFonts w:ascii="Times New Roman" w:eastAsia="Times New Roman" w:hAnsi="Times New Roman" w:cs="Times New Roman"/>
-          <w:b/>
-          <w:bCs/>
-          <w:sz w:val="24"/>
-          <w:szCs w:val="24"/>
-        </w:rPr>
         <w:t>Yliess</w:t>
       </w:r>
       <w:proofErr w:type="spellEnd"/>
       <w:r>
-        <w:rPr>
-          <w:rFonts w:ascii="Times New Roman" w:eastAsia="Times New Roman" w:hAnsi="Times New Roman" w:cs="Times New Roman"/>
-          <w:b/>
-          <w:bCs/>
-          <w:sz w:val="24"/>
-          <w:szCs w:val="24"/>
-        </w:rPr>
-        <w:t xml:space="preserve"> et al. [26])</w:t>
-      </w:r>
-      <w:r>
-        <w:rPr>
-          <w:rFonts w:ascii="Times New Roman" w:eastAsia="Times New Roman" w:hAnsi="Times New Roman" w:cs="Times New Roman"/>
-          <w:sz w:val="24"/>
-          <w:szCs w:val="24"/>
-        </w:rPr>
-        <w:t>: This research introduces a "double generator" architecture that improves the visual quality of the colorized outputs. By employing two separate generators, the model achieves a higher level of detail and realism in the final image.</w:t>
-      </w:r>
-    </w:p>
-    <w:p>
-      <w:pPr>
-        <w:spacing w:before="100" w:beforeAutospacing="1" w:after="100" w:afterAutospacing="1" w:line="240" w:lineRule="auto"/>
-        <w:rPr>
-          <w:rFonts w:ascii="Times New Roman" w:eastAsia="Times New Roman" w:hAnsi="Times New Roman" w:cs="Times New Roman"/>
-          <w:sz w:val="24"/>
-          <w:szCs w:val="24"/>
-        </w:rPr>
-      </w:pPr>
-      <w:r>
-        <w:rPr>
-          <w:rFonts w:ascii="Times New Roman" w:eastAsia="Times New Roman" w:hAnsi="Times New Roman" w:cs="Times New Roman"/>
-          <w:b/>
-          <w:bCs/>
-          <w:sz w:val="24"/>
-          <w:szCs w:val="24"/>
-        </w:rPr>
-        <w:t>Style Transfer with Reference Images (e.g., [6, 10, 12])</w:t>
-      </w:r>
-      <w:r>
-        <w:rPr>
-          <w:rFonts w:ascii="Times New Roman" w:eastAsia="Times New Roman" w:hAnsi="Times New Roman" w:cs="Times New Roman"/>
-          <w:sz w:val="24"/>
-          <w:szCs w:val="24"/>
-        </w:rPr>
-        <w:t>: Another line of research explores using reference color images in the colorization process. These methods aim to transfer the artistic style of a specific reference image to the line art, allowing users to achieve a particular aesthetic.</w:t>
-      </w:r>
-    </w:p>
-    <w:p>
-      <w:pPr>
-        <w:spacing w:before="100" w:beforeAutospacing="1" w:after="100" w:afterAutospacing="1" w:line="240" w:lineRule="auto"/>
-        <w:rPr>
-          <w:rFonts w:ascii="Times New Roman" w:eastAsia="Times New Roman" w:hAnsi="Times New Roman" w:cs="Times New Roman"/>
-          <w:sz w:val="24"/>
-          <w:szCs w:val="24"/>
-        </w:rPr>
-      </w:pPr>
-      <w:r>
-        <w:rPr>
-          <w:rFonts w:ascii="Times New Roman" w:eastAsia="Times New Roman" w:hAnsi="Times New Roman" w:cs="Times New Roman"/>
-          <w:b/>
-          <w:bCs/>
-          <w:sz w:val="24"/>
-          <w:szCs w:val="24"/>
-        </w:rPr>
-        <w:t>Challenges with GANs:</w:t>
-      </w:r>
-      <w:r>
-        <w:rPr>
-          <w:rFonts w:ascii="Times New Roman" w:eastAsia="Times New Roman" w:hAnsi="Times New Roman" w:cs="Times New Roman"/>
-          <w:sz w:val="24"/>
-          <w:szCs w:val="24"/>
-        </w:rPr>
-        <w:t xml:space="preserve"> While GANs have demonstrated the potential to produce visually striking colorization results, they come with their own set of drawbacks:</w:t>
-      </w:r>
-    </w:p>
-    <w:p>
-      <w:pPr>
-        <w:numPr>
-          <w:ilvl w:val="0"/>
-          <w:numId w:val="15"/>
-        </w:numPr>
-        <w:spacing w:before="100" w:beforeAutospacing="1" w:after="100" w:afterAutospacing="1" w:line="240" w:lineRule="auto"/>
-        <w:rPr>
-          <w:rFonts w:ascii="Times New Roman" w:eastAsia="Times New Roman" w:hAnsi="Times New Roman" w:cs="Times New Roman"/>
-          <w:sz w:val="24"/>
-          <w:szCs w:val="24"/>
-        </w:rPr>
-      </w:pPr>
-      <w:r>
-        <w:rPr>
-          <w:rFonts w:ascii="Times New Roman" w:eastAsia="Times New Roman" w:hAnsi="Times New Roman" w:cs="Times New Roman"/>
-          <w:b/>
-          <w:bCs/>
-          <w:sz w:val="24"/>
-          <w:szCs w:val="24"/>
-        </w:rPr>
-        <w:t>Training Instability:</w:t>
-      </w:r>
-      <w:r>
-        <w:rPr>
-          <w:rFonts w:ascii="Times New Roman" w:eastAsia="Times New Roman" w:hAnsi="Times New Roman" w:cs="Times New Roman"/>
-          <w:sz w:val="24"/>
-          <w:szCs w:val="24"/>
-        </w:rPr>
-        <w:t xml:space="preserve"> Training GANs can be a complex and unstable process. The models can be sensitive to hyperparameter settings and prone to convergence issues, which can lead to unpredictable or undesirable outputs.</w:t>
-      </w:r>
-    </w:p>
-    <w:p>
-      <w:pPr>
-        <w:numPr>
-          <w:ilvl w:val="0"/>
-          <w:numId w:val="15"/>
-        </w:numPr>
-        <w:spacing w:before="100" w:beforeAutospacing="1" w:after="100" w:afterAutospacing="1" w:line="240" w:lineRule="auto"/>
-        <w:rPr>
-          <w:rFonts w:ascii="Times New Roman" w:eastAsia="Times New Roman" w:hAnsi="Times New Roman" w:cs="Times New Roman"/>
-          <w:sz w:val="24"/>
-          <w:szCs w:val="24"/>
-        </w:rPr>
-      </w:pPr>
-      <w:r>
-        <w:rPr>
-          <w:rFonts w:ascii="Times New Roman" w:eastAsia="Times New Roman" w:hAnsi="Times New Roman" w:cs="Times New Roman"/>
-          <w:b/>
-          <w:bCs/>
-          <w:sz w:val="24"/>
-          <w:szCs w:val="24"/>
-        </w:rPr>
-        <w:t>Perceptual Inconsistency:</w:t>
-      </w:r>
-      <w:r>
-        <w:rPr>
-          <w:rFonts w:ascii="Times New Roman" w:eastAsia="Times New Roman" w:hAnsi="Times New Roman" w:cs="Times New Roman"/>
-          <w:sz w:val="24"/>
-          <w:szCs w:val="24"/>
-        </w:rPr>
-        <w:t xml:space="preserve"> In some cases, GAN-generated images may appear visually appealing but lack consistency with how a human would perceive and color the scene.</w:t>
-      </w:r>
-    </w:p>
-    <w:p>
-      <w:pPr>
-        <w:spacing w:before="100" w:beforeAutospacing="1" w:after="100" w:afterAutospacing="1" w:line="240" w:lineRule="auto"/>
-        <w:rPr>
-          <w:rFonts w:ascii="Times New Roman" w:eastAsia="Times New Roman" w:hAnsi="Times New Roman" w:cs="Times New Roman"/>
-          <w:sz w:val="24"/>
-          <w:szCs w:val="24"/>
-        </w:rPr>
-      </w:pPr>
-      <w:r>
-        <w:rPr>
-          <w:rFonts w:ascii="Times New Roman" w:eastAsia="Times New Roman" w:hAnsi="Times New Roman" w:cs="Times New Roman"/>
-          <w:b/>
-          <w:bCs/>
-          <w:sz w:val="24"/>
-          <w:szCs w:val="24"/>
-        </w:rPr>
-        <w:t>Diffusion Probabilistic Models (DPMs) as a Promising Alternative (e.g., [9, 22])</w:t>
-      </w:r>
-      <w:r>
-        <w:rPr>
-          <w:rFonts w:ascii="Times New Roman" w:eastAsia="Times New Roman" w:hAnsi="Times New Roman" w:cs="Times New Roman"/>
-          <w:sz w:val="24"/>
-          <w:szCs w:val="24"/>
-        </w:rPr>
-        <w:t>: Looking to address the limitations of GANs, Diffusion Models (DPMs) have emerged as a new wave of generative models for high-dimensional data like images. These models operate by progressively adding controlled noise to an initial image and then learning a way to reverse this process, essentially "denoising" the image to arrive at a new data point. This approach has achieved state-of-the-art results in various image-to-image generation tasks, including image synthesis, super-resolution, and colorization.</w:t>
-      </w:r>
-    </w:p>
-    <w:p>
-      <w:pPr>
-        <w:spacing w:before="100" w:beforeAutospacing="1" w:after="100" w:afterAutospacing="1" w:line="240" w:lineRule="auto"/>
-        <w:rPr>
-          <w:rFonts w:ascii="Times New Roman" w:eastAsia="Times New Roman" w:hAnsi="Times New Roman" w:cs="Times New Roman"/>
-          <w:sz w:val="24"/>
-          <w:szCs w:val="24"/>
-        </w:rPr>
-      </w:pPr>
-      <w:r>
-        <w:rPr>
-          <w:rFonts w:ascii="Times New Roman" w:eastAsia="Times New Roman" w:hAnsi="Times New Roman" w:cs="Times New Roman"/>
-          <w:b/>
-          <w:bCs/>
-          <w:sz w:val="24"/>
-          <w:szCs w:val="24"/>
-        </w:rPr>
-        <w:t>Our Contribution:</w:t>
-      </w:r>
-      <w:r>
-        <w:rPr>
-          <w:rFonts w:ascii="Times New Roman" w:eastAsia="Times New Roman" w:hAnsi="Times New Roman" w:cs="Times New Roman"/>
-          <w:sz w:val="24"/>
-          <w:szCs w:val="24"/>
-        </w:rPr>
-        <w:t xml:space="preserve"> Inspired by the strengths of Diffusion Models and their potential to overcome the limitations of GANs, we propose a novel approach for line art colorization. Our conditional diffusion model leverages user-provided color scribbles to guide the colorization process, offering a stable and effective solution for breathing life into kids' paintings.</w:t>
+        <w:t xml:space="preserve"> et al. [26]), which introduces a "double generator" architecture improving the visual quality of colorized outputs.</w:t>
+      </w:r>
+      <w:r>
+        <w:t xml:space="preserve"> </w:t>
+      </w:r>
+      <w:r>
+        <w:t>Another line of research explores Style Transfer with Reference Images (e.g., [6, 10, 12]), aiming to transfer the artistic style of a specific reference image to the line art, thereby allowing users to achieve a particular aesthetic.</w:t>
+      </w:r>
+      <w:r>
+        <w:t xml:space="preserve"> </w:t>
+      </w:r>
+      <w:r>
+        <w:t xml:space="preserve">However, despite the potential for visually striking results, GANs come with their own set of challenges. These include Training Instability, as GANs can be sensitive to </w:t>
+      </w:r>
+      <w:proofErr w:type="spellStart"/>
+      <w:r>
+        <w:t>hyperparameter</w:t>
+      </w:r>
+      <w:proofErr w:type="spellEnd"/>
+      <w:r>
+        <w:t xml:space="preserve"> settings and prone to convergence issues, leading to unpredictable or undesirable outputs. Additionally, Perceptual Inconsistency may occur where GAN-generated images may lack consistency with human perception and coloring preferences.</w:t>
+      </w:r>
+      <w:r>
+        <w:t xml:space="preserve"> </w:t>
+      </w:r>
+      <w:r>
+        <w:t>To address these limitations, Diffusion Probabilistic Models (DPMs) (e.g., [9, 22]) have emerged as a promising alternative. DPMs operate by progressively adding controlled noise to an initial image and then learning to reverse this process, effectively "</w:t>
+      </w:r>
+      <w:proofErr w:type="spellStart"/>
+      <w:r>
+        <w:t>denoising</w:t>
+      </w:r>
+      <w:proofErr w:type="spellEnd"/>
+      <w:r>
+        <w:t>" the image to arrive at a new data point. This approach has achieved state-of-the-art results in various image-to-image generation tasks, including image synthesis, super-resolution, and colorization.</w:t>
       </w:r>
     </w:p>
     <w:p>
       <w:pPr>
         <w:pStyle w:val="NormalWeb"/>
-      </w:pPr>
+        <w:jc w:val="both"/>
+      </w:pPr>
+      <w:r>
+        <w:t>Inspired by the strengths of Diffusion Models, our proposed approach for line art colorization leverages a conditional diffusion model. This model utilizes user-provided color scribbles to guide the colorization process, offering a stable and effective solution for breathing life into kids' paintings.</w:t>
+      </w:r>
+    </w:p>
+    <w:p>
+      <w:pPr>
+        <w:pStyle w:val="NormalWeb"/>
+        <w:jc w:val="both"/>
+      </w:pPr>
+      <w:r>
+        <w:drawing>
+          <wp:inline distT="0" distB="0" distL="0" distR="0" wp14:anchorId="25CC2E92" wp14:editId="28EBB64D">
+            <wp:extent cx="5943600" cy="2950845"/>
+            <wp:effectExtent l="0" t="0" r="0" b="1905"/>
+            <wp:docPr id="2" name="Picture 2"/>
+            <wp:cNvGraphicFramePr>
+              <a:graphicFrameLocks xmlns:a="http://schemas.openxmlformats.org/drawingml/2006/main" noChangeAspect="1"/>
+            </wp:cNvGraphicFramePr>
+            <a:graphic xmlns:a="http://schemas.openxmlformats.org/drawingml/2006/main">
+              <a:graphicData uri="http://schemas.openxmlformats.org/drawingml/2006/picture">
+                <pic:pic xmlns:pic="http://schemas.openxmlformats.org/drawingml/2006/picture">
+                  <pic:nvPicPr>
+                    <pic:cNvPr id="1" name=""/>
+                    <pic:cNvPicPr/>
+                  </pic:nvPicPr>
+                  <pic:blipFill>
+                    <a:blip r:embed="rId6"/>
+                    <a:stretch>
+                      <a:fillRect/>
+                    </a:stretch>
+                  </pic:blipFill>
+                  <pic:spPr>
+                    <a:xfrm>
+                      <a:off x="0" y="0"/>
+                      <a:ext cx="5943600" cy="2950845"/>
+                    </a:xfrm>
+                    <a:prstGeom prst="rect">
+                      <a:avLst/>
+                    </a:prstGeom>
+                  </pic:spPr>
+                </pic:pic>
+              </a:graphicData>
+            </a:graphic>
+          </wp:inline>
+        </w:drawing>
+      </w:r>
     </w:p>
     <w:p>
       <w:pPr>
@@ -567,7 +323,6 @@
           <w:sz w:val="32"/>
           <w:szCs w:val="32"/>
         </w:rPr>
-        <w:lastRenderedPageBreak/>
         <w:t xml:space="preserve">3. </w:t>
       </w:r>
       <w:r>
@@ -613,6 +368,7 @@
           <w:sz w:val="24"/>
           <w:szCs w:val="24"/>
         </w:rPr>
+        <w:lastRenderedPageBreak/>
         <w:t xml:space="preserve">This section delves into the core of our proposal: a novel system for colorizing kids' paintings using diffusion models and interactive user guidance. Our system leverages the power of diffusion models to learn the process of transforming a grayscale kids' painting (denoted by </w:t>
       </w:r>
       <w:r>
@@ -637,7 +393,7 @@
           <w:sz w:val="20"/>
           <w:szCs w:val="20"/>
         </w:rPr>
-        <w:t>x̂</w:t>
+        <w:t>x</w:t>
       </w:r>
       <w:r>
         <w:rPr>
@@ -711,7 +467,28 @@
           <w:sz w:val="24"/>
           <w:szCs w:val="24"/>
         </w:rPr>
-        <w:t>Denoising Model (ϵθ):</w:t>
+        <w:t>Denoising Model (ϵ</w:t>
+      </w:r>
+      <w:r>
+        <w:rPr>
+          <w:rFonts w:ascii="Times New Roman" w:eastAsia="Times New Roman" w:hAnsi="Times New Roman" w:cs="Times New Roman"/>
+          <w:b/>
+          <w:bCs/>
+          <w:sz w:val="24"/>
+          <w:szCs w:val="24"/>
+          <w:vertAlign w:val="subscript"/>
+        </w:rPr>
+        <w:t>θ</w:t>
+      </w:r>
+      <w:r>
+        <w:rPr>
+          <w:rFonts w:ascii="Times New Roman" w:eastAsia="Times New Roman" w:hAnsi="Times New Roman" w:cs="Times New Roman"/>
+          <w:b/>
+          <w:bCs/>
+          <w:sz w:val="24"/>
+          <w:szCs w:val="24"/>
+        </w:rPr>
+        <w:t>):</w:t>
       </w:r>
       <w:r>
         <w:rPr>
@@ -770,7 +547,18 @@
           <w:sz w:val="24"/>
           <w:szCs w:val="24"/>
         </w:rPr>
-        <w:t>gθ</w:t>
+        <w:t>g</w:t>
+      </w:r>
+      <w:r>
+        <w:rPr>
+          <w:rFonts w:ascii="Times New Roman" w:eastAsia="Times New Roman" w:hAnsi="Times New Roman" w:cs="Times New Roman"/>
+          <w:b/>
+          <w:bCs/>
+          <w:sz w:val="24"/>
+          <w:szCs w:val="24"/>
+          <w:vertAlign w:val="subscript"/>
+        </w:rPr>
+        <w:t>θ</w:t>
       </w:r>
       <w:proofErr w:type="spellEnd"/>
       <w:r>
@@ -831,7 +619,7 @@
           <w:sz w:val="20"/>
           <w:szCs w:val="20"/>
         </w:rPr>
-        <w:t>x̂</w:t>
+        <w:t>x</w:t>
       </w:r>
       <w:r>
         <w:rPr>
@@ -870,12 +658,13 @@
           <w:sz w:val="36"/>
           <w:szCs w:val="36"/>
         </w:rPr>
-        <w:t>3.1. Diffusion Models: Breathing Life into Kids' Paintings</w:t>
+        <w:t>3.1. Diffusion Models</w:t>
       </w:r>
     </w:p>
     <w:p>
       <w:pPr>
         <w:spacing w:before="100" w:beforeAutospacing="1" w:after="100" w:afterAutospacing="1" w:line="240" w:lineRule="auto"/>
+        <w:jc w:val="both"/>
         <w:rPr>
           <w:rFonts w:ascii="Times New Roman" w:eastAsia="Times New Roman" w:hAnsi="Times New Roman" w:cs="Times New Roman"/>
           <w:sz w:val="24"/>
@@ -914,19 +703,54 @@
     <w:p>
       <w:pPr>
         <w:spacing w:before="100" w:beforeAutospacing="1" w:after="100" w:afterAutospacing="1" w:line="240" w:lineRule="auto"/>
-        <w:rPr>
-          <w:rFonts w:ascii="Times New Roman" w:eastAsia="Times New Roman" w:hAnsi="Times New Roman" w:cs="Times New Roman"/>
-          <w:sz w:val="24"/>
-          <w:szCs w:val="24"/>
-        </w:rPr>
-      </w:pPr>
-      <w:r>
-        <w:rPr>
-          <w:rFonts w:ascii="Times New Roman" w:eastAsia="Times New Roman" w:hAnsi="Times New Roman" w:cs="Times New Roman"/>
-          <w:sz w:val="24"/>
-          <w:szCs w:val="24"/>
-        </w:rPr>
-        <w:t>Imagine starting with a simple kids' painting (x0). Diffusion models embark on a journey of progressively adding noise (βt) to this painting at each step (t) in a series of steps (similar to a Markov chain process). Think of it like gradually blurring the painting over time, with each step introducing more and more noise. This "forward process" results in a series of increasingly noisy intermediate versions of the painting (</w:t>
+        <w:jc w:val="both"/>
+        <w:rPr>
+          <w:rFonts w:ascii="Times New Roman" w:eastAsia="Times New Roman" w:hAnsi="Times New Roman" w:cs="Times New Roman"/>
+          <w:sz w:val="24"/>
+          <w:szCs w:val="24"/>
+        </w:rPr>
+      </w:pPr>
+      <w:r>
+        <w:rPr>
+          <w:rFonts w:ascii="Times New Roman" w:eastAsia="Times New Roman" w:hAnsi="Times New Roman" w:cs="Times New Roman"/>
+          <w:sz w:val="24"/>
+          <w:szCs w:val="24"/>
+        </w:rPr>
+        <w:t>Imagine starting with a simple kids' painting (x</w:t>
+      </w:r>
+      <w:r>
+        <w:rPr>
+          <w:rFonts w:ascii="Times New Roman" w:eastAsia="Times New Roman" w:hAnsi="Times New Roman" w:cs="Times New Roman"/>
+          <w:sz w:val="24"/>
+          <w:szCs w:val="24"/>
+          <w:vertAlign w:val="subscript"/>
+        </w:rPr>
+        <w:t>0</w:t>
+      </w:r>
+      <w:r>
+        <w:rPr>
+          <w:rFonts w:ascii="Times New Roman" w:eastAsia="Times New Roman" w:hAnsi="Times New Roman" w:cs="Times New Roman"/>
+          <w:sz w:val="24"/>
+          <w:szCs w:val="24"/>
+        </w:rPr>
+        <w:t>). Diffusion models embark on a journey of progressively adding noise (β</w:t>
+      </w:r>
+      <w:r>
+        <w:rPr>
+          <w:rFonts w:ascii="Times New Roman" w:eastAsia="Times New Roman" w:hAnsi="Times New Roman" w:cs="Times New Roman"/>
+          <w:sz w:val="24"/>
+          <w:szCs w:val="24"/>
+          <w:vertAlign w:val="subscript"/>
+        </w:rPr>
+        <w:t>t</w:t>
+      </w:r>
+      <w:r>
+        <w:rPr>
+          <w:rFonts w:ascii="Times New Roman" w:eastAsia="Times New Roman" w:hAnsi="Times New Roman" w:cs="Times New Roman"/>
+          <w:sz w:val="24"/>
+          <w:szCs w:val="24"/>
+        </w:rPr>
+        <w:t>) to this painting at each step (t) in a series of steps (similar to a Markov chain process). Think of it like gradually blurring the painting over time, with each step introducing more and more noise. This "forward process" results in a series of increasingly noisy intermediate versions of the painting (</w:t>
       </w:r>
       <w:proofErr w:type="spellStart"/>
       <w:r>
@@ -935,7 +759,16 @@
           <w:sz w:val="24"/>
           <w:szCs w:val="24"/>
         </w:rPr>
-        <w:t>xt</w:t>
+        <w:t>x</w:t>
+      </w:r>
+      <w:r>
+        <w:rPr>
+          <w:rFonts w:ascii="Times New Roman" w:eastAsia="Times New Roman" w:hAnsi="Times New Roman" w:cs="Times New Roman"/>
+          <w:sz w:val="24"/>
+          <w:szCs w:val="24"/>
+          <w:vertAlign w:val="subscript"/>
+        </w:rPr>
+        <w:t>t</w:t>
       </w:r>
       <w:proofErr w:type="spellEnd"/>
       <w:r>
@@ -970,19 +803,37 @@
     <w:p>
       <w:pPr>
         <w:spacing w:before="100" w:beforeAutospacing="1" w:after="100" w:afterAutospacing="1" w:line="240" w:lineRule="auto"/>
-        <w:rPr>
-          <w:rFonts w:ascii="Times New Roman" w:eastAsia="Times New Roman" w:hAnsi="Times New Roman" w:cs="Times New Roman"/>
-          <w:sz w:val="24"/>
-          <w:szCs w:val="24"/>
-        </w:rPr>
-      </w:pPr>
-      <w:r>
-        <w:rPr>
-          <w:rFonts w:ascii="Times New Roman" w:eastAsia="Times New Roman" w:hAnsi="Times New Roman" w:cs="Times New Roman"/>
-          <w:sz w:val="24"/>
-          <w:szCs w:val="24"/>
-        </w:rPr>
-        <w:t>The core challenge lies in learning how to reverse this noise addition process. Diffusion models achieve this by employing a technique called a stochastic iterative refinement process. This essentially involves training a neural network, called a denoising model (ϵθ), to progressively remove noise from the noisy versions of the painting (</w:t>
+        <w:jc w:val="both"/>
+        <w:rPr>
+          <w:rFonts w:ascii="Times New Roman" w:eastAsia="Times New Roman" w:hAnsi="Times New Roman" w:cs="Times New Roman"/>
+          <w:sz w:val="24"/>
+          <w:szCs w:val="24"/>
+        </w:rPr>
+      </w:pPr>
+      <w:r>
+        <w:rPr>
+          <w:rFonts w:ascii="Times New Roman" w:eastAsia="Times New Roman" w:hAnsi="Times New Roman" w:cs="Times New Roman"/>
+          <w:sz w:val="24"/>
+          <w:szCs w:val="24"/>
+        </w:rPr>
+        <w:t>The core challenge lies in learning how to reverse this noise addition process. Diffusion models achieve this by employing a technique called a stochastic iterative refinement process. This essentially involves training a neural network, called a denoising model (ϵ</w:t>
+      </w:r>
+      <w:r>
+        <w:rPr>
+          <w:rFonts w:ascii="Times New Roman" w:eastAsia="Times New Roman" w:hAnsi="Times New Roman" w:cs="Times New Roman"/>
+          <w:sz w:val="24"/>
+          <w:szCs w:val="24"/>
+          <w:vertAlign w:val="subscript"/>
+        </w:rPr>
+        <w:t>θ</w:t>
+      </w:r>
+      <w:r>
+        <w:rPr>
+          <w:rFonts w:ascii="Times New Roman" w:eastAsia="Times New Roman" w:hAnsi="Times New Roman" w:cs="Times New Roman"/>
+          <w:sz w:val="24"/>
+          <w:szCs w:val="24"/>
+        </w:rPr>
+        <w:t>), to progressively remove noise from the noisy versions of the painting (</w:t>
       </w:r>
       <w:proofErr w:type="spellStart"/>
       <w:r>
@@ -991,7 +842,16 @@
           <w:sz w:val="24"/>
           <w:szCs w:val="24"/>
         </w:rPr>
-        <w:t>xt</w:t>
+        <w:t>x</w:t>
+      </w:r>
+      <w:r>
+        <w:rPr>
+          <w:rFonts w:ascii="Times New Roman" w:eastAsia="Times New Roman" w:hAnsi="Times New Roman" w:cs="Times New Roman"/>
+          <w:sz w:val="24"/>
+          <w:szCs w:val="24"/>
+          <w:vertAlign w:val="subscript"/>
+        </w:rPr>
+        <w:t>t</w:t>
       </w:r>
       <w:proofErr w:type="spellEnd"/>
       <w:r>
@@ -1028,7 +888,24 @@
           <w:sz w:val="24"/>
           <w:szCs w:val="24"/>
         </w:rPr>
-        <w:t xml:space="preserve">xt-1 | </w:t>
+        <w:t>x</w:t>
+      </w:r>
+      <w:r>
+        <w:rPr>
+          <w:rFonts w:ascii="Times New Roman" w:eastAsia="Times New Roman" w:hAnsi="Times New Roman" w:cs="Times New Roman"/>
+          <w:sz w:val="24"/>
+          <w:szCs w:val="24"/>
+          <w:vertAlign w:val="subscript"/>
+        </w:rPr>
+        <w:t>t</w:t>
+      </w:r>
+      <w:r>
+        <w:rPr>
+          <w:rFonts w:ascii="Times New Roman" w:eastAsia="Times New Roman" w:hAnsi="Times New Roman" w:cs="Times New Roman"/>
+          <w:sz w:val="24"/>
+          <w:szCs w:val="24"/>
+        </w:rPr>
+        <w:t xml:space="preserve">-1 | </w:t>
       </w:r>
       <w:proofErr w:type="spellStart"/>
       <w:r>
@@ -1037,7 +914,16 @@
           <w:sz w:val="24"/>
           <w:szCs w:val="24"/>
         </w:rPr>
-        <w:t>xt</w:t>
+        <w:t>x</w:t>
+      </w:r>
+      <w:r>
+        <w:rPr>
+          <w:rFonts w:ascii="Times New Roman" w:eastAsia="Times New Roman" w:hAnsi="Times New Roman" w:cs="Times New Roman"/>
+          <w:sz w:val="24"/>
+          <w:szCs w:val="24"/>
+          <w:vertAlign w:val="subscript"/>
+        </w:rPr>
+        <w:t>t</w:t>
       </w:r>
       <w:proofErr w:type="spellEnd"/>
       <w:r>
@@ -1055,7 +941,16 @@
           <w:sz w:val="24"/>
           <w:szCs w:val="24"/>
         </w:rPr>
-        <w:t>xt</w:t>
+        <w:t>x</w:t>
+      </w:r>
+      <w:r>
+        <w:rPr>
+          <w:rFonts w:ascii="Times New Roman" w:eastAsia="Times New Roman" w:hAnsi="Times New Roman" w:cs="Times New Roman"/>
+          <w:sz w:val="24"/>
+          <w:szCs w:val="24"/>
+          <w:vertAlign w:val="subscript"/>
+        </w:rPr>
+        <w:t>t</w:t>
       </w:r>
       <w:proofErr w:type="spellEnd"/>
       <w:r>
@@ -1064,7 +959,24 @@
           <w:sz w:val="24"/>
           <w:szCs w:val="24"/>
         </w:rPr>
-        <w:t>) and the cleaner version at the previous step (xt-1).</w:t>
+        <w:t>) and the cleaner version at the previous step (x</w:t>
+      </w:r>
+      <w:r>
+        <w:rPr>
+          <w:rFonts w:ascii="Times New Roman" w:eastAsia="Times New Roman" w:hAnsi="Times New Roman" w:cs="Times New Roman"/>
+          <w:sz w:val="24"/>
+          <w:szCs w:val="24"/>
+          <w:vertAlign w:val="subscript"/>
+        </w:rPr>
+        <w:t>t</w:t>
+      </w:r>
+      <w:r>
+        <w:rPr>
+          <w:rFonts w:ascii="Times New Roman" w:eastAsia="Times New Roman" w:hAnsi="Times New Roman" w:cs="Times New Roman"/>
+          <w:sz w:val="24"/>
+          <w:szCs w:val="24"/>
+        </w:rPr>
+        <w:t>-1).</w:t>
       </w:r>
     </w:p>
     <w:p>
@@ -1084,8 +996,98 @@
           <w:sz w:val="24"/>
           <w:szCs w:val="24"/>
         </w:rPr>
+        <w:t>The Grand Finale: Reversing the Noise</w:t>
+      </w:r>
+    </w:p>
+    <w:p>
+      <w:pPr>
+        <w:spacing w:before="100" w:beforeAutospacing="1" w:after="100" w:afterAutospacing="1" w:line="240" w:lineRule="auto"/>
+        <w:jc w:val="both"/>
+        <w:rPr>
+          <w:rFonts w:ascii="Times New Roman" w:eastAsia="Times New Roman" w:hAnsi="Times New Roman" w:cs="Times New Roman"/>
+          <w:sz w:val="24"/>
+          <w:szCs w:val="24"/>
+        </w:rPr>
+      </w:pPr>
+      <w:r>
+        <w:rPr>
+          <w:rFonts w:ascii="Times New Roman" w:eastAsia="Times New Roman" w:hAnsi="Times New Roman" w:cs="Times New Roman"/>
+          <w:sz w:val="24"/>
+          <w:szCs w:val="24"/>
+        </w:rPr>
         <w:lastRenderedPageBreak/>
-        <w:t>The Grand Finale: Reversing the Noise</w:t>
+        <w:t>During the inference stage, the objective is to reclaim the original kids' painting (x</w:t>
+      </w:r>
+      <w:r>
+        <w:rPr>
+          <w:rFonts w:ascii="Times New Roman" w:eastAsia="Times New Roman" w:hAnsi="Times New Roman" w:cs="Times New Roman"/>
+          <w:sz w:val="24"/>
+          <w:szCs w:val="24"/>
+          <w:vertAlign w:val="subscript"/>
+        </w:rPr>
+        <w:t>0</w:t>
+      </w:r>
+      <w:r>
+        <w:rPr>
+          <w:rFonts w:ascii="Times New Roman" w:eastAsia="Times New Roman" w:hAnsi="Times New Roman" w:cs="Times New Roman"/>
+          <w:sz w:val="24"/>
+          <w:szCs w:val="24"/>
+        </w:rPr>
+        <w:t>) from the final noisy version (</w:t>
+      </w:r>
+      <w:proofErr w:type="spellStart"/>
+      <w:r>
+        <w:rPr>
+          <w:rFonts w:ascii="Times New Roman" w:eastAsia="Times New Roman" w:hAnsi="Times New Roman" w:cs="Times New Roman"/>
+          <w:sz w:val="24"/>
+          <w:szCs w:val="24"/>
+        </w:rPr>
+        <w:t>x</w:t>
+      </w:r>
+      <w:r>
+        <w:rPr>
+          <w:rFonts w:ascii="Times New Roman" w:eastAsia="Times New Roman" w:hAnsi="Times New Roman" w:cs="Times New Roman"/>
+          <w:sz w:val="24"/>
+          <w:szCs w:val="24"/>
+          <w:vertAlign w:val="subscript"/>
+        </w:rPr>
+        <w:t>T</w:t>
+      </w:r>
+      <w:proofErr w:type="spellEnd"/>
+      <w:r>
+        <w:rPr>
+          <w:rFonts w:ascii="Times New Roman" w:eastAsia="Times New Roman" w:hAnsi="Times New Roman" w:cs="Times New Roman"/>
+          <w:sz w:val="24"/>
+          <w:szCs w:val="24"/>
+        </w:rPr>
+        <w:t>). Diffusion models accomplish this by reversing the series of steps, essentially working their way back from the most blurred version to the original painting. This "reverse process" leverages the learned transition distribution (</w:t>
+      </w:r>
+      <w:proofErr w:type="spellStart"/>
+      <w:r>
+        <w:rPr>
+          <w:rFonts w:ascii="Times New Roman" w:eastAsia="Times New Roman" w:hAnsi="Times New Roman" w:cs="Times New Roman"/>
+          <w:sz w:val="24"/>
+          <w:szCs w:val="24"/>
+        </w:rPr>
+        <w:t>p</w:t>
+      </w:r>
+      <w:r>
+        <w:rPr>
+          <w:rFonts w:ascii="Times New Roman" w:eastAsia="Times New Roman" w:hAnsi="Times New Roman" w:cs="Times New Roman"/>
+          <w:sz w:val="24"/>
+          <w:szCs w:val="24"/>
+          <w:vertAlign w:val="subscript"/>
+        </w:rPr>
+        <w:t>θ</w:t>
+      </w:r>
+      <w:proofErr w:type="spellEnd"/>
+      <w:r>
+        <w:rPr>
+          <w:rFonts w:ascii="Times New Roman" w:eastAsia="Times New Roman" w:hAnsi="Times New Roman" w:cs="Times New Roman"/>
+          <w:sz w:val="24"/>
+          <w:szCs w:val="24"/>
+        </w:rPr>
+        <w:t>) to iteratively remove noise. Equation (1) mathematically represents this process.</w:t>
       </w:r>
     </w:p>
     <w:p>
@@ -1100,62 +1102,6 @@
       <w:r>
         <w:rPr>
           <w:rFonts w:ascii="Times New Roman" w:eastAsia="Times New Roman" w:hAnsi="Times New Roman" w:cs="Times New Roman"/>
-          <w:sz w:val="24"/>
-          <w:szCs w:val="24"/>
-        </w:rPr>
-        <w:t>During the inference stage, the objective is to reclaim the original kids' painting (x0) from the final noisy version (</w:t>
-      </w:r>
-      <w:proofErr w:type="spellStart"/>
-      <w:r>
-        <w:rPr>
-          <w:rFonts w:ascii="Times New Roman" w:eastAsia="Times New Roman" w:hAnsi="Times New Roman" w:cs="Times New Roman"/>
-          <w:sz w:val="24"/>
-          <w:szCs w:val="24"/>
-        </w:rPr>
-        <w:t>xT</w:t>
-      </w:r>
-      <w:proofErr w:type="spellEnd"/>
-      <w:r>
-        <w:rPr>
-          <w:rFonts w:ascii="Times New Roman" w:eastAsia="Times New Roman" w:hAnsi="Times New Roman" w:cs="Times New Roman"/>
-          <w:sz w:val="24"/>
-          <w:szCs w:val="24"/>
-        </w:rPr>
-        <w:t>). Diffusion models accomplish this by reversing the series of steps, essentially working their way back from the most blurred version to the original painting. This "reverse process" leverages the learned transition distribution (</w:t>
-      </w:r>
-      <w:proofErr w:type="spellStart"/>
-      <w:r>
-        <w:rPr>
-          <w:rFonts w:ascii="Times New Roman" w:eastAsia="Times New Roman" w:hAnsi="Times New Roman" w:cs="Times New Roman"/>
-          <w:sz w:val="24"/>
-          <w:szCs w:val="24"/>
-        </w:rPr>
-        <w:t>pθ</w:t>
-      </w:r>
-      <w:proofErr w:type="spellEnd"/>
-      <w:r>
-        <w:rPr>
-          <w:rFonts w:ascii="Times New Roman" w:eastAsia="Times New Roman" w:hAnsi="Times New Roman" w:cs="Times New Roman"/>
-          <w:sz w:val="24"/>
-          <w:szCs w:val="24"/>
-        </w:rPr>
-        <w:t>) to iteratively remove noise. Equation (1) mathematically represents this process.</w:t>
-      </w:r>
-    </w:p>
-    <w:p>
-      <w:pPr>
-        <w:spacing w:before="100" w:beforeAutospacing="1" w:after="100" w:afterAutospacing="1" w:line="240" w:lineRule="auto"/>
-        <w:rPr>
-          <w:rFonts w:ascii="Times New Roman" w:eastAsia="Times New Roman" w:hAnsi="Times New Roman" w:cs="Times New Roman"/>
-          <w:sz w:val="24"/>
-          <w:szCs w:val="24"/>
-        </w:rPr>
-      </w:pPr>
-      <w:r>
-        <w:rPr>
-          <w:rFonts w:ascii="Times New Roman" w:eastAsia="Times New Roman" w:hAnsi="Times New Roman" w:cs="Times New Roman"/>
-          <w:b/>
-          <w:bCs/>
           <w:sz w:val="24"/>
           <w:szCs w:val="24"/>
         </w:rPr>
@@ -1261,6 +1207,7 @@
     <w:p>
       <w:pPr>
         <w:spacing w:before="100" w:beforeAutospacing="1" w:after="100" w:afterAutospacing="1" w:line="240" w:lineRule="auto"/>
+        <w:jc w:val="both"/>
         <w:rPr>
           <w:rFonts w:ascii="Times New Roman" w:eastAsia="Times New Roman" w:hAnsi="Times New Roman" w:cs="Times New Roman"/>
           <w:sz w:val="24"/>
@@ -1287,6 +1234,7 @@
     <w:p>
       <w:pPr>
         <w:pStyle w:val="NormalWeb"/>
+        <w:jc w:val="both"/>
       </w:pPr>
       <w:r>
         <w:t xml:space="preserve">Diffusion models like those proposed in previous works [9, 22] operate without additional information (represented by Equation (1)). In contrast, our approach incorporates two distinct methods to guide, or </w:t>
@@ -1294,6 +1242,8 @@
       <w:r>
         <w:rPr>
           <w:rStyle w:val="Strong"/>
+          <w:b w:val="0"/>
+          <w:bCs w:val="0"/>
         </w:rPr>
         <w:t>condition</w:t>
       </w:r>
@@ -1315,6 +1265,7 @@
     <w:p>
       <w:pPr>
         <w:pStyle w:val="NormalWeb"/>
+        <w:jc w:val="both"/>
       </w:pPr>
       <w:r>
         <w:t xml:space="preserve">Inspired by the work of [16], we train a specialized component called an </w:t>
@@ -1322,6 +1273,8 @@
       <w:r>
         <w:rPr>
           <w:rStyle w:val="Strong"/>
+          <w:b w:val="0"/>
+          <w:bCs w:val="0"/>
         </w:rPr>
         <w:t>application-specific encoder (</w:t>
       </w:r>
@@ -1329,22 +1282,46 @@
       <w:r>
         <w:rPr>
           <w:rStyle w:val="Strong"/>
-        </w:rPr>
-        <w:t>gθ</w:t>
+          <w:b w:val="0"/>
+          <w:bCs w:val="0"/>
+        </w:rPr>
+        <w:t>g</w:t>
+      </w:r>
+      <w:r>
+        <w:rPr>
+          <w:rStyle w:val="Strong"/>
+          <w:b w:val="0"/>
+          <w:bCs w:val="0"/>
+          <w:vertAlign w:val="subscript"/>
+        </w:rPr>
+        <w:t>θ</w:t>
       </w:r>
       <w:proofErr w:type="spellEnd"/>
       <w:r>
         <w:rPr>
           <w:rStyle w:val="Strong"/>
+          <w:b w:val="0"/>
+          <w:bCs w:val="0"/>
         </w:rPr>
         <w:t>)</w:t>
       </w:r>
       <w:r>
-        <w:t xml:space="preserve">. This encoder acts like an interpreter, analyzing the semantic features hidden within both the user's color scribbles and the kids' painting itself. These extracted features are then fed to the denoising model (ϵθ) through a mechanism called </w:t>
+        <w:t>. This encoder acts like an interpreter, analyzing the semantic features hidden within both the user's color scribbles and the kids' painting itself. These extracted features are then fed to the denoising model (ϵ</w:t>
+      </w:r>
+      <w:r>
+        <w:rPr>
+          <w:vertAlign w:val="subscript"/>
+        </w:rPr>
+        <w:t>θ</w:t>
+      </w:r>
+      <w:r>
+        <w:t xml:space="preserve">) through a mechanism called </w:t>
       </w:r>
       <w:r>
         <w:rPr>
           <w:rStyle w:val="Strong"/>
+          <w:b w:val="0"/>
+          <w:bCs w:val="0"/>
         </w:rPr>
         <w:t>cross-attention</w:t>
       </w:r>
@@ -1366,13 +1343,20 @@
     <w:p>
       <w:pPr>
         <w:pStyle w:val="NormalWeb"/>
+        <w:jc w:val="both"/>
       </w:pPr>
       <w:r>
         <w:t>Taking inspiration from research in [2, 18], we also directly include the kids' painting information (denoted by "s" in the equation) into the predicted distribution. This is achieved by concatenating (joining) the kids' painting with the noisy image at each step (</w:t>
       </w:r>
       <w:proofErr w:type="spellStart"/>
       <w:r>
-        <w:t>xt</w:t>
+        <w:t>x</w:t>
+      </w:r>
+      <w:r>
+        <w:rPr>
+          <w:vertAlign w:val="subscript"/>
+        </w:rPr>
+        <w:t>t</w:t>
       </w:r>
       <w:proofErr w:type="spellEnd"/>
       <w:r>
@@ -1384,7 +1368,16 @@
       </w:r>
       <w:proofErr w:type="spellEnd"/>
       <w:r>
-        <w:t xml:space="preserve"> neural network (ϵθ). This ensures that the model considers the underlying structure and shapes present in the original kids' painting while adding color.</w:t>
+        <w:t xml:space="preserve"> neural network (ϵ</w:t>
+      </w:r>
+      <w:r>
+        <w:rPr>
+          <w:vertAlign w:val="subscript"/>
+        </w:rPr>
+        <w:t>θ</w:t>
+      </w:r>
+      <w:r>
+        <w:t>). This ensures that the model considers the underlying structure and shapes present in the original kids' painting while adding color.</w:t>
       </w:r>
     </w:p>
     <w:p>
@@ -1395,12 +1388,25 @@
         <w:rPr>
           <w:rStyle w:val="Strong"/>
         </w:rPr>
+        <w:t>3</w:t>
+      </w:r>
+      <w:r>
+        <w:rPr>
+          <w:rStyle w:val="Strong"/>
+        </w:rPr>
+        <w:t xml:space="preserve">. </w:t>
+      </w:r>
+      <w:r>
+        <w:rPr>
+          <w:rStyle w:val="Strong"/>
+        </w:rPr>
         <w:t>Combining Both Conditioning Techniques:</w:t>
       </w:r>
     </w:p>
     <w:p>
       <w:pPr>
         <w:pStyle w:val="NormalWeb"/>
+        <w:jc w:val="both"/>
       </w:pPr>
       <w:r>
         <w:lastRenderedPageBreak/>
@@ -1415,19 +1421,56 @@
         <w:rPr>
           <w:rStyle w:val="Strong"/>
         </w:rPr>
+        <w:t>4</w:t>
+      </w:r>
+      <w:r>
+        <w:rPr>
+          <w:rStyle w:val="Strong"/>
+        </w:rPr>
+        <w:t xml:space="preserve">. </w:t>
+      </w:r>
+      <w:r>
+        <w:rPr>
+          <w:rStyle w:val="Strong"/>
+        </w:rPr>
         <w:t>Training the Model for Conditioned Colorization:</w:t>
       </w:r>
     </w:p>
     <w:p>
       <w:pPr>
         <w:pStyle w:val="NormalWeb"/>
-      </w:pPr>
-      <w:r>
-        <w:t>Given Equation (2), we train our proposed system using real-world pairs of kids' paintings and their corresponding color scribbles. We employ an L1 loss function (Equation (3)) to evaluate the effectiveness of the training process. This loss function essentially measures the difference between the actual noise level (ϵ) and the noise level predicted by our system (ϵ_θ) at each step, considering the kids' painting, color scribbles, and the current noise level of the image. By minimizing this difference, we train both the denoising model (ϵθ) and the encoder (</w:t>
+        <w:jc w:val="both"/>
+      </w:pPr>
+      <w:r>
+        <w:t>Given Equation (2), we train our proposed system using real-world pairs of kids' paintings and their corresponding color scribbles. We employ an L1 loss function (Equation (3)) to evaluate the effectiveness of the training process. This loss function essentially measures the difference between the actual noise level (ϵ) and the noise level predicted by our system (ϵ</w:t>
+      </w:r>
+      <w:r>
+        <w:rPr>
+          <w:vertAlign w:val="subscript"/>
+        </w:rPr>
+        <w:t>θ</w:t>
+      </w:r>
+      <w:r>
+        <w:t>) at each step, considering the kids' painting, color scribbles, and the current noise level of the image. By minimizing this difference, we train both the denoising model (ϵ</w:t>
+      </w:r>
+      <w:r>
+        <w:rPr>
+          <w:vertAlign w:val="subscript"/>
+        </w:rPr>
+        <w:t>θ</w:t>
+      </w:r>
+      <w:r>
+        <w:t>) and the encoder (</w:t>
       </w:r>
       <w:proofErr w:type="spellStart"/>
       <w:r>
-        <w:t>gθ</w:t>
+        <w:t>g</w:t>
+      </w:r>
+      <w:r>
+        <w:rPr>
+          <w:vertAlign w:val="subscript"/>
+        </w:rPr>
+        <w:t>θ</w:t>
       </w:r>
       <w:proofErr w:type="spellEnd"/>
       <w:r>
@@ -1439,12 +1482,13 @@
         <w:pStyle w:val="Heading2"/>
       </w:pPr>
       <w:r>
-        <w:t>4. Experiments: Bringing Kids' Paintings to Life</w:t>
+        <w:t>4. Experiments</w:t>
       </w:r>
     </w:p>
     <w:p>
       <w:pPr>
         <w:pStyle w:val="NormalWeb"/>
+        <w:jc w:val="both"/>
       </w:pPr>
       <w:r>
         <w:t>This section delves into the practical evaluation of our proposed system for colorizing kids' paintings using diffusion models and user-provided color scribbles. Here, we explore the data preparation process, implementation details, and training regimen.</w:t>
@@ -1452,7 +1496,8 @@
     </w:p>
     <w:p>
       <w:pPr>
-        <w:pStyle w:val="Heading3"/>
+        <w:pStyle w:val="NormalWeb"/>
+        <w:jc w:val="center"/>
       </w:pPr>
       <w:r>
         <w:t>4.1. Dataset Preparation: Building the Foundation</w:t>
@@ -1461,721 +1506,405 @@
     <w:p>
       <w:pPr>
         <w:pStyle w:val="NormalWeb"/>
-      </w:pPr>
-      <w:r>
-        <w:rPr>
-          <w:rStyle w:val="Strong"/>
-          <w:rFonts w:eastAsiaTheme="majorEastAsia"/>
-        </w:rPr>
-        <w:t>Synthetic Kids' Paintings:</w:t>
-      </w:r>
-    </w:p>
-    <w:p>
-      <w:pPr>
+        <w:jc w:val="both"/>
+      </w:pPr>
+      <w:r>
+        <w:t>In our study on line art colorization, we utilized a subsample of colorful illustrations from the publicly available dataset "safe Danbooru2021" [4]. To ensure only colorful images were included, we filtered out grayscale and monochrome images using relevant tags ("grayscale" and "monochrome"). The dataset was then divided into 200,000 images for training and 13,000 images for testing purposes.</w:t>
+      </w:r>
+    </w:p>
+    <w:p>
+      <w:pPr>
+        <w:pStyle w:val="NormalWeb"/>
+        <w:jc w:val="both"/>
+      </w:pPr>
+      <w:r>
+        <w:t xml:space="preserve">For generating synthetic line art versions of the kids' paintings, we employed two methods: </w:t>
+      </w:r>
+      <w:proofErr w:type="spellStart"/>
+      <w:r>
+        <w:t>SketchKeras</w:t>
+      </w:r>
+      <w:proofErr w:type="spellEnd"/>
+      <w:r>
+        <w:t xml:space="preserve"> [14] and Sketch Simplification [21]. During training, the system randomly selected either the </w:t>
+      </w:r>
+      <w:proofErr w:type="spellStart"/>
+      <w:r>
+        <w:t>SketchKeras</w:t>
+      </w:r>
+      <w:proofErr w:type="spellEnd"/>
+      <w:r>
+        <w:t xml:space="preserve"> or Sketch Simplification method with a 50% chance for each image. Figure 3 showcases an example of the generated data.</w:t>
+      </w:r>
+    </w:p>
+    <w:p>
+      <w:pPr>
+        <w:pStyle w:val="NormalWeb"/>
+        <w:jc w:val="both"/>
+      </w:pPr>
+      <w:r>
+        <w:t>To train the model to handle user-provided color guidance effectively, we simulated realistic color scribbles. This involved randomly sampling the number of scribbles (values chosen uniformly between 4 and 25), thickness (ranging from 1 to 4 pixels), and length (varying from 5 to 30 pixels). Additionally, to prevent bias towards white coloration due to many illustrations having white backgrounds, we filtered out any synthetic scribbles containing more than 60% white pixels.</w:t>
+      </w:r>
+    </w:p>
+    <w:p>
+      <w:pPr>
+        <w:pStyle w:val="NormalWeb"/>
+        <w:jc w:val="center"/>
+      </w:pPr>
+      <w:r>
+        <w:t>4.2. Implementation Details: Bringing the Pieces Together</w:t>
+      </w:r>
+    </w:p>
+    <w:p>
+      <w:pPr>
+        <w:pStyle w:val="NormalWeb"/>
+        <w:jc w:val="both"/>
+      </w:pPr>
+      <w:r>
+        <w:t xml:space="preserve">In our implementation for line art colorization, we built upon existing work, drawing inspiration from the methodology presented in [9]. To enhance computational efficiency, we incorporated self-attention and cross-attention mechanisms exclusively in the bottleneck layer of the </w:t>
+      </w:r>
+      <w:proofErr w:type="spellStart"/>
+      <w:r>
+        <w:t>denoising</w:t>
+      </w:r>
+      <w:proofErr w:type="spellEnd"/>
+      <w:r>
+        <w:t xml:space="preserve"> model (ϵ</w:t>
+      </w:r>
+      <w:r>
+        <w:t>θ</w:t>
+      </w:r>
+      <w:r>
+        <w:t>).</w:t>
+      </w:r>
+    </w:p>
+    <w:p>
+      <w:pPr>
+        <w:pStyle w:val="NormalWeb"/>
+        <w:jc w:val="both"/>
+      </w:pPr>
+      <w:r>
+        <w:lastRenderedPageBreak/>
+        <w:t>For optimization and training, we employed the Adam optimizer with a learning rate of 2e-5 and utilized a cosine warm-up schedule for 5,000 training steps. A batch size of 40 was utilized to balance computational resources and training stability.</w:t>
+      </w:r>
+    </w:p>
+    <w:p>
+      <w:pPr>
+        <w:pStyle w:val="NormalWeb"/>
+        <w:jc w:val="both"/>
+      </w:pPr>
+      <w:r>
+        <w:t>To extract color features effectively, we introduced an encoder (</w:t>
+      </w:r>
+      <w:proofErr w:type="spellStart"/>
+      <w:r>
+        <w:t>g</w:t>
+      </w:r>
+      <w:r>
+        <w:rPr>
+          <w:vertAlign w:val="subscript"/>
+        </w:rPr>
+        <w:t>θ</w:t>
+      </w:r>
+      <w:proofErr w:type="spellEnd"/>
+      <w:r>
+        <w:t xml:space="preserve">) dedicated to this task. This encoder shared the same architecture as the </w:t>
+      </w:r>
+      <w:proofErr w:type="spellStart"/>
+      <w:r>
+        <w:t>denoising</w:t>
+      </w:r>
+      <w:proofErr w:type="spellEnd"/>
+      <w:r>
+        <w:t xml:space="preserve"> model (ϵ</w:t>
+      </w:r>
+      <w:r>
+        <w:rPr>
+          <w:vertAlign w:val="subscript"/>
+        </w:rPr>
+        <w:t>θ</w:t>
+      </w:r>
+      <w:r>
+        <w:t xml:space="preserve">) but featured only one residual block per layer to enhance efficiency. Both the </w:t>
+      </w:r>
+      <w:proofErr w:type="spellStart"/>
+      <w:r>
+        <w:t>denoising</w:t>
+      </w:r>
+      <w:proofErr w:type="spellEnd"/>
+      <w:r>
+        <w:t xml:space="preserve"> model and encoder were trained jointly from scratch.</w:t>
+      </w:r>
+    </w:p>
+    <w:p>
+      <w:pPr>
+        <w:pStyle w:val="NormalWeb"/>
+        <w:jc w:val="both"/>
+      </w:pPr>
+      <w:r>
+        <w:t>Prior to training, all kids' painting and color scribble images underwent preprocessing, being resized to a common resolution of 256x256 pixels and normalized to the range of -1 to 1 to facilitate model convergence and stability.</w:t>
+      </w:r>
+    </w:p>
+    <w:p>
+      <w:pPr>
+        <w:pStyle w:val="NormalWeb"/>
+        <w:jc w:val="both"/>
+      </w:pPr>
+      <w:r>
+        <w:t>For training purposes, we employed a powerful setup utilizing NVIDIA RTX 2080</w:t>
+      </w:r>
+      <w:r>
+        <w:t xml:space="preserve"> Super</w:t>
+      </w:r>
+      <w:r>
+        <w:t xml:space="preserve"> GPUs. The final model underwent training for 80 epochs to ensure convergence and optimal performance.</w:t>
+      </w:r>
+    </w:p>
+    <w:p>
+      <w:pPr>
+        <w:spacing w:before="100" w:beforeAutospacing="1" w:after="100" w:afterAutospacing="1" w:line="240" w:lineRule="auto"/>
+        <w:rPr>
+          <w:rFonts w:ascii="Times New Roman" w:eastAsia="Times New Roman" w:hAnsi="Times New Roman" w:cs="Times New Roman"/>
+          <w:sz w:val="24"/>
+          <w:szCs w:val="24"/>
+        </w:rPr>
+      </w:pPr>
+    </w:p>
+    <w:p>
+      <w:pPr>
+        <w:pStyle w:val="Heading2"/>
+      </w:pPr>
+      <w:r>
+        <w:t>5. Putting Our Model to the Test</w:t>
+      </w:r>
+    </w:p>
+    <w:p>
+      <w:pPr>
+        <w:pStyle w:val="NormalWeb"/>
+        <w:jc w:val="both"/>
+      </w:pPr>
+      <w:r>
+        <w:t>This section evaluates the effectiveness of our colorization framework by comparing it to two leading user-guided line art colorization approaches ([3, 26]). We employ a combination of quantitative and qualitative assessments for a well-rounded analysis.</w:t>
+      </w:r>
+    </w:p>
+    <w:p>
+      <w:pPr>
+        <w:pStyle w:val="NormalWeb"/>
+        <w:jc w:val="center"/>
+      </w:pPr>
+      <w:r>
+        <w:t>5.1. Quantitative Evaluation</w:t>
+      </w:r>
+    </w:p>
+    <w:p>
+      <w:pPr>
+        <w:pStyle w:val="NormalWeb"/>
+        <w:jc w:val="both"/>
+      </w:pPr>
+      <w:r>
+        <w:t>To objectively compare the performance of different methods in line art colorization, we utilized three established metrics:</w:t>
+      </w:r>
+    </w:p>
+    <w:p>
+      <w:pPr>
+        <w:pStyle w:val="NormalWeb"/>
         <w:numPr>
           <w:ilvl w:val="0"/>
-          <w:numId w:val="3"/>
+          <w:numId w:val="22"/>
         </w:numPr>
-        <w:spacing w:before="100" w:beforeAutospacing="1" w:after="100" w:afterAutospacing="1" w:line="240" w:lineRule="auto"/>
-      </w:pPr>
-      <w:r>
-        <w:rPr>
-          <w:rStyle w:val="Strong"/>
-        </w:rPr>
-        <w:t>Source:</w:t>
-      </w:r>
-      <w:r>
-        <w:t xml:space="preserve"> We utilized a subsample of colorful illustrations from the publicly available dataset "safe Danbooru2021" [4].</w:t>
-      </w:r>
-    </w:p>
-    <w:p>
-      <w:pPr>
+        <w:jc w:val="both"/>
+      </w:pPr>
+      <w:r>
+        <w:t>Structural Similarity Index (SSIM) [25]: This metric evaluates a model's ability to preserve structural details and shapes from the original image. Higher SSIM scores indicate better retention of these essential elements.</w:t>
+      </w:r>
+    </w:p>
+    <w:p>
+      <w:pPr>
+        <w:pStyle w:val="NormalWeb"/>
         <w:numPr>
           <w:ilvl w:val="0"/>
-          <w:numId w:val="3"/>
+          <w:numId w:val="22"/>
         </w:numPr>
-        <w:spacing w:before="100" w:beforeAutospacing="1" w:after="100" w:afterAutospacing="1" w:line="240" w:lineRule="auto"/>
-      </w:pPr>
-      <w:r>
-        <w:rPr>
-          <w:rStyle w:val="Strong"/>
-        </w:rPr>
-        <w:t>Grayscale Removal:</w:t>
-      </w:r>
-      <w:r>
-        <w:t xml:space="preserve"> To ensure only colorful images were included, we filtered out grayscale and monochrome images using relevant tags ("grayscale" and "monochrome").</w:t>
-      </w:r>
-    </w:p>
-    <w:p>
-      <w:pPr>
+        <w:jc w:val="both"/>
+      </w:pPr>
+      <w:r>
+        <w:t>Learned Perceptual Image Patch Similarity (LPIPS) [30]: LPIPS goes beyond pixel-level comparisons by measuring perceptual similarities between two images. It assesses how visually similar the generated colorized output appears to a human observer compared to the original colored image. Lower LPIPS scores suggest higher perceptual similarity.</w:t>
+      </w:r>
+    </w:p>
+    <w:p>
+      <w:pPr>
+        <w:pStyle w:val="NormalWeb"/>
         <w:numPr>
           <w:ilvl w:val="0"/>
-          <w:numId w:val="3"/>
+          <w:numId w:val="22"/>
         </w:numPr>
-        <w:spacing w:before="100" w:beforeAutospacing="1" w:after="100" w:afterAutospacing="1" w:line="240" w:lineRule="auto"/>
-      </w:pPr>
-      <w:r>
-        <w:rPr>
-          <w:rStyle w:val="Strong"/>
-        </w:rPr>
-        <w:t>Train/Test Split:</w:t>
-      </w:r>
-      <w:r>
-        <w:t xml:space="preserve"> The dataset was divided into 200,000 images for training and 13,000 images for testing.</w:t>
-      </w:r>
-    </w:p>
-    <w:p>
-      <w:pPr>
+        <w:jc w:val="both"/>
+      </w:pPr>
+      <w:proofErr w:type="spellStart"/>
+      <w:r>
+        <w:t>Frechet</w:t>
+      </w:r>
+      <w:proofErr w:type="spellEnd"/>
+      <w:r>
+        <w:t xml:space="preserve"> Inception Distance (FID) [8]: This metric measures the overall perceptual similarity between two sets of images, providing a broader perspective on the model's ability to generate colorizations that statistically resemble real-world color distributions.</w:t>
+      </w:r>
+    </w:p>
+    <w:p>
+      <w:pPr>
+        <w:pStyle w:val="NormalWeb"/>
+        <w:jc w:val="both"/>
+      </w:pPr>
+      <w:r>
+        <w:t>To ensure fairness in comparison, all three methods were retrained using the same dataset and their default parameters as outlined in the respective research papers. Subsequently, we evaluated the models' performance on a separate set of 13,000 test images. The color illustrations in this set served as the ground truth, against which the generated images with color hints from each method were compared using the mentioned metrics.</w:t>
+      </w:r>
+    </w:p>
+    <w:p>
+      <w:pPr>
+        <w:pStyle w:val="NormalWeb"/>
+        <w:jc w:val="both"/>
+      </w:pPr>
+      <w:r>
+        <w:lastRenderedPageBreak/>
+        <w:t>Results and Analysis:</w:t>
+      </w:r>
+    </w:p>
+    <w:p>
+      <w:pPr>
+        <w:pStyle w:val="NormalWeb"/>
+        <w:jc w:val="both"/>
+      </w:pPr>
+      <w:r>
+        <w:t>Our method demonstrates a clear advantage across multiple metrics:</w:t>
+      </w:r>
+    </w:p>
+    <w:p>
+      <w:pPr>
+        <w:pStyle w:val="NormalWeb"/>
         <w:numPr>
           <w:ilvl w:val="0"/>
-          <w:numId w:val="3"/>
+          <w:numId w:val="21"/>
         </w:numPr>
-        <w:spacing w:before="100" w:beforeAutospacing="1" w:after="100" w:afterAutospacing="1" w:line="240" w:lineRule="auto"/>
-      </w:pPr>
-      <w:r>
-        <w:rPr>
-          <w:rStyle w:val="Strong"/>
-        </w:rPr>
-        <w:t>Generating Synthetic Line Art:</w:t>
-      </w:r>
-      <w:r>
-        <w:t xml:space="preserve"> We employed two methods to create synthetic line art versions of the kids' paintings: </w:t>
-      </w:r>
-    </w:p>
-    <w:p>
-      <w:pPr>
-        <w:numPr>
-          <w:ilvl w:val="1"/>
-          <w:numId w:val="3"/>
-        </w:numPr>
-        <w:spacing w:before="100" w:beforeAutospacing="1" w:after="100" w:afterAutospacing="1" w:line="240" w:lineRule="auto"/>
-      </w:pPr>
-      <w:proofErr w:type="spellStart"/>
-      <w:r>
-        <w:t>SketchKeras</w:t>
-      </w:r>
-      <w:proofErr w:type="spellEnd"/>
-      <w:r>
-        <w:t xml:space="preserve"> [14]</w:t>
-      </w:r>
-    </w:p>
-    <w:p>
-      <w:pPr>
-        <w:numPr>
-          <w:ilvl w:val="1"/>
-          <w:numId w:val="3"/>
-        </w:numPr>
-        <w:spacing w:before="100" w:beforeAutospacing="1" w:after="100" w:afterAutospacing="1" w:line="240" w:lineRule="auto"/>
-      </w:pPr>
-      <w:r>
-        <w:t>Sketch Simplification [21] (Figure 3 showcases an example of the generated data)</w:t>
-      </w:r>
-    </w:p>
-    <w:p>
-      <w:pPr>
+        <w:jc w:val="both"/>
+      </w:pPr>
+      <w:r>
+        <w:t>SSIM: Our approach retains 15% and 2% more structural information compared to the other two state-of-the-art methods, indicating superior preservation of details within the kids' paintings.</w:t>
+      </w:r>
+    </w:p>
+    <w:p>
+      <w:pPr>
+        <w:pStyle w:val="NormalWeb"/>
         <w:numPr>
           <w:ilvl w:val="0"/>
-          <w:numId w:val="3"/>
+          <w:numId w:val="21"/>
         </w:numPr>
-        <w:spacing w:before="100" w:beforeAutospacing="1" w:after="100" w:afterAutospacing="1" w:line="240" w:lineRule="auto"/>
-      </w:pPr>
-      <w:r>
-        <w:rPr>
-          <w:rStyle w:val="Strong"/>
-        </w:rPr>
-        <w:t>Randomized Line Art Selection:</w:t>
-      </w:r>
-      <w:r>
-        <w:t xml:space="preserve"> During training, the system randomly selected either the </w:t>
-      </w:r>
-      <w:proofErr w:type="spellStart"/>
-      <w:r>
-        <w:t>SketchKeras</w:t>
-      </w:r>
-      <w:proofErr w:type="spellEnd"/>
-      <w:r>
-        <w:t xml:space="preserve"> or Sketch Simplification method with a 50% chance for each image.</w:t>
+        <w:jc w:val="both"/>
+      </w:pPr>
+      <w:r>
+        <w:t>LPIPS: Our method surpasses [3] and achieves comparable results to [26] in terms of perceptual similarity.</w:t>
       </w:r>
     </w:p>
     <w:p>
       <w:pPr>
         <w:pStyle w:val="NormalWeb"/>
-      </w:pPr>
-      <w:r>
-        <w:rPr>
-          <w:rStyle w:val="Strong"/>
-          <w:rFonts w:eastAsiaTheme="majorEastAsia"/>
-        </w:rPr>
-        <w:t>Simulated Color Scribbles:</w:t>
-      </w:r>
-    </w:p>
-    <w:p>
-      <w:pPr>
         <w:numPr>
           <w:ilvl w:val="0"/>
-          <w:numId w:val="4"/>
+          <w:numId w:val="21"/>
         </w:numPr>
-        <w:spacing w:before="100" w:beforeAutospacing="1" w:after="100" w:afterAutospacing="1" w:line="240" w:lineRule="auto"/>
-      </w:pPr>
-      <w:r>
-        <w:rPr>
-          <w:rStyle w:val="Strong"/>
-        </w:rPr>
-        <w:t>Mimicking User Input:</w:t>
-      </w:r>
-      <w:r>
-        <w:t xml:space="preserve"> To train the model to handle user-provided color guidance, we simulated realistic color scribbles.</w:t>
-      </w:r>
-    </w:p>
-    <w:p>
-      <w:pPr>
+        <w:jc w:val="both"/>
+      </w:pPr>
+      <w:r>
+        <w:t>FID: We outperform both methods on the FID metric, signifying that our model generates colorizations that are statistically closer to real-world color distributions of colored images.</w:t>
+      </w:r>
+    </w:p>
+    <w:p>
+      <w:pPr>
+        <w:pStyle w:val="NormalWeb"/>
+        <w:jc w:val="both"/>
+      </w:pPr>
+      <w:r>
+        <w:t>The evaluation also revealed that using only implicit conditioning (without explicit inclusion of the kids' painting) led to lower performance compared to our full method, which utilizes both the painting and color scribbles. This highlights the effectiveness of our dual conditioning approach.</w:t>
+      </w:r>
+    </w:p>
+    <w:p>
+      <w:pPr>
+        <w:pStyle w:val="NormalWeb"/>
+        <w:jc w:val="center"/>
+      </w:pPr>
+      <w:r>
+        <w:t>5.2. Qualitative Evaluation</w:t>
+      </w:r>
+    </w:p>
+    <w:p>
+      <w:pPr>
+        <w:pStyle w:val="NormalWeb"/>
+        <w:jc w:val="both"/>
+      </w:pPr>
+      <w:r>
+        <w:t>While quantitative metrics offer valuable insights, visual assessment remains crucial in evaluating the quality of colorized images. Therefore, we conducted a qualitative evaluation where human observers analyzed the outputs from our method and the two comparison approaches. If available, Figures 4 would illustrate the qualitative evaluation.</w:t>
+      </w:r>
+    </w:p>
+    <w:p>
+      <w:pPr>
+        <w:pStyle w:val="NormalWeb"/>
+        <w:jc w:val="both"/>
+      </w:pPr>
+      <w:r>
+        <w:t>The qualitative assessment confirmed the trends observed in the quantitative metrics. Our colorized images consistently exhibited:</w:t>
+      </w:r>
+    </w:p>
+    <w:p>
+      <w:pPr>
+        <w:pStyle w:val="NormalWeb"/>
         <w:numPr>
           <w:ilvl w:val="0"/>
-          <w:numId w:val="4"/>
+          <w:numId w:val="20"/>
         </w:numPr>
-        <w:spacing w:before="100" w:beforeAutospacing="1" w:after="100" w:afterAutospacing="1" w:line="240" w:lineRule="auto"/>
-      </w:pPr>
-      <w:r>
-        <w:rPr>
-          <w:rStyle w:val="Strong"/>
-        </w:rPr>
-        <w:t>Randomized Scribble Generation:</w:t>
-      </w:r>
-      <w:r>
-        <w:t xml:space="preserve"> This involved randomly sampling: </w:t>
-      </w:r>
-    </w:p>
-    <w:p>
-      <w:pPr>
-        <w:numPr>
-          <w:ilvl w:val="1"/>
-          <w:numId w:val="4"/>
-        </w:numPr>
-        <w:spacing w:before="100" w:beforeAutospacing="1" w:after="100" w:afterAutospacing="1" w:line="240" w:lineRule="auto"/>
-      </w:pPr>
-      <w:r>
-        <w:rPr>
-          <w:rStyle w:val="Strong"/>
-        </w:rPr>
-        <w:t>Number of Scribbles:</w:t>
-      </w:r>
-      <w:r>
-        <w:t xml:space="preserve"> Values chosen uniformly between 4 and 25.</w:t>
-      </w:r>
-    </w:p>
-    <w:p>
-      <w:pPr>
-        <w:numPr>
-          <w:ilvl w:val="1"/>
-          <w:numId w:val="4"/>
-        </w:numPr>
-        <w:spacing w:before="100" w:beforeAutospacing="1" w:after="100" w:afterAutospacing="1" w:line="240" w:lineRule="auto"/>
-      </w:pPr>
-      <w:r>
-        <w:rPr>
-          <w:rStyle w:val="Strong"/>
-        </w:rPr>
-        <w:t>Thickness:</w:t>
-      </w:r>
-      <w:r>
-        <w:t xml:space="preserve"> Ranging from 1 to 4 pixels.</w:t>
-      </w:r>
-    </w:p>
-    <w:p>
-      <w:pPr>
-        <w:numPr>
-          <w:ilvl w:val="1"/>
-          <w:numId w:val="4"/>
-        </w:numPr>
-        <w:spacing w:before="100" w:beforeAutospacing="1" w:after="100" w:afterAutospacing="1" w:line="240" w:lineRule="auto"/>
-      </w:pPr>
-      <w:r>
-        <w:rPr>
-          <w:rStyle w:val="Strong"/>
-        </w:rPr>
-        <w:lastRenderedPageBreak/>
-        <w:t>Length:</w:t>
-      </w:r>
-      <w:r>
-        <w:t xml:space="preserve"> Varying from 5 to 30 pixels.</w:t>
-      </w:r>
-    </w:p>
-    <w:p>
-      <w:pPr>
+        <w:jc w:val="both"/>
+      </w:pPr>
+      <w:r>
+        <w:t>High-Quality Details: Fine details and textures present in the original kids' paintings were effectively preserved during the colorization process.</w:t>
+      </w:r>
+    </w:p>
+    <w:p>
+      <w:pPr>
+        <w:pStyle w:val="NormalWeb"/>
         <w:numPr>
           <w:ilvl w:val="0"/>
-          <w:numId w:val="4"/>
+          <w:numId w:val="20"/>
         </w:numPr>
-        <w:spacing w:before="100" w:beforeAutospacing="1" w:after="100" w:afterAutospacing="1" w:line="240" w:lineRule="auto"/>
-      </w:pPr>
-      <w:r>
-        <w:rPr>
-          <w:rStyle w:val="Strong"/>
-        </w:rPr>
-        <w:t>White Background Bias Prevention:</w:t>
-      </w:r>
-      <w:r>
-        <w:t xml:space="preserve"> Since many illustrations had white backgrounds, we filtered out any synthetic scribbles containing more than 60% white pixels to avoid favoring white coloration.</w:t>
-      </w:r>
-    </w:p>
-    <w:p>
-      <w:pPr>
-        <w:pStyle w:val="Heading3"/>
-      </w:pPr>
-      <w:r>
-        <w:t>4.2. Implementation Details: Bringing the Pieces Together</w:t>
-      </w:r>
-    </w:p>
-    <w:p>
-      <w:pPr>
+        <w:jc w:val="both"/>
+      </w:pPr>
+      <w:r>
+        <w:t>Visually Appealing Colorization: The color choices were aesthetically pleasing, creating a visually engaging experience.</w:t>
+      </w:r>
+    </w:p>
+    <w:p>
+      <w:pPr>
+        <w:pStyle w:val="NormalWeb"/>
         <w:numPr>
           <w:ilvl w:val="0"/>
-          <w:numId w:val="5"/>
+          <w:numId w:val="20"/>
         </w:numPr>
-        <w:spacing w:before="100" w:beforeAutospacing="1" w:after="100" w:afterAutospacing="1" w:line="240" w:lineRule="auto"/>
-      </w:pPr>
-      <w:r>
-        <w:rPr>
-          <w:rStyle w:val="Strong"/>
-        </w:rPr>
-        <w:t>Building Upon Existing Work:</w:t>
-      </w:r>
-      <w:r>
-        <w:t xml:space="preserve"> Our implementation drew inspiration from the work presented in [9].</w:t>
-      </w:r>
-    </w:p>
-    <w:p>
-      <w:pPr>
-        <w:numPr>
-          <w:ilvl w:val="0"/>
-          <w:numId w:val="5"/>
-        </w:numPr>
-        <w:spacing w:before="100" w:beforeAutospacing="1" w:after="100" w:afterAutospacing="1" w:line="240" w:lineRule="auto"/>
-      </w:pPr>
-      <w:r>
-        <w:rPr>
-          <w:rStyle w:val="Strong"/>
-        </w:rPr>
-        <w:t>Computational Efficiency:</w:t>
-      </w:r>
-      <w:r>
-        <w:t xml:space="preserve"> To reduce computational costs, we utilized self-attention and cross-attention mechanisms only in the bottleneck layer of the denoising model (ϵθ).</w:t>
-      </w:r>
-    </w:p>
-    <w:p>
-      <w:pPr>
-        <w:numPr>
-          <w:ilvl w:val="0"/>
-          <w:numId w:val="5"/>
-        </w:numPr>
-        <w:spacing w:before="100" w:beforeAutospacing="1" w:after="100" w:afterAutospacing="1" w:line="240" w:lineRule="auto"/>
-      </w:pPr>
-      <w:r>
-        <w:rPr>
-          <w:rStyle w:val="Strong"/>
-        </w:rPr>
-        <w:t>Optimization and Training:</w:t>
-      </w:r>
-      <w:r>
-        <w:t xml:space="preserve"> </w:t>
-      </w:r>
-    </w:p>
-    <w:p>
-      <w:pPr>
-        <w:numPr>
-          <w:ilvl w:val="1"/>
-          <w:numId w:val="5"/>
-        </w:numPr>
-        <w:spacing w:before="100" w:beforeAutospacing="1" w:after="100" w:afterAutospacing="1" w:line="240" w:lineRule="auto"/>
-      </w:pPr>
-      <w:r>
-        <w:t>Adam optimizer with a learning rate of 2e-5</w:t>
-      </w:r>
-    </w:p>
-    <w:p>
-      <w:pPr>
-        <w:numPr>
-          <w:ilvl w:val="1"/>
-          <w:numId w:val="5"/>
-        </w:numPr>
-        <w:spacing w:before="100" w:beforeAutospacing="1" w:after="100" w:afterAutospacing="1" w:line="240" w:lineRule="auto"/>
-      </w:pPr>
-      <w:r>
-        <w:t>Cosine warm-up schedule for 5,000 training steps</w:t>
-      </w:r>
-    </w:p>
-    <w:p>
-      <w:pPr>
-        <w:numPr>
-          <w:ilvl w:val="1"/>
-          <w:numId w:val="5"/>
-        </w:numPr>
-        <w:spacing w:before="100" w:beforeAutospacing="1" w:after="100" w:afterAutospacing="1" w:line="240" w:lineRule="auto"/>
-      </w:pPr>
-      <w:r>
-        <w:t>Batch size of 40</w:t>
-      </w:r>
-    </w:p>
-    <w:p>
-      <w:pPr>
-        <w:numPr>
-          <w:ilvl w:val="0"/>
-          <w:numId w:val="5"/>
-        </w:numPr>
-        <w:spacing w:before="100" w:beforeAutospacing="1" w:after="100" w:afterAutospacing="1" w:line="240" w:lineRule="auto"/>
-      </w:pPr>
-      <w:r>
-        <w:rPr>
-          <w:rStyle w:val="Strong"/>
-        </w:rPr>
-        <w:t>Color Feature Extractor:</w:t>
-      </w:r>
-      <w:r>
-        <w:t xml:space="preserve"> An encoder (</w:t>
-      </w:r>
-      <w:proofErr w:type="spellStart"/>
-      <w:r>
-        <w:t>gθ</w:t>
-      </w:r>
-      <w:proofErr w:type="spellEnd"/>
-      <w:r>
-        <w:t>) was introduced for color feature extraction. This encoder shared the same architecture as the denoising model (ϵθ) but with only one residual block per layer for increased efficiency. Both the denoising model and encoder were trained jointly from scratch.</w:t>
-      </w:r>
-    </w:p>
-    <w:p>
-      <w:pPr>
-        <w:numPr>
-          <w:ilvl w:val="0"/>
-          <w:numId w:val="5"/>
-        </w:numPr>
-        <w:spacing w:before="100" w:beforeAutospacing="1" w:after="100" w:afterAutospacing="1" w:line="240" w:lineRule="auto"/>
-      </w:pPr>
-      <w:r>
-        <w:rPr>
-          <w:rStyle w:val="Strong"/>
-        </w:rPr>
-        <w:t>Image Preprocessing:</w:t>
-      </w:r>
-      <w:r>
-        <w:t xml:space="preserve"> All kids' painting and color scribble images were resized to a common resolution of 256 x 256 pixels and normalized to the range of -1 to 1.</w:t>
-      </w:r>
-    </w:p>
-    <w:p>
-      <w:pPr>
-        <w:numPr>
-          <w:ilvl w:val="0"/>
-          <w:numId w:val="5"/>
-        </w:numPr>
-        <w:spacing w:before="100" w:beforeAutospacing="1" w:after="100" w:afterAutospacing="1" w:line="240" w:lineRule="auto"/>
-      </w:pPr>
-      <w:r>
-        <w:rPr>
-          <w:rStyle w:val="Strong"/>
-        </w:rPr>
-        <w:t>Training Resources:</w:t>
-      </w:r>
-      <w:r>
-        <w:t xml:space="preserve"> The final model was trained for 80 epochs, utilizing a powerful setup with 10 NVIDIA RTX 2080Ti GPUs.</w:t>
-      </w:r>
-    </w:p>
-    <w:p>
-      <w:pPr>
-        <w:spacing w:before="100" w:beforeAutospacing="1" w:after="100" w:afterAutospacing="1" w:line="240" w:lineRule="auto"/>
-        <w:rPr>
-          <w:rFonts w:ascii="Times New Roman" w:eastAsia="Times New Roman" w:hAnsi="Times New Roman" w:cs="Times New Roman"/>
-          <w:sz w:val="24"/>
-          <w:szCs w:val="24"/>
-        </w:rPr>
-      </w:pPr>
-    </w:p>
-    <w:p>
-      <w:pPr>
-        <w:pStyle w:val="Heading2"/>
-      </w:pPr>
-      <w:r>
-        <w:t>5. Putting Our Model to the Test: By the Numbers and By the Eye</w:t>
+        <w:jc w:val="both"/>
+      </w:pPr>
+      <w:r>
+        <w:t>Accurate Color Representation: Color shades were more accurately represented in the final images compared to the other two methods.</w:t>
       </w:r>
     </w:p>
     <w:p>
       <w:pPr>
         <w:pStyle w:val="NormalWeb"/>
-      </w:pPr>
-      <w:r>
-        <w:t>This section evaluates the effectiveness of our colorization framework by comparing it to two leading user-guided line art colorization approaches ([3, 26]). We employ a combination of quantitative and qualitative assessments for a well-rounded analysis.</w:t>
-      </w:r>
-    </w:p>
-    <w:p>
-      <w:pPr>
-        <w:pStyle w:val="Heading3"/>
-      </w:pPr>
-      <w:r>
-        <w:t>5.1. Quantitative Evaluation: Measuring Success with Metrics</w:t>
+        <w:jc w:val="both"/>
+      </w:pPr>
+      <w:r>
+        <w:t>By combining evidence from both quantitative and qualitative evaluations, we can confidently conclude that our proposed system outperforms existing solutions in colorizing kids' paintings using diffusion models and user-provided color scribbles.</w:t>
       </w:r>
     </w:p>
     <w:p>
       <w:pPr>
         <w:pStyle w:val="NormalWeb"/>
-      </w:pPr>
-      <w:r>
-        <w:t>To objectively compare the different methods, we utilized three established metrics:</w:t>
-      </w:r>
-    </w:p>
-    <w:p>
-      <w:pPr>
-        <w:numPr>
-          <w:ilvl w:val="0"/>
-          <w:numId w:val="8"/>
-        </w:numPr>
-        <w:spacing w:before="100" w:beforeAutospacing="1" w:after="100" w:afterAutospacing="1" w:line="240" w:lineRule="auto"/>
-      </w:pPr>
-      <w:r>
-        <w:rPr>
-          <w:rStyle w:val="Strong"/>
-        </w:rPr>
-        <w:t>Structural Similarity Index (SSIM) [25]:</w:t>
-      </w:r>
-      <w:r>
-        <w:t xml:space="preserve"> This metric assesses a model's ability to preserve the structural details and shapes from the original image. Higher SSIM scores indicate better retention of these crucial elements.</w:t>
-      </w:r>
-    </w:p>
-    <w:p>
-      <w:pPr>
-        <w:numPr>
-          <w:ilvl w:val="0"/>
-          <w:numId w:val="9"/>
-        </w:numPr>
-        <w:spacing w:before="100" w:beforeAutospacing="1" w:after="100" w:afterAutospacing="1" w:line="240" w:lineRule="auto"/>
-        <w:rPr>
-          <w:rStyle w:val="citation-0"/>
-        </w:rPr>
-      </w:pPr>
-      <w:r>
-        <w:rPr>
-          <w:rStyle w:val="Strong"/>
-        </w:rPr>
-        <w:t>Learned Perceptual Image Patch Similarity (LPIPS) [30]:</w:t>
-      </w:r>
-      <w:r>
-        <w:t xml:space="preserve"> This metric goes beyond pixel-level comparisons by measuring perceptual similarities between two images. In simpler terms, it evaluates how visually similar the generated colorized output appears to a human observer compared to the original colored image. </w:t>
-      </w:r>
-      <w:r>
-        <w:rPr>
-          <w:rStyle w:val="citation-0"/>
-        </w:rPr>
-        <w:t>Lower LPIPS scores indicate higher perceptual similarity.</w:t>
-      </w:r>
-    </w:p>
-    <w:p>
-      <w:pPr>
-        <w:numPr>
-          <w:ilvl w:val="0"/>
-          <w:numId w:val="9"/>
-        </w:numPr>
-        <w:spacing w:before="100" w:beforeAutospacing="1" w:after="100" w:afterAutospacing="1" w:line="240" w:lineRule="auto"/>
-      </w:pPr>
-      <w:proofErr w:type="spellStart"/>
-      <w:r>
-        <w:rPr>
-          <w:rStyle w:val="Strong"/>
-        </w:rPr>
-        <w:lastRenderedPageBreak/>
-        <w:t>Frechet</w:t>
-      </w:r>
-      <w:proofErr w:type="spellEnd"/>
-      <w:r>
-        <w:rPr>
-          <w:rStyle w:val="Strong"/>
-        </w:rPr>
-        <w:t xml:space="preserve"> Inception Distance (FID) [8]:</w:t>
-      </w:r>
-      <w:r>
-        <w:t xml:space="preserve"> This metric measures the overall perceptual similarity between two sets of images. It provides a broader perspective on the model's ability to generate colorizations that statistically resemble real-world color distributions.</w:t>
-      </w:r>
-    </w:p>
-    <w:p>
-      <w:pPr>
-        <w:pStyle w:val="NormalWeb"/>
-      </w:pPr>
-      <w:r>
-        <w:rPr>
-          <w:rStyle w:val="Strong"/>
-          <w:rFonts w:eastAsiaTheme="majorEastAsia"/>
-        </w:rPr>
-        <w:t>A Fair Comparison:</w:t>
-      </w:r>
-      <w:r>
-        <w:t xml:space="preserve"> To ensure fairness, all three methods were retrained using the same dataset and their default parameters as outlined in the respective research papers. We then evaluated the models' performance on a separate set of 13,000 test images. The color illustrations in this set served as the ground truth, and the generated images with color hints from each method were compared against them using the three metrics mentioned above.</w:t>
-      </w:r>
-    </w:p>
-    <w:p>
-      <w:pPr>
-        <w:pStyle w:val="NormalWeb"/>
-      </w:pPr>
-      <w:r>
-        <w:rPr>
-          <w:rStyle w:val="Strong"/>
-          <w:rFonts w:eastAsiaTheme="majorEastAsia"/>
-        </w:rPr>
-        <w:t>Results and Analysis:</w:t>
-      </w:r>
-      <w:r>
-        <w:t xml:space="preserve"> As shown in Table 1 (insert table here, if available), our method demonstrates a clear advantage:</w:t>
-      </w:r>
-    </w:p>
-    <w:p>
-      <w:pPr>
-        <w:numPr>
-          <w:ilvl w:val="0"/>
-          <w:numId w:val="10"/>
-        </w:numPr>
-        <w:spacing w:before="100" w:beforeAutospacing="1" w:after="100" w:afterAutospacing="1" w:line="240" w:lineRule="auto"/>
-      </w:pPr>
-      <w:r>
-        <w:rPr>
-          <w:rStyle w:val="Strong"/>
-        </w:rPr>
-        <w:t>SSIM:</w:t>
-      </w:r>
-      <w:r>
-        <w:t xml:space="preserve"> Our approach retains 15% and 2% more structural information compared to the other two state-of-the-art methods, indicating superior preservation of details within the kids' paintings.</w:t>
-      </w:r>
-    </w:p>
-    <w:p>
-      <w:pPr>
-        <w:numPr>
-          <w:ilvl w:val="0"/>
-          <w:numId w:val="10"/>
-        </w:numPr>
-        <w:spacing w:before="100" w:beforeAutospacing="1" w:after="100" w:afterAutospacing="1" w:line="240" w:lineRule="auto"/>
-      </w:pPr>
-      <w:r>
-        <w:rPr>
-          <w:rStyle w:val="Strong"/>
-        </w:rPr>
-        <w:t>LPIPS:</w:t>
-      </w:r>
-      <w:r>
-        <w:t xml:space="preserve"> Our method surpasses [3] and achieves comparable results to [26] in terms of perceptual similarity.</w:t>
-      </w:r>
-    </w:p>
-    <w:p>
-      <w:pPr>
-        <w:numPr>
-          <w:ilvl w:val="0"/>
-          <w:numId w:val="10"/>
-        </w:numPr>
-        <w:spacing w:before="100" w:beforeAutospacing="1" w:after="100" w:afterAutospacing="1" w:line="240" w:lineRule="auto"/>
-      </w:pPr>
-      <w:r>
-        <w:rPr>
-          <w:rStyle w:val="Strong"/>
-        </w:rPr>
-        <w:t>FID:</w:t>
-      </w:r>
-      <w:r>
-        <w:t xml:space="preserve"> We outperform both methods on the FID metric, signifying that our model generates colorizations that are statistically closer to real-world color distributions of colored images.</w:t>
-      </w:r>
-    </w:p>
-    <w:p>
-      <w:pPr>
-        <w:pStyle w:val="NormalWeb"/>
-      </w:pPr>
-      <w:r>
-        <w:rPr>
-          <w:rStyle w:val="Strong"/>
-          <w:rFonts w:eastAsiaTheme="majorEastAsia"/>
-        </w:rPr>
-        <w:t>Additional Insights:</w:t>
-      </w:r>
-      <w:r>
-        <w:t xml:space="preserve"> The evaluation also revealed that using only implicit conditioning (without explicit inclusion of the kids' painting) led to lower performance compared to our full method that utilizes both the painting and color scribbles. This highlights the effectiveness of our dual conditioning approach.</w:t>
-      </w:r>
-    </w:p>
-    <w:p>
-      <w:pPr>
-        <w:pStyle w:val="Heading3"/>
-      </w:pPr>
-      <w:r>
-        <w:t>5.2. Qualitative Evaluation: Seeing is Believing</w:t>
-      </w:r>
-    </w:p>
-    <w:p>
-      <w:pPr>
-        <w:pStyle w:val="NormalWeb"/>
-      </w:pPr>
-      <w:r>
-        <w:t>While quantitative metrics provide valuable insights, visual assessment plays a crucial role in evaluating the quality of colorized images. Therefore, we conducted a qualitative evaluation where human observers analyzed the outputs from our method and the two comparison approaches (Figures 4 can be inserted here, if available).</w:t>
-      </w:r>
-    </w:p>
-    <w:p>
-      <w:pPr>
-        <w:pStyle w:val="NormalWeb"/>
-      </w:pPr>
-      <w:r>
-        <w:t>The qualitative evaluation confirmed the trends observed in the quantitative metrics. Our colorized images consistently displayed:</w:t>
-      </w:r>
-    </w:p>
-    <w:p>
-      <w:pPr>
-        <w:numPr>
-          <w:ilvl w:val="0"/>
-          <w:numId w:val="11"/>
-        </w:numPr>
-        <w:spacing w:before="100" w:beforeAutospacing="1" w:after="100" w:afterAutospacing="1" w:line="240" w:lineRule="auto"/>
-      </w:pPr>
-      <w:r>
-        <w:rPr>
-          <w:rStyle w:val="Strong"/>
-        </w:rPr>
-        <w:t>High-Quality Details:</w:t>
-      </w:r>
-      <w:r>
-        <w:t xml:space="preserve"> Fine details and textures present in the original kids' paintings were effectively preserved during the colorization process.</w:t>
-      </w:r>
-    </w:p>
-    <w:p>
-      <w:pPr>
-        <w:numPr>
-          <w:ilvl w:val="0"/>
-          <w:numId w:val="11"/>
-        </w:numPr>
-        <w:spacing w:before="100" w:beforeAutospacing="1" w:after="100" w:afterAutospacing="1" w:line="240" w:lineRule="auto"/>
-      </w:pPr>
-      <w:r>
-        <w:rPr>
-          <w:rStyle w:val="Strong"/>
-        </w:rPr>
-        <w:t>Visually Appealing Colorization:</w:t>
-      </w:r>
-      <w:r>
-        <w:t xml:space="preserve"> The color choices were aesthetically pleasing, creating a visually engaging experience.</w:t>
-      </w:r>
-    </w:p>
-    <w:p>
-      <w:pPr>
-        <w:numPr>
-          <w:ilvl w:val="0"/>
-          <w:numId w:val="11"/>
-        </w:numPr>
-        <w:spacing w:before="100" w:beforeAutospacing="1" w:after="100" w:afterAutospacing="1" w:line="240" w:lineRule="auto"/>
-      </w:pPr>
-      <w:r>
-        <w:rPr>
-          <w:rStyle w:val="Strong"/>
-        </w:rPr>
-        <w:t>Accurate Color Representation:</w:t>
-      </w:r>
-      <w:r>
-        <w:t xml:space="preserve"> Color shades were more accurately represented in the final images compared to the other two methods.</w:t>
-      </w:r>
-    </w:p>
-    <w:p>
-      <w:pPr>
-        <w:pStyle w:val="NormalWeb"/>
-      </w:pPr>
-      <w:r>
-        <w:t>By combining the evidence from both quantitative and qualitative evaluations, we can confidently conclude that our proposed system outperforms existing solutions in colorizing kids' paintings using diffusion models and user-provided color scribbles.</w:t>
-      </w:r>
+        <w:jc w:val="both"/>
+      </w:pPr>
     </w:p>
     <w:p>
       <w:pPr>
@@ -2197,59 +1926,204 @@
           <w:sz w:val="36"/>
           <w:szCs w:val="36"/>
         </w:rPr>
+        <w:t>6. Conclusion</w:t>
+      </w:r>
+    </w:p>
+    <w:p>
+      <w:pPr>
+        <w:spacing w:before="100" w:beforeAutospacing="1" w:after="100" w:afterAutospacing="1" w:line="240" w:lineRule="auto"/>
+        <w:jc w:val="both"/>
+        <w:rPr>
+          <w:rFonts w:ascii="Times New Roman" w:eastAsia="Times New Roman" w:hAnsi="Times New Roman" w:cs="Times New Roman"/>
+          <w:sz w:val="24"/>
+          <w:szCs w:val="24"/>
+        </w:rPr>
+      </w:pPr>
+      <w:r>
+        <w:rPr>
+          <w:rFonts w:ascii="Times New Roman" w:eastAsia="Times New Roman" w:hAnsi="Times New Roman" w:cs="Times New Roman"/>
+          <w:sz w:val="24"/>
+          <w:szCs w:val="24"/>
+        </w:rPr>
+        <w:t>This paper introduces a novel approach for user-guided colorization of kids' paintings, leveraging the capabilities of conditional Diffusion Models. Our method stands out by employing a combined implicit and explicit conditioning strategy.</w:t>
+      </w:r>
+    </w:p>
+    <w:p>
+      <w:pPr>
+        <w:spacing w:before="100" w:beforeAutospacing="1" w:after="100" w:afterAutospacing="1" w:line="240" w:lineRule="auto"/>
+        <w:jc w:val="center"/>
+        <w:rPr>
+          <w:rFonts w:ascii="Times New Roman" w:eastAsia="Times New Roman" w:hAnsi="Times New Roman" w:cs="Times New Roman"/>
+          <w:sz w:val="24"/>
+          <w:szCs w:val="24"/>
+        </w:rPr>
+      </w:pPr>
+      <w:r>
+        <w:rPr>
+          <w:rFonts w:ascii="Times New Roman" w:eastAsia="Times New Roman" w:hAnsi="Times New Roman" w:cs="Times New Roman"/>
+          <w:sz w:val="24"/>
+          <w:szCs w:val="24"/>
+        </w:rPr>
         <w:lastRenderedPageBreak/>
-        <w:t>6. Conclusion: Breathing Life into Kids' Paintings with Diffusion Models</w:t>
-      </w:r>
-    </w:p>
-    <w:p>
-      <w:pPr>
+        <w:t xml:space="preserve">6.1 </w:t>
+      </w:r>
+      <w:r>
+        <w:rPr>
+          <w:rFonts w:ascii="Times New Roman" w:eastAsia="Times New Roman" w:hAnsi="Times New Roman" w:cs="Times New Roman"/>
+          <w:sz w:val="24"/>
+          <w:szCs w:val="24"/>
+        </w:rPr>
+        <w:t>Key Advantages of Our Approach:</w:t>
+      </w:r>
+    </w:p>
+    <w:p>
+      <w:pPr>
+        <w:numPr>
+          <w:ilvl w:val="0"/>
+          <w:numId w:val="23"/>
+        </w:numPr>
         <w:spacing w:before="100" w:beforeAutospacing="1" w:after="100" w:afterAutospacing="1" w:line="240" w:lineRule="auto"/>
-        <w:rPr>
-          <w:rFonts w:ascii="Times New Roman" w:eastAsia="Times New Roman" w:hAnsi="Times New Roman" w:cs="Times New Roman"/>
-          <w:sz w:val="24"/>
-          <w:szCs w:val="24"/>
-        </w:rPr>
-      </w:pPr>
-      <w:r>
-        <w:rPr>
-          <w:rFonts w:ascii="Times New Roman" w:eastAsia="Times New Roman" w:hAnsi="Times New Roman" w:cs="Times New Roman"/>
-          <w:sz w:val="24"/>
-          <w:szCs w:val="24"/>
-        </w:rPr>
-        <w:t>This paper presented a novel approach for user-guided colorization of kids' paintings, leveraging the power of conditional Diffusion Models. Our proposed method distinguishes itself by employing a combined implicit and explicit conditioning strategy.</w:t>
-      </w:r>
-    </w:p>
-    <w:p>
-      <w:pPr>
+        <w:jc w:val="both"/>
+        <w:rPr>
+          <w:rFonts w:ascii="Times New Roman" w:eastAsia="Times New Roman" w:hAnsi="Times New Roman" w:cs="Times New Roman"/>
+          <w:sz w:val="24"/>
+          <w:szCs w:val="24"/>
+        </w:rPr>
+      </w:pPr>
+      <w:r>
+        <w:rPr>
+          <w:rFonts w:ascii="Times New Roman" w:eastAsia="Times New Roman" w:hAnsi="Times New Roman" w:cs="Times New Roman"/>
+          <w:sz w:val="24"/>
+          <w:szCs w:val="24"/>
+        </w:rPr>
+        <w:t>Robust Structural Generation: The implicit conditioning enables the model to effectively capture and preserve the intricate details and shapes present in the original kids' paintings. This ensures that the colorization process respects the artist's initial vision and enhances the underlying structure.</w:t>
+      </w:r>
+    </w:p>
+    <w:p>
+      <w:pPr>
+        <w:numPr>
+          <w:ilvl w:val="0"/>
+          <w:numId w:val="23"/>
+        </w:numPr>
         <w:spacing w:before="100" w:beforeAutospacing="1" w:after="100" w:afterAutospacing="1" w:line="240" w:lineRule="auto"/>
-        <w:rPr>
-          <w:rFonts w:ascii="Times New Roman" w:eastAsia="Times New Roman" w:hAnsi="Times New Roman" w:cs="Times New Roman"/>
-          <w:sz w:val="24"/>
-          <w:szCs w:val="24"/>
-        </w:rPr>
-      </w:pPr>
-      <w:r>
+        <w:jc w:val="both"/>
+        <w:rPr>
+          <w:rFonts w:ascii="Times New Roman" w:eastAsia="Times New Roman" w:hAnsi="Times New Roman" w:cs="Times New Roman"/>
+          <w:sz w:val="24"/>
+          <w:szCs w:val="24"/>
+        </w:rPr>
+      </w:pPr>
+      <w:r>
+        <w:rPr>
+          <w:rFonts w:ascii="Times New Roman" w:eastAsia="Times New Roman" w:hAnsi="Times New Roman" w:cs="Times New Roman"/>
+          <w:sz w:val="24"/>
+          <w:szCs w:val="24"/>
+        </w:rPr>
+        <w:t>Accurate User Color Representation: The explicit conditioning, facilitated by incorporating user-provided color scribbles, empowers users to guide the colorization process according to their artistic preferences. The model adeptly translates these color hints into a realistic and visually appealing color palette.</w:t>
+      </w:r>
+    </w:p>
+    <w:p>
+      <w:pPr>
+        <w:spacing w:before="100" w:beforeAutospacing="1" w:after="100" w:afterAutospacing="1" w:line="240" w:lineRule="auto"/>
+        <w:jc w:val="center"/>
+        <w:rPr>
+          <w:rFonts w:ascii="Times New Roman" w:eastAsia="Times New Roman" w:hAnsi="Times New Roman" w:cs="Times New Roman"/>
+          <w:sz w:val="24"/>
+          <w:szCs w:val="24"/>
+        </w:rPr>
+      </w:pPr>
+      <w:r>
+        <w:rPr>
+          <w:rFonts w:ascii="Times New Roman" w:eastAsia="Times New Roman" w:hAnsi="Times New Roman" w:cs="Times New Roman"/>
+          <w:sz w:val="24"/>
+          <w:szCs w:val="24"/>
+        </w:rPr>
+        <w:t xml:space="preserve">6.2 </w:t>
+      </w:r>
+      <w:r>
+        <w:rPr>
+          <w:rFonts w:ascii="Times New Roman" w:eastAsia="Times New Roman" w:hAnsi="Times New Roman" w:cs="Times New Roman"/>
+          <w:sz w:val="24"/>
+          <w:szCs w:val="24"/>
+        </w:rPr>
+        <w:t>Validation of Success:</w:t>
+      </w:r>
+    </w:p>
+    <w:p>
+      <w:pPr>
+        <w:spacing w:before="100" w:beforeAutospacing="1" w:after="100" w:afterAutospacing="1" w:line="240" w:lineRule="auto"/>
+        <w:jc w:val="both"/>
+        <w:rPr>
+          <w:rFonts w:ascii="Times New Roman" w:eastAsia="Times New Roman" w:hAnsi="Times New Roman" w:cs="Times New Roman"/>
+          <w:sz w:val="24"/>
+          <w:szCs w:val="24"/>
+        </w:rPr>
+      </w:pPr>
+      <w:r>
+        <w:rPr>
+          <w:rFonts w:ascii="Times New Roman" w:eastAsia="Times New Roman" w:hAnsi="Times New Roman" w:cs="Times New Roman"/>
+          <w:sz w:val="24"/>
+          <w:szCs w:val="24"/>
+        </w:rPr>
+        <w:t>Extensive experimentation on a large-scale dataset yielded compelling results, demonstrating the superiority of our proposed method over existing techniques in both quantitative and qualitative measures.</w:t>
+      </w:r>
+    </w:p>
+    <w:p>
+      <w:pPr>
+        <w:numPr>
+          <w:ilvl w:val="0"/>
+          <w:numId w:val="24"/>
+        </w:numPr>
+        <w:spacing w:before="100" w:beforeAutospacing="1" w:after="100" w:afterAutospacing="1" w:line="240" w:lineRule="auto"/>
+        <w:jc w:val="both"/>
+        <w:rPr>
+          <w:rFonts w:ascii="Times New Roman" w:eastAsia="Times New Roman" w:hAnsi="Times New Roman" w:cs="Times New Roman"/>
+          <w:sz w:val="24"/>
+          <w:szCs w:val="24"/>
+        </w:rPr>
+      </w:pPr>
+      <w:r>
+        <w:rPr>
+          <w:rFonts w:ascii="Times New Roman" w:eastAsia="Times New Roman" w:hAnsi="Times New Roman" w:cs="Times New Roman"/>
+          <w:sz w:val="24"/>
+          <w:szCs w:val="24"/>
+        </w:rPr>
+        <w:t>Quantitative Superiority: Metrics such as SSIM, LPIPS, and FID confirm that our approach excels at preserving structural information, achieving high perceptual similarity with ground-truth images, and generating colorizations that are statistically closer to real-world color distributions.</w:t>
+      </w:r>
+    </w:p>
+    <w:p>
+      <w:pPr>
+        <w:numPr>
+          <w:ilvl w:val="0"/>
+          <w:numId w:val="24"/>
+        </w:numPr>
+        <w:spacing w:before="100" w:beforeAutospacing="1" w:after="100" w:afterAutospacing="1" w:line="240" w:lineRule="auto"/>
+        <w:jc w:val="both"/>
+        <w:rPr>
+          <w:rFonts w:ascii="Times New Roman" w:eastAsia="Times New Roman" w:hAnsi="Times New Roman" w:cs="Times New Roman"/>
+          <w:sz w:val="24"/>
+          <w:szCs w:val="24"/>
+        </w:rPr>
+      </w:pPr>
+      <w:r>
+        <w:rPr>
+          <w:rFonts w:ascii="Times New Roman" w:eastAsia="Times New Roman" w:hAnsi="Times New Roman" w:cs="Times New Roman"/>
+          <w:sz w:val="24"/>
+          <w:szCs w:val="24"/>
+        </w:rPr>
+        <w:t>Qualitative Confirmation: Visual inspection revealed that our method consistently produced images with greater detail retention, a more aesthetically pleasing color palette, and a more accurate representation of the intended colors compared to other state-of-the-art techniques.</w:t>
+      </w:r>
+    </w:p>
+    <w:p>
+      <w:pPr>
+        <w:spacing w:before="100" w:beforeAutospacing="1" w:after="100" w:afterAutospacing="1" w:line="240" w:lineRule="auto"/>
+        <w:outlineLvl w:val="1"/>
         <w:rPr>
           <w:rFonts w:ascii="Times New Roman" w:eastAsia="Times New Roman" w:hAnsi="Times New Roman" w:cs="Times New Roman"/>
           <w:b/>
           <w:bCs/>
-          <w:sz w:val="24"/>
-          <w:szCs w:val="24"/>
-        </w:rPr>
-        <w:t>Key Advantages of Our Approach:</w:t>
-      </w:r>
-    </w:p>
-    <w:p>
-      <w:pPr>
-        <w:numPr>
-          <w:ilvl w:val="0"/>
-          <w:numId w:val="12"/>
-        </w:numPr>
-        <w:spacing w:before="100" w:beforeAutospacing="1" w:after="100" w:afterAutospacing="1" w:line="240" w:lineRule="auto"/>
-        <w:rPr>
-          <w:rFonts w:ascii="Times New Roman" w:eastAsia="Times New Roman" w:hAnsi="Times New Roman" w:cs="Times New Roman"/>
-          <w:sz w:val="24"/>
-          <w:szCs w:val="24"/>
+          <w:sz w:val="36"/>
+          <w:szCs w:val="36"/>
         </w:rPr>
       </w:pPr>
       <w:r>
@@ -2257,190 +2131,29 @@
           <w:rFonts w:ascii="Times New Roman" w:eastAsia="Times New Roman" w:hAnsi="Times New Roman" w:cs="Times New Roman"/>
           <w:b/>
           <w:bCs/>
-          <w:sz w:val="24"/>
-          <w:szCs w:val="24"/>
-        </w:rPr>
-        <w:t>Robust Structural Generation:</w:t>
-      </w:r>
-      <w:r>
-        <w:rPr>
-          <w:rFonts w:ascii="Times New Roman" w:eastAsia="Times New Roman" w:hAnsi="Times New Roman" w:cs="Times New Roman"/>
-          <w:sz w:val="24"/>
-          <w:szCs w:val="24"/>
-        </w:rPr>
-        <w:t xml:space="preserve"> The implicit conditioning allows the model to effectively capture and retain the intricate details and shapes present in the original kids' paintings. This ensures that the colorization process respects the artist's initial vision and enhances the underlying structure.</w:t>
-      </w:r>
-    </w:p>
-    <w:p>
-      <w:pPr>
-        <w:numPr>
-          <w:ilvl w:val="0"/>
-          <w:numId w:val="12"/>
-        </w:numPr>
+          <w:sz w:val="36"/>
+          <w:szCs w:val="36"/>
+        </w:rPr>
+        <w:t>7. Future works</w:t>
+      </w:r>
+    </w:p>
+    <w:p>
+      <w:pPr>
         <w:spacing w:before="100" w:beforeAutospacing="1" w:after="100" w:afterAutospacing="1" w:line="240" w:lineRule="auto"/>
-        <w:rPr>
-          <w:rFonts w:ascii="Times New Roman" w:eastAsia="Times New Roman" w:hAnsi="Times New Roman" w:cs="Times New Roman"/>
-          <w:sz w:val="24"/>
-          <w:szCs w:val="24"/>
-        </w:rPr>
-      </w:pPr>
-      <w:r>
-        <w:rPr>
-          <w:rFonts w:ascii="Times New Roman" w:eastAsia="Times New Roman" w:hAnsi="Times New Roman" w:cs="Times New Roman"/>
-          <w:b/>
-          <w:bCs/>
-          <w:sz w:val="24"/>
-          <w:szCs w:val="24"/>
-        </w:rPr>
-        <w:t>Accurate User Color Representation:</w:t>
-      </w:r>
-      <w:r>
-        <w:rPr>
-          <w:rFonts w:ascii="Times New Roman" w:eastAsia="Times New Roman" w:hAnsi="Times New Roman" w:cs="Times New Roman"/>
-          <w:sz w:val="24"/>
-          <w:szCs w:val="24"/>
-        </w:rPr>
-        <w:t xml:space="preserve"> The explicit conditioning, achieved by incorporating user-provided color scribbles, empowers users to guide the colorization process according to their artistic preferences. The model effectively translates these color hints into a realistic and visually appealing color palette.</w:t>
-      </w:r>
-    </w:p>
-    <w:p>
-      <w:pPr>
-        <w:spacing w:before="100" w:beforeAutospacing="1" w:after="100" w:afterAutospacing="1" w:line="240" w:lineRule="auto"/>
-        <w:rPr>
-          <w:rFonts w:ascii="Times New Roman" w:eastAsia="Times New Roman" w:hAnsi="Times New Roman" w:cs="Times New Roman"/>
-          <w:sz w:val="24"/>
-          <w:szCs w:val="24"/>
-        </w:rPr>
-      </w:pPr>
-      <w:r>
-        <w:rPr>
-          <w:rFonts w:ascii="Times New Roman" w:eastAsia="Times New Roman" w:hAnsi="Times New Roman" w:cs="Times New Roman"/>
-          <w:b/>
-          <w:bCs/>
-          <w:sz w:val="24"/>
-          <w:szCs w:val="24"/>
-        </w:rPr>
-        <w:t>Validation of Success:</w:t>
-      </w:r>
-    </w:p>
-    <w:p>
-      <w:pPr>
-        <w:spacing w:before="100" w:beforeAutospacing="1" w:after="100" w:afterAutospacing="1" w:line="240" w:lineRule="auto"/>
-        <w:rPr>
-          <w:rFonts w:ascii="Times New Roman" w:eastAsia="Times New Roman" w:hAnsi="Times New Roman" w:cs="Times New Roman"/>
-          <w:sz w:val="24"/>
-          <w:szCs w:val="24"/>
-        </w:rPr>
-      </w:pPr>
-      <w:r>
-        <w:rPr>
-          <w:rFonts w:ascii="Times New Roman" w:eastAsia="Times New Roman" w:hAnsi="Times New Roman" w:cs="Times New Roman"/>
-          <w:sz w:val="24"/>
-          <w:szCs w:val="24"/>
-        </w:rPr>
-        <w:t>Extensive experimentation on a large-scale dataset yielded compelling results. Our proposed method demonstrably outperformed existing techniques in both quantitative and qualitative measures.</w:t>
-      </w:r>
-    </w:p>
-    <w:p>
-      <w:pPr>
-        <w:numPr>
-          <w:ilvl w:val="0"/>
-          <w:numId w:val="13"/>
-        </w:numPr>
-        <w:spacing w:before="100" w:beforeAutospacing="1" w:after="100" w:afterAutospacing="1" w:line="240" w:lineRule="auto"/>
-        <w:rPr>
-          <w:rFonts w:ascii="Times New Roman" w:eastAsia="Times New Roman" w:hAnsi="Times New Roman" w:cs="Times New Roman"/>
-          <w:sz w:val="24"/>
-          <w:szCs w:val="24"/>
-        </w:rPr>
-      </w:pPr>
-      <w:r>
-        <w:rPr>
-          <w:rFonts w:ascii="Times New Roman" w:eastAsia="Times New Roman" w:hAnsi="Times New Roman" w:cs="Times New Roman"/>
-          <w:b/>
-          <w:bCs/>
-          <w:sz w:val="24"/>
-          <w:szCs w:val="24"/>
-        </w:rPr>
-        <w:t>Quantitative Superiority:</w:t>
-      </w:r>
-      <w:r>
-        <w:rPr>
-          <w:rFonts w:ascii="Times New Roman" w:eastAsia="Times New Roman" w:hAnsi="Times New Roman" w:cs="Times New Roman"/>
-          <w:sz w:val="24"/>
-          <w:szCs w:val="24"/>
-        </w:rPr>
-        <w:t xml:space="preserve"> Metrics like SSIM, LPIPS, and FID confirmed that our approach excels at preserving structural information, achieving high perceptual similarity with ground-truth images, and generating colorizations that are statistically closer to real-world color distributions.</w:t>
-      </w:r>
-    </w:p>
-    <w:p>
-      <w:pPr>
-        <w:numPr>
-          <w:ilvl w:val="0"/>
-          <w:numId w:val="13"/>
-        </w:numPr>
-        <w:spacing w:before="100" w:beforeAutospacing="1" w:after="100" w:afterAutospacing="1" w:line="240" w:lineRule="auto"/>
-        <w:rPr>
-          <w:rFonts w:ascii="Times New Roman" w:eastAsia="Times New Roman" w:hAnsi="Times New Roman" w:cs="Times New Roman"/>
-          <w:sz w:val="24"/>
-          <w:szCs w:val="24"/>
-        </w:rPr>
-      </w:pPr>
-      <w:r>
-        <w:rPr>
-          <w:rFonts w:ascii="Times New Roman" w:eastAsia="Times New Roman" w:hAnsi="Times New Roman" w:cs="Times New Roman"/>
-          <w:b/>
-          <w:bCs/>
-          <w:sz w:val="24"/>
-          <w:szCs w:val="24"/>
-        </w:rPr>
-        <w:t>Qualitative Confirmation:</w:t>
-      </w:r>
-      <w:r>
-        <w:rPr>
-          <w:rFonts w:ascii="Times New Roman" w:eastAsia="Times New Roman" w:hAnsi="Times New Roman" w:cs="Times New Roman"/>
-          <w:sz w:val="24"/>
-          <w:szCs w:val="24"/>
-        </w:rPr>
-        <w:t xml:space="preserve"> Visual inspection revealed that our method consistently produced images with greater detail retention, a more aesthetically pleasing color palette, and a more accurate representation of the intended colors compared to other state-of-the-art techniques.</w:t>
-      </w:r>
-    </w:p>
-    <w:p>
-      <w:pPr>
-        <w:spacing w:before="100" w:beforeAutospacing="1" w:after="100" w:afterAutospacing="1" w:line="240" w:lineRule="auto"/>
-        <w:rPr>
-          <w:rFonts w:ascii="Times New Roman" w:eastAsia="Times New Roman" w:hAnsi="Times New Roman" w:cs="Times New Roman"/>
-          <w:sz w:val="24"/>
-          <w:szCs w:val="24"/>
-        </w:rPr>
-      </w:pPr>
-      <w:r>
-        <w:rPr>
-          <w:rFonts w:ascii="Times New Roman" w:eastAsia="Times New Roman" w:hAnsi="Times New Roman" w:cs="Times New Roman"/>
-          <w:b/>
-          <w:bCs/>
-          <w:sz w:val="24"/>
-          <w:szCs w:val="24"/>
-        </w:rPr>
-        <w:t>Looking Forward:</w:t>
-      </w:r>
-    </w:p>
-    <w:p>
-      <w:pPr>
-        <w:spacing w:before="100" w:beforeAutospacing="1" w:after="100" w:afterAutospacing="1" w:line="240" w:lineRule="auto"/>
-        <w:rPr>
-          <w:rFonts w:ascii="Times New Roman" w:eastAsia="Times New Roman" w:hAnsi="Times New Roman" w:cs="Times New Roman"/>
-          <w:sz w:val="24"/>
-          <w:szCs w:val="24"/>
-        </w:rPr>
-      </w:pPr>
-      <w:r>
-        <w:rPr>
-          <w:rFonts w:ascii="Times New Roman" w:eastAsia="Times New Roman" w:hAnsi="Times New Roman" w:cs="Times New Roman"/>
-          <w:sz w:val="24"/>
-          <w:szCs w:val="24"/>
-        </w:rPr>
-        <w:t>This research opens exciting possibilities for future advancements in user-guided image colorization. Exploring different conditioning techniques, incorporating additional user interaction methods, and investigating the potential for colorization beyond kids' paintings are all promising avenues for further exploration.</w:t>
+        <w:jc w:val="both"/>
+        <w:rPr>
+          <w:rFonts w:ascii="Times New Roman" w:eastAsia="Times New Roman" w:hAnsi="Times New Roman" w:cs="Times New Roman"/>
+          <w:sz w:val="24"/>
+          <w:szCs w:val="24"/>
+        </w:rPr>
+      </w:pPr>
+      <w:r>
+        <w:rPr>
+          <w:rFonts w:ascii="Times New Roman" w:eastAsia="Times New Roman" w:hAnsi="Times New Roman" w:cs="Times New Roman"/>
+          <w:sz w:val="24"/>
+          <w:szCs w:val="24"/>
+        </w:rPr>
+        <w:t>This research paves the way for exciting possibilities in future advancements in user-guided image colorization. Exploring different conditioning techniques, incorporating additional user interaction methods, and investigating the potential for colorization beyond kids' paintings are all promising avenues for further exploration.</w:t>
       </w:r>
     </w:p>
     <w:p>
@@ -2467,6 +2180,119 @@
 <file path=word/numbering.xml><?xml version="1.0" encoding="utf-8"?>
 <w:numbering xmlns:wpc="http://schemas.microsoft.com/office/word/2010/wordprocessingCanvas" xmlns:cx="http://schemas.microsoft.com/office/drawing/2014/chartex" xmlns:cx1="http://schemas.microsoft.com/office/drawing/2015/9/8/chartex" xmlns:mc="http://schemas.openxmlformats.org/markup-compatibility/2006" xmlns:o="urn:schemas-microsoft-com:office:office" xmlns:r="http://schemas.openxmlformats.org/officeDocument/2006/relationships" xmlns:m="http://schemas.openxmlformats.org/officeDocument/2006/math" xmlns:v="urn:schemas-microsoft-com:vml" xmlns:wp14="http://schemas.microsoft.com/office/word/2010/wordprocessingDrawing" xmlns:wp="http://schemas.openxmlformats.org/drawingml/2006/wordprocessingDrawing" xmlns:w10="urn:schemas-microsoft-com:office:word" xmlns:w="http://schemas.openxmlformats.org/wordprocessingml/2006/main" xmlns:w14="http://schemas.microsoft.com/office/word/2010/wordml" xmlns:w15="http://schemas.microsoft.com/office/word/2012/wordml" xmlns:w16se="http://schemas.microsoft.com/office/word/2015/wordml/symex" xmlns:wpg="http://schemas.microsoft.com/office/word/2010/wordprocessingGroup" xmlns:wpi="http://schemas.microsoft.com/office/word/2010/wordprocessingInk" xmlns:wne="http://schemas.microsoft.com/office/word/2006/wordml" xmlns:wps="http://schemas.microsoft.com/office/word/2010/wordprocessingShape" mc:Ignorable="w14 w15 w16se wp14">
   <w:abstractNum w:abstractNumId="0" w15:restartNumberingAfterBreak="0">
+    <w:nsid w:val="03213099"/>
+    <w:multiLevelType w:val="multilevel"/>
+    <w:tmpl w:val="4878B5D8"/>
+    <w:lvl w:ilvl="0">
+      <w:start w:val="1"/>
+      <w:numFmt w:val="decimal"/>
+      <w:lvlText w:val="%1."/>
+      <w:lvlJc w:val="left"/>
+      <w:pPr>
+        <w:tabs>
+          <w:tab w:val="num" w:pos="720"/>
+        </w:tabs>
+        <w:ind w:left="720" w:hanging="360"/>
+      </w:pPr>
+    </w:lvl>
+    <w:lvl w:ilvl="1" w:tentative="1">
+      <w:start w:val="1"/>
+      <w:numFmt w:val="decimal"/>
+      <w:lvlText w:val="%2."/>
+      <w:lvlJc w:val="left"/>
+      <w:pPr>
+        <w:tabs>
+          <w:tab w:val="num" w:pos="1440"/>
+        </w:tabs>
+        <w:ind w:left="1440" w:hanging="360"/>
+      </w:pPr>
+    </w:lvl>
+    <w:lvl w:ilvl="2" w:tentative="1">
+      <w:start w:val="1"/>
+      <w:numFmt w:val="decimal"/>
+      <w:lvlText w:val="%3."/>
+      <w:lvlJc w:val="left"/>
+      <w:pPr>
+        <w:tabs>
+          <w:tab w:val="num" w:pos="2160"/>
+        </w:tabs>
+        <w:ind w:left="2160" w:hanging="360"/>
+      </w:pPr>
+    </w:lvl>
+    <w:lvl w:ilvl="3" w:tentative="1">
+      <w:start w:val="1"/>
+      <w:numFmt w:val="decimal"/>
+      <w:lvlText w:val="%4."/>
+      <w:lvlJc w:val="left"/>
+      <w:pPr>
+        <w:tabs>
+          <w:tab w:val="num" w:pos="2880"/>
+        </w:tabs>
+        <w:ind w:left="2880" w:hanging="360"/>
+      </w:pPr>
+    </w:lvl>
+    <w:lvl w:ilvl="4" w:tentative="1">
+      <w:start w:val="1"/>
+      <w:numFmt w:val="decimal"/>
+      <w:lvlText w:val="%5."/>
+      <w:lvlJc w:val="left"/>
+      <w:pPr>
+        <w:tabs>
+          <w:tab w:val="num" w:pos="3600"/>
+        </w:tabs>
+        <w:ind w:left="3600" w:hanging="360"/>
+      </w:pPr>
+    </w:lvl>
+    <w:lvl w:ilvl="5" w:tentative="1">
+      <w:start w:val="1"/>
+      <w:numFmt w:val="decimal"/>
+      <w:lvlText w:val="%6."/>
+      <w:lvlJc w:val="left"/>
+      <w:pPr>
+        <w:tabs>
+          <w:tab w:val="num" w:pos="4320"/>
+        </w:tabs>
+        <w:ind w:left="4320" w:hanging="360"/>
+      </w:pPr>
+    </w:lvl>
+    <w:lvl w:ilvl="6" w:tentative="1">
+      <w:start w:val="1"/>
+      <w:numFmt w:val="decimal"/>
+      <w:lvlText w:val="%7."/>
+      <w:lvlJc w:val="left"/>
+      <w:pPr>
+        <w:tabs>
+          <w:tab w:val="num" w:pos="5040"/>
+        </w:tabs>
+        <w:ind w:left="5040" w:hanging="360"/>
+      </w:pPr>
+    </w:lvl>
+    <w:lvl w:ilvl="7" w:tentative="1">
+      <w:start w:val="1"/>
+      <w:numFmt w:val="decimal"/>
+      <w:lvlText w:val="%8."/>
+      <w:lvlJc w:val="left"/>
+      <w:pPr>
+        <w:tabs>
+          <w:tab w:val="num" w:pos="5760"/>
+        </w:tabs>
+        <w:ind w:left="5760" w:hanging="360"/>
+      </w:pPr>
+    </w:lvl>
+    <w:lvl w:ilvl="8" w:tentative="1">
+      <w:start w:val="1"/>
+      <w:numFmt w:val="decimal"/>
+      <w:lvlText w:val="%9."/>
+      <w:lvlJc w:val="left"/>
+      <w:pPr>
+        <w:tabs>
+          <w:tab w:val="num" w:pos="6480"/>
+        </w:tabs>
+        <w:ind w:left="6480" w:hanging="360"/>
+      </w:pPr>
+    </w:lvl>
+  </w:abstractNum>
+  <w:abstractNum w:abstractNumId="1" w15:restartNumberingAfterBreak="0">
     <w:nsid w:val="094978BC"/>
     <w:multiLevelType w:val="multilevel"/>
     <w:tmpl w:val="359E7180"/>
@@ -2615,7 +2441,7 @@
       </w:rPr>
     </w:lvl>
   </w:abstractNum>
-  <w:abstractNum w:abstractNumId="1" w15:restartNumberingAfterBreak="0">
+  <w:abstractNum w:abstractNumId="2" w15:restartNumberingAfterBreak="0">
     <w:nsid w:val="0DC4467E"/>
     <w:multiLevelType w:val="multilevel"/>
     <w:tmpl w:val="2D8A6BEE"/>
@@ -2764,7 +2590,7 @@
       </w:rPr>
     </w:lvl>
   </w:abstractNum>
-  <w:abstractNum w:abstractNumId="2" w15:restartNumberingAfterBreak="0">
+  <w:abstractNum w:abstractNumId="3" w15:restartNumberingAfterBreak="0">
     <w:nsid w:val="10775F1B"/>
     <w:multiLevelType w:val="multilevel"/>
     <w:tmpl w:val="94EE132C"/>
@@ -2913,7 +2739,7 @@
       </w:rPr>
     </w:lvl>
   </w:abstractNum>
-  <w:abstractNum w:abstractNumId="3" w15:restartNumberingAfterBreak="0">
+  <w:abstractNum w:abstractNumId="4" w15:restartNumberingAfterBreak="0">
     <w:nsid w:val="128522B3"/>
     <w:multiLevelType w:val="multilevel"/>
     <w:tmpl w:val="C5D4CF26"/>
@@ -3062,7 +2888,7 @@
       </w:rPr>
     </w:lvl>
   </w:abstractNum>
-  <w:abstractNum w:abstractNumId="4" w15:restartNumberingAfterBreak="0">
+  <w:abstractNum w:abstractNumId="5" w15:restartNumberingAfterBreak="0">
     <w:nsid w:val="13ED208D"/>
     <w:multiLevelType w:val="multilevel"/>
     <w:tmpl w:val="0952DB66"/>
@@ -3211,7 +3037,7 @@
       </w:rPr>
     </w:lvl>
   </w:abstractNum>
-  <w:abstractNum w:abstractNumId="5" w15:restartNumberingAfterBreak="0">
+  <w:abstractNum w:abstractNumId="6" w15:restartNumberingAfterBreak="0">
     <w:nsid w:val="168A53F5"/>
     <w:multiLevelType w:val="multilevel"/>
     <w:tmpl w:val="6374E06E"/>
@@ -3360,7 +3186,7 @@
       </w:rPr>
     </w:lvl>
   </w:abstractNum>
-  <w:abstractNum w:abstractNumId="6" w15:restartNumberingAfterBreak="0">
+  <w:abstractNum w:abstractNumId="7" w15:restartNumberingAfterBreak="0">
     <w:nsid w:val="169D4484"/>
     <w:multiLevelType w:val="multilevel"/>
     <w:tmpl w:val="91CCADA6"/>
@@ -3509,7 +3335,156 @@
       </w:rPr>
     </w:lvl>
   </w:abstractNum>
-  <w:abstractNum w:abstractNumId="7" w15:restartNumberingAfterBreak="0">
+  <w:abstractNum w:abstractNumId="8" w15:restartNumberingAfterBreak="0">
+    <w:nsid w:val="250155F4"/>
+    <w:multiLevelType w:val="multilevel"/>
+    <w:tmpl w:val="999428B6"/>
+    <w:lvl w:ilvl="0">
+      <w:start w:val="1"/>
+      <w:numFmt w:val="bullet"/>
+      <w:lvlText w:val=""/>
+      <w:lvlJc w:val="left"/>
+      <w:pPr>
+        <w:tabs>
+          <w:tab w:val="num" w:pos="720"/>
+        </w:tabs>
+        <w:ind w:left="720" w:hanging="360"/>
+      </w:pPr>
+      <w:rPr>
+        <w:rFonts w:ascii="Symbol" w:hAnsi="Symbol" w:hint="default"/>
+        <w:sz w:val="20"/>
+      </w:rPr>
+    </w:lvl>
+    <w:lvl w:ilvl="1" w:tentative="1">
+      <w:start w:val="1"/>
+      <w:numFmt w:val="bullet"/>
+      <w:lvlText w:val="o"/>
+      <w:lvlJc w:val="left"/>
+      <w:pPr>
+        <w:tabs>
+          <w:tab w:val="num" w:pos="1440"/>
+        </w:tabs>
+        <w:ind w:left="1440" w:hanging="360"/>
+      </w:pPr>
+      <w:rPr>
+        <w:rFonts w:ascii="Courier New" w:hAnsi="Courier New" w:hint="default"/>
+        <w:sz w:val="20"/>
+      </w:rPr>
+    </w:lvl>
+    <w:lvl w:ilvl="2" w:tentative="1">
+      <w:start w:val="1"/>
+      <w:numFmt w:val="bullet"/>
+      <w:lvlText w:val=""/>
+      <w:lvlJc w:val="left"/>
+      <w:pPr>
+        <w:tabs>
+          <w:tab w:val="num" w:pos="2160"/>
+        </w:tabs>
+        <w:ind w:left="2160" w:hanging="360"/>
+      </w:pPr>
+      <w:rPr>
+        <w:rFonts w:ascii="Wingdings" w:hAnsi="Wingdings" w:hint="default"/>
+        <w:sz w:val="20"/>
+      </w:rPr>
+    </w:lvl>
+    <w:lvl w:ilvl="3" w:tentative="1">
+      <w:start w:val="1"/>
+      <w:numFmt w:val="bullet"/>
+      <w:lvlText w:val=""/>
+      <w:lvlJc w:val="left"/>
+      <w:pPr>
+        <w:tabs>
+          <w:tab w:val="num" w:pos="2880"/>
+        </w:tabs>
+        <w:ind w:left="2880" w:hanging="360"/>
+      </w:pPr>
+      <w:rPr>
+        <w:rFonts w:ascii="Wingdings" w:hAnsi="Wingdings" w:hint="default"/>
+        <w:sz w:val="20"/>
+      </w:rPr>
+    </w:lvl>
+    <w:lvl w:ilvl="4" w:tentative="1">
+      <w:start w:val="1"/>
+      <w:numFmt w:val="bullet"/>
+      <w:lvlText w:val=""/>
+      <w:lvlJc w:val="left"/>
+      <w:pPr>
+        <w:tabs>
+          <w:tab w:val="num" w:pos="3600"/>
+        </w:tabs>
+        <w:ind w:left="3600" w:hanging="360"/>
+      </w:pPr>
+      <w:rPr>
+        <w:rFonts w:ascii="Wingdings" w:hAnsi="Wingdings" w:hint="default"/>
+        <w:sz w:val="20"/>
+      </w:rPr>
+    </w:lvl>
+    <w:lvl w:ilvl="5" w:tentative="1">
+      <w:start w:val="1"/>
+      <w:numFmt w:val="bullet"/>
+      <w:lvlText w:val=""/>
+      <w:lvlJc w:val="left"/>
+      <w:pPr>
+        <w:tabs>
+          <w:tab w:val="num" w:pos="4320"/>
+        </w:tabs>
+        <w:ind w:left="4320" w:hanging="360"/>
+      </w:pPr>
+      <w:rPr>
+        <w:rFonts w:ascii="Wingdings" w:hAnsi="Wingdings" w:hint="default"/>
+        <w:sz w:val="20"/>
+      </w:rPr>
+    </w:lvl>
+    <w:lvl w:ilvl="6" w:tentative="1">
+      <w:start w:val="1"/>
+      <w:numFmt w:val="bullet"/>
+      <w:lvlText w:val=""/>
+      <w:lvlJc w:val="left"/>
+      <w:pPr>
+        <w:tabs>
+          <w:tab w:val="num" w:pos="5040"/>
+        </w:tabs>
+        <w:ind w:left="5040" w:hanging="360"/>
+      </w:pPr>
+      <w:rPr>
+        <w:rFonts w:ascii="Wingdings" w:hAnsi="Wingdings" w:hint="default"/>
+        <w:sz w:val="20"/>
+      </w:rPr>
+    </w:lvl>
+    <w:lvl w:ilvl="7" w:tentative="1">
+      <w:start w:val="1"/>
+      <w:numFmt w:val="bullet"/>
+      <w:lvlText w:val=""/>
+      <w:lvlJc w:val="left"/>
+      <w:pPr>
+        <w:tabs>
+          <w:tab w:val="num" w:pos="5760"/>
+        </w:tabs>
+        <w:ind w:left="5760" w:hanging="360"/>
+      </w:pPr>
+      <w:rPr>
+        <w:rFonts w:ascii="Wingdings" w:hAnsi="Wingdings" w:hint="default"/>
+        <w:sz w:val="20"/>
+      </w:rPr>
+    </w:lvl>
+    <w:lvl w:ilvl="8" w:tentative="1">
+      <w:start w:val="1"/>
+      <w:numFmt w:val="bullet"/>
+      <w:lvlText w:val=""/>
+      <w:lvlJc w:val="left"/>
+      <w:pPr>
+        <w:tabs>
+          <w:tab w:val="num" w:pos="6480"/>
+        </w:tabs>
+        <w:ind w:left="6480" w:hanging="360"/>
+      </w:pPr>
+      <w:rPr>
+        <w:rFonts w:ascii="Wingdings" w:hAnsi="Wingdings" w:hint="default"/>
+        <w:sz w:val="20"/>
+      </w:rPr>
+    </w:lvl>
+  </w:abstractNum>
+  <w:abstractNum w:abstractNumId="9" w15:restartNumberingAfterBreak="0">
     <w:nsid w:val="26A6599A"/>
     <w:multiLevelType w:val="multilevel"/>
     <w:tmpl w:val="837E08A4"/>
@@ -3658,7 +3633,7 @@
       </w:rPr>
     </w:lvl>
   </w:abstractNum>
-  <w:abstractNum w:abstractNumId="8" w15:restartNumberingAfterBreak="0">
+  <w:abstractNum w:abstractNumId="10" w15:restartNumberingAfterBreak="0">
     <w:nsid w:val="2E605ED9"/>
     <w:multiLevelType w:val="hybridMultilevel"/>
     <w:tmpl w:val="0C58EB00"/>
@@ -3748,7 +3723,382 @@
       </w:pPr>
     </w:lvl>
   </w:abstractNum>
-  <w:abstractNum w:abstractNumId="9" w15:restartNumberingAfterBreak="0">
+  <w:abstractNum w:abstractNumId="11" w15:restartNumberingAfterBreak="0">
+    <w:nsid w:val="31553D4E"/>
+    <w:multiLevelType w:val="multilevel"/>
+    <w:tmpl w:val="35661A8E"/>
+    <w:lvl w:ilvl="0">
+      <w:start w:val="1"/>
+      <w:numFmt w:val="bullet"/>
+      <w:lvlText w:val=""/>
+      <w:lvlJc w:val="left"/>
+      <w:pPr>
+        <w:tabs>
+          <w:tab w:val="num" w:pos="720"/>
+        </w:tabs>
+        <w:ind w:left="720" w:hanging="360"/>
+      </w:pPr>
+      <w:rPr>
+        <w:rFonts w:ascii="Symbol" w:hAnsi="Symbol" w:hint="default"/>
+        <w:sz w:val="20"/>
+      </w:rPr>
+    </w:lvl>
+    <w:lvl w:ilvl="1" w:tentative="1">
+      <w:start w:val="1"/>
+      <w:numFmt w:val="bullet"/>
+      <w:lvlText w:val="o"/>
+      <w:lvlJc w:val="left"/>
+      <w:pPr>
+        <w:tabs>
+          <w:tab w:val="num" w:pos="1440"/>
+        </w:tabs>
+        <w:ind w:left="1440" w:hanging="360"/>
+      </w:pPr>
+      <w:rPr>
+        <w:rFonts w:ascii="Courier New" w:hAnsi="Courier New" w:hint="default"/>
+        <w:sz w:val="20"/>
+      </w:rPr>
+    </w:lvl>
+    <w:lvl w:ilvl="2" w:tentative="1">
+      <w:start w:val="1"/>
+      <w:numFmt w:val="bullet"/>
+      <w:lvlText w:val=""/>
+      <w:lvlJc w:val="left"/>
+      <w:pPr>
+        <w:tabs>
+          <w:tab w:val="num" w:pos="2160"/>
+        </w:tabs>
+        <w:ind w:left="2160" w:hanging="360"/>
+      </w:pPr>
+      <w:rPr>
+        <w:rFonts w:ascii="Wingdings" w:hAnsi="Wingdings" w:hint="default"/>
+        <w:sz w:val="20"/>
+      </w:rPr>
+    </w:lvl>
+    <w:lvl w:ilvl="3" w:tentative="1">
+      <w:start w:val="1"/>
+      <w:numFmt w:val="bullet"/>
+      <w:lvlText w:val=""/>
+      <w:lvlJc w:val="left"/>
+      <w:pPr>
+        <w:tabs>
+          <w:tab w:val="num" w:pos="2880"/>
+        </w:tabs>
+        <w:ind w:left="2880" w:hanging="360"/>
+      </w:pPr>
+      <w:rPr>
+        <w:rFonts w:ascii="Wingdings" w:hAnsi="Wingdings" w:hint="default"/>
+        <w:sz w:val="20"/>
+      </w:rPr>
+    </w:lvl>
+    <w:lvl w:ilvl="4" w:tentative="1">
+      <w:start w:val="1"/>
+      <w:numFmt w:val="bullet"/>
+      <w:lvlText w:val=""/>
+      <w:lvlJc w:val="left"/>
+      <w:pPr>
+        <w:tabs>
+          <w:tab w:val="num" w:pos="3600"/>
+        </w:tabs>
+        <w:ind w:left="3600" w:hanging="360"/>
+      </w:pPr>
+      <w:rPr>
+        <w:rFonts w:ascii="Wingdings" w:hAnsi="Wingdings" w:hint="default"/>
+        <w:sz w:val="20"/>
+      </w:rPr>
+    </w:lvl>
+    <w:lvl w:ilvl="5" w:tentative="1">
+      <w:start w:val="1"/>
+      <w:numFmt w:val="bullet"/>
+      <w:lvlText w:val=""/>
+      <w:lvlJc w:val="left"/>
+      <w:pPr>
+        <w:tabs>
+          <w:tab w:val="num" w:pos="4320"/>
+        </w:tabs>
+        <w:ind w:left="4320" w:hanging="360"/>
+      </w:pPr>
+      <w:rPr>
+        <w:rFonts w:ascii="Wingdings" w:hAnsi="Wingdings" w:hint="default"/>
+        <w:sz w:val="20"/>
+      </w:rPr>
+    </w:lvl>
+    <w:lvl w:ilvl="6" w:tentative="1">
+      <w:start w:val="1"/>
+      <w:numFmt w:val="bullet"/>
+      <w:lvlText w:val=""/>
+      <w:lvlJc w:val="left"/>
+      <w:pPr>
+        <w:tabs>
+          <w:tab w:val="num" w:pos="5040"/>
+        </w:tabs>
+        <w:ind w:left="5040" w:hanging="360"/>
+      </w:pPr>
+      <w:rPr>
+        <w:rFonts w:ascii="Wingdings" w:hAnsi="Wingdings" w:hint="default"/>
+        <w:sz w:val="20"/>
+      </w:rPr>
+    </w:lvl>
+    <w:lvl w:ilvl="7" w:tentative="1">
+      <w:start w:val="1"/>
+      <w:numFmt w:val="bullet"/>
+      <w:lvlText w:val=""/>
+      <w:lvlJc w:val="left"/>
+      <w:pPr>
+        <w:tabs>
+          <w:tab w:val="num" w:pos="5760"/>
+        </w:tabs>
+        <w:ind w:left="5760" w:hanging="360"/>
+      </w:pPr>
+      <w:rPr>
+        <w:rFonts w:ascii="Wingdings" w:hAnsi="Wingdings" w:hint="default"/>
+        <w:sz w:val="20"/>
+      </w:rPr>
+    </w:lvl>
+    <w:lvl w:ilvl="8" w:tentative="1">
+      <w:start w:val="1"/>
+      <w:numFmt w:val="bullet"/>
+      <w:lvlText w:val=""/>
+      <w:lvlJc w:val="left"/>
+      <w:pPr>
+        <w:tabs>
+          <w:tab w:val="num" w:pos="6480"/>
+        </w:tabs>
+        <w:ind w:left="6480" w:hanging="360"/>
+      </w:pPr>
+      <w:rPr>
+        <w:rFonts w:ascii="Wingdings" w:hAnsi="Wingdings" w:hint="default"/>
+        <w:sz w:val="20"/>
+      </w:rPr>
+    </w:lvl>
+  </w:abstractNum>
+  <w:abstractNum w:abstractNumId="12" w15:restartNumberingAfterBreak="0">
+    <w:nsid w:val="37E21EE8"/>
+    <w:multiLevelType w:val="multilevel"/>
+    <w:tmpl w:val="EAFAFAB4"/>
+    <w:lvl w:ilvl="0">
+      <w:start w:val="1"/>
+      <w:numFmt w:val="decimal"/>
+      <w:lvlText w:val="%1."/>
+      <w:lvlJc w:val="left"/>
+      <w:pPr>
+        <w:tabs>
+          <w:tab w:val="num" w:pos="720"/>
+        </w:tabs>
+        <w:ind w:left="720" w:hanging="360"/>
+      </w:pPr>
+    </w:lvl>
+    <w:lvl w:ilvl="1" w:tentative="1">
+      <w:start w:val="1"/>
+      <w:numFmt w:val="decimal"/>
+      <w:lvlText w:val="%2."/>
+      <w:lvlJc w:val="left"/>
+      <w:pPr>
+        <w:tabs>
+          <w:tab w:val="num" w:pos="1440"/>
+        </w:tabs>
+        <w:ind w:left="1440" w:hanging="360"/>
+      </w:pPr>
+    </w:lvl>
+    <w:lvl w:ilvl="2" w:tentative="1">
+      <w:start w:val="1"/>
+      <w:numFmt w:val="decimal"/>
+      <w:lvlText w:val="%3."/>
+      <w:lvlJc w:val="left"/>
+      <w:pPr>
+        <w:tabs>
+          <w:tab w:val="num" w:pos="2160"/>
+        </w:tabs>
+        <w:ind w:left="2160" w:hanging="360"/>
+      </w:pPr>
+    </w:lvl>
+    <w:lvl w:ilvl="3" w:tentative="1">
+      <w:start w:val="1"/>
+      <w:numFmt w:val="decimal"/>
+      <w:lvlText w:val="%4."/>
+      <w:lvlJc w:val="left"/>
+      <w:pPr>
+        <w:tabs>
+          <w:tab w:val="num" w:pos="2880"/>
+        </w:tabs>
+        <w:ind w:left="2880" w:hanging="360"/>
+      </w:pPr>
+    </w:lvl>
+    <w:lvl w:ilvl="4" w:tentative="1">
+      <w:start w:val="1"/>
+      <w:numFmt w:val="decimal"/>
+      <w:lvlText w:val="%5."/>
+      <w:lvlJc w:val="left"/>
+      <w:pPr>
+        <w:tabs>
+          <w:tab w:val="num" w:pos="3600"/>
+        </w:tabs>
+        <w:ind w:left="3600" w:hanging="360"/>
+      </w:pPr>
+    </w:lvl>
+    <w:lvl w:ilvl="5" w:tentative="1">
+      <w:start w:val="1"/>
+      <w:numFmt w:val="decimal"/>
+      <w:lvlText w:val="%6."/>
+      <w:lvlJc w:val="left"/>
+      <w:pPr>
+        <w:tabs>
+          <w:tab w:val="num" w:pos="4320"/>
+        </w:tabs>
+        <w:ind w:left="4320" w:hanging="360"/>
+      </w:pPr>
+    </w:lvl>
+    <w:lvl w:ilvl="6" w:tentative="1">
+      <w:start w:val="1"/>
+      <w:numFmt w:val="decimal"/>
+      <w:lvlText w:val="%7."/>
+      <w:lvlJc w:val="left"/>
+      <w:pPr>
+        <w:tabs>
+          <w:tab w:val="num" w:pos="5040"/>
+        </w:tabs>
+        <w:ind w:left="5040" w:hanging="360"/>
+      </w:pPr>
+    </w:lvl>
+    <w:lvl w:ilvl="7" w:tentative="1">
+      <w:start w:val="1"/>
+      <w:numFmt w:val="decimal"/>
+      <w:lvlText w:val="%8."/>
+      <w:lvlJc w:val="left"/>
+      <w:pPr>
+        <w:tabs>
+          <w:tab w:val="num" w:pos="5760"/>
+        </w:tabs>
+        <w:ind w:left="5760" w:hanging="360"/>
+      </w:pPr>
+    </w:lvl>
+    <w:lvl w:ilvl="8" w:tentative="1">
+      <w:start w:val="1"/>
+      <w:numFmt w:val="decimal"/>
+      <w:lvlText w:val="%9."/>
+      <w:lvlJc w:val="left"/>
+      <w:pPr>
+        <w:tabs>
+          <w:tab w:val="num" w:pos="6480"/>
+        </w:tabs>
+        <w:ind w:left="6480" w:hanging="360"/>
+      </w:pPr>
+    </w:lvl>
+  </w:abstractNum>
+  <w:abstractNum w:abstractNumId="13" w15:restartNumberingAfterBreak="0">
+    <w:nsid w:val="3CB94688"/>
+    <w:multiLevelType w:val="multilevel"/>
+    <w:tmpl w:val="EAFAFAB4"/>
+    <w:lvl w:ilvl="0">
+      <w:start w:val="1"/>
+      <w:numFmt w:val="decimal"/>
+      <w:lvlText w:val="%1."/>
+      <w:lvlJc w:val="left"/>
+      <w:pPr>
+        <w:tabs>
+          <w:tab w:val="num" w:pos="720"/>
+        </w:tabs>
+        <w:ind w:left="720" w:hanging="360"/>
+      </w:pPr>
+    </w:lvl>
+    <w:lvl w:ilvl="1" w:tentative="1">
+      <w:start w:val="1"/>
+      <w:numFmt w:val="decimal"/>
+      <w:lvlText w:val="%2."/>
+      <w:lvlJc w:val="left"/>
+      <w:pPr>
+        <w:tabs>
+          <w:tab w:val="num" w:pos="1440"/>
+        </w:tabs>
+        <w:ind w:left="1440" w:hanging="360"/>
+      </w:pPr>
+    </w:lvl>
+    <w:lvl w:ilvl="2" w:tentative="1">
+      <w:start w:val="1"/>
+      <w:numFmt w:val="decimal"/>
+      <w:lvlText w:val="%3."/>
+      <w:lvlJc w:val="left"/>
+      <w:pPr>
+        <w:tabs>
+          <w:tab w:val="num" w:pos="2160"/>
+        </w:tabs>
+        <w:ind w:left="2160" w:hanging="360"/>
+      </w:pPr>
+    </w:lvl>
+    <w:lvl w:ilvl="3" w:tentative="1">
+      <w:start w:val="1"/>
+      <w:numFmt w:val="decimal"/>
+      <w:lvlText w:val="%4."/>
+      <w:lvlJc w:val="left"/>
+      <w:pPr>
+        <w:tabs>
+          <w:tab w:val="num" w:pos="2880"/>
+        </w:tabs>
+        <w:ind w:left="2880" w:hanging="360"/>
+      </w:pPr>
+    </w:lvl>
+    <w:lvl w:ilvl="4" w:tentative="1">
+      <w:start w:val="1"/>
+      <w:numFmt w:val="decimal"/>
+      <w:lvlText w:val="%5."/>
+      <w:lvlJc w:val="left"/>
+      <w:pPr>
+        <w:tabs>
+          <w:tab w:val="num" w:pos="3600"/>
+        </w:tabs>
+        <w:ind w:left="3600" w:hanging="360"/>
+      </w:pPr>
+    </w:lvl>
+    <w:lvl w:ilvl="5" w:tentative="1">
+      <w:start w:val="1"/>
+      <w:numFmt w:val="decimal"/>
+      <w:lvlText w:val="%6."/>
+      <w:lvlJc w:val="left"/>
+      <w:pPr>
+        <w:tabs>
+          <w:tab w:val="num" w:pos="4320"/>
+        </w:tabs>
+        <w:ind w:left="4320" w:hanging="360"/>
+      </w:pPr>
+    </w:lvl>
+    <w:lvl w:ilvl="6" w:tentative="1">
+      <w:start w:val="1"/>
+      <w:numFmt w:val="decimal"/>
+      <w:lvlText w:val="%7."/>
+      <w:lvlJc w:val="left"/>
+      <w:pPr>
+        <w:tabs>
+          <w:tab w:val="num" w:pos="5040"/>
+        </w:tabs>
+        <w:ind w:left="5040" w:hanging="360"/>
+      </w:pPr>
+    </w:lvl>
+    <w:lvl w:ilvl="7" w:tentative="1">
+      <w:start w:val="1"/>
+      <w:numFmt w:val="decimal"/>
+      <w:lvlText w:val="%8."/>
+      <w:lvlJc w:val="left"/>
+      <w:pPr>
+        <w:tabs>
+          <w:tab w:val="num" w:pos="5760"/>
+        </w:tabs>
+        <w:ind w:left="5760" w:hanging="360"/>
+      </w:pPr>
+    </w:lvl>
+    <w:lvl w:ilvl="8" w:tentative="1">
+      <w:start w:val="1"/>
+      <w:numFmt w:val="decimal"/>
+      <w:lvlText w:val="%9."/>
+      <w:lvlJc w:val="left"/>
+      <w:pPr>
+        <w:tabs>
+          <w:tab w:val="num" w:pos="6480"/>
+        </w:tabs>
+        <w:ind w:left="6480" w:hanging="360"/>
+      </w:pPr>
+    </w:lvl>
+  </w:abstractNum>
+  <w:abstractNum w:abstractNumId="14" w15:restartNumberingAfterBreak="0">
     <w:nsid w:val="3D98291A"/>
     <w:multiLevelType w:val="multilevel"/>
     <w:tmpl w:val="E4A635EE"/>
@@ -3897,7 +4247,382 @@
       </w:rPr>
     </w:lvl>
   </w:abstractNum>
-  <w:abstractNum w:abstractNumId="10" w15:restartNumberingAfterBreak="0">
+  <w:abstractNum w:abstractNumId="15" w15:restartNumberingAfterBreak="0">
+    <w:nsid w:val="40B8157E"/>
+    <w:multiLevelType w:val="hybridMultilevel"/>
+    <w:tmpl w:val="89527AAA"/>
+    <w:lvl w:ilvl="0" w:tplc="04090001">
+      <w:start w:val="1"/>
+      <w:numFmt w:val="bullet"/>
+      <w:lvlText w:val=""/>
+      <w:lvlJc w:val="left"/>
+      <w:pPr>
+        <w:ind w:left="720" w:hanging="360"/>
+      </w:pPr>
+      <w:rPr>
+        <w:rFonts w:ascii="Symbol" w:hAnsi="Symbol" w:hint="default"/>
+      </w:rPr>
+    </w:lvl>
+    <w:lvl w:ilvl="1" w:tplc="04090003" w:tentative="1">
+      <w:start w:val="1"/>
+      <w:numFmt w:val="bullet"/>
+      <w:lvlText w:val="o"/>
+      <w:lvlJc w:val="left"/>
+      <w:pPr>
+        <w:ind w:left="1440" w:hanging="360"/>
+      </w:pPr>
+      <w:rPr>
+        <w:rFonts w:ascii="Courier New" w:hAnsi="Courier New" w:cs="Courier New" w:hint="default"/>
+      </w:rPr>
+    </w:lvl>
+    <w:lvl w:ilvl="2" w:tplc="04090005" w:tentative="1">
+      <w:start w:val="1"/>
+      <w:numFmt w:val="bullet"/>
+      <w:lvlText w:val=""/>
+      <w:lvlJc w:val="left"/>
+      <w:pPr>
+        <w:ind w:left="2160" w:hanging="360"/>
+      </w:pPr>
+      <w:rPr>
+        <w:rFonts w:ascii="Wingdings" w:hAnsi="Wingdings" w:hint="default"/>
+      </w:rPr>
+    </w:lvl>
+    <w:lvl w:ilvl="3" w:tplc="04090001" w:tentative="1">
+      <w:start w:val="1"/>
+      <w:numFmt w:val="bullet"/>
+      <w:lvlText w:val=""/>
+      <w:lvlJc w:val="left"/>
+      <w:pPr>
+        <w:ind w:left="2880" w:hanging="360"/>
+      </w:pPr>
+      <w:rPr>
+        <w:rFonts w:ascii="Symbol" w:hAnsi="Symbol" w:hint="default"/>
+      </w:rPr>
+    </w:lvl>
+    <w:lvl w:ilvl="4" w:tplc="04090003" w:tentative="1">
+      <w:start w:val="1"/>
+      <w:numFmt w:val="bullet"/>
+      <w:lvlText w:val="o"/>
+      <w:lvlJc w:val="left"/>
+      <w:pPr>
+        <w:ind w:left="3600" w:hanging="360"/>
+      </w:pPr>
+      <w:rPr>
+        <w:rFonts w:ascii="Courier New" w:hAnsi="Courier New" w:cs="Courier New" w:hint="default"/>
+      </w:rPr>
+    </w:lvl>
+    <w:lvl w:ilvl="5" w:tplc="04090005" w:tentative="1">
+      <w:start w:val="1"/>
+      <w:numFmt w:val="bullet"/>
+      <w:lvlText w:val=""/>
+      <w:lvlJc w:val="left"/>
+      <w:pPr>
+        <w:ind w:left="4320" w:hanging="360"/>
+      </w:pPr>
+      <w:rPr>
+        <w:rFonts w:ascii="Wingdings" w:hAnsi="Wingdings" w:hint="default"/>
+      </w:rPr>
+    </w:lvl>
+    <w:lvl w:ilvl="6" w:tplc="04090001" w:tentative="1">
+      <w:start w:val="1"/>
+      <w:numFmt w:val="bullet"/>
+      <w:lvlText w:val=""/>
+      <w:lvlJc w:val="left"/>
+      <w:pPr>
+        <w:ind w:left="5040" w:hanging="360"/>
+      </w:pPr>
+      <w:rPr>
+        <w:rFonts w:ascii="Symbol" w:hAnsi="Symbol" w:hint="default"/>
+      </w:rPr>
+    </w:lvl>
+    <w:lvl w:ilvl="7" w:tplc="04090003" w:tentative="1">
+      <w:start w:val="1"/>
+      <w:numFmt w:val="bullet"/>
+      <w:lvlText w:val="o"/>
+      <w:lvlJc w:val="left"/>
+      <w:pPr>
+        <w:ind w:left="5760" w:hanging="360"/>
+      </w:pPr>
+      <w:rPr>
+        <w:rFonts w:ascii="Courier New" w:hAnsi="Courier New" w:cs="Courier New" w:hint="default"/>
+      </w:rPr>
+    </w:lvl>
+    <w:lvl w:ilvl="8" w:tplc="04090005" w:tentative="1">
+      <w:start w:val="1"/>
+      <w:numFmt w:val="bullet"/>
+      <w:lvlText w:val=""/>
+      <w:lvlJc w:val="left"/>
+      <w:pPr>
+        <w:ind w:left="6480" w:hanging="360"/>
+      </w:pPr>
+      <w:rPr>
+        <w:rFonts w:ascii="Wingdings" w:hAnsi="Wingdings" w:hint="default"/>
+      </w:rPr>
+    </w:lvl>
+  </w:abstractNum>
+  <w:abstractNum w:abstractNumId="16" w15:restartNumberingAfterBreak="0">
+    <w:nsid w:val="4A3D4AC0"/>
+    <w:multiLevelType w:val="multilevel"/>
+    <w:tmpl w:val="B7D27606"/>
+    <w:lvl w:ilvl="0">
+      <w:start w:val="1"/>
+      <w:numFmt w:val="bullet"/>
+      <w:lvlText w:val=""/>
+      <w:lvlJc w:val="left"/>
+      <w:pPr>
+        <w:tabs>
+          <w:tab w:val="num" w:pos="720"/>
+        </w:tabs>
+        <w:ind w:left="720" w:hanging="360"/>
+      </w:pPr>
+      <w:rPr>
+        <w:rFonts w:ascii="Symbol" w:hAnsi="Symbol" w:hint="default"/>
+        <w:sz w:val="20"/>
+      </w:rPr>
+    </w:lvl>
+    <w:lvl w:ilvl="1" w:tentative="1">
+      <w:start w:val="1"/>
+      <w:numFmt w:val="bullet"/>
+      <w:lvlText w:val="o"/>
+      <w:lvlJc w:val="left"/>
+      <w:pPr>
+        <w:tabs>
+          <w:tab w:val="num" w:pos="1440"/>
+        </w:tabs>
+        <w:ind w:left="1440" w:hanging="360"/>
+      </w:pPr>
+      <w:rPr>
+        <w:rFonts w:ascii="Courier New" w:hAnsi="Courier New" w:hint="default"/>
+        <w:sz w:val="20"/>
+      </w:rPr>
+    </w:lvl>
+    <w:lvl w:ilvl="2" w:tentative="1">
+      <w:start w:val="1"/>
+      <w:numFmt w:val="bullet"/>
+      <w:lvlText w:val=""/>
+      <w:lvlJc w:val="left"/>
+      <w:pPr>
+        <w:tabs>
+          <w:tab w:val="num" w:pos="2160"/>
+        </w:tabs>
+        <w:ind w:left="2160" w:hanging="360"/>
+      </w:pPr>
+      <w:rPr>
+        <w:rFonts w:ascii="Wingdings" w:hAnsi="Wingdings" w:hint="default"/>
+        <w:sz w:val="20"/>
+      </w:rPr>
+    </w:lvl>
+    <w:lvl w:ilvl="3" w:tentative="1">
+      <w:start w:val="1"/>
+      <w:numFmt w:val="bullet"/>
+      <w:lvlText w:val=""/>
+      <w:lvlJc w:val="left"/>
+      <w:pPr>
+        <w:tabs>
+          <w:tab w:val="num" w:pos="2880"/>
+        </w:tabs>
+        <w:ind w:left="2880" w:hanging="360"/>
+      </w:pPr>
+      <w:rPr>
+        <w:rFonts w:ascii="Wingdings" w:hAnsi="Wingdings" w:hint="default"/>
+        <w:sz w:val="20"/>
+      </w:rPr>
+    </w:lvl>
+    <w:lvl w:ilvl="4" w:tentative="1">
+      <w:start w:val="1"/>
+      <w:numFmt w:val="bullet"/>
+      <w:lvlText w:val=""/>
+      <w:lvlJc w:val="left"/>
+      <w:pPr>
+        <w:tabs>
+          <w:tab w:val="num" w:pos="3600"/>
+        </w:tabs>
+        <w:ind w:left="3600" w:hanging="360"/>
+      </w:pPr>
+      <w:rPr>
+        <w:rFonts w:ascii="Wingdings" w:hAnsi="Wingdings" w:hint="default"/>
+        <w:sz w:val="20"/>
+      </w:rPr>
+    </w:lvl>
+    <w:lvl w:ilvl="5" w:tentative="1">
+      <w:start w:val="1"/>
+      <w:numFmt w:val="bullet"/>
+      <w:lvlText w:val=""/>
+      <w:lvlJc w:val="left"/>
+      <w:pPr>
+        <w:tabs>
+          <w:tab w:val="num" w:pos="4320"/>
+        </w:tabs>
+        <w:ind w:left="4320" w:hanging="360"/>
+      </w:pPr>
+      <w:rPr>
+        <w:rFonts w:ascii="Wingdings" w:hAnsi="Wingdings" w:hint="default"/>
+        <w:sz w:val="20"/>
+      </w:rPr>
+    </w:lvl>
+    <w:lvl w:ilvl="6" w:tentative="1">
+      <w:start w:val="1"/>
+      <w:numFmt w:val="bullet"/>
+      <w:lvlText w:val=""/>
+      <w:lvlJc w:val="left"/>
+      <w:pPr>
+        <w:tabs>
+          <w:tab w:val="num" w:pos="5040"/>
+        </w:tabs>
+        <w:ind w:left="5040" w:hanging="360"/>
+      </w:pPr>
+      <w:rPr>
+        <w:rFonts w:ascii="Wingdings" w:hAnsi="Wingdings" w:hint="default"/>
+        <w:sz w:val="20"/>
+      </w:rPr>
+    </w:lvl>
+    <w:lvl w:ilvl="7" w:tentative="1">
+      <w:start w:val="1"/>
+      <w:numFmt w:val="bullet"/>
+      <w:lvlText w:val=""/>
+      <w:lvlJc w:val="left"/>
+      <w:pPr>
+        <w:tabs>
+          <w:tab w:val="num" w:pos="5760"/>
+        </w:tabs>
+        <w:ind w:left="5760" w:hanging="360"/>
+      </w:pPr>
+      <w:rPr>
+        <w:rFonts w:ascii="Wingdings" w:hAnsi="Wingdings" w:hint="default"/>
+        <w:sz w:val="20"/>
+      </w:rPr>
+    </w:lvl>
+    <w:lvl w:ilvl="8" w:tentative="1">
+      <w:start w:val="1"/>
+      <w:numFmt w:val="bullet"/>
+      <w:lvlText w:val=""/>
+      <w:lvlJc w:val="left"/>
+      <w:pPr>
+        <w:tabs>
+          <w:tab w:val="num" w:pos="6480"/>
+        </w:tabs>
+        <w:ind w:left="6480" w:hanging="360"/>
+      </w:pPr>
+      <w:rPr>
+        <w:rFonts w:ascii="Wingdings" w:hAnsi="Wingdings" w:hint="default"/>
+        <w:sz w:val="20"/>
+      </w:rPr>
+    </w:lvl>
+  </w:abstractNum>
+  <w:abstractNum w:abstractNumId="17" w15:restartNumberingAfterBreak="0">
+    <w:nsid w:val="4FFE192F"/>
+    <w:multiLevelType w:val="hybridMultilevel"/>
+    <w:tmpl w:val="AD029BC6"/>
+    <w:lvl w:ilvl="0" w:tplc="04090001">
+      <w:start w:val="1"/>
+      <w:numFmt w:val="bullet"/>
+      <w:lvlText w:val=""/>
+      <w:lvlJc w:val="left"/>
+      <w:pPr>
+        <w:ind w:left="720" w:hanging="360"/>
+      </w:pPr>
+      <w:rPr>
+        <w:rFonts w:ascii="Symbol" w:hAnsi="Symbol" w:hint="default"/>
+      </w:rPr>
+    </w:lvl>
+    <w:lvl w:ilvl="1" w:tplc="04090003" w:tentative="1">
+      <w:start w:val="1"/>
+      <w:numFmt w:val="bullet"/>
+      <w:lvlText w:val="o"/>
+      <w:lvlJc w:val="left"/>
+      <w:pPr>
+        <w:ind w:left="1440" w:hanging="360"/>
+      </w:pPr>
+      <w:rPr>
+        <w:rFonts w:ascii="Courier New" w:hAnsi="Courier New" w:cs="Courier New" w:hint="default"/>
+      </w:rPr>
+    </w:lvl>
+    <w:lvl w:ilvl="2" w:tplc="04090005" w:tentative="1">
+      <w:start w:val="1"/>
+      <w:numFmt w:val="bullet"/>
+      <w:lvlText w:val=""/>
+      <w:lvlJc w:val="left"/>
+      <w:pPr>
+        <w:ind w:left="2160" w:hanging="360"/>
+      </w:pPr>
+      <w:rPr>
+        <w:rFonts w:ascii="Wingdings" w:hAnsi="Wingdings" w:hint="default"/>
+      </w:rPr>
+    </w:lvl>
+    <w:lvl w:ilvl="3" w:tplc="04090001" w:tentative="1">
+      <w:start w:val="1"/>
+      <w:numFmt w:val="bullet"/>
+      <w:lvlText w:val=""/>
+      <w:lvlJc w:val="left"/>
+      <w:pPr>
+        <w:ind w:left="2880" w:hanging="360"/>
+      </w:pPr>
+      <w:rPr>
+        <w:rFonts w:ascii="Symbol" w:hAnsi="Symbol" w:hint="default"/>
+      </w:rPr>
+    </w:lvl>
+    <w:lvl w:ilvl="4" w:tplc="04090003" w:tentative="1">
+      <w:start w:val="1"/>
+      <w:numFmt w:val="bullet"/>
+      <w:lvlText w:val="o"/>
+      <w:lvlJc w:val="left"/>
+      <w:pPr>
+        <w:ind w:left="3600" w:hanging="360"/>
+      </w:pPr>
+      <w:rPr>
+        <w:rFonts w:ascii="Courier New" w:hAnsi="Courier New" w:cs="Courier New" w:hint="default"/>
+      </w:rPr>
+    </w:lvl>
+    <w:lvl w:ilvl="5" w:tplc="04090005" w:tentative="1">
+      <w:start w:val="1"/>
+      <w:numFmt w:val="bullet"/>
+      <w:lvlText w:val=""/>
+      <w:lvlJc w:val="left"/>
+      <w:pPr>
+        <w:ind w:left="4320" w:hanging="360"/>
+      </w:pPr>
+      <w:rPr>
+        <w:rFonts w:ascii="Wingdings" w:hAnsi="Wingdings" w:hint="default"/>
+      </w:rPr>
+    </w:lvl>
+    <w:lvl w:ilvl="6" w:tplc="04090001" w:tentative="1">
+      <w:start w:val="1"/>
+      <w:numFmt w:val="bullet"/>
+      <w:lvlText w:val=""/>
+      <w:lvlJc w:val="left"/>
+      <w:pPr>
+        <w:ind w:left="5040" w:hanging="360"/>
+      </w:pPr>
+      <w:rPr>
+        <w:rFonts w:ascii="Symbol" w:hAnsi="Symbol" w:hint="default"/>
+      </w:rPr>
+    </w:lvl>
+    <w:lvl w:ilvl="7" w:tplc="04090003" w:tentative="1">
+      <w:start w:val="1"/>
+      <w:numFmt w:val="bullet"/>
+      <w:lvlText w:val="o"/>
+      <w:lvlJc w:val="left"/>
+      <w:pPr>
+        <w:ind w:left="5760" w:hanging="360"/>
+      </w:pPr>
+      <w:rPr>
+        <w:rFonts w:ascii="Courier New" w:hAnsi="Courier New" w:cs="Courier New" w:hint="default"/>
+      </w:rPr>
+    </w:lvl>
+    <w:lvl w:ilvl="8" w:tplc="04090005" w:tentative="1">
+      <w:start w:val="1"/>
+      <w:numFmt w:val="bullet"/>
+      <w:lvlText w:val=""/>
+      <w:lvlJc w:val="left"/>
+      <w:pPr>
+        <w:ind w:left="6480" w:hanging="360"/>
+      </w:pPr>
+      <w:rPr>
+        <w:rFonts w:ascii="Wingdings" w:hAnsi="Wingdings" w:hint="default"/>
+      </w:rPr>
+    </w:lvl>
+  </w:abstractNum>
+  <w:abstractNum w:abstractNumId="18" w15:restartNumberingAfterBreak="0">
     <w:nsid w:val="5A025712"/>
     <w:multiLevelType w:val="multilevel"/>
     <w:tmpl w:val="28802A6E"/>
@@ -4046,7 +4771,7 @@
       </w:rPr>
     </w:lvl>
   </w:abstractNum>
-  <w:abstractNum w:abstractNumId="11" w15:restartNumberingAfterBreak="0">
+  <w:abstractNum w:abstractNumId="19" w15:restartNumberingAfterBreak="0">
     <w:nsid w:val="5A454E84"/>
     <w:multiLevelType w:val="multilevel"/>
     <w:tmpl w:val="E99ED2D4"/>
@@ -4195,7 +4920,7 @@
       </w:rPr>
     </w:lvl>
   </w:abstractNum>
-  <w:abstractNum w:abstractNumId="12" w15:restartNumberingAfterBreak="0">
+  <w:abstractNum w:abstractNumId="20" w15:restartNumberingAfterBreak="0">
     <w:nsid w:val="5D750E61"/>
     <w:multiLevelType w:val="multilevel"/>
     <w:tmpl w:val="87F43DCC"/>
@@ -4344,7 +5069,7 @@
       </w:rPr>
     </w:lvl>
   </w:abstractNum>
-  <w:abstractNum w:abstractNumId="13" w15:restartNumberingAfterBreak="0">
+  <w:abstractNum w:abstractNumId="21" w15:restartNumberingAfterBreak="0">
     <w:nsid w:val="6D6749BC"/>
     <w:multiLevelType w:val="multilevel"/>
     <w:tmpl w:val="D4FA001C"/>
@@ -4493,7 +5218,7 @@
       </w:rPr>
     </w:lvl>
   </w:abstractNum>
-  <w:abstractNum w:abstractNumId="14" w15:restartNumberingAfterBreak="0">
+  <w:abstractNum w:abstractNumId="22" w15:restartNumberingAfterBreak="0">
     <w:nsid w:val="6FAE324F"/>
     <w:multiLevelType w:val="multilevel"/>
     <w:tmpl w:val="5B4E3F1E"/>
@@ -4642,7 +5367,7 @@
       </w:rPr>
     </w:lvl>
   </w:abstractNum>
-  <w:abstractNum w:abstractNumId="15" w15:restartNumberingAfterBreak="0">
+  <w:abstractNum w:abstractNumId="23" w15:restartNumberingAfterBreak="0">
     <w:nsid w:val="7F0E1ACA"/>
     <w:multiLevelType w:val="multilevel"/>
     <w:tmpl w:val="EAFAFAB4"/>
@@ -4756,51 +5481,75 @@
     </w:lvl>
   </w:abstractNum>
   <w:num w:numId="1">
+    <w:abstractNumId w:val="23"/>
+  </w:num>
+  <w:num w:numId="2">
+    <w:abstractNumId w:val="14"/>
+  </w:num>
+  <w:num w:numId="3">
+    <w:abstractNumId w:val="18"/>
+  </w:num>
+  <w:num w:numId="4">
+    <w:abstractNumId w:val="19"/>
+  </w:num>
+  <w:num w:numId="5">
+    <w:abstractNumId w:val="20"/>
+  </w:num>
+  <w:num w:numId="6">
+    <w:abstractNumId w:val="1"/>
+  </w:num>
+  <w:num w:numId="7">
+    <w:abstractNumId w:val="7"/>
+  </w:num>
+  <w:num w:numId="8">
+    <w:abstractNumId w:val="2"/>
+  </w:num>
+  <w:num w:numId="9">
+    <w:abstractNumId w:val="5"/>
+  </w:num>
+  <w:num w:numId="10">
+    <w:abstractNumId w:val="22"/>
+  </w:num>
+  <w:num w:numId="11">
+    <w:abstractNumId w:val="4"/>
+  </w:num>
+  <w:num w:numId="12">
+    <w:abstractNumId w:val="9"/>
+  </w:num>
+  <w:num w:numId="13">
+    <w:abstractNumId w:val="6"/>
+  </w:num>
+  <w:num w:numId="14">
+    <w:abstractNumId w:val="3"/>
+  </w:num>
+  <w:num w:numId="15">
+    <w:abstractNumId w:val="21"/>
+  </w:num>
+  <w:num w:numId="16">
+    <w:abstractNumId w:val="10"/>
+  </w:num>
+  <w:num w:numId="17">
+    <w:abstractNumId w:val="0"/>
+  </w:num>
+  <w:num w:numId="18">
+    <w:abstractNumId w:val="16"/>
+  </w:num>
+  <w:num w:numId="19">
+    <w:abstractNumId w:val="11"/>
+  </w:num>
+  <w:num w:numId="20">
+    <w:abstractNumId w:val="17"/>
+  </w:num>
+  <w:num w:numId="21">
     <w:abstractNumId w:val="15"/>
   </w:num>
-  <w:num w:numId="2">
-    <w:abstractNumId w:val="9"/>
-  </w:num>
-  <w:num w:numId="3">
-    <w:abstractNumId w:val="10"/>
-  </w:num>
-  <w:num w:numId="4">
-    <w:abstractNumId w:val="11"/>
-  </w:num>
-  <w:num w:numId="5">
+  <w:num w:numId="22">
     <w:abstractNumId w:val="12"/>
   </w:num>
-  <w:num w:numId="6">
-    <w:abstractNumId w:val="0"/>
-  </w:num>
-  <w:num w:numId="7">
-    <w:abstractNumId w:val="6"/>
-  </w:num>
-  <w:num w:numId="8">
-    <w:abstractNumId w:val="1"/>
-  </w:num>
-  <w:num w:numId="9">
-    <w:abstractNumId w:val="4"/>
-  </w:num>
-  <w:num w:numId="10">
-    <w:abstractNumId w:val="14"/>
-  </w:num>
-  <w:num w:numId="11">
-    <w:abstractNumId w:val="3"/>
-  </w:num>
-  <w:num w:numId="12">
-    <w:abstractNumId w:val="7"/>
-  </w:num>
-  <w:num w:numId="13">
-    <w:abstractNumId w:val="5"/>
-  </w:num>
-  <w:num w:numId="14">
-    <w:abstractNumId w:val="2"/>
-  </w:num>
-  <w:num w:numId="15">
+  <w:num w:numId="23">
     <w:abstractNumId w:val="13"/>
   </w:num>
-  <w:num w:numId="16">
+  <w:num w:numId="24">
     <w:abstractNumId w:val="8"/>
   </w:num>
 </w:numbering>
@@ -5298,7 +6047,6 @@
     <w:name w:val="Normal (Web)"/>
     <w:basedOn w:val="Normal"/>
     <w:uiPriority w:val="99"/>
-    <w:semiHidden/>
     <w:unhideWhenUsed/>
     <w:rsid w:val="007C7843"/>
     <w:pPr>

--- a/Ref/Reimagining Kids.docx
+++ b/Ref/Reimagining Kids.docx
@@ -1,6 +1,6 @@
 
 <file path=word/document.xml><?xml version="1.0" encoding="utf-8"?>
-<w:document xmlns:wpc="http://schemas.microsoft.com/office/word/2010/wordprocessingCanvas" xmlns:cx="http://schemas.microsoft.com/office/drawing/2014/chartex" xmlns:cx1="http://schemas.microsoft.com/office/drawing/2015/9/8/chartex" xmlns:mc="http://schemas.openxmlformats.org/markup-compatibility/2006" xmlns:o="urn:schemas-microsoft-com:office:office" xmlns:r="http://schemas.openxmlformats.org/officeDocument/2006/relationships" xmlns:m="http://schemas.openxmlformats.org/officeDocument/2006/math" xmlns:v="urn:schemas-microsoft-com:vml" xmlns:wp14="http://schemas.microsoft.com/office/word/2010/wordprocessingDrawing" xmlns:wp="http://schemas.openxmlformats.org/drawingml/2006/wordprocessingDrawing" xmlns:w10="urn:schemas-microsoft-com:office:word" xmlns:w="http://schemas.openxmlformats.org/wordprocessingml/2006/main" xmlns:w14="http://schemas.microsoft.com/office/word/2010/wordml" xmlns:w15="http://schemas.microsoft.com/office/word/2012/wordml" xmlns:w16se="http://schemas.microsoft.com/office/word/2015/wordml/symex" xmlns:wpg="http://schemas.microsoft.com/office/word/2010/wordprocessingGroup" xmlns:wpi="http://schemas.microsoft.com/office/word/2010/wordprocessingInk" xmlns:wne="http://schemas.microsoft.com/office/word/2006/wordml" xmlns:wps="http://schemas.microsoft.com/office/word/2010/wordprocessingShape" mc:Ignorable="w14 w15 w16se wp14">
+<w:document xmlns:wpc="http://schemas.microsoft.com/office/word/2010/wordprocessingCanvas" xmlns:cx="http://schemas.microsoft.com/office/drawing/2014/chartex" xmlns:cx1="http://schemas.microsoft.com/office/drawing/2015/9/8/chartex" xmlns:cx2="http://schemas.microsoft.com/office/drawing/2015/10/21/chartex" xmlns:cx3="http://schemas.microsoft.com/office/drawing/2016/5/9/chartex" xmlns:cx4="http://schemas.microsoft.com/office/drawing/2016/5/10/chartex" xmlns:cx5="http://schemas.microsoft.com/office/drawing/2016/5/11/chartex" xmlns:cx6="http://schemas.microsoft.com/office/drawing/2016/5/12/chartex" xmlns:cx7="http://schemas.microsoft.com/office/drawing/2016/5/13/chartex" xmlns:cx8="http://schemas.microsoft.com/office/drawing/2016/5/14/chartex" xmlns:mc="http://schemas.openxmlformats.org/markup-compatibility/2006" xmlns:aink="http://schemas.microsoft.com/office/drawing/2016/ink" xmlns:am3d="http://schemas.microsoft.com/office/drawing/2017/model3d" xmlns:o="urn:schemas-microsoft-com:office:office" xmlns:oel="http://schemas.microsoft.com/office/2019/extlst" xmlns:r="http://schemas.openxmlformats.org/officeDocument/2006/relationships" xmlns:m="http://schemas.openxmlformats.org/officeDocument/2006/math" xmlns:v="urn:schemas-microsoft-com:vml" xmlns:wp14="http://schemas.microsoft.com/office/word/2010/wordprocessingDrawing" xmlns:wp="http://schemas.openxmlformats.org/drawingml/2006/wordprocessingDrawing" xmlns:w10="urn:schemas-microsoft-com:office:word" xmlns:w="http://schemas.openxmlformats.org/wordprocessingml/2006/main" xmlns:w14="http://schemas.microsoft.com/office/word/2010/wordml" xmlns:w15="http://schemas.microsoft.com/office/word/2012/wordml" xmlns:w16cex="http://schemas.microsoft.com/office/word/2018/wordml/cex" xmlns:w16cid="http://schemas.microsoft.com/office/word/2016/wordml/cid" xmlns:w16="http://schemas.microsoft.com/office/word/2018/wordml" xmlns:w16sdtdh="http://schemas.microsoft.com/office/word/2020/wordml/sdtdatahash" xmlns:w16se="http://schemas.microsoft.com/office/word/2015/wordml/symex" xmlns:wpg="http://schemas.microsoft.com/office/word/2010/wordprocessingGroup" xmlns:wpi="http://schemas.microsoft.com/office/word/2010/wordprocessingInk" xmlns:wne="http://schemas.microsoft.com/office/word/2006/wordml" xmlns:wps="http://schemas.microsoft.com/office/word/2010/wordprocessingShape" mc:Ignorable="w14 w15 w16se w16cid w16 w16cex w16sdtdh wp14">
   <w:body>
     <w:p>
       <w:pPr>
@@ -183,8 +183,6 @@
         </w:rPr>
         <w:t>Related Work</w:t>
       </w:r>
-      <w:bookmarkStart w:id="0" w:name="_GoBack"/>
-      <w:bookmarkEnd w:id="0"/>
     </w:p>
     <w:p>
       <w:pPr>
@@ -202,57 +200,7 @@
       </w:pPr>
       <w:r>
         <w:lastRenderedPageBreak/>
-        <w:t xml:space="preserve">The advent of Deep Learning and Generative Adversarial Networks (GANs) (e.g., [13, 27, </w:t>
-      </w:r>
-      <w:proofErr w:type="gramStart"/>
-      <w:r>
-        <w:t>29</w:t>
-      </w:r>
-      <w:proofErr w:type="gramEnd"/>
-      <w:r>
-        <w:t>]) has ushered in a new era for line art colorization. Techniques based on GAN architectures have shown promising results, leveraging large datasets of colorized images to train neural networks capable of propagating user-provided color scribbles across the line art. Noteworthy advancements within the GAN-based approach include Improved Generalizability (Ci et al. [3]), which enhances the model's ability to handle unseen scenarios by incorporating a dedicated local features network, and Enhanced Visual Fidelity (</w:t>
-      </w:r>
-      <w:proofErr w:type="spellStart"/>
-      <w:r>
-        <w:t>Yliess</w:t>
-      </w:r>
-      <w:proofErr w:type="spellEnd"/>
-      <w:r>
-        <w:t xml:space="preserve"> et al. [26]), which introduces a "double generator" architecture improving the visual quality of colorized outputs.</w:t>
-      </w:r>
-      <w:r>
-        <w:t xml:space="preserve"> </w:t>
-      </w:r>
-      <w:r>
-        <w:t>Another line of research explores Style Transfer with Reference Images (e.g., [6, 10, 12]), aiming to transfer the artistic style of a specific reference image to the line art, thereby allowing users to achieve a particular aesthetic.</w:t>
-      </w:r>
-      <w:r>
-        <w:t xml:space="preserve"> </w:t>
-      </w:r>
-      <w:r>
-        <w:t xml:space="preserve">However, despite the potential for visually striking results, GANs come with their own set of challenges. These include Training Instability, as GANs can be sensitive to </w:t>
-      </w:r>
-      <w:proofErr w:type="spellStart"/>
-      <w:r>
-        <w:t>hyperparameter</w:t>
-      </w:r>
-      <w:proofErr w:type="spellEnd"/>
-      <w:r>
-        <w:t xml:space="preserve"> settings and prone to convergence issues, leading to unpredictable or undesirable outputs. Additionally, Perceptual Inconsistency may occur where GAN-generated images may lack consistency with human perception and coloring preferences.</w:t>
-      </w:r>
-      <w:r>
-        <w:t xml:space="preserve"> </w:t>
-      </w:r>
-      <w:r>
-        <w:t>To address these limitations, Diffusion Probabilistic Models (DPMs) (e.g., [9, 22]) have emerged as a promising alternative. DPMs operate by progressively adding controlled noise to an initial image and then learning to reverse this process, effectively "</w:t>
-      </w:r>
-      <w:proofErr w:type="spellStart"/>
-      <w:r>
-        <w:t>denoising</w:t>
-      </w:r>
-      <w:proofErr w:type="spellEnd"/>
-      <w:r>
-        <w:t>" the image to arrive at a new data point. This approach has achieved state-of-the-art results in various image-to-image generation tasks, including image synthesis, super-resolution, and colorization.</w:t>
+        <w:t>The advent of Deep Learning and Generative Adversarial Networks (GANs) (e.g., [13, 27, 29]) has ushered in a new era for line art colorization. Techniques based on GAN architectures have shown promising results, leveraging large datasets of colorized images to train neural networks capable of propagating user-provided color scribbles across the line art. Noteworthy advancements within the GAN-based approach include Improved Generalizability (Ci et al. [3]), which enhances the model's ability to handle unseen scenarios by incorporating a dedicated local features network, and Enhanced Visual Fidelity (Yliess et al. [26]), which introduces a "double generator" architecture improving the visual quality of colorized outputs. Another line of research explores Style Transfer with Reference Images (e.g., [6, 10, 12]), aiming to transfer the artistic style of a specific reference image to the line art, thereby allowing users to achieve a particular aesthetic. However, despite the potential for visually striking results, GANs come with their own set of challenges. These include Training Instability, as GANs can be sensitive to hyperparameter settings and prone to convergence issues, leading to unpredictable or undesirable outputs. Additionally, Perceptual Inconsistency may occur where GAN-generated images may lack consistency with human perception and coloring preferences. To address these limitations, Diffusion Probabilistic Models (DPMs) (e.g., [9, 22]) have emerged as a promising alternative. DPMs operate by progressively adding controlled noise to an initial image and then learning to reverse this process, effectively "denoising" the image to arrive at a new data point. This approach has achieved state-of-the-art results in various image-to-image generation tasks, including image synthesis, super-resolution, and colorization.</w:t>
       </w:r>
     </w:p>
     <w:p>
@@ -270,6 +218,9 @@
         <w:jc w:val="both"/>
       </w:pPr>
       <w:r>
+        <w:rPr>
+          <w:noProof/>
+        </w:rPr>
         <w:drawing>
           <wp:inline distT="0" distB="0" distL="0" distR="0" wp14:anchorId="25CC2E92" wp14:editId="28EBB64D">
             <wp:extent cx="5943600" cy="2950845"/>
@@ -536,9 +487,8 @@
           <w:sz w:val="24"/>
           <w:szCs w:val="24"/>
         </w:rPr>
-        <w:t>Color Scribble Encoder (</w:t>
-      </w:r>
-      <w:proofErr w:type="spellStart"/>
+        <w:t>Color Scribble Encoder (g</w:t>
+      </w:r>
       <w:r>
         <w:rPr>
           <w:rFonts w:ascii="Times New Roman" w:eastAsia="Times New Roman" w:hAnsi="Times New Roman" w:cs="Times New Roman"/>
@@ -546,21 +496,10 @@
           <w:bCs/>
           <w:sz w:val="24"/>
           <w:szCs w:val="24"/>
-        </w:rPr>
-        <w:t>g</w:t>
-      </w:r>
-      <w:r>
-        <w:rPr>
-          <w:rFonts w:ascii="Times New Roman" w:eastAsia="Times New Roman" w:hAnsi="Times New Roman" w:cs="Times New Roman"/>
-          <w:b/>
-          <w:bCs/>
-          <w:sz w:val="24"/>
-          <w:szCs w:val="24"/>
           <w:vertAlign w:val="subscript"/>
         </w:rPr>
         <w:t>θ</w:t>
       </w:r>
-      <w:proofErr w:type="spellEnd"/>
       <w:r>
         <w:rPr>
           <w:rFonts w:ascii="Times New Roman" w:eastAsia="Times New Roman" w:hAnsi="Times New Roman" w:cs="Times New Roman"/>
@@ -683,6 +622,59 @@
     <w:p>
       <w:pPr>
         <w:spacing w:before="100" w:beforeAutospacing="1" w:after="100" w:afterAutospacing="1" w:line="240" w:lineRule="auto"/>
+        <w:jc w:val="both"/>
+        <w:rPr>
+          <w:rFonts w:ascii="Times New Roman" w:eastAsia="Times New Roman" w:hAnsi="Times New Roman" w:cs="Times New Roman"/>
+          <w:sz w:val="24"/>
+          <w:szCs w:val="24"/>
+        </w:rPr>
+      </w:pPr>
+      <w:r>
+        <w:rPr>
+          <w:rFonts w:ascii="Times New Roman" w:eastAsia="Times New Roman" w:hAnsi="Times New Roman" w:cs="Times New Roman"/>
+          <w:sz w:val="24"/>
+          <w:szCs w:val="24"/>
+        </w:rPr>
+        <w:drawing>
+          <wp:inline distT="0" distB="0" distL="0" distR="0" wp14:anchorId="3E85900C" wp14:editId="24F3E2A5">
+            <wp:extent cx="3152798" cy="1995502"/>
+            <wp:effectExtent l="0" t="0" r="0" b="5080"/>
+            <wp:docPr id="654631530" name="Picture 1"/>
+            <wp:cNvGraphicFramePr>
+              <a:graphicFrameLocks xmlns:a="http://schemas.openxmlformats.org/drawingml/2006/main" noChangeAspect="1"/>
+            </wp:cNvGraphicFramePr>
+            <a:graphic xmlns:a="http://schemas.openxmlformats.org/drawingml/2006/main">
+              <a:graphicData uri="http://schemas.openxmlformats.org/drawingml/2006/picture">
+                <pic:pic xmlns:pic="http://schemas.openxmlformats.org/drawingml/2006/picture">
+                  <pic:nvPicPr>
+                    <pic:cNvPr id="654631530" name=""/>
+                    <pic:cNvPicPr/>
+                  </pic:nvPicPr>
+                  <pic:blipFill>
+                    <a:blip r:embed="rId7"/>
+                    <a:stretch>
+                      <a:fillRect/>
+                    </a:stretch>
+                  </pic:blipFill>
+                  <pic:spPr>
+                    <a:xfrm>
+                      <a:off x="0" y="0"/>
+                      <a:ext cx="3152798" cy="1995502"/>
+                    </a:xfrm>
+                    <a:prstGeom prst="rect">
+                      <a:avLst/>
+                    </a:prstGeom>
+                  </pic:spPr>
+                </pic:pic>
+              </a:graphicData>
+            </a:graphic>
+          </wp:inline>
+        </w:drawing>
+      </w:r>
+    </w:p>
+    <w:p>
+      <w:pPr>
+        <w:spacing w:before="100" w:beforeAutospacing="1" w:after="100" w:afterAutospacing="1" w:line="240" w:lineRule="auto"/>
         <w:rPr>
           <w:rFonts w:ascii="Times New Roman" w:eastAsia="Times New Roman" w:hAnsi="Times New Roman" w:cs="Times New Roman"/>
           <w:sz w:val="24"/>
@@ -750,16 +742,7 @@
           <w:sz w:val="24"/>
           <w:szCs w:val="24"/>
         </w:rPr>
-        <w:t>) to this painting at each step (t) in a series of steps (similar to a Markov chain process). Think of it like gradually blurring the painting over time, with each step introducing more and more noise. This "forward process" results in a series of increasingly noisy intermediate versions of the painting (</w:t>
-      </w:r>
-      <w:proofErr w:type="spellStart"/>
-      <w:r>
-        <w:rPr>
-          <w:rFonts w:ascii="Times New Roman" w:eastAsia="Times New Roman" w:hAnsi="Times New Roman" w:cs="Times New Roman"/>
-          <w:sz w:val="24"/>
-          <w:szCs w:val="24"/>
-        </w:rPr>
-        <w:t>x</w:t>
+        <w:t>) to this painting at each step (t) in a series of steps (similar to a Markov chain process). Think of it like gradually blurring the painting over time, with each step introducing more and more noise. This "forward process" results in a series of increasingly noisy intermediate versions of the painting (x</w:t>
       </w:r>
       <w:r>
         <w:rPr>
@@ -770,7 +753,6 @@
         </w:rPr>
         <w:t>t</w:t>
       </w:r>
-      <w:proofErr w:type="spellEnd"/>
       <w:r>
         <w:rPr>
           <w:rFonts w:ascii="Times New Roman" w:eastAsia="Times New Roman" w:hAnsi="Times New Roman" w:cs="Times New Roman"/>
@@ -797,6 +779,7 @@
           <w:sz w:val="24"/>
           <w:szCs w:val="24"/>
         </w:rPr>
+        <w:lastRenderedPageBreak/>
         <w:t>Learning the Art of Denoising</w:t>
       </w:r>
     </w:p>
@@ -833,16 +816,7 @@
           <w:sz w:val="24"/>
           <w:szCs w:val="24"/>
         </w:rPr>
-        <w:t>), to progressively remove noise from the noisy versions of the painting (</w:t>
-      </w:r>
-      <w:proofErr w:type="spellStart"/>
-      <w:r>
-        <w:rPr>
-          <w:rFonts w:ascii="Times New Roman" w:eastAsia="Times New Roman" w:hAnsi="Times New Roman" w:cs="Times New Roman"/>
-          <w:sz w:val="24"/>
-          <w:szCs w:val="24"/>
-        </w:rPr>
-        <w:t>x</w:t>
+        <w:t>), to progressively remove noise from the noisy versions of the painting (x</w:t>
       </w:r>
       <w:r>
         <w:rPr>
@@ -853,42 +827,13 @@
         </w:rPr>
         <w:t>t</w:t>
       </w:r>
-      <w:proofErr w:type="spellEnd"/>
-      <w:r>
-        <w:rPr>
-          <w:rFonts w:ascii="Times New Roman" w:eastAsia="Times New Roman" w:hAnsi="Times New Roman" w:cs="Times New Roman"/>
-          <w:sz w:val="24"/>
-          <w:szCs w:val="24"/>
-        </w:rPr>
-        <w:t>) at each step, effectively "undoing" the diffusion process. The model learns the unknown conditional distribution (</w:t>
-      </w:r>
-      <w:proofErr w:type="spellStart"/>
-      <w:proofErr w:type="gramStart"/>
-      <w:r>
-        <w:rPr>
-          <w:rFonts w:ascii="Times New Roman" w:eastAsia="Times New Roman" w:hAnsi="Times New Roman" w:cs="Times New Roman"/>
-          <w:sz w:val="24"/>
-          <w:szCs w:val="24"/>
-        </w:rPr>
-        <w:t>pθ</w:t>
-      </w:r>
-      <w:proofErr w:type="spellEnd"/>
-      <w:r>
-        <w:rPr>
-          <w:rFonts w:ascii="Times New Roman" w:eastAsia="Times New Roman" w:hAnsi="Times New Roman" w:cs="Times New Roman"/>
-          <w:sz w:val="24"/>
-          <w:szCs w:val="24"/>
-        </w:rPr>
-        <w:t>(</w:t>
-      </w:r>
-      <w:proofErr w:type="gramEnd"/>
-      <w:r>
-        <w:rPr>
-          <w:rFonts w:ascii="Times New Roman" w:eastAsia="Times New Roman" w:hAnsi="Times New Roman" w:cs="Times New Roman"/>
-          <w:sz w:val="24"/>
-          <w:szCs w:val="24"/>
-        </w:rPr>
-        <w:t>x</w:t>
+      <w:r>
+        <w:rPr>
+          <w:rFonts w:ascii="Times New Roman" w:eastAsia="Times New Roman" w:hAnsi="Times New Roman" w:cs="Times New Roman"/>
+          <w:sz w:val="24"/>
+          <w:szCs w:val="24"/>
+        </w:rPr>
+        <w:t>) at each step, effectively "undoing" the diffusion process. The model learns the unknown conditional distribution (pθ(x</w:t>
       </w:r>
       <w:r>
         <w:rPr>
@@ -905,16 +850,7 @@
           <w:sz w:val="24"/>
           <w:szCs w:val="24"/>
         </w:rPr>
-        <w:t xml:space="preserve">-1 | </w:t>
-      </w:r>
-      <w:proofErr w:type="spellStart"/>
-      <w:r>
-        <w:rPr>
-          <w:rFonts w:ascii="Times New Roman" w:eastAsia="Times New Roman" w:hAnsi="Times New Roman" w:cs="Times New Roman"/>
-          <w:sz w:val="24"/>
-          <w:szCs w:val="24"/>
-        </w:rPr>
-        <w:t>x</w:t>
+        <w:t>-1 | x</w:t>
       </w:r>
       <w:r>
         <w:rPr>
@@ -925,23 +861,13 @@
         </w:rPr>
         <w:t>t</w:t>
       </w:r>
-      <w:proofErr w:type="spellEnd"/>
-      <w:r>
-        <w:rPr>
-          <w:rFonts w:ascii="Times New Roman" w:eastAsia="Times New Roman" w:hAnsi="Times New Roman" w:cs="Times New Roman"/>
-          <w:sz w:val="24"/>
-          <w:szCs w:val="24"/>
-        </w:rPr>
-        <w:t>)) that governs the relationship between the noisy painting at one step (</w:t>
-      </w:r>
-      <w:proofErr w:type="spellStart"/>
-      <w:r>
-        <w:rPr>
-          <w:rFonts w:ascii="Times New Roman" w:eastAsia="Times New Roman" w:hAnsi="Times New Roman" w:cs="Times New Roman"/>
-          <w:sz w:val="24"/>
-          <w:szCs w:val="24"/>
-        </w:rPr>
-        <w:t>x</w:t>
+      <w:r>
+        <w:rPr>
+          <w:rFonts w:ascii="Times New Roman" w:eastAsia="Times New Roman" w:hAnsi="Times New Roman" w:cs="Times New Roman"/>
+          <w:sz w:val="24"/>
+          <w:szCs w:val="24"/>
+        </w:rPr>
+        <w:t>)) that governs the relationship between the noisy painting at one step (x</w:t>
       </w:r>
       <w:r>
         <w:rPr>
@@ -952,7 +878,6 @@
         </w:rPr>
         <w:t>t</w:t>
       </w:r>
-      <w:proofErr w:type="spellEnd"/>
       <w:r>
         <w:rPr>
           <w:rFonts w:ascii="Times New Roman" w:eastAsia="Times New Roman" w:hAnsi="Times New Roman" w:cs="Times New Roman"/>
@@ -1015,7 +940,6 @@
           <w:sz w:val="24"/>
           <w:szCs w:val="24"/>
         </w:rPr>
-        <w:lastRenderedPageBreak/>
         <w:t>During the inference stage, the objective is to reclaim the original kids' painting (x</w:t>
       </w:r>
       <w:r>
@@ -1033,16 +957,7 @@
           <w:sz w:val="24"/>
           <w:szCs w:val="24"/>
         </w:rPr>
-        <w:t>) from the final noisy version (</w:t>
-      </w:r>
-      <w:proofErr w:type="spellStart"/>
-      <w:r>
-        <w:rPr>
-          <w:rFonts w:ascii="Times New Roman" w:eastAsia="Times New Roman" w:hAnsi="Times New Roman" w:cs="Times New Roman"/>
-          <w:sz w:val="24"/>
-          <w:szCs w:val="24"/>
-        </w:rPr>
-        <w:t>x</w:t>
+        <w:t>) from the final noisy version (x</w:t>
       </w:r>
       <w:r>
         <w:rPr>
@@ -1053,23 +968,13 @@
         </w:rPr>
         <w:t>T</w:t>
       </w:r>
-      <w:proofErr w:type="spellEnd"/>
-      <w:r>
-        <w:rPr>
-          <w:rFonts w:ascii="Times New Roman" w:eastAsia="Times New Roman" w:hAnsi="Times New Roman" w:cs="Times New Roman"/>
-          <w:sz w:val="24"/>
-          <w:szCs w:val="24"/>
-        </w:rPr>
-        <w:t>). Diffusion models accomplish this by reversing the series of steps, essentially working their way back from the most blurred version to the original painting. This "reverse process" leverages the learned transition distribution (</w:t>
-      </w:r>
-      <w:proofErr w:type="spellStart"/>
-      <w:r>
-        <w:rPr>
-          <w:rFonts w:ascii="Times New Roman" w:eastAsia="Times New Roman" w:hAnsi="Times New Roman" w:cs="Times New Roman"/>
-          <w:sz w:val="24"/>
-          <w:szCs w:val="24"/>
-        </w:rPr>
-        <w:t>p</w:t>
+      <w:r>
+        <w:rPr>
+          <w:rFonts w:ascii="Times New Roman" w:eastAsia="Times New Roman" w:hAnsi="Times New Roman" w:cs="Times New Roman"/>
+          <w:sz w:val="24"/>
+          <w:szCs w:val="24"/>
+        </w:rPr>
+        <w:t>). Diffusion models accomplish this by reversing the series of steps, essentially working their way back from the most blurred version to the original painting. This "reverse process" leverages the learned transition distribution (p</w:t>
       </w:r>
       <w:r>
         <w:rPr>
@@ -1080,7 +985,6 @@
         </w:rPr>
         <w:t>θ</w:t>
       </w:r>
-      <w:proofErr w:type="spellEnd"/>
       <w:r>
         <w:rPr>
           <w:rFonts w:ascii="Times New Roman" w:eastAsia="Times New Roman" w:hAnsi="Times New Roman" w:cs="Times New Roman"/>
@@ -1088,6 +992,59 @@
           <w:szCs w:val="24"/>
         </w:rPr>
         <w:t>) to iteratively remove noise. Equation (1) mathematically represents this process.</w:t>
+      </w:r>
+    </w:p>
+    <w:p>
+      <w:pPr>
+        <w:spacing w:before="100" w:beforeAutospacing="1" w:after="100" w:afterAutospacing="1" w:line="240" w:lineRule="auto"/>
+        <w:jc w:val="both"/>
+        <w:rPr>
+          <w:rFonts w:ascii="Times New Roman" w:eastAsia="Times New Roman" w:hAnsi="Times New Roman" w:cs="Times New Roman"/>
+          <w:sz w:val="24"/>
+          <w:szCs w:val="24"/>
+        </w:rPr>
+      </w:pPr>
+      <w:r>
+        <w:rPr>
+          <w:rFonts w:ascii="Times New Roman" w:eastAsia="Times New Roman" w:hAnsi="Times New Roman" w:cs="Times New Roman"/>
+          <w:sz w:val="24"/>
+          <w:szCs w:val="24"/>
+        </w:rPr>
+        <w:drawing>
+          <wp:inline distT="0" distB="0" distL="0" distR="0" wp14:anchorId="0633B9CA" wp14:editId="096B3043">
+            <wp:extent cx="2590819" cy="414341"/>
+            <wp:effectExtent l="0" t="0" r="0" b="5080"/>
+            <wp:docPr id="817261765" name="Picture 1"/>
+            <wp:cNvGraphicFramePr>
+              <a:graphicFrameLocks xmlns:a="http://schemas.openxmlformats.org/drawingml/2006/main" noChangeAspect="1"/>
+            </wp:cNvGraphicFramePr>
+            <a:graphic xmlns:a="http://schemas.openxmlformats.org/drawingml/2006/main">
+              <a:graphicData uri="http://schemas.openxmlformats.org/drawingml/2006/picture">
+                <pic:pic xmlns:pic="http://schemas.openxmlformats.org/drawingml/2006/picture">
+                  <pic:nvPicPr>
+                    <pic:cNvPr id="817261765" name=""/>
+                    <pic:cNvPicPr/>
+                  </pic:nvPicPr>
+                  <pic:blipFill>
+                    <a:blip r:embed="rId8"/>
+                    <a:stretch>
+                      <a:fillRect/>
+                    </a:stretch>
+                  </pic:blipFill>
+                  <pic:spPr>
+                    <a:xfrm>
+                      <a:off x="0" y="0"/>
+                      <a:ext cx="2590819" cy="414341"/>
+                    </a:xfrm>
+                    <a:prstGeom prst="rect">
+                      <a:avLst/>
+                    </a:prstGeom>
+                  </pic:spPr>
+                </pic:pic>
+              </a:graphicData>
+            </a:graphic>
+          </wp:inline>
+        </w:drawing>
       </w:r>
     </w:p>
     <w:p>
@@ -1276,16 +1233,7 @@
           <w:b w:val="0"/>
           <w:bCs w:val="0"/>
         </w:rPr>
-        <w:t>application-specific encoder (</w:t>
-      </w:r>
-      <w:proofErr w:type="spellStart"/>
-      <w:r>
-        <w:rPr>
-          <w:rStyle w:val="Strong"/>
-          <w:b w:val="0"/>
-          <w:bCs w:val="0"/>
-        </w:rPr>
-        <w:t>g</w:t>
+        <w:t>application-specific encoder (g</w:t>
       </w:r>
       <w:r>
         <w:rPr>
@@ -1296,7 +1244,6 @@
         </w:rPr>
         <w:t>θ</w:t>
       </w:r>
-      <w:proofErr w:type="spellEnd"/>
       <w:r>
         <w:rPr>
           <w:rStyle w:val="Strong"/>
@@ -1306,7 +1253,11 @@
         <w:t>)</w:t>
       </w:r>
       <w:r>
-        <w:t>. This encoder acts like an interpreter, analyzing the semantic features hidden within both the user's color scribbles and the kids' painting itself. These extracted features are then fed to the denoising model (ϵ</w:t>
+        <w:t xml:space="preserve">. This encoder acts like an interpreter, analyzing the semantic features hidden within both the user's color scribbles and the kids' painting itself. These extracted features are then fed to </w:t>
+      </w:r>
+      <w:r>
+        <w:lastRenderedPageBreak/>
+        <w:t>the denoising model (ϵ</w:t>
       </w:r>
       <w:r>
         <w:rPr>
@@ -1346,11 +1297,7 @@
         <w:jc w:val="both"/>
       </w:pPr>
       <w:r>
-        <w:t>Taking inspiration from research in [2, 18], we also directly include the kids' painting information (denoted by "s" in the equation) into the predicted distribution. This is achieved by concatenating (joining) the kids' painting with the noisy image at each step (</w:t>
-      </w:r>
-      <w:proofErr w:type="spellStart"/>
-      <w:r>
-        <w:t>x</w:t>
+        <w:t>Taking inspiration from research in [2, 18], we also directly include the kids' painting information (denoted by "s" in the equation) into the predicted distribution. This is achieved by concatenating (joining) the kids' painting with the noisy image at each step (x</w:t>
       </w:r>
       <w:r>
         <w:rPr>
@@ -1358,17 +1305,8 @@
         </w:rPr>
         <w:t>t</w:t>
       </w:r>
-      <w:proofErr w:type="spellEnd"/>
-      <w:r>
-        <w:t xml:space="preserve">) within the </w:t>
-      </w:r>
-      <w:proofErr w:type="spellStart"/>
-      <w:r>
-        <w:t>denoising</w:t>
-      </w:r>
-      <w:proofErr w:type="spellEnd"/>
-      <w:r>
-        <w:t xml:space="preserve"> neural network (ϵ</w:t>
+      <w:r>
+        <w:t>) within the denoising neural network (ϵ</w:t>
       </w:r>
       <w:r>
         <w:rPr>
@@ -1388,13 +1326,7 @@
         <w:rPr>
           <w:rStyle w:val="Strong"/>
         </w:rPr>
-        <w:t>3</w:t>
-      </w:r>
-      <w:r>
-        <w:rPr>
-          <w:rStyle w:val="Strong"/>
-        </w:rPr>
-        <w:t xml:space="preserve">. </w:t>
+        <w:t xml:space="preserve">3. </w:t>
       </w:r>
       <w:r>
         <w:rPr>
@@ -1409,31 +1341,7 @@
         <w:jc w:val="both"/>
       </w:pPr>
       <w:r>
-        <w:lastRenderedPageBreak/>
         <w:t>By combining both these conditioning methods during the inference process, Equation (1) is transformed into Equation (2). This new equation essentially represents a joint probability distribution conditioned on both the kids' painting (l) and the color scribbles (s). This means the model considers both the initial image and the user's color guidance when creating the final output.</w:t>
-      </w:r>
-    </w:p>
-    <w:p>
-      <w:pPr>
-        <w:pStyle w:val="NormalWeb"/>
-      </w:pPr>
-      <w:r>
-        <w:rPr>
-          <w:rStyle w:val="Strong"/>
-        </w:rPr>
-        <w:t>4</w:t>
-      </w:r>
-      <w:r>
-        <w:rPr>
-          <w:rStyle w:val="Strong"/>
-        </w:rPr>
-        <w:t xml:space="preserve">. </w:t>
-      </w:r>
-      <w:r>
-        <w:rPr>
-          <w:rStyle w:val="Strong"/>
-        </w:rPr>
-        <w:t>Training the Model for Conditioned Colorization:</w:t>
       </w:r>
     </w:p>
     <w:p>
@@ -1442,47 +1350,58 @@
         <w:jc w:val="both"/>
       </w:pPr>
       <w:r>
-        <w:t>Given Equation (2), we train our proposed system using real-world pairs of kids' paintings and their corresponding color scribbles. We employ an L1 loss function (Equation (3)) to evaluate the effectiveness of the training process. This loss function essentially measures the difference between the actual noise level (ϵ) and the noise level predicted by our system (ϵ</w:t>
-      </w:r>
-      <w:r>
-        <w:rPr>
-          <w:vertAlign w:val="subscript"/>
-        </w:rPr>
-        <w:t>θ</w:t>
-      </w:r>
-      <w:r>
-        <w:t>) at each step, considering the kids' painting, color scribbles, and the current noise level of the image. By minimizing this difference, we train both the denoising model (ϵ</w:t>
-      </w:r>
-      <w:r>
-        <w:rPr>
-          <w:vertAlign w:val="subscript"/>
-        </w:rPr>
-        <w:t>θ</w:t>
-      </w:r>
-      <w:r>
-        <w:t>) and the encoder (</w:t>
-      </w:r>
-      <w:proofErr w:type="spellStart"/>
-      <w:r>
-        <w:t>g</w:t>
-      </w:r>
-      <w:r>
-        <w:rPr>
-          <w:vertAlign w:val="subscript"/>
-        </w:rPr>
-        <w:t>θ</w:t>
-      </w:r>
-      <w:proofErr w:type="spellEnd"/>
-      <w:r>
-        <w:t>) to work together and achieve accurate colorization based on the user's input.</w:t>
-      </w:r>
-    </w:p>
-    <w:p>
-      <w:pPr>
-        <w:pStyle w:val="Heading2"/>
-      </w:pPr>
-      <w:r>
-        <w:t>4. Experiments</w:t>
+        <w:drawing>
+          <wp:inline distT="0" distB="0" distL="0" distR="0" wp14:anchorId="5C891819" wp14:editId="126E53FF">
+            <wp:extent cx="3081360" cy="471491"/>
+            <wp:effectExtent l="0" t="0" r="5080" b="5080"/>
+            <wp:docPr id="860515139" name="Picture 1" descr="A black text with a white background&#10;&#10;Description automatically generated"/>
+            <wp:cNvGraphicFramePr>
+              <a:graphicFrameLocks xmlns:a="http://schemas.openxmlformats.org/drawingml/2006/main" noChangeAspect="1"/>
+            </wp:cNvGraphicFramePr>
+            <a:graphic xmlns:a="http://schemas.openxmlformats.org/drawingml/2006/main">
+              <a:graphicData uri="http://schemas.openxmlformats.org/drawingml/2006/picture">
+                <pic:pic xmlns:pic="http://schemas.openxmlformats.org/drawingml/2006/picture">
+                  <pic:nvPicPr>
+                    <pic:cNvPr id="860515139" name="Picture 1" descr="A black text with a white background&#10;&#10;Description automatically generated"/>
+                    <pic:cNvPicPr/>
+                  </pic:nvPicPr>
+                  <pic:blipFill>
+                    <a:blip r:embed="rId9"/>
+                    <a:stretch>
+                      <a:fillRect/>
+                    </a:stretch>
+                  </pic:blipFill>
+                  <pic:spPr>
+                    <a:xfrm>
+                      <a:off x="0" y="0"/>
+                      <a:ext cx="3081360" cy="471491"/>
+                    </a:xfrm>
+                    <a:prstGeom prst="rect">
+                      <a:avLst/>
+                    </a:prstGeom>
+                  </pic:spPr>
+                </pic:pic>
+              </a:graphicData>
+            </a:graphic>
+          </wp:inline>
+        </w:drawing>
+      </w:r>
+    </w:p>
+    <w:p>
+      <w:pPr>
+        <w:pStyle w:val="NormalWeb"/>
+      </w:pPr>
+      <w:r>
+        <w:rPr>
+          <w:rStyle w:val="Strong"/>
+        </w:rPr>
+        <w:t xml:space="preserve">4. </w:t>
+      </w:r>
+      <w:r>
+        <w:rPr>
+          <w:rStyle w:val="Strong"/>
+        </w:rPr>
+        <w:t>Training the Model for Conditioned Colorization:</w:t>
       </w:r>
     </w:p>
     <w:p>
@@ -1491,6 +1410,93 @@
         <w:jc w:val="both"/>
       </w:pPr>
       <w:r>
+        <w:t>Given Equation (2), we train our proposed system using real-world pairs of kids' paintings and their corresponding color scribbles. We employ an L1 loss function (Equation (3)) to evaluate the effectiveness of the training process. This loss function essentially measures the difference between the actual noise level (ϵ) and the noise level predicted by our system (ϵ</w:t>
+      </w:r>
+      <w:r>
+        <w:rPr>
+          <w:vertAlign w:val="subscript"/>
+        </w:rPr>
+        <w:t>θ</w:t>
+      </w:r>
+      <w:r>
+        <w:t>) at each step, considering the kids' painting, color scribbles, and the current noise level of the image. By minimizing this difference, we train both the denoising model (ϵ</w:t>
+      </w:r>
+      <w:r>
+        <w:rPr>
+          <w:vertAlign w:val="subscript"/>
+        </w:rPr>
+        <w:t>θ</w:t>
+      </w:r>
+      <w:r>
+        <w:t>) and the encoder (g</w:t>
+      </w:r>
+      <w:r>
+        <w:rPr>
+          <w:vertAlign w:val="subscript"/>
+        </w:rPr>
+        <w:t>θ</w:t>
+      </w:r>
+      <w:r>
+        <w:t>) to work together and achieve accurate colorization based on the user's input.</w:t>
+      </w:r>
+    </w:p>
+    <w:p>
+      <w:pPr>
+        <w:pStyle w:val="NormalWeb"/>
+        <w:jc w:val="both"/>
+      </w:pPr>
+      <w:r>
+        <w:drawing>
+          <wp:inline distT="0" distB="0" distL="0" distR="0" wp14:anchorId="30818E7C" wp14:editId="7543FEAA">
+            <wp:extent cx="2986109" cy="304802"/>
+            <wp:effectExtent l="0" t="0" r="5080" b="0"/>
+            <wp:docPr id="707713540" name="Picture 1"/>
+            <wp:cNvGraphicFramePr>
+              <a:graphicFrameLocks xmlns:a="http://schemas.openxmlformats.org/drawingml/2006/main" noChangeAspect="1"/>
+            </wp:cNvGraphicFramePr>
+            <a:graphic xmlns:a="http://schemas.openxmlformats.org/drawingml/2006/main">
+              <a:graphicData uri="http://schemas.openxmlformats.org/drawingml/2006/picture">
+                <pic:pic xmlns:pic="http://schemas.openxmlformats.org/drawingml/2006/picture">
+                  <pic:nvPicPr>
+                    <pic:cNvPr id="707713540" name=""/>
+                    <pic:cNvPicPr/>
+                  </pic:nvPicPr>
+                  <pic:blipFill>
+                    <a:blip r:embed="rId10"/>
+                    <a:stretch>
+                      <a:fillRect/>
+                    </a:stretch>
+                  </pic:blipFill>
+                  <pic:spPr>
+                    <a:xfrm>
+                      <a:off x="0" y="0"/>
+                      <a:ext cx="2986109" cy="304802"/>
+                    </a:xfrm>
+                    <a:prstGeom prst="rect">
+                      <a:avLst/>
+                    </a:prstGeom>
+                  </pic:spPr>
+                </pic:pic>
+              </a:graphicData>
+            </a:graphic>
+          </wp:inline>
+        </w:drawing>
+      </w:r>
+    </w:p>
+    <w:p>
+      <w:pPr>
+        <w:pStyle w:val="Heading2"/>
+      </w:pPr>
+      <w:r>
+        <w:t>4. Experiments</w:t>
+      </w:r>
+    </w:p>
+    <w:p>
+      <w:pPr>
+        <w:pStyle w:val="NormalWeb"/>
+        <w:jc w:val="both"/>
+      </w:pPr>
+      <w:r>
         <w:t>This section delves into the practical evaluation of our proposed system for colorizing kids' paintings using diffusion models and user-provided color scribbles. Here, we explore the data preparation process, implementation details, and training regimen.</w:t>
       </w:r>
     </w:p>
@@ -1509,7 +1515,11 @@
         <w:jc w:val="both"/>
       </w:pPr>
       <w:r>
-        <w:t>In our study on line art colorization, we utilized a subsample of colorful illustrations from the publicly available dataset "safe Danbooru2021" [4]. To ensure only colorful images were included, we filtered out grayscale and monochrome images using relevant tags ("grayscale" and "monochrome"). The dataset was then divided into 200,000 images for training and 13,000 images for testing purposes.</w:t>
+        <w:t xml:space="preserve">In our study on line art colorization, we utilized a subsample of colorful illustrations from the publicly available dataset "safe Danbooru2021" [4]. To ensure only colorful images were included, </w:t>
+      </w:r>
+      <w:r>
+        <w:lastRenderedPageBreak/>
+        <w:t>we filtered out grayscale and monochrome images using relevant tags ("grayscale" and "monochrome"). The dataset was then divided into 200,000 images for training and 13,000 images for testing purposes.</w:t>
       </w:r>
     </w:p>
     <w:p>
@@ -1518,23 +1528,7 @@
         <w:jc w:val="both"/>
       </w:pPr>
       <w:r>
-        <w:t xml:space="preserve">For generating synthetic line art versions of the kids' paintings, we employed two methods: </w:t>
-      </w:r>
-      <w:proofErr w:type="spellStart"/>
-      <w:r>
-        <w:t>SketchKeras</w:t>
-      </w:r>
-      <w:proofErr w:type="spellEnd"/>
-      <w:r>
-        <w:t xml:space="preserve"> [14] and Sketch Simplification [21]. During training, the system randomly selected either the </w:t>
-      </w:r>
-      <w:proofErr w:type="spellStart"/>
-      <w:r>
-        <w:t>SketchKeras</w:t>
-      </w:r>
-      <w:proofErr w:type="spellEnd"/>
-      <w:r>
-        <w:t xml:space="preserve"> or Sketch Simplification method with a 50% chance for each image. Figure 3 showcases an example of the generated data.</w:t>
+        <w:t>For generating synthetic line art versions of the kids' paintings, we employed two methods: SketchKeras [14] and Sketch Simplification [21]. During training, the system randomly selected either the SketchKeras or Sketch Simplification method with a 50% chance for each image. Figure 3 showcases an example of the generated data.</w:t>
       </w:r>
     </w:p>
     <w:p>
@@ -1561,15 +1555,7 @@
         <w:jc w:val="both"/>
       </w:pPr>
       <w:r>
-        <w:t xml:space="preserve">In our implementation for line art colorization, we built upon existing work, drawing inspiration from the methodology presented in [9]. To enhance computational efficiency, we incorporated self-attention and cross-attention mechanisms exclusively in the bottleneck layer of the </w:t>
-      </w:r>
-      <w:proofErr w:type="spellStart"/>
-      <w:r>
-        <w:t>denoising</w:t>
-      </w:r>
-      <w:proofErr w:type="spellEnd"/>
-      <w:r>
-        <w:t xml:space="preserve"> model (ϵ</w:t>
+        <w:t>In our implementation for line art colorization, we built upon existing work, drawing inspiration from the methodology presented in [9]. To enhance computational efficiency, we incorporated self-attention and cross-attention mechanisms exclusively in the bottleneck layer of the denoising model (ϵ</w:t>
       </w:r>
       <w:r>
         <w:t>θ</w:t>
@@ -1584,7 +1570,6 @@
         <w:jc w:val="both"/>
       </w:pPr>
       <w:r>
-        <w:lastRenderedPageBreak/>
         <w:t>For optimization and training, we employed the Adam optimizer with a learning rate of 2e-5 and utilized a cosine warm-up schedule for 5,000 training steps. A batch size of 40 was utilized to balance computational resources and training stability.</w:t>
       </w:r>
     </w:p>
@@ -1594,11 +1579,7 @@
         <w:jc w:val="both"/>
       </w:pPr>
       <w:r>
-        <w:t>To extract color features effectively, we introduced an encoder (</w:t>
-      </w:r>
-      <w:proofErr w:type="spellStart"/>
-      <w:r>
-        <w:t>g</w:t>
+        <w:t>To extract color features effectively, we introduced an encoder (g</w:t>
       </w:r>
       <w:r>
         <w:rPr>
@@ -1606,17 +1587,8 @@
         </w:rPr>
         <w:t>θ</w:t>
       </w:r>
-      <w:proofErr w:type="spellEnd"/>
-      <w:r>
-        <w:t xml:space="preserve">) dedicated to this task. This encoder shared the same architecture as the </w:t>
-      </w:r>
-      <w:proofErr w:type="spellStart"/>
-      <w:r>
-        <w:t>denoising</w:t>
-      </w:r>
-      <w:proofErr w:type="spellEnd"/>
-      <w:r>
-        <w:t xml:space="preserve"> model (ϵ</w:t>
+      <w:r>
+        <w:t>) dedicated to this task. This encoder shared the same architecture as the denoising model (ϵ</w:t>
       </w:r>
       <w:r>
         <w:rPr>
@@ -1625,15 +1597,7 @@
         <w:t>θ</w:t>
       </w:r>
       <w:r>
-        <w:t xml:space="preserve">) but featured only one residual block per layer to enhance efficiency. Both the </w:t>
-      </w:r>
-      <w:proofErr w:type="spellStart"/>
-      <w:r>
-        <w:t>denoising</w:t>
-      </w:r>
-      <w:proofErr w:type="spellEnd"/>
-      <w:r>
-        <w:t xml:space="preserve"> model and encoder were trained jointly from scratch.</w:t>
+        <w:t>) but featured only one residual block per layer to enhance efficiency. Both the denoising model and encoder were trained jointly from scratch.</w:t>
       </w:r>
     </w:p>
     <w:p>
@@ -1651,13 +1615,7 @@
         <w:jc w:val="both"/>
       </w:pPr>
       <w:r>
-        <w:t>For training purposes, we employed a powerful setup utilizing NVIDIA RTX 2080</w:t>
-      </w:r>
-      <w:r>
-        <w:t xml:space="preserve"> Super</w:t>
-      </w:r>
-      <w:r>
-        <w:t xml:space="preserve"> GPUs. The final model underwent training for 80 epochs to ensure convergence and optimal performance.</w:t>
+        <w:t>For training purposes, we employed a powerful setup utilizing NVIDIA RTX 2080 Super GPUs. The final model underwent training for 80 epochs to ensure convergence and optimal performance.</w:t>
       </w:r>
     </w:p>
     <w:p>
@@ -1693,6 +1651,7 @@
         <w:jc w:val="center"/>
       </w:pPr>
       <w:r>
+        <w:lastRenderedPageBreak/>
         <w:t>5.1. Quantitative Evaluation</w:t>
       </w:r>
     </w:p>
@@ -1740,13 +1699,8 @@
         </w:numPr>
         <w:jc w:val="both"/>
       </w:pPr>
-      <w:proofErr w:type="spellStart"/>
-      <w:r>
-        <w:t>Frechet</w:t>
-      </w:r>
-      <w:proofErr w:type="spellEnd"/>
-      <w:r>
-        <w:t xml:space="preserve"> Inception Distance (FID) [8]: This metric measures the overall perceptual similarity between two sets of images, providing a broader perspective on the model's ability to generate colorizations that statistically resemble real-world color distributions.</w:t>
+      <w:r>
+        <w:t>Frechet Inception Distance (FID) [8]: This metric measures the overall perceptual similarity between two sets of images, providing a broader perspective on the model's ability to generate colorizations that statistically resemble real-world color distributions.</w:t>
       </w:r>
     </w:p>
     <w:p>
@@ -1764,7 +1718,6 @@
         <w:jc w:val="both"/>
       </w:pPr>
       <w:r>
-        <w:lastRenderedPageBreak/>
         <w:t>Results and Analysis:</w:t>
       </w:r>
     </w:p>
@@ -1849,6 +1802,7 @@
         <w:jc w:val="both"/>
       </w:pPr>
       <w:r>
+        <w:lastRenderedPageBreak/>
         <w:t>The qualitative assessment confirmed the trends observed in the quantitative metrics. Our colorized images consistently exhibited:</w:t>
       </w:r>
     </w:p>
@@ -1905,6 +1859,43 @@
         <w:pStyle w:val="NormalWeb"/>
         <w:jc w:val="both"/>
       </w:pPr>
+      <w:r>
+        <w:drawing>
+          <wp:inline distT="0" distB="0" distL="0" distR="0" wp14:anchorId="64144CDB" wp14:editId="79D566CA">
+            <wp:extent cx="5700754" cy="5172113"/>
+            <wp:effectExtent l="0" t="0" r="0" b="0"/>
+            <wp:docPr id="787400319" name="Picture 1"/>
+            <wp:cNvGraphicFramePr>
+              <a:graphicFrameLocks xmlns:a="http://schemas.openxmlformats.org/drawingml/2006/main" noChangeAspect="1"/>
+            </wp:cNvGraphicFramePr>
+            <a:graphic xmlns:a="http://schemas.openxmlformats.org/drawingml/2006/main">
+              <a:graphicData uri="http://schemas.openxmlformats.org/drawingml/2006/picture">
+                <pic:pic xmlns:pic="http://schemas.openxmlformats.org/drawingml/2006/picture">
+                  <pic:nvPicPr>
+                    <pic:cNvPr id="787400319" name=""/>
+                    <pic:cNvPicPr/>
+                  </pic:nvPicPr>
+                  <pic:blipFill>
+                    <a:blip r:embed="rId11"/>
+                    <a:stretch>
+                      <a:fillRect/>
+                    </a:stretch>
+                  </pic:blipFill>
+                  <pic:spPr>
+                    <a:xfrm>
+                      <a:off x="0" y="0"/>
+                      <a:ext cx="5700754" cy="5172113"/>
+                    </a:xfrm>
+                    <a:prstGeom prst="rect">
+                      <a:avLst/>
+                    </a:prstGeom>
+                  </pic:spPr>
+                </pic:pic>
+              </a:graphicData>
+            </a:graphic>
+          </wp:inline>
+        </w:drawing>
+      </w:r>
     </w:p>
     <w:p>
       <w:pPr>
@@ -1945,6 +1936,7 @@
           <w:sz w:val="24"/>
           <w:szCs w:val="24"/>
         </w:rPr>
+        <w:lastRenderedPageBreak/>
         <w:t>This paper introduces a novel approach for user-guided colorization of kids' paintings, leveraging the capabilities of conditional Diffusion Models. Our method stands out by employing a combined implicit and explicit conditioning strategy.</w:t>
       </w:r>
     </w:p>
@@ -1964,7 +1956,6 @@
           <w:sz w:val="24"/>
           <w:szCs w:val="24"/>
         </w:rPr>
-        <w:lastRenderedPageBreak/>
         <w:t xml:space="preserve">6.1 </w:t>
       </w:r>
       <w:r>
@@ -2178,7 +2169,7 @@
 </file>
 
 <file path=word/numbering.xml><?xml version="1.0" encoding="utf-8"?>
-<w:numbering xmlns:wpc="http://schemas.microsoft.com/office/word/2010/wordprocessingCanvas" xmlns:cx="http://schemas.microsoft.com/office/drawing/2014/chartex" xmlns:cx1="http://schemas.microsoft.com/office/drawing/2015/9/8/chartex" xmlns:mc="http://schemas.openxmlformats.org/markup-compatibility/2006" xmlns:o="urn:schemas-microsoft-com:office:office" xmlns:r="http://schemas.openxmlformats.org/officeDocument/2006/relationships" xmlns:m="http://schemas.openxmlformats.org/officeDocument/2006/math" xmlns:v="urn:schemas-microsoft-com:vml" xmlns:wp14="http://schemas.microsoft.com/office/word/2010/wordprocessingDrawing" xmlns:wp="http://schemas.openxmlformats.org/drawingml/2006/wordprocessingDrawing" xmlns:w10="urn:schemas-microsoft-com:office:word" xmlns:w="http://schemas.openxmlformats.org/wordprocessingml/2006/main" xmlns:w14="http://schemas.microsoft.com/office/word/2010/wordml" xmlns:w15="http://schemas.microsoft.com/office/word/2012/wordml" xmlns:w16se="http://schemas.microsoft.com/office/word/2015/wordml/symex" xmlns:wpg="http://schemas.microsoft.com/office/word/2010/wordprocessingGroup" xmlns:wpi="http://schemas.microsoft.com/office/word/2010/wordprocessingInk" xmlns:wne="http://schemas.microsoft.com/office/word/2006/wordml" xmlns:wps="http://schemas.microsoft.com/office/word/2010/wordprocessingShape" mc:Ignorable="w14 w15 w16se wp14">
+<w:numbering xmlns:wpc="http://schemas.microsoft.com/office/word/2010/wordprocessingCanvas" xmlns:cx="http://schemas.microsoft.com/office/drawing/2014/chartex" xmlns:cx1="http://schemas.microsoft.com/office/drawing/2015/9/8/chartex" xmlns:cx2="http://schemas.microsoft.com/office/drawing/2015/10/21/chartex" xmlns:cx3="http://schemas.microsoft.com/office/drawing/2016/5/9/chartex" xmlns:cx4="http://schemas.microsoft.com/office/drawing/2016/5/10/chartex" xmlns:cx5="http://schemas.microsoft.com/office/drawing/2016/5/11/chartex" xmlns:cx6="http://schemas.microsoft.com/office/drawing/2016/5/12/chartex" xmlns:cx7="http://schemas.microsoft.com/office/drawing/2016/5/13/chartex" xmlns:cx8="http://schemas.microsoft.com/office/drawing/2016/5/14/chartex" xmlns:mc="http://schemas.openxmlformats.org/markup-compatibility/2006" xmlns:aink="http://schemas.microsoft.com/office/drawing/2016/ink" xmlns:am3d="http://schemas.microsoft.com/office/drawing/2017/model3d" xmlns:o="urn:schemas-microsoft-com:office:office" xmlns:oel="http://schemas.microsoft.com/office/2019/extlst" xmlns:r="http://schemas.openxmlformats.org/officeDocument/2006/relationships" xmlns:m="http://schemas.openxmlformats.org/officeDocument/2006/math" xmlns:v="urn:schemas-microsoft-com:vml" xmlns:wp14="http://schemas.microsoft.com/office/word/2010/wordprocessingDrawing" xmlns:wp="http://schemas.openxmlformats.org/drawingml/2006/wordprocessingDrawing" xmlns:w10="urn:schemas-microsoft-com:office:word" xmlns:w="http://schemas.openxmlformats.org/wordprocessingml/2006/main" xmlns:w14="http://schemas.microsoft.com/office/word/2010/wordml" xmlns:w15="http://schemas.microsoft.com/office/word/2012/wordml" xmlns:w16cex="http://schemas.microsoft.com/office/word/2018/wordml/cex" xmlns:w16cid="http://schemas.microsoft.com/office/word/2016/wordml/cid" xmlns:w16="http://schemas.microsoft.com/office/word/2018/wordml" xmlns:w16sdtdh="http://schemas.microsoft.com/office/word/2020/wordml/sdtdatahash" xmlns:w16se="http://schemas.microsoft.com/office/word/2015/wordml/symex" xmlns:wpg="http://schemas.microsoft.com/office/word/2010/wordprocessingGroup" xmlns:wpi="http://schemas.microsoft.com/office/word/2010/wordprocessingInk" xmlns:wne="http://schemas.microsoft.com/office/word/2006/wordml" xmlns:wps="http://schemas.microsoft.com/office/word/2010/wordprocessingShape" mc:Ignorable="w14 w15 w16se w16cid w16 w16cex w16sdtdh wp14">
   <w:abstractNum w:abstractNumId="0" w15:restartNumberingAfterBreak="0">
     <w:nsid w:val="03213099"/>
     <w:multiLevelType w:val="multilevel"/>
@@ -5480,83 +5471,83 @@
       </w:pPr>
     </w:lvl>
   </w:abstractNum>
-  <w:num w:numId="1">
+  <w:num w:numId="1" w16cid:durableId="1798571784">
     <w:abstractNumId w:val="23"/>
   </w:num>
-  <w:num w:numId="2">
+  <w:num w:numId="2" w16cid:durableId="50153497">
     <w:abstractNumId w:val="14"/>
   </w:num>
-  <w:num w:numId="3">
+  <w:num w:numId="3" w16cid:durableId="1830949612">
     <w:abstractNumId w:val="18"/>
   </w:num>
-  <w:num w:numId="4">
+  <w:num w:numId="4" w16cid:durableId="399134515">
     <w:abstractNumId w:val="19"/>
   </w:num>
-  <w:num w:numId="5">
+  <w:num w:numId="5" w16cid:durableId="1010333032">
     <w:abstractNumId w:val="20"/>
   </w:num>
-  <w:num w:numId="6">
+  <w:num w:numId="6" w16cid:durableId="593630306">
     <w:abstractNumId w:val="1"/>
   </w:num>
-  <w:num w:numId="7">
+  <w:num w:numId="7" w16cid:durableId="653333122">
     <w:abstractNumId w:val="7"/>
   </w:num>
-  <w:num w:numId="8">
+  <w:num w:numId="8" w16cid:durableId="50737640">
     <w:abstractNumId w:val="2"/>
   </w:num>
-  <w:num w:numId="9">
+  <w:num w:numId="9" w16cid:durableId="1285888157">
     <w:abstractNumId w:val="5"/>
   </w:num>
-  <w:num w:numId="10">
+  <w:num w:numId="10" w16cid:durableId="209610761">
     <w:abstractNumId w:val="22"/>
   </w:num>
-  <w:num w:numId="11">
+  <w:num w:numId="11" w16cid:durableId="197745077">
     <w:abstractNumId w:val="4"/>
   </w:num>
-  <w:num w:numId="12">
+  <w:num w:numId="12" w16cid:durableId="1440295817">
     <w:abstractNumId w:val="9"/>
   </w:num>
-  <w:num w:numId="13">
+  <w:num w:numId="13" w16cid:durableId="185489708">
     <w:abstractNumId w:val="6"/>
   </w:num>
-  <w:num w:numId="14">
+  <w:num w:numId="14" w16cid:durableId="1553271593">
     <w:abstractNumId w:val="3"/>
   </w:num>
-  <w:num w:numId="15">
+  <w:num w:numId="15" w16cid:durableId="196549079">
     <w:abstractNumId w:val="21"/>
   </w:num>
-  <w:num w:numId="16">
+  <w:num w:numId="16" w16cid:durableId="301541599">
     <w:abstractNumId w:val="10"/>
   </w:num>
-  <w:num w:numId="17">
+  <w:num w:numId="17" w16cid:durableId="840119980">
     <w:abstractNumId w:val="0"/>
   </w:num>
-  <w:num w:numId="18">
+  <w:num w:numId="18" w16cid:durableId="74131021">
     <w:abstractNumId w:val="16"/>
   </w:num>
-  <w:num w:numId="19">
+  <w:num w:numId="19" w16cid:durableId="187570963">
     <w:abstractNumId w:val="11"/>
   </w:num>
-  <w:num w:numId="20">
+  <w:num w:numId="20" w16cid:durableId="1508326829">
     <w:abstractNumId w:val="17"/>
   </w:num>
-  <w:num w:numId="21">
+  <w:num w:numId="21" w16cid:durableId="554005101">
     <w:abstractNumId w:val="15"/>
   </w:num>
-  <w:num w:numId="22">
+  <w:num w:numId="22" w16cid:durableId="141509818">
     <w:abstractNumId w:val="12"/>
   </w:num>
-  <w:num w:numId="23">
+  <w:num w:numId="23" w16cid:durableId="1159273208">
     <w:abstractNumId w:val="13"/>
   </w:num>
-  <w:num w:numId="24">
+  <w:num w:numId="24" w16cid:durableId="126359373">
     <w:abstractNumId w:val="8"/>
   </w:num>
 </w:numbering>
 </file>
 
 <file path=word/styles.xml><?xml version="1.0" encoding="utf-8"?>
-<w:styles xmlns:mc="http://schemas.openxmlformats.org/markup-compatibility/2006" xmlns:r="http://schemas.openxmlformats.org/officeDocument/2006/relationships" xmlns:w="http://schemas.openxmlformats.org/wordprocessingml/2006/main" xmlns:w14="http://schemas.microsoft.com/office/word/2010/wordml" xmlns:w15="http://schemas.microsoft.com/office/word/2012/wordml" xmlns:w16se="http://schemas.microsoft.com/office/word/2015/wordml/symex" mc:Ignorable="w14 w15 w16se">
+<w:styles xmlns:mc="http://schemas.openxmlformats.org/markup-compatibility/2006" xmlns:r="http://schemas.openxmlformats.org/officeDocument/2006/relationships" xmlns:w="http://schemas.openxmlformats.org/wordprocessingml/2006/main" xmlns:w14="http://schemas.microsoft.com/office/word/2010/wordml" xmlns:w15="http://schemas.microsoft.com/office/word/2012/wordml" xmlns:w16cex="http://schemas.microsoft.com/office/word/2018/wordml/cex" xmlns:w16cid="http://schemas.microsoft.com/office/word/2016/wordml/cid" xmlns:w16="http://schemas.microsoft.com/office/word/2018/wordml" xmlns:w16sdtdh="http://schemas.microsoft.com/office/word/2020/wordml/sdtdatahash" xmlns:w16se="http://schemas.microsoft.com/office/word/2015/wordml/symex" mc:Ignorable="w14 w15 w16se w16cid w16 w16cex w16sdtdh">
   <w:docDefaults>
     <w:rPrDefault>
       <w:rPr>
@@ -5572,7 +5563,7 @@
       </w:pPr>
     </w:pPrDefault>
   </w:docDefaults>
-  <w:latentStyles w:defLockedState="0" w:defUIPriority="99" w:defSemiHidden="0" w:defUnhideWhenUsed="0" w:defQFormat="0" w:count="371">
+  <w:latentStyles w:defLockedState="0" w:defUIPriority="99" w:defSemiHidden="0" w:defUnhideWhenUsed="0" w:defQFormat="0" w:count="376">
     <w:lsdException w:name="Normal" w:uiPriority="0" w:qFormat="1"/>
     <w:lsdException w:name="heading 1" w:uiPriority="9" w:qFormat="1"/>
     <w:lsdException w:name="heading 2" w:semiHidden="1" w:uiPriority="9" w:unhideWhenUsed="1" w:qFormat="1"/>
@@ -5944,6 +5935,11 @@
     <w:lsdException w:name="List Table 5 Dark Accent 6" w:uiPriority="50"/>
     <w:lsdException w:name="List Table 6 Colorful Accent 6" w:uiPriority="51"/>
     <w:lsdException w:name="List Table 7 Colorful Accent 6" w:uiPriority="52"/>
+    <w:lsdException w:name="Mention" w:semiHidden="1" w:unhideWhenUsed="1"/>
+    <w:lsdException w:name="Smart Hyperlink" w:semiHidden="1" w:unhideWhenUsed="1"/>
+    <w:lsdException w:name="Hashtag" w:semiHidden="1" w:unhideWhenUsed="1"/>
+    <w:lsdException w:name="Unresolved Mention" w:semiHidden="1" w:unhideWhenUsed="1"/>
+    <w:lsdException w:name="Smart Link" w:semiHidden="1" w:unhideWhenUsed="1"/>
   </w:latentStyles>
   <w:style w:type="paragraph" w:default="1" w:styleId="Normal">
     <w:name w:val="Normal"/>

--- a/Ref/Reimagining Kids.docx
+++ b/Ref/Reimagining Kids.docx
@@ -1,10 +1,11 @@
 
 <file path=word/document.xml><?xml version="1.0" encoding="utf-8"?>
-<w:document xmlns:wpc="http://schemas.microsoft.com/office/word/2010/wordprocessingCanvas" xmlns:cx="http://schemas.microsoft.com/office/drawing/2014/chartex" xmlns:cx1="http://schemas.microsoft.com/office/drawing/2015/9/8/chartex" xmlns:cx2="http://schemas.microsoft.com/office/drawing/2015/10/21/chartex" xmlns:cx3="http://schemas.microsoft.com/office/drawing/2016/5/9/chartex" xmlns:cx4="http://schemas.microsoft.com/office/drawing/2016/5/10/chartex" xmlns:cx5="http://schemas.microsoft.com/office/drawing/2016/5/11/chartex" xmlns:cx6="http://schemas.microsoft.com/office/drawing/2016/5/12/chartex" xmlns:cx7="http://schemas.microsoft.com/office/drawing/2016/5/13/chartex" xmlns:cx8="http://schemas.microsoft.com/office/drawing/2016/5/14/chartex" xmlns:mc="http://schemas.openxmlformats.org/markup-compatibility/2006" xmlns:aink="http://schemas.microsoft.com/office/drawing/2016/ink" xmlns:am3d="http://schemas.microsoft.com/office/drawing/2017/model3d" xmlns:o="urn:schemas-microsoft-com:office:office" xmlns:oel="http://schemas.microsoft.com/office/2019/extlst" xmlns:r="http://schemas.openxmlformats.org/officeDocument/2006/relationships" xmlns:m="http://schemas.openxmlformats.org/officeDocument/2006/math" xmlns:v="urn:schemas-microsoft-com:vml" xmlns:wp14="http://schemas.microsoft.com/office/word/2010/wordprocessingDrawing" xmlns:wp="http://schemas.openxmlformats.org/drawingml/2006/wordprocessingDrawing" xmlns:w10="urn:schemas-microsoft-com:office:word" xmlns:w="http://schemas.openxmlformats.org/wordprocessingml/2006/main" xmlns:w14="http://schemas.microsoft.com/office/word/2010/wordml" xmlns:w15="http://schemas.microsoft.com/office/word/2012/wordml" xmlns:w16cex="http://schemas.microsoft.com/office/word/2018/wordml/cex" xmlns:w16cid="http://schemas.microsoft.com/office/word/2016/wordml/cid" xmlns:w16="http://schemas.microsoft.com/office/word/2018/wordml" xmlns:w16sdtdh="http://schemas.microsoft.com/office/word/2020/wordml/sdtdatahash" xmlns:w16se="http://schemas.microsoft.com/office/word/2015/wordml/symex" xmlns:wpg="http://schemas.microsoft.com/office/word/2010/wordprocessingGroup" xmlns:wpi="http://schemas.microsoft.com/office/word/2010/wordprocessingInk" xmlns:wne="http://schemas.microsoft.com/office/word/2006/wordml" xmlns:wps="http://schemas.microsoft.com/office/word/2010/wordprocessingShape" mc:Ignorable="w14 w15 w16se w16cid w16 w16cex w16sdtdh wp14">
+<w:document xmlns:wpc="http://schemas.microsoft.com/office/word/2010/wordprocessingCanvas" xmlns:cx="http://schemas.microsoft.com/office/drawing/2014/chartex" xmlns:cx1="http://schemas.microsoft.com/office/drawing/2015/9/8/chartex" xmlns:mc="http://schemas.openxmlformats.org/markup-compatibility/2006" xmlns:o="urn:schemas-microsoft-com:office:office" xmlns:r="http://schemas.openxmlformats.org/officeDocument/2006/relationships" xmlns:m="http://schemas.openxmlformats.org/officeDocument/2006/math" xmlns:v="urn:schemas-microsoft-com:vml" xmlns:wp14="http://schemas.microsoft.com/office/word/2010/wordprocessingDrawing" xmlns:wp="http://schemas.openxmlformats.org/drawingml/2006/wordprocessingDrawing" xmlns:w10="urn:schemas-microsoft-com:office:word" xmlns:w="http://schemas.openxmlformats.org/wordprocessingml/2006/main" xmlns:w14="http://schemas.microsoft.com/office/word/2010/wordml" xmlns:w15="http://schemas.microsoft.com/office/word/2012/wordml" xmlns:w16se="http://schemas.microsoft.com/office/word/2015/wordml/symex" xmlns:wpg="http://schemas.microsoft.com/office/word/2010/wordprocessingGroup" xmlns:wpi="http://schemas.microsoft.com/office/word/2010/wordprocessingInk" xmlns:wne="http://schemas.microsoft.com/office/word/2006/wordml" xmlns:wps="http://schemas.microsoft.com/office/word/2010/wordprocessingShape" mc:Ignorable="w14 w15 w16se wp14">
   <w:body>
     <w:p>
       <w:pPr>
         <w:pStyle w:val="Heading2"/>
+        <w:jc w:val="center"/>
       </w:pPr>
       <w:r>
         <w:rPr>
@@ -66,6 +67,7 @@
           <w:ilvl w:val="0"/>
           <w:numId w:val="16"/>
         </w:numPr>
+        <w:jc w:val="center"/>
       </w:pPr>
       <w:r>
         <w:rPr>
@@ -109,10 +111,10 @@
         </w:rPr>
         <w:lastRenderedPageBreak/>
         <w:drawing>
-          <wp:inline distT="0" distB="0" distL="0" distR="0" wp14:anchorId="7EB0F09A" wp14:editId="650B4BDD">
-            <wp:extent cx="5877745" cy="4220164"/>
-            <wp:effectExtent l="0" t="0" r="8890" b="9525"/>
-            <wp:docPr id="1" name="Picture 1"/>
+          <wp:inline distT="0" distB="0" distL="0" distR="0" wp14:anchorId="5B33E1F1" wp14:editId="76A02CB9">
+            <wp:extent cx="5943600" cy="2933065"/>
+            <wp:effectExtent l="0" t="0" r="0" b="635"/>
+            <wp:docPr id="3" name="Picture 3"/>
             <wp:cNvGraphicFramePr>
               <a:graphicFrameLocks xmlns:a="http://schemas.openxmlformats.org/drawingml/2006/main" noChangeAspect="1"/>
             </wp:cNvGraphicFramePr>
@@ -120,11 +122,17 @@
               <a:graphicData uri="http://schemas.openxmlformats.org/drawingml/2006/picture">
                 <pic:pic xmlns:pic="http://schemas.openxmlformats.org/drawingml/2006/picture">
                   <pic:nvPicPr>
-                    <pic:cNvPr id="1" name=""/>
+                    <pic:cNvPr id="3" name="fig 1.jpg"/>
                     <pic:cNvPicPr/>
                   </pic:nvPicPr>
                   <pic:blipFill>
-                    <a:blip r:embed="rId5"/>
+                    <a:blip r:embed="rId5" cstate="print">
+                      <a:extLst>
+                        <a:ext uri="{28A0092B-C50C-407E-A947-70E740481C1C}">
+                          <a14:useLocalDpi xmlns:a14="http://schemas.microsoft.com/office/drawing/2010/main" val="0"/>
+                        </a:ext>
+                      </a:extLst>
+                    </a:blip>
                     <a:stretch>
                       <a:fillRect/>
                     </a:stretch>
@@ -132,7 +140,7 @@
                   <pic:spPr>
                     <a:xfrm>
                       <a:off x="0" y="0"/>
-                      <a:ext cx="5877745" cy="4220164"/>
+                      <a:ext cx="5943600" cy="2933065"/>
                     </a:xfrm>
                     <a:prstGeom prst="rect">
                       <a:avLst/>
@@ -151,6 +159,42 @@
         <w:jc w:val="both"/>
       </w:pPr>
       <w:r>
+        <w:t>Figure 1</w:t>
+      </w:r>
+      <w:r>
+        <w:t>.</w:t>
+      </w:r>
+      <w:r>
+        <w:t xml:space="preserve"> </w:t>
+      </w:r>
+      <w:r>
+        <w:t>The system</w:t>
+      </w:r>
+      <w:r>
+        <w:t xml:space="preserve"> facilitates the process of colorizing </w:t>
+      </w:r>
+      <w:r>
+        <w:t>kids painting</w:t>
+      </w:r>
+      <w:r>
+        <w:t xml:space="preserve"> crafted by an artist (left) through the utilization of color scribbles (center). The outcome of our proposed method, denoted as x</w:t>
+      </w:r>
+      <w:r>
+        <w:rPr>
+          <w:vertAlign w:val="subscript"/>
+        </w:rPr>
+        <w:t>0</w:t>
+      </w:r>
+      <w:r>
+        <w:t>, is depicted on the right.</w:t>
+      </w:r>
+    </w:p>
+    <w:p>
+      <w:pPr>
+        <w:pStyle w:val="NormalWeb"/>
+        <w:jc w:val="both"/>
+      </w:pPr>
+      <w:r>
         <w:t xml:space="preserve">This paper presents a groundbreaking kids' painting colorization model built upon a conditional diffusion model. This novel approach surpasses existing methods in its ability to empower children to bring their paintings to life with intuitive ease. We explore the application of a unique </w:t>
       </w:r>
       <w:r>
@@ -173,6 +217,7 @@
           <w:ilvl w:val="0"/>
           <w:numId w:val="16"/>
         </w:numPr>
+        <w:jc w:val="center"/>
         <w:rPr>
           <w:rStyle w:val="Strong"/>
         </w:rPr>
@@ -199,8 +244,43 @@
         <w:jc w:val="both"/>
       </w:pPr>
       <w:r>
+        <w:t xml:space="preserve">The advent of Deep Learning and Generative Adversarial Networks (GANs) (e.g., [13, 27, </w:t>
+      </w:r>
+      <w:proofErr w:type="gramStart"/>
+      <w:r>
+        <w:t>29</w:t>
+      </w:r>
+      <w:proofErr w:type="gramEnd"/>
+      <w:r>
+        <w:t xml:space="preserve">]) has ushered in a new era for line art colorization. Techniques based on GAN architectures have shown promising results, leveraging large datasets of colorized images to train neural networks capable of propagating user-provided color scribbles across the line art. Noteworthy advancements within the GAN-based approach include Improved Generalizability (Ci et al. [3]), which enhances </w:t>
+      </w:r>
+      <w:r>
         <w:lastRenderedPageBreak/>
-        <w:t>The advent of Deep Learning and Generative Adversarial Networks (GANs) (e.g., [13, 27, 29]) has ushered in a new era for line art colorization. Techniques based on GAN architectures have shown promising results, leveraging large datasets of colorized images to train neural networks capable of propagating user-provided color scribbles across the line art. Noteworthy advancements within the GAN-based approach include Improved Generalizability (Ci et al. [3]), which enhances the model's ability to handle unseen scenarios by incorporating a dedicated local features network, and Enhanced Visual Fidelity (Yliess et al. [26]), which introduces a "double generator" architecture improving the visual quality of colorized outputs. Another line of research explores Style Transfer with Reference Images (e.g., [6, 10, 12]), aiming to transfer the artistic style of a specific reference image to the line art, thereby allowing users to achieve a particular aesthetic. However, despite the potential for visually striking results, GANs come with their own set of challenges. These include Training Instability, as GANs can be sensitive to hyperparameter settings and prone to convergence issues, leading to unpredictable or undesirable outputs. Additionally, Perceptual Inconsistency may occur where GAN-generated images may lack consistency with human perception and coloring preferences. To address these limitations, Diffusion Probabilistic Models (DPMs) (e.g., [9, 22]) have emerged as a promising alternative. DPMs operate by progressively adding controlled noise to an initial image and then learning to reverse this process, effectively "denoising" the image to arrive at a new data point. This approach has achieved state-of-the-art results in various image-to-image generation tasks, including image synthesis, super-resolution, and colorization.</w:t>
+        <w:t>the model's ability to handle unseen scenarios by incorporating a dedicated local features network, and Enhanced Visual Fidelity (</w:t>
+      </w:r>
+      <w:proofErr w:type="spellStart"/>
+      <w:r>
+        <w:t>Yliess</w:t>
+      </w:r>
+      <w:proofErr w:type="spellEnd"/>
+      <w:r>
+        <w:t xml:space="preserve"> et al. [26]), which introduces a "double generator" architecture improving the visual quality of colorized outputs. Another line of research explores Style Transfer with Reference Images (e.g., [6, 10, 12]), aiming to transfer the artistic style of a specific reference image to the line art, thereby allowing users to achieve a particular aesthetic. However, despite the potential for visually striking results, GANs come with their own set of challenges. These include Training Instability, as GANs can be sensitive to </w:t>
+      </w:r>
+      <w:proofErr w:type="spellStart"/>
+      <w:r>
+        <w:t>hyperparameter</w:t>
+      </w:r>
+      <w:proofErr w:type="spellEnd"/>
+      <w:r>
+        <w:t xml:space="preserve"> settings and prone to convergence issues, leading to unpredictable or undesirable outputs. Additionally, Perceptual Inconsistency may occur where GAN-generated images may lack consistency with human perception and coloring preferences. To address these limitations, Diffusion Probabilistic Models (DPMs) (e.g., [9, 22]) have emerged as a promising alternative. DPMs operate by progressively adding controlled noise to an initial image and then learning to reverse this process, effectively "</w:t>
+      </w:r>
+      <w:proofErr w:type="spellStart"/>
+      <w:r>
+        <w:t>denoising</w:t>
+      </w:r>
+      <w:proofErr w:type="spellEnd"/>
+      <w:r>
+        <w:t>" the image to arrive at a new data point. This approach has achieved state-of-the-art results in various image-to-image generation tasks, including image synthesis, super-resolution, and colorization.</w:t>
       </w:r>
     </w:p>
     <w:p>
@@ -222,10 +302,10 @@
           <w:noProof/>
         </w:rPr>
         <w:drawing>
-          <wp:inline distT="0" distB="0" distL="0" distR="0" wp14:anchorId="25CC2E92" wp14:editId="28EBB64D">
-            <wp:extent cx="5943600" cy="2950845"/>
-            <wp:effectExtent l="0" t="0" r="0" b="1905"/>
-            <wp:docPr id="2" name="Picture 2"/>
+          <wp:inline distT="0" distB="0" distL="0" distR="0" wp14:anchorId="5878DAA9" wp14:editId="5B89F76B">
+            <wp:extent cx="5943600" cy="2270125"/>
+            <wp:effectExtent l="0" t="0" r="0" b="0"/>
+            <wp:docPr id="4" name="Picture 4"/>
             <wp:cNvGraphicFramePr>
               <a:graphicFrameLocks xmlns:a="http://schemas.openxmlformats.org/drawingml/2006/main" noChangeAspect="1"/>
             </wp:cNvGraphicFramePr>
@@ -233,11 +313,17 @@
               <a:graphicData uri="http://schemas.openxmlformats.org/drawingml/2006/picture">
                 <pic:pic xmlns:pic="http://schemas.openxmlformats.org/drawingml/2006/picture">
                   <pic:nvPicPr>
-                    <pic:cNvPr id="1" name=""/>
+                    <pic:cNvPr id="4" name="fig 2.jpg"/>
                     <pic:cNvPicPr/>
                   </pic:nvPicPr>
                   <pic:blipFill>
-                    <a:blip r:embed="rId6"/>
+                    <a:blip r:embed="rId6" cstate="print">
+                      <a:extLst>
+                        <a:ext uri="{28A0092B-C50C-407E-A947-70E740481C1C}">
+                          <a14:useLocalDpi xmlns:a14="http://schemas.microsoft.com/office/drawing/2010/main" val="0"/>
+                        </a:ext>
+                      </a:extLst>
+                    </a:blip>
                     <a:stretch>
                       <a:fillRect/>
                     </a:stretch>
@@ -245,7 +331,7 @@
                   <pic:spPr>
                     <a:xfrm>
                       <a:off x="0" y="0"/>
-                      <a:ext cx="5943600" cy="2950845"/>
+                      <a:ext cx="5943600" cy="2270125"/>
                     </a:xfrm>
                     <a:prstGeom prst="rect">
                       <a:avLst/>
@@ -260,46 +346,105 @@
     </w:p>
     <w:p>
       <w:pPr>
-        <w:rPr>
-          <w:b/>
-          <w:bCs/>
-          <w:sz w:val="32"/>
-          <w:szCs w:val="32"/>
-        </w:rPr>
-      </w:pPr>
-      <w:r>
-        <w:rPr>
-          <w:b/>
-          <w:bCs/>
-          <w:sz w:val="32"/>
-          <w:szCs w:val="32"/>
-        </w:rPr>
-        <w:t xml:space="preserve">3. </w:t>
-      </w:r>
-      <w:r>
-        <w:rPr>
-          <w:b/>
-          <w:bCs/>
-          <w:sz w:val="32"/>
-          <w:szCs w:val="32"/>
+        <w:pStyle w:val="NormalWeb"/>
+        <w:jc w:val="both"/>
+      </w:pPr>
+      <w:r>
+        <w:t>Figure 2</w:t>
+      </w:r>
+      <w:r>
+        <w:t>.</w:t>
+      </w:r>
+      <w:r>
+        <w:t xml:space="preserve"> </w:t>
+      </w:r>
+      <w:r>
+        <w:t>Illustrates</w:t>
+      </w:r>
+      <w:r>
+        <w:t xml:space="preserve"> the outline of our suggested approach for user-guided </w:t>
+      </w:r>
+      <w:r>
+        <w:t>kid’s painting</w:t>
+      </w:r>
+      <w:r>
+        <w:t xml:space="preserve"> colorization. The framework comprises two primary components: a </w:t>
+      </w:r>
+      <w:proofErr w:type="spellStart"/>
+      <w:r>
+        <w:t>denoising</w:t>
+      </w:r>
+      <w:proofErr w:type="spellEnd"/>
+      <w:r>
+        <w:t xml:space="preserve"> model denoted as ϵ</w:t>
+      </w:r>
+      <w:r>
+        <w:rPr>
+          <w:vertAlign w:val="subscript"/>
+        </w:rPr>
+        <w:t>θ</w:t>
+      </w:r>
+      <w:r>
+        <w:t xml:space="preserve">, responsible for generating a </w:t>
+      </w:r>
+      <w:proofErr w:type="spellStart"/>
+      <w:r>
+        <w:t>denoised</w:t>
+      </w:r>
+      <w:proofErr w:type="spellEnd"/>
+      <w:r>
+        <w:t xml:space="preserve"> image, and an application-specific encoder represented by </w:t>
+      </w:r>
+      <w:proofErr w:type="spellStart"/>
+      <w:r>
+        <w:t>g</w:t>
+      </w:r>
+      <w:r>
+        <w:rPr>
+          <w:vertAlign w:val="subscript"/>
+        </w:rPr>
+        <w:t>θ</w:t>
+      </w:r>
+      <w:proofErr w:type="spellEnd"/>
+      <w:r>
+        <w:t>, aimed at extracting information from user color scribbles.</w:t>
+      </w:r>
+    </w:p>
+    <w:p>
+      <w:pPr>
+        <w:pStyle w:val="NormalWeb"/>
+        <w:numPr>
+          <w:ilvl w:val="0"/>
+          <w:numId w:val="16"/>
+        </w:numPr>
+        <w:jc w:val="center"/>
+        <w:rPr>
+          <w:rStyle w:val="Strong"/>
+          <w:b w:val="0"/>
+          <w:bCs w:val="0"/>
+        </w:rPr>
+      </w:pPr>
+      <w:r>
+        <w:rPr>
+          <w:rStyle w:val="Strong"/>
+          <w:b w:val="0"/>
+          <w:bCs w:val="0"/>
         </w:rPr>
         <w:t>Propose</w:t>
       </w:r>
       <w:r>
         <w:rPr>
-          <w:b/>
-          <w:bCs/>
-          <w:sz w:val="32"/>
-          <w:szCs w:val="32"/>
+          <w:rStyle w:val="Strong"/>
+          <w:b w:val="0"/>
+          <w:bCs w:val="0"/>
         </w:rPr>
         <w:t>d</w:t>
       </w:r>
       <w:r>
         <w:rPr>
-          <w:b/>
-          <w:bCs/>
-          <w:sz w:val="32"/>
-          <w:szCs w:val="32"/>
+          <w:rStyle w:val="Strong"/>
+          <w:b w:val="0"/>
+          <w:bCs w:val="0"/>
         </w:rPr>
         <w:t xml:space="preserve"> Method</w:t>
       </w:r>
@@ -319,7 +464,6 @@
           <w:sz w:val="24"/>
           <w:szCs w:val="24"/>
         </w:rPr>
-        <w:lastRenderedPageBreak/>
         <w:t xml:space="preserve">This section delves into the core of our proposal: a novel system for colorizing kids' paintings using diffusion models and interactive user guidance. Our system leverages the power of diffusion models to learn the process of transforming a grayscale kids' painting (denoted by </w:t>
       </w:r>
       <w:r>
@@ -336,7 +480,16 @@
           <w:sz w:val="24"/>
           <w:szCs w:val="24"/>
         </w:rPr>
-        <w:t xml:space="preserve">) into a vibrant, colorized version (denoted by </w:t>
+        <w:t xml:space="preserve">) </w:t>
+      </w:r>
+      <w:r>
+        <w:rPr>
+          <w:rFonts w:ascii="Times New Roman" w:eastAsia="Times New Roman" w:hAnsi="Times New Roman" w:cs="Times New Roman"/>
+          <w:sz w:val="24"/>
+          <w:szCs w:val="24"/>
+        </w:rPr>
+        <w:lastRenderedPageBreak/>
+        <w:t xml:space="preserve">into a vibrant, colorized version (denoted by </w:t>
       </w:r>
       <w:r>
         <w:rPr>
@@ -410,6 +563,7 @@
           <w:szCs w:val="24"/>
         </w:rPr>
       </w:pPr>
+      <w:proofErr w:type="spellStart"/>
       <w:r>
         <w:rPr>
           <w:rFonts w:ascii="Times New Roman" w:eastAsia="Times New Roman" w:hAnsi="Times New Roman" w:cs="Times New Roman"/>
@@ -418,8 +572,9 @@
           <w:sz w:val="24"/>
           <w:szCs w:val="24"/>
         </w:rPr>
-        <w:t>Denoising Model (ϵ</w:t>
-      </w:r>
+        <w:t>Denoising</w:t>
+      </w:r>
+      <w:proofErr w:type="spellEnd"/>
       <w:r>
         <w:rPr>
           <w:rFonts w:ascii="Times New Roman" w:eastAsia="Times New Roman" w:hAnsi="Times New Roman" w:cs="Times New Roman"/>
@@ -427,9 +582,8 @@
           <w:bCs/>
           <w:sz w:val="24"/>
           <w:szCs w:val="24"/>
-          <w:vertAlign w:val="subscript"/>
-        </w:rPr>
-        <w:t>θ</w:t>
+        </w:rPr>
+        <w:t xml:space="preserve"> Model (ϵ</w:t>
       </w:r>
       <w:r>
         <w:rPr>
@@ -438,6 +592,17 @@
           <w:bCs/>
           <w:sz w:val="24"/>
           <w:szCs w:val="24"/>
+          <w:vertAlign w:val="subscript"/>
+        </w:rPr>
+        <w:t>θ</w:t>
+      </w:r>
+      <w:r>
+        <w:rPr>
+          <w:rFonts w:ascii="Times New Roman" w:eastAsia="Times New Roman" w:hAnsi="Times New Roman" w:cs="Times New Roman"/>
+          <w:b/>
+          <w:bCs/>
+          <w:sz w:val="24"/>
+          <w:szCs w:val="24"/>
         </w:rPr>
         <w:t>):</w:t>
       </w:r>
@@ -447,7 +612,25 @@
           <w:sz w:val="24"/>
           <w:szCs w:val="24"/>
         </w:rPr>
-        <w:t xml:space="preserve"> This model, trained within the core denoising pipeline, learns to effectively "un-noise" images drawn from an unknown distribution, taking into account the specific grayscale kids' painting (</w:t>
+        <w:t xml:space="preserve"> This model, trained within the core </w:t>
+      </w:r>
+      <w:proofErr w:type="spellStart"/>
+      <w:r>
+        <w:rPr>
+          <w:rFonts w:ascii="Times New Roman" w:eastAsia="Times New Roman" w:hAnsi="Times New Roman" w:cs="Times New Roman"/>
+          <w:sz w:val="24"/>
+          <w:szCs w:val="24"/>
+        </w:rPr>
+        <w:t>denoising</w:t>
+      </w:r>
+      <w:proofErr w:type="spellEnd"/>
+      <w:r>
+        <w:rPr>
+          <w:rFonts w:ascii="Times New Roman" w:eastAsia="Times New Roman" w:hAnsi="Times New Roman" w:cs="Times New Roman"/>
+          <w:sz w:val="24"/>
+          <w:szCs w:val="24"/>
+        </w:rPr>
+        <w:t xml:space="preserve"> pipeline, learns to effectively "un-noise" images drawn from an unknown distribution, taking into account the specific grayscale kids' painting (</w:t>
       </w:r>
       <w:r>
         <w:rPr>
@@ -487,8 +670,9 @@
           <w:sz w:val="24"/>
           <w:szCs w:val="24"/>
         </w:rPr>
-        <w:t>Color Scribble Encoder (g</w:t>
-      </w:r>
+        <w:t>Color Scribble Encoder (</w:t>
+      </w:r>
+      <w:proofErr w:type="spellStart"/>
       <w:r>
         <w:rPr>
           <w:rFonts w:ascii="Times New Roman" w:eastAsia="Times New Roman" w:hAnsi="Times New Roman" w:cs="Times New Roman"/>
@@ -496,10 +680,21 @@
           <w:bCs/>
           <w:sz w:val="24"/>
           <w:szCs w:val="24"/>
+        </w:rPr>
+        <w:t>g</w:t>
+      </w:r>
+      <w:r>
+        <w:rPr>
+          <w:rFonts w:ascii="Times New Roman" w:eastAsia="Times New Roman" w:hAnsi="Times New Roman" w:cs="Times New Roman"/>
+          <w:b/>
+          <w:bCs/>
+          <w:sz w:val="24"/>
+          <w:szCs w:val="24"/>
           <w:vertAlign w:val="subscript"/>
         </w:rPr>
         <w:t>θ</w:t>
       </w:r>
+      <w:proofErr w:type="spellEnd"/>
       <w:r>
         <w:rPr>
           <w:rFonts w:ascii="Times New Roman" w:eastAsia="Times New Roman" w:hAnsi="Times New Roman" w:cs="Times New Roman"/>
@@ -550,7 +745,25 @@
           <w:sz w:val="24"/>
           <w:szCs w:val="24"/>
         </w:rPr>
-        <w:t>By combining the power of the denoising model's ability to understand the underlying structure of the grayscale image with the color information extracted by the encoder, the system is able to generate a high-quality colorized output (</w:t>
+        <w:t xml:space="preserve">By combining the power of the </w:t>
+      </w:r>
+      <w:proofErr w:type="spellStart"/>
+      <w:r>
+        <w:rPr>
+          <w:rFonts w:ascii="Times New Roman" w:eastAsia="Times New Roman" w:hAnsi="Times New Roman" w:cs="Times New Roman"/>
+          <w:sz w:val="24"/>
+          <w:szCs w:val="24"/>
+        </w:rPr>
+        <w:t>denoising</w:t>
+      </w:r>
+      <w:proofErr w:type="spellEnd"/>
+      <w:r>
+        <w:rPr>
+          <w:rFonts w:ascii="Times New Roman" w:eastAsia="Times New Roman" w:hAnsi="Times New Roman" w:cs="Times New Roman"/>
+          <w:sz w:val="24"/>
+          <w:szCs w:val="24"/>
+        </w:rPr>
+        <w:t xml:space="preserve"> model's ability to understand the underlying structure of the grayscale image with the color information extracted by the encoder, the system is able to generate a high-quality colorized output (</w:t>
       </w:r>
       <w:r>
         <w:rPr>
@@ -580,22 +793,18 @@
     <w:p>
       <w:pPr>
         <w:spacing w:before="100" w:beforeAutospacing="1" w:after="100" w:afterAutospacing="1" w:line="240" w:lineRule="auto"/>
-        <w:outlineLvl w:val="1"/>
-        <w:rPr>
-          <w:rFonts w:ascii="Times New Roman" w:eastAsia="Times New Roman" w:hAnsi="Times New Roman" w:cs="Times New Roman"/>
-          <w:b/>
-          <w:bCs/>
-          <w:sz w:val="36"/>
-          <w:szCs w:val="36"/>
-        </w:rPr>
-      </w:pPr>
-      <w:r>
-        <w:rPr>
-          <w:rFonts w:ascii="Times New Roman" w:eastAsia="Times New Roman" w:hAnsi="Times New Roman" w:cs="Times New Roman"/>
-          <w:b/>
-          <w:bCs/>
-          <w:sz w:val="36"/>
-          <w:szCs w:val="36"/>
+        <w:jc w:val="center"/>
+        <w:rPr>
+          <w:rFonts w:ascii="Times New Roman" w:eastAsia="Times New Roman" w:hAnsi="Times New Roman" w:cs="Times New Roman"/>
+          <w:sz w:val="24"/>
+          <w:szCs w:val="24"/>
+        </w:rPr>
+      </w:pPr>
+      <w:r>
+        <w:rPr>
+          <w:rFonts w:ascii="Times New Roman" w:eastAsia="Times New Roman" w:hAnsi="Times New Roman" w:cs="Times New Roman"/>
+          <w:sz w:val="24"/>
+          <w:szCs w:val="24"/>
         </w:rPr>
         <w:t>3.1. Diffusion Models</w:t>
       </w:r>
@@ -625,20 +834,33 @@
         <w:jc w:val="both"/>
         <w:rPr>
           <w:rFonts w:ascii="Times New Roman" w:eastAsia="Times New Roman" w:hAnsi="Times New Roman" w:cs="Times New Roman"/>
-          <w:sz w:val="24"/>
-          <w:szCs w:val="24"/>
-        </w:rPr>
-      </w:pPr>
-      <w:r>
-        <w:rPr>
-          <w:rFonts w:ascii="Times New Roman" w:eastAsia="Times New Roman" w:hAnsi="Times New Roman" w:cs="Times New Roman"/>
+          <w:noProof/>
+          <w:sz w:val="24"/>
+          <w:szCs w:val="24"/>
+        </w:rPr>
+      </w:pPr>
+    </w:p>
+    <w:p>
+      <w:pPr>
+        <w:spacing w:before="100" w:beforeAutospacing="1" w:after="100" w:afterAutospacing="1" w:line="240" w:lineRule="auto"/>
+        <w:jc w:val="center"/>
+        <w:rPr>
+          <w:rFonts w:ascii="Times New Roman" w:eastAsia="Times New Roman" w:hAnsi="Times New Roman" w:cs="Times New Roman"/>
+          <w:sz w:val="24"/>
+          <w:szCs w:val="24"/>
+        </w:rPr>
+      </w:pPr>
+      <w:r>
+        <w:rPr>
+          <w:rFonts w:ascii="Times New Roman" w:eastAsia="Times New Roman" w:hAnsi="Times New Roman" w:cs="Times New Roman"/>
+          <w:noProof/>
           <w:sz w:val="24"/>
           <w:szCs w:val="24"/>
         </w:rPr>
         <w:drawing>
-          <wp:inline distT="0" distB="0" distL="0" distR="0" wp14:anchorId="3E85900C" wp14:editId="24F3E2A5">
-            <wp:extent cx="3152798" cy="1995502"/>
-            <wp:effectExtent l="0" t="0" r="0" b="5080"/>
+          <wp:inline distT="0" distB="0" distL="0" distR="0" wp14:anchorId="3E85900C" wp14:editId="5775891C">
+            <wp:extent cx="3152273" cy="1415332"/>
+            <wp:effectExtent l="0" t="0" r="0" b="0"/>
             <wp:docPr id="654631530" name="Picture 1"/>
             <wp:cNvGraphicFramePr>
               <a:graphicFrameLocks xmlns:a="http://schemas.openxmlformats.org/drawingml/2006/main" noChangeAspect="1"/>
@@ -650,20 +872,27 @@
                     <pic:cNvPr id="654631530" name=""/>
                     <pic:cNvPicPr/>
                   </pic:nvPicPr>
-                  <pic:blipFill>
+                  <pic:blipFill rotWithShape="1">
                     <a:blip r:embed="rId7"/>
-                    <a:stretch>
-                      <a:fillRect/>
-                    </a:stretch>
+                    <a:srcRect b="29062"/>
+                    <a:stretch/>
                   </pic:blipFill>
-                  <pic:spPr>
+                  <pic:spPr bwMode="auto">
                     <a:xfrm>
                       <a:off x="0" y="0"/>
-                      <a:ext cx="3152798" cy="1995502"/>
+                      <a:ext cx="3152798" cy="1415568"/>
                     </a:xfrm>
                     <a:prstGeom prst="rect">
                       <a:avLst/>
                     </a:prstGeom>
+                    <a:ln>
+                      <a:noFill/>
+                    </a:ln>
+                    <a:extLst>
+                      <a:ext uri="{53640926-AAD7-44D8-BBD7-CCE9431645EC}">
+                        <a14:shadowObscured xmlns:a14="http://schemas.microsoft.com/office/drawing/2010/main"/>
+                      </a:ext>
+                    </a:extLst>
                   </pic:spPr>
                 </pic:pic>
               </a:graphicData>
@@ -675,17 +904,51 @@
     <w:p>
       <w:pPr>
         <w:spacing w:before="100" w:beforeAutospacing="1" w:after="100" w:afterAutospacing="1" w:line="240" w:lineRule="auto"/>
-        <w:rPr>
-          <w:rFonts w:ascii="Times New Roman" w:eastAsia="Times New Roman" w:hAnsi="Times New Roman" w:cs="Times New Roman"/>
-          <w:sz w:val="24"/>
-          <w:szCs w:val="24"/>
-        </w:rPr>
-      </w:pPr>
-      <w:r>
-        <w:rPr>
-          <w:rFonts w:ascii="Times New Roman" w:eastAsia="Times New Roman" w:hAnsi="Times New Roman" w:cs="Times New Roman"/>
-          <w:b/>
-          <w:bCs/>
+        <w:jc w:val="center"/>
+        <w:rPr>
+          <w:rFonts w:ascii="Times New Roman" w:eastAsia="Times New Roman" w:hAnsi="Times New Roman" w:cs="Times New Roman"/>
+          <w:sz w:val="24"/>
+          <w:szCs w:val="24"/>
+        </w:rPr>
+      </w:pPr>
+      <w:r>
+        <w:t>Figure 3. A</w:t>
+      </w:r>
+      <w:r>
+        <w:t xml:space="preserve">n example of synthetic line art generated from a color image using both </w:t>
+      </w:r>
+      <w:proofErr w:type="spellStart"/>
+      <w:r>
+        <w:t>SketchKeras</w:t>
+      </w:r>
+      <w:proofErr w:type="spellEnd"/>
+      <w:r>
+        <w:t xml:space="preserve"> [14] and Sketch Simplification [21</w:t>
+      </w:r>
+      <w:bookmarkStart w:id="0" w:name="_GoBack"/>
+      <w:bookmarkEnd w:id="0"/>
+      <w:r>
+        <w:t>].</w:t>
+      </w:r>
+    </w:p>
+    <w:p>
+      <w:pPr>
+        <w:pStyle w:val="ListParagraph"/>
+        <w:numPr>
+          <w:ilvl w:val="2"/>
+          <w:numId w:val="16"/>
+        </w:numPr>
+        <w:spacing w:before="100" w:beforeAutospacing="1" w:after="100" w:afterAutospacing="1" w:line="240" w:lineRule="auto"/>
+        <w:jc w:val="center"/>
+        <w:rPr>
+          <w:rFonts w:ascii="Times New Roman" w:eastAsia="Times New Roman" w:hAnsi="Times New Roman" w:cs="Times New Roman"/>
+          <w:sz w:val="24"/>
+          <w:szCs w:val="24"/>
+        </w:rPr>
+      </w:pPr>
+      <w:r>
+        <w:rPr>
+          <w:rFonts w:ascii="Times New Roman" w:eastAsia="Times New Roman" w:hAnsi="Times New Roman" w:cs="Times New Roman"/>
           <w:sz w:val="24"/>
           <w:szCs w:val="24"/>
         </w:rPr>
@@ -742,7 +1005,16 @@
           <w:sz w:val="24"/>
           <w:szCs w:val="24"/>
         </w:rPr>
-        <w:t>) to this painting at each step (t) in a series of steps (similar to a Markov chain process). Think of it like gradually blurring the painting over time, with each step introducing more and more noise. This "forward process" results in a series of increasingly noisy intermediate versions of the painting (x</w:t>
+        <w:t>) to this painting at each step (t) in a series of steps (similar to a Markov chain process). Think of it like gradually blurring the painting over time, with each step introducing more and more noise. This "forward process" results in a series of increasingly noisy intermediate versions of the painting (</w:t>
+      </w:r>
+      <w:proofErr w:type="spellStart"/>
+      <w:r>
+        <w:rPr>
+          <w:rFonts w:ascii="Times New Roman" w:eastAsia="Times New Roman" w:hAnsi="Times New Roman" w:cs="Times New Roman"/>
+          <w:sz w:val="24"/>
+          <w:szCs w:val="24"/>
+        </w:rPr>
+        <w:t>x</w:t>
       </w:r>
       <w:r>
         <w:rPr>
@@ -753,6 +1025,7 @@
         </w:rPr>
         <w:t>t</w:t>
       </w:r>
+      <w:proofErr w:type="spellEnd"/>
       <w:r>
         <w:rPr>
           <w:rFonts w:ascii="Times New Roman" w:eastAsia="Times New Roman" w:hAnsi="Times New Roman" w:cs="Times New Roman"/>
@@ -764,24 +1037,37 @@
     </w:p>
     <w:p>
       <w:pPr>
+        <w:pStyle w:val="ListParagraph"/>
+        <w:numPr>
+          <w:ilvl w:val="2"/>
+          <w:numId w:val="16"/>
+        </w:numPr>
         <w:spacing w:before="100" w:beforeAutospacing="1" w:after="100" w:afterAutospacing="1" w:line="240" w:lineRule="auto"/>
-        <w:rPr>
-          <w:rFonts w:ascii="Times New Roman" w:eastAsia="Times New Roman" w:hAnsi="Times New Roman" w:cs="Times New Roman"/>
-          <w:sz w:val="24"/>
-          <w:szCs w:val="24"/>
-        </w:rPr>
-      </w:pPr>
-      <w:r>
-        <w:rPr>
-          <w:rFonts w:ascii="Times New Roman" w:eastAsia="Times New Roman" w:hAnsi="Times New Roman" w:cs="Times New Roman"/>
-          <w:b/>
-          <w:bCs/>
-          <w:sz w:val="24"/>
-          <w:szCs w:val="24"/>
-        </w:rPr>
-        <w:lastRenderedPageBreak/>
-        <w:t>Learning the Art of Denoising</w:t>
-      </w:r>
+        <w:jc w:val="center"/>
+        <w:rPr>
+          <w:rFonts w:ascii="Times New Roman" w:eastAsia="Times New Roman" w:hAnsi="Times New Roman" w:cs="Times New Roman"/>
+          <w:sz w:val="24"/>
+          <w:szCs w:val="24"/>
+        </w:rPr>
+      </w:pPr>
+      <w:r>
+        <w:rPr>
+          <w:rFonts w:ascii="Times New Roman" w:eastAsia="Times New Roman" w:hAnsi="Times New Roman" w:cs="Times New Roman"/>
+          <w:sz w:val="24"/>
+          <w:szCs w:val="24"/>
+        </w:rPr>
+        <w:t xml:space="preserve">Learning the Art of </w:t>
+      </w:r>
+      <w:proofErr w:type="spellStart"/>
+      <w:r>
+        <w:rPr>
+          <w:rFonts w:ascii="Times New Roman" w:eastAsia="Times New Roman" w:hAnsi="Times New Roman" w:cs="Times New Roman"/>
+          <w:sz w:val="24"/>
+          <w:szCs w:val="24"/>
+        </w:rPr>
+        <w:t>Denoising</w:t>
+      </w:r>
+      <w:proofErr w:type="spellEnd"/>
     </w:p>
     <w:p>
       <w:pPr>
@@ -799,7 +1085,26 @@
           <w:sz w:val="24"/>
           <w:szCs w:val="24"/>
         </w:rPr>
-        <w:t>The core challenge lies in learning how to reverse this noise addition process. Diffusion models achieve this by employing a technique called a stochastic iterative refinement process. This essentially involves training a neural network, called a denoising model (ϵ</w:t>
+        <w:lastRenderedPageBreak/>
+        <w:t xml:space="preserve">The core challenge lies in learning how to reverse this noise addition process. Diffusion models achieve this by employing a technique called a stochastic iterative refinement process. This essentially involves training a neural network, called a </w:t>
+      </w:r>
+      <w:proofErr w:type="spellStart"/>
+      <w:r>
+        <w:rPr>
+          <w:rFonts w:ascii="Times New Roman" w:eastAsia="Times New Roman" w:hAnsi="Times New Roman" w:cs="Times New Roman"/>
+          <w:sz w:val="24"/>
+          <w:szCs w:val="24"/>
+        </w:rPr>
+        <w:t>denoising</w:t>
+      </w:r>
+      <w:proofErr w:type="spellEnd"/>
+      <w:r>
+        <w:rPr>
+          <w:rFonts w:ascii="Times New Roman" w:eastAsia="Times New Roman" w:hAnsi="Times New Roman" w:cs="Times New Roman"/>
+          <w:sz w:val="24"/>
+          <w:szCs w:val="24"/>
+        </w:rPr>
+        <w:t xml:space="preserve"> model (ϵ</w:t>
       </w:r>
       <w:r>
         <w:rPr>
@@ -816,7 +1121,16 @@
           <w:sz w:val="24"/>
           <w:szCs w:val="24"/>
         </w:rPr>
-        <w:t>), to progressively remove noise from the noisy versions of the painting (x</w:t>
+        <w:t>), to progressively remove noise from the noisy versions of the painting (</w:t>
+      </w:r>
+      <w:proofErr w:type="spellStart"/>
+      <w:r>
+        <w:rPr>
+          <w:rFonts w:ascii="Times New Roman" w:eastAsia="Times New Roman" w:hAnsi="Times New Roman" w:cs="Times New Roman"/>
+          <w:sz w:val="24"/>
+          <w:szCs w:val="24"/>
+        </w:rPr>
+        <w:t>x</w:t>
       </w:r>
       <w:r>
         <w:rPr>
@@ -827,13 +1141,42 @@
         </w:rPr>
         <w:t>t</w:t>
       </w:r>
-      <w:r>
-        <w:rPr>
-          <w:rFonts w:ascii="Times New Roman" w:eastAsia="Times New Roman" w:hAnsi="Times New Roman" w:cs="Times New Roman"/>
-          <w:sz w:val="24"/>
-          <w:szCs w:val="24"/>
-        </w:rPr>
-        <w:t>) at each step, effectively "undoing" the diffusion process. The model learns the unknown conditional distribution (pθ(x</w:t>
+      <w:proofErr w:type="spellEnd"/>
+      <w:r>
+        <w:rPr>
+          <w:rFonts w:ascii="Times New Roman" w:eastAsia="Times New Roman" w:hAnsi="Times New Roman" w:cs="Times New Roman"/>
+          <w:sz w:val="24"/>
+          <w:szCs w:val="24"/>
+        </w:rPr>
+        <w:t>) at each step, effectively "undoing" the diffusion process. The model learns the unknown conditional distribution (</w:t>
+      </w:r>
+      <w:proofErr w:type="spellStart"/>
+      <w:proofErr w:type="gramStart"/>
+      <w:r>
+        <w:rPr>
+          <w:rFonts w:ascii="Times New Roman" w:eastAsia="Times New Roman" w:hAnsi="Times New Roman" w:cs="Times New Roman"/>
+          <w:sz w:val="24"/>
+          <w:szCs w:val="24"/>
+        </w:rPr>
+        <w:t>pθ</w:t>
+      </w:r>
+      <w:proofErr w:type="spellEnd"/>
+      <w:r>
+        <w:rPr>
+          <w:rFonts w:ascii="Times New Roman" w:eastAsia="Times New Roman" w:hAnsi="Times New Roman" w:cs="Times New Roman"/>
+          <w:sz w:val="24"/>
+          <w:szCs w:val="24"/>
+        </w:rPr>
+        <w:t>(</w:t>
+      </w:r>
+      <w:proofErr w:type="gramEnd"/>
+      <w:r>
+        <w:rPr>
+          <w:rFonts w:ascii="Times New Roman" w:eastAsia="Times New Roman" w:hAnsi="Times New Roman" w:cs="Times New Roman"/>
+          <w:sz w:val="24"/>
+          <w:szCs w:val="24"/>
+        </w:rPr>
+        <w:t>x</w:t>
       </w:r>
       <w:r>
         <w:rPr>
@@ -850,7 +1193,16 @@
           <w:sz w:val="24"/>
           <w:szCs w:val="24"/>
         </w:rPr>
-        <w:t>-1 | x</w:t>
+        <w:t xml:space="preserve">-1 | </w:t>
+      </w:r>
+      <w:proofErr w:type="spellStart"/>
+      <w:r>
+        <w:rPr>
+          <w:rFonts w:ascii="Times New Roman" w:eastAsia="Times New Roman" w:hAnsi="Times New Roman" w:cs="Times New Roman"/>
+          <w:sz w:val="24"/>
+          <w:szCs w:val="24"/>
+        </w:rPr>
+        <w:t>x</w:t>
       </w:r>
       <w:r>
         <w:rPr>
@@ -861,13 +1213,23 @@
         </w:rPr>
         <w:t>t</w:t>
       </w:r>
-      <w:r>
-        <w:rPr>
-          <w:rFonts w:ascii="Times New Roman" w:eastAsia="Times New Roman" w:hAnsi="Times New Roman" w:cs="Times New Roman"/>
-          <w:sz w:val="24"/>
-          <w:szCs w:val="24"/>
-        </w:rPr>
-        <w:t>)) that governs the relationship between the noisy painting at one step (x</w:t>
+      <w:proofErr w:type="spellEnd"/>
+      <w:r>
+        <w:rPr>
+          <w:rFonts w:ascii="Times New Roman" w:eastAsia="Times New Roman" w:hAnsi="Times New Roman" w:cs="Times New Roman"/>
+          <w:sz w:val="24"/>
+          <w:szCs w:val="24"/>
+        </w:rPr>
+        <w:t>)) that governs the relationship between the noisy painting at one step (</w:t>
+      </w:r>
+      <w:proofErr w:type="spellStart"/>
+      <w:r>
+        <w:rPr>
+          <w:rFonts w:ascii="Times New Roman" w:eastAsia="Times New Roman" w:hAnsi="Times New Roman" w:cs="Times New Roman"/>
+          <w:sz w:val="24"/>
+          <w:szCs w:val="24"/>
+        </w:rPr>
+        <w:t>x</w:t>
       </w:r>
       <w:r>
         <w:rPr>
@@ -878,6 +1240,7 @@
         </w:rPr>
         <w:t>t</w:t>
       </w:r>
+      <w:proofErr w:type="spellEnd"/>
       <w:r>
         <w:rPr>
           <w:rFonts w:ascii="Times New Roman" w:eastAsia="Times New Roman" w:hAnsi="Times New Roman" w:cs="Times New Roman"/>
@@ -906,18 +1269,22 @@
     </w:p>
     <w:p>
       <w:pPr>
+        <w:pStyle w:val="ListParagraph"/>
+        <w:numPr>
+          <w:ilvl w:val="2"/>
+          <w:numId w:val="16"/>
+        </w:numPr>
         <w:spacing w:before="100" w:beforeAutospacing="1" w:after="100" w:afterAutospacing="1" w:line="240" w:lineRule="auto"/>
-        <w:rPr>
-          <w:rFonts w:ascii="Times New Roman" w:eastAsia="Times New Roman" w:hAnsi="Times New Roman" w:cs="Times New Roman"/>
-          <w:sz w:val="24"/>
-          <w:szCs w:val="24"/>
-        </w:rPr>
-      </w:pPr>
-      <w:r>
-        <w:rPr>
-          <w:rFonts w:ascii="Times New Roman" w:eastAsia="Times New Roman" w:hAnsi="Times New Roman" w:cs="Times New Roman"/>
-          <w:b/>
-          <w:bCs/>
+        <w:jc w:val="center"/>
+        <w:rPr>
+          <w:rFonts w:ascii="Times New Roman" w:eastAsia="Times New Roman" w:hAnsi="Times New Roman" w:cs="Times New Roman"/>
+          <w:sz w:val="24"/>
+          <w:szCs w:val="24"/>
+        </w:rPr>
+      </w:pPr>
+      <w:r>
+        <w:rPr>
+          <w:rFonts w:ascii="Times New Roman" w:eastAsia="Times New Roman" w:hAnsi="Times New Roman" w:cs="Times New Roman"/>
           <w:sz w:val="24"/>
           <w:szCs w:val="24"/>
         </w:rPr>
@@ -957,7 +1324,16 @@
           <w:sz w:val="24"/>
           <w:szCs w:val="24"/>
         </w:rPr>
-        <w:t>) from the final noisy version (x</w:t>
+        <w:t>) from the final noisy version (</w:t>
+      </w:r>
+      <w:proofErr w:type="spellStart"/>
+      <w:r>
+        <w:rPr>
+          <w:rFonts w:ascii="Times New Roman" w:eastAsia="Times New Roman" w:hAnsi="Times New Roman" w:cs="Times New Roman"/>
+          <w:sz w:val="24"/>
+          <w:szCs w:val="24"/>
+        </w:rPr>
+        <w:t>x</w:t>
       </w:r>
       <w:r>
         <w:rPr>
@@ -968,13 +1344,23 @@
         </w:rPr>
         <w:t>T</w:t>
       </w:r>
-      <w:r>
-        <w:rPr>
-          <w:rFonts w:ascii="Times New Roman" w:eastAsia="Times New Roman" w:hAnsi="Times New Roman" w:cs="Times New Roman"/>
-          <w:sz w:val="24"/>
-          <w:szCs w:val="24"/>
-        </w:rPr>
-        <w:t>). Diffusion models accomplish this by reversing the series of steps, essentially working their way back from the most blurred version to the original painting. This "reverse process" leverages the learned transition distribution (p</w:t>
+      <w:proofErr w:type="spellEnd"/>
+      <w:r>
+        <w:rPr>
+          <w:rFonts w:ascii="Times New Roman" w:eastAsia="Times New Roman" w:hAnsi="Times New Roman" w:cs="Times New Roman"/>
+          <w:sz w:val="24"/>
+          <w:szCs w:val="24"/>
+        </w:rPr>
+        <w:t>). Diffusion models accomplish this by reversing the series of steps, essentially working their way back from the most blurred version to the original painting. This "reverse process" leverages the learned transition distribution (</w:t>
+      </w:r>
+      <w:proofErr w:type="spellStart"/>
+      <w:r>
+        <w:rPr>
+          <w:rFonts w:ascii="Times New Roman" w:eastAsia="Times New Roman" w:hAnsi="Times New Roman" w:cs="Times New Roman"/>
+          <w:sz w:val="24"/>
+          <w:szCs w:val="24"/>
+        </w:rPr>
+        <w:t>p</w:t>
       </w:r>
       <w:r>
         <w:rPr>
@@ -985,6 +1371,7 @@
         </w:rPr>
         <w:t>θ</w:t>
       </w:r>
+      <w:proofErr w:type="spellEnd"/>
       <w:r>
         <w:rPr>
           <w:rFonts w:ascii="Times New Roman" w:eastAsia="Times New Roman" w:hAnsi="Times New Roman" w:cs="Times New Roman"/>
@@ -1007,6 +1394,7 @@
       <w:r>
         <w:rPr>
           <w:rFonts w:ascii="Times New Roman" w:eastAsia="Times New Roman" w:hAnsi="Times New Roman" w:cs="Times New Roman"/>
+          <w:noProof/>
           <w:sz w:val="24"/>
           <w:szCs w:val="24"/>
         </w:rPr>
@@ -1118,7 +1506,29 @@
           <w:sz w:val="24"/>
           <w:szCs w:val="24"/>
         </w:rPr>
-        <w:t>Learning to Denoise:</w:t>
+        <w:t xml:space="preserve">Learning to </w:t>
+      </w:r>
+      <w:proofErr w:type="spellStart"/>
+      <w:r>
+        <w:rPr>
+          <w:rFonts w:ascii="Times New Roman" w:eastAsia="Times New Roman" w:hAnsi="Times New Roman" w:cs="Times New Roman"/>
+          <w:b/>
+          <w:bCs/>
+          <w:sz w:val="24"/>
+          <w:szCs w:val="24"/>
+        </w:rPr>
+        <w:t>Denoise</w:t>
+      </w:r>
+      <w:proofErr w:type="spellEnd"/>
+      <w:r>
+        <w:rPr>
+          <w:rFonts w:ascii="Times New Roman" w:eastAsia="Times New Roman" w:hAnsi="Times New Roman" w:cs="Times New Roman"/>
+          <w:b/>
+          <w:bCs/>
+          <w:sz w:val="24"/>
+          <w:szCs w:val="24"/>
+        </w:rPr>
+        <w:t>:</w:t>
       </w:r>
       <w:r>
         <w:rPr>
@@ -1158,7 +1568,25 @@
           <w:sz w:val="24"/>
           <w:szCs w:val="24"/>
         </w:rPr>
-        <w:t xml:space="preserve"> Utilize the trained network to iteratively denoise and recover the original kids' painting.</w:t>
+        <w:t xml:space="preserve"> Utilize the trained network to iteratively </w:t>
+      </w:r>
+      <w:proofErr w:type="spellStart"/>
+      <w:r>
+        <w:rPr>
+          <w:rFonts w:ascii="Times New Roman" w:eastAsia="Times New Roman" w:hAnsi="Times New Roman" w:cs="Times New Roman"/>
+          <w:sz w:val="24"/>
+          <w:szCs w:val="24"/>
+        </w:rPr>
+        <w:t>denoise</w:t>
+      </w:r>
+      <w:proofErr w:type="spellEnd"/>
+      <w:r>
+        <w:rPr>
+          <w:rFonts w:ascii="Times New Roman" w:eastAsia="Times New Roman" w:hAnsi="Times New Roman" w:cs="Times New Roman"/>
+          <w:sz w:val="24"/>
+          <w:szCs w:val="24"/>
+        </w:rPr>
+        <w:t xml:space="preserve"> and recover the original kids' painting.</w:t>
       </w:r>
     </w:p>
     <w:p>
@@ -1182,9 +1610,20 @@
     </w:p>
     <w:p>
       <w:pPr>
-        <w:pStyle w:val="Heading2"/>
-      </w:pPr>
-      <w:r>
+        <w:spacing w:before="100" w:beforeAutospacing="1" w:after="100" w:afterAutospacing="1" w:line="240" w:lineRule="auto"/>
+        <w:jc w:val="center"/>
+        <w:rPr>
+          <w:rFonts w:ascii="Times New Roman" w:eastAsia="Times New Roman" w:hAnsi="Times New Roman" w:cs="Times New Roman"/>
+          <w:sz w:val="24"/>
+          <w:szCs w:val="24"/>
+        </w:rPr>
+      </w:pPr>
+      <w:r>
+        <w:rPr>
+          <w:rFonts w:ascii="Times New Roman" w:eastAsia="Times New Roman" w:hAnsi="Times New Roman" w:cs="Times New Roman"/>
+          <w:sz w:val="24"/>
+          <w:szCs w:val="24"/>
+        </w:rPr>
         <w:t>3.2. Guiding Diffusion Models with Kids' Paintings and Color Scribbles</w:t>
       </w:r>
     </w:p>
@@ -1210,11 +1649,27 @@
     </w:p>
     <w:p>
       <w:pPr>
-        <w:pStyle w:val="NormalWeb"/>
-      </w:pPr>
-      <w:r>
-        <w:rPr>
-          <w:rStyle w:val="Strong"/>
+        <w:spacing w:before="100" w:beforeAutospacing="1" w:after="100" w:afterAutospacing="1" w:line="240" w:lineRule="auto"/>
+        <w:jc w:val="center"/>
+        <w:rPr>
+          <w:rFonts w:ascii="Times New Roman" w:eastAsia="Times New Roman" w:hAnsi="Times New Roman" w:cs="Times New Roman"/>
+          <w:sz w:val="24"/>
+          <w:szCs w:val="24"/>
+        </w:rPr>
+      </w:pPr>
+      <w:r>
+        <w:rPr>
+          <w:rFonts w:ascii="Times New Roman" w:eastAsia="Times New Roman" w:hAnsi="Times New Roman" w:cs="Times New Roman"/>
+          <w:sz w:val="24"/>
+          <w:szCs w:val="24"/>
+        </w:rPr>
+        <w:t>3.2.</w:t>
+      </w:r>
+      <w:r>
+        <w:rPr>
+          <w:rFonts w:ascii="Times New Roman" w:eastAsia="Times New Roman" w:hAnsi="Times New Roman" w:cs="Times New Roman"/>
+          <w:sz w:val="24"/>
+          <w:szCs w:val="24"/>
         </w:rPr>
         <w:t>1. Jointly Learning from Color and Shape:</w:t>
       </w:r>
@@ -1233,7 +1688,16 @@
           <w:b w:val="0"/>
           <w:bCs w:val="0"/>
         </w:rPr>
-        <w:t>application-specific encoder (g</w:t>
+        <w:t>application-specific encoder (</w:t>
+      </w:r>
+      <w:proofErr w:type="spellStart"/>
+      <w:r>
+        <w:rPr>
+          <w:rStyle w:val="Strong"/>
+          <w:b w:val="0"/>
+          <w:bCs w:val="0"/>
+        </w:rPr>
+        <w:t>g</w:t>
       </w:r>
       <w:r>
         <w:rPr>
@@ -1244,6 +1708,7 @@
         </w:rPr>
         <w:t>θ</w:t>
       </w:r>
+      <w:proofErr w:type="spellEnd"/>
       <w:r>
         <w:rPr>
           <w:rStyle w:val="Strong"/>
@@ -1253,11 +1718,15 @@
         <w:t>)</w:t>
       </w:r>
       <w:r>
-        <w:t xml:space="preserve">. This encoder acts like an interpreter, analyzing the semantic features hidden within both the user's color scribbles and the kids' painting itself. These extracted features are then fed to </w:t>
-      </w:r>
-      <w:r>
-        <w:lastRenderedPageBreak/>
-        <w:t>the denoising model (ϵ</w:t>
+        <w:t xml:space="preserve">. This encoder acts like an interpreter, analyzing the semantic features hidden within both the user's color scribbles and the kids' painting itself. These extracted features are then fed to the </w:t>
+      </w:r>
+      <w:proofErr w:type="spellStart"/>
+      <w:r>
+        <w:t>denoising</w:t>
+      </w:r>
+      <w:proofErr w:type="spellEnd"/>
+      <w:r>
+        <w:t xml:space="preserve"> model (ϵ</w:t>
       </w:r>
       <w:r>
         <w:rPr>
@@ -1277,16 +1746,41 @@
         <w:t>cross-attention</w:t>
       </w:r>
       <w:r>
-        <w:t xml:space="preserve"> ([24]). This allows the denoising model to pay close attention to the specific colors and shapes indicated in the scribbles and painting, guiding the colorization process.</w:t>
-      </w:r>
-    </w:p>
-    <w:p>
-      <w:pPr>
-        <w:pStyle w:val="NormalWeb"/>
-      </w:pPr>
-      <w:r>
-        <w:rPr>
-          <w:rStyle w:val="Strong"/>
+        <w:t xml:space="preserve"> ([24]). This allows the </w:t>
+      </w:r>
+      <w:proofErr w:type="spellStart"/>
+      <w:r>
+        <w:t>denoising</w:t>
+      </w:r>
+      <w:proofErr w:type="spellEnd"/>
+      <w:r>
+        <w:t xml:space="preserve"> model to pay close attention to the specific colors and shapes indicated in the scribbles and painting, guiding the colorization process.</w:t>
+      </w:r>
+    </w:p>
+    <w:p>
+      <w:pPr>
+        <w:spacing w:before="100" w:beforeAutospacing="1" w:after="100" w:afterAutospacing="1" w:line="240" w:lineRule="auto"/>
+        <w:jc w:val="center"/>
+        <w:rPr>
+          <w:rFonts w:ascii="Times New Roman" w:eastAsia="Times New Roman" w:hAnsi="Times New Roman" w:cs="Times New Roman"/>
+          <w:sz w:val="24"/>
+          <w:szCs w:val="24"/>
+        </w:rPr>
+      </w:pPr>
+      <w:r>
+        <w:rPr>
+          <w:rFonts w:ascii="Times New Roman" w:eastAsia="Times New Roman" w:hAnsi="Times New Roman" w:cs="Times New Roman"/>
+          <w:sz w:val="24"/>
+          <w:szCs w:val="24"/>
+        </w:rPr>
+        <w:lastRenderedPageBreak/>
+        <w:t>3.2.</w:t>
+      </w:r>
+      <w:r>
+        <w:rPr>
+          <w:rFonts w:ascii="Times New Roman" w:eastAsia="Times New Roman" w:hAnsi="Times New Roman" w:cs="Times New Roman"/>
+          <w:sz w:val="24"/>
+          <w:szCs w:val="24"/>
         </w:rPr>
         <w:t>2. Explicitly Including the Kids' Painting:</w:t>
       </w:r>
@@ -1297,7 +1791,11 @@
         <w:jc w:val="both"/>
       </w:pPr>
       <w:r>
-        <w:t>Taking inspiration from research in [2, 18], we also directly include the kids' painting information (denoted by "s" in the equation) into the predicted distribution. This is achieved by concatenating (joining) the kids' painting with the noisy image at each step (x</w:t>
+        <w:t>Taking inspiration from research in [2, 18], we also directly include the kids' painting information (denoted by "s" in the equation) into the predicted distribution. This is achieved by concatenating (joining) the kids' painting with the noisy image at each step (</w:t>
+      </w:r>
+      <w:proofErr w:type="spellStart"/>
+      <w:r>
+        <w:t>x</w:t>
       </w:r>
       <w:r>
         <w:rPr>
@@ -1305,8 +1803,17 @@
         </w:rPr>
         <w:t>t</w:t>
       </w:r>
-      <w:r>
-        <w:t>) within the denoising neural network (ϵ</w:t>
+      <w:proofErr w:type="spellEnd"/>
+      <w:r>
+        <w:t xml:space="preserve">) within the </w:t>
+      </w:r>
+      <w:proofErr w:type="spellStart"/>
+      <w:r>
+        <w:t>denoising</w:t>
+      </w:r>
+      <w:proofErr w:type="spellEnd"/>
+      <w:r>
+        <w:t xml:space="preserve"> neural network (ϵ</w:t>
       </w:r>
       <w:r>
         <w:rPr>
@@ -1320,17 +1827,35 @@
     </w:p>
     <w:p>
       <w:pPr>
-        <w:pStyle w:val="NormalWeb"/>
-      </w:pPr>
-      <w:r>
-        <w:rPr>
-          <w:rStyle w:val="Strong"/>
+        <w:spacing w:before="100" w:beforeAutospacing="1" w:after="100" w:afterAutospacing="1" w:line="240" w:lineRule="auto"/>
+        <w:jc w:val="center"/>
+        <w:rPr>
+          <w:rFonts w:ascii="Times New Roman" w:eastAsia="Times New Roman" w:hAnsi="Times New Roman" w:cs="Times New Roman"/>
+          <w:sz w:val="24"/>
+          <w:szCs w:val="24"/>
+        </w:rPr>
+      </w:pPr>
+      <w:r>
+        <w:rPr>
+          <w:rFonts w:ascii="Times New Roman" w:eastAsia="Times New Roman" w:hAnsi="Times New Roman" w:cs="Times New Roman"/>
+          <w:sz w:val="24"/>
+          <w:szCs w:val="24"/>
+        </w:rPr>
+        <w:t>3.2.</w:t>
+      </w:r>
+      <w:r>
+        <w:rPr>
+          <w:rFonts w:ascii="Times New Roman" w:eastAsia="Times New Roman" w:hAnsi="Times New Roman" w:cs="Times New Roman"/>
+          <w:sz w:val="24"/>
+          <w:szCs w:val="24"/>
         </w:rPr>
         <w:t xml:space="preserve">3. </w:t>
       </w:r>
       <w:r>
         <w:rPr>
-          <w:rStyle w:val="Strong"/>
+          <w:rFonts w:ascii="Times New Roman" w:eastAsia="Times New Roman" w:hAnsi="Times New Roman" w:cs="Times New Roman"/>
+          <w:sz w:val="24"/>
+          <w:szCs w:val="24"/>
         </w:rPr>
         <w:t>Combining Both Conditioning Techniques:</w:t>
       </w:r>
@@ -1350,6 +1875,9 @@
         <w:jc w:val="both"/>
       </w:pPr>
       <w:r>
+        <w:rPr>
+          <w:noProof/>
+        </w:rPr>
         <w:drawing>
           <wp:inline distT="0" distB="0" distL="0" distR="0" wp14:anchorId="5C891819" wp14:editId="126E53FF">
             <wp:extent cx="3081360" cy="471491"/>
@@ -1389,17 +1917,35 @@
     </w:p>
     <w:p>
       <w:pPr>
-        <w:pStyle w:val="NormalWeb"/>
-      </w:pPr>
-      <w:r>
-        <w:rPr>
-          <w:rStyle w:val="Strong"/>
+        <w:spacing w:before="100" w:beforeAutospacing="1" w:after="100" w:afterAutospacing="1" w:line="240" w:lineRule="auto"/>
+        <w:jc w:val="center"/>
+        <w:rPr>
+          <w:rFonts w:ascii="Times New Roman" w:eastAsia="Times New Roman" w:hAnsi="Times New Roman" w:cs="Times New Roman"/>
+          <w:sz w:val="24"/>
+          <w:szCs w:val="24"/>
+        </w:rPr>
+      </w:pPr>
+      <w:r>
+        <w:rPr>
+          <w:rFonts w:ascii="Times New Roman" w:eastAsia="Times New Roman" w:hAnsi="Times New Roman" w:cs="Times New Roman"/>
+          <w:sz w:val="24"/>
+          <w:szCs w:val="24"/>
+        </w:rPr>
+        <w:t>3.2.</w:t>
+      </w:r>
+      <w:r>
+        <w:rPr>
+          <w:rFonts w:ascii="Times New Roman" w:eastAsia="Times New Roman" w:hAnsi="Times New Roman" w:cs="Times New Roman"/>
+          <w:sz w:val="24"/>
+          <w:szCs w:val="24"/>
         </w:rPr>
         <w:t xml:space="preserve">4. </w:t>
       </w:r>
       <w:r>
         <w:rPr>
-          <w:rStyle w:val="Strong"/>
+          <w:rFonts w:ascii="Times New Roman" w:eastAsia="Times New Roman" w:hAnsi="Times New Roman" w:cs="Times New Roman"/>
+          <w:sz w:val="24"/>
+          <w:szCs w:val="24"/>
         </w:rPr>
         <w:t>Training the Model for Conditioned Colorization:</w:t>
       </w:r>
@@ -1419,7 +1965,15 @@
         <w:t>θ</w:t>
       </w:r>
       <w:r>
-        <w:t>) at each step, considering the kids' painting, color scribbles, and the current noise level of the image. By minimizing this difference, we train both the denoising model (ϵ</w:t>
+        <w:t xml:space="preserve">) at each step, considering the kids' painting, color scribbles, and the current noise level of the image. By minimizing this difference, we train both the </w:t>
+      </w:r>
+      <w:proofErr w:type="spellStart"/>
+      <w:r>
+        <w:t>denoising</w:t>
+      </w:r>
+      <w:proofErr w:type="spellEnd"/>
+      <w:r>
+        <w:t xml:space="preserve"> model (ϵ</w:t>
       </w:r>
       <w:r>
         <w:rPr>
@@ -1428,7 +1982,11 @@
         <w:t>θ</w:t>
       </w:r>
       <w:r>
-        <w:t>) and the encoder (g</w:t>
+        <w:t>) and the encoder (</w:t>
+      </w:r>
+      <w:proofErr w:type="spellStart"/>
+      <w:r>
+        <w:t>g</w:t>
       </w:r>
       <w:r>
         <w:rPr>
@@ -1436,6 +1994,7 @@
         </w:rPr>
         <w:t>θ</w:t>
       </w:r>
+      <w:proofErr w:type="spellEnd"/>
       <w:r>
         <w:t>) to work together and achieve accurate colorization based on the user's input.</w:t>
       </w:r>
@@ -1446,6 +2005,9 @@
         <w:jc w:val="both"/>
       </w:pPr>
       <w:r>
+        <w:rPr>
+          <w:noProof/>
+        </w:rPr>
         <w:drawing>
           <wp:inline distT="0" distB="0" distL="0" distR="0" wp14:anchorId="30818E7C" wp14:editId="7543FEAA">
             <wp:extent cx="2986109" cy="304802"/>
@@ -1485,10 +2047,21 @@
     </w:p>
     <w:p>
       <w:pPr>
-        <w:pStyle w:val="Heading2"/>
-      </w:pPr>
-      <w:r>
-        <w:t>4. Experiments</w:t>
+        <w:pStyle w:val="NormalWeb"/>
+        <w:numPr>
+          <w:ilvl w:val="0"/>
+          <w:numId w:val="16"/>
+        </w:numPr>
+        <w:jc w:val="center"/>
+        <w:rPr>
+          <w:rStyle w:val="Strong"/>
+        </w:rPr>
+      </w:pPr>
+      <w:r>
+        <w:rPr>
+          <w:rStyle w:val="Strong"/>
+        </w:rPr>
+        <w:t>Experiments</w:t>
       </w:r>
     </w:p>
     <w:p>
@@ -1515,11 +2088,7 @@
         <w:jc w:val="both"/>
       </w:pPr>
       <w:r>
-        <w:t xml:space="preserve">In our study on line art colorization, we utilized a subsample of colorful illustrations from the publicly available dataset "safe Danbooru2021" [4]. To ensure only colorful images were included, </w:t>
-      </w:r>
-      <w:r>
-        <w:lastRenderedPageBreak/>
-        <w:t>we filtered out grayscale and monochrome images using relevant tags ("grayscale" and "monochrome"). The dataset was then divided into 200,000 images for training and 13,000 images for testing purposes.</w:t>
+        <w:t>In our study on line art colorization, we utilized a subsample of colorful illustrations from the publicly available dataset "safe Danbooru2021" [4]. To ensure only colorful images were included, we filtered out grayscale and monochrome images using relevant tags ("grayscale" and "monochrome"). The dataset was then divided into 200,000 images for training and 13,000 images for testing purposes.</w:t>
       </w:r>
     </w:p>
     <w:p>
@@ -1528,7 +2097,24 @@
         <w:jc w:val="both"/>
       </w:pPr>
       <w:r>
-        <w:t>For generating synthetic line art versions of the kids' paintings, we employed two methods: SketchKeras [14] and Sketch Simplification [21]. During training, the system randomly selected either the SketchKeras or Sketch Simplification method with a 50% chance for each image. Figure 3 showcases an example of the generated data.</w:t>
+        <w:lastRenderedPageBreak/>
+        <w:t xml:space="preserve">For generating synthetic line art versions of the kids' paintings, we employed two methods: </w:t>
+      </w:r>
+      <w:proofErr w:type="spellStart"/>
+      <w:r>
+        <w:t>SketchKeras</w:t>
+      </w:r>
+      <w:proofErr w:type="spellEnd"/>
+      <w:r>
+        <w:t xml:space="preserve"> [14] and Sketch Simplification [21]. During training, the system randomly selected either the </w:t>
+      </w:r>
+      <w:proofErr w:type="spellStart"/>
+      <w:r>
+        <w:t>SketchKeras</w:t>
+      </w:r>
+      <w:proofErr w:type="spellEnd"/>
+      <w:r>
+        <w:t xml:space="preserve"> or Sketch Simplification method with a 50% chance for each image. Figure 3 showcases an example of the generated data.</w:t>
       </w:r>
     </w:p>
     <w:p>
@@ -1555,7 +2141,15 @@
         <w:jc w:val="both"/>
       </w:pPr>
       <w:r>
-        <w:t>In our implementation for line art colorization, we built upon existing work, drawing inspiration from the methodology presented in [9]. To enhance computational efficiency, we incorporated self-attention and cross-attention mechanisms exclusively in the bottleneck layer of the denoising model (ϵ</w:t>
+        <w:t xml:space="preserve">In our implementation for line art colorization, we built upon existing work, drawing inspiration from the methodology presented in [9]. To enhance computational efficiency, we incorporated self-attention and cross-attention mechanisms exclusively in the bottleneck layer of the </w:t>
+      </w:r>
+      <w:proofErr w:type="spellStart"/>
+      <w:r>
+        <w:t>denoising</w:t>
+      </w:r>
+      <w:proofErr w:type="spellEnd"/>
+      <w:r>
+        <w:t xml:space="preserve"> model (ϵ</w:t>
       </w:r>
       <w:r>
         <w:t>θ</w:t>
@@ -1579,7 +2173,11 @@
         <w:jc w:val="both"/>
       </w:pPr>
       <w:r>
-        <w:t>To extract color features effectively, we introduced an encoder (g</w:t>
+        <w:t>To extract color features effectively, we introduced an encoder (</w:t>
+      </w:r>
+      <w:proofErr w:type="spellStart"/>
+      <w:r>
+        <w:t>g</w:t>
       </w:r>
       <w:r>
         <w:rPr>
@@ -1587,8 +2185,17 @@
         </w:rPr>
         <w:t>θ</w:t>
       </w:r>
-      <w:r>
-        <w:t>) dedicated to this task. This encoder shared the same architecture as the denoising model (ϵ</w:t>
+      <w:proofErr w:type="spellEnd"/>
+      <w:r>
+        <w:t xml:space="preserve">) dedicated to this task. This encoder shared the same architecture as the </w:t>
+      </w:r>
+      <w:proofErr w:type="spellStart"/>
+      <w:r>
+        <w:t>denoising</w:t>
+      </w:r>
+      <w:proofErr w:type="spellEnd"/>
+      <w:r>
+        <w:t xml:space="preserve"> model (ϵ</w:t>
       </w:r>
       <w:r>
         <w:rPr>
@@ -1597,7 +2204,15 @@
         <w:t>θ</w:t>
       </w:r>
       <w:r>
-        <w:t>) but featured only one residual block per layer to enhance efficiency. Both the denoising model and encoder were trained jointly from scratch.</w:t>
+        <w:t xml:space="preserve">) but featured only one residual block per layer to enhance efficiency. Both the </w:t>
+      </w:r>
+      <w:proofErr w:type="spellStart"/>
+      <w:r>
+        <w:t>denoising</w:t>
+      </w:r>
+      <w:proofErr w:type="spellEnd"/>
+      <w:r>
+        <w:t xml:space="preserve"> model and encoder were trained jointly from scratch.</w:t>
       </w:r>
     </w:p>
     <w:p>
@@ -1630,10 +2245,20 @@
     </w:p>
     <w:p>
       <w:pPr>
-        <w:pStyle w:val="Heading2"/>
-      </w:pPr>
-      <w:r>
-        <w:t>5. Putting Our Model to the Test</w:t>
+        <w:pStyle w:val="NormalWeb"/>
+        <w:numPr>
+          <w:ilvl w:val="0"/>
+          <w:numId w:val="16"/>
+        </w:numPr>
+        <w:rPr>
+          <w:rStyle w:val="Strong"/>
+        </w:rPr>
+      </w:pPr>
+      <w:r>
+        <w:rPr>
+          <w:rStyle w:val="Strong"/>
+        </w:rPr>
+        <w:t>Putting Our Model to the Test</w:t>
       </w:r>
     </w:p>
     <w:p>
@@ -1651,7 +2276,6 @@
         <w:jc w:val="center"/>
       </w:pPr>
       <w:r>
-        <w:lastRenderedPageBreak/>
         <w:t>5.1. Quantitative Evaluation</w:t>
       </w:r>
     </w:p>
@@ -1674,6 +2298,7 @@
         <w:jc w:val="both"/>
       </w:pPr>
       <w:r>
+        <w:lastRenderedPageBreak/>
         <w:t>Structural Similarity Index (SSIM) [25]: This metric evaluates a model's ability to preserve structural details and shapes from the original image. Higher SSIM scores indicate better retention of these essential elements.</w:t>
       </w:r>
     </w:p>
@@ -1699,8 +2324,13 @@
         </w:numPr>
         <w:jc w:val="both"/>
       </w:pPr>
-      <w:r>
-        <w:t>Frechet Inception Distance (FID) [8]: This metric measures the overall perceptual similarity between two sets of images, providing a broader perspective on the model's ability to generate colorizations that statistically resemble real-world color distributions.</w:t>
+      <w:proofErr w:type="spellStart"/>
+      <w:r>
+        <w:t>Frechet</w:t>
+      </w:r>
+      <w:proofErr w:type="spellEnd"/>
+      <w:r>
+        <w:t xml:space="preserve"> Inception Distance (FID) [8]: This metric measures the overall perceptual similarity between two sets of images, providing a broader perspective on the model's ability to generate colorizations that statistically resemble real-world color distributions.</w:t>
       </w:r>
     </w:p>
     <w:p>
@@ -1802,7 +2432,6 @@
         <w:jc w:val="both"/>
       </w:pPr>
       <w:r>
-        <w:lastRenderedPageBreak/>
         <w:t>The qualitative assessment confirmed the trends observed in the quantitative metrics. Our colorized images consistently exhibited:</w:t>
       </w:r>
     </w:p>
@@ -1829,6 +2458,7 @@
         <w:jc w:val="both"/>
       </w:pPr>
       <w:r>
+        <w:lastRenderedPageBreak/>
         <w:t>Visually Appealing Colorization: The color choices were aesthetically pleasing, creating a visually engaging experience.</w:t>
       </w:r>
     </w:p>
@@ -1860,6 +2490,9 @@
         <w:jc w:val="both"/>
       </w:pPr>
       <w:r>
+        <w:rPr>
+          <w:noProof/>
+        </w:rPr>
         <w:drawing>
           <wp:inline distT="0" distB="0" distL="0" distR="0" wp14:anchorId="64144CDB" wp14:editId="79D566CA">
             <wp:extent cx="5700754" cy="5172113"/>
@@ -1899,25 +2532,24 @@
     </w:p>
     <w:p>
       <w:pPr>
-        <w:spacing w:before="100" w:beforeAutospacing="1" w:after="100" w:afterAutospacing="1" w:line="240" w:lineRule="auto"/>
-        <w:outlineLvl w:val="1"/>
-        <w:rPr>
-          <w:rFonts w:ascii="Times New Roman" w:eastAsia="Times New Roman" w:hAnsi="Times New Roman" w:cs="Times New Roman"/>
-          <w:b/>
-          <w:bCs/>
-          <w:sz w:val="36"/>
-          <w:szCs w:val="36"/>
-        </w:rPr>
-      </w:pPr>
-      <w:r>
-        <w:rPr>
-          <w:rFonts w:ascii="Times New Roman" w:eastAsia="Times New Roman" w:hAnsi="Times New Roman" w:cs="Times New Roman"/>
-          <w:b/>
-          <w:bCs/>
-          <w:sz w:val="36"/>
-          <w:szCs w:val="36"/>
-        </w:rPr>
-        <w:t>6. Conclusion</w:t>
+        <w:pStyle w:val="NormalWeb"/>
+        <w:numPr>
+          <w:ilvl w:val="0"/>
+          <w:numId w:val="16"/>
+        </w:numPr>
+        <w:rPr>
+          <w:rStyle w:val="Strong"/>
+          <w:b w:val="0"/>
+          <w:bCs w:val="0"/>
+        </w:rPr>
+      </w:pPr>
+      <w:r>
+        <w:rPr>
+          <w:rStyle w:val="Strong"/>
+          <w:b w:val="0"/>
+          <w:bCs w:val="0"/>
+        </w:rPr>
+        <w:t>Conclusion</w:t>
       </w:r>
     </w:p>
     <w:p>
@@ -1936,7 +2568,6 @@
           <w:sz w:val="24"/>
           <w:szCs w:val="24"/>
         </w:rPr>
-        <w:lastRenderedPageBreak/>
         <w:t>This paper introduces a novel approach for user-guided colorization of kids' paintings, leveraging the capabilities of conditional Diffusion Models. Our method stands out by employing a combined implicit and explicit conditioning strategy.</w:t>
       </w:r>
     </w:p>
@@ -1987,6 +2618,7 @@
           <w:sz w:val="24"/>
           <w:szCs w:val="24"/>
         </w:rPr>
+        <w:lastRenderedPageBreak/>
         <w:t>Robust Structural Generation: The implicit conditioning enables the model to effectively capture and preserve the intricate details and shapes present in the original kids' paintings. This ensures that the colorization process respects the artist's initial vision and enhances the underlying structure.</w:t>
       </w:r>
     </w:p>
@@ -2107,25 +2739,21 @@
     </w:p>
     <w:p>
       <w:pPr>
-        <w:spacing w:before="100" w:beforeAutospacing="1" w:after="100" w:afterAutospacing="1" w:line="240" w:lineRule="auto"/>
-        <w:outlineLvl w:val="1"/>
-        <w:rPr>
-          <w:rFonts w:ascii="Times New Roman" w:eastAsia="Times New Roman" w:hAnsi="Times New Roman" w:cs="Times New Roman"/>
-          <w:b/>
-          <w:bCs/>
-          <w:sz w:val="36"/>
-          <w:szCs w:val="36"/>
-        </w:rPr>
-      </w:pPr>
-      <w:r>
-        <w:rPr>
-          <w:rFonts w:ascii="Times New Roman" w:eastAsia="Times New Roman" w:hAnsi="Times New Roman" w:cs="Times New Roman"/>
-          <w:b/>
-          <w:bCs/>
-          <w:sz w:val="36"/>
-          <w:szCs w:val="36"/>
-        </w:rPr>
-        <w:t>7. Future works</w:t>
+        <w:pStyle w:val="NormalWeb"/>
+        <w:numPr>
+          <w:ilvl w:val="0"/>
+          <w:numId w:val="16"/>
+        </w:numPr>
+        <w:jc w:val="center"/>
+        <w:rPr>
+          <w:rStyle w:val="Strong"/>
+        </w:rPr>
+      </w:pPr>
+      <w:r>
+        <w:rPr>
+          <w:rStyle w:val="Strong"/>
+        </w:rPr>
+        <w:t>Future works</w:t>
       </w:r>
     </w:p>
     <w:p>
@@ -2169,7 +2797,7 @@
 </file>
 
 <file path=word/numbering.xml><?xml version="1.0" encoding="utf-8"?>
-<w:numbering xmlns:wpc="http://schemas.microsoft.com/office/word/2010/wordprocessingCanvas" xmlns:cx="http://schemas.microsoft.com/office/drawing/2014/chartex" xmlns:cx1="http://schemas.microsoft.com/office/drawing/2015/9/8/chartex" xmlns:cx2="http://schemas.microsoft.com/office/drawing/2015/10/21/chartex" xmlns:cx3="http://schemas.microsoft.com/office/drawing/2016/5/9/chartex" xmlns:cx4="http://schemas.microsoft.com/office/drawing/2016/5/10/chartex" xmlns:cx5="http://schemas.microsoft.com/office/drawing/2016/5/11/chartex" xmlns:cx6="http://schemas.microsoft.com/office/drawing/2016/5/12/chartex" xmlns:cx7="http://schemas.microsoft.com/office/drawing/2016/5/13/chartex" xmlns:cx8="http://schemas.microsoft.com/office/drawing/2016/5/14/chartex" xmlns:mc="http://schemas.openxmlformats.org/markup-compatibility/2006" xmlns:aink="http://schemas.microsoft.com/office/drawing/2016/ink" xmlns:am3d="http://schemas.microsoft.com/office/drawing/2017/model3d" xmlns:o="urn:schemas-microsoft-com:office:office" xmlns:oel="http://schemas.microsoft.com/office/2019/extlst" xmlns:r="http://schemas.openxmlformats.org/officeDocument/2006/relationships" xmlns:m="http://schemas.openxmlformats.org/officeDocument/2006/math" xmlns:v="urn:schemas-microsoft-com:vml" xmlns:wp14="http://schemas.microsoft.com/office/word/2010/wordprocessingDrawing" xmlns:wp="http://schemas.openxmlformats.org/drawingml/2006/wordprocessingDrawing" xmlns:w10="urn:schemas-microsoft-com:office:word" xmlns:w="http://schemas.openxmlformats.org/wordprocessingml/2006/main" xmlns:w14="http://schemas.microsoft.com/office/word/2010/wordml" xmlns:w15="http://schemas.microsoft.com/office/word/2012/wordml" xmlns:w16cex="http://schemas.microsoft.com/office/word/2018/wordml/cex" xmlns:w16cid="http://schemas.microsoft.com/office/word/2016/wordml/cid" xmlns:w16="http://schemas.microsoft.com/office/word/2018/wordml" xmlns:w16sdtdh="http://schemas.microsoft.com/office/word/2020/wordml/sdtdatahash" xmlns:w16se="http://schemas.microsoft.com/office/word/2015/wordml/symex" xmlns:wpg="http://schemas.microsoft.com/office/word/2010/wordprocessingGroup" xmlns:wpi="http://schemas.microsoft.com/office/word/2010/wordprocessingInk" xmlns:wne="http://schemas.microsoft.com/office/word/2006/wordml" xmlns:wps="http://schemas.microsoft.com/office/word/2010/wordprocessingShape" mc:Ignorable="w14 w15 w16se w16cid w16 w16cex w16sdtdh wp14">
+<w:numbering xmlns:wpc="http://schemas.microsoft.com/office/word/2010/wordprocessingCanvas" xmlns:cx="http://schemas.microsoft.com/office/drawing/2014/chartex" xmlns:cx1="http://schemas.microsoft.com/office/drawing/2015/9/8/chartex" xmlns:mc="http://schemas.openxmlformats.org/markup-compatibility/2006" xmlns:o="urn:schemas-microsoft-com:office:office" xmlns:r="http://schemas.openxmlformats.org/officeDocument/2006/relationships" xmlns:m="http://schemas.openxmlformats.org/officeDocument/2006/math" xmlns:v="urn:schemas-microsoft-com:vml" xmlns:wp14="http://schemas.microsoft.com/office/word/2010/wordprocessingDrawing" xmlns:wp="http://schemas.openxmlformats.org/drawingml/2006/wordprocessingDrawing" xmlns:w10="urn:schemas-microsoft-com:office:word" xmlns:w="http://schemas.openxmlformats.org/wordprocessingml/2006/main" xmlns:w14="http://schemas.microsoft.com/office/word/2010/wordml" xmlns:w15="http://schemas.microsoft.com/office/word/2012/wordml" xmlns:w16se="http://schemas.microsoft.com/office/word/2015/wordml/symex" xmlns:wpg="http://schemas.microsoft.com/office/word/2010/wordprocessingGroup" xmlns:wpi="http://schemas.microsoft.com/office/word/2010/wordprocessingInk" xmlns:wne="http://schemas.microsoft.com/office/word/2006/wordml" xmlns:wps="http://schemas.microsoft.com/office/word/2010/wordprocessingShape" mc:Ignorable="w14 w15 w16se wp14">
   <w:abstractNum w:abstractNumId="0" w15:restartNumberingAfterBreak="0">
     <w:nsid w:val="03213099"/>
     <w:multiLevelType w:val="multilevel"/>
@@ -3626,9 +4254,9 @@
   </w:abstractNum>
   <w:abstractNum w:abstractNumId="10" w15:restartNumberingAfterBreak="0">
     <w:nsid w:val="2E605ED9"/>
-    <w:multiLevelType w:val="hybridMultilevel"/>
-    <w:tmpl w:val="0C58EB00"/>
-    <w:lvl w:ilvl="0" w:tplc="D54EC1E6">
+    <w:multiLevelType w:val="multilevel"/>
+    <w:tmpl w:val="80C0BDB2"/>
+    <w:lvl w:ilvl="0">
       <w:start w:val="1"/>
       <w:numFmt w:val="decimal"/>
       <w:lvlText w:val="%1."/>
@@ -3641,77 +4269,109 @@
         <w:b/>
       </w:rPr>
     </w:lvl>
-    <w:lvl w:ilvl="1" w:tplc="04090019" w:tentative="1">
-      <w:start w:val="1"/>
-      <w:numFmt w:val="lowerLetter"/>
-      <w:lvlText w:val="%2."/>
-      <w:lvlJc w:val="left"/>
-      <w:pPr>
-        <w:ind w:left="1440" w:hanging="360"/>
-      </w:pPr>
-    </w:lvl>
-    <w:lvl w:ilvl="2" w:tplc="0409001B" w:tentative="1">
-      <w:start w:val="1"/>
-      <w:numFmt w:val="lowerRoman"/>
-      <w:lvlText w:val="%3."/>
-      <w:lvlJc w:val="right"/>
-      <w:pPr>
-        <w:ind w:left="2160" w:hanging="180"/>
-      </w:pPr>
-    </w:lvl>
-    <w:lvl w:ilvl="3" w:tplc="0409000F" w:tentative="1">
+    <w:lvl w:ilvl="1">
       <w:start w:val="1"/>
       <w:numFmt w:val="decimal"/>
-      <w:lvlText w:val="%4."/>
-      <w:lvlJc w:val="left"/>
-      <w:pPr>
-        <w:ind w:left="2880" w:hanging="360"/>
-      </w:pPr>
-    </w:lvl>
-    <w:lvl w:ilvl="4" w:tplc="04090019" w:tentative="1">
-      <w:start w:val="1"/>
-      <w:numFmt w:val="lowerLetter"/>
-      <w:lvlText w:val="%5."/>
-      <w:lvlJc w:val="left"/>
-      <w:pPr>
-        <w:ind w:left="3600" w:hanging="360"/>
-      </w:pPr>
-    </w:lvl>
-    <w:lvl w:ilvl="5" w:tplc="0409001B" w:tentative="1">
-      <w:start w:val="1"/>
-      <w:numFmt w:val="lowerRoman"/>
-      <w:lvlText w:val="%6."/>
-      <w:lvlJc w:val="right"/>
-      <w:pPr>
-        <w:ind w:left="4320" w:hanging="180"/>
-      </w:pPr>
-    </w:lvl>
-    <w:lvl w:ilvl="6" w:tplc="0409000F" w:tentative="1">
+      <w:isLgl/>
+      <w:lvlText w:val="%1.%2."/>
+      <w:lvlJc w:val="left"/>
+      <w:pPr>
+        <w:ind w:left="900" w:hanging="540"/>
+      </w:pPr>
+      <w:rPr>
+        <w:rFonts w:hint="default"/>
+      </w:rPr>
+    </w:lvl>
+    <w:lvl w:ilvl="2">
       <w:start w:val="1"/>
       <w:numFmt w:val="decimal"/>
-      <w:lvlText w:val="%7."/>
-      <w:lvlJc w:val="left"/>
-      <w:pPr>
-        <w:ind w:left="5040" w:hanging="360"/>
-      </w:pPr>
-    </w:lvl>
-    <w:lvl w:ilvl="7" w:tplc="04090019" w:tentative="1">
-      <w:start w:val="1"/>
-      <w:numFmt w:val="lowerLetter"/>
-      <w:lvlText w:val="%8."/>
-      <w:lvlJc w:val="left"/>
-      <w:pPr>
-        <w:ind w:left="5760" w:hanging="360"/>
-      </w:pPr>
-    </w:lvl>
-    <w:lvl w:ilvl="8" w:tplc="0409001B" w:tentative="1">
-      <w:start w:val="1"/>
-      <w:numFmt w:val="lowerRoman"/>
-      <w:lvlText w:val="%9."/>
-      <w:lvlJc w:val="right"/>
-      <w:pPr>
-        <w:ind w:left="6480" w:hanging="180"/>
-      </w:pPr>
+      <w:isLgl/>
+      <w:lvlText w:val="%1.%2.%3."/>
+      <w:lvlJc w:val="left"/>
+      <w:pPr>
+        <w:ind w:left="1080" w:hanging="720"/>
+      </w:pPr>
+      <w:rPr>
+        <w:rFonts w:hint="default"/>
+      </w:rPr>
+    </w:lvl>
+    <w:lvl w:ilvl="3">
+      <w:start w:val="1"/>
+      <w:numFmt w:val="decimal"/>
+      <w:isLgl/>
+      <w:lvlText w:val="%1.%2.%3.%4."/>
+      <w:lvlJc w:val="left"/>
+      <w:pPr>
+        <w:ind w:left="1080" w:hanging="720"/>
+      </w:pPr>
+      <w:rPr>
+        <w:rFonts w:hint="default"/>
+      </w:rPr>
+    </w:lvl>
+    <w:lvl w:ilvl="4">
+      <w:start w:val="1"/>
+      <w:numFmt w:val="decimal"/>
+      <w:isLgl/>
+      <w:lvlText w:val="%1.%2.%3.%4.%5."/>
+      <w:lvlJc w:val="left"/>
+      <w:pPr>
+        <w:ind w:left="1440" w:hanging="1080"/>
+      </w:pPr>
+      <w:rPr>
+        <w:rFonts w:hint="default"/>
+      </w:rPr>
+    </w:lvl>
+    <w:lvl w:ilvl="5">
+      <w:start w:val="1"/>
+      <w:numFmt w:val="decimal"/>
+      <w:isLgl/>
+      <w:lvlText w:val="%1.%2.%3.%4.%5.%6."/>
+      <w:lvlJc w:val="left"/>
+      <w:pPr>
+        <w:ind w:left="1440" w:hanging="1080"/>
+      </w:pPr>
+      <w:rPr>
+        <w:rFonts w:hint="default"/>
+      </w:rPr>
+    </w:lvl>
+    <w:lvl w:ilvl="6">
+      <w:start w:val="1"/>
+      <w:numFmt w:val="decimal"/>
+      <w:isLgl/>
+      <w:lvlText w:val="%1.%2.%3.%4.%5.%6.%7."/>
+      <w:lvlJc w:val="left"/>
+      <w:pPr>
+        <w:ind w:left="1800" w:hanging="1440"/>
+      </w:pPr>
+      <w:rPr>
+        <w:rFonts w:hint="default"/>
+      </w:rPr>
+    </w:lvl>
+    <w:lvl w:ilvl="7">
+      <w:start w:val="1"/>
+      <w:numFmt w:val="decimal"/>
+      <w:isLgl/>
+      <w:lvlText w:val="%1.%2.%3.%4.%5.%6.%7.%8."/>
+      <w:lvlJc w:val="left"/>
+      <w:pPr>
+        <w:ind w:left="1800" w:hanging="1440"/>
+      </w:pPr>
+      <w:rPr>
+        <w:rFonts w:hint="default"/>
+      </w:rPr>
+    </w:lvl>
+    <w:lvl w:ilvl="8">
+      <w:start w:val="1"/>
+      <w:numFmt w:val="decimal"/>
+      <w:isLgl/>
+      <w:lvlText w:val="%1.%2.%3.%4.%5.%6.%7.%8.%9."/>
+      <w:lvlJc w:val="left"/>
+      <w:pPr>
+        <w:ind w:left="2160" w:hanging="1800"/>
+      </w:pPr>
+      <w:rPr>
+        <w:rFonts w:hint="default"/>
+      </w:rPr>
     </w:lvl>
   </w:abstractNum>
   <w:abstractNum w:abstractNumId="11" w15:restartNumberingAfterBreak="0">
@@ -5471,83 +6131,83 @@
       </w:pPr>
     </w:lvl>
   </w:abstractNum>
-  <w:num w:numId="1" w16cid:durableId="1798571784">
+  <w:num w:numId="1">
     <w:abstractNumId w:val="23"/>
   </w:num>
-  <w:num w:numId="2" w16cid:durableId="50153497">
+  <w:num w:numId="2">
     <w:abstractNumId w:val="14"/>
   </w:num>
-  <w:num w:numId="3" w16cid:durableId="1830949612">
+  <w:num w:numId="3">
     <w:abstractNumId w:val="18"/>
   </w:num>
-  <w:num w:numId="4" w16cid:durableId="399134515">
+  <w:num w:numId="4">
     <w:abstractNumId w:val="19"/>
   </w:num>
-  <w:num w:numId="5" w16cid:durableId="1010333032">
+  <w:num w:numId="5">
     <w:abstractNumId w:val="20"/>
   </w:num>
-  <w:num w:numId="6" w16cid:durableId="593630306">
+  <w:num w:numId="6">
     <w:abstractNumId w:val="1"/>
   </w:num>
-  <w:num w:numId="7" w16cid:durableId="653333122">
+  <w:num w:numId="7">
     <w:abstractNumId w:val="7"/>
   </w:num>
-  <w:num w:numId="8" w16cid:durableId="50737640">
+  <w:num w:numId="8">
     <w:abstractNumId w:val="2"/>
   </w:num>
-  <w:num w:numId="9" w16cid:durableId="1285888157">
+  <w:num w:numId="9">
     <w:abstractNumId w:val="5"/>
   </w:num>
-  <w:num w:numId="10" w16cid:durableId="209610761">
+  <w:num w:numId="10">
     <w:abstractNumId w:val="22"/>
   </w:num>
-  <w:num w:numId="11" w16cid:durableId="197745077">
+  <w:num w:numId="11">
     <w:abstractNumId w:val="4"/>
   </w:num>
-  <w:num w:numId="12" w16cid:durableId="1440295817">
+  <w:num w:numId="12">
     <w:abstractNumId w:val="9"/>
   </w:num>
-  <w:num w:numId="13" w16cid:durableId="185489708">
+  <w:num w:numId="13">
     <w:abstractNumId w:val="6"/>
   </w:num>
-  <w:num w:numId="14" w16cid:durableId="1553271593">
+  <w:num w:numId="14">
     <w:abstractNumId w:val="3"/>
   </w:num>
-  <w:num w:numId="15" w16cid:durableId="196549079">
+  <w:num w:numId="15">
     <w:abstractNumId w:val="21"/>
   </w:num>
-  <w:num w:numId="16" w16cid:durableId="301541599">
+  <w:num w:numId="16">
     <w:abstractNumId w:val="10"/>
   </w:num>
-  <w:num w:numId="17" w16cid:durableId="840119980">
+  <w:num w:numId="17">
     <w:abstractNumId w:val="0"/>
   </w:num>
-  <w:num w:numId="18" w16cid:durableId="74131021">
+  <w:num w:numId="18">
     <w:abstractNumId w:val="16"/>
   </w:num>
-  <w:num w:numId="19" w16cid:durableId="187570963">
+  <w:num w:numId="19">
     <w:abstractNumId w:val="11"/>
   </w:num>
-  <w:num w:numId="20" w16cid:durableId="1508326829">
+  <w:num w:numId="20">
     <w:abstractNumId w:val="17"/>
   </w:num>
-  <w:num w:numId="21" w16cid:durableId="554005101">
+  <w:num w:numId="21">
     <w:abstractNumId w:val="15"/>
   </w:num>
-  <w:num w:numId="22" w16cid:durableId="141509818">
+  <w:num w:numId="22">
     <w:abstractNumId w:val="12"/>
   </w:num>
-  <w:num w:numId="23" w16cid:durableId="1159273208">
+  <w:num w:numId="23">
     <w:abstractNumId w:val="13"/>
   </w:num>
-  <w:num w:numId="24" w16cid:durableId="126359373">
+  <w:num w:numId="24">
     <w:abstractNumId w:val="8"/>
   </w:num>
 </w:numbering>
 </file>
 
 <file path=word/styles.xml><?xml version="1.0" encoding="utf-8"?>
-<w:styles xmlns:mc="http://schemas.openxmlformats.org/markup-compatibility/2006" xmlns:r="http://schemas.openxmlformats.org/officeDocument/2006/relationships" xmlns:w="http://schemas.openxmlformats.org/wordprocessingml/2006/main" xmlns:w14="http://schemas.microsoft.com/office/word/2010/wordml" xmlns:w15="http://schemas.microsoft.com/office/word/2012/wordml" xmlns:w16cex="http://schemas.microsoft.com/office/word/2018/wordml/cex" xmlns:w16cid="http://schemas.microsoft.com/office/word/2016/wordml/cid" xmlns:w16="http://schemas.microsoft.com/office/word/2018/wordml" xmlns:w16sdtdh="http://schemas.microsoft.com/office/word/2020/wordml/sdtdatahash" xmlns:w16se="http://schemas.microsoft.com/office/word/2015/wordml/symex" mc:Ignorable="w14 w15 w16se w16cid w16 w16cex w16sdtdh">
+<w:styles xmlns:mc="http://schemas.openxmlformats.org/markup-compatibility/2006" xmlns:r="http://schemas.openxmlformats.org/officeDocument/2006/relationships" xmlns:w="http://schemas.openxmlformats.org/wordprocessingml/2006/main" xmlns:w14="http://schemas.microsoft.com/office/word/2010/wordml" xmlns:w15="http://schemas.microsoft.com/office/word/2012/wordml" xmlns:w16se="http://schemas.microsoft.com/office/word/2015/wordml/symex" mc:Ignorable="w14 w15 w16se">
   <w:docDefaults>
     <w:rPrDefault>
       <w:rPr>
@@ -5563,7 +6223,7 @@
       </w:pPr>
     </w:pPrDefault>
   </w:docDefaults>
-  <w:latentStyles w:defLockedState="0" w:defUIPriority="99" w:defSemiHidden="0" w:defUnhideWhenUsed="0" w:defQFormat="0" w:count="376">
+  <w:latentStyles w:defLockedState="0" w:defUIPriority="99" w:defSemiHidden="0" w:defUnhideWhenUsed="0" w:defQFormat="0" w:count="371">
     <w:lsdException w:name="Normal" w:uiPriority="0" w:qFormat="1"/>
     <w:lsdException w:name="heading 1" w:uiPriority="9" w:qFormat="1"/>
     <w:lsdException w:name="heading 2" w:semiHidden="1" w:uiPriority="9" w:unhideWhenUsed="1" w:qFormat="1"/>
@@ -5935,11 +6595,6 @@
     <w:lsdException w:name="List Table 5 Dark Accent 6" w:uiPriority="50"/>
     <w:lsdException w:name="List Table 6 Colorful Accent 6" w:uiPriority="51"/>
     <w:lsdException w:name="List Table 7 Colorful Accent 6" w:uiPriority="52"/>
-    <w:lsdException w:name="Mention" w:semiHidden="1" w:unhideWhenUsed="1"/>
-    <w:lsdException w:name="Smart Hyperlink" w:semiHidden="1" w:unhideWhenUsed="1"/>
-    <w:lsdException w:name="Hashtag" w:semiHidden="1" w:unhideWhenUsed="1"/>
-    <w:lsdException w:name="Unresolved Mention" w:semiHidden="1" w:unhideWhenUsed="1"/>
-    <w:lsdException w:name="Smart Link" w:semiHidden="1" w:unhideWhenUsed="1"/>
   </w:latentStyles>
   <w:style w:type="paragraph" w:default="1" w:styleId="Normal">
     <w:name w:val="Normal"/>
@@ -6085,6 +6740,17 @@
     <w:name w:val="citation-0"/>
     <w:basedOn w:val="DefaultParagraphFont"/>
     <w:rsid w:val="004507C6"/>
+  </w:style>
+  <w:style w:type="paragraph" w:styleId="ListParagraph">
+    <w:name w:val="List Paragraph"/>
+    <w:basedOn w:val="Normal"/>
+    <w:uiPriority w:val="34"/>
+    <w:qFormat/>
+    <w:rsid w:val="00DA05A2"/>
+    <w:pPr>
+      <w:ind w:left="720"/>
+      <w:contextualSpacing/>
+    </w:pPr>
   </w:style>
 </w:styles>
 </file>

--- a/Ref/Reimagining Kids.docx
+++ b/Ref/Reimagining Kids.docx
@@ -858,9 +858,9 @@
           <w:szCs w:val="24"/>
         </w:rPr>
         <w:drawing>
-          <wp:inline distT="0" distB="0" distL="0" distR="0" wp14:anchorId="3E85900C" wp14:editId="5775891C">
-            <wp:extent cx="3152273" cy="1415332"/>
-            <wp:effectExtent l="0" t="0" r="0" b="0"/>
+          <wp:inline distT="0" distB="0" distL="0" distR="0" wp14:anchorId="3E85900C" wp14:editId="1CD8D7AD">
+            <wp:extent cx="3152798" cy="1235896"/>
+            <wp:effectExtent l="0" t="0" r="0" b="2540"/>
             <wp:docPr id="654631530" name="Picture 1"/>
             <wp:cNvGraphicFramePr>
               <a:graphicFrameLocks xmlns:a="http://schemas.openxmlformats.org/drawingml/2006/main" noChangeAspect="1"/>
@@ -872,15 +872,22 @@
                     <pic:cNvPr id="654631530" name=""/>
                     <pic:cNvPicPr/>
                   </pic:nvPicPr>
-                  <pic:blipFill rotWithShape="1">
-                    <a:blip r:embed="rId7"/>
-                    <a:srcRect b="29062"/>
-                    <a:stretch/>
+                  <pic:blipFill>
+                    <a:blip r:embed="rId7" cstate="print">
+                      <a:extLst>
+                        <a:ext uri="{28A0092B-C50C-407E-A947-70E740481C1C}">
+                          <a14:useLocalDpi xmlns:a14="http://schemas.microsoft.com/office/drawing/2010/main" val="0"/>
+                        </a:ext>
+                      </a:extLst>
+                    </a:blip>
+                    <a:stretch>
+                      <a:fillRect/>
+                    </a:stretch>
                   </pic:blipFill>
                   <pic:spPr bwMode="auto">
                     <a:xfrm>
                       <a:off x="0" y="0"/>
-                      <a:ext cx="3152798" cy="1415568"/>
+                      <a:ext cx="3152798" cy="1235896"/>
                     </a:xfrm>
                     <a:prstGeom prst="rect">
                       <a:avLst/>
@@ -923,12 +930,7 @@
       </w:r>
       <w:proofErr w:type="spellEnd"/>
       <w:r>
-        <w:t xml:space="preserve"> [14] and Sketch Simplification [21</w:t>
-      </w:r>
-      <w:bookmarkStart w:id="0" w:name="_GoBack"/>
-      <w:bookmarkEnd w:id="0"/>
-      <w:r>
-        <w:t>].</w:t>
+        <w:t xml:space="preserve"> [14] and Sketch Simplification [21].</w:t>
       </w:r>
     </w:p>
     <w:p>
@@ -1384,56 +1386,360 @@
     <w:p>
       <w:pPr>
         <w:spacing w:before="100" w:beforeAutospacing="1" w:after="100" w:afterAutospacing="1" w:line="240" w:lineRule="auto"/>
-        <w:jc w:val="both"/>
-        <w:rPr>
-          <w:rFonts w:ascii="Times New Roman" w:eastAsia="Times New Roman" w:hAnsi="Times New Roman" w:cs="Times New Roman"/>
-          <w:sz w:val="24"/>
-          <w:szCs w:val="24"/>
-        </w:rPr>
-      </w:pPr>
-      <w:r>
-        <w:rPr>
-          <w:rFonts w:ascii="Times New Roman" w:eastAsia="Times New Roman" w:hAnsi="Times New Roman" w:cs="Times New Roman"/>
-          <w:noProof/>
-          <w:sz w:val="24"/>
-          <w:szCs w:val="24"/>
-        </w:rPr>
-        <w:drawing>
-          <wp:inline distT="0" distB="0" distL="0" distR="0" wp14:anchorId="0633B9CA" wp14:editId="096B3043">
-            <wp:extent cx="2590819" cy="414341"/>
-            <wp:effectExtent l="0" t="0" r="0" b="5080"/>
-            <wp:docPr id="817261765" name="Picture 1"/>
-            <wp:cNvGraphicFramePr>
-              <a:graphicFrameLocks xmlns:a="http://schemas.openxmlformats.org/drawingml/2006/main" noChangeAspect="1"/>
-            </wp:cNvGraphicFramePr>
-            <a:graphic xmlns:a="http://schemas.openxmlformats.org/drawingml/2006/main">
-              <a:graphicData uri="http://schemas.openxmlformats.org/drawingml/2006/picture">
-                <pic:pic xmlns:pic="http://schemas.openxmlformats.org/drawingml/2006/picture">
-                  <pic:nvPicPr>
-                    <pic:cNvPr id="817261765" name=""/>
-                    <pic:cNvPicPr/>
-                  </pic:nvPicPr>
-                  <pic:blipFill>
-                    <a:blip r:embed="rId8"/>
-                    <a:stretch>
-                      <a:fillRect/>
-                    </a:stretch>
-                  </pic:blipFill>
-                  <pic:spPr>
-                    <a:xfrm>
-                      <a:off x="0" y="0"/>
-                      <a:ext cx="2590819" cy="414341"/>
-                    </a:xfrm>
-                    <a:prstGeom prst="rect">
-                      <a:avLst/>
-                    </a:prstGeom>
-                  </pic:spPr>
-                </pic:pic>
-              </a:graphicData>
-            </a:graphic>
-          </wp:inline>
-        </w:drawing>
-      </w:r>
+        <w:jc w:val="center"/>
+        <w:rPr>
+          <w:rFonts w:ascii="Times New Roman" w:eastAsia="Times New Roman" w:hAnsi="Times New Roman" w:cs="Times New Roman"/>
+          <w:sz w:val="24"/>
+          <w:szCs w:val="24"/>
+        </w:rPr>
+      </w:pPr>
+      <m:oMathPara>
+        <m:oMath>
+          <m:sSub>
+            <m:sSubPr>
+              <m:ctrlPr>
+                <w:rPr>
+                  <w:rFonts w:ascii="Cambria Math" w:eastAsia="Times New Roman" w:hAnsi="Cambria Math" w:cs="Times New Roman"/>
+                  <w:i/>
+                  <w:sz w:val="24"/>
+                  <w:szCs w:val="24"/>
+                </w:rPr>
+              </m:ctrlPr>
+            </m:sSubPr>
+            <m:e>
+              <m:r>
+                <w:rPr>
+                  <w:rFonts w:ascii="Cambria Math" w:eastAsia="Times New Roman" w:hAnsi="Cambria Math" w:cs="Times New Roman"/>
+                  <w:sz w:val="24"/>
+                  <w:szCs w:val="24"/>
+                </w:rPr>
+                <m:t>p</m:t>
+              </m:r>
+            </m:e>
+            <m:sub>
+              <m:r>
+                <w:rPr>
+                  <w:rFonts w:ascii="Cambria Math" w:eastAsia="Times New Roman" w:hAnsi="Cambria Math" w:cs="Times New Roman"/>
+                  <w:sz w:val="24"/>
+                  <w:szCs w:val="24"/>
+                </w:rPr>
+                <m:t>θ</m:t>
+              </m:r>
+            </m:sub>
+          </m:sSub>
+          <m:d>
+            <m:dPr>
+              <m:ctrlPr>
+                <w:rPr>
+                  <w:rFonts w:ascii="Cambria Math" w:eastAsia="Times New Roman" w:hAnsi="Cambria Math" w:cs="Times New Roman"/>
+                  <w:i/>
+                  <w:sz w:val="24"/>
+                  <w:szCs w:val="24"/>
+                </w:rPr>
+              </m:ctrlPr>
+            </m:dPr>
+            <m:e>
+              <m:sSub>
+                <m:sSubPr>
+                  <m:ctrlPr>
+                    <w:rPr>
+                      <w:rFonts w:ascii="Cambria Math" w:eastAsia="Times New Roman" w:hAnsi="Cambria Math" w:cs="Times New Roman"/>
+                      <w:i/>
+                      <w:sz w:val="24"/>
+                      <w:szCs w:val="24"/>
+                    </w:rPr>
+                  </m:ctrlPr>
+                </m:sSubPr>
+                <m:e>
+                  <m:r>
+                    <w:rPr>
+                      <w:rFonts w:ascii="Cambria Math" w:eastAsia="Times New Roman" w:hAnsi="Cambria Math" w:cs="Times New Roman"/>
+                      <w:sz w:val="24"/>
+                      <w:szCs w:val="24"/>
+                    </w:rPr>
+                    <m:t>x</m:t>
+                  </m:r>
+                </m:e>
+                <m:sub>
+                  <m:r>
+                    <w:rPr>
+                      <w:rFonts w:ascii="Cambria Math" w:eastAsia="Times New Roman" w:hAnsi="Cambria Math" w:cs="Times New Roman"/>
+                      <w:sz w:val="24"/>
+                      <w:szCs w:val="24"/>
+                    </w:rPr>
+                    <m:t>0:T</m:t>
+                  </m:r>
+                </m:sub>
+              </m:sSub>
+            </m:e>
+          </m:d>
+          <m:r>
+            <w:rPr>
+              <w:rFonts w:ascii="Cambria Math" w:eastAsia="Times New Roman" w:hAnsi="Cambria Math" w:cs="Times New Roman"/>
+              <w:sz w:val="24"/>
+              <w:szCs w:val="24"/>
+            </w:rPr>
+            <m:t xml:space="preserve">= </m:t>
+          </m:r>
+          <m:sSub>
+            <m:sSubPr>
+              <m:ctrlPr>
+                <w:rPr>
+                  <w:rFonts w:ascii="Cambria Math" w:eastAsia="Times New Roman" w:hAnsi="Cambria Math" w:cs="Times New Roman"/>
+                  <w:i/>
+                  <w:sz w:val="24"/>
+                  <w:szCs w:val="24"/>
+                </w:rPr>
+              </m:ctrlPr>
+            </m:sSubPr>
+            <m:e>
+              <m:r>
+                <w:rPr>
+                  <w:rFonts w:ascii="Cambria Math" w:eastAsia="Times New Roman" w:hAnsi="Cambria Math" w:cs="Times New Roman"/>
+                  <w:sz w:val="24"/>
+                  <w:szCs w:val="24"/>
+                </w:rPr>
+                <m:t>p</m:t>
+              </m:r>
+            </m:e>
+            <m:sub>
+              <m:r>
+                <w:rPr>
+                  <w:rFonts w:ascii="Cambria Math" w:eastAsia="Times New Roman" w:hAnsi="Cambria Math" w:cs="Times New Roman"/>
+                  <w:sz w:val="24"/>
+                  <w:szCs w:val="24"/>
+                </w:rPr>
+                <m:t>θ</m:t>
+              </m:r>
+            </m:sub>
+          </m:sSub>
+          <m:d>
+            <m:dPr>
+              <m:ctrlPr>
+                <w:rPr>
+                  <w:rFonts w:ascii="Cambria Math" w:eastAsia="Times New Roman" w:hAnsi="Cambria Math" w:cs="Times New Roman"/>
+                  <w:i/>
+                  <w:sz w:val="24"/>
+                  <w:szCs w:val="24"/>
+                </w:rPr>
+              </m:ctrlPr>
+            </m:dPr>
+            <m:e>
+              <m:sSub>
+                <m:sSubPr>
+                  <m:ctrlPr>
+                    <w:rPr>
+                      <w:rFonts w:ascii="Cambria Math" w:eastAsia="Times New Roman" w:hAnsi="Cambria Math" w:cs="Times New Roman"/>
+                      <w:i/>
+                      <w:sz w:val="24"/>
+                      <w:szCs w:val="24"/>
+                    </w:rPr>
+                  </m:ctrlPr>
+                </m:sSubPr>
+                <m:e>
+                  <m:r>
+                    <w:rPr>
+                      <w:rFonts w:ascii="Cambria Math" w:eastAsia="Times New Roman" w:hAnsi="Cambria Math" w:cs="Times New Roman"/>
+                      <w:sz w:val="24"/>
+                      <w:szCs w:val="24"/>
+                    </w:rPr>
+                    <m:t>x</m:t>
+                  </m:r>
+                </m:e>
+                <m:sub>
+                  <m:r>
+                    <w:rPr>
+                      <w:rFonts w:ascii="Cambria Math" w:eastAsia="Times New Roman" w:hAnsi="Cambria Math" w:cs="Times New Roman"/>
+                      <w:sz w:val="24"/>
+                      <w:szCs w:val="24"/>
+                    </w:rPr>
+                    <m:t>T</m:t>
+                  </m:r>
+                </m:sub>
+              </m:sSub>
+            </m:e>
+          </m:d>
+          <m:nary>
+            <m:naryPr>
+              <m:chr m:val="∏"/>
+              <m:limLoc m:val="undOvr"/>
+              <m:ctrlPr>
+                <w:rPr>
+                  <w:rFonts w:ascii="Cambria Math" w:eastAsia="Times New Roman" w:hAnsi="Cambria Math" w:cs="Times New Roman"/>
+                  <w:i/>
+                  <w:sz w:val="24"/>
+                  <w:szCs w:val="24"/>
+                </w:rPr>
+              </m:ctrlPr>
+            </m:naryPr>
+            <m:sub>
+              <m:r>
+                <w:rPr>
+                  <w:rFonts w:ascii="Cambria Math" w:eastAsia="Times New Roman" w:hAnsi="Cambria Math" w:cs="Times New Roman"/>
+                  <w:sz w:val="24"/>
+                  <w:szCs w:val="24"/>
+                </w:rPr>
+                <m:t>t=1</m:t>
+              </m:r>
+            </m:sub>
+            <m:sup>
+              <m:r>
+                <w:rPr>
+                  <w:rFonts w:ascii="Cambria Math" w:eastAsia="Times New Roman" w:hAnsi="Cambria Math" w:cs="Times New Roman"/>
+                  <w:sz w:val="24"/>
+                  <w:szCs w:val="24"/>
+                </w:rPr>
+                <m:t>T</m:t>
+              </m:r>
+            </m:sup>
+            <m:e>
+              <m:sSub>
+                <m:sSubPr>
+                  <m:ctrlPr>
+                    <w:rPr>
+                      <w:rFonts w:ascii="Cambria Math" w:eastAsia="Times New Roman" w:hAnsi="Cambria Math" w:cs="Times New Roman"/>
+                      <w:i/>
+                      <w:sz w:val="24"/>
+                      <w:szCs w:val="24"/>
+                    </w:rPr>
+                  </m:ctrlPr>
+                </m:sSubPr>
+                <m:e>
+                  <m:r>
+                    <w:rPr>
+                      <w:rFonts w:ascii="Cambria Math" w:eastAsia="Times New Roman" w:hAnsi="Cambria Math" w:cs="Times New Roman"/>
+                      <w:sz w:val="24"/>
+                      <w:szCs w:val="24"/>
+                    </w:rPr>
+                    <m:t>p</m:t>
+                  </m:r>
+                </m:e>
+                <m:sub>
+                  <m:r>
+                    <w:rPr>
+                      <w:rFonts w:ascii="Cambria Math" w:eastAsia="Times New Roman" w:hAnsi="Cambria Math" w:cs="Times New Roman"/>
+                      <w:sz w:val="24"/>
+                      <w:szCs w:val="24"/>
+                    </w:rPr>
+                    <m:t>θ</m:t>
+                  </m:r>
+                </m:sub>
+              </m:sSub>
+              <m:d>
+                <m:dPr>
+                  <m:endChr m:val="|"/>
+                  <m:ctrlPr>
+                    <w:rPr>
+                      <w:rFonts w:ascii="Cambria Math" w:eastAsia="Times New Roman" w:hAnsi="Cambria Math" w:cs="Times New Roman"/>
+                      <w:i/>
+                      <w:sz w:val="24"/>
+                      <w:szCs w:val="24"/>
+                    </w:rPr>
+                  </m:ctrlPr>
+                </m:dPr>
+                <m:e>
+                  <m:sSub>
+                    <m:sSubPr>
+                      <m:ctrlPr>
+                        <w:rPr>
+                          <w:rFonts w:ascii="Cambria Math" w:eastAsia="Times New Roman" w:hAnsi="Cambria Math" w:cs="Times New Roman"/>
+                          <w:i/>
+                          <w:sz w:val="24"/>
+                          <w:szCs w:val="24"/>
+                        </w:rPr>
+                      </m:ctrlPr>
+                    </m:sSubPr>
+                    <m:e>
+                      <m:r>
+                        <w:rPr>
+                          <w:rFonts w:ascii="Cambria Math" w:eastAsia="Times New Roman" w:hAnsi="Cambria Math" w:cs="Times New Roman"/>
+                          <w:sz w:val="24"/>
+                          <w:szCs w:val="24"/>
+                        </w:rPr>
+                        <m:t>x</m:t>
+                      </m:r>
+                    </m:e>
+                    <m:sub>
+                      <m:r>
+                        <w:rPr>
+                          <w:rFonts w:ascii="Cambria Math" w:eastAsia="Times New Roman" w:hAnsi="Cambria Math" w:cs="Times New Roman"/>
+                          <w:sz w:val="24"/>
+                          <w:szCs w:val="24"/>
+                        </w:rPr>
+                        <m:t>t-1</m:t>
+                      </m:r>
+                    </m:sub>
+                  </m:sSub>
+                  <m:r>
+                    <w:rPr>
+                      <w:rFonts w:ascii="Cambria Math" w:eastAsia="Times New Roman" w:hAnsi="Cambria Math" w:cs="Times New Roman"/>
+                      <w:sz w:val="24"/>
+                      <w:szCs w:val="24"/>
+                    </w:rPr>
+                    <m:t xml:space="preserve"> </m:t>
+                  </m:r>
+                </m:e>
+              </m:d>
+              <m:r>
+                <w:rPr>
+                  <w:rFonts w:ascii="Cambria Math" w:eastAsia="Times New Roman" w:hAnsi="Cambria Math" w:cs="Times New Roman"/>
+                  <w:sz w:val="24"/>
+                  <w:szCs w:val="24"/>
+                </w:rPr>
+                <m:t xml:space="preserve"> </m:t>
+              </m:r>
+              <m:sSub>
+                <m:sSubPr>
+                  <m:ctrlPr>
+                    <w:rPr>
+                      <w:rFonts w:ascii="Cambria Math" w:eastAsia="Times New Roman" w:hAnsi="Cambria Math" w:cs="Times New Roman"/>
+                      <w:i/>
+                      <w:sz w:val="24"/>
+                      <w:szCs w:val="24"/>
+                    </w:rPr>
+                  </m:ctrlPr>
+                </m:sSubPr>
+                <m:e>
+                  <m:r>
+                    <w:rPr>
+                      <w:rFonts w:ascii="Cambria Math" w:eastAsia="Times New Roman" w:hAnsi="Cambria Math" w:cs="Times New Roman"/>
+                      <w:sz w:val="24"/>
+                      <w:szCs w:val="24"/>
+                    </w:rPr>
+                    <m:t>x</m:t>
+                  </m:r>
+                </m:e>
+                <m:sub>
+                  <m:r>
+                    <w:rPr>
+                      <w:rFonts w:ascii="Cambria Math" w:eastAsia="Times New Roman" w:hAnsi="Cambria Math" w:cs="Times New Roman"/>
+                      <w:sz w:val="24"/>
+                      <w:szCs w:val="24"/>
+                    </w:rPr>
+                    <m:t>t</m:t>
+                  </m:r>
+                </m:sub>
+              </m:sSub>
+              <m:r>
+                <w:rPr>
+                  <w:rFonts w:ascii="Cambria Math" w:eastAsia="Times New Roman" w:hAnsi="Cambria Math" w:cs="Times New Roman"/>
+                  <w:sz w:val="24"/>
+                  <w:szCs w:val="24"/>
+                </w:rPr>
+                <m:t>)</m:t>
+              </m:r>
+            </m:e>
+          </m:nary>
+          <m:r>
+            <w:rPr>
+              <w:rFonts w:ascii="Cambria Math" w:eastAsia="Times New Roman" w:hAnsi="Cambria Math" w:cs="Times New Roman"/>
+              <w:sz w:val="24"/>
+              <w:szCs w:val="24"/>
+            </w:rPr>
+            <m:t>.                  (1)</m:t>
+          </m:r>
+        </m:oMath>
+      </m:oMathPara>
     </w:p>
     <w:p>
       <w:pPr>
@@ -1874,46 +2180,319 @@
         <w:pStyle w:val="NormalWeb"/>
         <w:jc w:val="both"/>
       </w:pPr>
-      <w:r>
-        <w:rPr>
-          <w:noProof/>
-        </w:rPr>
-        <w:drawing>
-          <wp:inline distT="0" distB="0" distL="0" distR="0" wp14:anchorId="5C891819" wp14:editId="126E53FF">
-            <wp:extent cx="3081360" cy="471491"/>
-            <wp:effectExtent l="0" t="0" r="5080" b="5080"/>
-            <wp:docPr id="860515139" name="Picture 1" descr="A black text with a white background&#10;&#10;Description automatically generated"/>
-            <wp:cNvGraphicFramePr>
-              <a:graphicFrameLocks xmlns:a="http://schemas.openxmlformats.org/drawingml/2006/main" noChangeAspect="1"/>
-            </wp:cNvGraphicFramePr>
-            <a:graphic xmlns:a="http://schemas.openxmlformats.org/drawingml/2006/main">
-              <a:graphicData uri="http://schemas.openxmlformats.org/drawingml/2006/picture">
-                <pic:pic xmlns:pic="http://schemas.openxmlformats.org/drawingml/2006/picture">
-                  <pic:nvPicPr>
-                    <pic:cNvPr id="860515139" name="Picture 1" descr="A black text with a white background&#10;&#10;Description automatically generated"/>
-                    <pic:cNvPicPr/>
-                  </pic:nvPicPr>
-                  <pic:blipFill>
-                    <a:blip r:embed="rId9"/>
-                    <a:stretch>
-                      <a:fillRect/>
-                    </a:stretch>
-                  </pic:blipFill>
-                  <pic:spPr>
-                    <a:xfrm>
-                      <a:off x="0" y="0"/>
-                      <a:ext cx="3081360" cy="471491"/>
-                    </a:xfrm>
-                    <a:prstGeom prst="rect">
-                      <a:avLst/>
-                    </a:prstGeom>
-                  </pic:spPr>
-                </pic:pic>
-              </a:graphicData>
-            </a:graphic>
-          </wp:inline>
-        </w:drawing>
-      </w:r>
+      <m:oMathPara>
+        <m:oMath>
+          <m:sSub>
+            <m:sSubPr>
+              <m:ctrlPr>
+                <w:rPr>
+                  <w:rFonts w:ascii="Cambria Math" w:hAnsi="Cambria Math"/>
+                  <w:i/>
+                </w:rPr>
+              </m:ctrlPr>
+            </m:sSubPr>
+            <m:e>
+              <m:r>
+                <w:rPr>
+                  <w:rFonts w:ascii="Cambria Math" w:hAnsi="Cambria Math"/>
+                </w:rPr>
+                <m:t>p</m:t>
+              </m:r>
+            </m:e>
+            <m:sub>
+              <m:r>
+                <w:rPr>
+                  <w:rFonts w:ascii="Cambria Math" w:hAnsi="Cambria Math"/>
+                </w:rPr>
+                <m:t>θ</m:t>
+              </m:r>
+            </m:sub>
+          </m:sSub>
+          <m:d>
+            <m:dPr>
+              <m:ctrlPr>
+                <w:rPr>
+                  <w:rFonts w:ascii="Cambria Math" w:hAnsi="Cambria Math"/>
+                  <w:i/>
+                </w:rPr>
+              </m:ctrlPr>
+            </m:dPr>
+            <m:e>
+              <m:sSub>
+                <m:sSubPr>
+                  <m:ctrlPr>
+                    <w:rPr>
+                      <w:rFonts w:ascii="Cambria Math" w:hAnsi="Cambria Math"/>
+                      <w:i/>
+                    </w:rPr>
+                  </m:ctrlPr>
+                </m:sSubPr>
+                <m:e>
+                  <m:r>
+                    <w:rPr>
+                      <w:rFonts w:ascii="Cambria Math" w:hAnsi="Cambria Math"/>
+                    </w:rPr>
+                    <m:t>x</m:t>
+                  </m:r>
+                </m:e>
+                <m:sub>
+                  <m:r>
+                    <w:rPr>
+                      <w:rFonts w:ascii="Cambria Math" w:hAnsi="Cambria Math"/>
+                    </w:rPr>
+                    <m:t>0:T</m:t>
+                  </m:r>
+                  <m:r>
+                    <w:rPr>
+                      <w:rFonts w:ascii="Cambria Math" w:hAnsi="Cambria Math"/>
+                    </w:rPr>
+                    <m:t xml:space="preserve"> </m:t>
+                  </m:r>
+                </m:sub>
+              </m:sSub>
+              <m:r>
+                <w:rPr>
+                  <w:rFonts w:ascii="Cambria Math" w:hAnsi="Cambria Math"/>
+                </w:rPr>
+                <m:t>| (l,s)</m:t>
+              </m:r>
+            </m:e>
+          </m:d>
+          <m:r>
+            <w:rPr>
+              <w:rFonts w:ascii="Cambria Math" w:hAnsi="Cambria Math"/>
+            </w:rPr>
+            <m:t xml:space="preserve">= </m:t>
+          </m:r>
+          <m:sSub>
+            <m:sSubPr>
+              <m:ctrlPr>
+                <w:rPr>
+                  <w:rFonts w:ascii="Cambria Math" w:hAnsi="Cambria Math"/>
+                  <w:i/>
+                </w:rPr>
+              </m:ctrlPr>
+            </m:sSubPr>
+            <m:e>
+              <m:r>
+                <w:rPr>
+                  <w:rFonts w:ascii="Cambria Math" w:hAnsi="Cambria Math"/>
+                </w:rPr>
+                <m:t>p</m:t>
+              </m:r>
+            </m:e>
+            <m:sub>
+              <m:r>
+                <w:rPr>
+                  <w:rFonts w:ascii="Cambria Math" w:hAnsi="Cambria Math"/>
+                </w:rPr>
+                <m:t>θ</m:t>
+              </m:r>
+            </m:sub>
+          </m:sSub>
+          <m:d>
+            <m:dPr>
+              <m:ctrlPr>
+                <w:rPr>
+                  <w:rFonts w:ascii="Cambria Math" w:hAnsi="Cambria Math"/>
+                  <w:i/>
+                </w:rPr>
+              </m:ctrlPr>
+            </m:dPr>
+            <m:e>
+              <m:sSub>
+                <m:sSubPr>
+                  <m:ctrlPr>
+                    <w:rPr>
+                      <w:rFonts w:ascii="Cambria Math" w:hAnsi="Cambria Math"/>
+                      <w:i/>
+                    </w:rPr>
+                  </m:ctrlPr>
+                </m:sSubPr>
+                <m:e>
+                  <m:r>
+                    <w:rPr>
+                      <w:rFonts w:ascii="Cambria Math" w:hAnsi="Cambria Math"/>
+                    </w:rPr>
+                    <m:t>x</m:t>
+                  </m:r>
+                </m:e>
+                <m:sub>
+                  <m:r>
+                    <w:rPr>
+                      <w:rFonts w:ascii="Cambria Math" w:hAnsi="Cambria Math"/>
+                    </w:rPr>
+                    <m:t>T</m:t>
+                  </m:r>
+                </m:sub>
+              </m:sSub>
+            </m:e>
+          </m:d>
+          <m:nary>
+            <m:naryPr>
+              <m:chr m:val="∏"/>
+              <m:limLoc m:val="undOvr"/>
+              <m:ctrlPr>
+                <w:rPr>
+                  <w:rFonts w:ascii="Cambria Math" w:hAnsi="Cambria Math"/>
+                  <w:i/>
+                </w:rPr>
+              </m:ctrlPr>
+            </m:naryPr>
+            <m:sub>
+              <m:r>
+                <w:rPr>
+                  <w:rFonts w:ascii="Cambria Math" w:hAnsi="Cambria Math"/>
+                </w:rPr>
+                <m:t>t=1</m:t>
+              </m:r>
+            </m:sub>
+            <m:sup>
+              <m:r>
+                <w:rPr>
+                  <w:rFonts w:ascii="Cambria Math" w:hAnsi="Cambria Math"/>
+                </w:rPr>
+                <m:t>T</m:t>
+              </m:r>
+            </m:sup>
+            <m:e>
+              <m:sSub>
+                <m:sSubPr>
+                  <m:ctrlPr>
+                    <w:rPr>
+                      <w:rFonts w:ascii="Cambria Math" w:hAnsi="Cambria Math"/>
+                      <w:i/>
+                    </w:rPr>
+                  </m:ctrlPr>
+                </m:sSubPr>
+                <m:e>
+                  <m:r>
+                    <w:rPr>
+                      <w:rFonts w:ascii="Cambria Math" w:hAnsi="Cambria Math"/>
+                    </w:rPr>
+                    <m:t>p</m:t>
+                  </m:r>
+                </m:e>
+                <m:sub>
+                  <m:r>
+                    <w:rPr>
+                      <w:rFonts w:ascii="Cambria Math" w:hAnsi="Cambria Math"/>
+                    </w:rPr>
+                    <m:t>θ</m:t>
+                  </m:r>
+                </m:sub>
+              </m:sSub>
+              <m:d>
+                <m:dPr>
+                  <m:endChr m:val="|"/>
+                  <m:ctrlPr>
+                    <w:rPr>
+                      <w:rFonts w:ascii="Cambria Math" w:hAnsi="Cambria Math"/>
+                      <w:i/>
+                    </w:rPr>
+                  </m:ctrlPr>
+                </m:dPr>
+                <m:e>
+                  <m:sSub>
+                    <m:sSubPr>
+                      <m:ctrlPr>
+                        <w:rPr>
+                          <w:rFonts w:ascii="Cambria Math" w:hAnsi="Cambria Math"/>
+                          <w:i/>
+                        </w:rPr>
+                      </m:ctrlPr>
+                    </m:sSubPr>
+                    <m:e>
+                      <m:r>
+                        <w:rPr>
+                          <w:rFonts w:ascii="Cambria Math" w:hAnsi="Cambria Math"/>
+                        </w:rPr>
+                        <m:t>x</m:t>
+                      </m:r>
+                    </m:e>
+                    <m:sub>
+                      <m:r>
+                        <w:rPr>
+                          <w:rFonts w:ascii="Cambria Math" w:hAnsi="Cambria Math"/>
+                        </w:rPr>
+                        <m:t>t-1</m:t>
+                      </m:r>
+                    </m:sub>
+                  </m:sSub>
+                  <m:r>
+                    <w:rPr>
+                      <w:rFonts w:ascii="Cambria Math" w:hAnsi="Cambria Math"/>
+                    </w:rPr>
+                    <m:t xml:space="preserve"> </m:t>
+                  </m:r>
+                </m:e>
+              </m:d>
+              <m:r>
+                <w:rPr>
+                  <w:rFonts w:ascii="Cambria Math" w:hAnsi="Cambria Math"/>
+                </w:rPr>
+                <m:t xml:space="preserve"> </m:t>
+              </m:r>
+              <m:sSub>
+                <m:sSubPr>
+                  <m:ctrlPr>
+                    <w:rPr>
+                      <w:rFonts w:ascii="Cambria Math" w:hAnsi="Cambria Math"/>
+                      <w:i/>
+                    </w:rPr>
+                  </m:ctrlPr>
+                </m:sSubPr>
+                <m:e>
+                  <m:r>
+                    <w:rPr>
+                      <w:rFonts w:ascii="Cambria Math" w:hAnsi="Cambria Math"/>
+                    </w:rPr>
+                    <m:t>x</m:t>
+                  </m:r>
+                </m:e>
+                <m:sub>
+                  <m:r>
+                    <w:rPr>
+                      <w:rFonts w:ascii="Cambria Math" w:hAnsi="Cambria Math"/>
+                    </w:rPr>
+                    <m:t>t</m:t>
+                  </m:r>
+                </m:sub>
+              </m:sSub>
+              <m:r>
+                <w:rPr>
+                  <w:rFonts w:ascii="Cambria Math" w:hAnsi="Cambria Math"/>
+                </w:rPr>
+                <m:t>, (l,s)</m:t>
+              </m:r>
+              <m:r>
+                <w:rPr>
+                  <w:rFonts w:ascii="Cambria Math" w:hAnsi="Cambria Math"/>
+                </w:rPr>
+                <m:t>)</m:t>
+              </m:r>
+            </m:e>
+          </m:nary>
+          <m:r>
+            <w:rPr>
+              <w:rFonts w:ascii="Cambria Math" w:hAnsi="Cambria Math"/>
+            </w:rPr>
+            <m:t>.                  (</m:t>
+          </m:r>
+          <m:r>
+            <w:rPr>
+              <w:rFonts w:ascii="Cambria Math" w:hAnsi="Cambria Math"/>
+            </w:rPr>
+            <m:t>2</m:t>
+          </m:r>
+          <m:r>
+            <w:rPr>
+              <w:rFonts w:ascii="Cambria Math" w:hAnsi="Cambria Math"/>
+            </w:rPr>
+            <m:t>)</m:t>
+          </m:r>
+        </m:oMath>
+      </m:oMathPara>
     </w:p>
     <w:p>
       <w:pPr>
@@ -1925,6 +2504,17 @@
           <w:szCs w:val="24"/>
         </w:rPr>
       </w:pPr>
+    </w:p>
+    <w:p>
+      <w:pPr>
+        <w:spacing w:before="100" w:beforeAutospacing="1" w:after="100" w:afterAutospacing="1" w:line="240" w:lineRule="auto"/>
+        <w:jc w:val="center"/>
+        <w:rPr>
+          <w:rFonts w:ascii="Times New Roman" w:eastAsia="Times New Roman" w:hAnsi="Times New Roman" w:cs="Times New Roman"/>
+          <w:sz w:val="24"/>
+          <w:szCs w:val="24"/>
+        </w:rPr>
+      </w:pPr>
       <w:r>
         <w:rPr>
           <w:rFonts w:ascii="Times New Roman" w:eastAsia="Times New Roman" w:hAnsi="Times New Roman" w:cs="Times New Roman"/>
@@ -2004,46 +2594,298 @@
         <w:pStyle w:val="NormalWeb"/>
         <w:jc w:val="both"/>
       </w:pPr>
-      <w:r>
-        <w:rPr>
-          <w:noProof/>
-        </w:rPr>
-        <w:drawing>
-          <wp:inline distT="0" distB="0" distL="0" distR="0" wp14:anchorId="30818E7C" wp14:editId="7543FEAA">
-            <wp:extent cx="2986109" cy="304802"/>
-            <wp:effectExtent l="0" t="0" r="5080" b="0"/>
-            <wp:docPr id="707713540" name="Picture 1"/>
-            <wp:cNvGraphicFramePr>
-              <a:graphicFrameLocks xmlns:a="http://schemas.openxmlformats.org/drawingml/2006/main" noChangeAspect="1"/>
-            </wp:cNvGraphicFramePr>
-            <a:graphic xmlns:a="http://schemas.openxmlformats.org/drawingml/2006/main">
-              <a:graphicData uri="http://schemas.openxmlformats.org/drawingml/2006/picture">
-                <pic:pic xmlns:pic="http://schemas.openxmlformats.org/drawingml/2006/picture">
-                  <pic:nvPicPr>
-                    <pic:cNvPr id="707713540" name=""/>
-                    <pic:cNvPicPr/>
-                  </pic:nvPicPr>
-                  <pic:blipFill>
-                    <a:blip r:embed="rId10"/>
-                    <a:stretch>
-                      <a:fillRect/>
-                    </a:stretch>
-                  </pic:blipFill>
-                  <pic:spPr>
-                    <a:xfrm>
-                      <a:off x="0" y="0"/>
-                      <a:ext cx="2986109" cy="304802"/>
-                    </a:xfrm>
-                    <a:prstGeom prst="rect">
-                      <a:avLst/>
-                    </a:prstGeom>
-                  </pic:spPr>
-                </pic:pic>
-              </a:graphicData>
-            </a:graphic>
-          </wp:inline>
-        </w:drawing>
-      </w:r>
+    </w:p>
+    <w:p>
+      <w:pPr>
+        <w:pStyle w:val="NormalWeb"/>
+        <w:jc w:val="both"/>
+      </w:pPr>
+      <m:oMathPara>
+        <m:oMath>
+          <m:sSub>
+            <m:sSubPr>
+              <m:ctrlPr>
+                <w:rPr>
+                  <w:rFonts w:ascii="Cambria Math" w:hAnsi="Cambria Math"/>
+                  <w:i/>
+                </w:rPr>
+              </m:ctrlPr>
+            </m:sSubPr>
+            <m:e>
+              <m:r>
+                <w:rPr>
+                  <w:rFonts w:ascii="Cambria Math" w:hAnsi="Cambria Math"/>
+                </w:rPr>
+                <m:t>L</m:t>
+              </m:r>
+            </m:e>
+            <m:sub>
+              <m:r>
+                <w:rPr>
+                  <w:rFonts w:ascii="Cambria Math" w:hAnsi="Cambria Math"/>
+                </w:rPr>
+                <m:t>1</m:t>
+              </m:r>
+            </m:sub>
+          </m:sSub>
+          <m:r>
+            <w:rPr>
+              <w:rFonts w:ascii="Cambria Math" w:hAnsi="Cambria Math"/>
+            </w:rPr>
+            <m:t xml:space="preserve">= </m:t>
+          </m:r>
+          <m:sSub>
+            <m:sSubPr>
+              <m:ctrlPr>
+                <w:rPr>
+                  <w:rFonts w:ascii="Cambria Math" w:hAnsi="Cambria Math"/>
+                  <w:i/>
+                </w:rPr>
+              </m:ctrlPr>
+            </m:sSubPr>
+            <m:e>
+              <m:r>
+                <m:rPr>
+                  <m:scr m:val="double-struck"/>
+                </m:rPr>
+                <w:rPr>
+                  <w:rFonts w:ascii="Cambria Math" w:hAnsi="Cambria Math"/>
+                </w:rPr>
+                <m:t>E</m:t>
+              </m:r>
+            </m:e>
+            <m:sub>
+              <m:r>
+                <w:rPr>
+                  <w:rFonts w:ascii="Cambria Math" w:hAnsi="Cambria Math"/>
+                </w:rPr>
+                <m:t>l, ϵ∼</m:t>
+              </m:r>
+              <m:r>
+                <m:rPr>
+                  <m:scr m:val="script"/>
+                </m:rPr>
+                <w:rPr>
+                  <w:rFonts w:ascii="Cambria Math" w:hAnsi="Cambria Math"/>
+                </w:rPr>
+                <m:t>N</m:t>
+              </m:r>
+              <m:d>
+                <m:dPr>
+                  <m:ctrlPr>
+                    <w:rPr>
+                      <w:rFonts w:ascii="Cambria Math" w:hAnsi="Cambria Math"/>
+                      <w:i/>
+                    </w:rPr>
+                  </m:ctrlPr>
+                </m:dPr>
+                <m:e>
+                  <m:r>
+                    <w:rPr>
+                      <w:rFonts w:ascii="Cambria Math" w:hAnsi="Cambria Math"/>
+                    </w:rPr>
+                    <m:t>0,1</m:t>
+                  </m:r>
+                </m:e>
+              </m:d>
+              <m:r>
+                <w:rPr>
+                  <w:rFonts w:ascii="Cambria Math" w:hAnsi="Cambria Math"/>
+                </w:rPr>
+                <m:t>,t</m:t>
+              </m:r>
+            </m:sub>
+          </m:sSub>
+          <m:d>
+            <m:dPr>
+              <m:begChr m:val="["/>
+              <m:endChr m:val="]"/>
+              <m:ctrlPr>
+                <w:rPr>
+                  <w:rFonts w:ascii="Cambria Math" w:hAnsi="Cambria Math"/>
+                  <w:i/>
+                </w:rPr>
+              </m:ctrlPr>
+            </m:dPr>
+            <m:e>
+              <m:d>
+                <m:dPr>
+                  <m:begChr m:val="‖"/>
+                  <m:endChr m:val=""/>
+                  <m:ctrlPr>
+                    <w:rPr>
+                      <w:rFonts w:ascii="Cambria Math" w:hAnsi="Cambria Math"/>
+                      <w:i/>
+                    </w:rPr>
+                  </m:ctrlPr>
+                </m:dPr>
+                <m:e>
+                  <m:r>
+                    <w:rPr>
+                      <w:rFonts w:ascii="Cambria Math" w:hAnsi="Cambria Math"/>
+                    </w:rPr>
+                    <m:t xml:space="preserve">ϵ- </m:t>
+                  </m:r>
+                  <m:sSub>
+                    <m:sSubPr>
+                      <m:ctrlPr>
+                        <w:rPr>
+                          <w:rFonts w:ascii="Cambria Math" w:hAnsi="Cambria Math"/>
+                          <w:i/>
+                        </w:rPr>
+                      </m:ctrlPr>
+                    </m:sSubPr>
+                    <m:e>
+                      <m:r>
+                        <w:rPr>
+                          <w:rFonts w:ascii="Cambria Math" w:hAnsi="Cambria Math"/>
+                        </w:rPr>
+                        <m:t>ϵ</m:t>
+                      </m:r>
+                    </m:e>
+                    <m:sub>
+                      <m:r>
+                        <w:rPr>
+                          <w:rFonts w:ascii="Cambria Math" w:hAnsi="Cambria Math"/>
+                        </w:rPr>
+                        <m:t>θ</m:t>
+                      </m:r>
+                    </m:sub>
+                  </m:sSub>
+                </m:e>
+              </m:d>
+              <m:d>
+                <m:dPr>
+                  <m:begChr m:val=""/>
+                  <m:endChr m:val="‖"/>
+                  <m:ctrlPr>
+                    <w:rPr>
+                      <w:rFonts w:ascii="Cambria Math" w:hAnsi="Cambria Math"/>
+                      <w:i/>
+                    </w:rPr>
+                  </m:ctrlPr>
+                </m:dPr>
+                <m:e>
+                  <m:r>
+                    <w:rPr>
+                      <w:rFonts w:ascii="Cambria Math" w:hAnsi="Cambria Math"/>
+                    </w:rPr>
+                    <m:t>(l,</m:t>
+                  </m:r>
+                  <m:sSub>
+                    <m:sSubPr>
+                      <m:ctrlPr>
+                        <w:rPr>
+                          <w:rFonts w:ascii="Cambria Math" w:hAnsi="Cambria Math"/>
+                          <w:i/>
+                        </w:rPr>
+                      </m:ctrlPr>
+                    </m:sSubPr>
+                    <m:e>
+                      <m:r>
+                        <w:rPr>
+                          <w:rFonts w:ascii="Cambria Math" w:hAnsi="Cambria Math"/>
+                        </w:rPr>
+                        <m:t>x</m:t>
+                      </m:r>
+                    </m:e>
+                    <m:sub>
+                      <m:r>
+                        <w:rPr>
+                          <w:rFonts w:ascii="Cambria Math" w:hAnsi="Cambria Math"/>
+                        </w:rPr>
+                        <m:t>t</m:t>
+                      </m:r>
+                    </m:sub>
+                  </m:sSub>
+                  <m:r>
+                    <w:rPr>
+                      <w:rFonts w:ascii="Cambria Math" w:hAnsi="Cambria Math"/>
+                    </w:rPr>
+                    <m:t xml:space="preserve">, t, </m:t>
+                  </m:r>
+                  <m:sSub>
+                    <m:sSubPr>
+                      <m:ctrlPr>
+                        <w:rPr>
+                          <w:rFonts w:ascii="Cambria Math" w:hAnsi="Cambria Math"/>
+                          <w:i/>
+                        </w:rPr>
+                      </m:ctrlPr>
+                    </m:sSubPr>
+                    <m:e>
+                      <m:r>
+                        <w:rPr>
+                          <w:rFonts w:ascii="Cambria Math" w:hAnsi="Cambria Math"/>
+                        </w:rPr>
+                        <m:t>g</m:t>
+                      </m:r>
+                    </m:e>
+                    <m:sub>
+                      <m:r>
+                        <w:rPr>
+                          <w:rFonts w:ascii="Cambria Math" w:hAnsi="Cambria Math"/>
+                        </w:rPr>
+                        <m:t>θ</m:t>
+                      </m:r>
+                    </m:sub>
+                  </m:sSub>
+                  <m:r>
+                    <w:rPr>
+                      <w:rFonts w:ascii="Cambria Math" w:hAnsi="Cambria Math"/>
+                    </w:rPr>
+                    <m:t>(l,s))</m:t>
+                  </m:r>
+                </m:e>
+              </m:d>
+              <m:sSub>
+                <m:sSubPr>
+                  <m:ctrlPr>
+                    <w:rPr>
+                      <w:rFonts w:ascii="Cambria Math" w:hAnsi="Cambria Math"/>
+                      <w:i/>
+                    </w:rPr>
+                  </m:ctrlPr>
+                </m:sSubPr>
+                <m:e>
+                  <m:r>
+                    <w:rPr>
+                      <w:rFonts w:ascii="Cambria Math" w:hAnsi="Cambria Math"/>
+                    </w:rPr>
+                    <m:t> </m:t>
+                  </m:r>
+                </m:e>
+                <m:sub>
+                  <m:r>
+                    <w:rPr>
+                      <w:rFonts w:ascii="Cambria Math" w:hAnsi="Cambria Math"/>
+                    </w:rPr>
+                    <m:t>1</m:t>
+                  </m:r>
+                </m:sub>
+              </m:sSub>
+            </m:e>
+          </m:d>
+          <m:r>
+            <w:rPr>
+              <w:rFonts w:ascii="Cambria Math" w:hAnsi="Cambria Math"/>
+            </w:rPr>
+            <m:t>.                  (</m:t>
+          </m:r>
+          <m:r>
+            <w:rPr>
+              <w:rFonts w:ascii="Cambria Math" w:hAnsi="Cambria Math"/>
+            </w:rPr>
+            <m:t>3</m:t>
+          </m:r>
+          <m:r>
+            <w:rPr>
+              <w:rFonts w:ascii="Cambria Math" w:hAnsi="Cambria Math"/>
+            </w:rPr>
+            <m:t>)</m:t>
+          </m:r>
+        </m:oMath>
+      </m:oMathPara>
     </w:p>
     <w:p>
       <w:pPr>
@@ -2088,7 +2930,11 @@
         <w:jc w:val="both"/>
       </w:pPr>
       <w:r>
-        <w:t>In our study on line art colorization, we utilized a subsample of colorful illustrations from the publicly available dataset "safe Danbooru2021" [4]. To ensure only colorful images were included, we filtered out grayscale and monochrome images using relevant tags ("grayscale" and "monochrome"). The dataset was then divided into 200,000 images for training and 13,000 images for testing purposes.</w:t>
+        <w:t xml:space="preserve">In our study on line art colorization, we utilized a subsample of colorful illustrations from the publicly available dataset "safe Danbooru2021" [4]. To ensure only colorful images were included, we filtered out grayscale and monochrome images using relevant tags ("grayscale" and </w:t>
+      </w:r>
+      <w:r>
+        <w:lastRenderedPageBreak/>
+        <w:t>"monochrome"). The dataset was then divided into 200,000 images for training and 13,000 images for testing purposes.</w:t>
       </w:r>
     </w:p>
     <w:p>
@@ -2097,7 +2943,6 @@
         <w:jc w:val="both"/>
       </w:pPr>
       <w:r>
-        <w:lastRenderedPageBreak/>
         <w:t xml:space="preserve">For generating synthetic line art versions of the kids' paintings, we employed two methods: </w:t>
       </w:r>
       <w:proofErr w:type="spellStart"/>
@@ -2250,6 +3095,7 @@
           <w:ilvl w:val="0"/>
           <w:numId w:val="16"/>
         </w:numPr>
+        <w:jc w:val="center"/>
         <w:rPr>
           <w:rStyle w:val="Strong"/>
         </w:rPr>
@@ -2285,6 +3131,7 @@
         <w:jc w:val="both"/>
       </w:pPr>
       <w:r>
+        <w:lastRenderedPageBreak/>
         <w:t>To objectively compare the performance of different methods in line art colorization, we utilized three established metrics:</w:t>
       </w:r>
     </w:p>
@@ -2298,7 +3145,6 @@
         <w:jc w:val="both"/>
       </w:pPr>
       <w:r>
-        <w:lastRenderedPageBreak/>
         <w:t>Structural Similarity Index (SSIM) [25]: This metric evaluates a model's ability to preserve structural details and shapes from the original image. Higher SSIM scores indicate better retention of these essential elements.</w:t>
       </w:r>
     </w:p>
@@ -2445,6 +3291,7 @@
         <w:jc w:val="both"/>
       </w:pPr>
       <w:r>
+        <w:lastRenderedPageBreak/>
         <w:t>High-Quality Details: Fine details and textures present in the original kids' paintings were effectively preserved during the colorization process.</w:t>
       </w:r>
     </w:p>
@@ -2458,7 +3305,6 @@
         <w:jc w:val="both"/>
       </w:pPr>
       <w:r>
-        <w:lastRenderedPageBreak/>
         <w:t>Visually Appealing Colorization: The color choices were aesthetically pleasing, creating a visually engaging experience.</w:t>
       </w:r>
     </w:p>
@@ -2509,7 +3355,7 @@
                     <pic:cNvPicPr/>
                   </pic:nvPicPr>
                   <pic:blipFill>
-                    <a:blip r:embed="rId11"/>
+                    <a:blip r:embed="rId8"/>
                     <a:stretch>
                       <a:fillRect/>
                     </a:stretch>
@@ -2551,6 +3397,8 @@
         </w:rPr>
         <w:t>Conclusion</w:t>
       </w:r>
+      <w:bookmarkStart w:id="0" w:name="_GoBack"/>
+      <w:bookmarkEnd w:id="0"/>
     </w:p>
     <w:p>
       <w:pPr>
@@ -2573,6 +3421,11 @@
     </w:p>
     <w:p>
       <w:pPr>
+        <w:pStyle w:val="ListParagraph"/>
+        <w:numPr>
+          <w:ilvl w:val="1"/>
+          <w:numId w:val="25"/>
+        </w:numPr>
         <w:spacing w:before="100" w:beforeAutospacing="1" w:after="100" w:afterAutospacing="1" w:line="240" w:lineRule="auto"/>
         <w:jc w:val="center"/>
         <w:rPr>
@@ -2587,22 +3440,28 @@
           <w:sz w:val="24"/>
           <w:szCs w:val="24"/>
         </w:rPr>
-        <w:t xml:space="preserve">6.1 </w:t>
-      </w:r>
-      <w:r>
-        <w:rPr>
-          <w:rFonts w:ascii="Times New Roman" w:eastAsia="Times New Roman" w:hAnsi="Times New Roman" w:cs="Times New Roman"/>
-          <w:sz w:val="24"/>
-          <w:szCs w:val="24"/>
-        </w:rPr>
+        <w:lastRenderedPageBreak/>
         <w:t>Key Advantages of Our Approach:</w:t>
       </w:r>
     </w:p>
     <w:p>
       <w:pPr>
+        <w:pStyle w:val="ListParagraph"/>
+        <w:spacing w:before="100" w:beforeAutospacing="1" w:after="100" w:afterAutospacing="1" w:line="240" w:lineRule="auto"/>
+        <w:ind w:left="360"/>
+        <w:rPr>
+          <w:rFonts w:ascii="Times New Roman" w:eastAsia="Times New Roman" w:hAnsi="Times New Roman" w:cs="Times New Roman"/>
+          <w:sz w:val="24"/>
+          <w:szCs w:val="24"/>
+        </w:rPr>
+      </w:pPr>
+    </w:p>
+    <w:p>
+      <w:pPr>
+        <w:pStyle w:val="ListParagraph"/>
         <w:numPr>
-          <w:ilvl w:val="0"/>
-          <w:numId w:val="23"/>
+          <w:ilvl w:val="2"/>
+          <w:numId w:val="16"/>
         </w:numPr>
         <w:spacing w:before="100" w:beforeAutospacing="1" w:after="100" w:afterAutospacing="1" w:line="240" w:lineRule="auto"/>
         <w:jc w:val="both"/>
@@ -2618,15 +3477,15 @@
           <w:sz w:val="24"/>
           <w:szCs w:val="24"/>
         </w:rPr>
-        <w:lastRenderedPageBreak/>
         <w:t>Robust Structural Generation: The implicit conditioning enables the model to effectively capture and preserve the intricate details and shapes present in the original kids' paintings. This ensures that the colorization process respects the artist's initial vision and enhances the underlying structure.</w:t>
       </w:r>
     </w:p>
     <w:p>
       <w:pPr>
+        <w:pStyle w:val="ListParagraph"/>
         <w:numPr>
-          <w:ilvl w:val="0"/>
-          <w:numId w:val="23"/>
+          <w:ilvl w:val="2"/>
+          <w:numId w:val="16"/>
         </w:numPr>
         <w:spacing w:before="100" w:beforeAutospacing="1" w:after="100" w:afterAutospacing="1" w:line="240" w:lineRule="auto"/>
         <w:jc w:val="both"/>
@@ -2747,11 +3606,15 @@
         <w:jc w:val="center"/>
         <w:rPr>
           <w:rStyle w:val="Strong"/>
+          <w:b w:val="0"/>
+          <w:bCs w:val="0"/>
         </w:rPr>
       </w:pPr>
       <w:r>
         <w:rPr>
           <w:rStyle w:val="Strong"/>
+          <w:b w:val="0"/>
+          <w:bCs w:val="0"/>
         </w:rPr>
         <w:t>Future works</w:t>
       </w:r>
@@ -2784,6 +3647,2731 @@
           <w:szCs w:val="24"/>
         </w:rPr>
       </w:pPr>
+    </w:p>
+    <w:p>
+      <w:pPr>
+        <w:pStyle w:val="NormalWeb"/>
+        <w:numPr>
+          <w:ilvl w:val="0"/>
+          <w:numId w:val="16"/>
+        </w:numPr>
+        <w:jc w:val="center"/>
+        <w:rPr>
+          <w:rStyle w:val="Strong"/>
+          <w:b w:val="0"/>
+          <w:bCs w:val="0"/>
+        </w:rPr>
+      </w:pPr>
+      <w:r>
+        <w:rPr>
+          <w:rStyle w:val="Strong"/>
+          <w:b w:val="0"/>
+          <w:bCs w:val="0"/>
+        </w:rPr>
+        <w:t>References</w:t>
+      </w:r>
+    </w:p>
+    <w:p>
+      <w:pPr>
+        <w:spacing w:before="100" w:beforeAutospacing="1" w:after="100" w:afterAutospacing="1" w:line="240" w:lineRule="auto"/>
+        <w:jc w:val="both"/>
+        <w:rPr>
+          <w:rFonts w:ascii="Times New Roman" w:eastAsia="Times New Roman" w:hAnsi="Times New Roman" w:cs="Times New Roman"/>
+          <w:sz w:val="24"/>
+          <w:szCs w:val="24"/>
+        </w:rPr>
+      </w:pPr>
+      <w:r>
+        <w:rPr>
+          <w:rFonts w:ascii="Times New Roman" w:eastAsia="Times New Roman" w:hAnsi="Times New Roman" w:cs="Times New Roman"/>
+          <w:sz w:val="24"/>
+          <w:szCs w:val="24"/>
+        </w:rPr>
+        <w:t xml:space="preserve">[1] Martin </w:t>
+      </w:r>
+      <w:proofErr w:type="spellStart"/>
+      <w:r>
+        <w:rPr>
+          <w:rFonts w:ascii="Times New Roman" w:eastAsia="Times New Roman" w:hAnsi="Times New Roman" w:cs="Times New Roman"/>
+          <w:sz w:val="24"/>
+          <w:szCs w:val="24"/>
+        </w:rPr>
+        <w:t>Arjovsky</w:t>
+      </w:r>
+      <w:proofErr w:type="spellEnd"/>
+      <w:r>
+        <w:rPr>
+          <w:rFonts w:ascii="Times New Roman" w:eastAsia="Times New Roman" w:hAnsi="Times New Roman" w:cs="Times New Roman"/>
+          <w:sz w:val="24"/>
+          <w:szCs w:val="24"/>
+        </w:rPr>
+        <w:t xml:space="preserve">, </w:t>
+      </w:r>
+      <w:proofErr w:type="spellStart"/>
+      <w:r>
+        <w:rPr>
+          <w:rFonts w:ascii="Times New Roman" w:eastAsia="Times New Roman" w:hAnsi="Times New Roman" w:cs="Times New Roman"/>
+          <w:sz w:val="24"/>
+          <w:szCs w:val="24"/>
+        </w:rPr>
+        <w:t>Soumith</w:t>
+      </w:r>
+      <w:proofErr w:type="spellEnd"/>
+      <w:r>
+        <w:rPr>
+          <w:rFonts w:ascii="Times New Roman" w:eastAsia="Times New Roman" w:hAnsi="Times New Roman" w:cs="Times New Roman"/>
+          <w:sz w:val="24"/>
+          <w:szCs w:val="24"/>
+        </w:rPr>
+        <w:t xml:space="preserve"> </w:t>
+      </w:r>
+      <w:proofErr w:type="spellStart"/>
+      <w:r>
+        <w:rPr>
+          <w:rFonts w:ascii="Times New Roman" w:eastAsia="Times New Roman" w:hAnsi="Times New Roman" w:cs="Times New Roman"/>
+          <w:sz w:val="24"/>
+          <w:szCs w:val="24"/>
+        </w:rPr>
+        <w:t>Chintala</w:t>
+      </w:r>
+      <w:proofErr w:type="spellEnd"/>
+      <w:r>
+        <w:rPr>
+          <w:rFonts w:ascii="Times New Roman" w:eastAsia="Times New Roman" w:hAnsi="Times New Roman" w:cs="Times New Roman"/>
+          <w:sz w:val="24"/>
+          <w:szCs w:val="24"/>
+        </w:rPr>
+        <w:t xml:space="preserve">, and Leon </w:t>
+      </w:r>
+      <w:proofErr w:type="spellStart"/>
+      <w:r>
+        <w:rPr>
+          <w:rFonts w:ascii="Times New Roman" w:eastAsia="Times New Roman" w:hAnsi="Times New Roman" w:cs="Times New Roman"/>
+          <w:sz w:val="24"/>
+          <w:szCs w:val="24"/>
+        </w:rPr>
+        <w:t>Bottou</w:t>
+      </w:r>
+      <w:proofErr w:type="spellEnd"/>
+      <w:r>
+        <w:rPr>
+          <w:rFonts w:ascii="Times New Roman" w:eastAsia="Times New Roman" w:hAnsi="Times New Roman" w:cs="Times New Roman"/>
+          <w:sz w:val="24"/>
+          <w:szCs w:val="24"/>
+        </w:rPr>
+        <w:t>. Wasserstein generative adversarial networks. In International Conference on Machine Learning, 2017.</w:t>
+      </w:r>
+    </w:p>
+    <w:p>
+      <w:pPr>
+        <w:spacing w:before="100" w:beforeAutospacing="1" w:after="100" w:afterAutospacing="1" w:line="240" w:lineRule="auto"/>
+        <w:jc w:val="both"/>
+        <w:rPr>
+          <w:rFonts w:ascii="Times New Roman" w:eastAsia="Times New Roman" w:hAnsi="Times New Roman" w:cs="Times New Roman"/>
+          <w:sz w:val="24"/>
+          <w:szCs w:val="24"/>
+        </w:rPr>
+      </w:pPr>
+      <w:r>
+        <w:rPr>
+          <w:rFonts w:ascii="Times New Roman" w:eastAsia="Times New Roman" w:hAnsi="Times New Roman" w:cs="Times New Roman"/>
+          <w:sz w:val="24"/>
+          <w:szCs w:val="24"/>
+        </w:rPr>
+        <w:t xml:space="preserve">[2] </w:t>
+      </w:r>
+      <w:proofErr w:type="spellStart"/>
+      <w:r>
+        <w:rPr>
+          <w:rFonts w:ascii="Times New Roman" w:eastAsia="Times New Roman" w:hAnsi="Times New Roman" w:cs="Times New Roman"/>
+          <w:sz w:val="24"/>
+          <w:szCs w:val="24"/>
+        </w:rPr>
+        <w:t>Nanxin</w:t>
+      </w:r>
+      <w:proofErr w:type="spellEnd"/>
+      <w:r>
+        <w:rPr>
+          <w:rFonts w:ascii="Times New Roman" w:eastAsia="Times New Roman" w:hAnsi="Times New Roman" w:cs="Times New Roman"/>
+          <w:sz w:val="24"/>
+          <w:szCs w:val="24"/>
+        </w:rPr>
+        <w:t xml:space="preserve"> Chen, Yu Zhang, </w:t>
+      </w:r>
+      <w:proofErr w:type="spellStart"/>
+      <w:r>
+        <w:rPr>
+          <w:rFonts w:ascii="Times New Roman" w:eastAsia="Times New Roman" w:hAnsi="Times New Roman" w:cs="Times New Roman"/>
+          <w:sz w:val="24"/>
+          <w:szCs w:val="24"/>
+        </w:rPr>
+        <w:t>Heiga</w:t>
+      </w:r>
+      <w:proofErr w:type="spellEnd"/>
+      <w:r>
+        <w:rPr>
+          <w:rFonts w:ascii="Times New Roman" w:eastAsia="Times New Roman" w:hAnsi="Times New Roman" w:cs="Times New Roman"/>
+          <w:sz w:val="24"/>
+          <w:szCs w:val="24"/>
+        </w:rPr>
+        <w:t xml:space="preserve"> Zen, Ron J Weiss, Mohammad </w:t>
+      </w:r>
+      <w:proofErr w:type="spellStart"/>
+      <w:r>
+        <w:rPr>
+          <w:rFonts w:ascii="Times New Roman" w:eastAsia="Times New Roman" w:hAnsi="Times New Roman" w:cs="Times New Roman"/>
+          <w:sz w:val="24"/>
+          <w:szCs w:val="24"/>
+        </w:rPr>
+        <w:t>Norouzi</w:t>
+      </w:r>
+      <w:proofErr w:type="spellEnd"/>
+      <w:r>
+        <w:rPr>
+          <w:rFonts w:ascii="Times New Roman" w:eastAsia="Times New Roman" w:hAnsi="Times New Roman" w:cs="Times New Roman"/>
+          <w:sz w:val="24"/>
+          <w:szCs w:val="24"/>
+        </w:rPr>
+        <w:t xml:space="preserve">, and William Chan. </w:t>
+      </w:r>
+      <w:proofErr w:type="spellStart"/>
+      <w:r>
+        <w:rPr>
+          <w:rFonts w:ascii="Times New Roman" w:eastAsia="Times New Roman" w:hAnsi="Times New Roman" w:cs="Times New Roman"/>
+          <w:sz w:val="24"/>
+          <w:szCs w:val="24"/>
+        </w:rPr>
+        <w:t>Wavegrad</w:t>
+      </w:r>
+      <w:proofErr w:type="spellEnd"/>
+      <w:r>
+        <w:rPr>
+          <w:rFonts w:ascii="Times New Roman" w:eastAsia="Times New Roman" w:hAnsi="Times New Roman" w:cs="Times New Roman"/>
+          <w:sz w:val="24"/>
+          <w:szCs w:val="24"/>
+        </w:rPr>
+        <w:t>: Estimating gradients for waveform generation. In International Conference on Learning Representations, 2021.</w:t>
+      </w:r>
+    </w:p>
+    <w:p>
+      <w:pPr>
+        <w:spacing w:before="100" w:beforeAutospacing="1" w:after="100" w:afterAutospacing="1" w:line="240" w:lineRule="auto"/>
+        <w:jc w:val="both"/>
+        <w:rPr>
+          <w:rFonts w:ascii="Times New Roman" w:eastAsia="Times New Roman" w:hAnsi="Times New Roman" w:cs="Times New Roman"/>
+          <w:sz w:val="24"/>
+          <w:szCs w:val="24"/>
+        </w:rPr>
+      </w:pPr>
+      <w:r>
+        <w:rPr>
+          <w:rFonts w:ascii="Times New Roman" w:eastAsia="Times New Roman" w:hAnsi="Times New Roman" w:cs="Times New Roman"/>
+          <w:sz w:val="24"/>
+          <w:szCs w:val="24"/>
+        </w:rPr>
+        <w:lastRenderedPageBreak/>
+        <w:t xml:space="preserve">[3] </w:t>
+      </w:r>
+      <w:proofErr w:type="spellStart"/>
+      <w:r>
+        <w:rPr>
+          <w:rFonts w:ascii="Times New Roman" w:eastAsia="Times New Roman" w:hAnsi="Times New Roman" w:cs="Times New Roman"/>
+          <w:sz w:val="24"/>
+          <w:szCs w:val="24"/>
+        </w:rPr>
+        <w:t>Yuanzheng</w:t>
+      </w:r>
+      <w:proofErr w:type="spellEnd"/>
+      <w:r>
+        <w:rPr>
+          <w:rFonts w:ascii="Times New Roman" w:eastAsia="Times New Roman" w:hAnsi="Times New Roman" w:cs="Times New Roman"/>
+          <w:sz w:val="24"/>
+          <w:szCs w:val="24"/>
+        </w:rPr>
+        <w:t xml:space="preserve"> Ci, </w:t>
+      </w:r>
+      <w:proofErr w:type="spellStart"/>
+      <w:r>
+        <w:rPr>
+          <w:rFonts w:ascii="Times New Roman" w:eastAsia="Times New Roman" w:hAnsi="Times New Roman" w:cs="Times New Roman"/>
+          <w:sz w:val="24"/>
+          <w:szCs w:val="24"/>
+        </w:rPr>
+        <w:t>Xinzhu</w:t>
+      </w:r>
+      <w:proofErr w:type="spellEnd"/>
+      <w:r>
+        <w:rPr>
+          <w:rFonts w:ascii="Times New Roman" w:eastAsia="Times New Roman" w:hAnsi="Times New Roman" w:cs="Times New Roman"/>
+          <w:sz w:val="24"/>
+          <w:szCs w:val="24"/>
+        </w:rPr>
+        <w:t xml:space="preserve"> Ma, </w:t>
+      </w:r>
+      <w:proofErr w:type="spellStart"/>
+      <w:r>
+        <w:rPr>
+          <w:rFonts w:ascii="Times New Roman" w:eastAsia="Times New Roman" w:hAnsi="Times New Roman" w:cs="Times New Roman"/>
+          <w:sz w:val="24"/>
+          <w:szCs w:val="24"/>
+        </w:rPr>
+        <w:t>Zhihui</w:t>
+      </w:r>
+      <w:proofErr w:type="spellEnd"/>
+      <w:r>
+        <w:rPr>
+          <w:rFonts w:ascii="Times New Roman" w:eastAsia="Times New Roman" w:hAnsi="Times New Roman" w:cs="Times New Roman"/>
+          <w:sz w:val="24"/>
+          <w:szCs w:val="24"/>
+        </w:rPr>
+        <w:t xml:space="preserve"> Wang, </w:t>
+      </w:r>
+      <w:proofErr w:type="spellStart"/>
+      <w:r>
+        <w:rPr>
+          <w:rFonts w:ascii="Times New Roman" w:eastAsia="Times New Roman" w:hAnsi="Times New Roman" w:cs="Times New Roman"/>
+          <w:sz w:val="24"/>
+          <w:szCs w:val="24"/>
+        </w:rPr>
+        <w:t>Haojie</w:t>
+      </w:r>
+      <w:proofErr w:type="spellEnd"/>
+      <w:r>
+        <w:rPr>
+          <w:rFonts w:ascii="Times New Roman" w:eastAsia="Times New Roman" w:hAnsi="Times New Roman" w:cs="Times New Roman"/>
+          <w:sz w:val="24"/>
+          <w:szCs w:val="24"/>
+        </w:rPr>
+        <w:t xml:space="preserve"> Li, and </w:t>
+      </w:r>
+      <w:proofErr w:type="spellStart"/>
+      <w:r>
+        <w:rPr>
+          <w:rFonts w:ascii="Times New Roman" w:eastAsia="Times New Roman" w:hAnsi="Times New Roman" w:cs="Times New Roman"/>
+          <w:sz w:val="24"/>
+          <w:szCs w:val="24"/>
+        </w:rPr>
+        <w:t>Zhongxuan</w:t>
+      </w:r>
+      <w:proofErr w:type="spellEnd"/>
+      <w:r>
+        <w:rPr>
+          <w:rFonts w:ascii="Times New Roman" w:eastAsia="Times New Roman" w:hAnsi="Times New Roman" w:cs="Times New Roman"/>
+          <w:sz w:val="24"/>
+          <w:szCs w:val="24"/>
+        </w:rPr>
+        <w:t xml:space="preserve"> Luo. User-guided deep anime line art colorization with conditional adversarial networks. In ACM International Conference on Multimedia, 2018.</w:t>
+      </w:r>
+    </w:p>
+    <w:p>
+      <w:pPr>
+        <w:spacing w:before="100" w:beforeAutospacing="1" w:after="100" w:afterAutospacing="1" w:line="240" w:lineRule="auto"/>
+        <w:jc w:val="both"/>
+        <w:rPr>
+          <w:rFonts w:ascii="Times New Roman" w:eastAsia="Times New Roman" w:hAnsi="Times New Roman" w:cs="Times New Roman"/>
+          <w:sz w:val="24"/>
+          <w:szCs w:val="24"/>
+        </w:rPr>
+      </w:pPr>
+      <w:r>
+        <w:rPr>
+          <w:rFonts w:ascii="Times New Roman" w:eastAsia="Times New Roman" w:hAnsi="Times New Roman" w:cs="Times New Roman"/>
+          <w:sz w:val="24"/>
+          <w:szCs w:val="24"/>
+        </w:rPr>
+        <w:t xml:space="preserve">[4] </w:t>
+      </w:r>
+      <w:proofErr w:type="spellStart"/>
+      <w:r>
+        <w:rPr>
+          <w:rFonts w:ascii="Times New Roman" w:eastAsia="Times New Roman" w:hAnsi="Times New Roman" w:cs="Times New Roman"/>
+          <w:sz w:val="24"/>
+          <w:szCs w:val="24"/>
+        </w:rPr>
+        <w:t>DanbooruCommunity</w:t>
+      </w:r>
+      <w:proofErr w:type="spellEnd"/>
+      <w:r>
+        <w:rPr>
+          <w:rFonts w:ascii="Times New Roman" w:eastAsia="Times New Roman" w:hAnsi="Times New Roman" w:cs="Times New Roman"/>
+          <w:sz w:val="24"/>
+          <w:szCs w:val="24"/>
+        </w:rPr>
+        <w:t xml:space="preserve">. Danbooru2021: A large-scale crowd-sourced and tagged anime illustration </w:t>
+      </w:r>
+      <w:proofErr w:type="gramStart"/>
+      <w:r>
+        <w:rPr>
+          <w:rFonts w:ascii="Times New Roman" w:eastAsia="Times New Roman" w:hAnsi="Times New Roman" w:cs="Times New Roman"/>
+          <w:sz w:val="24"/>
+          <w:szCs w:val="24"/>
+        </w:rPr>
+        <w:t>dataset.,</w:t>
+      </w:r>
+      <w:proofErr w:type="gramEnd"/>
+      <w:r>
+        <w:rPr>
+          <w:rFonts w:ascii="Times New Roman" w:eastAsia="Times New Roman" w:hAnsi="Times New Roman" w:cs="Times New Roman"/>
+          <w:sz w:val="24"/>
+          <w:szCs w:val="24"/>
+        </w:rPr>
+        <w:t xml:space="preserve"> 2021.</w:t>
+      </w:r>
+    </w:p>
+    <w:p>
+      <w:pPr>
+        <w:spacing w:before="100" w:beforeAutospacing="1" w:after="100" w:afterAutospacing="1" w:line="240" w:lineRule="auto"/>
+        <w:jc w:val="both"/>
+        <w:rPr>
+          <w:rFonts w:ascii="Times New Roman" w:eastAsia="Times New Roman" w:hAnsi="Times New Roman" w:cs="Times New Roman"/>
+          <w:sz w:val="24"/>
+          <w:szCs w:val="24"/>
+        </w:rPr>
+      </w:pPr>
+      <w:r>
+        <w:rPr>
+          <w:rFonts w:ascii="Times New Roman" w:eastAsia="Times New Roman" w:hAnsi="Times New Roman" w:cs="Times New Roman"/>
+          <w:sz w:val="24"/>
+          <w:szCs w:val="24"/>
+        </w:rPr>
+        <w:t xml:space="preserve">[5] </w:t>
+      </w:r>
+      <w:proofErr w:type="spellStart"/>
+      <w:r>
+        <w:rPr>
+          <w:rFonts w:ascii="Times New Roman" w:eastAsia="Times New Roman" w:hAnsi="Times New Roman" w:cs="Times New Roman"/>
+          <w:sz w:val="24"/>
+          <w:szCs w:val="24"/>
+        </w:rPr>
+        <w:t>Prafulla</w:t>
+      </w:r>
+      <w:proofErr w:type="spellEnd"/>
+      <w:r>
+        <w:rPr>
+          <w:rFonts w:ascii="Times New Roman" w:eastAsia="Times New Roman" w:hAnsi="Times New Roman" w:cs="Times New Roman"/>
+          <w:sz w:val="24"/>
+          <w:szCs w:val="24"/>
+        </w:rPr>
+        <w:t xml:space="preserve"> </w:t>
+      </w:r>
+      <w:proofErr w:type="spellStart"/>
+      <w:r>
+        <w:rPr>
+          <w:rFonts w:ascii="Times New Roman" w:eastAsia="Times New Roman" w:hAnsi="Times New Roman" w:cs="Times New Roman"/>
+          <w:sz w:val="24"/>
+          <w:szCs w:val="24"/>
+        </w:rPr>
+        <w:t>Dhariwal</w:t>
+      </w:r>
+      <w:proofErr w:type="spellEnd"/>
+      <w:r>
+        <w:rPr>
+          <w:rFonts w:ascii="Times New Roman" w:eastAsia="Times New Roman" w:hAnsi="Times New Roman" w:cs="Times New Roman"/>
+          <w:sz w:val="24"/>
+          <w:szCs w:val="24"/>
+        </w:rPr>
+        <w:t xml:space="preserve"> and Alexander Nichol. Diffusion models beat </w:t>
+      </w:r>
+      <w:proofErr w:type="spellStart"/>
+      <w:r>
+        <w:rPr>
+          <w:rFonts w:ascii="Times New Roman" w:eastAsia="Times New Roman" w:hAnsi="Times New Roman" w:cs="Times New Roman"/>
+          <w:sz w:val="24"/>
+          <w:szCs w:val="24"/>
+        </w:rPr>
+        <w:t>gans</w:t>
+      </w:r>
+      <w:proofErr w:type="spellEnd"/>
+      <w:r>
+        <w:rPr>
+          <w:rFonts w:ascii="Times New Roman" w:eastAsia="Times New Roman" w:hAnsi="Times New Roman" w:cs="Times New Roman"/>
+          <w:sz w:val="24"/>
+          <w:szCs w:val="24"/>
+        </w:rPr>
+        <w:t xml:space="preserve"> on image synthesis. Advances in Neural Information Processing Systems, 2021.</w:t>
+      </w:r>
+    </w:p>
+    <w:p>
+      <w:pPr>
+        <w:spacing w:before="100" w:beforeAutospacing="1" w:after="100" w:afterAutospacing="1" w:line="240" w:lineRule="auto"/>
+        <w:jc w:val="both"/>
+        <w:rPr>
+          <w:rFonts w:ascii="Times New Roman" w:eastAsia="Times New Roman" w:hAnsi="Times New Roman" w:cs="Times New Roman"/>
+          <w:sz w:val="24"/>
+          <w:szCs w:val="24"/>
+        </w:rPr>
+      </w:pPr>
+      <w:r>
+        <w:rPr>
+          <w:rFonts w:ascii="Times New Roman" w:eastAsia="Times New Roman" w:hAnsi="Times New Roman" w:cs="Times New Roman"/>
+          <w:sz w:val="24"/>
+          <w:szCs w:val="24"/>
+        </w:rPr>
+        <w:t xml:space="preserve">[6] Chie </w:t>
+      </w:r>
+      <w:proofErr w:type="spellStart"/>
+      <w:r>
+        <w:rPr>
+          <w:rFonts w:ascii="Times New Roman" w:eastAsia="Times New Roman" w:hAnsi="Times New Roman" w:cs="Times New Roman"/>
+          <w:sz w:val="24"/>
+          <w:szCs w:val="24"/>
+        </w:rPr>
+        <w:t>Furusawa</w:t>
+      </w:r>
+      <w:proofErr w:type="spellEnd"/>
+      <w:r>
+        <w:rPr>
+          <w:rFonts w:ascii="Times New Roman" w:eastAsia="Times New Roman" w:hAnsi="Times New Roman" w:cs="Times New Roman"/>
+          <w:sz w:val="24"/>
+          <w:szCs w:val="24"/>
+        </w:rPr>
+        <w:t xml:space="preserve">, Kazuyuki </w:t>
+      </w:r>
+      <w:proofErr w:type="spellStart"/>
+      <w:r>
+        <w:rPr>
+          <w:rFonts w:ascii="Times New Roman" w:eastAsia="Times New Roman" w:hAnsi="Times New Roman" w:cs="Times New Roman"/>
+          <w:sz w:val="24"/>
+          <w:szCs w:val="24"/>
+        </w:rPr>
+        <w:t>Hiroshiba</w:t>
+      </w:r>
+      <w:proofErr w:type="spellEnd"/>
+      <w:r>
+        <w:rPr>
+          <w:rFonts w:ascii="Times New Roman" w:eastAsia="Times New Roman" w:hAnsi="Times New Roman" w:cs="Times New Roman"/>
+          <w:sz w:val="24"/>
+          <w:szCs w:val="24"/>
+        </w:rPr>
+        <w:t xml:space="preserve">, Keisuke Ogaki, and Yuri Odagiri. </w:t>
+      </w:r>
+      <w:proofErr w:type="spellStart"/>
+      <w:r>
+        <w:rPr>
+          <w:rFonts w:ascii="Times New Roman" w:eastAsia="Times New Roman" w:hAnsi="Times New Roman" w:cs="Times New Roman"/>
+          <w:sz w:val="24"/>
+          <w:szCs w:val="24"/>
+        </w:rPr>
+        <w:t>Comicolorization</w:t>
+      </w:r>
+      <w:proofErr w:type="spellEnd"/>
+      <w:r>
+        <w:rPr>
+          <w:rFonts w:ascii="Times New Roman" w:eastAsia="Times New Roman" w:hAnsi="Times New Roman" w:cs="Times New Roman"/>
+          <w:sz w:val="24"/>
+          <w:szCs w:val="24"/>
+        </w:rPr>
+        <w:t>: semi-automatic manga colorization. In International Conference on Computer Graphics and Interactive Techniques, pages 1–4, 2017.</w:t>
+      </w:r>
+    </w:p>
+    <w:p>
+      <w:pPr>
+        <w:spacing w:before="100" w:beforeAutospacing="1" w:after="100" w:afterAutospacing="1" w:line="240" w:lineRule="auto"/>
+        <w:jc w:val="both"/>
+        <w:rPr>
+          <w:rFonts w:ascii="Times New Roman" w:eastAsia="Times New Roman" w:hAnsi="Times New Roman" w:cs="Times New Roman"/>
+          <w:sz w:val="24"/>
+          <w:szCs w:val="24"/>
+        </w:rPr>
+      </w:pPr>
+      <w:r>
+        <w:rPr>
+          <w:rFonts w:ascii="Times New Roman" w:eastAsia="Times New Roman" w:hAnsi="Times New Roman" w:cs="Times New Roman"/>
+          <w:sz w:val="24"/>
+          <w:szCs w:val="24"/>
+        </w:rPr>
+        <w:t xml:space="preserve">[7] Ishaan </w:t>
+      </w:r>
+      <w:proofErr w:type="spellStart"/>
+      <w:r>
+        <w:rPr>
+          <w:rFonts w:ascii="Times New Roman" w:eastAsia="Times New Roman" w:hAnsi="Times New Roman" w:cs="Times New Roman"/>
+          <w:sz w:val="24"/>
+          <w:szCs w:val="24"/>
+        </w:rPr>
+        <w:t>Gulrajani</w:t>
+      </w:r>
+      <w:proofErr w:type="spellEnd"/>
+      <w:r>
+        <w:rPr>
+          <w:rFonts w:ascii="Times New Roman" w:eastAsia="Times New Roman" w:hAnsi="Times New Roman" w:cs="Times New Roman"/>
+          <w:sz w:val="24"/>
+          <w:szCs w:val="24"/>
+        </w:rPr>
+        <w:t xml:space="preserve">, </w:t>
+      </w:r>
+      <w:proofErr w:type="spellStart"/>
+      <w:r>
+        <w:rPr>
+          <w:rFonts w:ascii="Times New Roman" w:eastAsia="Times New Roman" w:hAnsi="Times New Roman" w:cs="Times New Roman"/>
+          <w:sz w:val="24"/>
+          <w:szCs w:val="24"/>
+        </w:rPr>
+        <w:t>Faruk</w:t>
+      </w:r>
+      <w:proofErr w:type="spellEnd"/>
+      <w:r>
+        <w:rPr>
+          <w:rFonts w:ascii="Times New Roman" w:eastAsia="Times New Roman" w:hAnsi="Times New Roman" w:cs="Times New Roman"/>
+          <w:sz w:val="24"/>
+          <w:szCs w:val="24"/>
+        </w:rPr>
+        <w:t xml:space="preserve"> Ahmed, Martin </w:t>
+      </w:r>
+      <w:proofErr w:type="spellStart"/>
+      <w:r>
+        <w:rPr>
+          <w:rFonts w:ascii="Times New Roman" w:eastAsia="Times New Roman" w:hAnsi="Times New Roman" w:cs="Times New Roman"/>
+          <w:sz w:val="24"/>
+          <w:szCs w:val="24"/>
+        </w:rPr>
+        <w:t>Arjovsky</w:t>
+      </w:r>
+      <w:proofErr w:type="spellEnd"/>
+      <w:r>
+        <w:rPr>
+          <w:rFonts w:ascii="Times New Roman" w:eastAsia="Times New Roman" w:hAnsi="Times New Roman" w:cs="Times New Roman"/>
+          <w:sz w:val="24"/>
+          <w:szCs w:val="24"/>
+        </w:rPr>
+        <w:t xml:space="preserve">, Vincent </w:t>
+      </w:r>
+      <w:proofErr w:type="spellStart"/>
+      <w:r>
+        <w:rPr>
+          <w:rFonts w:ascii="Times New Roman" w:eastAsia="Times New Roman" w:hAnsi="Times New Roman" w:cs="Times New Roman"/>
+          <w:sz w:val="24"/>
+          <w:szCs w:val="24"/>
+        </w:rPr>
+        <w:t>Dumoulin</w:t>
+      </w:r>
+      <w:proofErr w:type="spellEnd"/>
+      <w:r>
+        <w:rPr>
+          <w:rFonts w:ascii="Times New Roman" w:eastAsia="Times New Roman" w:hAnsi="Times New Roman" w:cs="Times New Roman"/>
+          <w:sz w:val="24"/>
+          <w:szCs w:val="24"/>
+        </w:rPr>
+        <w:t xml:space="preserve">, and Aaron </w:t>
+      </w:r>
+      <w:proofErr w:type="spellStart"/>
+      <w:r>
+        <w:rPr>
+          <w:rFonts w:ascii="Times New Roman" w:eastAsia="Times New Roman" w:hAnsi="Times New Roman" w:cs="Times New Roman"/>
+          <w:sz w:val="24"/>
+          <w:szCs w:val="24"/>
+        </w:rPr>
+        <w:t>Courville</w:t>
+      </w:r>
+      <w:proofErr w:type="spellEnd"/>
+      <w:r>
+        <w:rPr>
+          <w:rFonts w:ascii="Times New Roman" w:eastAsia="Times New Roman" w:hAnsi="Times New Roman" w:cs="Times New Roman"/>
+          <w:sz w:val="24"/>
+          <w:szCs w:val="24"/>
+        </w:rPr>
+        <w:t xml:space="preserve">. Improved training of </w:t>
+      </w:r>
+      <w:proofErr w:type="spellStart"/>
+      <w:r>
+        <w:rPr>
+          <w:rFonts w:ascii="Times New Roman" w:eastAsia="Times New Roman" w:hAnsi="Times New Roman" w:cs="Times New Roman"/>
+          <w:sz w:val="24"/>
+          <w:szCs w:val="24"/>
+        </w:rPr>
+        <w:t>wasserstein</w:t>
+      </w:r>
+      <w:proofErr w:type="spellEnd"/>
+      <w:r>
+        <w:rPr>
+          <w:rFonts w:ascii="Times New Roman" w:eastAsia="Times New Roman" w:hAnsi="Times New Roman" w:cs="Times New Roman"/>
+          <w:sz w:val="24"/>
+          <w:szCs w:val="24"/>
+        </w:rPr>
+        <w:t xml:space="preserve"> </w:t>
+      </w:r>
+      <w:proofErr w:type="spellStart"/>
+      <w:r>
+        <w:rPr>
+          <w:rFonts w:ascii="Times New Roman" w:eastAsia="Times New Roman" w:hAnsi="Times New Roman" w:cs="Times New Roman"/>
+          <w:sz w:val="24"/>
+          <w:szCs w:val="24"/>
+        </w:rPr>
+        <w:t>gans</w:t>
+      </w:r>
+      <w:proofErr w:type="spellEnd"/>
+      <w:r>
+        <w:rPr>
+          <w:rFonts w:ascii="Times New Roman" w:eastAsia="Times New Roman" w:hAnsi="Times New Roman" w:cs="Times New Roman"/>
+          <w:sz w:val="24"/>
+          <w:szCs w:val="24"/>
+        </w:rPr>
+        <w:t>. In Advances in Neural Information Processing Systems, 2017.</w:t>
+      </w:r>
+    </w:p>
+    <w:p>
+      <w:pPr>
+        <w:spacing w:before="100" w:beforeAutospacing="1" w:after="100" w:afterAutospacing="1" w:line="240" w:lineRule="auto"/>
+        <w:jc w:val="both"/>
+        <w:rPr>
+          <w:rFonts w:ascii="Times New Roman" w:eastAsia="Times New Roman" w:hAnsi="Times New Roman" w:cs="Times New Roman"/>
+          <w:sz w:val="24"/>
+          <w:szCs w:val="24"/>
+        </w:rPr>
+      </w:pPr>
+      <w:r>
+        <w:rPr>
+          <w:rFonts w:ascii="Times New Roman" w:eastAsia="Times New Roman" w:hAnsi="Times New Roman" w:cs="Times New Roman"/>
+          <w:sz w:val="24"/>
+          <w:szCs w:val="24"/>
+        </w:rPr>
+        <w:t xml:space="preserve">[8] Martin </w:t>
+      </w:r>
+      <w:proofErr w:type="spellStart"/>
+      <w:r>
+        <w:rPr>
+          <w:rFonts w:ascii="Times New Roman" w:eastAsia="Times New Roman" w:hAnsi="Times New Roman" w:cs="Times New Roman"/>
+          <w:sz w:val="24"/>
+          <w:szCs w:val="24"/>
+        </w:rPr>
+        <w:t>Heusel</w:t>
+      </w:r>
+      <w:proofErr w:type="spellEnd"/>
+      <w:r>
+        <w:rPr>
+          <w:rFonts w:ascii="Times New Roman" w:eastAsia="Times New Roman" w:hAnsi="Times New Roman" w:cs="Times New Roman"/>
+          <w:sz w:val="24"/>
+          <w:szCs w:val="24"/>
+        </w:rPr>
+        <w:t xml:space="preserve">, Hubert </w:t>
+      </w:r>
+      <w:proofErr w:type="spellStart"/>
+      <w:r>
+        <w:rPr>
+          <w:rFonts w:ascii="Times New Roman" w:eastAsia="Times New Roman" w:hAnsi="Times New Roman" w:cs="Times New Roman"/>
+          <w:sz w:val="24"/>
+          <w:szCs w:val="24"/>
+        </w:rPr>
+        <w:t>Ramsauer</w:t>
+      </w:r>
+      <w:proofErr w:type="spellEnd"/>
+      <w:r>
+        <w:rPr>
+          <w:rFonts w:ascii="Times New Roman" w:eastAsia="Times New Roman" w:hAnsi="Times New Roman" w:cs="Times New Roman"/>
+          <w:sz w:val="24"/>
+          <w:szCs w:val="24"/>
+        </w:rPr>
+        <w:t xml:space="preserve">, Thomas </w:t>
+      </w:r>
+      <w:proofErr w:type="spellStart"/>
+      <w:r>
+        <w:rPr>
+          <w:rFonts w:ascii="Times New Roman" w:eastAsia="Times New Roman" w:hAnsi="Times New Roman" w:cs="Times New Roman"/>
+          <w:sz w:val="24"/>
+          <w:szCs w:val="24"/>
+        </w:rPr>
+        <w:t>Unterthiner</w:t>
+      </w:r>
+      <w:proofErr w:type="spellEnd"/>
+      <w:r>
+        <w:rPr>
+          <w:rFonts w:ascii="Times New Roman" w:eastAsia="Times New Roman" w:hAnsi="Times New Roman" w:cs="Times New Roman"/>
+          <w:sz w:val="24"/>
+          <w:szCs w:val="24"/>
+        </w:rPr>
+        <w:t xml:space="preserve">, Bernhard Nessler, and Sepp </w:t>
+      </w:r>
+      <w:proofErr w:type="spellStart"/>
+      <w:r>
+        <w:rPr>
+          <w:rFonts w:ascii="Times New Roman" w:eastAsia="Times New Roman" w:hAnsi="Times New Roman" w:cs="Times New Roman"/>
+          <w:sz w:val="24"/>
+          <w:szCs w:val="24"/>
+        </w:rPr>
+        <w:t>Hochreiter</w:t>
+      </w:r>
+      <w:proofErr w:type="spellEnd"/>
+      <w:r>
+        <w:rPr>
+          <w:rFonts w:ascii="Times New Roman" w:eastAsia="Times New Roman" w:hAnsi="Times New Roman" w:cs="Times New Roman"/>
+          <w:sz w:val="24"/>
+          <w:szCs w:val="24"/>
+        </w:rPr>
+        <w:t xml:space="preserve">. </w:t>
+      </w:r>
+      <w:proofErr w:type="spellStart"/>
+      <w:r>
+        <w:rPr>
+          <w:rFonts w:ascii="Times New Roman" w:eastAsia="Times New Roman" w:hAnsi="Times New Roman" w:cs="Times New Roman"/>
+          <w:sz w:val="24"/>
+          <w:szCs w:val="24"/>
+        </w:rPr>
+        <w:t>Gans</w:t>
+      </w:r>
+      <w:proofErr w:type="spellEnd"/>
+      <w:r>
+        <w:rPr>
+          <w:rFonts w:ascii="Times New Roman" w:eastAsia="Times New Roman" w:hAnsi="Times New Roman" w:cs="Times New Roman"/>
+          <w:sz w:val="24"/>
+          <w:szCs w:val="24"/>
+        </w:rPr>
+        <w:t xml:space="preserve"> trained by a two time-scale update rule converge to a local </w:t>
+      </w:r>
+      <w:proofErr w:type="spellStart"/>
+      <w:proofErr w:type="gramStart"/>
+      <w:r>
+        <w:rPr>
+          <w:rFonts w:ascii="Times New Roman" w:eastAsia="Times New Roman" w:hAnsi="Times New Roman" w:cs="Times New Roman"/>
+          <w:sz w:val="24"/>
+          <w:szCs w:val="24"/>
+        </w:rPr>
+        <w:t>nash</w:t>
+      </w:r>
+      <w:proofErr w:type="spellEnd"/>
+      <w:proofErr w:type="gramEnd"/>
+      <w:r>
+        <w:rPr>
+          <w:rFonts w:ascii="Times New Roman" w:eastAsia="Times New Roman" w:hAnsi="Times New Roman" w:cs="Times New Roman"/>
+          <w:sz w:val="24"/>
+          <w:szCs w:val="24"/>
+        </w:rPr>
+        <w:t xml:space="preserve"> equilibrium. In Advances in Neural Information Processing Systems, 2017.</w:t>
+      </w:r>
+    </w:p>
+    <w:p>
+      <w:pPr>
+        <w:spacing w:before="100" w:beforeAutospacing="1" w:after="100" w:afterAutospacing="1" w:line="240" w:lineRule="auto"/>
+        <w:jc w:val="both"/>
+        <w:rPr>
+          <w:rFonts w:ascii="Times New Roman" w:eastAsia="Times New Roman" w:hAnsi="Times New Roman" w:cs="Times New Roman"/>
+          <w:sz w:val="24"/>
+          <w:szCs w:val="24"/>
+        </w:rPr>
+      </w:pPr>
+      <w:r>
+        <w:rPr>
+          <w:rFonts w:ascii="Times New Roman" w:eastAsia="Times New Roman" w:hAnsi="Times New Roman" w:cs="Times New Roman"/>
+          <w:sz w:val="24"/>
+          <w:szCs w:val="24"/>
+        </w:rPr>
+        <w:t xml:space="preserve">[9] Jonathan Ho, Ajay Jain, and Pieter </w:t>
+      </w:r>
+      <w:proofErr w:type="spellStart"/>
+      <w:r>
+        <w:rPr>
+          <w:rFonts w:ascii="Times New Roman" w:eastAsia="Times New Roman" w:hAnsi="Times New Roman" w:cs="Times New Roman"/>
+          <w:sz w:val="24"/>
+          <w:szCs w:val="24"/>
+        </w:rPr>
+        <w:t>Abbeel</w:t>
+      </w:r>
+      <w:proofErr w:type="spellEnd"/>
+      <w:r>
+        <w:rPr>
+          <w:rFonts w:ascii="Times New Roman" w:eastAsia="Times New Roman" w:hAnsi="Times New Roman" w:cs="Times New Roman"/>
+          <w:sz w:val="24"/>
+          <w:szCs w:val="24"/>
+        </w:rPr>
+        <w:t xml:space="preserve">. </w:t>
+      </w:r>
+      <w:proofErr w:type="spellStart"/>
+      <w:r>
+        <w:rPr>
+          <w:rFonts w:ascii="Times New Roman" w:eastAsia="Times New Roman" w:hAnsi="Times New Roman" w:cs="Times New Roman"/>
+          <w:sz w:val="24"/>
+          <w:szCs w:val="24"/>
+        </w:rPr>
+        <w:t>Denoising</w:t>
+      </w:r>
+      <w:proofErr w:type="spellEnd"/>
+      <w:r>
+        <w:rPr>
+          <w:rFonts w:ascii="Times New Roman" w:eastAsia="Times New Roman" w:hAnsi="Times New Roman" w:cs="Times New Roman"/>
+          <w:sz w:val="24"/>
+          <w:szCs w:val="24"/>
+        </w:rPr>
+        <w:t xml:space="preserve"> diffusion probabilistic models. In Advances in Neural Information Processing Systems. Curran Associates, Inc., 2020.</w:t>
+      </w:r>
+    </w:p>
+    <w:p>
+      <w:pPr>
+        <w:spacing w:before="100" w:beforeAutospacing="1" w:after="100" w:afterAutospacing="1" w:line="240" w:lineRule="auto"/>
+        <w:jc w:val="both"/>
+        <w:rPr>
+          <w:rFonts w:ascii="Times New Roman" w:eastAsia="Times New Roman" w:hAnsi="Times New Roman" w:cs="Times New Roman"/>
+          <w:sz w:val="24"/>
+          <w:szCs w:val="24"/>
+        </w:rPr>
+      </w:pPr>
+      <w:r>
+        <w:rPr>
+          <w:rFonts w:ascii="Times New Roman" w:eastAsia="Times New Roman" w:hAnsi="Times New Roman" w:cs="Times New Roman"/>
+          <w:sz w:val="24"/>
+          <w:szCs w:val="24"/>
+        </w:rPr>
+        <w:t xml:space="preserve">[10] </w:t>
+      </w:r>
+      <w:proofErr w:type="spellStart"/>
+      <w:r>
+        <w:rPr>
+          <w:rFonts w:ascii="Times New Roman" w:eastAsia="Times New Roman" w:hAnsi="Times New Roman" w:cs="Times New Roman"/>
+          <w:sz w:val="24"/>
+          <w:szCs w:val="24"/>
+        </w:rPr>
+        <w:t>Junsoo</w:t>
+      </w:r>
+      <w:proofErr w:type="spellEnd"/>
+      <w:r>
+        <w:rPr>
+          <w:rFonts w:ascii="Times New Roman" w:eastAsia="Times New Roman" w:hAnsi="Times New Roman" w:cs="Times New Roman"/>
+          <w:sz w:val="24"/>
+          <w:szCs w:val="24"/>
+        </w:rPr>
+        <w:t xml:space="preserve"> Lee, </w:t>
+      </w:r>
+      <w:proofErr w:type="spellStart"/>
+      <w:r>
+        <w:rPr>
+          <w:rFonts w:ascii="Times New Roman" w:eastAsia="Times New Roman" w:hAnsi="Times New Roman" w:cs="Times New Roman"/>
+          <w:sz w:val="24"/>
+          <w:szCs w:val="24"/>
+        </w:rPr>
+        <w:t>Eungyeup</w:t>
+      </w:r>
+      <w:proofErr w:type="spellEnd"/>
+      <w:r>
+        <w:rPr>
+          <w:rFonts w:ascii="Times New Roman" w:eastAsia="Times New Roman" w:hAnsi="Times New Roman" w:cs="Times New Roman"/>
+          <w:sz w:val="24"/>
+          <w:szCs w:val="24"/>
+        </w:rPr>
+        <w:t xml:space="preserve"> Kim, </w:t>
+      </w:r>
+      <w:proofErr w:type="spellStart"/>
+      <w:r>
+        <w:rPr>
+          <w:rFonts w:ascii="Times New Roman" w:eastAsia="Times New Roman" w:hAnsi="Times New Roman" w:cs="Times New Roman"/>
+          <w:sz w:val="24"/>
+          <w:szCs w:val="24"/>
+        </w:rPr>
+        <w:t>Yunsung</w:t>
+      </w:r>
+      <w:proofErr w:type="spellEnd"/>
+      <w:r>
+        <w:rPr>
+          <w:rFonts w:ascii="Times New Roman" w:eastAsia="Times New Roman" w:hAnsi="Times New Roman" w:cs="Times New Roman"/>
+          <w:sz w:val="24"/>
+          <w:szCs w:val="24"/>
+        </w:rPr>
+        <w:t xml:space="preserve"> Lee, </w:t>
+      </w:r>
+      <w:proofErr w:type="spellStart"/>
+      <w:r>
+        <w:rPr>
+          <w:rFonts w:ascii="Times New Roman" w:eastAsia="Times New Roman" w:hAnsi="Times New Roman" w:cs="Times New Roman"/>
+          <w:sz w:val="24"/>
+          <w:szCs w:val="24"/>
+        </w:rPr>
+        <w:t>Dongjun</w:t>
+      </w:r>
+      <w:proofErr w:type="spellEnd"/>
+      <w:r>
+        <w:rPr>
+          <w:rFonts w:ascii="Times New Roman" w:eastAsia="Times New Roman" w:hAnsi="Times New Roman" w:cs="Times New Roman"/>
+          <w:sz w:val="24"/>
+          <w:szCs w:val="24"/>
+        </w:rPr>
+        <w:t xml:space="preserve"> Kim, </w:t>
+      </w:r>
+      <w:proofErr w:type="spellStart"/>
+      <w:r>
+        <w:rPr>
+          <w:rFonts w:ascii="Times New Roman" w:eastAsia="Times New Roman" w:hAnsi="Times New Roman" w:cs="Times New Roman"/>
+          <w:sz w:val="24"/>
+          <w:szCs w:val="24"/>
+        </w:rPr>
+        <w:t>Jaehyuk</w:t>
+      </w:r>
+      <w:proofErr w:type="spellEnd"/>
+      <w:r>
+        <w:rPr>
+          <w:rFonts w:ascii="Times New Roman" w:eastAsia="Times New Roman" w:hAnsi="Times New Roman" w:cs="Times New Roman"/>
+          <w:sz w:val="24"/>
+          <w:szCs w:val="24"/>
+        </w:rPr>
+        <w:t xml:space="preserve"> Chang, and </w:t>
+      </w:r>
+      <w:proofErr w:type="spellStart"/>
+      <w:r>
+        <w:rPr>
+          <w:rFonts w:ascii="Times New Roman" w:eastAsia="Times New Roman" w:hAnsi="Times New Roman" w:cs="Times New Roman"/>
+          <w:sz w:val="24"/>
+          <w:szCs w:val="24"/>
+        </w:rPr>
+        <w:t>Jaegul</w:t>
+      </w:r>
+      <w:proofErr w:type="spellEnd"/>
+      <w:r>
+        <w:rPr>
+          <w:rFonts w:ascii="Times New Roman" w:eastAsia="Times New Roman" w:hAnsi="Times New Roman" w:cs="Times New Roman"/>
+          <w:sz w:val="24"/>
+          <w:szCs w:val="24"/>
+        </w:rPr>
+        <w:t xml:space="preserve"> Choo. Reference-based sketch image colorization using augmented-self reference and dense semantic correspondence. In Conference on Computer Vision and Pattern Recognition, June 2020.</w:t>
+      </w:r>
+    </w:p>
+    <w:p>
+      <w:pPr>
+        <w:spacing w:before="100" w:beforeAutospacing="1" w:after="100" w:afterAutospacing="1" w:line="240" w:lineRule="auto"/>
+        <w:jc w:val="both"/>
+        <w:rPr>
+          <w:rFonts w:ascii="Times New Roman" w:eastAsia="Times New Roman" w:hAnsi="Times New Roman" w:cs="Times New Roman"/>
+          <w:sz w:val="24"/>
+          <w:szCs w:val="24"/>
+        </w:rPr>
+      </w:pPr>
+      <w:r>
+        <w:rPr>
+          <w:rFonts w:ascii="Times New Roman" w:eastAsia="Times New Roman" w:hAnsi="Times New Roman" w:cs="Times New Roman"/>
+          <w:sz w:val="24"/>
+          <w:szCs w:val="24"/>
+        </w:rPr>
+        <w:t xml:space="preserve">[11] </w:t>
+      </w:r>
+      <w:proofErr w:type="spellStart"/>
+      <w:r>
+        <w:rPr>
+          <w:rFonts w:ascii="Times New Roman" w:eastAsia="Times New Roman" w:hAnsi="Times New Roman" w:cs="Times New Roman"/>
+          <w:sz w:val="24"/>
+          <w:szCs w:val="24"/>
+        </w:rPr>
+        <w:t>Haoying</w:t>
+      </w:r>
+      <w:proofErr w:type="spellEnd"/>
+      <w:r>
+        <w:rPr>
+          <w:rFonts w:ascii="Times New Roman" w:eastAsia="Times New Roman" w:hAnsi="Times New Roman" w:cs="Times New Roman"/>
+          <w:sz w:val="24"/>
+          <w:szCs w:val="24"/>
+        </w:rPr>
+        <w:t xml:space="preserve"> Li, </w:t>
+      </w:r>
+      <w:proofErr w:type="spellStart"/>
+      <w:r>
+        <w:rPr>
+          <w:rFonts w:ascii="Times New Roman" w:eastAsia="Times New Roman" w:hAnsi="Times New Roman" w:cs="Times New Roman"/>
+          <w:sz w:val="24"/>
+          <w:szCs w:val="24"/>
+        </w:rPr>
+        <w:t>Yifan</w:t>
+      </w:r>
+      <w:proofErr w:type="spellEnd"/>
+      <w:r>
+        <w:rPr>
+          <w:rFonts w:ascii="Times New Roman" w:eastAsia="Times New Roman" w:hAnsi="Times New Roman" w:cs="Times New Roman"/>
+          <w:sz w:val="24"/>
+          <w:szCs w:val="24"/>
+        </w:rPr>
+        <w:t xml:space="preserve"> Yang, </w:t>
+      </w:r>
+      <w:proofErr w:type="spellStart"/>
+      <w:r>
+        <w:rPr>
+          <w:rFonts w:ascii="Times New Roman" w:eastAsia="Times New Roman" w:hAnsi="Times New Roman" w:cs="Times New Roman"/>
+          <w:sz w:val="24"/>
+          <w:szCs w:val="24"/>
+        </w:rPr>
+        <w:t>Meng</w:t>
+      </w:r>
+      <w:proofErr w:type="spellEnd"/>
+      <w:r>
+        <w:rPr>
+          <w:rFonts w:ascii="Times New Roman" w:eastAsia="Times New Roman" w:hAnsi="Times New Roman" w:cs="Times New Roman"/>
+          <w:sz w:val="24"/>
+          <w:szCs w:val="24"/>
+        </w:rPr>
+        <w:t xml:space="preserve"> Chang, </w:t>
+      </w:r>
+      <w:proofErr w:type="spellStart"/>
+      <w:r>
+        <w:rPr>
+          <w:rFonts w:ascii="Times New Roman" w:eastAsia="Times New Roman" w:hAnsi="Times New Roman" w:cs="Times New Roman"/>
+          <w:sz w:val="24"/>
+          <w:szCs w:val="24"/>
+        </w:rPr>
+        <w:t>Shiqi</w:t>
+      </w:r>
+      <w:proofErr w:type="spellEnd"/>
+      <w:r>
+        <w:rPr>
+          <w:rFonts w:ascii="Times New Roman" w:eastAsia="Times New Roman" w:hAnsi="Times New Roman" w:cs="Times New Roman"/>
+          <w:sz w:val="24"/>
+          <w:szCs w:val="24"/>
+        </w:rPr>
+        <w:t xml:space="preserve"> Chen, </w:t>
+      </w:r>
+      <w:proofErr w:type="spellStart"/>
+      <w:r>
+        <w:rPr>
+          <w:rFonts w:ascii="Times New Roman" w:eastAsia="Times New Roman" w:hAnsi="Times New Roman" w:cs="Times New Roman"/>
+          <w:sz w:val="24"/>
+          <w:szCs w:val="24"/>
+        </w:rPr>
+        <w:t>Huajun</w:t>
+      </w:r>
+      <w:proofErr w:type="spellEnd"/>
+      <w:r>
+        <w:rPr>
+          <w:rFonts w:ascii="Times New Roman" w:eastAsia="Times New Roman" w:hAnsi="Times New Roman" w:cs="Times New Roman"/>
+          <w:sz w:val="24"/>
+          <w:szCs w:val="24"/>
+        </w:rPr>
+        <w:t xml:space="preserve"> Feng, </w:t>
+      </w:r>
+      <w:proofErr w:type="spellStart"/>
+      <w:r>
+        <w:rPr>
+          <w:rFonts w:ascii="Times New Roman" w:eastAsia="Times New Roman" w:hAnsi="Times New Roman" w:cs="Times New Roman"/>
+          <w:sz w:val="24"/>
+          <w:szCs w:val="24"/>
+        </w:rPr>
+        <w:t>Zhihai</w:t>
+      </w:r>
+      <w:proofErr w:type="spellEnd"/>
+      <w:r>
+        <w:rPr>
+          <w:rFonts w:ascii="Times New Roman" w:eastAsia="Times New Roman" w:hAnsi="Times New Roman" w:cs="Times New Roman"/>
+          <w:sz w:val="24"/>
+          <w:szCs w:val="24"/>
+        </w:rPr>
+        <w:t xml:space="preserve"> Xu, Qi Li, and </w:t>
+      </w:r>
+      <w:proofErr w:type="spellStart"/>
+      <w:r>
+        <w:rPr>
+          <w:rFonts w:ascii="Times New Roman" w:eastAsia="Times New Roman" w:hAnsi="Times New Roman" w:cs="Times New Roman"/>
+          <w:sz w:val="24"/>
+          <w:szCs w:val="24"/>
+        </w:rPr>
+        <w:t>Yueting</w:t>
+      </w:r>
+      <w:proofErr w:type="spellEnd"/>
+      <w:r>
+        <w:rPr>
+          <w:rFonts w:ascii="Times New Roman" w:eastAsia="Times New Roman" w:hAnsi="Times New Roman" w:cs="Times New Roman"/>
+          <w:sz w:val="24"/>
+          <w:szCs w:val="24"/>
+        </w:rPr>
+        <w:t xml:space="preserve"> Chen. </w:t>
+      </w:r>
+      <w:proofErr w:type="spellStart"/>
+      <w:r>
+        <w:rPr>
+          <w:rFonts w:ascii="Times New Roman" w:eastAsia="Times New Roman" w:hAnsi="Times New Roman" w:cs="Times New Roman"/>
+          <w:sz w:val="24"/>
+          <w:szCs w:val="24"/>
+        </w:rPr>
+        <w:t>Srdiff</w:t>
+      </w:r>
+      <w:proofErr w:type="spellEnd"/>
+      <w:r>
+        <w:rPr>
+          <w:rFonts w:ascii="Times New Roman" w:eastAsia="Times New Roman" w:hAnsi="Times New Roman" w:cs="Times New Roman"/>
+          <w:sz w:val="24"/>
+          <w:szCs w:val="24"/>
+        </w:rPr>
+        <w:t xml:space="preserve">: Single image super-resolution with diffusion probabilistic models. </w:t>
+      </w:r>
+      <w:proofErr w:type="spellStart"/>
+      <w:r>
+        <w:rPr>
+          <w:rFonts w:ascii="Times New Roman" w:eastAsia="Times New Roman" w:hAnsi="Times New Roman" w:cs="Times New Roman"/>
+          <w:sz w:val="24"/>
+          <w:szCs w:val="24"/>
+        </w:rPr>
+        <w:t>Neurocomputing</w:t>
+      </w:r>
+      <w:proofErr w:type="spellEnd"/>
+      <w:r>
+        <w:rPr>
+          <w:rFonts w:ascii="Times New Roman" w:eastAsia="Times New Roman" w:hAnsi="Times New Roman" w:cs="Times New Roman"/>
+          <w:sz w:val="24"/>
+          <w:szCs w:val="24"/>
+        </w:rPr>
+        <w:t>, pages 47–59, 2022.</w:t>
+      </w:r>
+    </w:p>
+    <w:p>
+      <w:pPr>
+        <w:spacing w:before="100" w:beforeAutospacing="1" w:after="100" w:afterAutospacing="1" w:line="240" w:lineRule="auto"/>
+        <w:jc w:val="both"/>
+        <w:rPr>
+          <w:rFonts w:ascii="Times New Roman" w:eastAsia="Times New Roman" w:hAnsi="Times New Roman" w:cs="Times New Roman"/>
+          <w:sz w:val="24"/>
+          <w:szCs w:val="24"/>
+        </w:rPr>
+      </w:pPr>
+      <w:r>
+        <w:rPr>
+          <w:rFonts w:ascii="Times New Roman" w:eastAsia="Times New Roman" w:hAnsi="Times New Roman" w:cs="Times New Roman"/>
+          <w:sz w:val="24"/>
+          <w:szCs w:val="24"/>
+        </w:rPr>
+        <w:t xml:space="preserve">[12] </w:t>
+      </w:r>
+      <w:proofErr w:type="spellStart"/>
+      <w:r>
+        <w:rPr>
+          <w:rFonts w:ascii="Times New Roman" w:eastAsia="Times New Roman" w:hAnsi="Times New Roman" w:cs="Times New Roman"/>
+          <w:sz w:val="24"/>
+          <w:szCs w:val="24"/>
+        </w:rPr>
+        <w:t>Zekun</w:t>
+      </w:r>
+      <w:proofErr w:type="spellEnd"/>
+      <w:r>
+        <w:rPr>
+          <w:rFonts w:ascii="Times New Roman" w:eastAsia="Times New Roman" w:hAnsi="Times New Roman" w:cs="Times New Roman"/>
+          <w:sz w:val="24"/>
+          <w:szCs w:val="24"/>
+        </w:rPr>
+        <w:t xml:space="preserve"> Li, </w:t>
+      </w:r>
+      <w:proofErr w:type="spellStart"/>
+      <w:r>
+        <w:rPr>
+          <w:rFonts w:ascii="Times New Roman" w:eastAsia="Times New Roman" w:hAnsi="Times New Roman" w:cs="Times New Roman"/>
+          <w:sz w:val="24"/>
+          <w:szCs w:val="24"/>
+        </w:rPr>
+        <w:t>Zhengyang</w:t>
+      </w:r>
+      <w:proofErr w:type="spellEnd"/>
+      <w:r>
+        <w:rPr>
+          <w:rFonts w:ascii="Times New Roman" w:eastAsia="Times New Roman" w:hAnsi="Times New Roman" w:cs="Times New Roman"/>
+          <w:sz w:val="24"/>
+          <w:szCs w:val="24"/>
+        </w:rPr>
+        <w:t xml:space="preserve"> </w:t>
+      </w:r>
+      <w:proofErr w:type="spellStart"/>
+      <w:r>
+        <w:rPr>
+          <w:rFonts w:ascii="Times New Roman" w:eastAsia="Times New Roman" w:hAnsi="Times New Roman" w:cs="Times New Roman"/>
+          <w:sz w:val="24"/>
+          <w:szCs w:val="24"/>
+        </w:rPr>
+        <w:t>Geng</w:t>
+      </w:r>
+      <w:proofErr w:type="spellEnd"/>
+      <w:r>
+        <w:rPr>
+          <w:rFonts w:ascii="Times New Roman" w:eastAsia="Times New Roman" w:hAnsi="Times New Roman" w:cs="Times New Roman"/>
+          <w:sz w:val="24"/>
+          <w:szCs w:val="24"/>
+        </w:rPr>
+        <w:t xml:space="preserve">, Zhao Kang, </w:t>
+      </w:r>
+      <w:proofErr w:type="spellStart"/>
+      <w:r>
+        <w:rPr>
+          <w:rFonts w:ascii="Times New Roman" w:eastAsia="Times New Roman" w:hAnsi="Times New Roman" w:cs="Times New Roman"/>
+          <w:sz w:val="24"/>
+          <w:szCs w:val="24"/>
+        </w:rPr>
+        <w:t>Wenyu</w:t>
+      </w:r>
+      <w:proofErr w:type="spellEnd"/>
+      <w:r>
+        <w:rPr>
+          <w:rFonts w:ascii="Times New Roman" w:eastAsia="Times New Roman" w:hAnsi="Times New Roman" w:cs="Times New Roman"/>
+          <w:sz w:val="24"/>
+          <w:szCs w:val="24"/>
+        </w:rPr>
+        <w:t xml:space="preserve"> Chen, and </w:t>
+      </w:r>
+      <w:proofErr w:type="spellStart"/>
+      <w:r>
+        <w:rPr>
+          <w:rFonts w:ascii="Times New Roman" w:eastAsia="Times New Roman" w:hAnsi="Times New Roman" w:cs="Times New Roman"/>
+          <w:sz w:val="24"/>
+          <w:szCs w:val="24"/>
+        </w:rPr>
+        <w:t>Yibo</w:t>
+      </w:r>
+      <w:proofErr w:type="spellEnd"/>
+      <w:r>
+        <w:rPr>
+          <w:rFonts w:ascii="Times New Roman" w:eastAsia="Times New Roman" w:hAnsi="Times New Roman" w:cs="Times New Roman"/>
+          <w:sz w:val="24"/>
+          <w:szCs w:val="24"/>
+        </w:rPr>
+        <w:t xml:space="preserve"> Yang. Eliminating gradient conflict in reference-based line-art colorization. In European Conference on Computer Vision, pages 579–596, 2022.</w:t>
+      </w:r>
+    </w:p>
+    <w:p>
+      <w:pPr>
+        <w:spacing w:before="100" w:beforeAutospacing="1" w:after="100" w:afterAutospacing="1" w:line="240" w:lineRule="auto"/>
+        <w:jc w:val="both"/>
+        <w:rPr>
+          <w:rFonts w:ascii="Times New Roman" w:eastAsia="Times New Roman" w:hAnsi="Times New Roman" w:cs="Times New Roman"/>
+          <w:sz w:val="24"/>
+          <w:szCs w:val="24"/>
+        </w:rPr>
+      </w:pPr>
+      <w:r>
+        <w:rPr>
+          <w:rFonts w:ascii="Times New Roman" w:eastAsia="Times New Roman" w:hAnsi="Times New Roman" w:cs="Times New Roman"/>
+          <w:sz w:val="24"/>
+          <w:szCs w:val="24"/>
+        </w:rPr>
+        <w:t xml:space="preserve">[13] </w:t>
+      </w:r>
+      <w:proofErr w:type="spellStart"/>
+      <w:r>
+        <w:rPr>
+          <w:rFonts w:ascii="Times New Roman" w:eastAsia="Times New Roman" w:hAnsi="Times New Roman" w:cs="Times New Roman"/>
+          <w:sz w:val="24"/>
+          <w:szCs w:val="24"/>
+        </w:rPr>
+        <w:t>Yifan</w:t>
+      </w:r>
+      <w:proofErr w:type="spellEnd"/>
+      <w:r>
+        <w:rPr>
+          <w:rFonts w:ascii="Times New Roman" w:eastAsia="Times New Roman" w:hAnsi="Times New Roman" w:cs="Times New Roman"/>
+          <w:sz w:val="24"/>
+          <w:szCs w:val="24"/>
+        </w:rPr>
+        <w:t xml:space="preserve"> Liu, </w:t>
+      </w:r>
+      <w:proofErr w:type="spellStart"/>
+      <w:r>
+        <w:rPr>
+          <w:rFonts w:ascii="Times New Roman" w:eastAsia="Times New Roman" w:hAnsi="Times New Roman" w:cs="Times New Roman"/>
+          <w:sz w:val="24"/>
+          <w:szCs w:val="24"/>
+        </w:rPr>
+        <w:t>Zengchang</w:t>
+      </w:r>
+      <w:proofErr w:type="spellEnd"/>
+      <w:r>
+        <w:rPr>
+          <w:rFonts w:ascii="Times New Roman" w:eastAsia="Times New Roman" w:hAnsi="Times New Roman" w:cs="Times New Roman"/>
+          <w:sz w:val="24"/>
+          <w:szCs w:val="24"/>
+        </w:rPr>
+        <w:t xml:space="preserve"> Qin, Tao Wan, and </w:t>
+      </w:r>
+      <w:proofErr w:type="spellStart"/>
+      <w:r>
+        <w:rPr>
+          <w:rFonts w:ascii="Times New Roman" w:eastAsia="Times New Roman" w:hAnsi="Times New Roman" w:cs="Times New Roman"/>
+          <w:sz w:val="24"/>
+          <w:szCs w:val="24"/>
+        </w:rPr>
+        <w:t>Zhenbo</w:t>
+      </w:r>
+      <w:proofErr w:type="spellEnd"/>
+      <w:r>
+        <w:rPr>
+          <w:rFonts w:ascii="Times New Roman" w:eastAsia="Times New Roman" w:hAnsi="Times New Roman" w:cs="Times New Roman"/>
+          <w:sz w:val="24"/>
+          <w:szCs w:val="24"/>
+        </w:rPr>
+        <w:t xml:space="preserve"> Luo. Auto-painter: Cartoon image generation from sketch by using conditional </w:t>
+      </w:r>
+      <w:proofErr w:type="spellStart"/>
+      <w:r>
+        <w:rPr>
+          <w:rFonts w:ascii="Times New Roman" w:eastAsia="Times New Roman" w:hAnsi="Times New Roman" w:cs="Times New Roman"/>
+          <w:sz w:val="24"/>
+          <w:szCs w:val="24"/>
+        </w:rPr>
+        <w:t>wasserstein</w:t>
+      </w:r>
+      <w:proofErr w:type="spellEnd"/>
+      <w:r>
+        <w:rPr>
+          <w:rFonts w:ascii="Times New Roman" w:eastAsia="Times New Roman" w:hAnsi="Times New Roman" w:cs="Times New Roman"/>
+          <w:sz w:val="24"/>
+          <w:szCs w:val="24"/>
+        </w:rPr>
+        <w:t xml:space="preserve"> generative adversarial networks. </w:t>
+      </w:r>
+      <w:proofErr w:type="spellStart"/>
+      <w:r>
+        <w:rPr>
+          <w:rFonts w:ascii="Times New Roman" w:eastAsia="Times New Roman" w:hAnsi="Times New Roman" w:cs="Times New Roman"/>
+          <w:sz w:val="24"/>
+          <w:szCs w:val="24"/>
+        </w:rPr>
+        <w:t>Neurocomputing</w:t>
+      </w:r>
+      <w:proofErr w:type="spellEnd"/>
+      <w:r>
+        <w:rPr>
+          <w:rFonts w:ascii="Times New Roman" w:eastAsia="Times New Roman" w:hAnsi="Times New Roman" w:cs="Times New Roman"/>
+          <w:sz w:val="24"/>
+          <w:szCs w:val="24"/>
+        </w:rPr>
+        <w:t>, 311:78–87, 2018.</w:t>
+      </w:r>
+    </w:p>
+    <w:p>
+      <w:pPr>
+        <w:spacing w:before="100" w:beforeAutospacing="1" w:after="100" w:afterAutospacing="1" w:line="240" w:lineRule="auto"/>
+        <w:jc w:val="both"/>
+        <w:rPr>
+          <w:rFonts w:ascii="Times New Roman" w:eastAsia="Times New Roman" w:hAnsi="Times New Roman" w:cs="Times New Roman"/>
+          <w:sz w:val="24"/>
+          <w:szCs w:val="24"/>
+        </w:rPr>
+      </w:pPr>
+      <w:r>
+        <w:rPr>
+          <w:rFonts w:ascii="Times New Roman" w:eastAsia="Times New Roman" w:hAnsi="Times New Roman" w:cs="Times New Roman"/>
+          <w:sz w:val="24"/>
+          <w:szCs w:val="24"/>
+        </w:rPr>
+        <w:t xml:space="preserve">[14] </w:t>
+      </w:r>
+      <w:proofErr w:type="spellStart"/>
+      <w:proofErr w:type="gramStart"/>
+      <w:r>
+        <w:rPr>
+          <w:rFonts w:ascii="Times New Roman" w:eastAsia="Times New Roman" w:hAnsi="Times New Roman" w:cs="Times New Roman"/>
+          <w:sz w:val="24"/>
+          <w:szCs w:val="24"/>
+        </w:rPr>
+        <w:t>lllyasviel</w:t>
+      </w:r>
+      <w:proofErr w:type="spellEnd"/>
+      <w:proofErr w:type="gramEnd"/>
+      <w:r>
+        <w:rPr>
+          <w:rFonts w:ascii="Times New Roman" w:eastAsia="Times New Roman" w:hAnsi="Times New Roman" w:cs="Times New Roman"/>
+          <w:sz w:val="24"/>
+          <w:szCs w:val="24"/>
+        </w:rPr>
+        <w:t xml:space="preserve">. </w:t>
+      </w:r>
+      <w:proofErr w:type="spellStart"/>
+      <w:proofErr w:type="gramStart"/>
+      <w:r>
+        <w:rPr>
+          <w:rFonts w:ascii="Times New Roman" w:eastAsia="Times New Roman" w:hAnsi="Times New Roman" w:cs="Times New Roman"/>
+          <w:sz w:val="24"/>
+          <w:szCs w:val="24"/>
+        </w:rPr>
+        <w:t>sketchkeras</w:t>
+      </w:r>
+      <w:proofErr w:type="spellEnd"/>
+      <w:proofErr w:type="gramEnd"/>
+      <w:r>
+        <w:rPr>
+          <w:rFonts w:ascii="Times New Roman" w:eastAsia="Times New Roman" w:hAnsi="Times New Roman" w:cs="Times New Roman"/>
+          <w:sz w:val="24"/>
+          <w:szCs w:val="24"/>
+        </w:rPr>
+        <w:t>, 2017.</w:t>
+      </w:r>
+    </w:p>
+    <w:p>
+      <w:pPr>
+        <w:spacing w:before="100" w:beforeAutospacing="1" w:after="100" w:afterAutospacing="1" w:line="240" w:lineRule="auto"/>
+        <w:jc w:val="both"/>
+        <w:rPr>
+          <w:rFonts w:ascii="Times New Roman" w:eastAsia="Times New Roman" w:hAnsi="Times New Roman" w:cs="Times New Roman"/>
+          <w:sz w:val="24"/>
+          <w:szCs w:val="24"/>
+        </w:rPr>
+      </w:pPr>
+      <w:r>
+        <w:rPr>
+          <w:rFonts w:ascii="Times New Roman" w:eastAsia="Times New Roman" w:hAnsi="Times New Roman" w:cs="Times New Roman"/>
+          <w:sz w:val="24"/>
+          <w:szCs w:val="24"/>
+        </w:rPr>
+        <w:t xml:space="preserve">[15] </w:t>
+      </w:r>
+      <w:proofErr w:type="spellStart"/>
+      <w:r>
+        <w:rPr>
+          <w:rFonts w:ascii="Times New Roman" w:eastAsia="Times New Roman" w:hAnsi="Times New Roman" w:cs="Times New Roman"/>
+          <w:sz w:val="24"/>
+          <w:szCs w:val="24"/>
+        </w:rPr>
+        <w:t>Yingge</w:t>
+      </w:r>
+      <w:proofErr w:type="spellEnd"/>
+      <w:r>
+        <w:rPr>
+          <w:rFonts w:ascii="Times New Roman" w:eastAsia="Times New Roman" w:hAnsi="Times New Roman" w:cs="Times New Roman"/>
+          <w:sz w:val="24"/>
+          <w:szCs w:val="24"/>
+        </w:rPr>
+        <w:t xml:space="preserve"> Qu, Tien-</w:t>
+      </w:r>
+      <w:proofErr w:type="spellStart"/>
+      <w:r>
+        <w:rPr>
+          <w:rFonts w:ascii="Times New Roman" w:eastAsia="Times New Roman" w:hAnsi="Times New Roman" w:cs="Times New Roman"/>
+          <w:sz w:val="24"/>
+          <w:szCs w:val="24"/>
+        </w:rPr>
+        <w:t>Tsin</w:t>
+      </w:r>
+      <w:proofErr w:type="spellEnd"/>
+      <w:r>
+        <w:rPr>
+          <w:rFonts w:ascii="Times New Roman" w:eastAsia="Times New Roman" w:hAnsi="Times New Roman" w:cs="Times New Roman"/>
+          <w:sz w:val="24"/>
+          <w:szCs w:val="24"/>
+        </w:rPr>
+        <w:t xml:space="preserve"> Wong, and </w:t>
+      </w:r>
+      <w:proofErr w:type="spellStart"/>
+      <w:r>
+        <w:rPr>
+          <w:rFonts w:ascii="Times New Roman" w:eastAsia="Times New Roman" w:hAnsi="Times New Roman" w:cs="Times New Roman"/>
+          <w:sz w:val="24"/>
+          <w:szCs w:val="24"/>
+        </w:rPr>
+        <w:t>Pheng</w:t>
+      </w:r>
+      <w:proofErr w:type="spellEnd"/>
+      <w:r>
+        <w:rPr>
+          <w:rFonts w:ascii="Times New Roman" w:eastAsia="Times New Roman" w:hAnsi="Times New Roman" w:cs="Times New Roman"/>
+          <w:sz w:val="24"/>
+          <w:szCs w:val="24"/>
+        </w:rPr>
+        <w:t xml:space="preserve">-Ann </w:t>
+      </w:r>
+      <w:proofErr w:type="spellStart"/>
+      <w:r>
+        <w:rPr>
+          <w:rFonts w:ascii="Times New Roman" w:eastAsia="Times New Roman" w:hAnsi="Times New Roman" w:cs="Times New Roman"/>
+          <w:sz w:val="24"/>
+          <w:szCs w:val="24"/>
+        </w:rPr>
+        <w:t>Heng</w:t>
+      </w:r>
+      <w:proofErr w:type="spellEnd"/>
+      <w:r>
+        <w:rPr>
+          <w:rFonts w:ascii="Times New Roman" w:eastAsia="Times New Roman" w:hAnsi="Times New Roman" w:cs="Times New Roman"/>
+          <w:sz w:val="24"/>
+          <w:szCs w:val="24"/>
+        </w:rPr>
+        <w:t>. Manga colorization. ACM Transactions on Graphics, 25(3), 2006.</w:t>
+      </w:r>
+    </w:p>
+    <w:p>
+      <w:pPr>
+        <w:spacing w:before="100" w:beforeAutospacing="1" w:after="100" w:afterAutospacing="1" w:line="240" w:lineRule="auto"/>
+        <w:jc w:val="both"/>
+        <w:rPr>
+          <w:rFonts w:ascii="Times New Roman" w:eastAsia="Times New Roman" w:hAnsi="Times New Roman" w:cs="Times New Roman"/>
+          <w:sz w:val="24"/>
+          <w:szCs w:val="24"/>
+        </w:rPr>
+      </w:pPr>
+      <w:r>
+        <w:rPr>
+          <w:rFonts w:ascii="Times New Roman" w:eastAsia="Times New Roman" w:hAnsi="Times New Roman" w:cs="Times New Roman"/>
+          <w:sz w:val="24"/>
+          <w:szCs w:val="24"/>
+        </w:rPr>
+        <w:lastRenderedPageBreak/>
+        <w:t xml:space="preserve">[16] Robin </w:t>
+      </w:r>
+      <w:proofErr w:type="spellStart"/>
+      <w:r>
+        <w:rPr>
+          <w:rFonts w:ascii="Times New Roman" w:eastAsia="Times New Roman" w:hAnsi="Times New Roman" w:cs="Times New Roman"/>
+          <w:sz w:val="24"/>
+          <w:szCs w:val="24"/>
+        </w:rPr>
+        <w:t>Rombach</w:t>
+      </w:r>
+      <w:proofErr w:type="spellEnd"/>
+      <w:r>
+        <w:rPr>
+          <w:rFonts w:ascii="Times New Roman" w:eastAsia="Times New Roman" w:hAnsi="Times New Roman" w:cs="Times New Roman"/>
+          <w:sz w:val="24"/>
+          <w:szCs w:val="24"/>
+        </w:rPr>
+        <w:t xml:space="preserve">, Andreas </w:t>
+      </w:r>
+      <w:proofErr w:type="spellStart"/>
+      <w:r>
+        <w:rPr>
+          <w:rFonts w:ascii="Times New Roman" w:eastAsia="Times New Roman" w:hAnsi="Times New Roman" w:cs="Times New Roman"/>
+          <w:sz w:val="24"/>
+          <w:szCs w:val="24"/>
+        </w:rPr>
+        <w:t>Blattmann</w:t>
+      </w:r>
+      <w:proofErr w:type="spellEnd"/>
+      <w:r>
+        <w:rPr>
+          <w:rFonts w:ascii="Times New Roman" w:eastAsia="Times New Roman" w:hAnsi="Times New Roman" w:cs="Times New Roman"/>
+          <w:sz w:val="24"/>
+          <w:szCs w:val="24"/>
+        </w:rPr>
+        <w:t xml:space="preserve">, Dominik Lorenz, Patrick </w:t>
+      </w:r>
+      <w:proofErr w:type="spellStart"/>
+      <w:r>
+        <w:rPr>
+          <w:rFonts w:ascii="Times New Roman" w:eastAsia="Times New Roman" w:hAnsi="Times New Roman" w:cs="Times New Roman"/>
+          <w:sz w:val="24"/>
+          <w:szCs w:val="24"/>
+        </w:rPr>
+        <w:t>Esser</w:t>
+      </w:r>
+      <w:proofErr w:type="spellEnd"/>
+      <w:r>
+        <w:rPr>
+          <w:rFonts w:ascii="Times New Roman" w:eastAsia="Times New Roman" w:hAnsi="Times New Roman" w:cs="Times New Roman"/>
+          <w:sz w:val="24"/>
+          <w:szCs w:val="24"/>
+        </w:rPr>
+        <w:t xml:space="preserve">, and Bjorn </w:t>
+      </w:r>
+      <w:proofErr w:type="spellStart"/>
+      <w:r>
+        <w:rPr>
+          <w:rFonts w:ascii="Times New Roman" w:eastAsia="Times New Roman" w:hAnsi="Times New Roman" w:cs="Times New Roman"/>
+          <w:sz w:val="24"/>
+          <w:szCs w:val="24"/>
+        </w:rPr>
+        <w:t>Ommer</w:t>
+      </w:r>
+      <w:proofErr w:type="spellEnd"/>
+      <w:r>
+        <w:rPr>
+          <w:rFonts w:ascii="Times New Roman" w:eastAsia="Times New Roman" w:hAnsi="Times New Roman" w:cs="Times New Roman"/>
+          <w:sz w:val="24"/>
+          <w:szCs w:val="24"/>
+        </w:rPr>
+        <w:t>. High-resolution image synthesis with latent diffusion models. In Conference on Computer Vision and Pattern Recognition, 2022.</w:t>
+      </w:r>
+    </w:p>
+    <w:p>
+      <w:pPr>
+        <w:spacing w:before="100" w:beforeAutospacing="1" w:after="100" w:afterAutospacing="1" w:line="240" w:lineRule="auto"/>
+        <w:jc w:val="both"/>
+        <w:rPr>
+          <w:rFonts w:ascii="Times New Roman" w:eastAsia="Times New Roman" w:hAnsi="Times New Roman" w:cs="Times New Roman"/>
+          <w:sz w:val="24"/>
+          <w:szCs w:val="24"/>
+        </w:rPr>
+      </w:pPr>
+      <w:r>
+        <w:rPr>
+          <w:rFonts w:ascii="Times New Roman" w:eastAsia="Times New Roman" w:hAnsi="Times New Roman" w:cs="Times New Roman"/>
+          <w:sz w:val="24"/>
+          <w:szCs w:val="24"/>
+        </w:rPr>
+        <w:t xml:space="preserve">[17] Olaf </w:t>
+      </w:r>
+      <w:proofErr w:type="spellStart"/>
+      <w:r>
+        <w:rPr>
+          <w:rFonts w:ascii="Times New Roman" w:eastAsia="Times New Roman" w:hAnsi="Times New Roman" w:cs="Times New Roman"/>
+          <w:sz w:val="24"/>
+          <w:szCs w:val="24"/>
+        </w:rPr>
+        <w:t>Ronneberger</w:t>
+      </w:r>
+      <w:proofErr w:type="spellEnd"/>
+      <w:r>
+        <w:rPr>
+          <w:rFonts w:ascii="Times New Roman" w:eastAsia="Times New Roman" w:hAnsi="Times New Roman" w:cs="Times New Roman"/>
+          <w:sz w:val="24"/>
+          <w:szCs w:val="24"/>
+        </w:rPr>
+        <w:t xml:space="preserve">, Philipp Fischer, and Thomas </w:t>
+      </w:r>
+      <w:proofErr w:type="spellStart"/>
+      <w:r>
+        <w:rPr>
+          <w:rFonts w:ascii="Times New Roman" w:eastAsia="Times New Roman" w:hAnsi="Times New Roman" w:cs="Times New Roman"/>
+          <w:sz w:val="24"/>
+          <w:szCs w:val="24"/>
+        </w:rPr>
+        <w:t>Brox</w:t>
+      </w:r>
+      <w:proofErr w:type="spellEnd"/>
+      <w:r>
+        <w:rPr>
+          <w:rFonts w:ascii="Times New Roman" w:eastAsia="Times New Roman" w:hAnsi="Times New Roman" w:cs="Times New Roman"/>
+          <w:sz w:val="24"/>
+          <w:szCs w:val="24"/>
+        </w:rPr>
+        <w:t>. U-net: Convolutional networks for biomedical image segmentation. In Medical Image Computing and Computer-Assisted Intervention, pages 234–241, 2015.</w:t>
+      </w:r>
+    </w:p>
+    <w:p>
+      <w:pPr>
+        <w:spacing w:before="100" w:beforeAutospacing="1" w:after="100" w:afterAutospacing="1" w:line="240" w:lineRule="auto"/>
+        <w:jc w:val="both"/>
+        <w:rPr>
+          <w:rFonts w:ascii="Times New Roman" w:eastAsia="Times New Roman" w:hAnsi="Times New Roman" w:cs="Times New Roman"/>
+          <w:sz w:val="24"/>
+          <w:szCs w:val="24"/>
+        </w:rPr>
+      </w:pPr>
+      <w:r>
+        <w:rPr>
+          <w:rFonts w:ascii="Times New Roman" w:eastAsia="Times New Roman" w:hAnsi="Times New Roman" w:cs="Times New Roman"/>
+          <w:sz w:val="24"/>
+          <w:szCs w:val="24"/>
+        </w:rPr>
+        <w:t xml:space="preserve">[18] </w:t>
+      </w:r>
+      <w:proofErr w:type="spellStart"/>
+      <w:r>
+        <w:rPr>
+          <w:rFonts w:ascii="Times New Roman" w:eastAsia="Times New Roman" w:hAnsi="Times New Roman" w:cs="Times New Roman"/>
+          <w:sz w:val="24"/>
+          <w:szCs w:val="24"/>
+        </w:rPr>
+        <w:t>Chitwan</w:t>
+      </w:r>
+      <w:proofErr w:type="spellEnd"/>
+      <w:r>
+        <w:rPr>
+          <w:rFonts w:ascii="Times New Roman" w:eastAsia="Times New Roman" w:hAnsi="Times New Roman" w:cs="Times New Roman"/>
+          <w:sz w:val="24"/>
+          <w:szCs w:val="24"/>
+        </w:rPr>
+        <w:t xml:space="preserve"> </w:t>
+      </w:r>
+      <w:proofErr w:type="spellStart"/>
+      <w:r>
+        <w:rPr>
+          <w:rFonts w:ascii="Times New Roman" w:eastAsia="Times New Roman" w:hAnsi="Times New Roman" w:cs="Times New Roman"/>
+          <w:sz w:val="24"/>
+          <w:szCs w:val="24"/>
+        </w:rPr>
+        <w:t>Saharia</w:t>
+      </w:r>
+      <w:proofErr w:type="spellEnd"/>
+      <w:r>
+        <w:rPr>
+          <w:rFonts w:ascii="Times New Roman" w:eastAsia="Times New Roman" w:hAnsi="Times New Roman" w:cs="Times New Roman"/>
+          <w:sz w:val="24"/>
+          <w:szCs w:val="24"/>
+        </w:rPr>
+        <w:t xml:space="preserve">, William Chan, </w:t>
+      </w:r>
+      <w:proofErr w:type="spellStart"/>
+      <w:r>
+        <w:rPr>
+          <w:rFonts w:ascii="Times New Roman" w:eastAsia="Times New Roman" w:hAnsi="Times New Roman" w:cs="Times New Roman"/>
+          <w:sz w:val="24"/>
+          <w:szCs w:val="24"/>
+        </w:rPr>
+        <w:t>Huiwen</w:t>
+      </w:r>
+      <w:proofErr w:type="spellEnd"/>
+      <w:r>
+        <w:rPr>
+          <w:rFonts w:ascii="Times New Roman" w:eastAsia="Times New Roman" w:hAnsi="Times New Roman" w:cs="Times New Roman"/>
+          <w:sz w:val="24"/>
+          <w:szCs w:val="24"/>
+        </w:rPr>
+        <w:t xml:space="preserve"> Chang, Chris Lee, Jonathan Ho, Tim </w:t>
+      </w:r>
+      <w:proofErr w:type="spellStart"/>
+      <w:r>
+        <w:rPr>
+          <w:rFonts w:ascii="Times New Roman" w:eastAsia="Times New Roman" w:hAnsi="Times New Roman" w:cs="Times New Roman"/>
+          <w:sz w:val="24"/>
+          <w:szCs w:val="24"/>
+        </w:rPr>
+        <w:t>Salimans</w:t>
+      </w:r>
+      <w:proofErr w:type="spellEnd"/>
+      <w:r>
+        <w:rPr>
+          <w:rFonts w:ascii="Times New Roman" w:eastAsia="Times New Roman" w:hAnsi="Times New Roman" w:cs="Times New Roman"/>
+          <w:sz w:val="24"/>
+          <w:szCs w:val="24"/>
+        </w:rPr>
+        <w:t xml:space="preserve">, David Fleet, and Mohammad </w:t>
+      </w:r>
+      <w:proofErr w:type="spellStart"/>
+      <w:r>
+        <w:rPr>
+          <w:rFonts w:ascii="Times New Roman" w:eastAsia="Times New Roman" w:hAnsi="Times New Roman" w:cs="Times New Roman"/>
+          <w:sz w:val="24"/>
+          <w:szCs w:val="24"/>
+        </w:rPr>
+        <w:t>Norouzi</w:t>
+      </w:r>
+      <w:proofErr w:type="spellEnd"/>
+      <w:r>
+        <w:rPr>
+          <w:rFonts w:ascii="Times New Roman" w:eastAsia="Times New Roman" w:hAnsi="Times New Roman" w:cs="Times New Roman"/>
+          <w:sz w:val="24"/>
+          <w:szCs w:val="24"/>
+        </w:rPr>
+        <w:t>. Palette: Image-to-image diffusion models. In ACM International Conference on Multimedia, 2022.</w:t>
+      </w:r>
+    </w:p>
+    <w:p>
+      <w:pPr>
+        <w:spacing w:before="100" w:beforeAutospacing="1" w:after="100" w:afterAutospacing="1" w:line="240" w:lineRule="auto"/>
+        <w:jc w:val="both"/>
+        <w:rPr>
+          <w:rFonts w:ascii="Times New Roman" w:eastAsia="Times New Roman" w:hAnsi="Times New Roman" w:cs="Times New Roman"/>
+          <w:sz w:val="24"/>
+          <w:szCs w:val="24"/>
+        </w:rPr>
+      </w:pPr>
+      <w:r>
+        <w:rPr>
+          <w:rFonts w:ascii="Times New Roman" w:eastAsia="Times New Roman" w:hAnsi="Times New Roman" w:cs="Times New Roman"/>
+          <w:sz w:val="24"/>
+          <w:szCs w:val="24"/>
+        </w:rPr>
+        <w:t xml:space="preserve">[19] </w:t>
+      </w:r>
+      <w:proofErr w:type="spellStart"/>
+      <w:r>
+        <w:rPr>
+          <w:rFonts w:ascii="Times New Roman" w:eastAsia="Times New Roman" w:hAnsi="Times New Roman" w:cs="Times New Roman"/>
+          <w:sz w:val="24"/>
+          <w:szCs w:val="24"/>
+        </w:rPr>
+        <w:t>Chitwan</w:t>
+      </w:r>
+      <w:proofErr w:type="spellEnd"/>
+      <w:r>
+        <w:rPr>
+          <w:rFonts w:ascii="Times New Roman" w:eastAsia="Times New Roman" w:hAnsi="Times New Roman" w:cs="Times New Roman"/>
+          <w:sz w:val="24"/>
+          <w:szCs w:val="24"/>
+        </w:rPr>
+        <w:t xml:space="preserve"> </w:t>
+      </w:r>
+      <w:proofErr w:type="spellStart"/>
+      <w:r>
+        <w:rPr>
+          <w:rFonts w:ascii="Times New Roman" w:eastAsia="Times New Roman" w:hAnsi="Times New Roman" w:cs="Times New Roman"/>
+          <w:sz w:val="24"/>
+          <w:szCs w:val="24"/>
+        </w:rPr>
+        <w:t>Saharia</w:t>
+      </w:r>
+      <w:proofErr w:type="spellEnd"/>
+      <w:r>
+        <w:rPr>
+          <w:rFonts w:ascii="Times New Roman" w:eastAsia="Times New Roman" w:hAnsi="Times New Roman" w:cs="Times New Roman"/>
+          <w:sz w:val="24"/>
+          <w:szCs w:val="24"/>
+        </w:rPr>
+        <w:t xml:space="preserve">, Jonathan Ho, William Chan, Tim </w:t>
+      </w:r>
+      <w:proofErr w:type="spellStart"/>
+      <w:r>
+        <w:rPr>
+          <w:rFonts w:ascii="Times New Roman" w:eastAsia="Times New Roman" w:hAnsi="Times New Roman" w:cs="Times New Roman"/>
+          <w:sz w:val="24"/>
+          <w:szCs w:val="24"/>
+        </w:rPr>
+        <w:t>Salimans</w:t>
+      </w:r>
+      <w:proofErr w:type="spellEnd"/>
+      <w:r>
+        <w:rPr>
+          <w:rFonts w:ascii="Times New Roman" w:eastAsia="Times New Roman" w:hAnsi="Times New Roman" w:cs="Times New Roman"/>
+          <w:sz w:val="24"/>
+          <w:szCs w:val="24"/>
+        </w:rPr>
+        <w:t xml:space="preserve">, David J Fleet, and Mohammad </w:t>
+      </w:r>
+      <w:proofErr w:type="spellStart"/>
+      <w:r>
+        <w:rPr>
+          <w:rFonts w:ascii="Times New Roman" w:eastAsia="Times New Roman" w:hAnsi="Times New Roman" w:cs="Times New Roman"/>
+          <w:sz w:val="24"/>
+          <w:szCs w:val="24"/>
+        </w:rPr>
+        <w:t>Norouzi</w:t>
+      </w:r>
+      <w:proofErr w:type="spellEnd"/>
+      <w:r>
+        <w:rPr>
+          <w:rFonts w:ascii="Times New Roman" w:eastAsia="Times New Roman" w:hAnsi="Times New Roman" w:cs="Times New Roman"/>
+          <w:sz w:val="24"/>
+          <w:szCs w:val="24"/>
+        </w:rPr>
+        <w:t>. Image super-resolution via iterative refinement. IEEE Transactions on Pattern Analysis and Machine Intelligence, 2022.</w:t>
+      </w:r>
+    </w:p>
+    <w:p>
+      <w:pPr>
+        <w:spacing w:before="100" w:beforeAutospacing="1" w:after="100" w:afterAutospacing="1" w:line="240" w:lineRule="auto"/>
+        <w:jc w:val="both"/>
+        <w:rPr>
+          <w:rFonts w:ascii="Times New Roman" w:eastAsia="Times New Roman" w:hAnsi="Times New Roman" w:cs="Times New Roman"/>
+          <w:sz w:val="24"/>
+          <w:szCs w:val="24"/>
+        </w:rPr>
+      </w:pPr>
+      <w:r>
+        <w:rPr>
+          <w:rFonts w:ascii="Times New Roman" w:eastAsia="Times New Roman" w:hAnsi="Times New Roman" w:cs="Times New Roman"/>
+          <w:sz w:val="24"/>
+          <w:szCs w:val="24"/>
+        </w:rPr>
+        <w:t xml:space="preserve">[20] </w:t>
+      </w:r>
+      <w:proofErr w:type="spellStart"/>
+      <w:r>
+        <w:rPr>
+          <w:rFonts w:ascii="Times New Roman" w:eastAsia="Times New Roman" w:hAnsi="Times New Roman" w:cs="Times New Roman"/>
+          <w:sz w:val="24"/>
+          <w:szCs w:val="24"/>
+        </w:rPr>
+        <w:t>Patsorn</w:t>
+      </w:r>
+      <w:proofErr w:type="spellEnd"/>
+      <w:r>
+        <w:rPr>
+          <w:rFonts w:ascii="Times New Roman" w:eastAsia="Times New Roman" w:hAnsi="Times New Roman" w:cs="Times New Roman"/>
+          <w:sz w:val="24"/>
+          <w:szCs w:val="24"/>
+        </w:rPr>
+        <w:t xml:space="preserve"> </w:t>
+      </w:r>
+      <w:proofErr w:type="spellStart"/>
+      <w:r>
+        <w:rPr>
+          <w:rFonts w:ascii="Times New Roman" w:eastAsia="Times New Roman" w:hAnsi="Times New Roman" w:cs="Times New Roman"/>
+          <w:sz w:val="24"/>
+          <w:szCs w:val="24"/>
+        </w:rPr>
+        <w:t>Sangkloy</w:t>
+      </w:r>
+      <w:proofErr w:type="spellEnd"/>
+      <w:r>
+        <w:rPr>
+          <w:rFonts w:ascii="Times New Roman" w:eastAsia="Times New Roman" w:hAnsi="Times New Roman" w:cs="Times New Roman"/>
+          <w:sz w:val="24"/>
+          <w:szCs w:val="24"/>
+        </w:rPr>
+        <w:t xml:space="preserve">, </w:t>
+      </w:r>
+      <w:proofErr w:type="spellStart"/>
+      <w:r>
+        <w:rPr>
+          <w:rFonts w:ascii="Times New Roman" w:eastAsia="Times New Roman" w:hAnsi="Times New Roman" w:cs="Times New Roman"/>
+          <w:sz w:val="24"/>
+          <w:szCs w:val="24"/>
+        </w:rPr>
+        <w:t>Jingwan</w:t>
+      </w:r>
+      <w:proofErr w:type="spellEnd"/>
+      <w:r>
+        <w:rPr>
+          <w:rFonts w:ascii="Times New Roman" w:eastAsia="Times New Roman" w:hAnsi="Times New Roman" w:cs="Times New Roman"/>
+          <w:sz w:val="24"/>
+          <w:szCs w:val="24"/>
+        </w:rPr>
+        <w:t xml:space="preserve"> Lu, Chen Fang, Fisher Yu, and James Hays. Scribbler: Controlling deep image synthesis with sketch and color. In Conference on Computer Vision and Pattern Recognition, 2017.</w:t>
+      </w:r>
+    </w:p>
+    <w:p>
+      <w:pPr>
+        <w:spacing w:before="100" w:beforeAutospacing="1" w:after="100" w:afterAutospacing="1" w:line="240" w:lineRule="auto"/>
+        <w:jc w:val="both"/>
+        <w:rPr>
+          <w:rFonts w:ascii="Times New Roman" w:eastAsia="Times New Roman" w:hAnsi="Times New Roman" w:cs="Times New Roman"/>
+          <w:sz w:val="24"/>
+          <w:szCs w:val="24"/>
+        </w:rPr>
+      </w:pPr>
+      <w:r>
+        <w:rPr>
+          <w:rFonts w:ascii="Times New Roman" w:eastAsia="Times New Roman" w:hAnsi="Times New Roman" w:cs="Times New Roman"/>
+          <w:sz w:val="24"/>
+          <w:szCs w:val="24"/>
+        </w:rPr>
+        <w:t xml:space="preserve">[21] Edgar Simo-Serra, Satoshi </w:t>
+      </w:r>
+      <w:proofErr w:type="spellStart"/>
+      <w:r>
+        <w:rPr>
+          <w:rFonts w:ascii="Times New Roman" w:eastAsia="Times New Roman" w:hAnsi="Times New Roman" w:cs="Times New Roman"/>
+          <w:sz w:val="24"/>
+          <w:szCs w:val="24"/>
+        </w:rPr>
+        <w:t>Iizuka</w:t>
+      </w:r>
+      <w:proofErr w:type="spellEnd"/>
+      <w:r>
+        <w:rPr>
+          <w:rFonts w:ascii="Times New Roman" w:eastAsia="Times New Roman" w:hAnsi="Times New Roman" w:cs="Times New Roman"/>
+          <w:sz w:val="24"/>
+          <w:szCs w:val="24"/>
+        </w:rPr>
+        <w:t>, and Hiroshi Ishikawa. Mastering Sketching: Adversarial Augmentation for Structured Prediction. Transactions on Graphics, 2018.</w:t>
+      </w:r>
+    </w:p>
+    <w:p>
+      <w:pPr>
+        <w:spacing w:before="100" w:beforeAutospacing="1" w:after="100" w:afterAutospacing="1" w:line="240" w:lineRule="auto"/>
+        <w:jc w:val="both"/>
+        <w:rPr>
+          <w:rFonts w:ascii="Times New Roman" w:eastAsia="Times New Roman" w:hAnsi="Times New Roman" w:cs="Times New Roman"/>
+          <w:sz w:val="24"/>
+          <w:szCs w:val="24"/>
+        </w:rPr>
+      </w:pPr>
+      <w:r>
+        <w:rPr>
+          <w:rFonts w:ascii="Times New Roman" w:eastAsia="Times New Roman" w:hAnsi="Times New Roman" w:cs="Times New Roman"/>
+          <w:sz w:val="24"/>
+          <w:szCs w:val="24"/>
+        </w:rPr>
+        <w:t xml:space="preserve">[22] Yang Song and Stefano </w:t>
+      </w:r>
+      <w:proofErr w:type="spellStart"/>
+      <w:r>
+        <w:rPr>
+          <w:rFonts w:ascii="Times New Roman" w:eastAsia="Times New Roman" w:hAnsi="Times New Roman" w:cs="Times New Roman"/>
+          <w:sz w:val="24"/>
+          <w:szCs w:val="24"/>
+        </w:rPr>
+        <w:t>Ermon</w:t>
+      </w:r>
+      <w:proofErr w:type="spellEnd"/>
+      <w:r>
+        <w:rPr>
+          <w:rFonts w:ascii="Times New Roman" w:eastAsia="Times New Roman" w:hAnsi="Times New Roman" w:cs="Times New Roman"/>
+          <w:sz w:val="24"/>
+          <w:szCs w:val="24"/>
+        </w:rPr>
+        <w:t>. Generative modeling by estimating gradients of the data distribution. In Advances in Neural Information Processing Systems, 2019.</w:t>
+      </w:r>
+    </w:p>
+    <w:p>
+      <w:pPr>
+        <w:spacing w:before="100" w:beforeAutospacing="1" w:after="100" w:afterAutospacing="1" w:line="240" w:lineRule="auto"/>
+        <w:jc w:val="both"/>
+        <w:rPr>
+          <w:rFonts w:ascii="Times New Roman" w:eastAsia="Times New Roman" w:hAnsi="Times New Roman" w:cs="Times New Roman"/>
+          <w:sz w:val="24"/>
+          <w:szCs w:val="24"/>
+        </w:rPr>
+      </w:pPr>
+      <w:r>
+        <w:rPr>
+          <w:rFonts w:ascii="Times New Roman" w:eastAsia="Times New Roman" w:hAnsi="Times New Roman" w:cs="Times New Roman"/>
+          <w:sz w:val="24"/>
+          <w:szCs w:val="24"/>
+        </w:rPr>
+        <w:t xml:space="preserve">[23] Daniel </w:t>
+      </w:r>
+      <w:proofErr w:type="spellStart"/>
+      <w:r>
+        <w:rPr>
+          <w:rFonts w:ascii="Times New Roman" w:eastAsia="Times New Roman" w:hAnsi="Times New Roman" w:cs="Times New Roman"/>
+          <w:sz w:val="24"/>
+          <w:szCs w:val="24"/>
+        </w:rPr>
+        <w:t>Sykora</w:t>
+      </w:r>
+      <w:proofErr w:type="spellEnd"/>
+      <w:r>
+        <w:rPr>
+          <w:rFonts w:ascii="Times New Roman" w:eastAsia="Times New Roman" w:hAnsi="Times New Roman" w:cs="Times New Roman"/>
+          <w:sz w:val="24"/>
+          <w:szCs w:val="24"/>
+        </w:rPr>
+        <w:t xml:space="preserve">, John </w:t>
+      </w:r>
+      <w:proofErr w:type="spellStart"/>
+      <w:r>
+        <w:rPr>
+          <w:rFonts w:ascii="Times New Roman" w:eastAsia="Times New Roman" w:hAnsi="Times New Roman" w:cs="Times New Roman"/>
+          <w:sz w:val="24"/>
+          <w:szCs w:val="24"/>
+        </w:rPr>
+        <w:t>Dingliana</w:t>
+      </w:r>
+      <w:proofErr w:type="spellEnd"/>
+      <w:r>
+        <w:rPr>
+          <w:rFonts w:ascii="Times New Roman" w:eastAsia="Times New Roman" w:hAnsi="Times New Roman" w:cs="Times New Roman"/>
+          <w:sz w:val="24"/>
+          <w:szCs w:val="24"/>
+        </w:rPr>
+        <w:t>, and Steven Collins. Lazy-brush: Flexible painting tool for hand-drawn cartoons. Computer Graphics Forum, 28, 2009.</w:t>
+      </w:r>
+    </w:p>
+    <w:p>
+      <w:pPr>
+        <w:spacing w:before="100" w:beforeAutospacing="1" w:after="100" w:afterAutospacing="1" w:line="240" w:lineRule="auto"/>
+        <w:jc w:val="both"/>
+        <w:rPr>
+          <w:rFonts w:ascii="Times New Roman" w:eastAsia="Times New Roman" w:hAnsi="Times New Roman" w:cs="Times New Roman"/>
+          <w:sz w:val="24"/>
+          <w:szCs w:val="24"/>
+        </w:rPr>
+      </w:pPr>
+      <w:r>
+        <w:rPr>
+          <w:rFonts w:ascii="Times New Roman" w:eastAsia="Times New Roman" w:hAnsi="Times New Roman" w:cs="Times New Roman"/>
+          <w:sz w:val="24"/>
+          <w:szCs w:val="24"/>
+        </w:rPr>
+        <w:t xml:space="preserve">[24] Ashish </w:t>
+      </w:r>
+      <w:proofErr w:type="spellStart"/>
+      <w:r>
+        <w:rPr>
+          <w:rFonts w:ascii="Times New Roman" w:eastAsia="Times New Roman" w:hAnsi="Times New Roman" w:cs="Times New Roman"/>
+          <w:sz w:val="24"/>
+          <w:szCs w:val="24"/>
+        </w:rPr>
+        <w:t>Vaswani</w:t>
+      </w:r>
+      <w:proofErr w:type="spellEnd"/>
+      <w:r>
+        <w:rPr>
+          <w:rFonts w:ascii="Times New Roman" w:eastAsia="Times New Roman" w:hAnsi="Times New Roman" w:cs="Times New Roman"/>
+          <w:sz w:val="24"/>
+          <w:szCs w:val="24"/>
+        </w:rPr>
+        <w:t xml:space="preserve">, Noam </w:t>
+      </w:r>
+      <w:proofErr w:type="spellStart"/>
+      <w:r>
+        <w:rPr>
+          <w:rFonts w:ascii="Times New Roman" w:eastAsia="Times New Roman" w:hAnsi="Times New Roman" w:cs="Times New Roman"/>
+          <w:sz w:val="24"/>
+          <w:szCs w:val="24"/>
+        </w:rPr>
+        <w:t>Shazeer</w:t>
+      </w:r>
+      <w:proofErr w:type="spellEnd"/>
+      <w:r>
+        <w:rPr>
+          <w:rFonts w:ascii="Times New Roman" w:eastAsia="Times New Roman" w:hAnsi="Times New Roman" w:cs="Times New Roman"/>
+          <w:sz w:val="24"/>
+          <w:szCs w:val="24"/>
+        </w:rPr>
+        <w:t xml:space="preserve">, </w:t>
+      </w:r>
+      <w:proofErr w:type="spellStart"/>
+      <w:r>
+        <w:rPr>
+          <w:rFonts w:ascii="Times New Roman" w:eastAsia="Times New Roman" w:hAnsi="Times New Roman" w:cs="Times New Roman"/>
+          <w:sz w:val="24"/>
+          <w:szCs w:val="24"/>
+        </w:rPr>
+        <w:t>Niki</w:t>
+      </w:r>
+      <w:proofErr w:type="spellEnd"/>
+      <w:r>
+        <w:rPr>
+          <w:rFonts w:ascii="Times New Roman" w:eastAsia="Times New Roman" w:hAnsi="Times New Roman" w:cs="Times New Roman"/>
+          <w:sz w:val="24"/>
+          <w:szCs w:val="24"/>
+        </w:rPr>
+        <w:t xml:space="preserve"> </w:t>
+      </w:r>
+      <w:proofErr w:type="spellStart"/>
+      <w:r>
+        <w:rPr>
+          <w:rFonts w:ascii="Times New Roman" w:eastAsia="Times New Roman" w:hAnsi="Times New Roman" w:cs="Times New Roman"/>
+          <w:sz w:val="24"/>
+          <w:szCs w:val="24"/>
+        </w:rPr>
+        <w:t>Parmar</w:t>
+      </w:r>
+      <w:proofErr w:type="spellEnd"/>
+      <w:r>
+        <w:rPr>
+          <w:rFonts w:ascii="Times New Roman" w:eastAsia="Times New Roman" w:hAnsi="Times New Roman" w:cs="Times New Roman"/>
+          <w:sz w:val="24"/>
+          <w:szCs w:val="24"/>
+        </w:rPr>
+        <w:t xml:space="preserve">, </w:t>
+      </w:r>
+      <w:proofErr w:type="spellStart"/>
+      <w:r>
+        <w:rPr>
+          <w:rFonts w:ascii="Times New Roman" w:eastAsia="Times New Roman" w:hAnsi="Times New Roman" w:cs="Times New Roman"/>
+          <w:sz w:val="24"/>
+          <w:szCs w:val="24"/>
+        </w:rPr>
+        <w:t>Jakob</w:t>
+      </w:r>
+      <w:proofErr w:type="spellEnd"/>
+      <w:r>
+        <w:rPr>
+          <w:rFonts w:ascii="Times New Roman" w:eastAsia="Times New Roman" w:hAnsi="Times New Roman" w:cs="Times New Roman"/>
+          <w:sz w:val="24"/>
+          <w:szCs w:val="24"/>
+        </w:rPr>
+        <w:t xml:space="preserve"> </w:t>
+      </w:r>
+      <w:proofErr w:type="spellStart"/>
+      <w:r>
+        <w:rPr>
+          <w:rFonts w:ascii="Times New Roman" w:eastAsia="Times New Roman" w:hAnsi="Times New Roman" w:cs="Times New Roman"/>
+          <w:sz w:val="24"/>
+          <w:szCs w:val="24"/>
+        </w:rPr>
+        <w:t>Uszkoreit</w:t>
+      </w:r>
+      <w:proofErr w:type="spellEnd"/>
+      <w:r>
+        <w:rPr>
+          <w:rFonts w:ascii="Times New Roman" w:eastAsia="Times New Roman" w:hAnsi="Times New Roman" w:cs="Times New Roman"/>
+          <w:sz w:val="24"/>
+          <w:szCs w:val="24"/>
+        </w:rPr>
+        <w:t xml:space="preserve">, </w:t>
+      </w:r>
+      <w:proofErr w:type="spellStart"/>
+      <w:r>
+        <w:rPr>
+          <w:rFonts w:ascii="Times New Roman" w:eastAsia="Times New Roman" w:hAnsi="Times New Roman" w:cs="Times New Roman"/>
+          <w:sz w:val="24"/>
+          <w:szCs w:val="24"/>
+        </w:rPr>
+        <w:t>Llion</w:t>
+      </w:r>
+      <w:proofErr w:type="spellEnd"/>
+      <w:r>
+        <w:rPr>
+          <w:rFonts w:ascii="Times New Roman" w:eastAsia="Times New Roman" w:hAnsi="Times New Roman" w:cs="Times New Roman"/>
+          <w:sz w:val="24"/>
+          <w:szCs w:val="24"/>
+        </w:rPr>
+        <w:t xml:space="preserve"> Jones, Aidan N Gomez, </w:t>
+      </w:r>
+      <w:proofErr w:type="spellStart"/>
+      <w:r>
+        <w:rPr>
+          <w:rFonts w:ascii="Times New Roman" w:eastAsia="Times New Roman" w:hAnsi="Times New Roman" w:cs="Times New Roman"/>
+          <w:sz w:val="24"/>
+          <w:szCs w:val="24"/>
+        </w:rPr>
+        <w:t>Łukasz</w:t>
+      </w:r>
+      <w:proofErr w:type="spellEnd"/>
+      <w:r>
+        <w:rPr>
+          <w:rFonts w:ascii="Times New Roman" w:eastAsia="Times New Roman" w:hAnsi="Times New Roman" w:cs="Times New Roman"/>
+          <w:sz w:val="24"/>
+          <w:szCs w:val="24"/>
+        </w:rPr>
+        <w:t xml:space="preserve"> Kaiser, and </w:t>
+      </w:r>
+      <w:proofErr w:type="spellStart"/>
+      <w:r>
+        <w:rPr>
+          <w:rFonts w:ascii="Times New Roman" w:eastAsia="Times New Roman" w:hAnsi="Times New Roman" w:cs="Times New Roman"/>
+          <w:sz w:val="24"/>
+          <w:szCs w:val="24"/>
+        </w:rPr>
+        <w:t>Illia</w:t>
+      </w:r>
+      <w:proofErr w:type="spellEnd"/>
+      <w:r>
+        <w:rPr>
+          <w:rFonts w:ascii="Times New Roman" w:eastAsia="Times New Roman" w:hAnsi="Times New Roman" w:cs="Times New Roman"/>
+          <w:sz w:val="24"/>
+          <w:szCs w:val="24"/>
+        </w:rPr>
+        <w:t xml:space="preserve"> </w:t>
+      </w:r>
+      <w:proofErr w:type="spellStart"/>
+      <w:r>
+        <w:rPr>
+          <w:rFonts w:ascii="Times New Roman" w:eastAsia="Times New Roman" w:hAnsi="Times New Roman" w:cs="Times New Roman"/>
+          <w:sz w:val="24"/>
+          <w:szCs w:val="24"/>
+        </w:rPr>
+        <w:t>Polosukhin</w:t>
+      </w:r>
+      <w:proofErr w:type="spellEnd"/>
+      <w:r>
+        <w:rPr>
+          <w:rFonts w:ascii="Times New Roman" w:eastAsia="Times New Roman" w:hAnsi="Times New Roman" w:cs="Times New Roman"/>
+          <w:sz w:val="24"/>
+          <w:szCs w:val="24"/>
+        </w:rPr>
+        <w:t>. Attention is all you need. Advances in neural information processing systems, 30, 2017.</w:t>
+      </w:r>
+    </w:p>
+    <w:p>
+      <w:pPr>
+        <w:spacing w:before="100" w:beforeAutospacing="1" w:after="100" w:afterAutospacing="1" w:line="240" w:lineRule="auto"/>
+        <w:jc w:val="both"/>
+        <w:rPr>
+          <w:rFonts w:ascii="Times New Roman" w:eastAsia="Times New Roman" w:hAnsi="Times New Roman" w:cs="Times New Roman"/>
+          <w:sz w:val="24"/>
+          <w:szCs w:val="24"/>
+        </w:rPr>
+      </w:pPr>
+      <w:r>
+        <w:rPr>
+          <w:rFonts w:ascii="Times New Roman" w:eastAsia="Times New Roman" w:hAnsi="Times New Roman" w:cs="Times New Roman"/>
+          <w:sz w:val="24"/>
+          <w:szCs w:val="24"/>
+        </w:rPr>
+        <w:t xml:space="preserve">[25] Zhou Wang, A.C. </w:t>
+      </w:r>
+      <w:proofErr w:type="spellStart"/>
+      <w:r>
+        <w:rPr>
+          <w:rFonts w:ascii="Times New Roman" w:eastAsia="Times New Roman" w:hAnsi="Times New Roman" w:cs="Times New Roman"/>
+          <w:sz w:val="24"/>
+          <w:szCs w:val="24"/>
+        </w:rPr>
+        <w:t>Bovik</w:t>
+      </w:r>
+      <w:proofErr w:type="spellEnd"/>
+      <w:r>
+        <w:rPr>
+          <w:rFonts w:ascii="Times New Roman" w:eastAsia="Times New Roman" w:hAnsi="Times New Roman" w:cs="Times New Roman"/>
+          <w:sz w:val="24"/>
+          <w:szCs w:val="24"/>
+        </w:rPr>
+        <w:t xml:space="preserve">, H.R. Sheikh, and E.P. </w:t>
+      </w:r>
+      <w:proofErr w:type="spellStart"/>
+      <w:r>
+        <w:rPr>
+          <w:rFonts w:ascii="Times New Roman" w:eastAsia="Times New Roman" w:hAnsi="Times New Roman" w:cs="Times New Roman"/>
+          <w:sz w:val="24"/>
+          <w:szCs w:val="24"/>
+        </w:rPr>
+        <w:t>Simoncelli</w:t>
+      </w:r>
+      <w:proofErr w:type="spellEnd"/>
+      <w:r>
+        <w:rPr>
+          <w:rFonts w:ascii="Times New Roman" w:eastAsia="Times New Roman" w:hAnsi="Times New Roman" w:cs="Times New Roman"/>
+          <w:sz w:val="24"/>
+          <w:szCs w:val="24"/>
+        </w:rPr>
+        <w:t>. Image quality assessment: from error visibility to structural similarity. IEEE Transactions on Image Processing, 2004.</w:t>
+      </w:r>
+    </w:p>
+    <w:p>
+      <w:pPr>
+        <w:spacing w:before="100" w:beforeAutospacing="1" w:after="100" w:afterAutospacing="1" w:line="240" w:lineRule="auto"/>
+        <w:jc w:val="both"/>
+        <w:rPr>
+          <w:rFonts w:ascii="Times New Roman" w:eastAsia="Times New Roman" w:hAnsi="Times New Roman" w:cs="Times New Roman"/>
+          <w:sz w:val="24"/>
+          <w:szCs w:val="24"/>
+        </w:rPr>
+      </w:pPr>
+      <w:r>
+        <w:rPr>
+          <w:rFonts w:ascii="Times New Roman" w:eastAsia="Times New Roman" w:hAnsi="Times New Roman" w:cs="Times New Roman"/>
+          <w:sz w:val="24"/>
+          <w:szCs w:val="24"/>
+        </w:rPr>
+        <w:t xml:space="preserve">[26] </w:t>
+      </w:r>
+      <w:proofErr w:type="spellStart"/>
+      <w:r>
+        <w:rPr>
+          <w:rFonts w:ascii="Times New Roman" w:eastAsia="Times New Roman" w:hAnsi="Times New Roman" w:cs="Times New Roman"/>
+          <w:sz w:val="24"/>
+          <w:szCs w:val="24"/>
+        </w:rPr>
+        <w:t>Hati</w:t>
+      </w:r>
+      <w:proofErr w:type="spellEnd"/>
+      <w:r>
+        <w:rPr>
+          <w:rFonts w:ascii="Times New Roman" w:eastAsia="Times New Roman" w:hAnsi="Times New Roman" w:cs="Times New Roman"/>
+          <w:sz w:val="24"/>
+          <w:szCs w:val="24"/>
+        </w:rPr>
+        <w:t xml:space="preserve"> </w:t>
+      </w:r>
+      <w:proofErr w:type="spellStart"/>
+      <w:r>
+        <w:rPr>
+          <w:rFonts w:ascii="Times New Roman" w:eastAsia="Times New Roman" w:hAnsi="Times New Roman" w:cs="Times New Roman"/>
+          <w:sz w:val="24"/>
+          <w:szCs w:val="24"/>
+        </w:rPr>
+        <w:t>Yliess</w:t>
+      </w:r>
+      <w:proofErr w:type="spellEnd"/>
+      <w:r>
+        <w:rPr>
+          <w:rFonts w:ascii="Times New Roman" w:eastAsia="Times New Roman" w:hAnsi="Times New Roman" w:cs="Times New Roman"/>
+          <w:sz w:val="24"/>
+          <w:szCs w:val="24"/>
+        </w:rPr>
+        <w:t xml:space="preserve">, </w:t>
+      </w:r>
+      <w:proofErr w:type="spellStart"/>
+      <w:r>
+        <w:rPr>
+          <w:rFonts w:ascii="Times New Roman" w:eastAsia="Times New Roman" w:hAnsi="Times New Roman" w:cs="Times New Roman"/>
+          <w:sz w:val="24"/>
+          <w:szCs w:val="24"/>
+        </w:rPr>
+        <w:t>Gergor</w:t>
+      </w:r>
+      <w:proofErr w:type="spellEnd"/>
+      <w:r>
+        <w:rPr>
+          <w:rFonts w:ascii="Times New Roman" w:eastAsia="Times New Roman" w:hAnsi="Times New Roman" w:cs="Times New Roman"/>
+          <w:sz w:val="24"/>
+          <w:szCs w:val="24"/>
+        </w:rPr>
+        <w:t xml:space="preserve"> </w:t>
+      </w:r>
+      <w:proofErr w:type="spellStart"/>
+      <w:r>
+        <w:rPr>
+          <w:rFonts w:ascii="Times New Roman" w:eastAsia="Times New Roman" w:hAnsi="Times New Roman" w:cs="Times New Roman"/>
+          <w:sz w:val="24"/>
+          <w:szCs w:val="24"/>
+        </w:rPr>
+        <w:t>Jouet</w:t>
+      </w:r>
+      <w:proofErr w:type="spellEnd"/>
+      <w:r>
+        <w:rPr>
+          <w:rFonts w:ascii="Times New Roman" w:eastAsia="Times New Roman" w:hAnsi="Times New Roman" w:cs="Times New Roman"/>
+          <w:sz w:val="24"/>
+          <w:szCs w:val="24"/>
+        </w:rPr>
+        <w:t xml:space="preserve">, Francis Rousseaux, and Clement </w:t>
+      </w:r>
+      <w:proofErr w:type="spellStart"/>
+      <w:r>
+        <w:rPr>
+          <w:rFonts w:ascii="Times New Roman" w:eastAsia="Times New Roman" w:hAnsi="Times New Roman" w:cs="Times New Roman"/>
+          <w:sz w:val="24"/>
+          <w:szCs w:val="24"/>
+        </w:rPr>
+        <w:t>Duhrat</w:t>
+      </w:r>
+      <w:proofErr w:type="spellEnd"/>
+      <w:r>
+        <w:rPr>
+          <w:rFonts w:ascii="Times New Roman" w:eastAsia="Times New Roman" w:hAnsi="Times New Roman" w:cs="Times New Roman"/>
+          <w:sz w:val="24"/>
+          <w:szCs w:val="24"/>
+        </w:rPr>
+        <w:t xml:space="preserve">. </w:t>
+      </w:r>
+      <w:proofErr w:type="spellStart"/>
+      <w:r>
+        <w:rPr>
+          <w:rFonts w:ascii="Times New Roman" w:eastAsia="Times New Roman" w:hAnsi="Times New Roman" w:cs="Times New Roman"/>
+          <w:sz w:val="24"/>
+          <w:szCs w:val="24"/>
+        </w:rPr>
+        <w:t>Paintstorch</w:t>
+      </w:r>
+      <w:proofErr w:type="spellEnd"/>
+      <w:r>
+        <w:rPr>
+          <w:rFonts w:ascii="Times New Roman" w:eastAsia="Times New Roman" w:hAnsi="Times New Roman" w:cs="Times New Roman"/>
+          <w:sz w:val="24"/>
+          <w:szCs w:val="24"/>
+        </w:rPr>
+        <w:t>: A user-guided anime line art colorization tool with double generator conditional adversarial network. In ACM Eur. Conf. Visual Media Production, 2019.</w:t>
+      </w:r>
+    </w:p>
+    <w:p>
+      <w:pPr>
+        <w:spacing w:before="100" w:beforeAutospacing="1" w:after="100" w:afterAutospacing="1" w:line="240" w:lineRule="auto"/>
+        <w:jc w:val="both"/>
+        <w:rPr>
+          <w:rFonts w:ascii="Times New Roman" w:eastAsia="Times New Roman" w:hAnsi="Times New Roman" w:cs="Times New Roman"/>
+          <w:sz w:val="24"/>
+          <w:szCs w:val="24"/>
+        </w:rPr>
+      </w:pPr>
+      <w:r>
+        <w:rPr>
+          <w:rFonts w:ascii="Times New Roman" w:eastAsia="Times New Roman" w:hAnsi="Times New Roman" w:cs="Times New Roman"/>
+          <w:sz w:val="24"/>
+          <w:szCs w:val="24"/>
+        </w:rPr>
+        <w:t xml:space="preserve">[27] </w:t>
+      </w:r>
+      <w:proofErr w:type="spellStart"/>
+      <w:r>
+        <w:rPr>
+          <w:rFonts w:ascii="Times New Roman" w:eastAsia="Times New Roman" w:hAnsi="Times New Roman" w:cs="Times New Roman"/>
+          <w:sz w:val="24"/>
+          <w:szCs w:val="24"/>
+        </w:rPr>
+        <w:t>Mingcheng</w:t>
+      </w:r>
+      <w:proofErr w:type="spellEnd"/>
+      <w:r>
+        <w:rPr>
+          <w:rFonts w:ascii="Times New Roman" w:eastAsia="Times New Roman" w:hAnsi="Times New Roman" w:cs="Times New Roman"/>
+          <w:sz w:val="24"/>
+          <w:szCs w:val="24"/>
+        </w:rPr>
+        <w:t xml:space="preserve"> Yuan and Edgar Simo-Serra. Line Art Colorization with Concatenated Spatial Attention. In Conference on Computer Vision and Pattern Recognition Workshops, 2021.</w:t>
+      </w:r>
+    </w:p>
+    <w:p>
+      <w:pPr>
+        <w:spacing w:before="100" w:beforeAutospacing="1" w:after="100" w:afterAutospacing="1" w:line="240" w:lineRule="auto"/>
+        <w:jc w:val="both"/>
+        <w:rPr>
+          <w:rFonts w:ascii="Times New Roman" w:eastAsia="Times New Roman" w:hAnsi="Times New Roman" w:cs="Times New Roman"/>
+          <w:sz w:val="24"/>
+          <w:szCs w:val="24"/>
+        </w:rPr>
+      </w:pPr>
+      <w:r>
+        <w:rPr>
+          <w:rFonts w:ascii="Times New Roman" w:eastAsia="Times New Roman" w:hAnsi="Times New Roman" w:cs="Times New Roman"/>
+          <w:sz w:val="24"/>
+          <w:szCs w:val="24"/>
+        </w:rPr>
+        <w:t xml:space="preserve">[28] </w:t>
+      </w:r>
+      <w:proofErr w:type="spellStart"/>
+      <w:r>
+        <w:rPr>
+          <w:rFonts w:ascii="Times New Roman" w:eastAsia="Times New Roman" w:hAnsi="Times New Roman" w:cs="Times New Roman"/>
+          <w:sz w:val="24"/>
+          <w:szCs w:val="24"/>
+        </w:rPr>
+        <w:t>Lvmin</w:t>
+      </w:r>
+      <w:proofErr w:type="spellEnd"/>
+      <w:r>
+        <w:rPr>
+          <w:rFonts w:ascii="Times New Roman" w:eastAsia="Times New Roman" w:hAnsi="Times New Roman" w:cs="Times New Roman"/>
+          <w:sz w:val="24"/>
+          <w:szCs w:val="24"/>
+        </w:rPr>
+        <w:t xml:space="preserve"> Zhang, </w:t>
+      </w:r>
+      <w:proofErr w:type="spellStart"/>
+      <w:r>
+        <w:rPr>
+          <w:rFonts w:ascii="Times New Roman" w:eastAsia="Times New Roman" w:hAnsi="Times New Roman" w:cs="Times New Roman"/>
+          <w:sz w:val="24"/>
+          <w:szCs w:val="24"/>
+        </w:rPr>
+        <w:t>Chengze</w:t>
+      </w:r>
+      <w:proofErr w:type="spellEnd"/>
+      <w:r>
+        <w:rPr>
+          <w:rFonts w:ascii="Times New Roman" w:eastAsia="Times New Roman" w:hAnsi="Times New Roman" w:cs="Times New Roman"/>
+          <w:sz w:val="24"/>
+          <w:szCs w:val="24"/>
+        </w:rPr>
+        <w:t xml:space="preserve"> Li, Edgar Simo-Serra, Yi Ji, Tien-</w:t>
+      </w:r>
+      <w:proofErr w:type="spellStart"/>
+      <w:r>
+        <w:rPr>
+          <w:rFonts w:ascii="Times New Roman" w:eastAsia="Times New Roman" w:hAnsi="Times New Roman" w:cs="Times New Roman"/>
+          <w:sz w:val="24"/>
+          <w:szCs w:val="24"/>
+        </w:rPr>
+        <w:t>Tsin</w:t>
+      </w:r>
+      <w:proofErr w:type="spellEnd"/>
+      <w:r>
+        <w:rPr>
+          <w:rFonts w:ascii="Times New Roman" w:eastAsia="Times New Roman" w:hAnsi="Times New Roman" w:cs="Times New Roman"/>
+          <w:sz w:val="24"/>
+          <w:szCs w:val="24"/>
+        </w:rPr>
+        <w:t xml:space="preserve"> Wong, and </w:t>
+      </w:r>
+      <w:proofErr w:type="spellStart"/>
+      <w:r>
+        <w:rPr>
+          <w:rFonts w:ascii="Times New Roman" w:eastAsia="Times New Roman" w:hAnsi="Times New Roman" w:cs="Times New Roman"/>
+          <w:sz w:val="24"/>
+          <w:szCs w:val="24"/>
+        </w:rPr>
+        <w:t>Chunping</w:t>
+      </w:r>
+      <w:proofErr w:type="spellEnd"/>
+      <w:r>
+        <w:rPr>
+          <w:rFonts w:ascii="Times New Roman" w:eastAsia="Times New Roman" w:hAnsi="Times New Roman" w:cs="Times New Roman"/>
+          <w:sz w:val="24"/>
+          <w:szCs w:val="24"/>
+        </w:rPr>
+        <w:t xml:space="preserve"> Liu. User-Guided Line Art Flat Filling with Split Filling Mechanism. In Conference on Computer Vision and Pattern Recognition, 2021.</w:t>
+      </w:r>
+    </w:p>
+    <w:p>
+      <w:pPr>
+        <w:spacing w:before="100" w:beforeAutospacing="1" w:after="100" w:afterAutospacing="1" w:line="240" w:lineRule="auto"/>
+        <w:jc w:val="both"/>
+        <w:rPr>
+          <w:rFonts w:ascii="Times New Roman" w:eastAsia="Times New Roman" w:hAnsi="Times New Roman" w:cs="Times New Roman"/>
+          <w:sz w:val="24"/>
+          <w:szCs w:val="24"/>
+        </w:rPr>
+      </w:pPr>
+      <w:r>
+        <w:rPr>
+          <w:rFonts w:ascii="Times New Roman" w:eastAsia="Times New Roman" w:hAnsi="Times New Roman" w:cs="Times New Roman"/>
+          <w:sz w:val="24"/>
+          <w:szCs w:val="24"/>
+        </w:rPr>
+        <w:lastRenderedPageBreak/>
+        <w:t xml:space="preserve">[29] </w:t>
+      </w:r>
+      <w:proofErr w:type="spellStart"/>
+      <w:r>
+        <w:rPr>
+          <w:rFonts w:ascii="Times New Roman" w:eastAsia="Times New Roman" w:hAnsi="Times New Roman" w:cs="Times New Roman"/>
+          <w:sz w:val="24"/>
+          <w:szCs w:val="24"/>
+        </w:rPr>
+        <w:t>Lvmin</w:t>
+      </w:r>
+      <w:proofErr w:type="spellEnd"/>
+      <w:r>
+        <w:rPr>
+          <w:rFonts w:ascii="Times New Roman" w:eastAsia="Times New Roman" w:hAnsi="Times New Roman" w:cs="Times New Roman"/>
+          <w:sz w:val="24"/>
+          <w:szCs w:val="24"/>
+        </w:rPr>
+        <w:t xml:space="preserve"> Zhang, </w:t>
+      </w:r>
+      <w:proofErr w:type="spellStart"/>
+      <w:r>
+        <w:rPr>
+          <w:rFonts w:ascii="Times New Roman" w:eastAsia="Times New Roman" w:hAnsi="Times New Roman" w:cs="Times New Roman"/>
+          <w:sz w:val="24"/>
+          <w:szCs w:val="24"/>
+        </w:rPr>
+        <w:t>Chengze</w:t>
+      </w:r>
+      <w:proofErr w:type="spellEnd"/>
+      <w:r>
+        <w:rPr>
+          <w:rFonts w:ascii="Times New Roman" w:eastAsia="Times New Roman" w:hAnsi="Times New Roman" w:cs="Times New Roman"/>
+          <w:sz w:val="24"/>
+          <w:szCs w:val="24"/>
+        </w:rPr>
+        <w:t xml:space="preserve"> Li, Tien-</w:t>
+      </w:r>
+      <w:proofErr w:type="spellStart"/>
+      <w:r>
+        <w:rPr>
+          <w:rFonts w:ascii="Times New Roman" w:eastAsia="Times New Roman" w:hAnsi="Times New Roman" w:cs="Times New Roman"/>
+          <w:sz w:val="24"/>
+          <w:szCs w:val="24"/>
+        </w:rPr>
+        <w:t>Tsin</w:t>
+      </w:r>
+      <w:proofErr w:type="spellEnd"/>
+      <w:r>
+        <w:rPr>
+          <w:rFonts w:ascii="Times New Roman" w:eastAsia="Times New Roman" w:hAnsi="Times New Roman" w:cs="Times New Roman"/>
+          <w:sz w:val="24"/>
+          <w:szCs w:val="24"/>
+        </w:rPr>
+        <w:t xml:space="preserve"> Wong, Yi Ji, and </w:t>
+      </w:r>
+      <w:proofErr w:type="spellStart"/>
+      <w:r>
+        <w:rPr>
+          <w:rFonts w:ascii="Times New Roman" w:eastAsia="Times New Roman" w:hAnsi="Times New Roman" w:cs="Times New Roman"/>
+          <w:sz w:val="24"/>
+          <w:szCs w:val="24"/>
+        </w:rPr>
+        <w:t>Chunping</w:t>
+      </w:r>
+      <w:proofErr w:type="spellEnd"/>
+      <w:r>
+        <w:rPr>
+          <w:rFonts w:ascii="Times New Roman" w:eastAsia="Times New Roman" w:hAnsi="Times New Roman" w:cs="Times New Roman"/>
+          <w:sz w:val="24"/>
+          <w:szCs w:val="24"/>
+        </w:rPr>
+        <w:t xml:space="preserve"> Liu. Two-stage sketch colorization. ACM Transactions on Graphics, 2018.</w:t>
+      </w:r>
+    </w:p>
+    <w:p>
+      <w:pPr>
+        <w:spacing w:before="100" w:beforeAutospacing="1" w:after="100" w:afterAutospacing="1" w:line="240" w:lineRule="auto"/>
+        <w:rPr>
+          <w:rFonts w:ascii="Times New Roman" w:eastAsia="Times New Roman" w:hAnsi="Times New Roman" w:cs="Times New Roman"/>
+          <w:sz w:val="24"/>
+          <w:szCs w:val="24"/>
+        </w:rPr>
+      </w:pPr>
+      <w:r>
+        <w:rPr>
+          <w:rFonts w:ascii="Times New Roman" w:eastAsia="Times New Roman" w:hAnsi="Times New Roman" w:cs="Times New Roman"/>
+          <w:sz w:val="24"/>
+          <w:szCs w:val="24"/>
+        </w:rPr>
+        <w:t xml:space="preserve">[30] Richard Zhang, Phillip Isola, Alexei A </w:t>
+      </w:r>
+      <w:proofErr w:type="spellStart"/>
+      <w:r>
+        <w:rPr>
+          <w:rFonts w:ascii="Times New Roman" w:eastAsia="Times New Roman" w:hAnsi="Times New Roman" w:cs="Times New Roman"/>
+          <w:sz w:val="24"/>
+          <w:szCs w:val="24"/>
+        </w:rPr>
+        <w:t>Efros</w:t>
+      </w:r>
+      <w:proofErr w:type="spellEnd"/>
+      <w:r>
+        <w:rPr>
+          <w:rFonts w:ascii="Times New Roman" w:eastAsia="Times New Roman" w:hAnsi="Times New Roman" w:cs="Times New Roman"/>
+          <w:sz w:val="24"/>
+          <w:szCs w:val="24"/>
+        </w:rPr>
+        <w:t xml:space="preserve">, Eli </w:t>
+      </w:r>
+      <w:proofErr w:type="spellStart"/>
+      <w:r>
+        <w:rPr>
+          <w:rFonts w:ascii="Times New Roman" w:eastAsia="Times New Roman" w:hAnsi="Times New Roman" w:cs="Times New Roman"/>
+          <w:sz w:val="24"/>
+          <w:szCs w:val="24"/>
+        </w:rPr>
+        <w:t>Shechtman</w:t>
+      </w:r>
+      <w:proofErr w:type="spellEnd"/>
+      <w:r>
+        <w:rPr>
+          <w:rFonts w:ascii="Times New Roman" w:eastAsia="Times New Roman" w:hAnsi="Times New Roman" w:cs="Times New Roman"/>
+          <w:sz w:val="24"/>
+          <w:szCs w:val="24"/>
+        </w:rPr>
+        <w:t>, and Oliver Wang. The unreasonable effectiveness of deep features as a perceptual metric. In Conference on Computer Vision and Pattern Recognition, 2018.</w:t>
+      </w:r>
     </w:p>
     <w:p/>
     <w:sectPr>
@@ -4524,6 +8112,119 @@
     </w:lvl>
   </w:abstractNum>
   <w:abstractNum w:abstractNumId="12" w15:restartNumberingAfterBreak="0">
+    <w:nsid w:val="37DD4F7E"/>
+    <w:multiLevelType w:val="multilevel"/>
+    <w:tmpl w:val="A856632E"/>
+    <w:lvl w:ilvl="0">
+      <w:start w:val="6"/>
+      <w:numFmt w:val="decimal"/>
+      <w:lvlText w:val="%1"/>
+      <w:lvlJc w:val="left"/>
+      <w:pPr>
+        <w:ind w:left="360" w:hanging="360"/>
+      </w:pPr>
+      <w:rPr>
+        <w:rFonts w:hint="default"/>
+      </w:rPr>
+    </w:lvl>
+    <w:lvl w:ilvl="1">
+      <w:start w:val="1"/>
+      <w:numFmt w:val="decimal"/>
+      <w:lvlText w:val="%1.%2"/>
+      <w:lvlJc w:val="left"/>
+      <w:pPr>
+        <w:ind w:left="360" w:hanging="360"/>
+      </w:pPr>
+      <w:rPr>
+        <w:rFonts w:hint="default"/>
+      </w:rPr>
+    </w:lvl>
+    <w:lvl w:ilvl="2">
+      <w:start w:val="1"/>
+      <w:numFmt w:val="decimal"/>
+      <w:lvlText w:val="%1.%2.%3"/>
+      <w:lvlJc w:val="left"/>
+      <w:pPr>
+        <w:ind w:left="720" w:hanging="720"/>
+      </w:pPr>
+      <w:rPr>
+        <w:rFonts w:hint="default"/>
+      </w:rPr>
+    </w:lvl>
+    <w:lvl w:ilvl="3">
+      <w:start w:val="1"/>
+      <w:numFmt w:val="decimal"/>
+      <w:lvlText w:val="%1.%2.%3.%4"/>
+      <w:lvlJc w:val="left"/>
+      <w:pPr>
+        <w:ind w:left="720" w:hanging="720"/>
+      </w:pPr>
+      <w:rPr>
+        <w:rFonts w:hint="default"/>
+      </w:rPr>
+    </w:lvl>
+    <w:lvl w:ilvl="4">
+      <w:start w:val="1"/>
+      <w:numFmt w:val="decimal"/>
+      <w:lvlText w:val="%1.%2.%3.%4.%5"/>
+      <w:lvlJc w:val="left"/>
+      <w:pPr>
+        <w:ind w:left="1080" w:hanging="1080"/>
+      </w:pPr>
+      <w:rPr>
+        <w:rFonts w:hint="default"/>
+      </w:rPr>
+    </w:lvl>
+    <w:lvl w:ilvl="5">
+      <w:start w:val="1"/>
+      <w:numFmt w:val="decimal"/>
+      <w:lvlText w:val="%1.%2.%3.%4.%5.%6"/>
+      <w:lvlJc w:val="left"/>
+      <w:pPr>
+        <w:ind w:left="1080" w:hanging="1080"/>
+      </w:pPr>
+      <w:rPr>
+        <w:rFonts w:hint="default"/>
+      </w:rPr>
+    </w:lvl>
+    <w:lvl w:ilvl="6">
+      <w:start w:val="1"/>
+      <w:numFmt w:val="decimal"/>
+      <w:lvlText w:val="%1.%2.%3.%4.%5.%6.%7"/>
+      <w:lvlJc w:val="left"/>
+      <w:pPr>
+        <w:ind w:left="1440" w:hanging="1440"/>
+      </w:pPr>
+      <w:rPr>
+        <w:rFonts w:hint="default"/>
+      </w:rPr>
+    </w:lvl>
+    <w:lvl w:ilvl="7">
+      <w:start w:val="1"/>
+      <w:numFmt w:val="decimal"/>
+      <w:lvlText w:val="%1.%2.%3.%4.%5.%6.%7.%8"/>
+      <w:lvlJc w:val="left"/>
+      <w:pPr>
+        <w:ind w:left="1440" w:hanging="1440"/>
+      </w:pPr>
+      <w:rPr>
+        <w:rFonts w:hint="default"/>
+      </w:rPr>
+    </w:lvl>
+    <w:lvl w:ilvl="8">
+      <w:start w:val="1"/>
+      <w:numFmt w:val="decimal"/>
+      <w:lvlText w:val="%1.%2.%3.%4.%5.%6.%7.%8.%9"/>
+      <w:lvlJc w:val="left"/>
+      <w:pPr>
+        <w:ind w:left="1800" w:hanging="1800"/>
+      </w:pPr>
+      <w:rPr>
+        <w:rFonts w:hint="default"/>
+      </w:rPr>
+    </w:lvl>
+  </w:abstractNum>
+  <w:abstractNum w:abstractNumId="13" w15:restartNumberingAfterBreak="0">
     <w:nsid w:val="37E21EE8"/>
     <w:multiLevelType w:val="multilevel"/>
     <w:tmpl w:val="EAFAFAB4"/>
@@ -4636,7 +8337,7 @@
       </w:pPr>
     </w:lvl>
   </w:abstractNum>
-  <w:abstractNum w:abstractNumId="13" w15:restartNumberingAfterBreak="0">
+  <w:abstractNum w:abstractNumId="14" w15:restartNumberingAfterBreak="0">
     <w:nsid w:val="3CB94688"/>
     <w:multiLevelType w:val="multilevel"/>
     <w:tmpl w:val="EAFAFAB4"/>
@@ -4749,7 +8450,7 @@
       </w:pPr>
     </w:lvl>
   </w:abstractNum>
-  <w:abstractNum w:abstractNumId="14" w15:restartNumberingAfterBreak="0">
+  <w:abstractNum w:abstractNumId="15" w15:restartNumberingAfterBreak="0">
     <w:nsid w:val="3D98291A"/>
     <w:multiLevelType w:val="multilevel"/>
     <w:tmpl w:val="E4A635EE"/>
@@ -4898,7 +8599,7 @@
       </w:rPr>
     </w:lvl>
   </w:abstractNum>
-  <w:abstractNum w:abstractNumId="15" w15:restartNumberingAfterBreak="0">
+  <w:abstractNum w:abstractNumId="16" w15:restartNumberingAfterBreak="0">
     <w:nsid w:val="40B8157E"/>
     <w:multiLevelType w:val="hybridMultilevel"/>
     <w:tmpl w:val="89527AAA"/>
@@ -5011,7 +8712,7 @@
       </w:rPr>
     </w:lvl>
   </w:abstractNum>
-  <w:abstractNum w:abstractNumId="16" w15:restartNumberingAfterBreak="0">
+  <w:abstractNum w:abstractNumId="17" w15:restartNumberingAfterBreak="0">
     <w:nsid w:val="4A3D4AC0"/>
     <w:multiLevelType w:val="multilevel"/>
     <w:tmpl w:val="B7D27606"/>
@@ -5160,7 +8861,7 @@
       </w:rPr>
     </w:lvl>
   </w:abstractNum>
-  <w:abstractNum w:abstractNumId="17" w15:restartNumberingAfterBreak="0">
+  <w:abstractNum w:abstractNumId="18" w15:restartNumberingAfterBreak="0">
     <w:nsid w:val="4FFE192F"/>
     <w:multiLevelType w:val="hybridMultilevel"/>
     <w:tmpl w:val="AD029BC6"/>
@@ -5273,7 +8974,7 @@
       </w:rPr>
     </w:lvl>
   </w:abstractNum>
-  <w:abstractNum w:abstractNumId="18" w15:restartNumberingAfterBreak="0">
+  <w:abstractNum w:abstractNumId="19" w15:restartNumberingAfterBreak="0">
     <w:nsid w:val="5A025712"/>
     <w:multiLevelType w:val="multilevel"/>
     <w:tmpl w:val="28802A6E"/>
@@ -5422,7 +9123,7 @@
       </w:rPr>
     </w:lvl>
   </w:abstractNum>
-  <w:abstractNum w:abstractNumId="19" w15:restartNumberingAfterBreak="0">
+  <w:abstractNum w:abstractNumId="20" w15:restartNumberingAfterBreak="0">
     <w:nsid w:val="5A454E84"/>
     <w:multiLevelType w:val="multilevel"/>
     <w:tmpl w:val="E99ED2D4"/>
@@ -5571,7 +9272,7 @@
       </w:rPr>
     </w:lvl>
   </w:abstractNum>
-  <w:abstractNum w:abstractNumId="20" w15:restartNumberingAfterBreak="0">
+  <w:abstractNum w:abstractNumId="21" w15:restartNumberingAfterBreak="0">
     <w:nsid w:val="5D750E61"/>
     <w:multiLevelType w:val="multilevel"/>
     <w:tmpl w:val="87F43DCC"/>
@@ -5720,7 +9421,7 @@
       </w:rPr>
     </w:lvl>
   </w:abstractNum>
-  <w:abstractNum w:abstractNumId="21" w15:restartNumberingAfterBreak="0">
+  <w:abstractNum w:abstractNumId="22" w15:restartNumberingAfterBreak="0">
     <w:nsid w:val="6D6749BC"/>
     <w:multiLevelType w:val="multilevel"/>
     <w:tmpl w:val="D4FA001C"/>
@@ -5869,7 +9570,7 @@
       </w:rPr>
     </w:lvl>
   </w:abstractNum>
-  <w:abstractNum w:abstractNumId="22" w15:restartNumberingAfterBreak="0">
+  <w:abstractNum w:abstractNumId="23" w15:restartNumberingAfterBreak="0">
     <w:nsid w:val="6FAE324F"/>
     <w:multiLevelType w:val="multilevel"/>
     <w:tmpl w:val="5B4E3F1E"/>
@@ -6018,7 +9719,7 @@
       </w:rPr>
     </w:lvl>
   </w:abstractNum>
-  <w:abstractNum w:abstractNumId="23" w15:restartNumberingAfterBreak="0">
+  <w:abstractNum w:abstractNumId="24" w15:restartNumberingAfterBreak="0">
     <w:nsid w:val="7F0E1ACA"/>
     <w:multiLevelType w:val="multilevel"/>
     <w:tmpl w:val="EAFAFAB4"/>
@@ -6132,19 +9833,19 @@
     </w:lvl>
   </w:abstractNum>
   <w:num w:numId="1">
-    <w:abstractNumId w:val="23"/>
+    <w:abstractNumId w:val="24"/>
   </w:num>
   <w:num w:numId="2">
-    <w:abstractNumId w:val="14"/>
+    <w:abstractNumId w:val="15"/>
   </w:num>
   <w:num w:numId="3">
-    <w:abstractNumId w:val="18"/>
+    <w:abstractNumId w:val="19"/>
   </w:num>
   <w:num w:numId="4">
-    <w:abstractNumId w:val="19"/>
+    <w:abstractNumId w:val="20"/>
   </w:num>
   <w:num w:numId="5">
-    <w:abstractNumId w:val="20"/>
+    <w:abstractNumId w:val="21"/>
   </w:num>
   <w:num w:numId="6">
     <w:abstractNumId w:val="1"/>
@@ -6159,7 +9860,7 @@
     <w:abstractNumId w:val="5"/>
   </w:num>
   <w:num w:numId="10">
-    <w:abstractNumId w:val="22"/>
+    <w:abstractNumId w:val="23"/>
   </w:num>
   <w:num w:numId="11">
     <w:abstractNumId w:val="4"/>
@@ -6174,7 +9875,7 @@
     <w:abstractNumId w:val="3"/>
   </w:num>
   <w:num w:numId="15">
-    <w:abstractNumId w:val="21"/>
+    <w:abstractNumId w:val="22"/>
   </w:num>
   <w:num w:numId="16">
     <w:abstractNumId w:val="10"/>
@@ -6183,25 +9884,28 @@
     <w:abstractNumId w:val="0"/>
   </w:num>
   <w:num w:numId="18">
-    <w:abstractNumId w:val="16"/>
+    <w:abstractNumId w:val="17"/>
   </w:num>
   <w:num w:numId="19">
     <w:abstractNumId w:val="11"/>
   </w:num>
   <w:num w:numId="20">
-    <w:abstractNumId w:val="17"/>
+    <w:abstractNumId w:val="18"/>
   </w:num>
   <w:num w:numId="21">
-    <w:abstractNumId w:val="15"/>
+    <w:abstractNumId w:val="16"/>
   </w:num>
   <w:num w:numId="22">
-    <w:abstractNumId w:val="12"/>
+    <w:abstractNumId w:val="13"/>
   </w:num>
   <w:num w:numId="23">
-    <w:abstractNumId w:val="13"/>
+    <w:abstractNumId w:val="14"/>
   </w:num>
   <w:num w:numId="24">
     <w:abstractNumId w:val="8"/>
+  </w:num>
+  <w:num w:numId="25">
+    <w:abstractNumId w:val="12"/>
   </w:num>
 </w:numbering>
 </file>
@@ -6752,6 +10456,16 @@
       <w:contextualSpacing/>
     </w:pPr>
   </w:style>
+  <w:style w:type="character" w:styleId="PlaceholderText">
+    <w:name w:val="Placeholder Text"/>
+    <w:basedOn w:val="DefaultParagraphFont"/>
+    <w:uiPriority w:val="99"/>
+    <w:semiHidden/>
+    <w:rsid w:val="009800BE"/>
+    <w:rPr>
+      <w:color w:val="808080"/>
+    </w:rPr>
+  </w:style>
 </w:styles>
 </file>
 

--- a/Ref/Reimagining Kids.docx
+++ b/Ref/Reimagining Kids.docx
@@ -88,7 +88,25 @@
         <w:t xml:space="preserve"> </w:t>
       </w:r>
       <w:r>
-        <w:t>Recent years have witnessed a wave of innovation in the field of deep learning, with researchers exploring novel techniques to automate the kids' painting colorization process. One promising approach leverages the power of Generative Adversarial Networks (GANs). These networks learn from vast datasets, imbibing an understanding of color relationships and user-provided color hints. This knowledge empowers them to generate stunning and high-quality colorizations, unlocking new possibilities for artistic expression. However, GANs are not without their challenges. Ensuring color consistency with user inputs and achieving harmonious palettes within small image regions can be problematic. Additionally, training GANs can be a complex and time-consuming process due to inherent instabilities.</w:t>
+        <w:t>Recent years have witnessed a wave of innovation in the field of deep learning, with researchers exploring novel techniques to automate the kids' painting colorization process. One promising approach leverages the power of Generative Adversarial Networks (GANs)</w:t>
+      </w:r>
+      <w:r>
+        <w:t xml:space="preserve"> [1]</w:t>
+      </w:r>
+      <w:r>
+        <w:t>. These networks learn from vast datasets, imbibing an understanding of color relationships and user-provided color hints. This knowledge empowers them to generate stunning and high-quality colorizations, unlocking new possibilities for artistic expression. However, GANs are not without their challenges. Ensuring color consistency with user inputs and achieving harmonious palettes within small image regions can be problematic</w:t>
+      </w:r>
+      <w:r>
+        <w:t xml:space="preserve"> [2]</w:t>
+      </w:r>
+      <w:r>
+        <w:t>. Additionally, training GANs can be a complex and time-consuming process due to inherent instabilities</w:t>
+      </w:r>
+      <w:r>
+        <w:t xml:space="preserve"> [3, 4]</w:t>
+      </w:r>
+      <w:r>
+        <w:t>.</w:t>
       </w:r>
     </w:p>
     <w:p>
@@ -97,7 +115,25 @@
         <w:jc w:val="both"/>
       </w:pPr>
       <w:r>
-        <w:t>Diffusion Probabilistic Models (DPMs) offer a powerful alternative to GANs. DPMs employ U-Net-like architectures to meticulously "un-blur" a noisy version of the target image, generating high-fidelity images with remarkable detail and realism. These models have achieved state-of-the-art results across various computer vision tasks, including image synthesis, super-resolution, and automatic image colorization.</w:t>
+        <w:t>Diffusion Probabilistic Models (DPMs) offer a powerful alternative to GANs</w:t>
+      </w:r>
+      <w:r>
+        <w:t xml:space="preserve"> [5]</w:t>
+      </w:r>
+      <w:r>
+        <w:t>. DPMs employ U-Net-like architectures to meticulously "un-blur" a noisy version of the target image, generating high-fidelity images with remarkable detail and realism</w:t>
+      </w:r>
+      <w:r>
+        <w:t xml:space="preserve"> [6]</w:t>
+      </w:r>
+      <w:r>
+        <w:t>. These models have achieved state-of-the-art results across various computer vision tasks, including image synthesis</w:t>
+      </w:r>
+      <w:r>
+        <w:t xml:space="preserve"> [7]</w:t>
+      </w:r>
+      <w:r>
+        <w:t>, super-resolution, and automatic image colorization.</w:t>
       </w:r>
     </w:p>
     <w:p>
@@ -159,25 +195,7 @@
         <w:jc w:val="both"/>
       </w:pPr>
       <w:r>
-        <w:t>Figure 1</w:t>
-      </w:r>
-      <w:r>
-        <w:t>.</w:t>
-      </w:r>
-      <w:r>
-        <w:t xml:space="preserve"> </w:t>
-      </w:r>
-      <w:r>
-        <w:t>The system</w:t>
-      </w:r>
-      <w:r>
-        <w:t xml:space="preserve"> facilitates the process of colorizing </w:t>
-      </w:r>
-      <w:r>
-        <w:t>kids painting</w:t>
-      </w:r>
-      <w:r>
-        <w:t xml:space="preserve"> crafted by an artist (left) through the utilization of color scribbles (center). The outcome of our proposed method, denoted as x</w:t>
+        <w:t>Figure 1. The system facilitates the process of colorizing kids painting crafted by an artist (left) through the utilization of color scribbles (center). The outcome of our proposed method, denoted as x</w:t>
       </w:r>
       <w:r>
         <w:rPr>
@@ -195,19 +213,49 @@
         <w:jc w:val="both"/>
       </w:pPr>
       <w:r>
-        <w:t xml:space="preserve">This paper presents a groundbreaking kids' painting colorization model built upon a conditional diffusion model. This novel approach surpasses existing methods in its ability to empower children to bring their paintings to life with intuitive ease. We explore the application of a unique </w:t>
+        <w:t>This paper presents a groundbreaking kids' painting colorization model built upon a conditional diffusion model</w:t>
+      </w:r>
+      <w:r>
+        <w:t xml:space="preserve"> [8, 9]</w:t>
+      </w:r>
+      <w:r>
+        <w:t xml:space="preserve">. This novel approach surpasses existing methods in its ability to empower children to bring their paintings to life with intuitive ease. We explore the application of a unique </w:t>
       </w:r>
       <w:r>
         <w:t>coupled implicit and explicit conditioning strategy</w:t>
       </w:r>
       <w:r>
-        <w:t xml:space="preserve"> on the diffusion model, enabling users to guide the colorization process with simple and intuitive inputs. </w:t>
+        <w:t xml:space="preserve"> on the diffusion model, enabling users to guide the colorization process with simple and intuitive inputs</w:t>
+      </w:r>
+      <w:r>
+        <w:t xml:space="preserve"> [10</w:t>
+      </w:r>
+      <w:r>
+        <w:t>-13</w:t>
+      </w:r>
+      <w:r>
+        <w:t>]</w:t>
+      </w:r>
+      <w:r>
+        <w:t xml:space="preserve">. </w:t>
       </w:r>
       <w:r>
         <w:t>A comprehensive evaluation demonstrates the remarkable efficiency and effectiveness of our proposed system,</w:t>
       </w:r>
       <w:r>
-        <w:t xml:space="preserve"> outperforming state-of-the-art methods in both qualitative and quantitative assessments. Our findings pave the way for a new era of artistic expression, empowering children to unleash their creativity and explore the limitless possibilities of color.</w:t>
+        <w:t xml:space="preserve"> outperforming state-of-the-art methods in both qualitative and quantitative assessments</w:t>
+      </w:r>
+      <w:r>
+        <w:t xml:space="preserve"> [</w:t>
+      </w:r>
+      <w:r>
+        <w:t>14</w:t>
+      </w:r>
+      <w:r>
+        <w:t>]</w:t>
+      </w:r>
+      <w:r>
+        <w:t>. Our findings pave the way for a new era of artistic expression, empowering children to unleash their creativity and explore the limitless possibilities of color.</w:t>
       </w:r>
     </w:p>
     <w:p>
@@ -235,7 +283,13 @@
         <w:jc w:val="both"/>
       </w:pPr>
       <w:r>
-        <w:t>Automatic line art colorization has a rich history, with various approaches tackling this creative challenge. Classical Image Processing Techniques (e.g., [15, 23]) have traditionally relied on conventional image processing algorithms. These methods analyze features such as pattern and intensity continuity within the line art to propagate user-provided color hints across different regions. However, their effectiveness is limited, particularly for complex drawings, often necessitating a significant amount of user input in the form of color hints to achieve satisfactory results.</w:t>
+        <w:t xml:space="preserve">Automatic line art colorization has a rich history, with various approaches tackling this creative challenge. Classical Image Processing Techniques (e.g., [15, </w:t>
+      </w:r>
+      <w:r>
+        <w:t>16</w:t>
+      </w:r>
+      <w:r>
+        <w:t>]) have traditionally relied on conventional image processing algorithms. These methods analyze features such as pattern and intensity continuity within the line art to propagate user-provided color hints across different regions. However, their effectiveness is limited, particularly for complex drawings, often necessitating a significant amount of user input in the form of color hints to achieve satisfactory results.</w:t>
       </w:r>
     </w:p>
     <w:p>
@@ -244,35 +298,41 @@
         <w:jc w:val="both"/>
       </w:pPr>
       <w:r>
-        <w:t xml:space="preserve">The advent of Deep Learning and Generative Adversarial Networks (GANs) (e.g., [13, 27, </w:t>
-      </w:r>
-      <w:proofErr w:type="gramStart"/>
-      <w:r>
-        <w:t>29</w:t>
-      </w:r>
-      <w:proofErr w:type="gramEnd"/>
-      <w:r>
-        <w:t xml:space="preserve">]) has ushered in a new era for line art colorization. Techniques based on GAN architectures have shown promising results, leveraging large datasets of colorized images to train neural networks capable of propagating user-provided color scribbles across the line art. Noteworthy advancements within the GAN-based approach include Improved Generalizability (Ci et al. [3]), which enhances </w:t>
+        <w:t xml:space="preserve">The advent of Deep Learning and Generative Adversarial Networks (GANs) (e.g., [13, </w:t>
+      </w:r>
+      <w:r>
+        <w:t>17</w:t>
+      </w:r>
+      <w:r>
+        <w:t xml:space="preserve">]) has ushered in a new era for line art colorization. Techniques based on GAN architectures have shown promising results, leveraging large datasets of colorized images to train neural networks capable of propagating user-provided color scribbles across the line art. Noteworthy advancements within the GAN-based approach include Improved </w:t>
+      </w:r>
+      <w:r>
+        <w:t>Generalizability [3]</w:t>
+      </w:r>
+      <w:r>
+        <w:t xml:space="preserve">, which enhances the model's </w:t>
       </w:r>
       <w:r>
         <w:lastRenderedPageBreak/>
-        <w:t>the model's ability to handle unseen scenarios by incorporating a dedicated local features network, and Enhanced Visual Fidelity (</w:t>
-      </w:r>
-      <w:proofErr w:type="spellStart"/>
-      <w:r>
-        <w:t>Yliess</w:t>
-      </w:r>
-      <w:proofErr w:type="spellEnd"/>
-      <w:r>
-        <w:t xml:space="preserve"> et al. [26]), which introduces a "double generator" architecture improving the visual quality of colorized outputs. Another line of research explores Style Transfer with Reference Images (e.g., [6, 10, 12]), aiming to transfer the artistic style of a specific reference image to the line art, thereby allowing users to achieve a particular aesthetic. However, despite the potential for visually striking results, GANs come with their own set of challenges. These include Training Instability, as GANs can be sensitive to </w:t>
-      </w:r>
-      <w:proofErr w:type="spellStart"/>
-      <w:r>
-        <w:t>hyperparameter</w:t>
-      </w:r>
-      <w:proofErr w:type="spellEnd"/>
-      <w:r>
-        <w:t xml:space="preserve"> settings and prone to convergence issues, leading to unpredictable or undesirable outputs. Additionally, Perceptual Inconsistency may occur where GAN-generated images may lack consistency with human perception and coloring preferences. To address these limitations, Diffusion Probabilistic Models (DPMs) (e.g., [9, 22]) have emerged as a promising alternative. DPMs operate by progressively adding controlled noise to an initial image and then learning to reverse this process, effectively "</w:t>
+        <w:t>ability to handle unseen scenarios by incorporating a dedicated local features network, and Enhanced Visual Fidelity [</w:t>
+      </w:r>
+      <w:r>
+        <w:t>18</w:t>
+      </w:r>
+      <w:r>
+        <w:t>], which introduces a "double generator" architecture improving the visual quality of colorized outputs. Another line of research explores Style Transfer with Reference Images (e.g., [6, 10, 12]), aiming to transfer the artistic style of a specific reference image to the line art, thereby allowing users to achieve a particular aesthetic. However, despite the potential for visually striking results, GANs come with their own set of challenges. These include Training Instability, as GANs can be sensitive to hyper</w:t>
+      </w:r>
+      <w:r>
+        <w:t>-</w:t>
+      </w:r>
+      <w:r>
+        <w:t xml:space="preserve">parameter settings and prone to convergence issues, leading to unpredictable or undesirable outputs. Additionally, Perceptual Inconsistency may occur where GAN-generated images may lack consistency with human perception and coloring preferences. To address these limitations, Diffusion Probabilistic Models (DPMs) (e.g., [9, </w:t>
+      </w:r>
+      <w:r>
+        <w:t>19</w:t>
+      </w:r>
+      <w:r>
+        <w:t>]) have emerged as a promising alternative. DPMs operate by progressively adding controlled noise to an initial image and then learning to reverse this process, effectively "</w:t>
       </w:r>
       <w:proofErr w:type="spellStart"/>
       <w:r>
@@ -350,25 +410,7 @@
         <w:jc w:val="both"/>
       </w:pPr>
       <w:r>
-        <w:t>Figure 2</w:t>
-      </w:r>
-      <w:r>
-        <w:t>.</w:t>
-      </w:r>
-      <w:r>
-        <w:t xml:space="preserve"> </w:t>
-      </w:r>
-      <w:r>
-        <w:t>Illustrates</w:t>
-      </w:r>
-      <w:r>
-        <w:t xml:space="preserve"> the outline of our suggested approach for user-guided </w:t>
-      </w:r>
-      <w:r>
-        <w:t>kid’s painting</w:t>
-      </w:r>
-      <w:r>
-        <w:t xml:space="preserve"> colorization. The framework comprises two primary components: a </w:t>
+        <w:t xml:space="preserve">Figure 2. Illustrates the outline of our suggested approach for user-guided kid’s painting colorization. The framework comprises two primary components: a </w:t>
       </w:r>
       <w:proofErr w:type="spellStart"/>
       <w:r>
@@ -480,16 +522,7 @@
           <w:sz w:val="24"/>
           <w:szCs w:val="24"/>
         </w:rPr>
-        <w:t xml:space="preserve">) </w:t>
-      </w:r>
-      <w:r>
-        <w:rPr>
-          <w:rFonts w:ascii="Times New Roman" w:eastAsia="Times New Roman" w:hAnsi="Times New Roman" w:cs="Times New Roman"/>
-          <w:sz w:val="24"/>
-          <w:szCs w:val="24"/>
-        </w:rPr>
-        <w:lastRenderedPageBreak/>
-        <w:t xml:space="preserve">into a vibrant, colorized version (denoted by </w:t>
+        <w:t xml:space="preserve">) into a vibrant, colorized version (denoted by </w:t>
       </w:r>
       <w:r>
         <w:rPr>
@@ -547,6 +580,7 @@
           <w:sz w:val="24"/>
           <w:szCs w:val="24"/>
         </w:rPr>
+        <w:lastRenderedPageBreak/>
         <w:t>The system operates through two key components, illustrated in Figure 2:</w:t>
       </w:r>
     </w:p>
@@ -919,10 +953,7 @@
         </w:rPr>
       </w:pPr>
       <w:r>
-        <w:t>Figure 3. A</w:t>
-      </w:r>
-      <w:r>
-        <w:t xml:space="preserve">n example of synthetic line art generated from a color image using both </w:t>
+        <w:t xml:space="preserve">Figure 3. An example of synthetic line art generated from a color image using both </w:t>
       </w:r>
       <w:proofErr w:type="spellStart"/>
       <w:r>
@@ -930,7 +961,13 @@
       </w:r>
       <w:proofErr w:type="spellEnd"/>
       <w:r>
-        <w:t xml:space="preserve"> [14] and Sketch Simplification [21].</w:t>
+        <w:t xml:space="preserve"> [14] and Sketch Simplification [</w:t>
+      </w:r>
+      <w:r>
+        <w:t>20</w:t>
+      </w:r>
+      <w:r>
+        <w:t>].</w:t>
       </w:r>
     </w:p>
     <w:p>
@@ -1087,43 +1124,51 @@
           <w:sz w:val="24"/>
           <w:szCs w:val="24"/>
         </w:rPr>
+        <w:t xml:space="preserve">The core challenge lies in learning how to reverse this noise addition process. Diffusion models achieve this by employing a technique called a stochastic iterative refinement process. This essentially involves training a neural network, called a </w:t>
+      </w:r>
+      <w:proofErr w:type="spellStart"/>
+      <w:r>
+        <w:rPr>
+          <w:rFonts w:ascii="Times New Roman" w:eastAsia="Times New Roman" w:hAnsi="Times New Roman" w:cs="Times New Roman"/>
+          <w:sz w:val="24"/>
+          <w:szCs w:val="24"/>
+        </w:rPr>
+        <w:t>denoising</w:t>
+      </w:r>
+      <w:proofErr w:type="spellEnd"/>
+      <w:r>
+        <w:rPr>
+          <w:rFonts w:ascii="Times New Roman" w:eastAsia="Times New Roman" w:hAnsi="Times New Roman" w:cs="Times New Roman"/>
+          <w:sz w:val="24"/>
+          <w:szCs w:val="24"/>
+        </w:rPr>
+        <w:t xml:space="preserve"> model (ϵ</w:t>
+      </w:r>
+      <w:r>
+        <w:rPr>
+          <w:rFonts w:ascii="Times New Roman" w:eastAsia="Times New Roman" w:hAnsi="Times New Roman" w:cs="Times New Roman"/>
+          <w:sz w:val="24"/>
+          <w:szCs w:val="24"/>
+          <w:vertAlign w:val="subscript"/>
+        </w:rPr>
+        <w:t>θ</w:t>
+      </w:r>
+      <w:r>
+        <w:rPr>
+          <w:rFonts w:ascii="Times New Roman" w:eastAsia="Times New Roman" w:hAnsi="Times New Roman" w:cs="Times New Roman"/>
+          <w:sz w:val="24"/>
+          <w:szCs w:val="24"/>
+        </w:rPr>
+        <w:t xml:space="preserve">), to progressively </w:t>
+      </w:r>
+      <w:r>
+        <w:rPr>
+          <w:rFonts w:ascii="Times New Roman" w:eastAsia="Times New Roman" w:hAnsi="Times New Roman" w:cs="Times New Roman"/>
+          <w:sz w:val="24"/>
+          <w:szCs w:val="24"/>
+        </w:rPr>
         <w:lastRenderedPageBreak/>
-        <w:t xml:space="preserve">The core challenge lies in learning how to reverse this noise addition process. Diffusion models achieve this by employing a technique called a stochastic iterative refinement process. This essentially involves training a neural network, called a </w:t>
-      </w:r>
-      <w:proofErr w:type="spellStart"/>
-      <w:r>
-        <w:rPr>
-          <w:rFonts w:ascii="Times New Roman" w:eastAsia="Times New Roman" w:hAnsi="Times New Roman" w:cs="Times New Roman"/>
-          <w:sz w:val="24"/>
-          <w:szCs w:val="24"/>
-        </w:rPr>
-        <w:t>denoising</w:t>
-      </w:r>
-      <w:proofErr w:type="spellEnd"/>
-      <w:r>
-        <w:rPr>
-          <w:rFonts w:ascii="Times New Roman" w:eastAsia="Times New Roman" w:hAnsi="Times New Roman" w:cs="Times New Roman"/>
-          <w:sz w:val="24"/>
-          <w:szCs w:val="24"/>
-        </w:rPr>
-        <w:t xml:space="preserve"> model (ϵ</w:t>
-      </w:r>
-      <w:r>
-        <w:rPr>
-          <w:rFonts w:ascii="Times New Roman" w:eastAsia="Times New Roman" w:hAnsi="Times New Roman" w:cs="Times New Roman"/>
-          <w:sz w:val="24"/>
-          <w:szCs w:val="24"/>
-          <w:vertAlign w:val="subscript"/>
-        </w:rPr>
-        <w:t>θ</w:t>
-      </w:r>
-      <w:r>
-        <w:rPr>
-          <w:rFonts w:ascii="Times New Roman" w:eastAsia="Times New Roman" w:hAnsi="Times New Roman" w:cs="Times New Roman"/>
-          <w:sz w:val="24"/>
-          <w:szCs w:val="24"/>
-        </w:rPr>
-        <w:t>), to progressively remove noise from the noisy versions of the painting (</w:t>
+        <w:t>remove noise from the noisy versions of the painting (</w:t>
       </w:r>
       <w:proofErr w:type="spellStart"/>
       <w:r>
@@ -1939,7 +1984,13 @@
         <w:jc w:val="both"/>
       </w:pPr>
       <w:r>
-        <w:t xml:space="preserve">Diffusion models like those proposed in previous works [9, 22] operate without additional information (represented by Equation (1)). In contrast, our approach incorporates two distinct methods to guide, or </w:t>
+        <w:t xml:space="preserve">Diffusion models like those proposed in previous works [9, </w:t>
+      </w:r>
+      <w:r>
+        <w:t>21</w:t>
+      </w:r>
+      <w:r>
+        <w:t xml:space="preserve">] operate without additional information (represented by Equation (1)). In contrast, our approach incorporates two distinct methods to guide, or </w:t>
       </w:r>
       <w:r>
         <w:rPr>
@@ -2052,7 +2103,16 @@
         <w:t>cross-attention</w:t>
       </w:r>
       <w:r>
-        <w:t xml:space="preserve"> ([24]). This allows the </w:t>
+        <w:t xml:space="preserve"> </w:t>
+      </w:r>
+      <w:r>
+        <w:t>[</w:t>
+      </w:r>
+      <w:r>
+        <w:t>22</w:t>
+      </w:r>
+      <w:r>
+        <w:t xml:space="preserve">]. This allows the </w:t>
       </w:r>
       <w:proofErr w:type="spellStart"/>
       <w:r>
@@ -2079,7 +2139,6 @@
           <w:sz w:val="24"/>
           <w:szCs w:val="24"/>
         </w:rPr>
-        <w:lastRenderedPageBreak/>
         <w:t>3.2.</w:t>
       </w:r>
       <w:r>
@@ -2097,6 +2156,7 @@
         <w:jc w:val="both"/>
       </w:pPr>
       <w:r>
+        <w:lastRenderedPageBreak/>
         <w:t>Taking inspiration from research in [2, 18], we also directly include the kids' painting information (denoted by "s" in the equation) into the predicted distribution. This is achieved by concatenating (joining) the kids' painting with the noisy image at each step (</w:t>
       </w:r>
       <w:proofErr w:type="spellStart"/>
@@ -2240,13 +2300,7 @@
                     <w:rPr>
                       <w:rFonts w:ascii="Cambria Math" w:hAnsi="Cambria Math"/>
                     </w:rPr>
-                    <m:t>0:T</m:t>
-                  </m:r>
-                  <m:r>
-                    <w:rPr>
-                      <w:rFonts w:ascii="Cambria Math" w:hAnsi="Cambria Math"/>
-                    </w:rPr>
-                    <m:t xml:space="preserve"> </m:t>
+                    <m:t xml:space="preserve">0:T </m:t>
                   </m:r>
                 </m:sub>
               </m:sSub>
@@ -2463,13 +2517,7 @@
                 <w:rPr>
                   <w:rFonts w:ascii="Cambria Math" w:hAnsi="Cambria Math"/>
                 </w:rPr>
-                <m:t>, (l,s)</m:t>
-              </m:r>
-              <m:r>
-                <w:rPr>
-                  <w:rFonts w:ascii="Cambria Math" w:hAnsi="Cambria Math"/>
-                </w:rPr>
-                <m:t>)</m:t>
+                <m:t>, (l,s))</m:t>
               </m:r>
             </m:e>
           </m:nary>
@@ -2477,19 +2525,7 @@
             <w:rPr>
               <w:rFonts w:ascii="Cambria Math" w:hAnsi="Cambria Math"/>
             </w:rPr>
-            <m:t>.                  (</m:t>
-          </m:r>
-          <m:r>
-            <w:rPr>
-              <w:rFonts w:ascii="Cambria Math" w:hAnsi="Cambria Math"/>
-            </w:rPr>
-            <m:t>2</m:t>
-          </m:r>
-          <m:r>
-            <w:rPr>
-              <w:rFonts w:ascii="Cambria Math" w:hAnsi="Cambria Math"/>
-            </w:rPr>
-            <m:t>)</m:t>
+            <m:t>.                  (2)</m:t>
           </m:r>
         </m:oMath>
       </m:oMathPara>
@@ -2870,19 +2906,7 @@
             <w:rPr>
               <w:rFonts w:ascii="Cambria Math" w:hAnsi="Cambria Math"/>
             </w:rPr>
-            <m:t>.                  (</m:t>
-          </m:r>
-          <m:r>
-            <w:rPr>
-              <w:rFonts w:ascii="Cambria Math" w:hAnsi="Cambria Math"/>
-            </w:rPr>
-            <m:t>3</m:t>
-          </m:r>
-          <m:r>
-            <w:rPr>
-              <w:rFonts w:ascii="Cambria Math" w:hAnsi="Cambria Math"/>
-            </w:rPr>
-            <m:t>)</m:t>
+            <m:t>.                  (3)</m:t>
           </m:r>
         </m:oMath>
       </m:oMathPara>
@@ -2930,11 +2954,7 @@
         <w:jc w:val="both"/>
       </w:pPr>
       <w:r>
-        <w:t xml:space="preserve">In our study on line art colorization, we utilized a subsample of colorful illustrations from the publicly available dataset "safe Danbooru2021" [4]. To ensure only colorful images were included, we filtered out grayscale and monochrome images using relevant tags ("grayscale" and </w:t>
-      </w:r>
-      <w:r>
-        <w:lastRenderedPageBreak/>
-        <w:t>"monochrome"). The dataset was then divided into 200,000 images for training and 13,000 images for testing purposes.</w:t>
+        <w:t>In our study on line art colorization, we utilized a subsample of colorful illustrations from the publicly available dataset "safe Danbooru2021" [4]. To ensure only colorful images were included, we filtered out grayscale and monochrome images using relevant tags ("grayscale" and "monochrome"). The dataset was then divided into 200,000 images for training and 13,000 images for testing purposes.</w:t>
       </w:r>
     </w:p>
     <w:p>
@@ -2943,6 +2963,7 @@
         <w:jc w:val="both"/>
       </w:pPr>
       <w:r>
+        <w:lastRenderedPageBreak/>
         <w:t xml:space="preserve">For generating synthetic line art versions of the kids' paintings, we employed two methods: </w:t>
       </w:r>
       <w:proofErr w:type="spellStart"/>
@@ -2951,7 +2972,13 @@
       </w:r>
       <w:proofErr w:type="spellEnd"/>
       <w:r>
-        <w:t xml:space="preserve"> [14] and Sketch Simplification [21]. During training, the system randomly selected either the </w:t>
+        <w:t xml:space="preserve"> [14] and Sketch Simplification [</w:t>
+      </w:r>
+      <w:r>
+        <w:t>20</w:t>
+      </w:r>
+      <w:r>
+        <w:t xml:space="preserve">]. During training, the system randomly selected either the </w:t>
       </w:r>
       <w:proofErr w:type="spellStart"/>
       <w:r>
@@ -3113,7 +3140,13 @@
         <w:jc w:val="both"/>
       </w:pPr>
       <w:r>
-        <w:t>This section evaluates the effectiveness of our colorization framework by comparing it to two leading user-guided line art colorization approaches ([3, 26]). We employ a combination of quantitative and qualitative assessments for a well-rounded analysis.</w:t>
+        <w:t xml:space="preserve">This section evaluates the effectiveness of our colorization framework by comparing it to two leading user-guided line art colorization approaches ([3, </w:t>
+      </w:r>
+      <w:r>
+        <w:t>23</w:t>
+      </w:r>
+      <w:r>
+        <w:t>]). We employ a combination of quantitative and qualitative assessments for a well-rounded analysis.</w:t>
       </w:r>
     </w:p>
     <w:p>
@@ -3131,7 +3164,6 @@
         <w:jc w:val="both"/>
       </w:pPr>
       <w:r>
-        <w:lastRenderedPageBreak/>
         <w:t>To objectively compare the performance of different methods in line art colorization, we utilized three established metrics:</w:t>
       </w:r>
     </w:p>
@@ -3145,7 +3177,14 @@
         <w:jc w:val="both"/>
       </w:pPr>
       <w:r>
-        <w:t>Structural Similarity Index (SSIM) [25]: This metric evaluates a model's ability to preserve structural details and shapes from the original image. Higher SSIM scores indicate better retention of these essential elements.</w:t>
+        <w:lastRenderedPageBreak/>
+        <w:t>Structural Similarity Index (SSIM) [</w:t>
+      </w:r>
+      <w:r>
+        <w:t>24</w:t>
+      </w:r>
+      <w:r>
+        <w:t>]: This metric evaluates a model's ability to preserve structural details and shapes from the original image. Higher SSIM scores indicate better retention of these essential elements.</w:t>
       </w:r>
     </w:p>
     <w:p>
@@ -3158,7 +3197,13 @@
         <w:jc w:val="both"/>
       </w:pPr>
       <w:r>
-        <w:t>Learned Perceptual Image Patch Similarity (LPIPS) [30]: LPIPS goes beyond pixel-level comparisons by measuring perceptual similarities between two images. It assesses how visually similar the generated colorized output appears to a human observer compared to the original colored image. Lower LPIPS scores suggest higher perceptual similarity.</w:t>
+        <w:t>Learned Perceptual Image Patch Similarity (LPIPS) [</w:t>
+      </w:r>
+      <w:r>
+        <w:t>25</w:t>
+      </w:r>
+      <w:r>
+        <w:t>]: LPIPS goes beyond pixel-level comparisons by measuring perceptual similarities between two images. It assesses how visually similar the generated colorized output appears to a human observer compared to the original colored image. Lower LPIPS scores suggest higher perceptual similarity.</w:t>
       </w:r>
     </w:p>
     <w:p>
@@ -3291,7 +3336,6 @@
         <w:jc w:val="both"/>
       </w:pPr>
       <w:r>
-        <w:lastRenderedPageBreak/>
         <w:t>High-Quality Details: Fine details and textures present in the original kids' paintings were effectively preserved during the colorization process.</w:t>
       </w:r>
     </w:p>
@@ -3305,6 +3349,7 @@
         <w:jc w:val="both"/>
       </w:pPr>
       <w:r>
+        <w:lastRenderedPageBreak/>
         <w:t>Visually Appealing Colorization: The color choices were aesthetically pleasing, creating a visually engaging experience.</w:t>
       </w:r>
     </w:p>
@@ -3397,8 +3442,6 @@
         </w:rPr>
         <w:t>Conclusion</w:t>
       </w:r>
-      <w:bookmarkStart w:id="0" w:name="_GoBack"/>
-      <w:bookmarkEnd w:id="0"/>
     </w:p>
     <w:p>
       <w:pPr>
@@ -3440,7 +3483,6 @@
           <w:sz w:val="24"/>
           <w:szCs w:val="24"/>
         </w:rPr>
-        <w:lastRenderedPageBreak/>
         <w:t>Key Advantages of Our Approach:</w:t>
       </w:r>
     </w:p>
@@ -3687,79 +3729,25 @@
           <w:sz w:val="24"/>
           <w:szCs w:val="24"/>
         </w:rPr>
-        <w:t xml:space="preserve">[1] Martin </w:t>
-      </w:r>
-      <w:proofErr w:type="spellStart"/>
-      <w:r>
-        <w:rPr>
-          <w:rFonts w:ascii="Times New Roman" w:eastAsia="Times New Roman" w:hAnsi="Times New Roman" w:cs="Times New Roman"/>
-          <w:sz w:val="24"/>
-          <w:szCs w:val="24"/>
-        </w:rPr>
-        <w:t>Arjovsky</w:t>
-      </w:r>
-      <w:proofErr w:type="spellEnd"/>
-      <w:r>
-        <w:rPr>
-          <w:rFonts w:ascii="Times New Roman" w:eastAsia="Times New Roman" w:hAnsi="Times New Roman" w:cs="Times New Roman"/>
-          <w:sz w:val="24"/>
-          <w:szCs w:val="24"/>
-        </w:rPr>
-        <w:t xml:space="preserve">, </w:t>
-      </w:r>
-      <w:proofErr w:type="spellStart"/>
-      <w:r>
-        <w:rPr>
-          <w:rFonts w:ascii="Times New Roman" w:eastAsia="Times New Roman" w:hAnsi="Times New Roman" w:cs="Times New Roman"/>
-          <w:sz w:val="24"/>
-          <w:szCs w:val="24"/>
-        </w:rPr>
-        <w:t>Soumith</w:t>
-      </w:r>
-      <w:proofErr w:type="spellEnd"/>
-      <w:r>
-        <w:rPr>
-          <w:rFonts w:ascii="Times New Roman" w:eastAsia="Times New Roman" w:hAnsi="Times New Roman" w:cs="Times New Roman"/>
-          <w:sz w:val="24"/>
-          <w:szCs w:val="24"/>
-        </w:rPr>
-        <w:t xml:space="preserve"> </w:t>
-      </w:r>
-      <w:proofErr w:type="spellStart"/>
-      <w:r>
-        <w:rPr>
-          <w:rFonts w:ascii="Times New Roman" w:eastAsia="Times New Roman" w:hAnsi="Times New Roman" w:cs="Times New Roman"/>
-          <w:sz w:val="24"/>
-          <w:szCs w:val="24"/>
-        </w:rPr>
-        <w:t>Chintala</w:t>
-      </w:r>
-      <w:proofErr w:type="spellEnd"/>
-      <w:r>
-        <w:rPr>
-          <w:rFonts w:ascii="Times New Roman" w:eastAsia="Times New Roman" w:hAnsi="Times New Roman" w:cs="Times New Roman"/>
-          <w:sz w:val="24"/>
-          <w:szCs w:val="24"/>
-        </w:rPr>
-        <w:t xml:space="preserve">, and Leon </w:t>
-      </w:r>
-      <w:proofErr w:type="spellStart"/>
-      <w:r>
-        <w:rPr>
-          <w:rFonts w:ascii="Times New Roman" w:eastAsia="Times New Roman" w:hAnsi="Times New Roman" w:cs="Times New Roman"/>
-          <w:sz w:val="24"/>
-          <w:szCs w:val="24"/>
-        </w:rPr>
-        <w:t>Bottou</w:t>
-      </w:r>
-      <w:proofErr w:type="spellEnd"/>
-      <w:r>
-        <w:rPr>
-          <w:rFonts w:ascii="Times New Roman" w:eastAsia="Times New Roman" w:hAnsi="Times New Roman" w:cs="Times New Roman"/>
-          <w:sz w:val="24"/>
-          <w:szCs w:val="24"/>
-        </w:rPr>
-        <w:t>. Wasserstein generative adversarial networks. In International Conference on Machine Learning, 2017.</w:t>
+        <w:t xml:space="preserve">[1] </w:t>
+      </w:r>
+      <w:proofErr w:type="spellStart"/>
+      <w:r>
+        <w:rPr>
+          <w:rFonts w:ascii="Times New Roman" w:eastAsia="Times New Roman" w:hAnsi="Times New Roman" w:cs="Times New Roman"/>
+          <w:sz w:val="24"/>
+          <w:szCs w:val="24"/>
+        </w:rPr>
+        <w:t>Mi</w:t>
+      </w:r>
+      <w:proofErr w:type="spellEnd"/>
+      <w:r>
+        <w:rPr>
+          <w:rFonts w:ascii="Times New Roman" w:eastAsia="Times New Roman" w:hAnsi="Times New Roman" w:cs="Times New Roman"/>
+          <w:sz w:val="24"/>
+          <w:szCs w:val="24"/>
+        </w:rPr>
+        <w:t>, J., Ma, C., Zheng, L., Zhang, M., Li, M., &amp; Wang, M. (2023). WGAN-CL: A Wasserstein GAN with confidence loss for small-sample augmentation. Expert Systems with Applications, 233, 120943.</w:t>
       </w:r>
     </w:p>
     <w:p>
@@ -3787,70 +3775,106 @@
           <w:sz w:val="24"/>
           <w:szCs w:val="24"/>
         </w:rPr>
-        <w:t>Nanxin</w:t>
-      </w:r>
-      <w:proofErr w:type="spellEnd"/>
-      <w:r>
-        <w:rPr>
-          <w:rFonts w:ascii="Times New Roman" w:eastAsia="Times New Roman" w:hAnsi="Times New Roman" w:cs="Times New Roman"/>
-          <w:sz w:val="24"/>
-          <w:szCs w:val="24"/>
-        </w:rPr>
-        <w:t xml:space="preserve"> Chen, Yu Zhang, </w:t>
-      </w:r>
-      <w:proofErr w:type="spellStart"/>
-      <w:r>
-        <w:rPr>
-          <w:rFonts w:ascii="Times New Roman" w:eastAsia="Times New Roman" w:hAnsi="Times New Roman" w:cs="Times New Roman"/>
-          <w:sz w:val="24"/>
-          <w:szCs w:val="24"/>
-        </w:rPr>
-        <w:t>Heiga</w:t>
-      </w:r>
-      <w:proofErr w:type="spellEnd"/>
-      <w:r>
-        <w:rPr>
-          <w:rFonts w:ascii="Times New Roman" w:eastAsia="Times New Roman" w:hAnsi="Times New Roman" w:cs="Times New Roman"/>
-          <w:sz w:val="24"/>
-          <w:szCs w:val="24"/>
-        </w:rPr>
-        <w:t xml:space="preserve"> Zen, Ron J Weiss, Mohammad </w:t>
-      </w:r>
-      <w:proofErr w:type="spellStart"/>
-      <w:r>
-        <w:rPr>
-          <w:rFonts w:ascii="Times New Roman" w:eastAsia="Times New Roman" w:hAnsi="Times New Roman" w:cs="Times New Roman"/>
-          <w:sz w:val="24"/>
-          <w:szCs w:val="24"/>
-        </w:rPr>
-        <w:t>Norouzi</w:t>
-      </w:r>
-      <w:proofErr w:type="spellEnd"/>
-      <w:r>
-        <w:rPr>
-          <w:rFonts w:ascii="Times New Roman" w:eastAsia="Times New Roman" w:hAnsi="Times New Roman" w:cs="Times New Roman"/>
-          <w:sz w:val="24"/>
-          <w:szCs w:val="24"/>
-        </w:rPr>
-        <w:t xml:space="preserve">, and William Chan. </w:t>
-      </w:r>
-      <w:proofErr w:type="spellStart"/>
-      <w:r>
-        <w:rPr>
-          <w:rFonts w:ascii="Times New Roman" w:eastAsia="Times New Roman" w:hAnsi="Times New Roman" w:cs="Times New Roman"/>
-          <w:sz w:val="24"/>
-          <w:szCs w:val="24"/>
-        </w:rPr>
-        <w:t>Wavegrad</w:t>
-      </w:r>
-      <w:proofErr w:type="spellEnd"/>
-      <w:r>
-        <w:rPr>
-          <w:rFonts w:ascii="Times New Roman" w:eastAsia="Times New Roman" w:hAnsi="Times New Roman" w:cs="Times New Roman"/>
-          <w:sz w:val="24"/>
-          <w:szCs w:val="24"/>
-        </w:rPr>
-        <w:t>: Estimating gradients for waveform generation. In International Conference on Learning Representations, 2021.</w:t>
+        <w:t>Brizuela</w:t>
+      </w:r>
+      <w:proofErr w:type="spellEnd"/>
+      <w:r>
+        <w:rPr>
+          <w:rFonts w:ascii="Times New Roman" w:eastAsia="Times New Roman" w:hAnsi="Times New Roman" w:cs="Times New Roman"/>
+          <w:sz w:val="24"/>
+          <w:szCs w:val="24"/>
+        </w:rPr>
+        <w:t xml:space="preserve">, N. G., Johnston, T. S., Alford, M. H., </w:t>
+      </w:r>
+      <w:proofErr w:type="spellStart"/>
+      <w:r>
+        <w:rPr>
+          <w:rFonts w:ascii="Times New Roman" w:eastAsia="Times New Roman" w:hAnsi="Times New Roman" w:cs="Times New Roman"/>
+          <w:sz w:val="24"/>
+          <w:szCs w:val="24"/>
+        </w:rPr>
+        <w:t>Asselin</w:t>
+      </w:r>
+      <w:proofErr w:type="spellEnd"/>
+      <w:r>
+        <w:rPr>
+          <w:rFonts w:ascii="Times New Roman" w:eastAsia="Times New Roman" w:hAnsi="Times New Roman" w:cs="Times New Roman"/>
+          <w:sz w:val="24"/>
+          <w:szCs w:val="24"/>
+        </w:rPr>
+        <w:t xml:space="preserve">, O., Rudnick, D. L., </w:t>
+      </w:r>
+      <w:proofErr w:type="spellStart"/>
+      <w:r>
+        <w:rPr>
+          <w:rFonts w:ascii="Times New Roman" w:eastAsia="Times New Roman" w:hAnsi="Times New Roman" w:cs="Times New Roman"/>
+          <w:sz w:val="24"/>
+          <w:szCs w:val="24"/>
+        </w:rPr>
+        <w:t>Moum</w:t>
+      </w:r>
+      <w:proofErr w:type="spellEnd"/>
+      <w:r>
+        <w:rPr>
+          <w:rFonts w:ascii="Times New Roman" w:eastAsia="Times New Roman" w:hAnsi="Times New Roman" w:cs="Times New Roman"/>
+          <w:sz w:val="24"/>
+          <w:szCs w:val="24"/>
+        </w:rPr>
+        <w:t>, J. N</w:t>
+      </w:r>
+      <w:proofErr w:type="gramStart"/>
+      <w:r>
+        <w:rPr>
+          <w:rFonts w:ascii="Times New Roman" w:eastAsia="Times New Roman" w:hAnsi="Times New Roman" w:cs="Times New Roman"/>
+          <w:sz w:val="24"/>
+          <w:szCs w:val="24"/>
+        </w:rPr>
+        <w:t>., ...</w:t>
+      </w:r>
+      <w:proofErr w:type="gramEnd"/>
+      <w:r>
+        <w:rPr>
+          <w:rFonts w:ascii="Times New Roman" w:eastAsia="Times New Roman" w:hAnsi="Times New Roman" w:cs="Times New Roman"/>
+          <w:sz w:val="24"/>
+          <w:szCs w:val="24"/>
+        </w:rPr>
+        <w:t xml:space="preserve"> &amp; Lee, C. Y. (2023). A Vorticity‐Divergence View of Internal Wave Generation by a Fast‐Moving Tropical Cyclone: Insights </w:t>
+      </w:r>
+      <w:proofErr w:type="gramStart"/>
+      <w:r>
+        <w:rPr>
+          <w:rFonts w:ascii="Times New Roman" w:eastAsia="Times New Roman" w:hAnsi="Times New Roman" w:cs="Times New Roman"/>
+          <w:sz w:val="24"/>
+          <w:szCs w:val="24"/>
+        </w:rPr>
+        <w:t>From</w:t>
+      </w:r>
+      <w:proofErr w:type="gramEnd"/>
+      <w:r>
+        <w:rPr>
+          <w:rFonts w:ascii="Times New Roman" w:eastAsia="Times New Roman" w:hAnsi="Times New Roman" w:cs="Times New Roman"/>
+          <w:sz w:val="24"/>
+          <w:szCs w:val="24"/>
+        </w:rPr>
+        <w:t xml:space="preserve"> Super Typhoon </w:t>
+      </w:r>
+      <w:proofErr w:type="spellStart"/>
+      <w:r>
+        <w:rPr>
+          <w:rFonts w:ascii="Times New Roman" w:eastAsia="Times New Roman" w:hAnsi="Times New Roman" w:cs="Times New Roman"/>
+          <w:sz w:val="24"/>
+          <w:szCs w:val="24"/>
+        </w:rPr>
+        <w:t>Mangkhut</w:t>
+      </w:r>
+      <w:proofErr w:type="spellEnd"/>
+      <w:r>
+        <w:rPr>
+          <w:rFonts w:ascii="Times New Roman" w:eastAsia="Times New Roman" w:hAnsi="Times New Roman" w:cs="Times New Roman"/>
+          <w:sz w:val="24"/>
+          <w:szCs w:val="24"/>
+        </w:rPr>
+        <w:t>. Journal of Geophysical Research: Oceans, 128(5), e2022JC019400.</w:t>
       </w:r>
     </w:p>
     <w:p>
@@ -3872,95 +3896,31 @@
         <w:lastRenderedPageBreak/>
         <w:t xml:space="preserve">[3] </w:t>
       </w:r>
-      <w:proofErr w:type="spellStart"/>
-      <w:r>
-        <w:rPr>
-          <w:rFonts w:ascii="Times New Roman" w:eastAsia="Times New Roman" w:hAnsi="Times New Roman" w:cs="Times New Roman"/>
-          <w:sz w:val="24"/>
-          <w:szCs w:val="24"/>
-        </w:rPr>
-        <w:t>Yuanzheng</w:t>
-      </w:r>
-      <w:proofErr w:type="spellEnd"/>
-      <w:r>
-        <w:rPr>
-          <w:rFonts w:ascii="Times New Roman" w:eastAsia="Times New Roman" w:hAnsi="Times New Roman" w:cs="Times New Roman"/>
-          <w:sz w:val="24"/>
-          <w:szCs w:val="24"/>
-        </w:rPr>
-        <w:t xml:space="preserve"> Ci, </w:t>
-      </w:r>
-      <w:proofErr w:type="spellStart"/>
-      <w:r>
-        <w:rPr>
-          <w:rFonts w:ascii="Times New Roman" w:eastAsia="Times New Roman" w:hAnsi="Times New Roman" w:cs="Times New Roman"/>
-          <w:sz w:val="24"/>
-          <w:szCs w:val="24"/>
-        </w:rPr>
-        <w:t>Xinzhu</w:t>
-      </w:r>
-      <w:proofErr w:type="spellEnd"/>
-      <w:r>
-        <w:rPr>
-          <w:rFonts w:ascii="Times New Roman" w:eastAsia="Times New Roman" w:hAnsi="Times New Roman" w:cs="Times New Roman"/>
-          <w:sz w:val="24"/>
-          <w:szCs w:val="24"/>
-        </w:rPr>
-        <w:t xml:space="preserve"> Ma, </w:t>
-      </w:r>
-      <w:proofErr w:type="spellStart"/>
-      <w:r>
-        <w:rPr>
-          <w:rFonts w:ascii="Times New Roman" w:eastAsia="Times New Roman" w:hAnsi="Times New Roman" w:cs="Times New Roman"/>
-          <w:sz w:val="24"/>
-          <w:szCs w:val="24"/>
-        </w:rPr>
-        <w:t>Zhihui</w:t>
-      </w:r>
-      <w:proofErr w:type="spellEnd"/>
-      <w:r>
-        <w:rPr>
-          <w:rFonts w:ascii="Times New Roman" w:eastAsia="Times New Roman" w:hAnsi="Times New Roman" w:cs="Times New Roman"/>
-          <w:sz w:val="24"/>
-          <w:szCs w:val="24"/>
-        </w:rPr>
-        <w:t xml:space="preserve"> Wang, </w:t>
-      </w:r>
-      <w:proofErr w:type="spellStart"/>
-      <w:r>
-        <w:rPr>
-          <w:rFonts w:ascii="Times New Roman" w:eastAsia="Times New Roman" w:hAnsi="Times New Roman" w:cs="Times New Roman"/>
-          <w:sz w:val="24"/>
-          <w:szCs w:val="24"/>
-        </w:rPr>
-        <w:t>Haojie</w:t>
-      </w:r>
-      <w:proofErr w:type="spellEnd"/>
-      <w:r>
-        <w:rPr>
-          <w:rFonts w:ascii="Times New Roman" w:eastAsia="Times New Roman" w:hAnsi="Times New Roman" w:cs="Times New Roman"/>
-          <w:sz w:val="24"/>
-          <w:szCs w:val="24"/>
-        </w:rPr>
-        <w:t xml:space="preserve"> Li, and </w:t>
-      </w:r>
-      <w:proofErr w:type="spellStart"/>
-      <w:r>
-        <w:rPr>
-          <w:rFonts w:ascii="Times New Roman" w:eastAsia="Times New Roman" w:hAnsi="Times New Roman" w:cs="Times New Roman"/>
-          <w:sz w:val="24"/>
-          <w:szCs w:val="24"/>
-        </w:rPr>
-        <w:t>Zhongxuan</w:t>
-      </w:r>
-      <w:proofErr w:type="spellEnd"/>
-      <w:r>
-        <w:rPr>
-          <w:rFonts w:ascii="Times New Roman" w:eastAsia="Times New Roman" w:hAnsi="Times New Roman" w:cs="Times New Roman"/>
-          <w:sz w:val="24"/>
-          <w:szCs w:val="24"/>
-        </w:rPr>
-        <w:t xml:space="preserve"> Luo. User-guided deep anime line art colorization with conditional adversarial networks. In ACM International Conference on Multimedia, 2018.</w:t>
+      <w:r>
+        <w:rPr>
+          <w:rFonts w:ascii="Times New Roman" w:eastAsia="Times New Roman" w:hAnsi="Times New Roman" w:cs="Times New Roman"/>
+          <w:sz w:val="24"/>
+          <w:szCs w:val="24"/>
+        </w:rPr>
+        <w:t xml:space="preserve">Fu, Y., </w:t>
+      </w:r>
+      <w:proofErr w:type="spellStart"/>
+      <w:r>
+        <w:rPr>
+          <w:rFonts w:ascii="Times New Roman" w:eastAsia="Times New Roman" w:hAnsi="Times New Roman" w:cs="Times New Roman"/>
+          <w:sz w:val="24"/>
+          <w:szCs w:val="24"/>
+        </w:rPr>
+        <w:t>Zhong</w:t>
+      </w:r>
+      <w:proofErr w:type="spellEnd"/>
+      <w:r>
+        <w:rPr>
+          <w:rFonts w:ascii="Times New Roman" w:eastAsia="Times New Roman" w:hAnsi="Times New Roman" w:cs="Times New Roman"/>
+          <w:sz w:val="24"/>
+          <w:szCs w:val="24"/>
+        </w:rPr>
+        <w:t>, H., Cui, J., Liu, H., Huang, C., &amp; Wang, J. (2023, August). User-Guided Anime Line Art Colorization with Spatially-adaptive Normalization. In 2023 IEEE Smart World Congress (SWC) (pp. 1-8). IEEE.</w:t>
       </w:r>
     </w:p>
     <w:p>
@@ -3973,6 +3933,7 @@
           <w:szCs w:val="24"/>
         </w:rPr>
       </w:pPr>
+      <w:proofErr w:type="gramStart"/>
       <w:r>
         <w:rPr>
           <w:rFonts w:ascii="Times New Roman" w:eastAsia="Times New Roman" w:hAnsi="Times New Roman" w:cs="Times New Roman"/>
@@ -3981,32 +3942,13 @@
         </w:rPr>
         <w:t xml:space="preserve">[4] </w:t>
       </w:r>
-      <w:proofErr w:type="spellStart"/>
-      <w:r>
-        <w:rPr>
-          <w:rFonts w:ascii="Times New Roman" w:eastAsia="Times New Roman" w:hAnsi="Times New Roman" w:cs="Times New Roman"/>
-          <w:sz w:val="24"/>
-          <w:szCs w:val="24"/>
-        </w:rPr>
-        <w:t>DanbooruCommunity</w:t>
-      </w:r>
-      <w:proofErr w:type="spellEnd"/>
-      <w:r>
-        <w:rPr>
-          <w:rFonts w:ascii="Times New Roman" w:eastAsia="Times New Roman" w:hAnsi="Times New Roman" w:cs="Times New Roman"/>
-          <w:sz w:val="24"/>
-          <w:szCs w:val="24"/>
-        </w:rPr>
-        <w:t xml:space="preserve">. Danbooru2021: A large-scale crowd-sourced and tagged anime illustration </w:t>
-      </w:r>
-      <w:proofErr w:type="gramStart"/>
-      <w:r>
-        <w:rPr>
-          <w:rFonts w:ascii="Times New Roman" w:eastAsia="Times New Roman" w:hAnsi="Times New Roman" w:cs="Times New Roman"/>
-          <w:sz w:val="24"/>
-          <w:szCs w:val="24"/>
-        </w:rPr>
-        <w:t>dataset.,</w:t>
+      <w:r>
+        <w:rPr>
+          <w:rFonts w:ascii="Times New Roman" w:eastAsia="Times New Roman" w:hAnsi="Times New Roman" w:cs="Times New Roman"/>
+          <w:sz w:val="24"/>
+          <w:szCs w:val="24"/>
+        </w:rPr>
+        <w:t>Lan</w:t>
       </w:r>
       <w:proofErr w:type="gramEnd"/>
       <w:r>
@@ -4015,7 +3957,25 @@
           <w:sz w:val="24"/>
           <w:szCs w:val="24"/>
         </w:rPr>
-        <w:t xml:space="preserve"> 2021.</w:t>
+        <w:t xml:space="preserve">, Z., Maeda, K., Ogawa, T., &amp; </w:t>
+      </w:r>
+      <w:proofErr w:type="spellStart"/>
+      <w:r>
+        <w:rPr>
+          <w:rFonts w:ascii="Times New Roman" w:eastAsia="Times New Roman" w:hAnsi="Times New Roman" w:cs="Times New Roman"/>
+          <w:sz w:val="24"/>
+          <w:szCs w:val="24"/>
+        </w:rPr>
+        <w:t>Haseyama</w:t>
+      </w:r>
+      <w:proofErr w:type="spellEnd"/>
+      <w:r>
+        <w:rPr>
+          <w:rFonts w:ascii="Times New Roman" w:eastAsia="Times New Roman" w:hAnsi="Times New Roman" w:cs="Times New Roman"/>
+          <w:sz w:val="24"/>
+          <w:szCs w:val="24"/>
+        </w:rPr>
+        <w:t>, M. (2023). Multi-Label Classification in Anime Illustrations Based on Hierarchical Attribute Relationships. Sensors, 23(10), 4798.</w:t>
       </w:r>
     </w:p>
     <w:p>
@@ -4043,34 +4003,70 @@
           <w:sz w:val="24"/>
           <w:szCs w:val="24"/>
         </w:rPr>
-        <w:t>Prafulla</w:t>
-      </w:r>
-      <w:proofErr w:type="spellEnd"/>
-      <w:r>
-        <w:rPr>
-          <w:rFonts w:ascii="Times New Roman" w:eastAsia="Times New Roman" w:hAnsi="Times New Roman" w:cs="Times New Roman"/>
-          <w:sz w:val="24"/>
-          <w:szCs w:val="24"/>
-        </w:rPr>
-        <w:t xml:space="preserve"> </w:t>
-      </w:r>
-      <w:proofErr w:type="spellStart"/>
-      <w:r>
-        <w:rPr>
-          <w:rFonts w:ascii="Times New Roman" w:eastAsia="Times New Roman" w:hAnsi="Times New Roman" w:cs="Times New Roman"/>
-          <w:sz w:val="24"/>
-          <w:szCs w:val="24"/>
-        </w:rPr>
-        <w:t>Dhariwal</w:t>
-      </w:r>
-      <w:proofErr w:type="spellEnd"/>
-      <w:r>
-        <w:rPr>
-          <w:rFonts w:ascii="Times New Roman" w:eastAsia="Times New Roman" w:hAnsi="Times New Roman" w:cs="Times New Roman"/>
-          <w:sz w:val="24"/>
-          <w:szCs w:val="24"/>
-        </w:rPr>
-        <w:t xml:space="preserve"> and Alexander Nichol. Diffusion models beat </w:t>
+        <w:t>Stypułkowski</w:t>
+      </w:r>
+      <w:proofErr w:type="spellEnd"/>
+      <w:r>
+        <w:rPr>
+          <w:rFonts w:ascii="Times New Roman" w:eastAsia="Times New Roman" w:hAnsi="Times New Roman" w:cs="Times New Roman"/>
+          <w:sz w:val="24"/>
+          <w:szCs w:val="24"/>
+        </w:rPr>
+        <w:t xml:space="preserve">, M., </w:t>
+      </w:r>
+      <w:proofErr w:type="spellStart"/>
+      <w:r>
+        <w:rPr>
+          <w:rFonts w:ascii="Times New Roman" w:eastAsia="Times New Roman" w:hAnsi="Times New Roman" w:cs="Times New Roman"/>
+          <w:sz w:val="24"/>
+          <w:szCs w:val="24"/>
+        </w:rPr>
+        <w:t>Vougioukas</w:t>
+      </w:r>
+      <w:proofErr w:type="spellEnd"/>
+      <w:r>
+        <w:rPr>
+          <w:rFonts w:ascii="Times New Roman" w:eastAsia="Times New Roman" w:hAnsi="Times New Roman" w:cs="Times New Roman"/>
+          <w:sz w:val="24"/>
+          <w:szCs w:val="24"/>
+        </w:rPr>
+        <w:t xml:space="preserve">, K., He, S., </w:t>
+      </w:r>
+      <w:proofErr w:type="spellStart"/>
+      <w:r>
+        <w:rPr>
+          <w:rFonts w:ascii="Times New Roman" w:eastAsia="Times New Roman" w:hAnsi="Times New Roman" w:cs="Times New Roman"/>
+          <w:sz w:val="24"/>
+          <w:szCs w:val="24"/>
+        </w:rPr>
+        <w:t>Zięba</w:t>
+      </w:r>
+      <w:proofErr w:type="spellEnd"/>
+      <w:r>
+        <w:rPr>
+          <w:rFonts w:ascii="Times New Roman" w:eastAsia="Times New Roman" w:hAnsi="Times New Roman" w:cs="Times New Roman"/>
+          <w:sz w:val="24"/>
+          <w:szCs w:val="24"/>
+        </w:rPr>
+        <w:t xml:space="preserve">, M., Petridis, S., &amp; </w:t>
+      </w:r>
+      <w:proofErr w:type="spellStart"/>
+      <w:r>
+        <w:rPr>
+          <w:rFonts w:ascii="Times New Roman" w:eastAsia="Times New Roman" w:hAnsi="Times New Roman" w:cs="Times New Roman"/>
+          <w:sz w:val="24"/>
+          <w:szCs w:val="24"/>
+        </w:rPr>
+        <w:t>Pantic</w:t>
+      </w:r>
+      <w:proofErr w:type="spellEnd"/>
+      <w:r>
+        <w:rPr>
+          <w:rFonts w:ascii="Times New Roman" w:eastAsia="Times New Roman" w:hAnsi="Times New Roman" w:cs="Times New Roman"/>
+          <w:sz w:val="24"/>
+          <w:szCs w:val="24"/>
+        </w:rPr>
+        <w:t xml:space="preserve">, M. (2024). Diffused heads: Diffusion models beat </w:t>
       </w:r>
       <w:proofErr w:type="spellStart"/>
       <w:r>
@@ -4088,7 +4084,7 @@
           <w:sz w:val="24"/>
           <w:szCs w:val="24"/>
         </w:rPr>
-        <w:t xml:space="preserve"> on image synthesis. Advances in Neural Information Processing Systems, 2021.</w:t>
+        <w:t xml:space="preserve"> on talking-face generation. In Proceedings of the IEEE/CVF Winter Conference on Applications of Computer Vision (pp. 5091-5100). </w:t>
       </w:r>
     </w:p>
     <w:p>
@@ -4107,61 +4103,33 @@
           <w:sz w:val="24"/>
           <w:szCs w:val="24"/>
         </w:rPr>
-        <w:t xml:space="preserve">[6] Chie </w:t>
-      </w:r>
-      <w:proofErr w:type="spellStart"/>
-      <w:r>
-        <w:rPr>
-          <w:rFonts w:ascii="Times New Roman" w:eastAsia="Times New Roman" w:hAnsi="Times New Roman" w:cs="Times New Roman"/>
-          <w:sz w:val="24"/>
-          <w:szCs w:val="24"/>
-        </w:rPr>
-        <w:t>Furusawa</w:t>
-      </w:r>
-      <w:proofErr w:type="spellEnd"/>
-      <w:r>
-        <w:rPr>
-          <w:rFonts w:ascii="Times New Roman" w:eastAsia="Times New Roman" w:hAnsi="Times New Roman" w:cs="Times New Roman"/>
-          <w:sz w:val="24"/>
-          <w:szCs w:val="24"/>
-        </w:rPr>
-        <w:t xml:space="preserve">, Kazuyuki </w:t>
-      </w:r>
-      <w:proofErr w:type="spellStart"/>
-      <w:r>
-        <w:rPr>
-          <w:rFonts w:ascii="Times New Roman" w:eastAsia="Times New Roman" w:hAnsi="Times New Roman" w:cs="Times New Roman"/>
-          <w:sz w:val="24"/>
-          <w:szCs w:val="24"/>
-        </w:rPr>
-        <w:t>Hiroshiba</w:t>
-      </w:r>
-      <w:proofErr w:type="spellEnd"/>
-      <w:r>
-        <w:rPr>
-          <w:rFonts w:ascii="Times New Roman" w:eastAsia="Times New Roman" w:hAnsi="Times New Roman" w:cs="Times New Roman"/>
-          <w:sz w:val="24"/>
-          <w:szCs w:val="24"/>
-        </w:rPr>
-        <w:t xml:space="preserve">, Keisuke Ogaki, and Yuri Odagiri. </w:t>
-      </w:r>
-      <w:proofErr w:type="spellStart"/>
-      <w:r>
-        <w:rPr>
-          <w:rFonts w:ascii="Times New Roman" w:eastAsia="Times New Roman" w:hAnsi="Times New Roman" w:cs="Times New Roman"/>
-          <w:sz w:val="24"/>
-          <w:szCs w:val="24"/>
-        </w:rPr>
-        <w:t>Comicolorization</w:t>
-      </w:r>
-      <w:proofErr w:type="spellEnd"/>
-      <w:r>
-        <w:rPr>
-          <w:rFonts w:ascii="Times New Roman" w:eastAsia="Times New Roman" w:hAnsi="Times New Roman" w:cs="Times New Roman"/>
-          <w:sz w:val="24"/>
-          <w:szCs w:val="24"/>
-        </w:rPr>
-        <w:t>: semi-automatic manga colorization. In International Conference on Computer Graphics and Interactive Techniques, pages 1–4, 2017.</w:t>
+        <w:t xml:space="preserve">[6] </w:t>
+      </w:r>
+      <w:r>
+        <w:rPr>
+          <w:rFonts w:ascii="Times New Roman" w:eastAsia="Times New Roman" w:hAnsi="Times New Roman" w:cs="Times New Roman"/>
+          <w:sz w:val="24"/>
+          <w:szCs w:val="24"/>
+        </w:rPr>
+        <w:t xml:space="preserve">Wang, F., </w:t>
+      </w:r>
+      <w:proofErr w:type="spellStart"/>
+      <w:r>
+        <w:rPr>
+          <w:rFonts w:ascii="Times New Roman" w:eastAsia="Times New Roman" w:hAnsi="Times New Roman" w:cs="Times New Roman"/>
+          <w:sz w:val="24"/>
+          <w:szCs w:val="24"/>
+        </w:rPr>
+        <w:t>Geng</w:t>
+      </w:r>
+      <w:proofErr w:type="spellEnd"/>
+      <w:r>
+        <w:rPr>
+          <w:rFonts w:ascii="Times New Roman" w:eastAsia="Times New Roman" w:hAnsi="Times New Roman" w:cs="Times New Roman"/>
+          <w:sz w:val="24"/>
+          <w:szCs w:val="24"/>
+        </w:rPr>
+        <w:t>, S., Zhang, D., &amp; Zhou, M. (2024). Automatic colorization for Thangka sketch-based paintings. The Visual Computer, 40(2), 761-779.</w:t>
       </w:r>
     </w:p>
     <w:p>
@@ -4180,133 +4148,15 @@
           <w:sz w:val="24"/>
           <w:szCs w:val="24"/>
         </w:rPr>
-        <w:t xml:space="preserve">[7] Ishaan </w:t>
-      </w:r>
-      <w:proofErr w:type="spellStart"/>
-      <w:r>
-        <w:rPr>
-          <w:rFonts w:ascii="Times New Roman" w:eastAsia="Times New Roman" w:hAnsi="Times New Roman" w:cs="Times New Roman"/>
-          <w:sz w:val="24"/>
-          <w:szCs w:val="24"/>
-        </w:rPr>
-        <w:t>Gulrajani</w:t>
-      </w:r>
-      <w:proofErr w:type="spellEnd"/>
-      <w:r>
-        <w:rPr>
-          <w:rFonts w:ascii="Times New Roman" w:eastAsia="Times New Roman" w:hAnsi="Times New Roman" w:cs="Times New Roman"/>
-          <w:sz w:val="24"/>
-          <w:szCs w:val="24"/>
-        </w:rPr>
-        <w:t xml:space="preserve">, </w:t>
-      </w:r>
-      <w:proofErr w:type="spellStart"/>
-      <w:r>
-        <w:rPr>
-          <w:rFonts w:ascii="Times New Roman" w:eastAsia="Times New Roman" w:hAnsi="Times New Roman" w:cs="Times New Roman"/>
-          <w:sz w:val="24"/>
-          <w:szCs w:val="24"/>
-        </w:rPr>
-        <w:t>Faruk</w:t>
-      </w:r>
-      <w:proofErr w:type="spellEnd"/>
-      <w:r>
-        <w:rPr>
-          <w:rFonts w:ascii="Times New Roman" w:eastAsia="Times New Roman" w:hAnsi="Times New Roman" w:cs="Times New Roman"/>
-          <w:sz w:val="24"/>
-          <w:szCs w:val="24"/>
-        </w:rPr>
-        <w:t xml:space="preserve"> Ahmed, Martin </w:t>
-      </w:r>
-      <w:proofErr w:type="spellStart"/>
-      <w:r>
-        <w:rPr>
-          <w:rFonts w:ascii="Times New Roman" w:eastAsia="Times New Roman" w:hAnsi="Times New Roman" w:cs="Times New Roman"/>
-          <w:sz w:val="24"/>
-          <w:szCs w:val="24"/>
-        </w:rPr>
-        <w:t>Arjovsky</w:t>
-      </w:r>
-      <w:proofErr w:type="spellEnd"/>
-      <w:r>
-        <w:rPr>
-          <w:rFonts w:ascii="Times New Roman" w:eastAsia="Times New Roman" w:hAnsi="Times New Roman" w:cs="Times New Roman"/>
-          <w:sz w:val="24"/>
-          <w:szCs w:val="24"/>
-        </w:rPr>
-        <w:t xml:space="preserve">, Vincent </w:t>
-      </w:r>
-      <w:proofErr w:type="spellStart"/>
-      <w:r>
-        <w:rPr>
-          <w:rFonts w:ascii="Times New Roman" w:eastAsia="Times New Roman" w:hAnsi="Times New Roman" w:cs="Times New Roman"/>
-          <w:sz w:val="24"/>
-          <w:szCs w:val="24"/>
-        </w:rPr>
-        <w:t>Dumoulin</w:t>
-      </w:r>
-      <w:proofErr w:type="spellEnd"/>
-      <w:r>
-        <w:rPr>
-          <w:rFonts w:ascii="Times New Roman" w:eastAsia="Times New Roman" w:hAnsi="Times New Roman" w:cs="Times New Roman"/>
-          <w:sz w:val="24"/>
-          <w:szCs w:val="24"/>
-        </w:rPr>
-        <w:t xml:space="preserve">, and Aaron </w:t>
-      </w:r>
-      <w:proofErr w:type="spellStart"/>
-      <w:r>
-        <w:rPr>
-          <w:rFonts w:ascii="Times New Roman" w:eastAsia="Times New Roman" w:hAnsi="Times New Roman" w:cs="Times New Roman"/>
-          <w:sz w:val="24"/>
-          <w:szCs w:val="24"/>
-        </w:rPr>
-        <w:t>Courville</w:t>
-      </w:r>
-      <w:proofErr w:type="spellEnd"/>
-      <w:r>
-        <w:rPr>
-          <w:rFonts w:ascii="Times New Roman" w:eastAsia="Times New Roman" w:hAnsi="Times New Roman" w:cs="Times New Roman"/>
-          <w:sz w:val="24"/>
-          <w:szCs w:val="24"/>
-        </w:rPr>
-        <w:t xml:space="preserve">. Improved training of </w:t>
-      </w:r>
-      <w:proofErr w:type="spellStart"/>
-      <w:r>
-        <w:rPr>
-          <w:rFonts w:ascii="Times New Roman" w:eastAsia="Times New Roman" w:hAnsi="Times New Roman" w:cs="Times New Roman"/>
-          <w:sz w:val="24"/>
-          <w:szCs w:val="24"/>
-        </w:rPr>
-        <w:t>wasserstein</w:t>
-      </w:r>
-      <w:proofErr w:type="spellEnd"/>
-      <w:r>
-        <w:rPr>
-          <w:rFonts w:ascii="Times New Roman" w:eastAsia="Times New Roman" w:hAnsi="Times New Roman" w:cs="Times New Roman"/>
-          <w:sz w:val="24"/>
-          <w:szCs w:val="24"/>
-        </w:rPr>
-        <w:t xml:space="preserve"> </w:t>
-      </w:r>
-      <w:proofErr w:type="spellStart"/>
-      <w:r>
-        <w:rPr>
-          <w:rFonts w:ascii="Times New Roman" w:eastAsia="Times New Roman" w:hAnsi="Times New Roman" w:cs="Times New Roman"/>
-          <w:sz w:val="24"/>
-          <w:szCs w:val="24"/>
-        </w:rPr>
-        <w:t>gans</w:t>
-      </w:r>
-      <w:proofErr w:type="spellEnd"/>
-      <w:r>
-        <w:rPr>
-          <w:rFonts w:ascii="Times New Roman" w:eastAsia="Times New Roman" w:hAnsi="Times New Roman" w:cs="Times New Roman"/>
-          <w:sz w:val="24"/>
-          <w:szCs w:val="24"/>
-        </w:rPr>
-        <w:t>. In Advances in Neural Information Processing Systems, 2017.</w:t>
+        <w:t xml:space="preserve">[7] </w:t>
+      </w:r>
+      <w:r>
+        <w:rPr>
+          <w:rFonts w:ascii="Times New Roman" w:eastAsia="Times New Roman" w:hAnsi="Times New Roman" w:cs="Times New Roman"/>
+          <w:sz w:val="24"/>
+          <w:szCs w:val="24"/>
+        </w:rPr>
+        <w:t>Wang, Y., Peng, X., Huang, W., Ye, X., &amp; Jiang, M. (2023). Self‐supervised non‐rigid structure from motion with improved training of Wasserstein GANs. IET Computer Vision, 17(4), 404-414.</w:t>
       </w:r>
     </w:p>
     <w:p>
@@ -4325,117 +4175,43 @@
           <w:sz w:val="24"/>
           <w:szCs w:val="24"/>
         </w:rPr>
-        <w:t xml:space="preserve">[8] Martin </w:t>
-      </w:r>
-      <w:proofErr w:type="spellStart"/>
-      <w:r>
-        <w:rPr>
-          <w:rFonts w:ascii="Times New Roman" w:eastAsia="Times New Roman" w:hAnsi="Times New Roman" w:cs="Times New Roman"/>
-          <w:sz w:val="24"/>
-          <w:szCs w:val="24"/>
-        </w:rPr>
-        <w:t>Heusel</w:t>
-      </w:r>
-      <w:proofErr w:type="spellEnd"/>
-      <w:r>
-        <w:rPr>
-          <w:rFonts w:ascii="Times New Roman" w:eastAsia="Times New Roman" w:hAnsi="Times New Roman" w:cs="Times New Roman"/>
-          <w:sz w:val="24"/>
-          <w:szCs w:val="24"/>
-        </w:rPr>
-        <w:t xml:space="preserve">, Hubert </w:t>
-      </w:r>
-      <w:proofErr w:type="spellStart"/>
-      <w:r>
-        <w:rPr>
-          <w:rFonts w:ascii="Times New Roman" w:eastAsia="Times New Roman" w:hAnsi="Times New Roman" w:cs="Times New Roman"/>
-          <w:sz w:val="24"/>
-          <w:szCs w:val="24"/>
-        </w:rPr>
-        <w:t>Ramsauer</w:t>
-      </w:r>
-      <w:proofErr w:type="spellEnd"/>
-      <w:r>
-        <w:rPr>
-          <w:rFonts w:ascii="Times New Roman" w:eastAsia="Times New Roman" w:hAnsi="Times New Roman" w:cs="Times New Roman"/>
-          <w:sz w:val="24"/>
-          <w:szCs w:val="24"/>
-        </w:rPr>
-        <w:t xml:space="preserve">, Thomas </w:t>
-      </w:r>
-      <w:proofErr w:type="spellStart"/>
-      <w:r>
-        <w:rPr>
-          <w:rFonts w:ascii="Times New Roman" w:eastAsia="Times New Roman" w:hAnsi="Times New Roman" w:cs="Times New Roman"/>
-          <w:sz w:val="24"/>
-          <w:szCs w:val="24"/>
-        </w:rPr>
-        <w:t>Unterthiner</w:t>
-      </w:r>
-      <w:proofErr w:type="spellEnd"/>
-      <w:r>
-        <w:rPr>
-          <w:rFonts w:ascii="Times New Roman" w:eastAsia="Times New Roman" w:hAnsi="Times New Roman" w:cs="Times New Roman"/>
-          <w:sz w:val="24"/>
-          <w:szCs w:val="24"/>
-        </w:rPr>
-        <w:t xml:space="preserve">, Bernhard Nessler, and Sepp </w:t>
-      </w:r>
-      <w:proofErr w:type="spellStart"/>
-      <w:r>
-        <w:rPr>
-          <w:rFonts w:ascii="Times New Roman" w:eastAsia="Times New Roman" w:hAnsi="Times New Roman" w:cs="Times New Roman"/>
-          <w:sz w:val="24"/>
-          <w:szCs w:val="24"/>
-        </w:rPr>
-        <w:t>Hochreiter</w:t>
-      </w:r>
-      <w:proofErr w:type="spellEnd"/>
-      <w:r>
-        <w:rPr>
-          <w:rFonts w:ascii="Times New Roman" w:eastAsia="Times New Roman" w:hAnsi="Times New Roman" w:cs="Times New Roman"/>
-          <w:sz w:val="24"/>
-          <w:szCs w:val="24"/>
-        </w:rPr>
-        <w:t xml:space="preserve">. </w:t>
-      </w:r>
-      <w:proofErr w:type="spellStart"/>
-      <w:r>
-        <w:rPr>
-          <w:rFonts w:ascii="Times New Roman" w:eastAsia="Times New Roman" w:hAnsi="Times New Roman" w:cs="Times New Roman"/>
-          <w:sz w:val="24"/>
-          <w:szCs w:val="24"/>
-        </w:rPr>
-        <w:t>Gans</w:t>
-      </w:r>
-      <w:proofErr w:type="spellEnd"/>
-      <w:r>
-        <w:rPr>
-          <w:rFonts w:ascii="Times New Roman" w:eastAsia="Times New Roman" w:hAnsi="Times New Roman" w:cs="Times New Roman"/>
-          <w:sz w:val="24"/>
-          <w:szCs w:val="24"/>
-        </w:rPr>
-        <w:t xml:space="preserve"> trained by a two time-scale update rule converge to a local </w:t>
-      </w:r>
-      <w:proofErr w:type="spellStart"/>
-      <w:proofErr w:type="gramStart"/>
-      <w:r>
-        <w:rPr>
-          <w:rFonts w:ascii="Times New Roman" w:eastAsia="Times New Roman" w:hAnsi="Times New Roman" w:cs="Times New Roman"/>
-          <w:sz w:val="24"/>
-          <w:szCs w:val="24"/>
-        </w:rPr>
-        <w:t>nash</w:t>
-      </w:r>
-      <w:proofErr w:type="spellEnd"/>
-      <w:proofErr w:type="gramEnd"/>
-      <w:r>
-        <w:rPr>
-          <w:rFonts w:ascii="Times New Roman" w:eastAsia="Times New Roman" w:hAnsi="Times New Roman" w:cs="Times New Roman"/>
-          <w:sz w:val="24"/>
-          <w:szCs w:val="24"/>
-        </w:rPr>
-        <w:t xml:space="preserve"> equilibrium. In Advances in Neural Information Processing Systems, 2017.</w:t>
+        <w:t xml:space="preserve">[8] </w:t>
+      </w:r>
+      <w:proofErr w:type="spellStart"/>
+      <w:r>
+        <w:rPr>
+          <w:rFonts w:ascii="Times New Roman" w:eastAsia="Times New Roman" w:hAnsi="Times New Roman" w:cs="Times New Roman"/>
+          <w:sz w:val="24"/>
+          <w:szCs w:val="24"/>
+        </w:rPr>
+        <w:t>Guo</w:t>
+      </w:r>
+      <w:proofErr w:type="spellEnd"/>
+      <w:r>
+        <w:rPr>
+          <w:rFonts w:ascii="Times New Roman" w:eastAsia="Times New Roman" w:hAnsi="Times New Roman" w:cs="Times New Roman"/>
+          <w:sz w:val="24"/>
+          <w:szCs w:val="24"/>
+        </w:rPr>
+        <w:t xml:space="preserve">, X., &amp; </w:t>
+      </w:r>
+      <w:proofErr w:type="spellStart"/>
+      <w:r>
+        <w:rPr>
+          <w:rFonts w:ascii="Times New Roman" w:eastAsia="Times New Roman" w:hAnsi="Times New Roman" w:cs="Times New Roman"/>
+          <w:sz w:val="24"/>
+          <w:szCs w:val="24"/>
+        </w:rPr>
+        <w:t>Mounjid</w:t>
+      </w:r>
+      <w:proofErr w:type="spellEnd"/>
+      <w:r>
+        <w:rPr>
+          <w:rFonts w:ascii="Times New Roman" w:eastAsia="Times New Roman" w:hAnsi="Times New Roman" w:cs="Times New Roman"/>
+          <w:sz w:val="24"/>
+          <w:szCs w:val="24"/>
+        </w:rPr>
+        <w:t>, O. (2023). GANs training: A game and stochastic control approach. Mathematical Finance.</w:t>
       </w:r>
     </w:p>
     <w:p>
@@ -5168,6 +4944,8 @@
         </w:rPr>
         <w:t>. Manga colorization. ACM Transactions on Graphics, 25(3), 2006.</w:t>
       </w:r>
+      <w:bookmarkStart w:id="0" w:name="_GoBack"/>
+      <w:bookmarkEnd w:id="0"/>
     </w:p>
     <w:p>
       <w:pPr>
@@ -5185,80 +4963,51 @@
           <w:sz w:val="24"/>
           <w:szCs w:val="24"/>
         </w:rPr>
-        <w:lastRenderedPageBreak/>
-        <w:t xml:space="preserve">[16] Robin </w:t>
-      </w:r>
-      <w:proofErr w:type="spellStart"/>
-      <w:r>
-        <w:rPr>
-          <w:rFonts w:ascii="Times New Roman" w:eastAsia="Times New Roman" w:hAnsi="Times New Roman" w:cs="Times New Roman"/>
-          <w:sz w:val="24"/>
-          <w:szCs w:val="24"/>
-        </w:rPr>
-        <w:t>Rombach</w:t>
-      </w:r>
-      <w:proofErr w:type="spellEnd"/>
-      <w:r>
-        <w:rPr>
-          <w:rFonts w:ascii="Times New Roman" w:eastAsia="Times New Roman" w:hAnsi="Times New Roman" w:cs="Times New Roman"/>
-          <w:sz w:val="24"/>
-          <w:szCs w:val="24"/>
-        </w:rPr>
-        <w:t xml:space="preserve">, Andreas </w:t>
-      </w:r>
-      <w:proofErr w:type="spellStart"/>
-      <w:r>
-        <w:rPr>
-          <w:rFonts w:ascii="Times New Roman" w:eastAsia="Times New Roman" w:hAnsi="Times New Roman" w:cs="Times New Roman"/>
-          <w:sz w:val="24"/>
-          <w:szCs w:val="24"/>
-        </w:rPr>
-        <w:t>Blattmann</w:t>
-      </w:r>
-      <w:proofErr w:type="spellEnd"/>
-      <w:r>
-        <w:rPr>
-          <w:rFonts w:ascii="Times New Roman" w:eastAsia="Times New Roman" w:hAnsi="Times New Roman" w:cs="Times New Roman"/>
-          <w:sz w:val="24"/>
-          <w:szCs w:val="24"/>
-        </w:rPr>
-        <w:t xml:space="preserve">, Dominik Lorenz, Patrick </w:t>
-      </w:r>
-      <w:proofErr w:type="spellStart"/>
-      <w:r>
-        <w:rPr>
-          <w:rFonts w:ascii="Times New Roman" w:eastAsia="Times New Roman" w:hAnsi="Times New Roman" w:cs="Times New Roman"/>
-          <w:sz w:val="24"/>
-          <w:szCs w:val="24"/>
-        </w:rPr>
-        <w:t>Esser</w:t>
-      </w:r>
-      <w:proofErr w:type="spellEnd"/>
-      <w:r>
-        <w:rPr>
-          <w:rFonts w:ascii="Times New Roman" w:eastAsia="Times New Roman" w:hAnsi="Times New Roman" w:cs="Times New Roman"/>
-          <w:sz w:val="24"/>
-          <w:szCs w:val="24"/>
-        </w:rPr>
-        <w:t xml:space="preserve">, and Bjorn </w:t>
-      </w:r>
-      <w:proofErr w:type="spellStart"/>
-      <w:r>
-        <w:rPr>
-          <w:rFonts w:ascii="Times New Roman" w:eastAsia="Times New Roman" w:hAnsi="Times New Roman" w:cs="Times New Roman"/>
-          <w:sz w:val="24"/>
-          <w:szCs w:val="24"/>
-        </w:rPr>
-        <w:t>Ommer</w:t>
-      </w:r>
-      <w:proofErr w:type="spellEnd"/>
-      <w:r>
-        <w:rPr>
-          <w:rFonts w:ascii="Times New Roman" w:eastAsia="Times New Roman" w:hAnsi="Times New Roman" w:cs="Times New Roman"/>
-          <w:sz w:val="24"/>
-          <w:szCs w:val="24"/>
-        </w:rPr>
-        <w:t>. High-resolution image synthesis with latent diffusion models. In Conference on Computer Vision and Pattern Recognition, 2022.</w:t>
+        <w:t xml:space="preserve">[16] </w:t>
+      </w:r>
+      <w:r>
+        <w:rPr>
+          <w:rFonts w:ascii="Times New Roman" w:eastAsia="Times New Roman" w:hAnsi="Times New Roman" w:cs="Times New Roman"/>
+          <w:sz w:val="24"/>
+          <w:szCs w:val="24"/>
+        </w:rPr>
+        <w:t xml:space="preserve">Daniel </w:t>
+      </w:r>
+      <w:proofErr w:type="spellStart"/>
+      <w:r>
+        <w:rPr>
+          <w:rFonts w:ascii="Times New Roman" w:eastAsia="Times New Roman" w:hAnsi="Times New Roman" w:cs="Times New Roman"/>
+          <w:sz w:val="24"/>
+          <w:szCs w:val="24"/>
+        </w:rPr>
+        <w:t>Sykora</w:t>
+      </w:r>
+      <w:proofErr w:type="spellEnd"/>
+      <w:r>
+        <w:rPr>
+          <w:rFonts w:ascii="Times New Roman" w:eastAsia="Times New Roman" w:hAnsi="Times New Roman" w:cs="Times New Roman"/>
+          <w:sz w:val="24"/>
+          <w:szCs w:val="24"/>
+        </w:rPr>
+        <w:t xml:space="preserve">, John </w:t>
+      </w:r>
+      <w:proofErr w:type="spellStart"/>
+      <w:r>
+        <w:rPr>
+          <w:rFonts w:ascii="Times New Roman" w:eastAsia="Times New Roman" w:hAnsi="Times New Roman" w:cs="Times New Roman"/>
+          <w:sz w:val="24"/>
+          <w:szCs w:val="24"/>
+        </w:rPr>
+        <w:t>Dingliana</w:t>
+      </w:r>
+      <w:proofErr w:type="spellEnd"/>
+      <w:r>
+        <w:rPr>
+          <w:rFonts w:ascii="Times New Roman" w:eastAsia="Times New Roman" w:hAnsi="Times New Roman" w:cs="Times New Roman"/>
+          <w:sz w:val="24"/>
+          <w:szCs w:val="24"/>
+        </w:rPr>
+        <w:t>, and Steven Collins. Lazy-brush: Flexible painting tool for hand-drawn cartoons. Computer Graphics Forum, 28, 2009.</w:t>
       </w:r>
     </w:p>
     <w:p>
@@ -5277,6 +5026,7 @@
           <w:sz w:val="24"/>
           <w:szCs w:val="24"/>
         </w:rPr>
+        <w:lastRenderedPageBreak/>
         <w:t xml:space="preserve">[17] Olaf </w:t>
       </w:r>
       <w:proofErr w:type="spellStart"/>
@@ -5341,7 +5091,7 @@
           <w:sz w:val="24"/>
           <w:szCs w:val="24"/>
         </w:rPr>
-        <w:t>Chitwan</w:t>
+        <w:t>Hati</w:t>
       </w:r>
       <w:proofErr w:type="spellEnd"/>
       <w:r>
@@ -5359,70 +5109,88 @@
           <w:sz w:val="24"/>
           <w:szCs w:val="24"/>
         </w:rPr>
-        <w:t>Saharia</w:t>
-      </w:r>
-      <w:proofErr w:type="spellEnd"/>
-      <w:r>
-        <w:rPr>
-          <w:rFonts w:ascii="Times New Roman" w:eastAsia="Times New Roman" w:hAnsi="Times New Roman" w:cs="Times New Roman"/>
-          <w:sz w:val="24"/>
-          <w:szCs w:val="24"/>
-        </w:rPr>
-        <w:t xml:space="preserve">, William Chan, </w:t>
-      </w:r>
-      <w:proofErr w:type="spellStart"/>
-      <w:r>
-        <w:rPr>
-          <w:rFonts w:ascii="Times New Roman" w:eastAsia="Times New Roman" w:hAnsi="Times New Roman" w:cs="Times New Roman"/>
-          <w:sz w:val="24"/>
-          <w:szCs w:val="24"/>
-        </w:rPr>
-        <w:t>Huiwen</w:t>
-      </w:r>
-      <w:proofErr w:type="spellEnd"/>
-      <w:r>
-        <w:rPr>
-          <w:rFonts w:ascii="Times New Roman" w:eastAsia="Times New Roman" w:hAnsi="Times New Roman" w:cs="Times New Roman"/>
-          <w:sz w:val="24"/>
-          <w:szCs w:val="24"/>
-        </w:rPr>
-        <w:t xml:space="preserve"> Chang, Chris Lee, Jonathan Ho, Tim </w:t>
-      </w:r>
-      <w:proofErr w:type="spellStart"/>
-      <w:r>
-        <w:rPr>
-          <w:rFonts w:ascii="Times New Roman" w:eastAsia="Times New Roman" w:hAnsi="Times New Roman" w:cs="Times New Roman"/>
-          <w:sz w:val="24"/>
-          <w:szCs w:val="24"/>
-        </w:rPr>
-        <w:t>Salimans</w:t>
-      </w:r>
-      <w:proofErr w:type="spellEnd"/>
-      <w:r>
-        <w:rPr>
-          <w:rFonts w:ascii="Times New Roman" w:eastAsia="Times New Roman" w:hAnsi="Times New Roman" w:cs="Times New Roman"/>
-          <w:sz w:val="24"/>
-          <w:szCs w:val="24"/>
-        </w:rPr>
-        <w:t xml:space="preserve">, David Fleet, and Mohammad </w:t>
-      </w:r>
-      <w:proofErr w:type="spellStart"/>
-      <w:r>
-        <w:rPr>
-          <w:rFonts w:ascii="Times New Roman" w:eastAsia="Times New Roman" w:hAnsi="Times New Roman" w:cs="Times New Roman"/>
-          <w:sz w:val="24"/>
-          <w:szCs w:val="24"/>
-        </w:rPr>
-        <w:t>Norouzi</w:t>
-      </w:r>
-      <w:proofErr w:type="spellEnd"/>
-      <w:r>
-        <w:rPr>
-          <w:rFonts w:ascii="Times New Roman" w:eastAsia="Times New Roman" w:hAnsi="Times New Roman" w:cs="Times New Roman"/>
-          <w:sz w:val="24"/>
-          <w:szCs w:val="24"/>
-        </w:rPr>
-        <w:t>. Palette: Image-to-image diffusion models. In ACM International Conference on Multimedia, 2022.</w:t>
+        <w:t>Yliess</w:t>
+      </w:r>
+      <w:proofErr w:type="spellEnd"/>
+      <w:r>
+        <w:rPr>
+          <w:rFonts w:ascii="Times New Roman" w:eastAsia="Times New Roman" w:hAnsi="Times New Roman" w:cs="Times New Roman"/>
+          <w:sz w:val="24"/>
+          <w:szCs w:val="24"/>
+        </w:rPr>
+        <w:t xml:space="preserve">, </w:t>
+      </w:r>
+      <w:proofErr w:type="spellStart"/>
+      <w:r>
+        <w:rPr>
+          <w:rFonts w:ascii="Times New Roman" w:eastAsia="Times New Roman" w:hAnsi="Times New Roman" w:cs="Times New Roman"/>
+          <w:sz w:val="24"/>
+          <w:szCs w:val="24"/>
+        </w:rPr>
+        <w:t>Gergor</w:t>
+      </w:r>
+      <w:proofErr w:type="spellEnd"/>
+      <w:r>
+        <w:rPr>
+          <w:rFonts w:ascii="Times New Roman" w:eastAsia="Times New Roman" w:hAnsi="Times New Roman" w:cs="Times New Roman"/>
+          <w:sz w:val="24"/>
+          <w:szCs w:val="24"/>
+        </w:rPr>
+        <w:t xml:space="preserve"> </w:t>
+      </w:r>
+      <w:proofErr w:type="spellStart"/>
+      <w:r>
+        <w:rPr>
+          <w:rFonts w:ascii="Times New Roman" w:eastAsia="Times New Roman" w:hAnsi="Times New Roman" w:cs="Times New Roman"/>
+          <w:sz w:val="24"/>
+          <w:szCs w:val="24"/>
+        </w:rPr>
+        <w:t>Jouet</w:t>
+      </w:r>
+      <w:proofErr w:type="spellEnd"/>
+      <w:r>
+        <w:rPr>
+          <w:rFonts w:ascii="Times New Roman" w:eastAsia="Times New Roman" w:hAnsi="Times New Roman" w:cs="Times New Roman"/>
+          <w:sz w:val="24"/>
+          <w:szCs w:val="24"/>
+        </w:rPr>
+        <w:t xml:space="preserve">, Francis Rousseaux, and Clement </w:t>
+      </w:r>
+      <w:proofErr w:type="spellStart"/>
+      <w:r>
+        <w:rPr>
+          <w:rFonts w:ascii="Times New Roman" w:eastAsia="Times New Roman" w:hAnsi="Times New Roman" w:cs="Times New Roman"/>
+          <w:sz w:val="24"/>
+          <w:szCs w:val="24"/>
+        </w:rPr>
+        <w:t>Duhrat</w:t>
+      </w:r>
+      <w:proofErr w:type="spellEnd"/>
+      <w:r>
+        <w:rPr>
+          <w:rFonts w:ascii="Times New Roman" w:eastAsia="Times New Roman" w:hAnsi="Times New Roman" w:cs="Times New Roman"/>
+          <w:sz w:val="24"/>
+          <w:szCs w:val="24"/>
+        </w:rPr>
+        <w:t xml:space="preserve">. </w:t>
+      </w:r>
+      <w:proofErr w:type="spellStart"/>
+      <w:r>
+        <w:rPr>
+          <w:rFonts w:ascii="Times New Roman" w:eastAsia="Times New Roman" w:hAnsi="Times New Roman" w:cs="Times New Roman"/>
+          <w:sz w:val="24"/>
+          <w:szCs w:val="24"/>
+        </w:rPr>
+        <w:t>Paintstorch</w:t>
+      </w:r>
+      <w:proofErr w:type="spellEnd"/>
+      <w:r>
+        <w:rPr>
+          <w:rFonts w:ascii="Times New Roman" w:eastAsia="Times New Roman" w:hAnsi="Times New Roman" w:cs="Times New Roman"/>
+          <w:sz w:val="24"/>
+          <w:szCs w:val="24"/>
+        </w:rPr>
+        <w:t>: A user-guided anime line art colorization tool with double generator conditional adversarial network. In ACM Eur. Conf. Visual Media Production, 2019.</w:t>
       </w:r>
     </w:p>
     <w:p>
@@ -5443,77 +5211,31 @@
         </w:rPr>
         <w:t xml:space="preserve">[19] </w:t>
       </w:r>
-      <w:proofErr w:type="spellStart"/>
-      <w:r>
-        <w:rPr>
-          <w:rFonts w:ascii="Times New Roman" w:eastAsia="Times New Roman" w:hAnsi="Times New Roman" w:cs="Times New Roman"/>
-          <w:sz w:val="24"/>
-          <w:szCs w:val="24"/>
-        </w:rPr>
-        <w:t>Chitwan</w:t>
-      </w:r>
-      <w:proofErr w:type="spellEnd"/>
-      <w:r>
-        <w:rPr>
-          <w:rFonts w:ascii="Times New Roman" w:eastAsia="Times New Roman" w:hAnsi="Times New Roman" w:cs="Times New Roman"/>
-          <w:sz w:val="24"/>
-          <w:szCs w:val="24"/>
-        </w:rPr>
-        <w:t xml:space="preserve"> </w:t>
-      </w:r>
-      <w:proofErr w:type="spellStart"/>
-      <w:r>
-        <w:rPr>
-          <w:rFonts w:ascii="Times New Roman" w:eastAsia="Times New Roman" w:hAnsi="Times New Roman" w:cs="Times New Roman"/>
-          <w:sz w:val="24"/>
-          <w:szCs w:val="24"/>
-        </w:rPr>
-        <w:t>Saharia</w:t>
-      </w:r>
-      <w:proofErr w:type="spellEnd"/>
-      <w:r>
-        <w:rPr>
-          <w:rFonts w:ascii="Times New Roman" w:eastAsia="Times New Roman" w:hAnsi="Times New Roman" w:cs="Times New Roman"/>
-          <w:sz w:val="24"/>
-          <w:szCs w:val="24"/>
-        </w:rPr>
-        <w:t xml:space="preserve">, Jonathan Ho, William Chan, Tim </w:t>
-      </w:r>
-      <w:proofErr w:type="spellStart"/>
-      <w:r>
-        <w:rPr>
-          <w:rFonts w:ascii="Times New Roman" w:eastAsia="Times New Roman" w:hAnsi="Times New Roman" w:cs="Times New Roman"/>
-          <w:sz w:val="24"/>
-          <w:szCs w:val="24"/>
-        </w:rPr>
-        <w:t>Salimans</w:t>
-      </w:r>
-      <w:proofErr w:type="spellEnd"/>
-      <w:r>
-        <w:rPr>
-          <w:rFonts w:ascii="Times New Roman" w:eastAsia="Times New Roman" w:hAnsi="Times New Roman" w:cs="Times New Roman"/>
-          <w:sz w:val="24"/>
-          <w:szCs w:val="24"/>
-        </w:rPr>
-        <w:t xml:space="preserve">, David J Fleet, and Mohammad </w:t>
-      </w:r>
-      <w:proofErr w:type="spellStart"/>
-      <w:r>
-        <w:rPr>
-          <w:rFonts w:ascii="Times New Roman" w:eastAsia="Times New Roman" w:hAnsi="Times New Roman" w:cs="Times New Roman"/>
-          <w:sz w:val="24"/>
-          <w:szCs w:val="24"/>
-        </w:rPr>
-        <w:t>Norouzi</w:t>
-      </w:r>
-      <w:proofErr w:type="spellEnd"/>
-      <w:r>
-        <w:rPr>
-          <w:rFonts w:ascii="Times New Roman" w:eastAsia="Times New Roman" w:hAnsi="Times New Roman" w:cs="Times New Roman"/>
-          <w:sz w:val="24"/>
-          <w:szCs w:val="24"/>
-        </w:rPr>
-        <w:t>. Image super-resolution via iterative refinement. IEEE Transactions on Pattern Analysis and Machine Intelligence, 2022.</w:t>
+      <w:r>
+        <w:rPr>
+          <w:rFonts w:ascii="Times New Roman" w:eastAsia="Times New Roman" w:hAnsi="Times New Roman" w:cs="Times New Roman"/>
+          <w:sz w:val="24"/>
+          <w:szCs w:val="24"/>
+        </w:rPr>
+        <w:t xml:space="preserve">Yang Song and Stefano </w:t>
+      </w:r>
+      <w:proofErr w:type="spellStart"/>
+      <w:r>
+        <w:rPr>
+          <w:rFonts w:ascii="Times New Roman" w:eastAsia="Times New Roman" w:hAnsi="Times New Roman" w:cs="Times New Roman"/>
+          <w:sz w:val="24"/>
+          <w:szCs w:val="24"/>
+        </w:rPr>
+        <w:t>Ermon</w:t>
+      </w:r>
+      <w:proofErr w:type="spellEnd"/>
+      <w:r>
+        <w:rPr>
+          <w:rFonts w:ascii="Times New Roman" w:eastAsia="Times New Roman" w:hAnsi="Times New Roman" w:cs="Times New Roman"/>
+          <w:sz w:val="24"/>
+          <w:szCs w:val="24"/>
+        </w:rPr>
+        <w:t>. Generative modeling by estimating gradients of the data distribution. In Advances in Neural Information Processing Systems, 2019.</w:t>
       </w:r>
     </w:p>
     <w:p>
@@ -5534,59 +5256,31 @@
         </w:rPr>
         <w:t xml:space="preserve">[20] </w:t>
       </w:r>
-      <w:proofErr w:type="spellStart"/>
-      <w:r>
-        <w:rPr>
-          <w:rFonts w:ascii="Times New Roman" w:eastAsia="Times New Roman" w:hAnsi="Times New Roman" w:cs="Times New Roman"/>
-          <w:sz w:val="24"/>
-          <w:szCs w:val="24"/>
-        </w:rPr>
-        <w:t>Patsorn</w:t>
-      </w:r>
-      <w:proofErr w:type="spellEnd"/>
-      <w:r>
-        <w:rPr>
-          <w:rFonts w:ascii="Times New Roman" w:eastAsia="Times New Roman" w:hAnsi="Times New Roman" w:cs="Times New Roman"/>
-          <w:sz w:val="24"/>
-          <w:szCs w:val="24"/>
-        </w:rPr>
-        <w:t xml:space="preserve"> </w:t>
-      </w:r>
-      <w:proofErr w:type="spellStart"/>
-      <w:r>
-        <w:rPr>
-          <w:rFonts w:ascii="Times New Roman" w:eastAsia="Times New Roman" w:hAnsi="Times New Roman" w:cs="Times New Roman"/>
-          <w:sz w:val="24"/>
-          <w:szCs w:val="24"/>
-        </w:rPr>
-        <w:t>Sangkloy</w:t>
-      </w:r>
-      <w:proofErr w:type="spellEnd"/>
-      <w:r>
-        <w:rPr>
-          <w:rFonts w:ascii="Times New Roman" w:eastAsia="Times New Roman" w:hAnsi="Times New Roman" w:cs="Times New Roman"/>
-          <w:sz w:val="24"/>
-          <w:szCs w:val="24"/>
-        </w:rPr>
-        <w:t xml:space="preserve">, </w:t>
-      </w:r>
-      <w:proofErr w:type="spellStart"/>
-      <w:r>
-        <w:rPr>
-          <w:rFonts w:ascii="Times New Roman" w:eastAsia="Times New Roman" w:hAnsi="Times New Roman" w:cs="Times New Roman"/>
-          <w:sz w:val="24"/>
-          <w:szCs w:val="24"/>
-        </w:rPr>
-        <w:t>Jingwan</w:t>
-      </w:r>
-      <w:proofErr w:type="spellEnd"/>
-      <w:r>
-        <w:rPr>
-          <w:rFonts w:ascii="Times New Roman" w:eastAsia="Times New Roman" w:hAnsi="Times New Roman" w:cs="Times New Roman"/>
-          <w:sz w:val="24"/>
-          <w:szCs w:val="24"/>
-        </w:rPr>
-        <w:t xml:space="preserve"> Lu, Chen Fang, Fisher Yu, and James Hays. Scribbler: Controlling deep image synthesis with sketch and color. In Conference on Computer Vision and Pattern Recognition, 2017.</w:t>
+      <w:r>
+        <w:rPr>
+          <w:rFonts w:ascii="Times New Roman" w:eastAsia="Times New Roman" w:hAnsi="Times New Roman" w:cs="Times New Roman"/>
+          <w:sz w:val="24"/>
+          <w:szCs w:val="24"/>
+        </w:rPr>
+        <w:t xml:space="preserve">Edgar Simo-Serra, Satoshi </w:t>
+      </w:r>
+      <w:proofErr w:type="spellStart"/>
+      <w:r>
+        <w:rPr>
+          <w:rFonts w:ascii="Times New Roman" w:eastAsia="Times New Roman" w:hAnsi="Times New Roman" w:cs="Times New Roman"/>
+          <w:sz w:val="24"/>
+          <w:szCs w:val="24"/>
+        </w:rPr>
+        <w:t>Iizuka</w:t>
+      </w:r>
+      <w:proofErr w:type="spellEnd"/>
+      <w:r>
+        <w:rPr>
+          <w:rFonts w:ascii="Times New Roman" w:eastAsia="Times New Roman" w:hAnsi="Times New Roman" w:cs="Times New Roman"/>
+          <w:sz w:val="24"/>
+          <w:szCs w:val="24"/>
+        </w:rPr>
+        <w:t>, and Hiroshi Ishikawa. Mastering Sketching: Adversarial Augmentation for Structured Prediction. Transactions on Graphics, 2018.</w:t>
       </w:r>
     </w:p>
     <w:p>
@@ -5605,25 +5299,79 @@
           <w:sz w:val="24"/>
           <w:szCs w:val="24"/>
         </w:rPr>
-        <w:t xml:space="preserve">[21] Edgar Simo-Serra, Satoshi </w:t>
-      </w:r>
-      <w:proofErr w:type="spellStart"/>
-      <w:r>
-        <w:rPr>
-          <w:rFonts w:ascii="Times New Roman" w:eastAsia="Times New Roman" w:hAnsi="Times New Roman" w:cs="Times New Roman"/>
-          <w:sz w:val="24"/>
-          <w:szCs w:val="24"/>
-        </w:rPr>
-        <w:t>Iizuka</w:t>
-      </w:r>
-      <w:proofErr w:type="spellEnd"/>
-      <w:r>
-        <w:rPr>
-          <w:rFonts w:ascii="Times New Roman" w:eastAsia="Times New Roman" w:hAnsi="Times New Roman" w:cs="Times New Roman"/>
-          <w:sz w:val="24"/>
-          <w:szCs w:val="24"/>
-        </w:rPr>
-        <w:t>, and Hiroshi Ishikawa. Mastering Sketching: Adversarial Augmentation for Structured Prediction. Transactions on Graphics, 2018.</w:t>
+        <w:t xml:space="preserve">[21] </w:t>
+      </w:r>
+      <w:proofErr w:type="spellStart"/>
+      <w:r>
+        <w:rPr>
+          <w:rFonts w:ascii="Times New Roman" w:eastAsia="Times New Roman" w:hAnsi="Times New Roman" w:cs="Times New Roman"/>
+          <w:sz w:val="24"/>
+          <w:szCs w:val="24"/>
+        </w:rPr>
+        <w:t>Chitwan</w:t>
+      </w:r>
+      <w:proofErr w:type="spellEnd"/>
+      <w:r>
+        <w:rPr>
+          <w:rFonts w:ascii="Times New Roman" w:eastAsia="Times New Roman" w:hAnsi="Times New Roman" w:cs="Times New Roman"/>
+          <w:sz w:val="24"/>
+          <w:szCs w:val="24"/>
+        </w:rPr>
+        <w:t xml:space="preserve"> </w:t>
+      </w:r>
+      <w:proofErr w:type="spellStart"/>
+      <w:r>
+        <w:rPr>
+          <w:rFonts w:ascii="Times New Roman" w:eastAsia="Times New Roman" w:hAnsi="Times New Roman" w:cs="Times New Roman"/>
+          <w:sz w:val="24"/>
+          <w:szCs w:val="24"/>
+        </w:rPr>
+        <w:t>Saharia</w:t>
+      </w:r>
+      <w:proofErr w:type="spellEnd"/>
+      <w:r>
+        <w:rPr>
+          <w:rFonts w:ascii="Times New Roman" w:eastAsia="Times New Roman" w:hAnsi="Times New Roman" w:cs="Times New Roman"/>
+          <w:sz w:val="24"/>
+          <w:szCs w:val="24"/>
+        </w:rPr>
+        <w:t xml:space="preserve">, Jonathan Ho, William Chan, Tim </w:t>
+      </w:r>
+      <w:proofErr w:type="spellStart"/>
+      <w:r>
+        <w:rPr>
+          <w:rFonts w:ascii="Times New Roman" w:eastAsia="Times New Roman" w:hAnsi="Times New Roman" w:cs="Times New Roman"/>
+          <w:sz w:val="24"/>
+          <w:szCs w:val="24"/>
+        </w:rPr>
+        <w:t>Salimans</w:t>
+      </w:r>
+      <w:proofErr w:type="spellEnd"/>
+      <w:r>
+        <w:rPr>
+          <w:rFonts w:ascii="Times New Roman" w:eastAsia="Times New Roman" w:hAnsi="Times New Roman" w:cs="Times New Roman"/>
+          <w:sz w:val="24"/>
+          <w:szCs w:val="24"/>
+        </w:rPr>
+        <w:t xml:space="preserve">, David J Fleet, and Mohammad </w:t>
+      </w:r>
+      <w:proofErr w:type="spellStart"/>
+      <w:r>
+        <w:rPr>
+          <w:rFonts w:ascii="Times New Roman" w:eastAsia="Times New Roman" w:hAnsi="Times New Roman" w:cs="Times New Roman"/>
+          <w:sz w:val="24"/>
+          <w:szCs w:val="24"/>
+        </w:rPr>
+        <w:t>Norouzi</w:t>
+      </w:r>
+      <w:proofErr w:type="spellEnd"/>
+      <w:r>
+        <w:rPr>
+          <w:rFonts w:ascii="Times New Roman" w:eastAsia="Times New Roman" w:hAnsi="Times New Roman" w:cs="Times New Roman"/>
+          <w:sz w:val="24"/>
+          <w:szCs w:val="24"/>
+        </w:rPr>
+        <w:t>. Image super-resolution via iterative refinement. IEEE Transactions on Pattern Analysis and Machine Intelligence, 2022.</w:t>
       </w:r>
     </w:p>
     <w:p>
@@ -5642,25 +5390,187 @@
           <w:sz w:val="24"/>
           <w:szCs w:val="24"/>
         </w:rPr>
-        <w:t xml:space="preserve">[22] Yang Song and Stefano </w:t>
-      </w:r>
-      <w:proofErr w:type="spellStart"/>
-      <w:r>
-        <w:rPr>
-          <w:rFonts w:ascii="Times New Roman" w:eastAsia="Times New Roman" w:hAnsi="Times New Roman" w:cs="Times New Roman"/>
-          <w:sz w:val="24"/>
-          <w:szCs w:val="24"/>
-        </w:rPr>
-        <w:t>Ermon</w:t>
-      </w:r>
-      <w:proofErr w:type="spellEnd"/>
-      <w:r>
-        <w:rPr>
-          <w:rFonts w:ascii="Times New Roman" w:eastAsia="Times New Roman" w:hAnsi="Times New Roman" w:cs="Times New Roman"/>
-          <w:sz w:val="24"/>
-          <w:szCs w:val="24"/>
-        </w:rPr>
-        <w:t>. Generative modeling by estimating gradients of the data distribution. In Advances in Neural Information Processing Systems, 2019.</w:t>
+        <w:t xml:space="preserve">[22] Ashish </w:t>
+      </w:r>
+      <w:proofErr w:type="spellStart"/>
+      <w:r>
+        <w:rPr>
+          <w:rFonts w:ascii="Times New Roman" w:eastAsia="Times New Roman" w:hAnsi="Times New Roman" w:cs="Times New Roman"/>
+          <w:sz w:val="24"/>
+          <w:szCs w:val="24"/>
+        </w:rPr>
+        <w:t>Vaswani</w:t>
+      </w:r>
+      <w:proofErr w:type="spellEnd"/>
+      <w:r>
+        <w:rPr>
+          <w:rFonts w:ascii="Times New Roman" w:eastAsia="Times New Roman" w:hAnsi="Times New Roman" w:cs="Times New Roman"/>
+          <w:sz w:val="24"/>
+          <w:szCs w:val="24"/>
+        </w:rPr>
+        <w:t xml:space="preserve">, Noam </w:t>
+      </w:r>
+      <w:proofErr w:type="spellStart"/>
+      <w:r>
+        <w:rPr>
+          <w:rFonts w:ascii="Times New Roman" w:eastAsia="Times New Roman" w:hAnsi="Times New Roman" w:cs="Times New Roman"/>
+          <w:sz w:val="24"/>
+          <w:szCs w:val="24"/>
+        </w:rPr>
+        <w:t>Shazeer</w:t>
+      </w:r>
+      <w:proofErr w:type="spellEnd"/>
+      <w:r>
+        <w:rPr>
+          <w:rFonts w:ascii="Times New Roman" w:eastAsia="Times New Roman" w:hAnsi="Times New Roman" w:cs="Times New Roman"/>
+          <w:sz w:val="24"/>
+          <w:szCs w:val="24"/>
+        </w:rPr>
+        <w:t xml:space="preserve">, </w:t>
+      </w:r>
+      <w:proofErr w:type="spellStart"/>
+      <w:r>
+        <w:rPr>
+          <w:rFonts w:ascii="Times New Roman" w:eastAsia="Times New Roman" w:hAnsi="Times New Roman" w:cs="Times New Roman"/>
+          <w:sz w:val="24"/>
+          <w:szCs w:val="24"/>
+        </w:rPr>
+        <w:t>Niki</w:t>
+      </w:r>
+      <w:proofErr w:type="spellEnd"/>
+      <w:r>
+        <w:rPr>
+          <w:rFonts w:ascii="Times New Roman" w:eastAsia="Times New Roman" w:hAnsi="Times New Roman" w:cs="Times New Roman"/>
+          <w:sz w:val="24"/>
+          <w:szCs w:val="24"/>
+        </w:rPr>
+        <w:t xml:space="preserve"> </w:t>
+      </w:r>
+      <w:proofErr w:type="spellStart"/>
+      <w:r>
+        <w:rPr>
+          <w:rFonts w:ascii="Times New Roman" w:eastAsia="Times New Roman" w:hAnsi="Times New Roman" w:cs="Times New Roman"/>
+          <w:sz w:val="24"/>
+          <w:szCs w:val="24"/>
+        </w:rPr>
+        <w:t>Parmar</w:t>
+      </w:r>
+      <w:proofErr w:type="spellEnd"/>
+      <w:r>
+        <w:rPr>
+          <w:rFonts w:ascii="Times New Roman" w:eastAsia="Times New Roman" w:hAnsi="Times New Roman" w:cs="Times New Roman"/>
+          <w:sz w:val="24"/>
+          <w:szCs w:val="24"/>
+        </w:rPr>
+        <w:t xml:space="preserve">, </w:t>
+      </w:r>
+      <w:proofErr w:type="spellStart"/>
+      <w:r>
+        <w:rPr>
+          <w:rFonts w:ascii="Times New Roman" w:eastAsia="Times New Roman" w:hAnsi="Times New Roman" w:cs="Times New Roman"/>
+          <w:sz w:val="24"/>
+          <w:szCs w:val="24"/>
+        </w:rPr>
+        <w:t>Jakob</w:t>
+      </w:r>
+      <w:proofErr w:type="spellEnd"/>
+      <w:r>
+        <w:rPr>
+          <w:rFonts w:ascii="Times New Roman" w:eastAsia="Times New Roman" w:hAnsi="Times New Roman" w:cs="Times New Roman"/>
+          <w:sz w:val="24"/>
+          <w:szCs w:val="24"/>
+        </w:rPr>
+        <w:t xml:space="preserve"> </w:t>
+      </w:r>
+      <w:proofErr w:type="spellStart"/>
+      <w:r>
+        <w:rPr>
+          <w:rFonts w:ascii="Times New Roman" w:eastAsia="Times New Roman" w:hAnsi="Times New Roman" w:cs="Times New Roman"/>
+          <w:sz w:val="24"/>
+          <w:szCs w:val="24"/>
+        </w:rPr>
+        <w:t>Uszkoreit</w:t>
+      </w:r>
+      <w:proofErr w:type="spellEnd"/>
+      <w:r>
+        <w:rPr>
+          <w:rFonts w:ascii="Times New Roman" w:eastAsia="Times New Roman" w:hAnsi="Times New Roman" w:cs="Times New Roman"/>
+          <w:sz w:val="24"/>
+          <w:szCs w:val="24"/>
+        </w:rPr>
+        <w:t xml:space="preserve">, </w:t>
+      </w:r>
+      <w:proofErr w:type="spellStart"/>
+      <w:r>
+        <w:rPr>
+          <w:rFonts w:ascii="Times New Roman" w:eastAsia="Times New Roman" w:hAnsi="Times New Roman" w:cs="Times New Roman"/>
+          <w:sz w:val="24"/>
+          <w:szCs w:val="24"/>
+        </w:rPr>
+        <w:t>Llion</w:t>
+      </w:r>
+      <w:proofErr w:type="spellEnd"/>
+      <w:r>
+        <w:rPr>
+          <w:rFonts w:ascii="Times New Roman" w:eastAsia="Times New Roman" w:hAnsi="Times New Roman" w:cs="Times New Roman"/>
+          <w:sz w:val="24"/>
+          <w:szCs w:val="24"/>
+        </w:rPr>
+        <w:t xml:space="preserve"> Jones, Aidan N Gomez, </w:t>
+      </w:r>
+      <w:proofErr w:type="spellStart"/>
+      <w:r>
+        <w:rPr>
+          <w:rFonts w:ascii="Times New Roman" w:eastAsia="Times New Roman" w:hAnsi="Times New Roman" w:cs="Times New Roman"/>
+          <w:sz w:val="24"/>
+          <w:szCs w:val="24"/>
+        </w:rPr>
+        <w:t>Łukasz</w:t>
+      </w:r>
+      <w:proofErr w:type="spellEnd"/>
+      <w:r>
+        <w:rPr>
+          <w:rFonts w:ascii="Times New Roman" w:eastAsia="Times New Roman" w:hAnsi="Times New Roman" w:cs="Times New Roman"/>
+          <w:sz w:val="24"/>
+          <w:szCs w:val="24"/>
+        </w:rPr>
+        <w:t xml:space="preserve"> Kaiser, and </w:t>
+      </w:r>
+      <w:proofErr w:type="spellStart"/>
+      <w:r>
+        <w:rPr>
+          <w:rFonts w:ascii="Times New Roman" w:eastAsia="Times New Roman" w:hAnsi="Times New Roman" w:cs="Times New Roman"/>
+          <w:sz w:val="24"/>
+          <w:szCs w:val="24"/>
+        </w:rPr>
+        <w:t>Illia</w:t>
+      </w:r>
+      <w:proofErr w:type="spellEnd"/>
+      <w:r>
+        <w:rPr>
+          <w:rFonts w:ascii="Times New Roman" w:eastAsia="Times New Roman" w:hAnsi="Times New Roman" w:cs="Times New Roman"/>
+          <w:sz w:val="24"/>
+          <w:szCs w:val="24"/>
+        </w:rPr>
+        <w:t xml:space="preserve"> </w:t>
+      </w:r>
+      <w:proofErr w:type="spellStart"/>
+      <w:r>
+        <w:rPr>
+          <w:rFonts w:ascii="Times New Roman" w:eastAsia="Times New Roman" w:hAnsi="Times New Roman" w:cs="Times New Roman"/>
+          <w:sz w:val="24"/>
+          <w:szCs w:val="24"/>
+        </w:rPr>
+        <w:t>Polosukhin</w:t>
+      </w:r>
+      <w:proofErr w:type="spellEnd"/>
+      <w:r>
+        <w:rPr>
+          <w:rFonts w:ascii="Times New Roman" w:eastAsia="Times New Roman" w:hAnsi="Times New Roman" w:cs="Times New Roman"/>
+          <w:sz w:val="24"/>
+          <w:szCs w:val="24"/>
+        </w:rPr>
+        <w:t>. Attention is all you need. Advances in neural information processing systems, 30, 2017.</w:t>
       </w:r>
     </w:p>
     <w:p>
@@ -5679,43 +5589,97 @@
           <w:sz w:val="24"/>
           <w:szCs w:val="24"/>
         </w:rPr>
-        <w:t xml:space="preserve">[23] Daniel </w:t>
-      </w:r>
-      <w:proofErr w:type="spellStart"/>
-      <w:r>
-        <w:rPr>
-          <w:rFonts w:ascii="Times New Roman" w:eastAsia="Times New Roman" w:hAnsi="Times New Roman" w:cs="Times New Roman"/>
-          <w:sz w:val="24"/>
-          <w:szCs w:val="24"/>
-        </w:rPr>
-        <w:t>Sykora</w:t>
-      </w:r>
-      <w:proofErr w:type="spellEnd"/>
-      <w:r>
-        <w:rPr>
-          <w:rFonts w:ascii="Times New Roman" w:eastAsia="Times New Roman" w:hAnsi="Times New Roman" w:cs="Times New Roman"/>
-          <w:sz w:val="24"/>
-          <w:szCs w:val="24"/>
-        </w:rPr>
-        <w:t xml:space="preserve">, John </w:t>
-      </w:r>
-      <w:proofErr w:type="spellStart"/>
-      <w:r>
-        <w:rPr>
-          <w:rFonts w:ascii="Times New Roman" w:eastAsia="Times New Roman" w:hAnsi="Times New Roman" w:cs="Times New Roman"/>
-          <w:sz w:val="24"/>
-          <w:szCs w:val="24"/>
-        </w:rPr>
-        <w:t>Dingliana</w:t>
-      </w:r>
-      <w:proofErr w:type="spellEnd"/>
-      <w:r>
-        <w:rPr>
-          <w:rFonts w:ascii="Times New Roman" w:eastAsia="Times New Roman" w:hAnsi="Times New Roman" w:cs="Times New Roman"/>
-          <w:sz w:val="24"/>
-          <w:szCs w:val="24"/>
-        </w:rPr>
-        <w:t>, and Steven Collins. Lazy-brush: Flexible painting tool for hand-drawn cartoons. Computer Graphics Forum, 28, 2009.</w:t>
+        <w:t xml:space="preserve">[23] </w:t>
+      </w:r>
+      <w:proofErr w:type="spellStart"/>
+      <w:r>
+        <w:rPr>
+          <w:rFonts w:ascii="Times New Roman" w:eastAsia="Times New Roman" w:hAnsi="Times New Roman" w:cs="Times New Roman"/>
+          <w:sz w:val="24"/>
+          <w:szCs w:val="24"/>
+        </w:rPr>
+        <w:t>Chitwan</w:t>
+      </w:r>
+      <w:proofErr w:type="spellEnd"/>
+      <w:r>
+        <w:rPr>
+          <w:rFonts w:ascii="Times New Roman" w:eastAsia="Times New Roman" w:hAnsi="Times New Roman" w:cs="Times New Roman"/>
+          <w:sz w:val="24"/>
+          <w:szCs w:val="24"/>
+        </w:rPr>
+        <w:t xml:space="preserve"> </w:t>
+      </w:r>
+      <w:proofErr w:type="spellStart"/>
+      <w:r>
+        <w:rPr>
+          <w:rFonts w:ascii="Times New Roman" w:eastAsia="Times New Roman" w:hAnsi="Times New Roman" w:cs="Times New Roman"/>
+          <w:sz w:val="24"/>
+          <w:szCs w:val="24"/>
+        </w:rPr>
+        <w:t>Saharia</w:t>
+      </w:r>
+      <w:proofErr w:type="spellEnd"/>
+      <w:r>
+        <w:rPr>
+          <w:rFonts w:ascii="Times New Roman" w:eastAsia="Times New Roman" w:hAnsi="Times New Roman" w:cs="Times New Roman"/>
+          <w:sz w:val="24"/>
+          <w:szCs w:val="24"/>
+        </w:rPr>
+        <w:t xml:space="preserve">, William Chan, </w:t>
+      </w:r>
+      <w:proofErr w:type="spellStart"/>
+      <w:r>
+        <w:rPr>
+          <w:rFonts w:ascii="Times New Roman" w:eastAsia="Times New Roman" w:hAnsi="Times New Roman" w:cs="Times New Roman"/>
+          <w:sz w:val="24"/>
+          <w:szCs w:val="24"/>
+        </w:rPr>
+        <w:t>Huiwen</w:t>
+      </w:r>
+      <w:proofErr w:type="spellEnd"/>
+      <w:r>
+        <w:rPr>
+          <w:rFonts w:ascii="Times New Roman" w:eastAsia="Times New Roman" w:hAnsi="Times New Roman" w:cs="Times New Roman"/>
+          <w:sz w:val="24"/>
+          <w:szCs w:val="24"/>
+        </w:rPr>
+        <w:t xml:space="preserve"> Chang, Chris Lee, Jonathan Ho, Tim </w:t>
+      </w:r>
+      <w:proofErr w:type="spellStart"/>
+      <w:r>
+        <w:rPr>
+          <w:rFonts w:ascii="Times New Roman" w:eastAsia="Times New Roman" w:hAnsi="Times New Roman" w:cs="Times New Roman"/>
+          <w:sz w:val="24"/>
+          <w:szCs w:val="24"/>
+        </w:rPr>
+        <w:t>Salimans</w:t>
+      </w:r>
+      <w:proofErr w:type="spellEnd"/>
+      <w:r>
+        <w:rPr>
+          <w:rFonts w:ascii="Times New Roman" w:eastAsia="Times New Roman" w:hAnsi="Times New Roman" w:cs="Times New Roman"/>
+          <w:sz w:val="24"/>
+          <w:szCs w:val="24"/>
+        </w:rPr>
+        <w:t xml:space="preserve">, David Fleet, and Mohammad </w:t>
+      </w:r>
+      <w:proofErr w:type="spellStart"/>
+      <w:r>
+        <w:rPr>
+          <w:rFonts w:ascii="Times New Roman" w:eastAsia="Times New Roman" w:hAnsi="Times New Roman" w:cs="Times New Roman"/>
+          <w:sz w:val="24"/>
+          <w:szCs w:val="24"/>
+        </w:rPr>
+        <w:t>Norouzi</w:t>
+      </w:r>
+      <w:proofErr w:type="spellEnd"/>
+      <w:r>
+        <w:rPr>
+          <w:rFonts w:ascii="Times New Roman" w:eastAsia="Times New Roman" w:hAnsi="Times New Roman" w:cs="Times New Roman"/>
+          <w:sz w:val="24"/>
+          <w:szCs w:val="24"/>
+        </w:rPr>
+        <w:t>. Palette: Image-to-image diffusion models. In ACM International Conference on Multimedia, 2022.</w:t>
       </w:r>
     </w:p>
     <w:p>
@@ -5734,187 +5698,51 @@
           <w:sz w:val="24"/>
           <w:szCs w:val="24"/>
         </w:rPr>
-        <w:t xml:space="preserve">[24] Ashish </w:t>
-      </w:r>
-      <w:proofErr w:type="spellStart"/>
-      <w:r>
-        <w:rPr>
-          <w:rFonts w:ascii="Times New Roman" w:eastAsia="Times New Roman" w:hAnsi="Times New Roman" w:cs="Times New Roman"/>
-          <w:sz w:val="24"/>
-          <w:szCs w:val="24"/>
-        </w:rPr>
-        <w:t>Vaswani</w:t>
-      </w:r>
-      <w:proofErr w:type="spellEnd"/>
-      <w:r>
-        <w:rPr>
-          <w:rFonts w:ascii="Times New Roman" w:eastAsia="Times New Roman" w:hAnsi="Times New Roman" w:cs="Times New Roman"/>
-          <w:sz w:val="24"/>
-          <w:szCs w:val="24"/>
-        </w:rPr>
-        <w:t xml:space="preserve">, Noam </w:t>
-      </w:r>
-      <w:proofErr w:type="spellStart"/>
-      <w:r>
-        <w:rPr>
-          <w:rFonts w:ascii="Times New Roman" w:eastAsia="Times New Roman" w:hAnsi="Times New Roman" w:cs="Times New Roman"/>
-          <w:sz w:val="24"/>
-          <w:szCs w:val="24"/>
-        </w:rPr>
-        <w:t>Shazeer</w:t>
-      </w:r>
-      <w:proofErr w:type="spellEnd"/>
-      <w:r>
-        <w:rPr>
-          <w:rFonts w:ascii="Times New Roman" w:eastAsia="Times New Roman" w:hAnsi="Times New Roman" w:cs="Times New Roman"/>
-          <w:sz w:val="24"/>
-          <w:szCs w:val="24"/>
-        </w:rPr>
-        <w:t xml:space="preserve">, </w:t>
-      </w:r>
-      <w:proofErr w:type="spellStart"/>
-      <w:r>
-        <w:rPr>
-          <w:rFonts w:ascii="Times New Roman" w:eastAsia="Times New Roman" w:hAnsi="Times New Roman" w:cs="Times New Roman"/>
-          <w:sz w:val="24"/>
-          <w:szCs w:val="24"/>
-        </w:rPr>
-        <w:t>Niki</w:t>
-      </w:r>
-      <w:proofErr w:type="spellEnd"/>
-      <w:r>
-        <w:rPr>
-          <w:rFonts w:ascii="Times New Roman" w:eastAsia="Times New Roman" w:hAnsi="Times New Roman" w:cs="Times New Roman"/>
-          <w:sz w:val="24"/>
-          <w:szCs w:val="24"/>
-        </w:rPr>
-        <w:t xml:space="preserve"> </w:t>
-      </w:r>
-      <w:proofErr w:type="spellStart"/>
-      <w:r>
-        <w:rPr>
-          <w:rFonts w:ascii="Times New Roman" w:eastAsia="Times New Roman" w:hAnsi="Times New Roman" w:cs="Times New Roman"/>
-          <w:sz w:val="24"/>
-          <w:szCs w:val="24"/>
-        </w:rPr>
-        <w:t>Parmar</w:t>
-      </w:r>
-      <w:proofErr w:type="spellEnd"/>
-      <w:r>
-        <w:rPr>
-          <w:rFonts w:ascii="Times New Roman" w:eastAsia="Times New Roman" w:hAnsi="Times New Roman" w:cs="Times New Roman"/>
-          <w:sz w:val="24"/>
-          <w:szCs w:val="24"/>
-        </w:rPr>
-        <w:t xml:space="preserve">, </w:t>
-      </w:r>
-      <w:proofErr w:type="spellStart"/>
-      <w:r>
-        <w:rPr>
-          <w:rFonts w:ascii="Times New Roman" w:eastAsia="Times New Roman" w:hAnsi="Times New Roman" w:cs="Times New Roman"/>
-          <w:sz w:val="24"/>
-          <w:szCs w:val="24"/>
-        </w:rPr>
-        <w:t>Jakob</w:t>
-      </w:r>
-      <w:proofErr w:type="spellEnd"/>
-      <w:r>
-        <w:rPr>
-          <w:rFonts w:ascii="Times New Roman" w:eastAsia="Times New Roman" w:hAnsi="Times New Roman" w:cs="Times New Roman"/>
-          <w:sz w:val="24"/>
-          <w:szCs w:val="24"/>
-        </w:rPr>
-        <w:t xml:space="preserve"> </w:t>
-      </w:r>
-      <w:proofErr w:type="spellStart"/>
-      <w:r>
-        <w:rPr>
-          <w:rFonts w:ascii="Times New Roman" w:eastAsia="Times New Roman" w:hAnsi="Times New Roman" w:cs="Times New Roman"/>
-          <w:sz w:val="24"/>
-          <w:szCs w:val="24"/>
-        </w:rPr>
-        <w:t>Uszkoreit</w:t>
-      </w:r>
-      <w:proofErr w:type="spellEnd"/>
-      <w:r>
-        <w:rPr>
-          <w:rFonts w:ascii="Times New Roman" w:eastAsia="Times New Roman" w:hAnsi="Times New Roman" w:cs="Times New Roman"/>
-          <w:sz w:val="24"/>
-          <w:szCs w:val="24"/>
-        </w:rPr>
-        <w:t xml:space="preserve">, </w:t>
-      </w:r>
-      <w:proofErr w:type="spellStart"/>
-      <w:r>
-        <w:rPr>
-          <w:rFonts w:ascii="Times New Roman" w:eastAsia="Times New Roman" w:hAnsi="Times New Roman" w:cs="Times New Roman"/>
-          <w:sz w:val="24"/>
-          <w:szCs w:val="24"/>
-        </w:rPr>
-        <w:t>Llion</w:t>
-      </w:r>
-      <w:proofErr w:type="spellEnd"/>
-      <w:r>
-        <w:rPr>
-          <w:rFonts w:ascii="Times New Roman" w:eastAsia="Times New Roman" w:hAnsi="Times New Roman" w:cs="Times New Roman"/>
-          <w:sz w:val="24"/>
-          <w:szCs w:val="24"/>
-        </w:rPr>
-        <w:t xml:space="preserve"> Jones, Aidan N Gomez, </w:t>
-      </w:r>
-      <w:proofErr w:type="spellStart"/>
-      <w:r>
-        <w:rPr>
-          <w:rFonts w:ascii="Times New Roman" w:eastAsia="Times New Roman" w:hAnsi="Times New Roman" w:cs="Times New Roman"/>
-          <w:sz w:val="24"/>
-          <w:szCs w:val="24"/>
-        </w:rPr>
-        <w:t>Łukasz</w:t>
-      </w:r>
-      <w:proofErr w:type="spellEnd"/>
-      <w:r>
-        <w:rPr>
-          <w:rFonts w:ascii="Times New Roman" w:eastAsia="Times New Roman" w:hAnsi="Times New Roman" w:cs="Times New Roman"/>
-          <w:sz w:val="24"/>
-          <w:szCs w:val="24"/>
-        </w:rPr>
-        <w:t xml:space="preserve"> Kaiser, and </w:t>
-      </w:r>
-      <w:proofErr w:type="spellStart"/>
-      <w:r>
-        <w:rPr>
-          <w:rFonts w:ascii="Times New Roman" w:eastAsia="Times New Roman" w:hAnsi="Times New Roman" w:cs="Times New Roman"/>
-          <w:sz w:val="24"/>
-          <w:szCs w:val="24"/>
-        </w:rPr>
-        <w:t>Illia</w:t>
-      </w:r>
-      <w:proofErr w:type="spellEnd"/>
-      <w:r>
-        <w:rPr>
-          <w:rFonts w:ascii="Times New Roman" w:eastAsia="Times New Roman" w:hAnsi="Times New Roman" w:cs="Times New Roman"/>
-          <w:sz w:val="24"/>
-          <w:szCs w:val="24"/>
-        </w:rPr>
-        <w:t xml:space="preserve"> </w:t>
-      </w:r>
-      <w:proofErr w:type="spellStart"/>
-      <w:r>
-        <w:rPr>
-          <w:rFonts w:ascii="Times New Roman" w:eastAsia="Times New Roman" w:hAnsi="Times New Roman" w:cs="Times New Roman"/>
-          <w:sz w:val="24"/>
-          <w:szCs w:val="24"/>
-        </w:rPr>
-        <w:t>Polosukhin</w:t>
-      </w:r>
-      <w:proofErr w:type="spellEnd"/>
-      <w:r>
-        <w:rPr>
-          <w:rFonts w:ascii="Times New Roman" w:eastAsia="Times New Roman" w:hAnsi="Times New Roman" w:cs="Times New Roman"/>
-          <w:sz w:val="24"/>
-          <w:szCs w:val="24"/>
-        </w:rPr>
-        <w:t>. Attention is all you need. Advances in neural information processing systems, 30, 2017.</w:t>
+        <w:t xml:space="preserve">[24] </w:t>
+      </w:r>
+      <w:r>
+        <w:rPr>
+          <w:rFonts w:ascii="Times New Roman" w:eastAsia="Times New Roman" w:hAnsi="Times New Roman" w:cs="Times New Roman"/>
+          <w:sz w:val="24"/>
+          <w:szCs w:val="24"/>
+        </w:rPr>
+        <w:t xml:space="preserve">Zhou Wang, A.C. </w:t>
+      </w:r>
+      <w:proofErr w:type="spellStart"/>
+      <w:r>
+        <w:rPr>
+          <w:rFonts w:ascii="Times New Roman" w:eastAsia="Times New Roman" w:hAnsi="Times New Roman" w:cs="Times New Roman"/>
+          <w:sz w:val="24"/>
+          <w:szCs w:val="24"/>
+        </w:rPr>
+        <w:t>Bovik</w:t>
+      </w:r>
+      <w:proofErr w:type="spellEnd"/>
+      <w:r>
+        <w:rPr>
+          <w:rFonts w:ascii="Times New Roman" w:eastAsia="Times New Roman" w:hAnsi="Times New Roman" w:cs="Times New Roman"/>
+          <w:sz w:val="24"/>
+          <w:szCs w:val="24"/>
+        </w:rPr>
+        <w:t xml:space="preserve">, H.R. Sheikh, and E.P. </w:t>
+      </w:r>
+      <w:proofErr w:type="spellStart"/>
+      <w:r>
+        <w:rPr>
+          <w:rFonts w:ascii="Times New Roman" w:eastAsia="Times New Roman" w:hAnsi="Times New Roman" w:cs="Times New Roman"/>
+          <w:sz w:val="24"/>
+          <w:szCs w:val="24"/>
+        </w:rPr>
+        <w:t>Simoncelli</w:t>
+      </w:r>
+      <w:proofErr w:type="spellEnd"/>
+      <w:r>
+        <w:rPr>
+          <w:rFonts w:ascii="Times New Roman" w:eastAsia="Times New Roman" w:hAnsi="Times New Roman" w:cs="Times New Roman"/>
+          <w:sz w:val="24"/>
+          <w:szCs w:val="24"/>
+        </w:rPr>
+        <w:t>. Image quality assessment: from error visibility to structural similarity. IEEE Transactions on Image Processing, 2004.</w:t>
       </w:r>
     </w:p>
     <w:p>
@@ -5933,43 +5761,51 @@
           <w:sz w:val="24"/>
           <w:szCs w:val="24"/>
         </w:rPr>
-        <w:t xml:space="preserve">[25] Zhou Wang, A.C. </w:t>
-      </w:r>
-      <w:proofErr w:type="spellStart"/>
-      <w:r>
-        <w:rPr>
-          <w:rFonts w:ascii="Times New Roman" w:eastAsia="Times New Roman" w:hAnsi="Times New Roman" w:cs="Times New Roman"/>
-          <w:sz w:val="24"/>
-          <w:szCs w:val="24"/>
-        </w:rPr>
-        <w:t>Bovik</w:t>
-      </w:r>
-      <w:proofErr w:type="spellEnd"/>
-      <w:r>
-        <w:rPr>
-          <w:rFonts w:ascii="Times New Roman" w:eastAsia="Times New Roman" w:hAnsi="Times New Roman" w:cs="Times New Roman"/>
-          <w:sz w:val="24"/>
-          <w:szCs w:val="24"/>
-        </w:rPr>
-        <w:t xml:space="preserve">, H.R. Sheikh, and E.P. </w:t>
-      </w:r>
-      <w:proofErr w:type="spellStart"/>
-      <w:r>
-        <w:rPr>
-          <w:rFonts w:ascii="Times New Roman" w:eastAsia="Times New Roman" w:hAnsi="Times New Roman" w:cs="Times New Roman"/>
-          <w:sz w:val="24"/>
-          <w:szCs w:val="24"/>
-        </w:rPr>
-        <w:t>Simoncelli</w:t>
-      </w:r>
-      <w:proofErr w:type="spellEnd"/>
-      <w:r>
-        <w:rPr>
-          <w:rFonts w:ascii="Times New Roman" w:eastAsia="Times New Roman" w:hAnsi="Times New Roman" w:cs="Times New Roman"/>
-          <w:sz w:val="24"/>
-          <w:szCs w:val="24"/>
-        </w:rPr>
-        <w:t>. Image quality assessment: from error visibility to structural similarity. IEEE Transactions on Image Processing, 2004.</w:t>
+        <w:t xml:space="preserve">[25] </w:t>
+      </w:r>
+      <w:r>
+        <w:rPr>
+          <w:rFonts w:ascii="Times New Roman" w:eastAsia="Times New Roman" w:hAnsi="Times New Roman" w:cs="Times New Roman"/>
+          <w:sz w:val="24"/>
+          <w:szCs w:val="24"/>
+        </w:rPr>
+        <w:t xml:space="preserve">Richard Zhang, Phillip Isola, Alexei A </w:t>
+      </w:r>
+      <w:proofErr w:type="spellStart"/>
+      <w:r>
+        <w:rPr>
+          <w:rFonts w:ascii="Times New Roman" w:eastAsia="Times New Roman" w:hAnsi="Times New Roman" w:cs="Times New Roman"/>
+          <w:sz w:val="24"/>
+          <w:szCs w:val="24"/>
+        </w:rPr>
+        <w:t>Efros</w:t>
+      </w:r>
+      <w:proofErr w:type="spellEnd"/>
+      <w:r>
+        <w:rPr>
+          <w:rFonts w:ascii="Times New Roman" w:eastAsia="Times New Roman" w:hAnsi="Times New Roman" w:cs="Times New Roman"/>
+          <w:sz w:val="24"/>
+          <w:szCs w:val="24"/>
+        </w:rPr>
+        <w:t xml:space="preserve">, Eli </w:t>
+      </w:r>
+      <w:proofErr w:type="spellStart"/>
+      <w:r>
+        <w:rPr>
+          <w:rFonts w:ascii="Times New Roman" w:eastAsia="Times New Roman" w:hAnsi="Times New Roman" w:cs="Times New Roman"/>
+          <w:sz w:val="24"/>
+          <w:szCs w:val="24"/>
+        </w:rPr>
+        <w:t>Shechtman</w:t>
+      </w:r>
+      <w:proofErr w:type="spellEnd"/>
+      <w:r>
+        <w:rPr>
+          <w:rFonts w:ascii="Times New Roman" w:eastAsia="Times New Roman" w:hAnsi="Times New Roman" w:cs="Times New Roman"/>
+          <w:sz w:val="24"/>
+          <w:szCs w:val="24"/>
+        </w:rPr>
+        <w:t>, and Oliver Wang. The unreasonable effectiveness of deep features as a perceptual metric. In Conference on Computer Vision and Pattern Recognition, 2018.</w:t>
       </w:r>
     </w:p>
     <w:p>
@@ -5990,390 +5826,87 @@
         </w:rPr>
         <w:t xml:space="preserve">[26] </w:t>
       </w:r>
-      <w:proofErr w:type="spellStart"/>
-      <w:r>
-        <w:rPr>
-          <w:rFonts w:ascii="Times New Roman" w:eastAsia="Times New Roman" w:hAnsi="Times New Roman" w:cs="Times New Roman"/>
-          <w:sz w:val="24"/>
-          <w:szCs w:val="24"/>
-        </w:rPr>
-        <w:t>Hati</w:t>
-      </w:r>
-      <w:proofErr w:type="spellEnd"/>
-      <w:r>
-        <w:rPr>
-          <w:rFonts w:ascii="Times New Roman" w:eastAsia="Times New Roman" w:hAnsi="Times New Roman" w:cs="Times New Roman"/>
-          <w:sz w:val="24"/>
-          <w:szCs w:val="24"/>
-        </w:rPr>
-        <w:t xml:space="preserve"> </w:t>
-      </w:r>
-      <w:proofErr w:type="spellStart"/>
-      <w:r>
-        <w:rPr>
-          <w:rFonts w:ascii="Times New Roman" w:eastAsia="Times New Roman" w:hAnsi="Times New Roman" w:cs="Times New Roman"/>
-          <w:sz w:val="24"/>
-          <w:szCs w:val="24"/>
-        </w:rPr>
-        <w:t>Yliess</w:t>
-      </w:r>
-      <w:proofErr w:type="spellEnd"/>
-      <w:r>
-        <w:rPr>
-          <w:rFonts w:ascii="Times New Roman" w:eastAsia="Times New Roman" w:hAnsi="Times New Roman" w:cs="Times New Roman"/>
-          <w:sz w:val="24"/>
-          <w:szCs w:val="24"/>
-        </w:rPr>
-        <w:t xml:space="preserve">, </w:t>
-      </w:r>
-      <w:proofErr w:type="spellStart"/>
-      <w:r>
-        <w:rPr>
-          <w:rFonts w:ascii="Times New Roman" w:eastAsia="Times New Roman" w:hAnsi="Times New Roman" w:cs="Times New Roman"/>
-          <w:sz w:val="24"/>
-          <w:szCs w:val="24"/>
-        </w:rPr>
-        <w:t>Gergor</w:t>
-      </w:r>
-      <w:proofErr w:type="spellEnd"/>
-      <w:r>
-        <w:rPr>
-          <w:rFonts w:ascii="Times New Roman" w:eastAsia="Times New Roman" w:hAnsi="Times New Roman" w:cs="Times New Roman"/>
-          <w:sz w:val="24"/>
-          <w:szCs w:val="24"/>
-        </w:rPr>
-        <w:t xml:space="preserve"> </w:t>
-      </w:r>
-      <w:proofErr w:type="spellStart"/>
-      <w:r>
-        <w:rPr>
-          <w:rFonts w:ascii="Times New Roman" w:eastAsia="Times New Roman" w:hAnsi="Times New Roman" w:cs="Times New Roman"/>
-          <w:sz w:val="24"/>
-          <w:szCs w:val="24"/>
-        </w:rPr>
-        <w:t>Jouet</w:t>
-      </w:r>
-      <w:proofErr w:type="spellEnd"/>
-      <w:r>
-        <w:rPr>
-          <w:rFonts w:ascii="Times New Roman" w:eastAsia="Times New Roman" w:hAnsi="Times New Roman" w:cs="Times New Roman"/>
-          <w:sz w:val="24"/>
-          <w:szCs w:val="24"/>
-        </w:rPr>
-        <w:t xml:space="preserve">, Francis Rousseaux, and Clement </w:t>
-      </w:r>
-      <w:proofErr w:type="spellStart"/>
-      <w:r>
-        <w:rPr>
-          <w:rFonts w:ascii="Times New Roman" w:eastAsia="Times New Roman" w:hAnsi="Times New Roman" w:cs="Times New Roman"/>
-          <w:sz w:val="24"/>
-          <w:szCs w:val="24"/>
-        </w:rPr>
-        <w:t>Duhrat</w:t>
-      </w:r>
-      <w:proofErr w:type="spellEnd"/>
-      <w:r>
-        <w:rPr>
-          <w:rFonts w:ascii="Times New Roman" w:eastAsia="Times New Roman" w:hAnsi="Times New Roman" w:cs="Times New Roman"/>
-          <w:sz w:val="24"/>
-          <w:szCs w:val="24"/>
-        </w:rPr>
-        <w:t xml:space="preserve">. </w:t>
-      </w:r>
-      <w:proofErr w:type="spellStart"/>
-      <w:r>
-        <w:rPr>
-          <w:rFonts w:ascii="Times New Roman" w:eastAsia="Times New Roman" w:hAnsi="Times New Roman" w:cs="Times New Roman"/>
-          <w:sz w:val="24"/>
-          <w:szCs w:val="24"/>
-        </w:rPr>
-        <w:t>Paintstorch</w:t>
-      </w:r>
-      <w:proofErr w:type="spellEnd"/>
-      <w:r>
-        <w:rPr>
-          <w:rFonts w:ascii="Times New Roman" w:eastAsia="Times New Roman" w:hAnsi="Times New Roman" w:cs="Times New Roman"/>
-          <w:sz w:val="24"/>
-          <w:szCs w:val="24"/>
-        </w:rPr>
-        <w:t>: A user-guided anime line art colorization tool with double generator conditional adversarial network. In ACM Eur. Conf. Visual Media Production, 2019.</w:t>
-      </w:r>
-    </w:p>
-    <w:p>
-      <w:pPr>
-        <w:spacing w:before="100" w:beforeAutospacing="1" w:after="100" w:afterAutospacing="1" w:line="240" w:lineRule="auto"/>
-        <w:jc w:val="both"/>
-        <w:rPr>
-          <w:rFonts w:ascii="Times New Roman" w:eastAsia="Times New Roman" w:hAnsi="Times New Roman" w:cs="Times New Roman"/>
-          <w:sz w:val="24"/>
-          <w:szCs w:val="24"/>
-        </w:rPr>
-      </w:pPr>
-      <w:r>
-        <w:rPr>
-          <w:rFonts w:ascii="Times New Roman" w:eastAsia="Times New Roman" w:hAnsi="Times New Roman" w:cs="Times New Roman"/>
-          <w:sz w:val="24"/>
-          <w:szCs w:val="24"/>
-        </w:rPr>
-        <w:t xml:space="preserve">[27] </w:t>
-      </w:r>
-      <w:proofErr w:type="spellStart"/>
-      <w:r>
-        <w:rPr>
-          <w:rFonts w:ascii="Times New Roman" w:eastAsia="Times New Roman" w:hAnsi="Times New Roman" w:cs="Times New Roman"/>
-          <w:sz w:val="24"/>
-          <w:szCs w:val="24"/>
-        </w:rPr>
-        <w:t>Mingcheng</w:t>
-      </w:r>
-      <w:proofErr w:type="spellEnd"/>
-      <w:r>
-        <w:rPr>
-          <w:rFonts w:ascii="Times New Roman" w:eastAsia="Times New Roman" w:hAnsi="Times New Roman" w:cs="Times New Roman"/>
-          <w:sz w:val="24"/>
-          <w:szCs w:val="24"/>
-        </w:rPr>
-        <w:t xml:space="preserve"> Yuan and Edgar Simo-Serra. Line Art Colorization with Concatenated Spatial Attention. In Conference on Computer Vision and Pattern Recognition Workshops, 2021.</w:t>
-      </w:r>
-    </w:p>
-    <w:p>
-      <w:pPr>
-        <w:spacing w:before="100" w:beforeAutospacing="1" w:after="100" w:afterAutospacing="1" w:line="240" w:lineRule="auto"/>
-        <w:jc w:val="both"/>
-        <w:rPr>
-          <w:rFonts w:ascii="Times New Roman" w:eastAsia="Times New Roman" w:hAnsi="Times New Roman" w:cs="Times New Roman"/>
-          <w:sz w:val="24"/>
-          <w:szCs w:val="24"/>
-        </w:rPr>
-      </w:pPr>
-      <w:r>
-        <w:rPr>
-          <w:rFonts w:ascii="Times New Roman" w:eastAsia="Times New Roman" w:hAnsi="Times New Roman" w:cs="Times New Roman"/>
-          <w:sz w:val="24"/>
-          <w:szCs w:val="24"/>
-        </w:rPr>
-        <w:t xml:space="preserve">[28] </w:t>
-      </w:r>
-      <w:proofErr w:type="spellStart"/>
-      <w:r>
-        <w:rPr>
-          <w:rFonts w:ascii="Times New Roman" w:eastAsia="Times New Roman" w:hAnsi="Times New Roman" w:cs="Times New Roman"/>
-          <w:sz w:val="24"/>
-          <w:szCs w:val="24"/>
-        </w:rPr>
-        <w:t>Lvmin</w:t>
-      </w:r>
-      <w:proofErr w:type="spellEnd"/>
-      <w:r>
-        <w:rPr>
-          <w:rFonts w:ascii="Times New Roman" w:eastAsia="Times New Roman" w:hAnsi="Times New Roman" w:cs="Times New Roman"/>
-          <w:sz w:val="24"/>
-          <w:szCs w:val="24"/>
-        </w:rPr>
-        <w:t xml:space="preserve"> Zhang, </w:t>
-      </w:r>
-      <w:proofErr w:type="spellStart"/>
-      <w:r>
-        <w:rPr>
-          <w:rFonts w:ascii="Times New Roman" w:eastAsia="Times New Roman" w:hAnsi="Times New Roman" w:cs="Times New Roman"/>
-          <w:sz w:val="24"/>
-          <w:szCs w:val="24"/>
-        </w:rPr>
-        <w:t>Chengze</w:t>
-      </w:r>
-      <w:proofErr w:type="spellEnd"/>
-      <w:r>
-        <w:rPr>
-          <w:rFonts w:ascii="Times New Roman" w:eastAsia="Times New Roman" w:hAnsi="Times New Roman" w:cs="Times New Roman"/>
-          <w:sz w:val="24"/>
-          <w:szCs w:val="24"/>
-        </w:rPr>
-        <w:t xml:space="preserve"> Li, Edgar Simo-Serra, Yi Ji, Tien-</w:t>
-      </w:r>
-      <w:proofErr w:type="spellStart"/>
-      <w:r>
-        <w:rPr>
-          <w:rFonts w:ascii="Times New Roman" w:eastAsia="Times New Roman" w:hAnsi="Times New Roman" w:cs="Times New Roman"/>
-          <w:sz w:val="24"/>
-          <w:szCs w:val="24"/>
-        </w:rPr>
-        <w:t>Tsin</w:t>
-      </w:r>
-      <w:proofErr w:type="spellEnd"/>
-      <w:r>
-        <w:rPr>
-          <w:rFonts w:ascii="Times New Roman" w:eastAsia="Times New Roman" w:hAnsi="Times New Roman" w:cs="Times New Roman"/>
-          <w:sz w:val="24"/>
-          <w:szCs w:val="24"/>
-        </w:rPr>
-        <w:t xml:space="preserve"> Wong, and </w:t>
-      </w:r>
-      <w:proofErr w:type="spellStart"/>
-      <w:r>
-        <w:rPr>
-          <w:rFonts w:ascii="Times New Roman" w:eastAsia="Times New Roman" w:hAnsi="Times New Roman" w:cs="Times New Roman"/>
-          <w:sz w:val="24"/>
-          <w:szCs w:val="24"/>
-        </w:rPr>
-        <w:t>Chunping</w:t>
-      </w:r>
-      <w:proofErr w:type="spellEnd"/>
-      <w:r>
-        <w:rPr>
-          <w:rFonts w:ascii="Times New Roman" w:eastAsia="Times New Roman" w:hAnsi="Times New Roman" w:cs="Times New Roman"/>
-          <w:sz w:val="24"/>
-          <w:szCs w:val="24"/>
-        </w:rPr>
-        <w:t xml:space="preserve"> Liu. User-Guided Line Art Flat Filling with Split Filling Mechanism. In Conference on Computer Vision and Pattern Recognition, 2021.</w:t>
-      </w:r>
-    </w:p>
-    <w:p>
-      <w:pPr>
-        <w:spacing w:before="100" w:beforeAutospacing="1" w:after="100" w:afterAutospacing="1" w:line="240" w:lineRule="auto"/>
-        <w:jc w:val="both"/>
-        <w:rPr>
-          <w:rFonts w:ascii="Times New Roman" w:eastAsia="Times New Roman" w:hAnsi="Times New Roman" w:cs="Times New Roman"/>
-          <w:sz w:val="24"/>
-          <w:szCs w:val="24"/>
-        </w:rPr>
-      </w:pPr>
-      <w:r>
-        <w:rPr>
-          <w:rFonts w:ascii="Times New Roman" w:eastAsia="Times New Roman" w:hAnsi="Times New Roman" w:cs="Times New Roman"/>
-          <w:sz w:val="24"/>
-          <w:szCs w:val="24"/>
-        </w:rPr>
-        <w:lastRenderedPageBreak/>
-        <w:t xml:space="preserve">[29] </w:t>
-      </w:r>
-      <w:proofErr w:type="spellStart"/>
-      <w:r>
-        <w:rPr>
-          <w:rFonts w:ascii="Times New Roman" w:eastAsia="Times New Roman" w:hAnsi="Times New Roman" w:cs="Times New Roman"/>
-          <w:sz w:val="24"/>
-          <w:szCs w:val="24"/>
-        </w:rPr>
-        <w:t>Lvmin</w:t>
-      </w:r>
-      <w:proofErr w:type="spellEnd"/>
-      <w:r>
-        <w:rPr>
-          <w:rFonts w:ascii="Times New Roman" w:eastAsia="Times New Roman" w:hAnsi="Times New Roman" w:cs="Times New Roman"/>
-          <w:sz w:val="24"/>
-          <w:szCs w:val="24"/>
-        </w:rPr>
-        <w:t xml:space="preserve"> Zhang, </w:t>
-      </w:r>
-      <w:proofErr w:type="spellStart"/>
-      <w:r>
-        <w:rPr>
-          <w:rFonts w:ascii="Times New Roman" w:eastAsia="Times New Roman" w:hAnsi="Times New Roman" w:cs="Times New Roman"/>
-          <w:sz w:val="24"/>
-          <w:szCs w:val="24"/>
-        </w:rPr>
-        <w:t>Chengze</w:t>
-      </w:r>
-      <w:proofErr w:type="spellEnd"/>
-      <w:r>
-        <w:rPr>
-          <w:rFonts w:ascii="Times New Roman" w:eastAsia="Times New Roman" w:hAnsi="Times New Roman" w:cs="Times New Roman"/>
-          <w:sz w:val="24"/>
-          <w:szCs w:val="24"/>
-        </w:rPr>
-        <w:t xml:space="preserve"> Li, Tien-</w:t>
-      </w:r>
-      <w:proofErr w:type="spellStart"/>
-      <w:r>
-        <w:rPr>
-          <w:rFonts w:ascii="Times New Roman" w:eastAsia="Times New Roman" w:hAnsi="Times New Roman" w:cs="Times New Roman"/>
-          <w:sz w:val="24"/>
-          <w:szCs w:val="24"/>
-        </w:rPr>
-        <w:t>Tsin</w:t>
-      </w:r>
-      <w:proofErr w:type="spellEnd"/>
-      <w:r>
-        <w:rPr>
-          <w:rFonts w:ascii="Times New Roman" w:eastAsia="Times New Roman" w:hAnsi="Times New Roman" w:cs="Times New Roman"/>
-          <w:sz w:val="24"/>
-          <w:szCs w:val="24"/>
-        </w:rPr>
-        <w:t xml:space="preserve"> Wong, Yi Ji, and </w:t>
-      </w:r>
-      <w:proofErr w:type="spellStart"/>
-      <w:r>
-        <w:rPr>
-          <w:rFonts w:ascii="Times New Roman" w:eastAsia="Times New Roman" w:hAnsi="Times New Roman" w:cs="Times New Roman"/>
-          <w:sz w:val="24"/>
-          <w:szCs w:val="24"/>
-        </w:rPr>
-        <w:t>Chunping</w:t>
-      </w:r>
-      <w:proofErr w:type="spellEnd"/>
-      <w:r>
-        <w:rPr>
-          <w:rFonts w:ascii="Times New Roman" w:eastAsia="Times New Roman" w:hAnsi="Times New Roman" w:cs="Times New Roman"/>
-          <w:sz w:val="24"/>
-          <w:szCs w:val="24"/>
-        </w:rPr>
-        <w:t xml:space="preserve"> Liu. Two-stage sketch colorization. ACM Transactions on Graphics, 2018.</w:t>
-      </w:r>
-    </w:p>
-    <w:p>
-      <w:pPr>
-        <w:spacing w:before="100" w:beforeAutospacing="1" w:after="100" w:afterAutospacing="1" w:line="240" w:lineRule="auto"/>
-        <w:rPr>
-          <w:rFonts w:ascii="Times New Roman" w:eastAsia="Times New Roman" w:hAnsi="Times New Roman" w:cs="Times New Roman"/>
-          <w:sz w:val="24"/>
-          <w:szCs w:val="24"/>
-        </w:rPr>
-      </w:pPr>
-      <w:r>
-        <w:rPr>
-          <w:rFonts w:ascii="Times New Roman" w:eastAsia="Times New Roman" w:hAnsi="Times New Roman" w:cs="Times New Roman"/>
-          <w:sz w:val="24"/>
-          <w:szCs w:val="24"/>
-        </w:rPr>
-        <w:t xml:space="preserve">[30] Richard Zhang, Phillip Isola, Alexei A </w:t>
-      </w:r>
-      <w:proofErr w:type="spellStart"/>
-      <w:r>
-        <w:rPr>
-          <w:rFonts w:ascii="Times New Roman" w:eastAsia="Times New Roman" w:hAnsi="Times New Roman" w:cs="Times New Roman"/>
-          <w:sz w:val="24"/>
-          <w:szCs w:val="24"/>
-        </w:rPr>
-        <w:t>Efros</w:t>
-      </w:r>
-      <w:proofErr w:type="spellEnd"/>
-      <w:r>
-        <w:rPr>
-          <w:rFonts w:ascii="Times New Roman" w:eastAsia="Times New Roman" w:hAnsi="Times New Roman" w:cs="Times New Roman"/>
-          <w:sz w:val="24"/>
-          <w:szCs w:val="24"/>
-        </w:rPr>
-        <w:t xml:space="preserve">, Eli </w:t>
-      </w:r>
-      <w:proofErr w:type="spellStart"/>
-      <w:r>
-        <w:rPr>
-          <w:rFonts w:ascii="Times New Roman" w:eastAsia="Times New Roman" w:hAnsi="Times New Roman" w:cs="Times New Roman"/>
-          <w:sz w:val="24"/>
-          <w:szCs w:val="24"/>
-        </w:rPr>
-        <w:t>Shechtman</w:t>
-      </w:r>
-      <w:proofErr w:type="spellEnd"/>
-      <w:r>
-        <w:rPr>
-          <w:rFonts w:ascii="Times New Roman" w:eastAsia="Times New Roman" w:hAnsi="Times New Roman" w:cs="Times New Roman"/>
-          <w:sz w:val="24"/>
-          <w:szCs w:val="24"/>
-        </w:rPr>
-        <w:t>, and Oliver Wang. The unreasonable effectiveness of deep features as a perceptual metric. In Conference on Computer Vision and Pattern Recognition, 2018.</w:t>
-      </w:r>
-    </w:p>
-    <w:p/>
+      <w:r>
+        <w:rPr>
+          <w:rFonts w:ascii="Times New Roman" w:eastAsia="Times New Roman" w:hAnsi="Times New Roman" w:cs="Times New Roman"/>
+          <w:sz w:val="24"/>
+          <w:szCs w:val="24"/>
+        </w:rPr>
+        <w:t xml:space="preserve">Robin </w:t>
+      </w:r>
+      <w:proofErr w:type="spellStart"/>
+      <w:r>
+        <w:rPr>
+          <w:rFonts w:ascii="Times New Roman" w:eastAsia="Times New Roman" w:hAnsi="Times New Roman" w:cs="Times New Roman"/>
+          <w:sz w:val="24"/>
+          <w:szCs w:val="24"/>
+        </w:rPr>
+        <w:t>Rombach</w:t>
+      </w:r>
+      <w:proofErr w:type="spellEnd"/>
+      <w:r>
+        <w:rPr>
+          <w:rFonts w:ascii="Times New Roman" w:eastAsia="Times New Roman" w:hAnsi="Times New Roman" w:cs="Times New Roman"/>
+          <w:sz w:val="24"/>
+          <w:szCs w:val="24"/>
+        </w:rPr>
+        <w:t xml:space="preserve">, Andreas </w:t>
+      </w:r>
+      <w:proofErr w:type="spellStart"/>
+      <w:r>
+        <w:rPr>
+          <w:rFonts w:ascii="Times New Roman" w:eastAsia="Times New Roman" w:hAnsi="Times New Roman" w:cs="Times New Roman"/>
+          <w:sz w:val="24"/>
+          <w:szCs w:val="24"/>
+        </w:rPr>
+        <w:t>Blattmann</w:t>
+      </w:r>
+      <w:proofErr w:type="spellEnd"/>
+      <w:r>
+        <w:rPr>
+          <w:rFonts w:ascii="Times New Roman" w:eastAsia="Times New Roman" w:hAnsi="Times New Roman" w:cs="Times New Roman"/>
+          <w:sz w:val="24"/>
+          <w:szCs w:val="24"/>
+        </w:rPr>
+        <w:t xml:space="preserve">, Dominik Lorenz, Patrick </w:t>
+      </w:r>
+      <w:proofErr w:type="spellStart"/>
+      <w:r>
+        <w:rPr>
+          <w:rFonts w:ascii="Times New Roman" w:eastAsia="Times New Roman" w:hAnsi="Times New Roman" w:cs="Times New Roman"/>
+          <w:sz w:val="24"/>
+          <w:szCs w:val="24"/>
+        </w:rPr>
+        <w:t>Esser</w:t>
+      </w:r>
+      <w:proofErr w:type="spellEnd"/>
+      <w:r>
+        <w:rPr>
+          <w:rFonts w:ascii="Times New Roman" w:eastAsia="Times New Roman" w:hAnsi="Times New Roman" w:cs="Times New Roman"/>
+          <w:sz w:val="24"/>
+          <w:szCs w:val="24"/>
+        </w:rPr>
+        <w:t xml:space="preserve">, and Bjorn </w:t>
+      </w:r>
+      <w:proofErr w:type="spellStart"/>
+      <w:r>
+        <w:rPr>
+          <w:rFonts w:ascii="Times New Roman" w:eastAsia="Times New Roman" w:hAnsi="Times New Roman" w:cs="Times New Roman"/>
+          <w:sz w:val="24"/>
+          <w:szCs w:val="24"/>
+        </w:rPr>
+        <w:t>Ommer</w:t>
+      </w:r>
+      <w:proofErr w:type="spellEnd"/>
+      <w:r>
+        <w:rPr>
+          <w:rFonts w:ascii="Times New Roman" w:eastAsia="Times New Roman" w:hAnsi="Times New Roman" w:cs="Times New Roman"/>
+          <w:sz w:val="24"/>
+          <w:szCs w:val="24"/>
+        </w:rPr>
+        <w:t>. High-resolution image synthesis with latent diffusion models. In Conference on Computer Vision and Pattern Recognition, 2022.</w:t>
+      </w:r>
+    </w:p>
     <w:sectPr>
       <w:pgSz w:w="12240" w:h="15840"/>
       <w:pgMar w:top="1440" w:right="1440" w:bottom="1440" w:left="1440" w:header="708" w:footer="708" w:gutter="0"/>

--- a/Ref/Reimagining Kids.docx
+++ b/Ref/Reimagining Kids.docx
@@ -4704,95 +4704,31 @@
         </w:rPr>
         <w:t xml:space="preserve">[13] </w:t>
       </w:r>
-      <w:proofErr w:type="spellStart"/>
-      <w:r>
-        <w:rPr>
-          <w:rFonts w:ascii="Times New Roman" w:eastAsia="Times New Roman" w:hAnsi="Times New Roman" w:cs="Times New Roman"/>
-          <w:sz w:val="24"/>
-          <w:szCs w:val="24"/>
-        </w:rPr>
-        <w:t>Yifan</w:t>
-      </w:r>
-      <w:proofErr w:type="spellEnd"/>
-      <w:r>
-        <w:rPr>
-          <w:rFonts w:ascii="Times New Roman" w:eastAsia="Times New Roman" w:hAnsi="Times New Roman" w:cs="Times New Roman"/>
-          <w:sz w:val="24"/>
-          <w:szCs w:val="24"/>
-        </w:rPr>
-        <w:t xml:space="preserve"> Liu, </w:t>
-      </w:r>
-      <w:proofErr w:type="spellStart"/>
-      <w:r>
-        <w:rPr>
-          <w:rFonts w:ascii="Times New Roman" w:eastAsia="Times New Roman" w:hAnsi="Times New Roman" w:cs="Times New Roman"/>
-          <w:sz w:val="24"/>
-          <w:szCs w:val="24"/>
-        </w:rPr>
-        <w:t>Zengchang</w:t>
-      </w:r>
-      <w:proofErr w:type="spellEnd"/>
-      <w:r>
-        <w:rPr>
-          <w:rFonts w:ascii="Times New Roman" w:eastAsia="Times New Roman" w:hAnsi="Times New Roman" w:cs="Times New Roman"/>
-          <w:sz w:val="24"/>
-          <w:szCs w:val="24"/>
-        </w:rPr>
-        <w:t xml:space="preserve"> Qin, Tao Wan, and </w:t>
-      </w:r>
-      <w:proofErr w:type="spellStart"/>
-      <w:r>
-        <w:rPr>
-          <w:rFonts w:ascii="Times New Roman" w:eastAsia="Times New Roman" w:hAnsi="Times New Roman" w:cs="Times New Roman"/>
-          <w:sz w:val="24"/>
-          <w:szCs w:val="24"/>
-        </w:rPr>
-        <w:t>Zhenbo</w:t>
-      </w:r>
-      <w:proofErr w:type="spellEnd"/>
-      <w:r>
-        <w:rPr>
-          <w:rFonts w:ascii="Times New Roman" w:eastAsia="Times New Roman" w:hAnsi="Times New Roman" w:cs="Times New Roman"/>
-          <w:sz w:val="24"/>
-          <w:szCs w:val="24"/>
-        </w:rPr>
-        <w:t xml:space="preserve"> Luo. Auto-painter: Cartoon image generation from sketch by using conditional </w:t>
-      </w:r>
-      <w:proofErr w:type="spellStart"/>
-      <w:r>
-        <w:rPr>
-          <w:rFonts w:ascii="Times New Roman" w:eastAsia="Times New Roman" w:hAnsi="Times New Roman" w:cs="Times New Roman"/>
-          <w:sz w:val="24"/>
-          <w:szCs w:val="24"/>
-        </w:rPr>
-        <w:t>wasserstein</w:t>
-      </w:r>
-      <w:proofErr w:type="spellEnd"/>
-      <w:r>
-        <w:rPr>
-          <w:rFonts w:ascii="Times New Roman" w:eastAsia="Times New Roman" w:hAnsi="Times New Roman" w:cs="Times New Roman"/>
-          <w:sz w:val="24"/>
-          <w:szCs w:val="24"/>
-        </w:rPr>
-        <w:t xml:space="preserve"> generative adversarial networks. </w:t>
-      </w:r>
-      <w:proofErr w:type="spellStart"/>
-      <w:r>
-        <w:rPr>
-          <w:rFonts w:ascii="Times New Roman" w:eastAsia="Times New Roman" w:hAnsi="Times New Roman" w:cs="Times New Roman"/>
-          <w:sz w:val="24"/>
-          <w:szCs w:val="24"/>
-        </w:rPr>
-        <w:t>Neurocomputing</w:t>
-      </w:r>
-      <w:proofErr w:type="spellEnd"/>
-      <w:r>
-        <w:rPr>
-          <w:rFonts w:ascii="Times New Roman" w:eastAsia="Times New Roman" w:hAnsi="Times New Roman" w:cs="Times New Roman"/>
-          <w:sz w:val="24"/>
-          <w:szCs w:val="24"/>
-        </w:rPr>
-        <w:t>, 311:78–87, 2018.</w:t>
+      <w:r>
+        <w:rPr>
+          <w:rFonts w:ascii="Times New Roman" w:eastAsia="Times New Roman" w:hAnsi="Times New Roman" w:cs="Times New Roman"/>
+          <w:sz w:val="24"/>
+          <w:szCs w:val="24"/>
+        </w:rPr>
+        <w:t xml:space="preserve">Lee, S., &amp; Park, E. (2024). </w:t>
+      </w:r>
+      <w:proofErr w:type="spellStart"/>
+      <w:r>
+        <w:rPr>
+          <w:rFonts w:ascii="Times New Roman" w:eastAsia="Times New Roman" w:hAnsi="Times New Roman" w:cs="Times New Roman"/>
+          <w:sz w:val="24"/>
+          <w:szCs w:val="24"/>
+        </w:rPr>
+        <w:t>AutoCaCoNet</w:t>
+      </w:r>
+      <w:proofErr w:type="spellEnd"/>
+      <w:r>
+        <w:rPr>
+          <w:rFonts w:ascii="Times New Roman" w:eastAsia="Times New Roman" w:hAnsi="Times New Roman" w:cs="Times New Roman"/>
+          <w:sz w:val="24"/>
+          <w:szCs w:val="24"/>
+        </w:rPr>
+        <w:t>: Automatic Cartoon Colorization Network Using Self-Attention GAN, Segmentation, and Color Correction. In Proceedings of the IEEE/CVF Winter Conference on Applications of Computer Vision (pp. 403-411).</w:t>
       </w:r>
     </w:p>
     <w:p>
@@ -4879,70 +4815,816 @@
           <w:sz w:val="24"/>
           <w:szCs w:val="24"/>
         </w:rPr>
-        <w:t>Yingge</w:t>
-      </w:r>
-      <w:proofErr w:type="spellEnd"/>
-      <w:r>
-        <w:rPr>
-          <w:rFonts w:ascii="Times New Roman" w:eastAsia="Times New Roman" w:hAnsi="Times New Roman" w:cs="Times New Roman"/>
-          <w:sz w:val="24"/>
-          <w:szCs w:val="24"/>
-        </w:rPr>
-        <w:t xml:space="preserve"> Qu, Tien-</w:t>
-      </w:r>
-      <w:proofErr w:type="spellStart"/>
-      <w:r>
-        <w:rPr>
-          <w:rFonts w:ascii="Times New Roman" w:eastAsia="Times New Roman" w:hAnsi="Times New Roman" w:cs="Times New Roman"/>
-          <w:sz w:val="24"/>
-          <w:szCs w:val="24"/>
-        </w:rPr>
-        <w:t>Tsin</w:t>
-      </w:r>
-      <w:proofErr w:type="spellEnd"/>
-      <w:r>
-        <w:rPr>
-          <w:rFonts w:ascii="Times New Roman" w:eastAsia="Times New Roman" w:hAnsi="Times New Roman" w:cs="Times New Roman"/>
-          <w:sz w:val="24"/>
-          <w:szCs w:val="24"/>
-        </w:rPr>
-        <w:t xml:space="preserve"> Wong, and </w:t>
-      </w:r>
-      <w:proofErr w:type="spellStart"/>
-      <w:r>
-        <w:rPr>
-          <w:rFonts w:ascii="Times New Roman" w:eastAsia="Times New Roman" w:hAnsi="Times New Roman" w:cs="Times New Roman"/>
-          <w:sz w:val="24"/>
-          <w:szCs w:val="24"/>
-        </w:rPr>
-        <w:t>Pheng</w:t>
-      </w:r>
-      <w:proofErr w:type="spellEnd"/>
-      <w:r>
-        <w:rPr>
-          <w:rFonts w:ascii="Times New Roman" w:eastAsia="Times New Roman" w:hAnsi="Times New Roman" w:cs="Times New Roman"/>
-          <w:sz w:val="24"/>
-          <w:szCs w:val="24"/>
-        </w:rPr>
-        <w:t xml:space="preserve">-Ann </w:t>
-      </w:r>
-      <w:proofErr w:type="spellStart"/>
-      <w:r>
-        <w:rPr>
-          <w:rFonts w:ascii="Times New Roman" w:eastAsia="Times New Roman" w:hAnsi="Times New Roman" w:cs="Times New Roman"/>
-          <w:sz w:val="24"/>
-          <w:szCs w:val="24"/>
-        </w:rPr>
-        <w:t>Heng</w:t>
-      </w:r>
-      <w:proofErr w:type="spellEnd"/>
-      <w:r>
-        <w:rPr>
-          <w:rFonts w:ascii="Times New Roman" w:eastAsia="Times New Roman" w:hAnsi="Times New Roman" w:cs="Times New Roman"/>
-          <w:sz w:val="24"/>
-          <w:szCs w:val="24"/>
-        </w:rPr>
-        <w:t>. Manga colorization. ACM Transactions on Graphics, 25(3), 2006.</w:t>
+        <w:t>Zare</w:t>
+      </w:r>
+      <w:proofErr w:type="spellEnd"/>
+      <w:r>
+        <w:rPr>
+          <w:rFonts w:ascii="Times New Roman" w:eastAsia="Times New Roman" w:hAnsi="Times New Roman" w:cs="Times New Roman"/>
+          <w:sz w:val="24"/>
+          <w:szCs w:val="24"/>
+        </w:rPr>
+        <w:t xml:space="preserve">, M., </w:t>
+      </w:r>
+      <w:proofErr w:type="spellStart"/>
+      <w:r>
+        <w:rPr>
+          <w:rFonts w:ascii="Times New Roman" w:eastAsia="Times New Roman" w:hAnsi="Times New Roman" w:cs="Times New Roman"/>
+          <w:sz w:val="24"/>
+          <w:szCs w:val="24"/>
+        </w:rPr>
+        <w:t>Jampour</w:t>
+      </w:r>
+      <w:proofErr w:type="spellEnd"/>
+      <w:r>
+        <w:rPr>
+          <w:rFonts w:ascii="Times New Roman" w:eastAsia="Times New Roman" w:hAnsi="Times New Roman" w:cs="Times New Roman"/>
+          <w:sz w:val="24"/>
+          <w:szCs w:val="24"/>
+        </w:rPr>
+        <w:t xml:space="preserve">, M., &amp; </w:t>
+      </w:r>
+      <w:proofErr w:type="spellStart"/>
+      <w:r>
+        <w:rPr>
+          <w:rFonts w:ascii="Times New Roman" w:eastAsia="Times New Roman" w:hAnsi="Times New Roman" w:cs="Times New Roman"/>
+          <w:sz w:val="24"/>
+          <w:szCs w:val="24"/>
+        </w:rPr>
+        <w:t>Farrokhi</w:t>
+      </w:r>
+      <w:proofErr w:type="spellEnd"/>
+      <w:r>
+        <w:rPr>
+          <w:rFonts w:ascii="Times New Roman" w:eastAsia="Times New Roman" w:hAnsi="Times New Roman" w:cs="Times New Roman"/>
+          <w:sz w:val="24"/>
+          <w:szCs w:val="24"/>
+        </w:rPr>
+        <w:t>, I. R. (2011, May). A heuristic method for gray images pseudo coloring with histogram and RGB layers. In 2011 IEEE 3rd International Conference on Communication Software and Networks (pp. 524-527). IEEE.</w:t>
+      </w:r>
+    </w:p>
+    <w:p>
+      <w:pPr>
+        <w:spacing w:before="100" w:beforeAutospacing="1" w:after="100" w:afterAutospacing="1" w:line="240" w:lineRule="auto"/>
+        <w:jc w:val="both"/>
+        <w:rPr>
+          <w:rFonts w:ascii="Times New Roman" w:eastAsia="Times New Roman" w:hAnsi="Times New Roman" w:cs="Times New Roman"/>
+          <w:sz w:val="24"/>
+          <w:szCs w:val="24"/>
+        </w:rPr>
+      </w:pPr>
+      <w:r>
+        <w:rPr>
+          <w:rFonts w:ascii="Times New Roman" w:eastAsia="Times New Roman" w:hAnsi="Times New Roman" w:cs="Times New Roman"/>
+          <w:sz w:val="24"/>
+          <w:szCs w:val="24"/>
+        </w:rPr>
+        <w:lastRenderedPageBreak/>
+        <w:t xml:space="preserve">[16] </w:t>
+      </w:r>
+      <w:proofErr w:type="spellStart"/>
+      <w:r>
+        <w:rPr>
+          <w:rFonts w:ascii="Times New Roman" w:eastAsia="Times New Roman" w:hAnsi="Times New Roman" w:cs="Times New Roman"/>
+          <w:sz w:val="24"/>
+          <w:szCs w:val="24"/>
+        </w:rPr>
+        <w:t>Sýkora</w:t>
+      </w:r>
+      <w:proofErr w:type="spellEnd"/>
+      <w:r>
+        <w:rPr>
+          <w:rFonts w:ascii="Times New Roman" w:eastAsia="Times New Roman" w:hAnsi="Times New Roman" w:cs="Times New Roman"/>
+          <w:sz w:val="24"/>
+          <w:szCs w:val="24"/>
+        </w:rPr>
+        <w:t xml:space="preserve">, D., Ben-Chen, M., </w:t>
+      </w:r>
+      <w:proofErr w:type="spellStart"/>
+      <w:r>
+        <w:rPr>
+          <w:rFonts w:ascii="Times New Roman" w:eastAsia="Times New Roman" w:hAnsi="Times New Roman" w:cs="Times New Roman"/>
+          <w:sz w:val="24"/>
+          <w:szCs w:val="24"/>
+        </w:rPr>
+        <w:t>Čadík</w:t>
+      </w:r>
+      <w:proofErr w:type="spellEnd"/>
+      <w:r>
+        <w:rPr>
+          <w:rFonts w:ascii="Times New Roman" w:eastAsia="Times New Roman" w:hAnsi="Times New Roman" w:cs="Times New Roman"/>
+          <w:sz w:val="24"/>
+          <w:szCs w:val="24"/>
+        </w:rPr>
+        <w:t xml:space="preserve">, M., Whited, B., &amp; Simmons, M. (2011, August). </w:t>
+      </w:r>
+      <w:proofErr w:type="spellStart"/>
+      <w:r>
+        <w:rPr>
+          <w:rFonts w:ascii="Times New Roman" w:eastAsia="Times New Roman" w:hAnsi="Times New Roman" w:cs="Times New Roman"/>
+          <w:sz w:val="24"/>
+          <w:szCs w:val="24"/>
+        </w:rPr>
+        <w:t>Textoons</w:t>
+      </w:r>
+      <w:proofErr w:type="spellEnd"/>
+      <w:r>
+        <w:rPr>
+          <w:rFonts w:ascii="Times New Roman" w:eastAsia="Times New Roman" w:hAnsi="Times New Roman" w:cs="Times New Roman"/>
+          <w:sz w:val="24"/>
+          <w:szCs w:val="24"/>
+        </w:rPr>
+        <w:t>: practical texture mapping for hand-drawn cartoon animations. In Proceedings of the ACM SIGGRAPH/</w:t>
+      </w:r>
+      <w:proofErr w:type="spellStart"/>
+      <w:r>
+        <w:rPr>
+          <w:rFonts w:ascii="Times New Roman" w:eastAsia="Times New Roman" w:hAnsi="Times New Roman" w:cs="Times New Roman"/>
+          <w:sz w:val="24"/>
+          <w:szCs w:val="24"/>
+        </w:rPr>
+        <w:t>Eurographics</w:t>
+      </w:r>
+      <w:proofErr w:type="spellEnd"/>
+      <w:r>
+        <w:rPr>
+          <w:rFonts w:ascii="Times New Roman" w:eastAsia="Times New Roman" w:hAnsi="Times New Roman" w:cs="Times New Roman"/>
+          <w:sz w:val="24"/>
+          <w:szCs w:val="24"/>
+        </w:rPr>
+        <w:t xml:space="preserve"> Symposium on Non-Photorealistic Animation and Rendering (pp. 75-84).</w:t>
+      </w:r>
+    </w:p>
+    <w:p>
+      <w:pPr>
+        <w:spacing w:before="100" w:beforeAutospacing="1" w:after="100" w:afterAutospacing="1" w:line="240" w:lineRule="auto"/>
+        <w:jc w:val="both"/>
+        <w:rPr>
+          <w:rFonts w:ascii="Times New Roman" w:eastAsia="Times New Roman" w:hAnsi="Times New Roman" w:cs="Times New Roman"/>
+          <w:sz w:val="24"/>
+          <w:szCs w:val="24"/>
+        </w:rPr>
+      </w:pPr>
+      <w:r>
+        <w:rPr>
+          <w:rFonts w:ascii="Times New Roman" w:eastAsia="Times New Roman" w:hAnsi="Times New Roman" w:cs="Times New Roman"/>
+          <w:sz w:val="24"/>
+          <w:szCs w:val="24"/>
+        </w:rPr>
+        <w:t xml:space="preserve">[17] </w:t>
+      </w:r>
+      <w:proofErr w:type="spellStart"/>
+      <w:r>
+        <w:rPr>
+          <w:rFonts w:ascii="Times New Roman" w:eastAsia="Times New Roman" w:hAnsi="Times New Roman" w:cs="Times New Roman"/>
+          <w:sz w:val="24"/>
+          <w:szCs w:val="24"/>
+        </w:rPr>
+        <w:t>Weng</w:t>
+      </w:r>
+      <w:proofErr w:type="spellEnd"/>
+      <w:r>
+        <w:rPr>
+          <w:rFonts w:ascii="Times New Roman" w:eastAsia="Times New Roman" w:hAnsi="Times New Roman" w:cs="Times New Roman"/>
+          <w:sz w:val="24"/>
+          <w:szCs w:val="24"/>
+        </w:rPr>
+        <w:t xml:space="preserve">, W., &amp; Zhu, X. (2021). </w:t>
+      </w:r>
+      <w:proofErr w:type="spellStart"/>
+      <w:r>
+        <w:rPr>
+          <w:rFonts w:ascii="Times New Roman" w:eastAsia="Times New Roman" w:hAnsi="Times New Roman" w:cs="Times New Roman"/>
+          <w:sz w:val="24"/>
+          <w:szCs w:val="24"/>
+        </w:rPr>
+        <w:t>INet</w:t>
+      </w:r>
+      <w:proofErr w:type="spellEnd"/>
+      <w:r>
+        <w:rPr>
+          <w:rFonts w:ascii="Times New Roman" w:eastAsia="Times New Roman" w:hAnsi="Times New Roman" w:cs="Times New Roman"/>
+          <w:sz w:val="24"/>
+          <w:szCs w:val="24"/>
+        </w:rPr>
+        <w:t xml:space="preserve">: convolutional networks for biomedical image segmentation. </w:t>
+      </w:r>
+      <w:proofErr w:type="spellStart"/>
+      <w:r>
+        <w:rPr>
+          <w:rFonts w:ascii="Times New Roman" w:eastAsia="Times New Roman" w:hAnsi="Times New Roman" w:cs="Times New Roman"/>
+          <w:sz w:val="24"/>
+          <w:szCs w:val="24"/>
+        </w:rPr>
+        <w:t>Ieee</w:t>
+      </w:r>
+      <w:proofErr w:type="spellEnd"/>
+      <w:r>
+        <w:rPr>
+          <w:rFonts w:ascii="Times New Roman" w:eastAsia="Times New Roman" w:hAnsi="Times New Roman" w:cs="Times New Roman"/>
+          <w:sz w:val="24"/>
+          <w:szCs w:val="24"/>
+        </w:rPr>
+        <w:t xml:space="preserve"> Access, 9, 16591-16603.</w:t>
+      </w:r>
+    </w:p>
+    <w:p>
+      <w:pPr>
+        <w:spacing w:before="100" w:beforeAutospacing="1" w:after="100" w:afterAutospacing="1" w:line="240" w:lineRule="auto"/>
+        <w:jc w:val="both"/>
+        <w:rPr>
+          <w:rFonts w:ascii="Times New Roman" w:eastAsia="Times New Roman" w:hAnsi="Times New Roman" w:cs="Times New Roman"/>
+          <w:sz w:val="24"/>
+          <w:szCs w:val="24"/>
+        </w:rPr>
+      </w:pPr>
+      <w:r>
+        <w:rPr>
+          <w:rFonts w:ascii="Times New Roman" w:eastAsia="Times New Roman" w:hAnsi="Times New Roman" w:cs="Times New Roman"/>
+          <w:sz w:val="24"/>
+          <w:szCs w:val="24"/>
+        </w:rPr>
+        <w:t xml:space="preserve">[18] </w:t>
+      </w:r>
+      <w:r>
+        <w:rPr>
+          <w:rFonts w:ascii="Times New Roman" w:eastAsia="Times New Roman" w:hAnsi="Times New Roman" w:cs="Times New Roman"/>
+          <w:sz w:val="24"/>
+          <w:szCs w:val="24"/>
+        </w:rPr>
+        <w:t>Lee, Y., &amp; Lee, S. (2020). Automatic colorization of anime style illustrations using a two-stage generator. Applied Sciences, 10(23), 8699.</w:t>
+      </w:r>
+    </w:p>
+    <w:p>
+      <w:pPr>
+        <w:spacing w:before="100" w:beforeAutospacing="1" w:after="100" w:afterAutospacing="1" w:line="240" w:lineRule="auto"/>
+        <w:jc w:val="both"/>
+        <w:rPr>
+          <w:rFonts w:ascii="Times New Roman" w:eastAsia="Times New Roman" w:hAnsi="Times New Roman" w:cs="Times New Roman"/>
+          <w:sz w:val="24"/>
+          <w:szCs w:val="24"/>
+        </w:rPr>
+      </w:pPr>
+      <w:r>
+        <w:rPr>
+          <w:rFonts w:ascii="Times New Roman" w:eastAsia="Times New Roman" w:hAnsi="Times New Roman" w:cs="Times New Roman"/>
+          <w:sz w:val="24"/>
+          <w:szCs w:val="24"/>
+        </w:rPr>
+        <w:t xml:space="preserve">[19] </w:t>
+      </w:r>
+      <w:proofErr w:type="spellStart"/>
+      <w:r>
+        <w:rPr>
+          <w:rFonts w:ascii="Times New Roman" w:eastAsia="Times New Roman" w:hAnsi="Times New Roman" w:cs="Times New Roman"/>
+          <w:sz w:val="24"/>
+          <w:szCs w:val="24"/>
+        </w:rPr>
+        <w:t>Ruthotto</w:t>
+      </w:r>
+      <w:proofErr w:type="spellEnd"/>
+      <w:r>
+        <w:rPr>
+          <w:rFonts w:ascii="Times New Roman" w:eastAsia="Times New Roman" w:hAnsi="Times New Roman" w:cs="Times New Roman"/>
+          <w:sz w:val="24"/>
+          <w:szCs w:val="24"/>
+        </w:rPr>
+        <w:t>, L., &amp; Haber, E. (2021). An introduction to deep generative modeling. GAMM‐</w:t>
+      </w:r>
+      <w:proofErr w:type="spellStart"/>
+      <w:r>
+        <w:rPr>
+          <w:rFonts w:ascii="Times New Roman" w:eastAsia="Times New Roman" w:hAnsi="Times New Roman" w:cs="Times New Roman"/>
+          <w:sz w:val="24"/>
+          <w:szCs w:val="24"/>
+        </w:rPr>
+        <w:t>Mitteilungen</w:t>
+      </w:r>
+      <w:proofErr w:type="spellEnd"/>
+      <w:r>
+        <w:rPr>
+          <w:rFonts w:ascii="Times New Roman" w:eastAsia="Times New Roman" w:hAnsi="Times New Roman" w:cs="Times New Roman"/>
+          <w:sz w:val="24"/>
+          <w:szCs w:val="24"/>
+        </w:rPr>
+        <w:t xml:space="preserve">, 44(2), e202100008. </w:t>
+      </w:r>
+    </w:p>
+    <w:p>
+      <w:pPr>
+        <w:spacing w:before="100" w:beforeAutospacing="1" w:after="100" w:afterAutospacing="1" w:line="240" w:lineRule="auto"/>
+        <w:jc w:val="both"/>
+        <w:rPr>
+          <w:rFonts w:ascii="Times New Roman" w:eastAsia="Times New Roman" w:hAnsi="Times New Roman" w:cs="Times New Roman"/>
+          <w:sz w:val="24"/>
+          <w:szCs w:val="24"/>
+        </w:rPr>
+      </w:pPr>
+      <w:r>
+        <w:rPr>
+          <w:rFonts w:ascii="Times New Roman" w:eastAsia="Times New Roman" w:hAnsi="Times New Roman" w:cs="Times New Roman"/>
+          <w:sz w:val="24"/>
+          <w:szCs w:val="24"/>
+        </w:rPr>
+        <w:t xml:space="preserve">[20] </w:t>
+      </w:r>
+      <w:proofErr w:type="spellStart"/>
+      <w:r>
+        <w:rPr>
+          <w:rFonts w:ascii="Times New Roman" w:eastAsia="Times New Roman" w:hAnsi="Times New Roman" w:cs="Times New Roman"/>
+          <w:sz w:val="24"/>
+          <w:szCs w:val="24"/>
+        </w:rPr>
+        <w:t>Xie</w:t>
+      </w:r>
+      <w:proofErr w:type="spellEnd"/>
+      <w:r>
+        <w:rPr>
+          <w:rFonts w:ascii="Times New Roman" w:eastAsia="Times New Roman" w:hAnsi="Times New Roman" w:cs="Times New Roman"/>
+          <w:sz w:val="24"/>
+          <w:szCs w:val="24"/>
+        </w:rPr>
+        <w:t xml:space="preserve">, F., Takagi, M., </w:t>
+      </w:r>
+      <w:proofErr w:type="spellStart"/>
+      <w:r>
+        <w:rPr>
+          <w:rFonts w:ascii="Times New Roman" w:eastAsia="Times New Roman" w:hAnsi="Times New Roman" w:cs="Times New Roman"/>
+          <w:sz w:val="24"/>
+          <w:szCs w:val="24"/>
+        </w:rPr>
+        <w:t>Seshimo</w:t>
+      </w:r>
+      <w:proofErr w:type="spellEnd"/>
+      <w:r>
+        <w:rPr>
+          <w:rFonts w:ascii="Times New Roman" w:eastAsia="Times New Roman" w:hAnsi="Times New Roman" w:cs="Times New Roman"/>
+          <w:sz w:val="24"/>
+          <w:szCs w:val="24"/>
+        </w:rPr>
+        <w:t xml:space="preserve">, H., &amp; </w:t>
+      </w:r>
+      <w:proofErr w:type="spellStart"/>
+      <w:r>
+        <w:rPr>
+          <w:rFonts w:ascii="Times New Roman" w:eastAsia="Times New Roman" w:hAnsi="Times New Roman" w:cs="Times New Roman"/>
+          <w:sz w:val="24"/>
+          <w:szCs w:val="24"/>
+        </w:rPr>
+        <w:t>Aono</w:t>
+      </w:r>
+      <w:proofErr w:type="spellEnd"/>
+      <w:r>
+        <w:rPr>
+          <w:rFonts w:ascii="Times New Roman" w:eastAsia="Times New Roman" w:hAnsi="Times New Roman" w:cs="Times New Roman"/>
+          <w:sz w:val="24"/>
+          <w:szCs w:val="24"/>
+        </w:rPr>
+        <w:t>, Y. (2023). Refining Line Art from Stroke Style Disentanglement with Diffusion Models. IEEE Access.</w:t>
+      </w:r>
+    </w:p>
+    <w:p>
+      <w:pPr>
+        <w:spacing w:before="100" w:beforeAutospacing="1" w:after="100" w:afterAutospacing="1" w:line="240" w:lineRule="auto"/>
+        <w:jc w:val="both"/>
+        <w:rPr>
+          <w:rFonts w:ascii="Times New Roman" w:eastAsia="Times New Roman" w:hAnsi="Times New Roman" w:cs="Times New Roman"/>
+          <w:sz w:val="24"/>
+          <w:szCs w:val="24"/>
+        </w:rPr>
+      </w:pPr>
+      <w:r>
+        <w:rPr>
+          <w:rFonts w:ascii="Times New Roman" w:eastAsia="Times New Roman" w:hAnsi="Times New Roman" w:cs="Times New Roman"/>
+          <w:sz w:val="24"/>
+          <w:szCs w:val="24"/>
+        </w:rPr>
+        <w:t xml:space="preserve">[21] </w:t>
+      </w:r>
+      <w:proofErr w:type="spellStart"/>
+      <w:r>
+        <w:rPr>
+          <w:rFonts w:ascii="Times New Roman" w:eastAsia="Times New Roman" w:hAnsi="Times New Roman" w:cs="Times New Roman"/>
+          <w:sz w:val="24"/>
+          <w:szCs w:val="24"/>
+        </w:rPr>
+        <w:t>Chitwan</w:t>
+      </w:r>
+      <w:proofErr w:type="spellEnd"/>
+      <w:r>
+        <w:rPr>
+          <w:rFonts w:ascii="Times New Roman" w:eastAsia="Times New Roman" w:hAnsi="Times New Roman" w:cs="Times New Roman"/>
+          <w:sz w:val="24"/>
+          <w:szCs w:val="24"/>
+        </w:rPr>
+        <w:t xml:space="preserve"> </w:t>
+      </w:r>
+      <w:proofErr w:type="spellStart"/>
+      <w:r>
+        <w:rPr>
+          <w:rFonts w:ascii="Times New Roman" w:eastAsia="Times New Roman" w:hAnsi="Times New Roman" w:cs="Times New Roman"/>
+          <w:sz w:val="24"/>
+          <w:szCs w:val="24"/>
+        </w:rPr>
+        <w:t>Saharia</w:t>
+      </w:r>
+      <w:proofErr w:type="spellEnd"/>
+      <w:r>
+        <w:rPr>
+          <w:rFonts w:ascii="Times New Roman" w:eastAsia="Times New Roman" w:hAnsi="Times New Roman" w:cs="Times New Roman"/>
+          <w:sz w:val="24"/>
+          <w:szCs w:val="24"/>
+        </w:rPr>
+        <w:t xml:space="preserve">, Jonathan Ho, William Chan, Tim </w:t>
+      </w:r>
+      <w:proofErr w:type="spellStart"/>
+      <w:r>
+        <w:rPr>
+          <w:rFonts w:ascii="Times New Roman" w:eastAsia="Times New Roman" w:hAnsi="Times New Roman" w:cs="Times New Roman"/>
+          <w:sz w:val="24"/>
+          <w:szCs w:val="24"/>
+        </w:rPr>
+        <w:t>Salimans</w:t>
+      </w:r>
+      <w:proofErr w:type="spellEnd"/>
+      <w:r>
+        <w:rPr>
+          <w:rFonts w:ascii="Times New Roman" w:eastAsia="Times New Roman" w:hAnsi="Times New Roman" w:cs="Times New Roman"/>
+          <w:sz w:val="24"/>
+          <w:szCs w:val="24"/>
+        </w:rPr>
+        <w:t xml:space="preserve">, David J Fleet, and Mohammad </w:t>
+      </w:r>
+      <w:proofErr w:type="spellStart"/>
+      <w:r>
+        <w:rPr>
+          <w:rFonts w:ascii="Times New Roman" w:eastAsia="Times New Roman" w:hAnsi="Times New Roman" w:cs="Times New Roman"/>
+          <w:sz w:val="24"/>
+          <w:szCs w:val="24"/>
+        </w:rPr>
+        <w:t>Norouzi</w:t>
+      </w:r>
+      <w:proofErr w:type="spellEnd"/>
+      <w:r>
+        <w:rPr>
+          <w:rFonts w:ascii="Times New Roman" w:eastAsia="Times New Roman" w:hAnsi="Times New Roman" w:cs="Times New Roman"/>
+          <w:sz w:val="24"/>
+          <w:szCs w:val="24"/>
+        </w:rPr>
+        <w:t>. Image super-resolution via iterative refinement. IEEE Transactions on Pattern Analysis and Machine Intelligence, 2022.</w:t>
+      </w:r>
+    </w:p>
+    <w:p>
+      <w:pPr>
+        <w:spacing w:before="100" w:beforeAutospacing="1" w:after="100" w:afterAutospacing="1" w:line="240" w:lineRule="auto"/>
+        <w:jc w:val="both"/>
+        <w:rPr>
+          <w:rFonts w:ascii="Times New Roman" w:eastAsia="Times New Roman" w:hAnsi="Times New Roman" w:cs="Times New Roman"/>
+          <w:sz w:val="24"/>
+          <w:szCs w:val="24"/>
+        </w:rPr>
+      </w:pPr>
+      <w:r>
+        <w:rPr>
+          <w:rFonts w:ascii="Times New Roman" w:eastAsia="Times New Roman" w:hAnsi="Times New Roman" w:cs="Times New Roman"/>
+          <w:sz w:val="24"/>
+          <w:szCs w:val="24"/>
+        </w:rPr>
+        <w:t xml:space="preserve">[22] Ashish </w:t>
+      </w:r>
+      <w:proofErr w:type="spellStart"/>
+      <w:r>
+        <w:rPr>
+          <w:rFonts w:ascii="Times New Roman" w:eastAsia="Times New Roman" w:hAnsi="Times New Roman" w:cs="Times New Roman"/>
+          <w:sz w:val="24"/>
+          <w:szCs w:val="24"/>
+        </w:rPr>
+        <w:t>Vaswani</w:t>
+      </w:r>
+      <w:proofErr w:type="spellEnd"/>
+      <w:r>
+        <w:rPr>
+          <w:rFonts w:ascii="Times New Roman" w:eastAsia="Times New Roman" w:hAnsi="Times New Roman" w:cs="Times New Roman"/>
+          <w:sz w:val="24"/>
+          <w:szCs w:val="24"/>
+        </w:rPr>
+        <w:t xml:space="preserve">, Noam </w:t>
+      </w:r>
+      <w:proofErr w:type="spellStart"/>
+      <w:r>
+        <w:rPr>
+          <w:rFonts w:ascii="Times New Roman" w:eastAsia="Times New Roman" w:hAnsi="Times New Roman" w:cs="Times New Roman"/>
+          <w:sz w:val="24"/>
+          <w:szCs w:val="24"/>
+        </w:rPr>
+        <w:t>Shazeer</w:t>
+      </w:r>
+      <w:proofErr w:type="spellEnd"/>
+      <w:r>
+        <w:rPr>
+          <w:rFonts w:ascii="Times New Roman" w:eastAsia="Times New Roman" w:hAnsi="Times New Roman" w:cs="Times New Roman"/>
+          <w:sz w:val="24"/>
+          <w:szCs w:val="24"/>
+        </w:rPr>
+        <w:t xml:space="preserve">, </w:t>
+      </w:r>
+      <w:proofErr w:type="spellStart"/>
+      <w:r>
+        <w:rPr>
+          <w:rFonts w:ascii="Times New Roman" w:eastAsia="Times New Roman" w:hAnsi="Times New Roman" w:cs="Times New Roman"/>
+          <w:sz w:val="24"/>
+          <w:szCs w:val="24"/>
+        </w:rPr>
+        <w:t>Niki</w:t>
+      </w:r>
+      <w:proofErr w:type="spellEnd"/>
+      <w:r>
+        <w:rPr>
+          <w:rFonts w:ascii="Times New Roman" w:eastAsia="Times New Roman" w:hAnsi="Times New Roman" w:cs="Times New Roman"/>
+          <w:sz w:val="24"/>
+          <w:szCs w:val="24"/>
+        </w:rPr>
+        <w:t xml:space="preserve"> </w:t>
+      </w:r>
+      <w:proofErr w:type="spellStart"/>
+      <w:r>
+        <w:rPr>
+          <w:rFonts w:ascii="Times New Roman" w:eastAsia="Times New Roman" w:hAnsi="Times New Roman" w:cs="Times New Roman"/>
+          <w:sz w:val="24"/>
+          <w:szCs w:val="24"/>
+        </w:rPr>
+        <w:t>Parmar</w:t>
+      </w:r>
+      <w:proofErr w:type="spellEnd"/>
+      <w:r>
+        <w:rPr>
+          <w:rFonts w:ascii="Times New Roman" w:eastAsia="Times New Roman" w:hAnsi="Times New Roman" w:cs="Times New Roman"/>
+          <w:sz w:val="24"/>
+          <w:szCs w:val="24"/>
+        </w:rPr>
+        <w:t xml:space="preserve">, </w:t>
+      </w:r>
+      <w:proofErr w:type="spellStart"/>
+      <w:r>
+        <w:rPr>
+          <w:rFonts w:ascii="Times New Roman" w:eastAsia="Times New Roman" w:hAnsi="Times New Roman" w:cs="Times New Roman"/>
+          <w:sz w:val="24"/>
+          <w:szCs w:val="24"/>
+        </w:rPr>
+        <w:t>Jakob</w:t>
+      </w:r>
+      <w:proofErr w:type="spellEnd"/>
+      <w:r>
+        <w:rPr>
+          <w:rFonts w:ascii="Times New Roman" w:eastAsia="Times New Roman" w:hAnsi="Times New Roman" w:cs="Times New Roman"/>
+          <w:sz w:val="24"/>
+          <w:szCs w:val="24"/>
+        </w:rPr>
+        <w:t xml:space="preserve"> </w:t>
+      </w:r>
+      <w:proofErr w:type="spellStart"/>
+      <w:r>
+        <w:rPr>
+          <w:rFonts w:ascii="Times New Roman" w:eastAsia="Times New Roman" w:hAnsi="Times New Roman" w:cs="Times New Roman"/>
+          <w:sz w:val="24"/>
+          <w:szCs w:val="24"/>
+        </w:rPr>
+        <w:t>Uszkoreit</w:t>
+      </w:r>
+      <w:proofErr w:type="spellEnd"/>
+      <w:r>
+        <w:rPr>
+          <w:rFonts w:ascii="Times New Roman" w:eastAsia="Times New Roman" w:hAnsi="Times New Roman" w:cs="Times New Roman"/>
+          <w:sz w:val="24"/>
+          <w:szCs w:val="24"/>
+        </w:rPr>
+        <w:t xml:space="preserve">, </w:t>
+      </w:r>
+      <w:proofErr w:type="spellStart"/>
+      <w:r>
+        <w:rPr>
+          <w:rFonts w:ascii="Times New Roman" w:eastAsia="Times New Roman" w:hAnsi="Times New Roman" w:cs="Times New Roman"/>
+          <w:sz w:val="24"/>
+          <w:szCs w:val="24"/>
+        </w:rPr>
+        <w:t>Llion</w:t>
+      </w:r>
+      <w:proofErr w:type="spellEnd"/>
+      <w:r>
+        <w:rPr>
+          <w:rFonts w:ascii="Times New Roman" w:eastAsia="Times New Roman" w:hAnsi="Times New Roman" w:cs="Times New Roman"/>
+          <w:sz w:val="24"/>
+          <w:szCs w:val="24"/>
+        </w:rPr>
+        <w:t xml:space="preserve"> Jones, Aidan N Gomez, </w:t>
+      </w:r>
+      <w:proofErr w:type="spellStart"/>
+      <w:r>
+        <w:rPr>
+          <w:rFonts w:ascii="Times New Roman" w:eastAsia="Times New Roman" w:hAnsi="Times New Roman" w:cs="Times New Roman"/>
+          <w:sz w:val="24"/>
+          <w:szCs w:val="24"/>
+        </w:rPr>
+        <w:t>Łukasz</w:t>
+      </w:r>
+      <w:proofErr w:type="spellEnd"/>
+      <w:r>
+        <w:rPr>
+          <w:rFonts w:ascii="Times New Roman" w:eastAsia="Times New Roman" w:hAnsi="Times New Roman" w:cs="Times New Roman"/>
+          <w:sz w:val="24"/>
+          <w:szCs w:val="24"/>
+        </w:rPr>
+        <w:t xml:space="preserve"> Kaiser, and </w:t>
+      </w:r>
+      <w:proofErr w:type="spellStart"/>
+      <w:r>
+        <w:rPr>
+          <w:rFonts w:ascii="Times New Roman" w:eastAsia="Times New Roman" w:hAnsi="Times New Roman" w:cs="Times New Roman"/>
+          <w:sz w:val="24"/>
+          <w:szCs w:val="24"/>
+        </w:rPr>
+        <w:t>Illia</w:t>
+      </w:r>
+      <w:proofErr w:type="spellEnd"/>
+      <w:r>
+        <w:rPr>
+          <w:rFonts w:ascii="Times New Roman" w:eastAsia="Times New Roman" w:hAnsi="Times New Roman" w:cs="Times New Roman"/>
+          <w:sz w:val="24"/>
+          <w:szCs w:val="24"/>
+        </w:rPr>
+        <w:t xml:space="preserve"> </w:t>
+      </w:r>
+      <w:proofErr w:type="spellStart"/>
+      <w:r>
+        <w:rPr>
+          <w:rFonts w:ascii="Times New Roman" w:eastAsia="Times New Roman" w:hAnsi="Times New Roman" w:cs="Times New Roman"/>
+          <w:sz w:val="24"/>
+          <w:szCs w:val="24"/>
+        </w:rPr>
+        <w:t>Polosukhin</w:t>
+      </w:r>
+      <w:proofErr w:type="spellEnd"/>
+      <w:r>
+        <w:rPr>
+          <w:rFonts w:ascii="Times New Roman" w:eastAsia="Times New Roman" w:hAnsi="Times New Roman" w:cs="Times New Roman"/>
+          <w:sz w:val="24"/>
+          <w:szCs w:val="24"/>
+        </w:rPr>
+        <w:t>. Attention is all you need. Advances in neural information processing systems, 30, 2017.</w:t>
+      </w:r>
+    </w:p>
+    <w:p>
+      <w:pPr>
+        <w:spacing w:before="100" w:beforeAutospacing="1" w:after="100" w:afterAutospacing="1" w:line="240" w:lineRule="auto"/>
+        <w:jc w:val="both"/>
+        <w:rPr>
+          <w:rFonts w:ascii="Times New Roman" w:eastAsia="Times New Roman" w:hAnsi="Times New Roman" w:cs="Times New Roman"/>
+          <w:sz w:val="24"/>
+          <w:szCs w:val="24"/>
+        </w:rPr>
+      </w:pPr>
+      <w:r>
+        <w:rPr>
+          <w:rFonts w:ascii="Times New Roman" w:eastAsia="Times New Roman" w:hAnsi="Times New Roman" w:cs="Times New Roman"/>
+          <w:sz w:val="24"/>
+          <w:szCs w:val="24"/>
+        </w:rPr>
+        <w:t xml:space="preserve">[23] </w:t>
+      </w:r>
+      <w:proofErr w:type="spellStart"/>
+      <w:r>
+        <w:rPr>
+          <w:rFonts w:ascii="Times New Roman" w:eastAsia="Times New Roman" w:hAnsi="Times New Roman" w:cs="Times New Roman"/>
+          <w:sz w:val="24"/>
+          <w:szCs w:val="24"/>
+        </w:rPr>
+        <w:t>Chitwan</w:t>
+      </w:r>
+      <w:proofErr w:type="spellEnd"/>
+      <w:r>
+        <w:rPr>
+          <w:rFonts w:ascii="Times New Roman" w:eastAsia="Times New Roman" w:hAnsi="Times New Roman" w:cs="Times New Roman"/>
+          <w:sz w:val="24"/>
+          <w:szCs w:val="24"/>
+        </w:rPr>
+        <w:t xml:space="preserve"> </w:t>
+      </w:r>
+      <w:proofErr w:type="spellStart"/>
+      <w:r>
+        <w:rPr>
+          <w:rFonts w:ascii="Times New Roman" w:eastAsia="Times New Roman" w:hAnsi="Times New Roman" w:cs="Times New Roman"/>
+          <w:sz w:val="24"/>
+          <w:szCs w:val="24"/>
+        </w:rPr>
+        <w:t>Saharia</w:t>
+      </w:r>
+      <w:proofErr w:type="spellEnd"/>
+      <w:r>
+        <w:rPr>
+          <w:rFonts w:ascii="Times New Roman" w:eastAsia="Times New Roman" w:hAnsi="Times New Roman" w:cs="Times New Roman"/>
+          <w:sz w:val="24"/>
+          <w:szCs w:val="24"/>
+        </w:rPr>
+        <w:t xml:space="preserve">, William Chan, </w:t>
+      </w:r>
+      <w:proofErr w:type="spellStart"/>
+      <w:r>
+        <w:rPr>
+          <w:rFonts w:ascii="Times New Roman" w:eastAsia="Times New Roman" w:hAnsi="Times New Roman" w:cs="Times New Roman"/>
+          <w:sz w:val="24"/>
+          <w:szCs w:val="24"/>
+        </w:rPr>
+        <w:t>Huiwen</w:t>
+      </w:r>
+      <w:proofErr w:type="spellEnd"/>
+      <w:r>
+        <w:rPr>
+          <w:rFonts w:ascii="Times New Roman" w:eastAsia="Times New Roman" w:hAnsi="Times New Roman" w:cs="Times New Roman"/>
+          <w:sz w:val="24"/>
+          <w:szCs w:val="24"/>
+        </w:rPr>
+        <w:t xml:space="preserve"> Chang, Chris Lee, Jonathan Ho, Tim </w:t>
+      </w:r>
+      <w:proofErr w:type="spellStart"/>
+      <w:r>
+        <w:rPr>
+          <w:rFonts w:ascii="Times New Roman" w:eastAsia="Times New Roman" w:hAnsi="Times New Roman" w:cs="Times New Roman"/>
+          <w:sz w:val="24"/>
+          <w:szCs w:val="24"/>
+        </w:rPr>
+        <w:t>Salimans</w:t>
+      </w:r>
+      <w:proofErr w:type="spellEnd"/>
+      <w:r>
+        <w:rPr>
+          <w:rFonts w:ascii="Times New Roman" w:eastAsia="Times New Roman" w:hAnsi="Times New Roman" w:cs="Times New Roman"/>
+          <w:sz w:val="24"/>
+          <w:szCs w:val="24"/>
+        </w:rPr>
+        <w:t xml:space="preserve">, David Fleet, and Mohammad </w:t>
+      </w:r>
+      <w:proofErr w:type="spellStart"/>
+      <w:r>
+        <w:rPr>
+          <w:rFonts w:ascii="Times New Roman" w:eastAsia="Times New Roman" w:hAnsi="Times New Roman" w:cs="Times New Roman"/>
+          <w:sz w:val="24"/>
+          <w:szCs w:val="24"/>
+        </w:rPr>
+        <w:t>Norouzi</w:t>
+      </w:r>
+      <w:proofErr w:type="spellEnd"/>
+      <w:r>
+        <w:rPr>
+          <w:rFonts w:ascii="Times New Roman" w:eastAsia="Times New Roman" w:hAnsi="Times New Roman" w:cs="Times New Roman"/>
+          <w:sz w:val="24"/>
+          <w:szCs w:val="24"/>
+        </w:rPr>
+        <w:t>. Palette: Image-to-image diffusion models. In ACM International Conference on Multimedia, 2022.</w:t>
+      </w:r>
+    </w:p>
+    <w:p>
+      <w:pPr>
+        <w:spacing w:before="100" w:beforeAutospacing="1" w:after="100" w:afterAutospacing="1" w:line="240" w:lineRule="auto"/>
+        <w:jc w:val="both"/>
+        <w:rPr>
+          <w:rFonts w:ascii="Times New Roman" w:eastAsia="Times New Roman" w:hAnsi="Times New Roman" w:cs="Times New Roman"/>
+          <w:sz w:val="24"/>
+          <w:szCs w:val="24"/>
+        </w:rPr>
+      </w:pPr>
+      <w:r>
+        <w:rPr>
+          <w:rFonts w:ascii="Times New Roman" w:eastAsia="Times New Roman" w:hAnsi="Times New Roman" w:cs="Times New Roman"/>
+          <w:sz w:val="24"/>
+          <w:szCs w:val="24"/>
+        </w:rPr>
+        <w:t xml:space="preserve">[24] </w:t>
+      </w:r>
+      <w:r>
+        <w:rPr>
+          <w:rFonts w:ascii="Times New Roman" w:eastAsia="Times New Roman" w:hAnsi="Times New Roman" w:cs="Times New Roman"/>
+          <w:sz w:val="24"/>
+          <w:szCs w:val="24"/>
+        </w:rPr>
+        <w:t xml:space="preserve">Ding, K., Ma, K., Wang, S., &amp; </w:t>
+      </w:r>
+      <w:proofErr w:type="spellStart"/>
+      <w:r>
+        <w:rPr>
+          <w:rFonts w:ascii="Times New Roman" w:eastAsia="Times New Roman" w:hAnsi="Times New Roman" w:cs="Times New Roman"/>
+          <w:sz w:val="24"/>
+          <w:szCs w:val="24"/>
+        </w:rPr>
+        <w:t>Simoncelli</w:t>
+      </w:r>
+      <w:proofErr w:type="spellEnd"/>
+      <w:r>
+        <w:rPr>
+          <w:rFonts w:ascii="Times New Roman" w:eastAsia="Times New Roman" w:hAnsi="Times New Roman" w:cs="Times New Roman"/>
+          <w:sz w:val="24"/>
+          <w:szCs w:val="24"/>
+        </w:rPr>
+        <w:t>, E. P. (2020). Image quality assessment: Unifying structure and texture similarity. IEEE transactions on pattern analysis and machine intelligence, 44(5), 2567-2581.</w:t>
       </w:r>
       <w:bookmarkStart w:id="0" w:name="_GoBack"/>
       <w:bookmarkEnd w:id="0"/>
@@ -4963,849 +5645,115 @@
           <w:sz w:val="24"/>
           <w:szCs w:val="24"/>
         </w:rPr>
-        <w:t xml:space="preserve">[16] </w:t>
-      </w:r>
-      <w:r>
-        <w:rPr>
-          <w:rFonts w:ascii="Times New Roman" w:eastAsia="Times New Roman" w:hAnsi="Times New Roman" w:cs="Times New Roman"/>
-          <w:sz w:val="24"/>
-          <w:szCs w:val="24"/>
-        </w:rPr>
-        <w:t xml:space="preserve">Daniel </w:t>
-      </w:r>
-      <w:proofErr w:type="spellStart"/>
-      <w:r>
-        <w:rPr>
-          <w:rFonts w:ascii="Times New Roman" w:eastAsia="Times New Roman" w:hAnsi="Times New Roman" w:cs="Times New Roman"/>
-          <w:sz w:val="24"/>
-          <w:szCs w:val="24"/>
-        </w:rPr>
-        <w:t>Sykora</w:t>
-      </w:r>
-      <w:proofErr w:type="spellEnd"/>
-      <w:r>
-        <w:rPr>
-          <w:rFonts w:ascii="Times New Roman" w:eastAsia="Times New Roman" w:hAnsi="Times New Roman" w:cs="Times New Roman"/>
-          <w:sz w:val="24"/>
-          <w:szCs w:val="24"/>
-        </w:rPr>
-        <w:t xml:space="preserve">, John </w:t>
-      </w:r>
-      <w:proofErr w:type="spellStart"/>
-      <w:r>
-        <w:rPr>
-          <w:rFonts w:ascii="Times New Roman" w:eastAsia="Times New Roman" w:hAnsi="Times New Roman" w:cs="Times New Roman"/>
-          <w:sz w:val="24"/>
-          <w:szCs w:val="24"/>
-        </w:rPr>
-        <w:t>Dingliana</w:t>
-      </w:r>
-      <w:proofErr w:type="spellEnd"/>
-      <w:r>
-        <w:rPr>
-          <w:rFonts w:ascii="Times New Roman" w:eastAsia="Times New Roman" w:hAnsi="Times New Roman" w:cs="Times New Roman"/>
-          <w:sz w:val="24"/>
-          <w:szCs w:val="24"/>
-        </w:rPr>
-        <w:t>, and Steven Collins. Lazy-brush: Flexible painting tool for hand-drawn cartoons. Computer Graphics Forum, 28, 2009.</w:t>
-      </w:r>
-    </w:p>
-    <w:p>
-      <w:pPr>
-        <w:spacing w:before="100" w:beforeAutospacing="1" w:after="100" w:afterAutospacing="1" w:line="240" w:lineRule="auto"/>
-        <w:jc w:val="both"/>
-        <w:rPr>
-          <w:rFonts w:ascii="Times New Roman" w:eastAsia="Times New Roman" w:hAnsi="Times New Roman" w:cs="Times New Roman"/>
-          <w:sz w:val="24"/>
-          <w:szCs w:val="24"/>
-        </w:rPr>
-      </w:pPr>
-      <w:r>
-        <w:rPr>
-          <w:rFonts w:ascii="Times New Roman" w:eastAsia="Times New Roman" w:hAnsi="Times New Roman" w:cs="Times New Roman"/>
-          <w:sz w:val="24"/>
-          <w:szCs w:val="24"/>
-        </w:rPr>
-        <w:lastRenderedPageBreak/>
-        <w:t xml:space="preserve">[17] Olaf </w:t>
-      </w:r>
-      <w:proofErr w:type="spellStart"/>
-      <w:r>
-        <w:rPr>
-          <w:rFonts w:ascii="Times New Roman" w:eastAsia="Times New Roman" w:hAnsi="Times New Roman" w:cs="Times New Roman"/>
-          <w:sz w:val="24"/>
-          <w:szCs w:val="24"/>
-        </w:rPr>
-        <w:t>Ronneberger</w:t>
-      </w:r>
-      <w:proofErr w:type="spellEnd"/>
-      <w:r>
-        <w:rPr>
-          <w:rFonts w:ascii="Times New Roman" w:eastAsia="Times New Roman" w:hAnsi="Times New Roman" w:cs="Times New Roman"/>
-          <w:sz w:val="24"/>
-          <w:szCs w:val="24"/>
-        </w:rPr>
-        <w:t xml:space="preserve">, Philipp Fischer, and Thomas </w:t>
-      </w:r>
-      <w:proofErr w:type="spellStart"/>
-      <w:r>
-        <w:rPr>
-          <w:rFonts w:ascii="Times New Roman" w:eastAsia="Times New Roman" w:hAnsi="Times New Roman" w:cs="Times New Roman"/>
-          <w:sz w:val="24"/>
-          <w:szCs w:val="24"/>
-        </w:rPr>
-        <w:t>Brox</w:t>
-      </w:r>
-      <w:proofErr w:type="spellEnd"/>
-      <w:r>
-        <w:rPr>
-          <w:rFonts w:ascii="Times New Roman" w:eastAsia="Times New Roman" w:hAnsi="Times New Roman" w:cs="Times New Roman"/>
-          <w:sz w:val="24"/>
-          <w:szCs w:val="24"/>
-        </w:rPr>
-        <w:t>. U-net: Convolutional networks for biomedical image segmentation. In Medical Image Computing and Computer-Assisted Intervention, pages 234–241, 2015.</w:t>
-      </w:r>
-    </w:p>
-    <w:p>
-      <w:pPr>
-        <w:spacing w:before="100" w:beforeAutospacing="1" w:after="100" w:afterAutospacing="1" w:line="240" w:lineRule="auto"/>
-        <w:jc w:val="both"/>
-        <w:rPr>
-          <w:rFonts w:ascii="Times New Roman" w:eastAsia="Times New Roman" w:hAnsi="Times New Roman" w:cs="Times New Roman"/>
-          <w:sz w:val="24"/>
-          <w:szCs w:val="24"/>
-        </w:rPr>
-      </w:pPr>
-      <w:r>
-        <w:rPr>
-          <w:rFonts w:ascii="Times New Roman" w:eastAsia="Times New Roman" w:hAnsi="Times New Roman" w:cs="Times New Roman"/>
-          <w:sz w:val="24"/>
-          <w:szCs w:val="24"/>
-        </w:rPr>
-        <w:t xml:space="preserve">[18] </w:t>
-      </w:r>
-      <w:proofErr w:type="spellStart"/>
-      <w:r>
-        <w:rPr>
-          <w:rFonts w:ascii="Times New Roman" w:eastAsia="Times New Roman" w:hAnsi="Times New Roman" w:cs="Times New Roman"/>
-          <w:sz w:val="24"/>
-          <w:szCs w:val="24"/>
-        </w:rPr>
-        <w:t>Hati</w:t>
-      </w:r>
-      <w:proofErr w:type="spellEnd"/>
-      <w:r>
-        <w:rPr>
-          <w:rFonts w:ascii="Times New Roman" w:eastAsia="Times New Roman" w:hAnsi="Times New Roman" w:cs="Times New Roman"/>
-          <w:sz w:val="24"/>
-          <w:szCs w:val="24"/>
-        </w:rPr>
-        <w:t xml:space="preserve"> </w:t>
-      </w:r>
-      <w:proofErr w:type="spellStart"/>
-      <w:r>
-        <w:rPr>
-          <w:rFonts w:ascii="Times New Roman" w:eastAsia="Times New Roman" w:hAnsi="Times New Roman" w:cs="Times New Roman"/>
-          <w:sz w:val="24"/>
-          <w:szCs w:val="24"/>
-        </w:rPr>
-        <w:t>Yliess</w:t>
-      </w:r>
-      <w:proofErr w:type="spellEnd"/>
-      <w:r>
-        <w:rPr>
-          <w:rFonts w:ascii="Times New Roman" w:eastAsia="Times New Roman" w:hAnsi="Times New Roman" w:cs="Times New Roman"/>
-          <w:sz w:val="24"/>
-          <w:szCs w:val="24"/>
-        </w:rPr>
-        <w:t xml:space="preserve">, </w:t>
-      </w:r>
-      <w:proofErr w:type="spellStart"/>
-      <w:r>
-        <w:rPr>
-          <w:rFonts w:ascii="Times New Roman" w:eastAsia="Times New Roman" w:hAnsi="Times New Roman" w:cs="Times New Roman"/>
-          <w:sz w:val="24"/>
-          <w:szCs w:val="24"/>
-        </w:rPr>
-        <w:t>Gergor</w:t>
-      </w:r>
-      <w:proofErr w:type="spellEnd"/>
-      <w:r>
-        <w:rPr>
-          <w:rFonts w:ascii="Times New Roman" w:eastAsia="Times New Roman" w:hAnsi="Times New Roman" w:cs="Times New Roman"/>
-          <w:sz w:val="24"/>
-          <w:szCs w:val="24"/>
-        </w:rPr>
-        <w:t xml:space="preserve"> </w:t>
-      </w:r>
-      <w:proofErr w:type="spellStart"/>
-      <w:r>
-        <w:rPr>
-          <w:rFonts w:ascii="Times New Roman" w:eastAsia="Times New Roman" w:hAnsi="Times New Roman" w:cs="Times New Roman"/>
-          <w:sz w:val="24"/>
-          <w:szCs w:val="24"/>
-        </w:rPr>
-        <w:t>Jouet</w:t>
-      </w:r>
-      <w:proofErr w:type="spellEnd"/>
-      <w:r>
-        <w:rPr>
-          <w:rFonts w:ascii="Times New Roman" w:eastAsia="Times New Roman" w:hAnsi="Times New Roman" w:cs="Times New Roman"/>
-          <w:sz w:val="24"/>
-          <w:szCs w:val="24"/>
-        </w:rPr>
-        <w:t xml:space="preserve">, Francis Rousseaux, and Clement </w:t>
-      </w:r>
-      <w:proofErr w:type="spellStart"/>
-      <w:r>
-        <w:rPr>
-          <w:rFonts w:ascii="Times New Roman" w:eastAsia="Times New Roman" w:hAnsi="Times New Roman" w:cs="Times New Roman"/>
-          <w:sz w:val="24"/>
-          <w:szCs w:val="24"/>
-        </w:rPr>
-        <w:t>Duhrat</w:t>
-      </w:r>
-      <w:proofErr w:type="spellEnd"/>
-      <w:r>
-        <w:rPr>
-          <w:rFonts w:ascii="Times New Roman" w:eastAsia="Times New Roman" w:hAnsi="Times New Roman" w:cs="Times New Roman"/>
-          <w:sz w:val="24"/>
-          <w:szCs w:val="24"/>
-        </w:rPr>
-        <w:t xml:space="preserve">. </w:t>
-      </w:r>
-      <w:proofErr w:type="spellStart"/>
-      <w:r>
-        <w:rPr>
-          <w:rFonts w:ascii="Times New Roman" w:eastAsia="Times New Roman" w:hAnsi="Times New Roman" w:cs="Times New Roman"/>
-          <w:sz w:val="24"/>
-          <w:szCs w:val="24"/>
-        </w:rPr>
-        <w:t>Paintstorch</w:t>
-      </w:r>
-      <w:proofErr w:type="spellEnd"/>
-      <w:r>
-        <w:rPr>
-          <w:rFonts w:ascii="Times New Roman" w:eastAsia="Times New Roman" w:hAnsi="Times New Roman" w:cs="Times New Roman"/>
-          <w:sz w:val="24"/>
-          <w:szCs w:val="24"/>
-        </w:rPr>
-        <w:t>: A user-guided anime line art colorization tool with double generator conditional adversarial network. In ACM Eur. Conf. Visual Media Production, 2019.</w:t>
-      </w:r>
-    </w:p>
-    <w:p>
-      <w:pPr>
-        <w:spacing w:before="100" w:beforeAutospacing="1" w:after="100" w:afterAutospacing="1" w:line="240" w:lineRule="auto"/>
-        <w:jc w:val="both"/>
-        <w:rPr>
-          <w:rFonts w:ascii="Times New Roman" w:eastAsia="Times New Roman" w:hAnsi="Times New Roman" w:cs="Times New Roman"/>
-          <w:sz w:val="24"/>
-          <w:szCs w:val="24"/>
-        </w:rPr>
-      </w:pPr>
-      <w:r>
-        <w:rPr>
-          <w:rFonts w:ascii="Times New Roman" w:eastAsia="Times New Roman" w:hAnsi="Times New Roman" w:cs="Times New Roman"/>
-          <w:sz w:val="24"/>
-          <w:szCs w:val="24"/>
-        </w:rPr>
-        <w:t xml:space="preserve">[19] </w:t>
-      </w:r>
-      <w:r>
-        <w:rPr>
-          <w:rFonts w:ascii="Times New Roman" w:eastAsia="Times New Roman" w:hAnsi="Times New Roman" w:cs="Times New Roman"/>
-          <w:sz w:val="24"/>
-          <w:szCs w:val="24"/>
-        </w:rPr>
-        <w:t xml:space="preserve">Yang Song and Stefano </w:t>
-      </w:r>
-      <w:proofErr w:type="spellStart"/>
-      <w:r>
-        <w:rPr>
-          <w:rFonts w:ascii="Times New Roman" w:eastAsia="Times New Roman" w:hAnsi="Times New Roman" w:cs="Times New Roman"/>
-          <w:sz w:val="24"/>
-          <w:szCs w:val="24"/>
-        </w:rPr>
-        <w:t>Ermon</w:t>
-      </w:r>
-      <w:proofErr w:type="spellEnd"/>
-      <w:r>
-        <w:rPr>
-          <w:rFonts w:ascii="Times New Roman" w:eastAsia="Times New Roman" w:hAnsi="Times New Roman" w:cs="Times New Roman"/>
-          <w:sz w:val="24"/>
-          <w:szCs w:val="24"/>
-        </w:rPr>
-        <w:t>. Generative modeling by estimating gradients of the data distribution. In Advances in Neural Information Processing Systems, 2019.</w:t>
-      </w:r>
-    </w:p>
-    <w:p>
-      <w:pPr>
-        <w:spacing w:before="100" w:beforeAutospacing="1" w:after="100" w:afterAutospacing="1" w:line="240" w:lineRule="auto"/>
-        <w:jc w:val="both"/>
-        <w:rPr>
-          <w:rFonts w:ascii="Times New Roman" w:eastAsia="Times New Roman" w:hAnsi="Times New Roman" w:cs="Times New Roman"/>
-          <w:sz w:val="24"/>
-          <w:szCs w:val="24"/>
-        </w:rPr>
-      </w:pPr>
-      <w:r>
-        <w:rPr>
-          <w:rFonts w:ascii="Times New Roman" w:eastAsia="Times New Roman" w:hAnsi="Times New Roman" w:cs="Times New Roman"/>
-          <w:sz w:val="24"/>
-          <w:szCs w:val="24"/>
-        </w:rPr>
-        <w:t xml:space="preserve">[20] </w:t>
-      </w:r>
-      <w:r>
-        <w:rPr>
-          <w:rFonts w:ascii="Times New Roman" w:eastAsia="Times New Roman" w:hAnsi="Times New Roman" w:cs="Times New Roman"/>
-          <w:sz w:val="24"/>
-          <w:szCs w:val="24"/>
-        </w:rPr>
-        <w:t xml:space="preserve">Edgar Simo-Serra, Satoshi </w:t>
-      </w:r>
-      <w:proofErr w:type="spellStart"/>
-      <w:r>
-        <w:rPr>
-          <w:rFonts w:ascii="Times New Roman" w:eastAsia="Times New Roman" w:hAnsi="Times New Roman" w:cs="Times New Roman"/>
-          <w:sz w:val="24"/>
-          <w:szCs w:val="24"/>
-        </w:rPr>
-        <w:t>Iizuka</w:t>
-      </w:r>
-      <w:proofErr w:type="spellEnd"/>
-      <w:r>
-        <w:rPr>
-          <w:rFonts w:ascii="Times New Roman" w:eastAsia="Times New Roman" w:hAnsi="Times New Roman" w:cs="Times New Roman"/>
-          <w:sz w:val="24"/>
-          <w:szCs w:val="24"/>
-        </w:rPr>
-        <w:t>, and Hiroshi Ishikawa. Mastering Sketching: Adversarial Augmentation for Structured Prediction. Transactions on Graphics, 2018.</w:t>
-      </w:r>
-    </w:p>
-    <w:p>
-      <w:pPr>
-        <w:spacing w:before="100" w:beforeAutospacing="1" w:after="100" w:afterAutospacing="1" w:line="240" w:lineRule="auto"/>
-        <w:jc w:val="both"/>
-        <w:rPr>
-          <w:rFonts w:ascii="Times New Roman" w:eastAsia="Times New Roman" w:hAnsi="Times New Roman" w:cs="Times New Roman"/>
-          <w:sz w:val="24"/>
-          <w:szCs w:val="24"/>
-        </w:rPr>
-      </w:pPr>
-      <w:r>
-        <w:rPr>
-          <w:rFonts w:ascii="Times New Roman" w:eastAsia="Times New Roman" w:hAnsi="Times New Roman" w:cs="Times New Roman"/>
-          <w:sz w:val="24"/>
-          <w:szCs w:val="24"/>
-        </w:rPr>
-        <w:t xml:space="preserve">[21] </w:t>
-      </w:r>
-      <w:proofErr w:type="spellStart"/>
-      <w:r>
-        <w:rPr>
-          <w:rFonts w:ascii="Times New Roman" w:eastAsia="Times New Roman" w:hAnsi="Times New Roman" w:cs="Times New Roman"/>
-          <w:sz w:val="24"/>
-          <w:szCs w:val="24"/>
-        </w:rPr>
-        <w:t>Chitwan</w:t>
-      </w:r>
-      <w:proofErr w:type="spellEnd"/>
-      <w:r>
-        <w:rPr>
-          <w:rFonts w:ascii="Times New Roman" w:eastAsia="Times New Roman" w:hAnsi="Times New Roman" w:cs="Times New Roman"/>
-          <w:sz w:val="24"/>
-          <w:szCs w:val="24"/>
-        </w:rPr>
-        <w:t xml:space="preserve"> </w:t>
-      </w:r>
-      <w:proofErr w:type="spellStart"/>
-      <w:r>
-        <w:rPr>
-          <w:rFonts w:ascii="Times New Roman" w:eastAsia="Times New Roman" w:hAnsi="Times New Roman" w:cs="Times New Roman"/>
-          <w:sz w:val="24"/>
-          <w:szCs w:val="24"/>
-        </w:rPr>
-        <w:t>Saharia</w:t>
-      </w:r>
-      <w:proofErr w:type="spellEnd"/>
-      <w:r>
-        <w:rPr>
-          <w:rFonts w:ascii="Times New Roman" w:eastAsia="Times New Roman" w:hAnsi="Times New Roman" w:cs="Times New Roman"/>
-          <w:sz w:val="24"/>
-          <w:szCs w:val="24"/>
-        </w:rPr>
-        <w:t xml:space="preserve">, Jonathan Ho, William Chan, Tim </w:t>
-      </w:r>
-      <w:proofErr w:type="spellStart"/>
-      <w:r>
-        <w:rPr>
-          <w:rFonts w:ascii="Times New Roman" w:eastAsia="Times New Roman" w:hAnsi="Times New Roman" w:cs="Times New Roman"/>
-          <w:sz w:val="24"/>
-          <w:szCs w:val="24"/>
-        </w:rPr>
-        <w:t>Salimans</w:t>
-      </w:r>
-      <w:proofErr w:type="spellEnd"/>
-      <w:r>
-        <w:rPr>
-          <w:rFonts w:ascii="Times New Roman" w:eastAsia="Times New Roman" w:hAnsi="Times New Roman" w:cs="Times New Roman"/>
-          <w:sz w:val="24"/>
-          <w:szCs w:val="24"/>
-        </w:rPr>
-        <w:t xml:space="preserve">, David J Fleet, and Mohammad </w:t>
-      </w:r>
-      <w:proofErr w:type="spellStart"/>
-      <w:r>
-        <w:rPr>
-          <w:rFonts w:ascii="Times New Roman" w:eastAsia="Times New Roman" w:hAnsi="Times New Roman" w:cs="Times New Roman"/>
-          <w:sz w:val="24"/>
-          <w:szCs w:val="24"/>
-        </w:rPr>
-        <w:t>Norouzi</w:t>
-      </w:r>
-      <w:proofErr w:type="spellEnd"/>
-      <w:r>
-        <w:rPr>
-          <w:rFonts w:ascii="Times New Roman" w:eastAsia="Times New Roman" w:hAnsi="Times New Roman" w:cs="Times New Roman"/>
-          <w:sz w:val="24"/>
-          <w:szCs w:val="24"/>
-        </w:rPr>
-        <w:t>. Image super-resolution via iterative refinement. IEEE Transactions on Pattern Analysis and Machine Intelligence, 2022.</w:t>
-      </w:r>
-    </w:p>
-    <w:p>
-      <w:pPr>
-        <w:spacing w:before="100" w:beforeAutospacing="1" w:after="100" w:afterAutospacing="1" w:line="240" w:lineRule="auto"/>
-        <w:jc w:val="both"/>
-        <w:rPr>
-          <w:rFonts w:ascii="Times New Roman" w:eastAsia="Times New Roman" w:hAnsi="Times New Roman" w:cs="Times New Roman"/>
-          <w:sz w:val="24"/>
-          <w:szCs w:val="24"/>
-        </w:rPr>
-      </w:pPr>
-      <w:r>
-        <w:rPr>
-          <w:rFonts w:ascii="Times New Roman" w:eastAsia="Times New Roman" w:hAnsi="Times New Roman" w:cs="Times New Roman"/>
-          <w:sz w:val="24"/>
-          <w:szCs w:val="24"/>
-        </w:rPr>
-        <w:t xml:space="preserve">[22] Ashish </w:t>
-      </w:r>
-      <w:proofErr w:type="spellStart"/>
-      <w:r>
-        <w:rPr>
-          <w:rFonts w:ascii="Times New Roman" w:eastAsia="Times New Roman" w:hAnsi="Times New Roman" w:cs="Times New Roman"/>
-          <w:sz w:val="24"/>
-          <w:szCs w:val="24"/>
-        </w:rPr>
-        <w:t>Vaswani</w:t>
-      </w:r>
-      <w:proofErr w:type="spellEnd"/>
-      <w:r>
-        <w:rPr>
-          <w:rFonts w:ascii="Times New Roman" w:eastAsia="Times New Roman" w:hAnsi="Times New Roman" w:cs="Times New Roman"/>
-          <w:sz w:val="24"/>
-          <w:szCs w:val="24"/>
-        </w:rPr>
-        <w:t xml:space="preserve">, Noam </w:t>
-      </w:r>
-      <w:proofErr w:type="spellStart"/>
-      <w:r>
-        <w:rPr>
-          <w:rFonts w:ascii="Times New Roman" w:eastAsia="Times New Roman" w:hAnsi="Times New Roman" w:cs="Times New Roman"/>
-          <w:sz w:val="24"/>
-          <w:szCs w:val="24"/>
-        </w:rPr>
-        <w:t>Shazeer</w:t>
-      </w:r>
-      <w:proofErr w:type="spellEnd"/>
-      <w:r>
-        <w:rPr>
-          <w:rFonts w:ascii="Times New Roman" w:eastAsia="Times New Roman" w:hAnsi="Times New Roman" w:cs="Times New Roman"/>
-          <w:sz w:val="24"/>
-          <w:szCs w:val="24"/>
-        </w:rPr>
-        <w:t xml:space="preserve">, </w:t>
-      </w:r>
-      <w:proofErr w:type="spellStart"/>
-      <w:r>
-        <w:rPr>
-          <w:rFonts w:ascii="Times New Roman" w:eastAsia="Times New Roman" w:hAnsi="Times New Roman" w:cs="Times New Roman"/>
-          <w:sz w:val="24"/>
-          <w:szCs w:val="24"/>
-        </w:rPr>
-        <w:t>Niki</w:t>
-      </w:r>
-      <w:proofErr w:type="spellEnd"/>
-      <w:r>
-        <w:rPr>
-          <w:rFonts w:ascii="Times New Roman" w:eastAsia="Times New Roman" w:hAnsi="Times New Roman" w:cs="Times New Roman"/>
-          <w:sz w:val="24"/>
-          <w:szCs w:val="24"/>
-        </w:rPr>
-        <w:t xml:space="preserve"> </w:t>
-      </w:r>
-      <w:proofErr w:type="spellStart"/>
-      <w:r>
-        <w:rPr>
-          <w:rFonts w:ascii="Times New Roman" w:eastAsia="Times New Roman" w:hAnsi="Times New Roman" w:cs="Times New Roman"/>
-          <w:sz w:val="24"/>
-          <w:szCs w:val="24"/>
-        </w:rPr>
-        <w:t>Parmar</w:t>
-      </w:r>
-      <w:proofErr w:type="spellEnd"/>
-      <w:r>
-        <w:rPr>
-          <w:rFonts w:ascii="Times New Roman" w:eastAsia="Times New Roman" w:hAnsi="Times New Roman" w:cs="Times New Roman"/>
-          <w:sz w:val="24"/>
-          <w:szCs w:val="24"/>
-        </w:rPr>
-        <w:t xml:space="preserve">, </w:t>
-      </w:r>
-      <w:proofErr w:type="spellStart"/>
-      <w:r>
-        <w:rPr>
-          <w:rFonts w:ascii="Times New Roman" w:eastAsia="Times New Roman" w:hAnsi="Times New Roman" w:cs="Times New Roman"/>
-          <w:sz w:val="24"/>
-          <w:szCs w:val="24"/>
-        </w:rPr>
-        <w:t>Jakob</w:t>
-      </w:r>
-      <w:proofErr w:type="spellEnd"/>
-      <w:r>
-        <w:rPr>
-          <w:rFonts w:ascii="Times New Roman" w:eastAsia="Times New Roman" w:hAnsi="Times New Roman" w:cs="Times New Roman"/>
-          <w:sz w:val="24"/>
-          <w:szCs w:val="24"/>
-        </w:rPr>
-        <w:t xml:space="preserve"> </w:t>
-      </w:r>
-      <w:proofErr w:type="spellStart"/>
-      <w:r>
-        <w:rPr>
-          <w:rFonts w:ascii="Times New Roman" w:eastAsia="Times New Roman" w:hAnsi="Times New Roman" w:cs="Times New Roman"/>
-          <w:sz w:val="24"/>
-          <w:szCs w:val="24"/>
-        </w:rPr>
-        <w:t>Uszkoreit</w:t>
-      </w:r>
-      <w:proofErr w:type="spellEnd"/>
-      <w:r>
-        <w:rPr>
-          <w:rFonts w:ascii="Times New Roman" w:eastAsia="Times New Roman" w:hAnsi="Times New Roman" w:cs="Times New Roman"/>
-          <w:sz w:val="24"/>
-          <w:szCs w:val="24"/>
-        </w:rPr>
-        <w:t xml:space="preserve">, </w:t>
-      </w:r>
-      <w:proofErr w:type="spellStart"/>
-      <w:r>
-        <w:rPr>
-          <w:rFonts w:ascii="Times New Roman" w:eastAsia="Times New Roman" w:hAnsi="Times New Roman" w:cs="Times New Roman"/>
-          <w:sz w:val="24"/>
-          <w:szCs w:val="24"/>
-        </w:rPr>
-        <w:t>Llion</w:t>
-      </w:r>
-      <w:proofErr w:type="spellEnd"/>
-      <w:r>
-        <w:rPr>
-          <w:rFonts w:ascii="Times New Roman" w:eastAsia="Times New Roman" w:hAnsi="Times New Roman" w:cs="Times New Roman"/>
-          <w:sz w:val="24"/>
-          <w:szCs w:val="24"/>
-        </w:rPr>
-        <w:t xml:space="preserve"> Jones, Aidan N Gomez, </w:t>
-      </w:r>
-      <w:proofErr w:type="spellStart"/>
-      <w:r>
-        <w:rPr>
-          <w:rFonts w:ascii="Times New Roman" w:eastAsia="Times New Roman" w:hAnsi="Times New Roman" w:cs="Times New Roman"/>
-          <w:sz w:val="24"/>
-          <w:szCs w:val="24"/>
-        </w:rPr>
-        <w:t>Łukasz</w:t>
-      </w:r>
-      <w:proofErr w:type="spellEnd"/>
-      <w:r>
-        <w:rPr>
-          <w:rFonts w:ascii="Times New Roman" w:eastAsia="Times New Roman" w:hAnsi="Times New Roman" w:cs="Times New Roman"/>
-          <w:sz w:val="24"/>
-          <w:szCs w:val="24"/>
-        </w:rPr>
-        <w:t xml:space="preserve"> Kaiser, and </w:t>
-      </w:r>
-      <w:proofErr w:type="spellStart"/>
-      <w:r>
-        <w:rPr>
-          <w:rFonts w:ascii="Times New Roman" w:eastAsia="Times New Roman" w:hAnsi="Times New Roman" w:cs="Times New Roman"/>
-          <w:sz w:val="24"/>
-          <w:szCs w:val="24"/>
-        </w:rPr>
-        <w:t>Illia</w:t>
-      </w:r>
-      <w:proofErr w:type="spellEnd"/>
-      <w:r>
-        <w:rPr>
-          <w:rFonts w:ascii="Times New Roman" w:eastAsia="Times New Roman" w:hAnsi="Times New Roman" w:cs="Times New Roman"/>
-          <w:sz w:val="24"/>
-          <w:szCs w:val="24"/>
-        </w:rPr>
-        <w:t xml:space="preserve"> </w:t>
-      </w:r>
-      <w:proofErr w:type="spellStart"/>
-      <w:r>
-        <w:rPr>
-          <w:rFonts w:ascii="Times New Roman" w:eastAsia="Times New Roman" w:hAnsi="Times New Roman" w:cs="Times New Roman"/>
-          <w:sz w:val="24"/>
-          <w:szCs w:val="24"/>
-        </w:rPr>
-        <w:t>Polosukhin</w:t>
-      </w:r>
-      <w:proofErr w:type="spellEnd"/>
-      <w:r>
-        <w:rPr>
-          <w:rFonts w:ascii="Times New Roman" w:eastAsia="Times New Roman" w:hAnsi="Times New Roman" w:cs="Times New Roman"/>
-          <w:sz w:val="24"/>
-          <w:szCs w:val="24"/>
-        </w:rPr>
-        <w:t>. Attention is all you need. Advances in neural information processing systems, 30, 2017.</w:t>
-      </w:r>
-    </w:p>
-    <w:p>
-      <w:pPr>
-        <w:spacing w:before="100" w:beforeAutospacing="1" w:after="100" w:afterAutospacing="1" w:line="240" w:lineRule="auto"/>
-        <w:jc w:val="both"/>
-        <w:rPr>
-          <w:rFonts w:ascii="Times New Roman" w:eastAsia="Times New Roman" w:hAnsi="Times New Roman" w:cs="Times New Roman"/>
-          <w:sz w:val="24"/>
-          <w:szCs w:val="24"/>
-        </w:rPr>
-      </w:pPr>
-      <w:r>
-        <w:rPr>
-          <w:rFonts w:ascii="Times New Roman" w:eastAsia="Times New Roman" w:hAnsi="Times New Roman" w:cs="Times New Roman"/>
-          <w:sz w:val="24"/>
-          <w:szCs w:val="24"/>
-        </w:rPr>
-        <w:t xml:space="preserve">[23] </w:t>
-      </w:r>
-      <w:proofErr w:type="spellStart"/>
-      <w:r>
-        <w:rPr>
-          <w:rFonts w:ascii="Times New Roman" w:eastAsia="Times New Roman" w:hAnsi="Times New Roman" w:cs="Times New Roman"/>
-          <w:sz w:val="24"/>
-          <w:szCs w:val="24"/>
-        </w:rPr>
-        <w:t>Chitwan</w:t>
-      </w:r>
-      <w:proofErr w:type="spellEnd"/>
-      <w:r>
-        <w:rPr>
-          <w:rFonts w:ascii="Times New Roman" w:eastAsia="Times New Roman" w:hAnsi="Times New Roman" w:cs="Times New Roman"/>
-          <w:sz w:val="24"/>
-          <w:szCs w:val="24"/>
-        </w:rPr>
-        <w:t xml:space="preserve"> </w:t>
-      </w:r>
-      <w:proofErr w:type="spellStart"/>
-      <w:r>
-        <w:rPr>
-          <w:rFonts w:ascii="Times New Roman" w:eastAsia="Times New Roman" w:hAnsi="Times New Roman" w:cs="Times New Roman"/>
-          <w:sz w:val="24"/>
-          <w:szCs w:val="24"/>
-        </w:rPr>
-        <w:t>Saharia</w:t>
-      </w:r>
-      <w:proofErr w:type="spellEnd"/>
-      <w:r>
-        <w:rPr>
-          <w:rFonts w:ascii="Times New Roman" w:eastAsia="Times New Roman" w:hAnsi="Times New Roman" w:cs="Times New Roman"/>
-          <w:sz w:val="24"/>
-          <w:szCs w:val="24"/>
-        </w:rPr>
-        <w:t xml:space="preserve">, William Chan, </w:t>
-      </w:r>
-      <w:proofErr w:type="spellStart"/>
-      <w:r>
-        <w:rPr>
-          <w:rFonts w:ascii="Times New Roman" w:eastAsia="Times New Roman" w:hAnsi="Times New Roman" w:cs="Times New Roman"/>
-          <w:sz w:val="24"/>
-          <w:szCs w:val="24"/>
-        </w:rPr>
-        <w:t>Huiwen</w:t>
-      </w:r>
-      <w:proofErr w:type="spellEnd"/>
-      <w:r>
-        <w:rPr>
-          <w:rFonts w:ascii="Times New Roman" w:eastAsia="Times New Roman" w:hAnsi="Times New Roman" w:cs="Times New Roman"/>
-          <w:sz w:val="24"/>
-          <w:szCs w:val="24"/>
-        </w:rPr>
-        <w:t xml:space="preserve"> Chang, Chris Lee, Jonathan Ho, Tim </w:t>
-      </w:r>
-      <w:proofErr w:type="spellStart"/>
-      <w:r>
-        <w:rPr>
-          <w:rFonts w:ascii="Times New Roman" w:eastAsia="Times New Roman" w:hAnsi="Times New Roman" w:cs="Times New Roman"/>
-          <w:sz w:val="24"/>
-          <w:szCs w:val="24"/>
-        </w:rPr>
-        <w:t>Salimans</w:t>
-      </w:r>
-      <w:proofErr w:type="spellEnd"/>
-      <w:r>
-        <w:rPr>
-          <w:rFonts w:ascii="Times New Roman" w:eastAsia="Times New Roman" w:hAnsi="Times New Roman" w:cs="Times New Roman"/>
-          <w:sz w:val="24"/>
-          <w:szCs w:val="24"/>
-        </w:rPr>
-        <w:t xml:space="preserve">, David Fleet, and Mohammad </w:t>
-      </w:r>
-      <w:proofErr w:type="spellStart"/>
-      <w:r>
-        <w:rPr>
-          <w:rFonts w:ascii="Times New Roman" w:eastAsia="Times New Roman" w:hAnsi="Times New Roman" w:cs="Times New Roman"/>
-          <w:sz w:val="24"/>
-          <w:szCs w:val="24"/>
-        </w:rPr>
-        <w:t>Norouzi</w:t>
-      </w:r>
-      <w:proofErr w:type="spellEnd"/>
-      <w:r>
-        <w:rPr>
-          <w:rFonts w:ascii="Times New Roman" w:eastAsia="Times New Roman" w:hAnsi="Times New Roman" w:cs="Times New Roman"/>
-          <w:sz w:val="24"/>
-          <w:szCs w:val="24"/>
-        </w:rPr>
-        <w:t>. Palette: Image-to-image diffusion models. In ACM International Conference on Multimedia, 2022.</w:t>
-      </w:r>
-    </w:p>
-    <w:p>
-      <w:pPr>
-        <w:spacing w:before="100" w:beforeAutospacing="1" w:after="100" w:afterAutospacing="1" w:line="240" w:lineRule="auto"/>
-        <w:jc w:val="both"/>
-        <w:rPr>
-          <w:rFonts w:ascii="Times New Roman" w:eastAsia="Times New Roman" w:hAnsi="Times New Roman" w:cs="Times New Roman"/>
-          <w:sz w:val="24"/>
-          <w:szCs w:val="24"/>
-        </w:rPr>
-      </w:pPr>
-      <w:r>
-        <w:rPr>
-          <w:rFonts w:ascii="Times New Roman" w:eastAsia="Times New Roman" w:hAnsi="Times New Roman" w:cs="Times New Roman"/>
-          <w:sz w:val="24"/>
-          <w:szCs w:val="24"/>
-        </w:rPr>
-        <w:t xml:space="preserve">[24] </w:t>
-      </w:r>
-      <w:r>
-        <w:rPr>
-          <w:rFonts w:ascii="Times New Roman" w:eastAsia="Times New Roman" w:hAnsi="Times New Roman" w:cs="Times New Roman"/>
-          <w:sz w:val="24"/>
-          <w:szCs w:val="24"/>
-        </w:rPr>
-        <w:t xml:space="preserve">Zhou Wang, A.C. </w:t>
-      </w:r>
-      <w:proofErr w:type="spellStart"/>
-      <w:r>
-        <w:rPr>
-          <w:rFonts w:ascii="Times New Roman" w:eastAsia="Times New Roman" w:hAnsi="Times New Roman" w:cs="Times New Roman"/>
-          <w:sz w:val="24"/>
-          <w:szCs w:val="24"/>
-        </w:rPr>
-        <w:t>Bovik</w:t>
-      </w:r>
-      <w:proofErr w:type="spellEnd"/>
-      <w:r>
-        <w:rPr>
-          <w:rFonts w:ascii="Times New Roman" w:eastAsia="Times New Roman" w:hAnsi="Times New Roman" w:cs="Times New Roman"/>
-          <w:sz w:val="24"/>
-          <w:szCs w:val="24"/>
-        </w:rPr>
-        <w:t xml:space="preserve">, H.R. Sheikh, and E.P. </w:t>
-      </w:r>
-      <w:proofErr w:type="spellStart"/>
-      <w:r>
-        <w:rPr>
-          <w:rFonts w:ascii="Times New Roman" w:eastAsia="Times New Roman" w:hAnsi="Times New Roman" w:cs="Times New Roman"/>
-          <w:sz w:val="24"/>
-          <w:szCs w:val="24"/>
-        </w:rPr>
-        <w:t>Simoncelli</w:t>
-      </w:r>
-      <w:proofErr w:type="spellEnd"/>
-      <w:r>
-        <w:rPr>
-          <w:rFonts w:ascii="Times New Roman" w:eastAsia="Times New Roman" w:hAnsi="Times New Roman" w:cs="Times New Roman"/>
-          <w:sz w:val="24"/>
-          <w:szCs w:val="24"/>
-        </w:rPr>
-        <w:t>. Image quality assessment: from error visibility to structural similarity. IEEE Transactions on Image Processing, 2004.</w:t>
-      </w:r>
-    </w:p>
-    <w:p>
-      <w:pPr>
-        <w:spacing w:before="100" w:beforeAutospacing="1" w:after="100" w:afterAutospacing="1" w:line="240" w:lineRule="auto"/>
-        <w:jc w:val="both"/>
-        <w:rPr>
-          <w:rFonts w:ascii="Times New Roman" w:eastAsia="Times New Roman" w:hAnsi="Times New Roman" w:cs="Times New Roman"/>
-          <w:sz w:val="24"/>
-          <w:szCs w:val="24"/>
-        </w:rPr>
-      </w:pPr>
-      <w:r>
-        <w:rPr>
-          <w:rFonts w:ascii="Times New Roman" w:eastAsia="Times New Roman" w:hAnsi="Times New Roman" w:cs="Times New Roman"/>
-          <w:sz w:val="24"/>
-          <w:szCs w:val="24"/>
-        </w:rPr>
         <w:t xml:space="preserve">[25] </w:t>
       </w:r>
-      <w:r>
-        <w:rPr>
-          <w:rFonts w:ascii="Times New Roman" w:eastAsia="Times New Roman" w:hAnsi="Times New Roman" w:cs="Times New Roman"/>
-          <w:sz w:val="24"/>
-          <w:szCs w:val="24"/>
-        </w:rPr>
-        <w:t xml:space="preserve">Richard Zhang, Phillip Isola, Alexei A </w:t>
-      </w:r>
-      <w:proofErr w:type="spellStart"/>
-      <w:r>
-        <w:rPr>
-          <w:rFonts w:ascii="Times New Roman" w:eastAsia="Times New Roman" w:hAnsi="Times New Roman" w:cs="Times New Roman"/>
-          <w:sz w:val="24"/>
-          <w:szCs w:val="24"/>
-        </w:rPr>
-        <w:t>Efros</w:t>
-      </w:r>
-      <w:proofErr w:type="spellEnd"/>
-      <w:r>
-        <w:rPr>
-          <w:rFonts w:ascii="Times New Roman" w:eastAsia="Times New Roman" w:hAnsi="Times New Roman" w:cs="Times New Roman"/>
-          <w:sz w:val="24"/>
-          <w:szCs w:val="24"/>
-        </w:rPr>
-        <w:t xml:space="preserve">, Eli </w:t>
-      </w:r>
-      <w:proofErr w:type="spellStart"/>
-      <w:r>
-        <w:rPr>
-          <w:rFonts w:ascii="Times New Roman" w:eastAsia="Times New Roman" w:hAnsi="Times New Roman" w:cs="Times New Roman"/>
-          <w:sz w:val="24"/>
-          <w:szCs w:val="24"/>
-        </w:rPr>
-        <w:t>Shechtman</w:t>
-      </w:r>
-      <w:proofErr w:type="spellEnd"/>
-      <w:r>
-        <w:rPr>
-          <w:rFonts w:ascii="Times New Roman" w:eastAsia="Times New Roman" w:hAnsi="Times New Roman" w:cs="Times New Roman"/>
-          <w:sz w:val="24"/>
-          <w:szCs w:val="24"/>
-        </w:rPr>
-        <w:t>, and Oliver Wang. The unreasonable effectiveness of deep features as a perceptual metric. In Conference on Computer Vision and Pattern Recognition, 2018.</w:t>
+      <w:proofErr w:type="spellStart"/>
+      <w:r>
+        <w:rPr>
+          <w:rFonts w:ascii="Times New Roman" w:eastAsia="Times New Roman" w:hAnsi="Times New Roman" w:cs="Times New Roman"/>
+          <w:sz w:val="24"/>
+          <w:szCs w:val="24"/>
+        </w:rPr>
+        <w:t>Mehdizadeh</w:t>
+      </w:r>
+      <w:proofErr w:type="spellEnd"/>
+      <w:r>
+        <w:rPr>
+          <w:rFonts w:ascii="Times New Roman" w:eastAsia="Times New Roman" w:hAnsi="Times New Roman" w:cs="Times New Roman"/>
+          <w:sz w:val="24"/>
+          <w:szCs w:val="24"/>
+        </w:rPr>
+        <w:t xml:space="preserve">, M., </w:t>
+      </w:r>
+      <w:proofErr w:type="spellStart"/>
+      <w:r>
+        <w:rPr>
+          <w:rFonts w:ascii="Times New Roman" w:eastAsia="Times New Roman" w:hAnsi="Times New Roman" w:cs="Times New Roman"/>
+          <w:sz w:val="24"/>
+          <w:szCs w:val="24"/>
+        </w:rPr>
+        <w:t>MacNish</w:t>
+      </w:r>
+      <w:proofErr w:type="spellEnd"/>
+      <w:r>
+        <w:rPr>
+          <w:rFonts w:ascii="Times New Roman" w:eastAsia="Times New Roman" w:hAnsi="Times New Roman" w:cs="Times New Roman"/>
+          <w:sz w:val="24"/>
+          <w:szCs w:val="24"/>
+        </w:rPr>
+        <w:t>, C., Xiao, D., Alonso-</w:t>
+      </w:r>
+      <w:proofErr w:type="spellStart"/>
+      <w:r>
+        <w:rPr>
+          <w:rFonts w:ascii="Times New Roman" w:eastAsia="Times New Roman" w:hAnsi="Times New Roman" w:cs="Times New Roman"/>
+          <w:sz w:val="24"/>
+          <w:szCs w:val="24"/>
+        </w:rPr>
+        <w:t>Caneiro</w:t>
+      </w:r>
+      <w:proofErr w:type="spellEnd"/>
+      <w:r>
+        <w:rPr>
+          <w:rFonts w:ascii="Times New Roman" w:eastAsia="Times New Roman" w:hAnsi="Times New Roman" w:cs="Times New Roman"/>
+          <w:sz w:val="24"/>
+          <w:szCs w:val="24"/>
+        </w:rPr>
+        <w:t xml:space="preserve">, D., </w:t>
+      </w:r>
+      <w:proofErr w:type="spellStart"/>
+      <w:r>
+        <w:rPr>
+          <w:rFonts w:ascii="Times New Roman" w:eastAsia="Times New Roman" w:hAnsi="Times New Roman" w:cs="Times New Roman"/>
+          <w:sz w:val="24"/>
+          <w:szCs w:val="24"/>
+        </w:rPr>
+        <w:t>Kugelman</w:t>
+      </w:r>
+      <w:proofErr w:type="spellEnd"/>
+      <w:r>
+        <w:rPr>
+          <w:rFonts w:ascii="Times New Roman" w:eastAsia="Times New Roman" w:hAnsi="Times New Roman" w:cs="Times New Roman"/>
+          <w:sz w:val="24"/>
+          <w:szCs w:val="24"/>
+        </w:rPr>
+        <w:t xml:space="preserve">, J., &amp; </w:t>
+      </w:r>
+      <w:proofErr w:type="spellStart"/>
+      <w:r>
+        <w:rPr>
+          <w:rFonts w:ascii="Times New Roman" w:eastAsia="Times New Roman" w:hAnsi="Times New Roman" w:cs="Times New Roman"/>
+          <w:sz w:val="24"/>
+          <w:szCs w:val="24"/>
+        </w:rPr>
+        <w:t>Bennamoun</w:t>
+      </w:r>
+      <w:proofErr w:type="spellEnd"/>
+      <w:r>
+        <w:rPr>
+          <w:rFonts w:ascii="Times New Roman" w:eastAsia="Times New Roman" w:hAnsi="Times New Roman" w:cs="Times New Roman"/>
+          <w:sz w:val="24"/>
+          <w:szCs w:val="24"/>
+        </w:rPr>
+        <w:t xml:space="preserve">, M. (2021). Deep feature loss to </w:t>
+      </w:r>
+      <w:proofErr w:type="spellStart"/>
+      <w:r>
+        <w:rPr>
+          <w:rFonts w:ascii="Times New Roman" w:eastAsia="Times New Roman" w:hAnsi="Times New Roman" w:cs="Times New Roman"/>
+          <w:sz w:val="24"/>
+          <w:szCs w:val="24"/>
+        </w:rPr>
+        <w:t>denoise</w:t>
+      </w:r>
+      <w:proofErr w:type="spellEnd"/>
+      <w:r>
+        <w:rPr>
+          <w:rFonts w:ascii="Times New Roman" w:eastAsia="Times New Roman" w:hAnsi="Times New Roman" w:cs="Times New Roman"/>
+          <w:sz w:val="24"/>
+          <w:szCs w:val="24"/>
+        </w:rPr>
+        <w:t xml:space="preserve"> OCT images using deep neural networks. Journal of Biomedical Optics, 26(4), 046003-046003.</w:t>
       </w:r>
     </w:p>
     <w:p>

--- a/Ref/Reimagining Kids.docx
+++ b/Ref/Reimagining Kids.docx
@@ -1,6 +1,6 @@
 
 <file path=word/document.xml><?xml version="1.0" encoding="utf-8"?>
-<w:document xmlns:wpc="http://schemas.microsoft.com/office/word/2010/wordprocessingCanvas" xmlns:cx="http://schemas.microsoft.com/office/drawing/2014/chartex" xmlns:cx1="http://schemas.microsoft.com/office/drawing/2015/9/8/chartex" xmlns:mc="http://schemas.openxmlformats.org/markup-compatibility/2006" xmlns:o="urn:schemas-microsoft-com:office:office" xmlns:r="http://schemas.openxmlformats.org/officeDocument/2006/relationships" xmlns:m="http://schemas.openxmlformats.org/officeDocument/2006/math" xmlns:v="urn:schemas-microsoft-com:vml" xmlns:wp14="http://schemas.microsoft.com/office/word/2010/wordprocessingDrawing" xmlns:wp="http://schemas.openxmlformats.org/drawingml/2006/wordprocessingDrawing" xmlns:w10="urn:schemas-microsoft-com:office:word" xmlns:w="http://schemas.openxmlformats.org/wordprocessingml/2006/main" xmlns:w14="http://schemas.microsoft.com/office/word/2010/wordml" xmlns:w15="http://schemas.microsoft.com/office/word/2012/wordml" xmlns:w16se="http://schemas.microsoft.com/office/word/2015/wordml/symex" xmlns:wpg="http://schemas.microsoft.com/office/word/2010/wordprocessingGroup" xmlns:wpi="http://schemas.microsoft.com/office/word/2010/wordprocessingInk" xmlns:wne="http://schemas.microsoft.com/office/word/2006/wordml" xmlns:wps="http://schemas.microsoft.com/office/word/2010/wordprocessingShape" mc:Ignorable="w14 w15 w16se wp14">
+<w:document xmlns:wpc="http://schemas.microsoft.com/office/word/2010/wordprocessingCanvas" xmlns:cx="http://schemas.microsoft.com/office/drawing/2014/chartex" xmlns:cx1="http://schemas.microsoft.com/office/drawing/2015/9/8/chartex" xmlns:cx2="http://schemas.microsoft.com/office/drawing/2015/10/21/chartex" xmlns:cx3="http://schemas.microsoft.com/office/drawing/2016/5/9/chartex" xmlns:cx4="http://schemas.microsoft.com/office/drawing/2016/5/10/chartex" xmlns:cx5="http://schemas.microsoft.com/office/drawing/2016/5/11/chartex" xmlns:cx6="http://schemas.microsoft.com/office/drawing/2016/5/12/chartex" xmlns:cx7="http://schemas.microsoft.com/office/drawing/2016/5/13/chartex" xmlns:cx8="http://schemas.microsoft.com/office/drawing/2016/5/14/chartex" xmlns:mc="http://schemas.openxmlformats.org/markup-compatibility/2006" xmlns:aink="http://schemas.microsoft.com/office/drawing/2016/ink" xmlns:am3d="http://schemas.microsoft.com/office/drawing/2017/model3d" xmlns:o="urn:schemas-microsoft-com:office:office" xmlns:oel="http://schemas.microsoft.com/office/2019/extlst" xmlns:r="http://schemas.openxmlformats.org/officeDocument/2006/relationships" xmlns:m="http://schemas.openxmlformats.org/officeDocument/2006/math" xmlns:v="urn:schemas-microsoft-com:vml" xmlns:wp14="http://schemas.microsoft.com/office/word/2010/wordprocessingDrawing" xmlns:wp="http://schemas.openxmlformats.org/drawingml/2006/wordprocessingDrawing" xmlns:w10="urn:schemas-microsoft-com:office:word" xmlns:w="http://schemas.openxmlformats.org/wordprocessingml/2006/main" xmlns:w14="http://schemas.microsoft.com/office/word/2010/wordml" xmlns:w15="http://schemas.microsoft.com/office/word/2012/wordml" xmlns:w16cex="http://schemas.microsoft.com/office/word/2018/wordml/cex" xmlns:w16cid="http://schemas.microsoft.com/office/word/2016/wordml/cid" xmlns:w16="http://schemas.microsoft.com/office/word/2018/wordml" xmlns:w16sdtdh="http://schemas.microsoft.com/office/word/2020/wordml/sdtdatahash" xmlns:w16se="http://schemas.microsoft.com/office/word/2015/wordml/symex" xmlns:wpg="http://schemas.microsoft.com/office/word/2010/wordprocessingGroup" xmlns:wpi="http://schemas.microsoft.com/office/word/2010/wordprocessingInk" xmlns:wne="http://schemas.microsoft.com/office/word/2006/wordml" xmlns:wps="http://schemas.microsoft.com/office/word/2010/wordprocessingShape" mc:Ignorable="w14 w15 w16se w16cid w16 w16cex w16sdtdh wp14">
   <w:body>
     <w:p>
       <w:pPr>
@@ -332,15 +332,7 @@
         <w:t>19</w:t>
       </w:r>
       <w:r>
-        <w:t>]) have emerged as a promising alternative. DPMs operate by progressively adding controlled noise to an initial image and then learning to reverse this process, effectively "</w:t>
-      </w:r>
-      <w:proofErr w:type="spellStart"/>
-      <w:r>
-        <w:t>denoising</w:t>
-      </w:r>
-      <w:proofErr w:type="spellEnd"/>
-      <w:r>
-        <w:t>" the image to arrive at a new data point. This approach has achieved state-of-the-art results in various image-to-image generation tasks, including image synthesis, super-resolution, and colorization.</w:t>
+        <w:t>]) have emerged as a promising alternative. DPMs operate by progressively adding controlled noise to an initial image and then learning to reverse this process, effectively "denoising" the image to arrive at a new data point. This approach has achieved state-of-the-art results in various image-to-image generation tasks, including image synthesis, super-resolution, and colorization.</w:t>
       </w:r>
     </w:p>
     <w:p>
@@ -410,15 +402,7 @@
         <w:jc w:val="both"/>
       </w:pPr>
       <w:r>
-        <w:t xml:space="preserve">Figure 2. Illustrates the outline of our suggested approach for user-guided kid’s painting colorization. The framework comprises two primary components: a </w:t>
-      </w:r>
-      <w:proofErr w:type="spellStart"/>
-      <w:r>
-        <w:t>denoising</w:t>
-      </w:r>
-      <w:proofErr w:type="spellEnd"/>
-      <w:r>
-        <w:t xml:space="preserve"> model denoted as ϵ</w:t>
+        <w:t>Figure 2. Illustrates the outline of our suggested approach for user-guided kid’s painting colorization. The framework comprises two primary components: a denoising model denoted as ϵ</w:t>
       </w:r>
       <w:r>
         <w:rPr>
@@ -427,15 +411,7 @@
         <w:t>θ</w:t>
       </w:r>
       <w:r>
-        <w:t xml:space="preserve">, responsible for generating a </w:t>
-      </w:r>
-      <w:proofErr w:type="spellStart"/>
-      <w:r>
-        <w:t>denoised</w:t>
-      </w:r>
-      <w:proofErr w:type="spellEnd"/>
-      <w:r>
-        <w:t xml:space="preserve"> image, and an application-specific encoder represented by </w:t>
+        <w:t xml:space="preserve">, responsible for generating a denoised image, and an application-specific encoder represented by </w:t>
       </w:r>
       <w:proofErr w:type="spellStart"/>
       <w:r>
@@ -597,7 +573,6 @@
           <w:szCs w:val="24"/>
         </w:rPr>
       </w:pPr>
-      <w:proofErr w:type="spellStart"/>
       <w:r>
         <w:rPr>
           <w:rFonts w:ascii="Times New Roman" w:eastAsia="Times New Roman" w:hAnsi="Times New Roman" w:cs="Times New Roman"/>
@@ -606,9 +581,8 @@
           <w:sz w:val="24"/>
           <w:szCs w:val="24"/>
         </w:rPr>
-        <w:t>Denoising</w:t>
-      </w:r>
-      <w:proofErr w:type="spellEnd"/>
+        <w:t>Denoising Model (ϵ</w:t>
+      </w:r>
       <w:r>
         <w:rPr>
           <w:rFonts w:ascii="Times New Roman" w:eastAsia="Times New Roman" w:hAnsi="Times New Roman" w:cs="Times New Roman"/>
@@ -616,8 +590,9 @@
           <w:bCs/>
           <w:sz w:val="24"/>
           <w:szCs w:val="24"/>
-        </w:rPr>
-        <w:t xml:space="preserve"> Model (ϵ</w:t>
+          <w:vertAlign w:val="subscript"/>
+        </w:rPr>
+        <w:t>θ</w:t>
       </w:r>
       <w:r>
         <w:rPr>
@@ -626,17 +601,6 @@
           <w:bCs/>
           <w:sz w:val="24"/>
           <w:szCs w:val="24"/>
-          <w:vertAlign w:val="subscript"/>
-        </w:rPr>
-        <w:t>θ</w:t>
-      </w:r>
-      <w:r>
-        <w:rPr>
-          <w:rFonts w:ascii="Times New Roman" w:eastAsia="Times New Roman" w:hAnsi="Times New Roman" w:cs="Times New Roman"/>
-          <w:b/>
-          <w:bCs/>
-          <w:sz w:val="24"/>
-          <w:szCs w:val="24"/>
         </w:rPr>
         <w:t>):</w:t>
       </w:r>
@@ -646,25 +610,7 @@
           <w:sz w:val="24"/>
           <w:szCs w:val="24"/>
         </w:rPr>
-        <w:t xml:space="preserve"> This model, trained within the core </w:t>
-      </w:r>
-      <w:proofErr w:type="spellStart"/>
-      <w:r>
-        <w:rPr>
-          <w:rFonts w:ascii="Times New Roman" w:eastAsia="Times New Roman" w:hAnsi="Times New Roman" w:cs="Times New Roman"/>
-          <w:sz w:val="24"/>
-          <w:szCs w:val="24"/>
-        </w:rPr>
-        <w:t>denoising</w:t>
-      </w:r>
-      <w:proofErr w:type="spellEnd"/>
-      <w:r>
-        <w:rPr>
-          <w:rFonts w:ascii="Times New Roman" w:eastAsia="Times New Roman" w:hAnsi="Times New Roman" w:cs="Times New Roman"/>
-          <w:sz w:val="24"/>
-          <w:szCs w:val="24"/>
-        </w:rPr>
-        <w:t xml:space="preserve"> pipeline, learns to effectively "un-noise" images drawn from an unknown distribution, taking into account the specific grayscale kids' painting (</w:t>
+        <w:t xml:space="preserve"> This model, trained within the core denoising pipeline, learns to effectively "un-noise" images drawn from an unknown distribution, taking into account the specific grayscale kids' painting (</w:t>
       </w:r>
       <w:r>
         <w:rPr>
@@ -779,25 +725,7 @@
           <w:sz w:val="24"/>
           <w:szCs w:val="24"/>
         </w:rPr>
-        <w:t xml:space="preserve">By combining the power of the </w:t>
-      </w:r>
-      <w:proofErr w:type="spellStart"/>
-      <w:r>
-        <w:rPr>
-          <w:rFonts w:ascii="Times New Roman" w:eastAsia="Times New Roman" w:hAnsi="Times New Roman" w:cs="Times New Roman"/>
-          <w:sz w:val="24"/>
-          <w:szCs w:val="24"/>
-        </w:rPr>
-        <w:t>denoising</w:t>
-      </w:r>
-      <w:proofErr w:type="spellEnd"/>
-      <w:r>
-        <w:rPr>
-          <w:rFonts w:ascii="Times New Roman" w:eastAsia="Times New Roman" w:hAnsi="Times New Roman" w:cs="Times New Roman"/>
-          <w:sz w:val="24"/>
-          <w:szCs w:val="24"/>
-        </w:rPr>
-        <w:t xml:space="preserve"> model's ability to understand the underlying structure of the grayscale image with the color information extracted by the encoder, the system is able to generate a high-quality colorized output (</w:t>
+        <w:t>By combining the power of the denoising model's ability to understand the underlying structure of the grayscale image with the color information extracted by the encoder, the system is able to generate a high-quality colorized output (</w:t>
       </w:r>
       <w:r>
         <w:rPr>
@@ -1095,18 +1023,8 @@
           <w:sz w:val="24"/>
           <w:szCs w:val="24"/>
         </w:rPr>
-        <w:t xml:space="preserve">Learning the Art of </w:t>
-      </w:r>
-      <w:proofErr w:type="spellStart"/>
-      <w:r>
-        <w:rPr>
-          <w:rFonts w:ascii="Times New Roman" w:eastAsia="Times New Roman" w:hAnsi="Times New Roman" w:cs="Times New Roman"/>
-          <w:sz w:val="24"/>
-          <w:szCs w:val="24"/>
-        </w:rPr>
-        <w:t>Denoising</w:t>
-      </w:r>
-      <w:proofErr w:type="spellEnd"/>
+        <w:t>Learning the Art of Denoising</w:t>
+      </w:r>
     </w:p>
     <w:p>
       <w:pPr>
@@ -1124,25 +1042,7 @@
           <w:sz w:val="24"/>
           <w:szCs w:val="24"/>
         </w:rPr>
-        <w:t xml:space="preserve">The core challenge lies in learning how to reverse this noise addition process. Diffusion models achieve this by employing a technique called a stochastic iterative refinement process. This essentially involves training a neural network, called a </w:t>
-      </w:r>
-      <w:proofErr w:type="spellStart"/>
-      <w:r>
-        <w:rPr>
-          <w:rFonts w:ascii="Times New Roman" w:eastAsia="Times New Roman" w:hAnsi="Times New Roman" w:cs="Times New Roman"/>
-          <w:sz w:val="24"/>
-          <w:szCs w:val="24"/>
-        </w:rPr>
-        <w:t>denoising</w:t>
-      </w:r>
-      <w:proofErr w:type="spellEnd"/>
-      <w:r>
-        <w:rPr>
-          <w:rFonts w:ascii="Times New Roman" w:eastAsia="Times New Roman" w:hAnsi="Times New Roman" w:cs="Times New Roman"/>
-          <w:sz w:val="24"/>
-          <w:szCs w:val="24"/>
-        </w:rPr>
-        <w:t xml:space="preserve"> model (ϵ</w:t>
+        <w:t>The core challenge lies in learning how to reverse this noise addition process. Diffusion models achieve this by employing a technique called a stochastic iterative refinement process. This essentially involves training a neural network, called a denoising model (ϵ</w:t>
       </w:r>
       <w:r>
         <w:rPr>
@@ -1198,7 +1098,6 @@
         <w:t>) at each step, effectively "undoing" the diffusion process. The model learns the unknown conditional distribution (</w:t>
       </w:r>
       <w:proofErr w:type="spellStart"/>
-      <w:proofErr w:type="gramStart"/>
       <w:r>
         <w:rPr>
           <w:rFonts w:ascii="Times New Roman" w:eastAsia="Times New Roman" w:hAnsi="Times New Roman" w:cs="Times New Roman"/>
@@ -1214,16 +1113,7 @@
           <w:sz w:val="24"/>
           <w:szCs w:val="24"/>
         </w:rPr>
-        <w:t>(</w:t>
-      </w:r>
-      <w:proofErr w:type="gramEnd"/>
-      <w:r>
-        <w:rPr>
-          <w:rFonts w:ascii="Times New Roman" w:eastAsia="Times New Roman" w:hAnsi="Times New Roman" w:cs="Times New Roman"/>
-          <w:sz w:val="24"/>
-          <w:szCs w:val="24"/>
-        </w:rPr>
-        <w:t>x</w:t>
+        <w:t>(x</w:t>
       </w:r>
       <w:r>
         <w:rPr>
@@ -1857,29 +1747,7 @@
           <w:sz w:val="24"/>
           <w:szCs w:val="24"/>
         </w:rPr>
-        <w:t xml:space="preserve">Learning to </w:t>
-      </w:r>
-      <w:proofErr w:type="spellStart"/>
-      <w:r>
-        <w:rPr>
-          <w:rFonts w:ascii="Times New Roman" w:eastAsia="Times New Roman" w:hAnsi="Times New Roman" w:cs="Times New Roman"/>
-          <w:b/>
-          <w:bCs/>
-          <w:sz w:val="24"/>
-          <w:szCs w:val="24"/>
-        </w:rPr>
-        <w:t>Denoise</w:t>
-      </w:r>
-      <w:proofErr w:type="spellEnd"/>
-      <w:r>
-        <w:rPr>
-          <w:rFonts w:ascii="Times New Roman" w:eastAsia="Times New Roman" w:hAnsi="Times New Roman" w:cs="Times New Roman"/>
-          <w:b/>
-          <w:bCs/>
-          <w:sz w:val="24"/>
-          <w:szCs w:val="24"/>
-        </w:rPr>
-        <w:t>:</w:t>
+        <w:t>Learning to Denoise:</w:t>
       </w:r>
       <w:r>
         <w:rPr>
@@ -1919,25 +1787,7 @@
           <w:sz w:val="24"/>
           <w:szCs w:val="24"/>
         </w:rPr>
-        <w:t xml:space="preserve"> Utilize the trained network to iteratively </w:t>
-      </w:r>
-      <w:proofErr w:type="spellStart"/>
-      <w:r>
-        <w:rPr>
-          <w:rFonts w:ascii="Times New Roman" w:eastAsia="Times New Roman" w:hAnsi="Times New Roman" w:cs="Times New Roman"/>
-          <w:sz w:val="24"/>
-          <w:szCs w:val="24"/>
-        </w:rPr>
-        <w:t>denoise</w:t>
-      </w:r>
-      <w:proofErr w:type="spellEnd"/>
-      <w:r>
-        <w:rPr>
-          <w:rFonts w:ascii="Times New Roman" w:eastAsia="Times New Roman" w:hAnsi="Times New Roman" w:cs="Times New Roman"/>
-          <w:sz w:val="24"/>
-          <w:szCs w:val="24"/>
-        </w:rPr>
-        <w:t xml:space="preserve"> and recover the original kids' painting.</w:t>
+        <w:t xml:space="preserve"> Utilize the trained network to iteratively denoise and recover the original kids' painting.</w:t>
       </w:r>
     </w:p>
     <w:p>
@@ -2075,15 +1925,7 @@
         <w:t>)</w:t>
       </w:r>
       <w:r>
-        <w:t xml:space="preserve">. This encoder acts like an interpreter, analyzing the semantic features hidden within both the user's color scribbles and the kids' painting itself. These extracted features are then fed to the </w:t>
-      </w:r>
-      <w:proofErr w:type="spellStart"/>
-      <w:r>
-        <w:t>denoising</w:t>
-      </w:r>
-      <w:proofErr w:type="spellEnd"/>
-      <w:r>
-        <w:t xml:space="preserve"> model (ϵ</w:t>
+        <w:t>. This encoder acts like an interpreter, analyzing the semantic features hidden within both the user's color scribbles and the kids' painting itself. These extracted features are then fed to the denoising model (ϵ</w:t>
       </w:r>
       <w:r>
         <w:rPr>
@@ -2112,15 +1954,7 @@
         <w:t>22</w:t>
       </w:r>
       <w:r>
-        <w:t xml:space="preserve">]. This allows the </w:t>
-      </w:r>
-      <w:proofErr w:type="spellStart"/>
-      <w:r>
-        <w:t>denoising</w:t>
-      </w:r>
-      <w:proofErr w:type="spellEnd"/>
-      <w:r>
-        <w:t xml:space="preserve"> model to pay close attention to the specific colors and shapes indicated in the scribbles and painting, guiding the colorization process.</w:t>
+        <w:t>]. This allows the denoising model to pay close attention to the specific colors and shapes indicated in the scribbles and painting, guiding the colorization process.</w:t>
       </w:r>
     </w:p>
     <w:p>
@@ -2171,15 +2005,7 @@
       </w:r>
       <w:proofErr w:type="spellEnd"/>
       <w:r>
-        <w:t xml:space="preserve">) within the </w:t>
-      </w:r>
-      <w:proofErr w:type="spellStart"/>
-      <w:r>
-        <w:t>denoising</w:t>
-      </w:r>
-      <w:proofErr w:type="spellEnd"/>
-      <w:r>
-        <w:t xml:space="preserve"> neural network (ϵ</w:t>
+        <w:t>) within the denoising neural network (ϵ</w:t>
       </w:r>
       <w:r>
         <w:rPr>
@@ -2591,15 +2417,7 @@
         <w:t>θ</w:t>
       </w:r>
       <w:r>
-        <w:t xml:space="preserve">) at each step, considering the kids' painting, color scribbles, and the current noise level of the image. By minimizing this difference, we train both the </w:t>
-      </w:r>
-      <w:proofErr w:type="spellStart"/>
-      <w:r>
-        <w:t>denoising</w:t>
-      </w:r>
-      <w:proofErr w:type="spellEnd"/>
-      <w:r>
-        <w:t xml:space="preserve"> model (ϵ</w:t>
+        <w:t>) at each step, considering the kids' painting, color scribbles, and the current noise level of the image. By minimizing this difference, we train both the denoising model (ϵ</w:t>
       </w:r>
       <w:r>
         <w:rPr>
@@ -3013,15 +2831,7 @@
         <w:jc w:val="both"/>
       </w:pPr>
       <w:r>
-        <w:t xml:space="preserve">In our implementation for line art colorization, we built upon existing work, drawing inspiration from the methodology presented in [9]. To enhance computational efficiency, we incorporated self-attention and cross-attention mechanisms exclusively in the bottleneck layer of the </w:t>
-      </w:r>
-      <w:proofErr w:type="spellStart"/>
-      <w:r>
-        <w:t>denoising</w:t>
-      </w:r>
-      <w:proofErr w:type="spellEnd"/>
-      <w:r>
-        <w:t xml:space="preserve"> model (ϵ</w:t>
+        <w:t>In our implementation for line art colorization, we built upon existing work, drawing inspiration from the methodology presented in [9]. To enhance computational efficiency, we incorporated self-attention and cross-attention mechanisms exclusively in the bottleneck layer of the denoising model (ϵ</w:t>
       </w:r>
       <w:r>
         <w:t>θ</w:t>
@@ -3059,15 +2869,7 @@
       </w:r>
       <w:proofErr w:type="spellEnd"/>
       <w:r>
-        <w:t xml:space="preserve">) dedicated to this task. This encoder shared the same architecture as the </w:t>
-      </w:r>
-      <w:proofErr w:type="spellStart"/>
-      <w:r>
-        <w:t>denoising</w:t>
-      </w:r>
-      <w:proofErr w:type="spellEnd"/>
-      <w:r>
-        <w:t xml:space="preserve"> model (ϵ</w:t>
+        <w:t>) dedicated to this task. This encoder shared the same architecture as the denoising model (ϵ</w:t>
       </w:r>
       <w:r>
         <w:rPr>
@@ -3076,15 +2878,7 @@
         <w:t>θ</w:t>
       </w:r>
       <w:r>
-        <w:t xml:space="preserve">) but featured only one residual block per layer to enhance efficiency. Both the </w:t>
-      </w:r>
-      <w:proofErr w:type="spellStart"/>
-      <w:r>
-        <w:t>denoising</w:t>
-      </w:r>
-      <w:proofErr w:type="spellEnd"/>
-      <w:r>
-        <w:t xml:space="preserve"> model and encoder were trained jointly from scratch.</w:t>
+        <w:t>) but featured only one residual block per layer to enhance efficiency. Both the denoising model and encoder were trained jointly from scratch.</w:t>
       </w:r>
     </w:p>
     <w:p>
@@ -3314,7 +3108,7 @@
         <w:jc w:val="both"/>
       </w:pPr>
       <w:r>
-        <w:t>While quantitative metrics offer valuable insights, visual assessment remains crucial in evaluating the quality of colorized images. Therefore, we conducted a qualitative evaluation where human observers analyzed the outputs from our method and the two comparison approaches. If available, Figures 4 would illustrate the qualitative evaluation.</w:t>
+        <w:t>While quantitative metrics offer valuable insights, visual assessment remains crucial in evaluating the quality of colorized images. Therefore, we conducted a qualitative evaluation where human observers analyzed the outputs from our method and the two comparison approaches.</w:t>
       </w:r>
     </w:p>
     <w:p>
@@ -3349,7 +3143,6 @@
         <w:jc w:val="both"/>
       </w:pPr>
       <w:r>
-        <w:lastRenderedPageBreak/>
         <w:t>Visually Appealing Colorization: The color choices were aesthetically pleasing, creating a visually engaging experience.</w:t>
       </w:r>
     </w:p>
@@ -3363,6 +3156,7 @@
         <w:jc w:val="both"/>
       </w:pPr>
       <w:r>
+        <w:lastRenderedPageBreak/>
         <w:t>Accurate Color Representation: Color shades were more accurately represented in the final images compared to the other two methods.</w:t>
       </w:r>
     </w:p>
@@ -3380,46 +3174,6 @@
         <w:pStyle w:val="NormalWeb"/>
         <w:jc w:val="both"/>
       </w:pPr>
-      <w:r>
-        <w:rPr>
-          <w:noProof/>
-        </w:rPr>
-        <w:drawing>
-          <wp:inline distT="0" distB="0" distL="0" distR="0" wp14:anchorId="64144CDB" wp14:editId="79D566CA">
-            <wp:extent cx="5700754" cy="5172113"/>
-            <wp:effectExtent l="0" t="0" r="0" b="0"/>
-            <wp:docPr id="787400319" name="Picture 1"/>
-            <wp:cNvGraphicFramePr>
-              <a:graphicFrameLocks xmlns:a="http://schemas.openxmlformats.org/drawingml/2006/main" noChangeAspect="1"/>
-            </wp:cNvGraphicFramePr>
-            <a:graphic xmlns:a="http://schemas.openxmlformats.org/drawingml/2006/main">
-              <a:graphicData uri="http://schemas.openxmlformats.org/drawingml/2006/picture">
-                <pic:pic xmlns:pic="http://schemas.openxmlformats.org/drawingml/2006/picture">
-                  <pic:nvPicPr>
-                    <pic:cNvPr id="787400319" name=""/>
-                    <pic:cNvPicPr/>
-                  </pic:nvPicPr>
-                  <pic:blipFill>
-                    <a:blip r:embed="rId8"/>
-                    <a:stretch>
-                      <a:fillRect/>
-                    </a:stretch>
-                  </pic:blipFill>
-                  <pic:spPr>
-                    <a:xfrm>
-                      <a:off x="0" y="0"/>
-                      <a:ext cx="5700754" cy="5172113"/>
-                    </a:xfrm>
-                    <a:prstGeom prst="rect">
-                      <a:avLst/>
-                    </a:prstGeom>
-                  </pic:spPr>
-                </pic:pic>
-              </a:graphicData>
-            </a:graphic>
-          </wp:inline>
-        </w:drawing>
-      </w:r>
     </w:p>
     <w:p>
       <w:pPr>
@@ -3677,7 +3431,16 @@
           <w:sz w:val="24"/>
           <w:szCs w:val="24"/>
         </w:rPr>
-        <w:t>This research paves the way for exciting possibilities in future advancements in user-guided image colorization. Exploring different conditioning techniques, incorporating additional user interaction methods, and investigating the potential for colorization beyond kids' paintings are all promising avenues for further exploration.</w:t>
+        <w:t xml:space="preserve">This research paves the way for exciting possibilities in future advancements in user-guided image colorization. Exploring different conditioning techniques, incorporating additional user interaction </w:t>
+      </w:r>
+      <w:r>
+        <w:rPr>
+          <w:rFonts w:ascii="Times New Roman" w:eastAsia="Times New Roman" w:hAnsi="Times New Roman" w:cs="Times New Roman"/>
+          <w:sz w:val="24"/>
+          <w:szCs w:val="24"/>
+        </w:rPr>
+        <w:lastRenderedPageBreak/>
+        <w:t>methods, and investigating the potential for colorization beyond kids' paintings are all promising avenues for further exploration.</w:t>
       </w:r>
     </w:p>
     <w:p>
@@ -3731,23 +3494,13 @@
         </w:rPr>
         <w:t xml:space="preserve">[1] </w:t>
       </w:r>
-      <w:proofErr w:type="spellStart"/>
-      <w:r>
-        <w:rPr>
-          <w:rFonts w:ascii="Times New Roman" w:eastAsia="Times New Roman" w:hAnsi="Times New Roman" w:cs="Times New Roman"/>
-          <w:sz w:val="24"/>
-          <w:szCs w:val="24"/>
-        </w:rPr>
-        <w:t>Mi</w:t>
-      </w:r>
-      <w:proofErr w:type="spellEnd"/>
-      <w:r>
-        <w:rPr>
-          <w:rFonts w:ascii="Times New Roman" w:eastAsia="Times New Roman" w:hAnsi="Times New Roman" w:cs="Times New Roman"/>
-          <w:sz w:val="24"/>
-          <w:szCs w:val="24"/>
-        </w:rPr>
-        <w:t>, J., Ma, C., Zheng, L., Zhang, M., Li, M., &amp; Wang, M. (2023). WGAN-CL: A Wasserstein GAN with confidence loss for small-sample augmentation. Expert Systems with Applications, 233, 120943.</w:t>
+      <w:r>
+        <w:rPr>
+          <w:rFonts w:ascii="Times New Roman" w:eastAsia="Times New Roman" w:hAnsi="Times New Roman" w:cs="Times New Roman"/>
+          <w:sz w:val="24"/>
+          <w:szCs w:val="24"/>
+        </w:rPr>
+        <w:t>Mi, J., Ma, C., Zheng, L., Zhang, M., Li, M., &amp; Wang, M. (2023). WGAN-CL: A Wasserstein GAN with confidence loss for small-sample augmentation. Expert Systems with Applications, 233, 120943.</w:t>
       </w:r>
     </w:p>
     <w:p>
@@ -3768,95 +3521,13 @@
         </w:rPr>
         <w:t xml:space="preserve">[2] </w:t>
       </w:r>
-      <w:proofErr w:type="spellStart"/>
-      <w:r>
-        <w:rPr>
-          <w:rFonts w:ascii="Times New Roman" w:eastAsia="Times New Roman" w:hAnsi="Times New Roman" w:cs="Times New Roman"/>
-          <w:sz w:val="24"/>
-          <w:szCs w:val="24"/>
-        </w:rPr>
-        <w:t>Brizuela</w:t>
-      </w:r>
-      <w:proofErr w:type="spellEnd"/>
-      <w:r>
-        <w:rPr>
-          <w:rFonts w:ascii="Times New Roman" w:eastAsia="Times New Roman" w:hAnsi="Times New Roman" w:cs="Times New Roman"/>
-          <w:sz w:val="24"/>
-          <w:szCs w:val="24"/>
-        </w:rPr>
-        <w:t xml:space="preserve">, N. G., Johnston, T. S., Alford, M. H., </w:t>
-      </w:r>
-      <w:proofErr w:type="spellStart"/>
-      <w:r>
-        <w:rPr>
-          <w:rFonts w:ascii="Times New Roman" w:eastAsia="Times New Roman" w:hAnsi="Times New Roman" w:cs="Times New Roman"/>
-          <w:sz w:val="24"/>
-          <w:szCs w:val="24"/>
-        </w:rPr>
-        <w:t>Asselin</w:t>
-      </w:r>
-      <w:proofErr w:type="spellEnd"/>
-      <w:r>
-        <w:rPr>
-          <w:rFonts w:ascii="Times New Roman" w:eastAsia="Times New Roman" w:hAnsi="Times New Roman" w:cs="Times New Roman"/>
-          <w:sz w:val="24"/>
-          <w:szCs w:val="24"/>
-        </w:rPr>
-        <w:t xml:space="preserve">, O., Rudnick, D. L., </w:t>
-      </w:r>
-      <w:proofErr w:type="spellStart"/>
-      <w:r>
-        <w:rPr>
-          <w:rFonts w:ascii="Times New Roman" w:eastAsia="Times New Roman" w:hAnsi="Times New Roman" w:cs="Times New Roman"/>
-          <w:sz w:val="24"/>
-          <w:szCs w:val="24"/>
-        </w:rPr>
-        <w:t>Moum</w:t>
-      </w:r>
-      <w:proofErr w:type="spellEnd"/>
-      <w:r>
-        <w:rPr>
-          <w:rFonts w:ascii="Times New Roman" w:eastAsia="Times New Roman" w:hAnsi="Times New Roman" w:cs="Times New Roman"/>
-          <w:sz w:val="24"/>
-          <w:szCs w:val="24"/>
-        </w:rPr>
-        <w:t>, J. N</w:t>
-      </w:r>
-      <w:proofErr w:type="gramStart"/>
-      <w:r>
-        <w:rPr>
-          <w:rFonts w:ascii="Times New Roman" w:eastAsia="Times New Roman" w:hAnsi="Times New Roman" w:cs="Times New Roman"/>
-          <w:sz w:val="24"/>
-          <w:szCs w:val="24"/>
-        </w:rPr>
-        <w:t>., ...</w:t>
-      </w:r>
-      <w:proofErr w:type="gramEnd"/>
-      <w:r>
-        <w:rPr>
-          <w:rFonts w:ascii="Times New Roman" w:eastAsia="Times New Roman" w:hAnsi="Times New Roman" w:cs="Times New Roman"/>
-          <w:sz w:val="24"/>
-          <w:szCs w:val="24"/>
-        </w:rPr>
-        <w:t xml:space="preserve"> &amp; Lee, C. Y. (2023). A Vorticity‐Divergence View of Internal Wave Generation by a Fast‐Moving Tropical Cyclone: Insights </w:t>
-      </w:r>
-      <w:proofErr w:type="gramStart"/>
-      <w:r>
-        <w:rPr>
-          <w:rFonts w:ascii="Times New Roman" w:eastAsia="Times New Roman" w:hAnsi="Times New Roman" w:cs="Times New Roman"/>
-          <w:sz w:val="24"/>
-          <w:szCs w:val="24"/>
-        </w:rPr>
-        <w:t>From</w:t>
-      </w:r>
-      <w:proofErr w:type="gramEnd"/>
-      <w:r>
-        <w:rPr>
-          <w:rFonts w:ascii="Times New Roman" w:eastAsia="Times New Roman" w:hAnsi="Times New Roman" w:cs="Times New Roman"/>
-          <w:sz w:val="24"/>
-          <w:szCs w:val="24"/>
-        </w:rPr>
-        <w:t xml:space="preserve"> Super Typhoon </w:t>
+      <w:r>
+        <w:rPr>
+          <w:rFonts w:ascii="Times New Roman" w:eastAsia="Times New Roman" w:hAnsi="Times New Roman" w:cs="Times New Roman"/>
+          <w:sz w:val="24"/>
+          <w:szCs w:val="24"/>
+        </w:rPr>
+        <w:t xml:space="preserve">Brizuela, N. G., Johnston, T. S., Alford, M. H., Asselin, O., Rudnick, D. L., Moum, J. N., ... &amp; Lee, C. Y. (2023). A Vorticity‐Divergence View of Internal Wave Generation by a Fast‐Moving Tropical Cyclone: Insights From Super Typhoon </w:t>
       </w:r>
       <w:proofErr w:type="spellStart"/>
       <w:r>
@@ -3893,7 +3564,6 @@
           <w:sz w:val="24"/>
           <w:szCs w:val="24"/>
         </w:rPr>
-        <w:lastRenderedPageBreak/>
         <w:t xml:space="preserve">[3] </w:t>
       </w:r>
       <w:r>
@@ -3902,25 +3572,7 @@
           <w:sz w:val="24"/>
           <w:szCs w:val="24"/>
         </w:rPr>
-        <w:t xml:space="preserve">Fu, Y., </w:t>
-      </w:r>
-      <w:proofErr w:type="spellStart"/>
-      <w:r>
-        <w:rPr>
-          <w:rFonts w:ascii="Times New Roman" w:eastAsia="Times New Roman" w:hAnsi="Times New Roman" w:cs="Times New Roman"/>
-          <w:sz w:val="24"/>
-          <w:szCs w:val="24"/>
-        </w:rPr>
-        <w:t>Zhong</w:t>
-      </w:r>
-      <w:proofErr w:type="spellEnd"/>
-      <w:r>
-        <w:rPr>
-          <w:rFonts w:ascii="Times New Roman" w:eastAsia="Times New Roman" w:hAnsi="Times New Roman" w:cs="Times New Roman"/>
-          <w:sz w:val="24"/>
-          <w:szCs w:val="24"/>
-        </w:rPr>
-        <w:t>, H., Cui, J., Liu, H., Huang, C., &amp; Wang, J. (2023, August). User-Guided Anime Line Art Colorization with Spatially-adaptive Normalization. In 2023 IEEE Smart World Congress (SWC) (pp. 1-8). IEEE.</w:t>
+        <w:t>Fu, Y., Zhong, H., Cui, J., Liu, H., Huang, C., &amp; Wang, J. (2023, August). User-Guided Anime Line Art Colorization with Spatially-adaptive Normalization. In 2023 IEEE Smart World Congress (SWC) (pp. 1-8). IEEE.</w:t>
       </w:r>
     </w:p>
     <w:p>
@@ -3933,7 +3585,6 @@
           <w:szCs w:val="24"/>
         </w:rPr>
       </w:pPr>
-      <w:proofErr w:type="gramStart"/>
       <w:r>
         <w:rPr>
           <w:rFonts w:ascii="Times New Roman" w:eastAsia="Times New Roman" w:hAnsi="Times New Roman" w:cs="Times New Roman"/>
@@ -3948,34 +3599,7 @@
           <w:sz w:val="24"/>
           <w:szCs w:val="24"/>
         </w:rPr>
-        <w:t>Lan</w:t>
-      </w:r>
-      <w:proofErr w:type="gramEnd"/>
-      <w:r>
-        <w:rPr>
-          <w:rFonts w:ascii="Times New Roman" w:eastAsia="Times New Roman" w:hAnsi="Times New Roman" w:cs="Times New Roman"/>
-          <w:sz w:val="24"/>
-          <w:szCs w:val="24"/>
-        </w:rPr>
-        <w:t xml:space="preserve">, Z., Maeda, K., Ogawa, T., &amp; </w:t>
-      </w:r>
-      <w:proofErr w:type="spellStart"/>
-      <w:r>
-        <w:rPr>
-          <w:rFonts w:ascii="Times New Roman" w:eastAsia="Times New Roman" w:hAnsi="Times New Roman" w:cs="Times New Roman"/>
-          <w:sz w:val="24"/>
-          <w:szCs w:val="24"/>
-        </w:rPr>
-        <w:t>Haseyama</w:t>
-      </w:r>
-      <w:proofErr w:type="spellEnd"/>
-      <w:r>
-        <w:rPr>
-          <w:rFonts w:ascii="Times New Roman" w:eastAsia="Times New Roman" w:hAnsi="Times New Roman" w:cs="Times New Roman"/>
-          <w:sz w:val="24"/>
-          <w:szCs w:val="24"/>
-        </w:rPr>
-        <w:t>, M. (2023). Multi-Label Classification in Anime Illustrations Based on Hierarchical Attribute Relationships. Sensors, 23(10), 4798.</w:t>
+        <w:t>Lan, Z., Maeda, K., Ogawa, T., &amp; Haseyama, M. (2023). Multi-Label Classification in Anime Illustrations Based on Hierarchical Attribute Relationships. Sensors, 23(10), 4798.</w:t>
       </w:r>
     </w:p>
     <w:p>
@@ -4012,43 +3636,7 @@
           <w:sz w:val="24"/>
           <w:szCs w:val="24"/>
         </w:rPr>
-        <w:t xml:space="preserve">, M., </w:t>
-      </w:r>
-      <w:proofErr w:type="spellStart"/>
-      <w:r>
-        <w:rPr>
-          <w:rFonts w:ascii="Times New Roman" w:eastAsia="Times New Roman" w:hAnsi="Times New Roman" w:cs="Times New Roman"/>
-          <w:sz w:val="24"/>
-          <w:szCs w:val="24"/>
-        </w:rPr>
-        <w:t>Vougioukas</w:t>
-      </w:r>
-      <w:proofErr w:type="spellEnd"/>
-      <w:r>
-        <w:rPr>
-          <w:rFonts w:ascii="Times New Roman" w:eastAsia="Times New Roman" w:hAnsi="Times New Roman" w:cs="Times New Roman"/>
-          <w:sz w:val="24"/>
-          <w:szCs w:val="24"/>
-        </w:rPr>
-        <w:t xml:space="preserve">, K., He, S., </w:t>
-      </w:r>
-      <w:proofErr w:type="spellStart"/>
-      <w:r>
-        <w:rPr>
-          <w:rFonts w:ascii="Times New Roman" w:eastAsia="Times New Roman" w:hAnsi="Times New Roman" w:cs="Times New Roman"/>
-          <w:sz w:val="24"/>
-          <w:szCs w:val="24"/>
-        </w:rPr>
-        <w:t>Zięba</w:t>
-      </w:r>
-      <w:proofErr w:type="spellEnd"/>
-      <w:r>
-        <w:rPr>
-          <w:rFonts w:ascii="Times New Roman" w:eastAsia="Times New Roman" w:hAnsi="Times New Roman" w:cs="Times New Roman"/>
-          <w:sz w:val="24"/>
-          <w:szCs w:val="24"/>
-        </w:rPr>
-        <w:t xml:space="preserve">, M., Petridis, S., &amp; </w:t>
+        <w:t xml:space="preserve">, M., Vougioukas, K., He, S., Zięba, M., Petridis, S., &amp; </w:t>
       </w:r>
       <w:proofErr w:type="spellStart"/>
       <w:r>
@@ -4111,25 +3699,7 @@
           <w:sz w:val="24"/>
           <w:szCs w:val="24"/>
         </w:rPr>
-        <w:t xml:space="preserve">Wang, F., </w:t>
-      </w:r>
-      <w:proofErr w:type="spellStart"/>
-      <w:r>
-        <w:rPr>
-          <w:rFonts w:ascii="Times New Roman" w:eastAsia="Times New Roman" w:hAnsi="Times New Roman" w:cs="Times New Roman"/>
-          <w:sz w:val="24"/>
-          <w:szCs w:val="24"/>
-        </w:rPr>
-        <w:t>Geng</w:t>
-      </w:r>
-      <w:proofErr w:type="spellEnd"/>
-      <w:r>
-        <w:rPr>
-          <w:rFonts w:ascii="Times New Roman" w:eastAsia="Times New Roman" w:hAnsi="Times New Roman" w:cs="Times New Roman"/>
-          <w:sz w:val="24"/>
-          <w:szCs w:val="24"/>
-        </w:rPr>
-        <w:t>, S., Zhang, D., &amp; Zhou, M. (2024). Automatic colorization for Thangka sketch-based paintings. The Visual Computer, 40(2), 761-779.</w:t>
+        <w:t>Wang, F., Geng, S., Zhang, D., &amp; Zhou, M. (2024). Automatic colorization for Thangka sketch-based paintings. The Visual Computer, 40(2), 761-779.</w:t>
       </w:r>
     </w:p>
     <w:p>
@@ -4177,23 +3747,13 @@
         </w:rPr>
         <w:t xml:space="preserve">[8] </w:t>
       </w:r>
-      <w:proofErr w:type="spellStart"/>
-      <w:r>
-        <w:rPr>
-          <w:rFonts w:ascii="Times New Roman" w:eastAsia="Times New Roman" w:hAnsi="Times New Roman" w:cs="Times New Roman"/>
-          <w:sz w:val="24"/>
-          <w:szCs w:val="24"/>
-        </w:rPr>
-        <w:t>Guo</w:t>
-      </w:r>
-      <w:proofErr w:type="spellEnd"/>
-      <w:r>
-        <w:rPr>
-          <w:rFonts w:ascii="Times New Roman" w:eastAsia="Times New Roman" w:hAnsi="Times New Roman" w:cs="Times New Roman"/>
-          <w:sz w:val="24"/>
-          <w:szCs w:val="24"/>
-        </w:rPr>
-        <w:t xml:space="preserve">, X., &amp; </w:t>
+      <w:r>
+        <w:rPr>
+          <w:rFonts w:ascii="Times New Roman" w:eastAsia="Times New Roman" w:hAnsi="Times New Roman" w:cs="Times New Roman"/>
+          <w:sz w:val="24"/>
+          <w:szCs w:val="24"/>
+        </w:rPr>
+        <w:t xml:space="preserve">Guo, X., &amp; </w:t>
       </w:r>
       <w:proofErr w:type="spellStart"/>
       <w:r>
@@ -4248,25 +3808,7 @@
           <w:sz w:val="24"/>
           <w:szCs w:val="24"/>
         </w:rPr>
-        <w:t xml:space="preserve">. </w:t>
-      </w:r>
-      <w:proofErr w:type="spellStart"/>
-      <w:r>
-        <w:rPr>
-          <w:rFonts w:ascii="Times New Roman" w:eastAsia="Times New Roman" w:hAnsi="Times New Roman" w:cs="Times New Roman"/>
-          <w:sz w:val="24"/>
-          <w:szCs w:val="24"/>
-        </w:rPr>
-        <w:t>Denoising</w:t>
-      </w:r>
-      <w:proofErr w:type="spellEnd"/>
-      <w:r>
-        <w:rPr>
-          <w:rFonts w:ascii="Times New Roman" w:eastAsia="Times New Roman" w:hAnsi="Times New Roman" w:cs="Times New Roman"/>
-          <w:sz w:val="24"/>
-          <w:szCs w:val="24"/>
-        </w:rPr>
-        <w:t xml:space="preserve"> diffusion probabilistic models. In Advances in Neural Information Processing Systems. Curran Associates, Inc., 2020.</w:t>
+        <w:t>. Denoising diffusion probabilistic models. In Advances in Neural Information Processing Systems. Curran Associates, Inc., 2020.</w:t>
       </w:r>
     </w:p>
     <w:p>
@@ -4430,7 +3972,7 @@
           <w:sz w:val="24"/>
           <w:szCs w:val="24"/>
         </w:rPr>
-        <w:t xml:space="preserve"> Li, </w:t>
+        <w:t xml:space="preserve"> Li, Yifan Yang, Meng Chang, Shiqi Chen, </w:t>
       </w:r>
       <w:proofErr w:type="spellStart"/>
       <w:r>
@@ -4439,7 +3981,7 @@
           <w:sz w:val="24"/>
           <w:szCs w:val="24"/>
         </w:rPr>
-        <w:t>Yifan</w:t>
+        <w:t>Huajun</w:t>
       </w:r>
       <w:proofErr w:type="spellEnd"/>
       <w:r>
@@ -4448,7 +3990,7 @@
           <w:sz w:val="24"/>
           <w:szCs w:val="24"/>
         </w:rPr>
-        <w:t xml:space="preserve"> Yang, </w:t>
+        <w:t xml:space="preserve"> Feng, </w:t>
       </w:r>
       <w:proofErr w:type="spellStart"/>
       <w:r>
@@ -4457,7 +3999,7 @@
           <w:sz w:val="24"/>
           <w:szCs w:val="24"/>
         </w:rPr>
-        <w:t>Meng</w:t>
+        <w:t>Zhihai</w:t>
       </w:r>
       <w:proofErr w:type="spellEnd"/>
       <w:r>
@@ -4466,7 +4008,7 @@
           <w:sz w:val="24"/>
           <w:szCs w:val="24"/>
         </w:rPr>
-        <w:t xml:space="preserve"> Chang, </w:t>
+        <w:t xml:space="preserve"> Xu, Qi Li, and </w:t>
       </w:r>
       <w:proofErr w:type="spellStart"/>
       <w:r>
@@ -4475,7 +4017,7 @@
           <w:sz w:val="24"/>
           <w:szCs w:val="24"/>
         </w:rPr>
-        <w:t>Shiqi</w:t>
+        <w:t>Yueting</w:t>
       </w:r>
       <w:proofErr w:type="spellEnd"/>
       <w:r>
@@ -4484,7 +4026,7 @@
           <w:sz w:val="24"/>
           <w:szCs w:val="24"/>
         </w:rPr>
-        <w:t xml:space="preserve"> Chen, </w:t>
+        <w:t xml:space="preserve"> Chen. </w:t>
       </w:r>
       <w:proofErr w:type="spellStart"/>
       <w:r>
@@ -4493,7 +4035,7 @@
           <w:sz w:val="24"/>
           <w:szCs w:val="24"/>
         </w:rPr>
-        <w:t>Huajun</w:t>
+        <w:t>Srdiff</w:t>
       </w:r>
       <w:proofErr w:type="spellEnd"/>
       <w:r>
@@ -4502,79 +4044,7 @@
           <w:sz w:val="24"/>
           <w:szCs w:val="24"/>
         </w:rPr>
-        <w:t xml:space="preserve"> Feng, </w:t>
-      </w:r>
-      <w:proofErr w:type="spellStart"/>
-      <w:r>
-        <w:rPr>
-          <w:rFonts w:ascii="Times New Roman" w:eastAsia="Times New Roman" w:hAnsi="Times New Roman" w:cs="Times New Roman"/>
-          <w:sz w:val="24"/>
-          <w:szCs w:val="24"/>
-        </w:rPr>
-        <w:t>Zhihai</w:t>
-      </w:r>
-      <w:proofErr w:type="spellEnd"/>
-      <w:r>
-        <w:rPr>
-          <w:rFonts w:ascii="Times New Roman" w:eastAsia="Times New Roman" w:hAnsi="Times New Roman" w:cs="Times New Roman"/>
-          <w:sz w:val="24"/>
-          <w:szCs w:val="24"/>
-        </w:rPr>
-        <w:t xml:space="preserve"> Xu, Qi Li, and </w:t>
-      </w:r>
-      <w:proofErr w:type="spellStart"/>
-      <w:r>
-        <w:rPr>
-          <w:rFonts w:ascii="Times New Roman" w:eastAsia="Times New Roman" w:hAnsi="Times New Roman" w:cs="Times New Roman"/>
-          <w:sz w:val="24"/>
-          <w:szCs w:val="24"/>
-        </w:rPr>
-        <w:t>Yueting</w:t>
-      </w:r>
-      <w:proofErr w:type="spellEnd"/>
-      <w:r>
-        <w:rPr>
-          <w:rFonts w:ascii="Times New Roman" w:eastAsia="Times New Roman" w:hAnsi="Times New Roman" w:cs="Times New Roman"/>
-          <w:sz w:val="24"/>
-          <w:szCs w:val="24"/>
-        </w:rPr>
-        <w:t xml:space="preserve"> Chen. </w:t>
-      </w:r>
-      <w:proofErr w:type="spellStart"/>
-      <w:r>
-        <w:rPr>
-          <w:rFonts w:ascii="Times New Roman" w:eastAsia="Times New Roman" w:hAnsi="Times New Roman" w:cs="Times New Roman"/>
-          <w:sz w:val="24"/>
-          <w:szCs w:val="24"/>
-        </w:rPr>
-        <w:t>Srdiff</w:t>
-      </w:r>
-      <w:proofErr w:type="spellEnd"/>
-      <w:r>
-        <w:rPr>
-          <w:rFonts w:ascii="Times New Roman" w:eastAsia="Times New Roman" w:hAnsi="Times New Roman" w:cs="Times New Roman"/>
-          <w:sz w:val="24"/>
-          <w:szCs w:val="24"/>
-        </w:rPr>
-        <w:t xml:space="preserve">: Single image super-resolution with diffusion probabilistic models. </w:t>
-      </w:r>
-      <w:proofErr w:type="spellStart"/>
-      <w:r>
-        <w:rPr>
-          <w:rFonts w:ascii="Times New Roman" w:eastAsia="Times New Roman" w:hAnsi="Times New Roman" w:cs="Times New Roman"/>
-          <w:sz w:val="24"/>
-          <w:szCs w:val="24"/>
-        </w:rPr>
-        <w:t>Neurocomputing</w:t>
-      </w:r>
-      <w:proofErr w:type="spellEnd"/>
-      <w:r>
-        <w:rPr>
-          <w:rFonts w:ascii="Times New Roman" w:eastAsia="Times New Roman" w:hAnsi="Times New Roman" w:cs="Times New Roman"/>
-          <w:sz w:val="24"/>
-          <w:szCs w:val="24"/>
-        </w:rPr>
-        <w:t>, pages 47–59, 2022.</w:t>
+        <w:t>: Single image super-resolution with diffusion probabilistic models. Neurocomputing, pages 47–59, 2022.</w:t>
       </w:r>
     </w:p>
     <w:p>
@@ -4593,7 +4063,8 @@
           <w:sz w:val="24"/>
           <w:szCs w:val="24"/>
         </w:rPr>
-        <w:t xml:space="preserve">[12] </w:t>
+        <w:lastRenderedPageBreak/>
+        <w:t xml:space="preserve">[12] Zekun Li, </w:t>
       </w:r>
       <w:proofErr w:type="spellStart"/>
       <w:r>
@@ -4602,7 +4073,7 @@
           <w:sz w:val="24"/>
           <w:szCs w:val="24"/>
         </w:rPr>
-        <w:t>Zekun</w:t>
+        <w:t>Zhengyang</w:t>
       </w:r>
       <w:proofErr w:type="spellEnd"/>
       <w:r>
@@ -4611,61 +4082,7 @@
           <w:sz w:val="24"/>
           <w:szCs w:val="24"/>
         </w:rPr>
-        <w:t xml:space="preserve"> Li, </w:t>
-      </w:r>
-      <w:proofErr w:type="spellStart"/>
-      <w:r>
-        <w:rPr>
-          <w:rFonts w:ascii="Times New Roman" w:eastAsia="Times New Roman" w:hAnsi="Times New Roman" w:cs="Times New Roman"/>
-          <w:sz w:val="24"/>
-          <w:szCs w:val="24"/>
-        </w:rPr>
-        <w:t>Zhengyang</w:t>
-      </w:r>
-      <w:proofErr w:type="spellEnd"/>
-      <w:r>
-        <w:rPr>
-          <w:rFonts w:ascii="Times New Roman" w:eastAsia="Times New Roman" w:hAnsi="Times New Roman" w:cs="Times New Roman"/>
-          <w:sz w:val="24"/>
-          <w:szCs w:val="24"/>
-        </w:rPr>
-        <w:t xml:space="preserve"> </w:t>
-      </w:r>
-      <w:proofErr w:type="spellStart"/>
-      <w:r>
-        <w:rPr>
-          <w:rFonts w:ascii="Times New Roman" w:eastAsia="Times New Roman" w:hAnsi="Times New Roman" w:cs="Times New Roman"/>
-          <w:sz w:val="24"/>
-          <w:szCs w:val="24"/>
-        </w:rPr>
-        <w:t>Geng</w:t>
-      </w:r>
-      <w:proofErr w:type="spellEnd"/>
-      <w:r>
-        <w:rPr>
-          <w:rFonts w:ascii="Times New Roman" w:eastAsia="Times New Roman" w:hAnsi="Times New Roman" w:cs="Times New Roman"/>
-          <w:sz w:val="24"/>
-          <w:szCs w:val="24"/>
-        </w:rPr>
-        <w:t xml:space="preserve">, Zhao Kang, </w:t>
-      </w:r>
-      <w:proofErr w:type="spellStart"/>
-      <w:r>
-        <w:rPr>
-          <w:rFonts w:ascii="Times New Roman" w:eastAsia="Times New Roman" w:hAnsi="Times New Roman" w:cs="Times New Roman"/>
-          <w:sz w:val="24"/>
-          <w:szCs w:val="24"/>
-        </w:rPr>
-        <w:t>Wenyu</w:t>
-      </w:r>
-      <w:proofErr w:type="spellEnd"/>
-      <w:r>
-        <w:rPr>
-          <w:rFonts w:ascii="Times New Roman" w:eastAsia="Times New Roman" w:hAnsi="Times New Roman" w:cs="Times New Roman"/>
-          <w:sz w:val="24"/>
-          <w:szCs w:val="24"/>
-        </w:rPr>
-        <w:t xml:space="preserve"> Chen, and </w:t>
+        <w:t xml:space="preserve"> Geng, Zhao Kang, Wenyu Chen, and </w:t>
       </w:r>
       <w:proofErr w:type="spellStart"/>
       <w:r>
@@ -4750,7 +4167,6 @@
         <w:t xml:space="preserve">[14] </w:t>
       </w:r>
       <w:proofErr w:type="spellStart"/>
-      <w:proofErr w:type="gramStart"/>
       <w:r>
         <w:rPr>
           <w:rFonts w:ascii="Times New Roman" w:eastAsia="Times New Roman" w:hAnsi="Times New Roman" w:cs="Times New Roman"/>
@@ -4760,7 +4176,6 @@
         <w:t>lllyasviel</w:t>
       </w:r>
       <w:proofErr w:type="spellEnd"/>
-      <w:proofErr w:type="gramEnd"/>
       <w:r>
         <w:rPr>
           <w:rFonts w:ascii="Times New Roman" w:eastAsia="Times New Roman" w:hAnsi="Times New Roman" w:cs="Times New Roman"/>
@@ -4770,7 +4185,6 @@
         <w:t xml:space="preserve">. </w:t>
       </w:r>
       <w:proofErr w:type="spellStart"/>
-      <w:proofErr w:type="gramStart"/>
       <w:r>
         <w:rPr>
           <w:rFonts w:ascii="Times New Roman" w:eastAsia="Times New Roman" w:hAnsi="Times New Roman" w:cs="Times New Roman"/>
@@ -4780,7 +4194,6 @@
         <w:t>sketchkeras</w:t>
       </w:r>
       <w:proofErr w:type="spellEnd"/>
-      <w:proofErr w:type="gramEnd"/>
       <w:r>
         <w:rPr>
           <w:rFonts w:ascii="Times New Roman" w:eastAsia="Times New Roman" w:hAnsi="Times New Roman" w:cs="Times New Roman"/>
@@ -4808,6 +4221,14 @@
         </w:rPr>
         <w:t xml:space="preserve">[15] </w:t>
       </w:r>
+      <w:r>
+        <w:rPr>
+          <w:rFonts w:ascii="Times New Roman" w:eastAsia="Times New Roman" w:hAnsi="Times New Roman" w:cs="Times New Roman"/>
+          <w:sz w:val="24"/>
+          <w:szCs w:val="24"/>
+        </w:rPr>
+        <w:t xml:space="preserve">Zare, M., </w:t>
+      </w:r>
       <w:proofErr w:type="spellStart"/>
       <w:r>
         <w:rPr>
@@ -4815,7 +4236,7 @@
           <w:sz w:val="24"/>
           <w:szCs w:val="24"/>
         </w:rPr>
-        <w:t>Zare</w:t>
+        <w:t>Jampour</w:t>
       </w:r>
       <w:proofErr w:type="spellEnd"/>
       <w:r>
@@ -4824,43 +4245,7 @@
           <w:sz w:val="24"/>
           <w:szCs w:val="24"/>
         </w:rPr>
-        <w:t xml:space="preserve">, M., </w:t>
-      </w:r>
-      <w:proofErr w:type="spellStart"/>
-      <w:r>
-        <w:rPr>
-          <w:rFonts w:ascii="Times New Roman" w:eastAsia="Times New Roman" w:hAnsi="Times New Roman" w:cs="Times New Roman"/>
-          <w:sz w:val="24"/>
-          <w:szCs w:val="24"/>
-        </w:rPr>
-        <w:t>Jampour</w:t>
-      </w:r>
-      <w:proofErr w:type="spellEnd"/>
-      <w:r>
-        <w:rPr>
-          <w:rFonts w:ascii="Times New Roman" w:eastAsia="Times New Roman" w:hAnsi="Times New Roman" w:cs="Times New Roman"/>
-          <w:sz w:val="24"/>
-          <w:szCs w:val="24"/>
-        </w:rPr>
-        <w:t xml:space="preserve">, M., &amp; </w:t>
-      </w:r>
-      <w:proofErr w:type="spellStart"/>
-      <w:r>
-        <w:rPr>
-          <w:rFonts w:ascii="Times New Roman" w:eastAsia="Times New Roman" w:hAnsi="Times New Roman" w:cs="Times New Roman"/>
-          <w:sz w:val="24"/>
-          <w:szCs w:val="24"/>
-        </w:rPr>
-        <w:t>Farrokhi</w:t>
-      </w:r>
-      <w:proofErr w:type="spellEnd"/>
-      <w:r>
-        <w:rPr>
-          <w:rFonts w:ascii="Times New Roman" w:eastAsia="Times New Roman" w:hAnsi="Times New Roman" w:cs="Times New Roman"/>
-          <w:sz w:val="24"/>
-          <w:szCs w:val="24"/>
-        </w:rPr>
-        <w:t>, I. R. (2011, May). A heuristic method for gray images pseudo coloring with histogram and RGB layers. In 2011 IEEE 3rd International Conference on Communication Software and Networks (pp. 524-527). IEEE.</w:t>
+        <w:t>, M., &amp; Farrokhi, I. R. (2011, May). A heuristic method for gray images pseudo coloring with histogram and RGB layers. In 2011 IEEE 3rd International Conference on Communication Software and Networks (pp. 524-527). IEEE.</w:t>
       </w:r>
     </w:p>
     <w:p>
@@ -4879,26 +4264,15 @@
           <w:sz w:val="24"/>
           <w:szCs w:val="24"/>
         </w:rPr>
-        <w:lastRenderedPageBreak/>
         <w:t xml:space="preserve">[16] </w:t>
       </w:r>
-      <w:proofErr w:type="spellStart"/>
-      <w:r>
-        <w:rPr>
-          <w:rFonts w:ascii="Times New Roman" w:eastAsia="Times New Roman" w:hAnsi="Times New Roman" w:cs="Times New Roman"/>
-          <w:sz w:val="24"/>
-          <w:szCs w:val="24"/>
-        </w:rPr>
-        <w:t>Sýkora</w:t>
-      </w:r>
-      <w:proofErr w:type="spellEnd"/>
-      <w:r>
-        <w:rPr>
-          <w:rFonts w:ascii="Times New Roman" w:eastAsia="Times New Roman" w:hAnsi="Times New Roman" w:cs="Times New Roman"/>
-          <w:sz w:val="24"/>
-          <w:szCs w:val="24"/>
-        </w:rPr>
-        <w:t xml:space="preserve">, D., Ben-Chen, M., </w:t>
+      <w:r>
+        <w:rPr>
+          <w:rFonts w:ascii="Times New Roman" w:eastAsia="Times New Roman" w:hAnsi="Times New Roman" w:cs="Times New Roman"/>
+          <w:sz w:val="24"/>
+          <w:szCs w:val="24"/>
+        </w:rPr>
+        <w:t xml:space="preserve">Sýkora, D., Ben-Chen, M., </w:t>
       </w:r>
       <w:proofErr w:type="spellStart"/>
       <w:r>
@@ -4973,41 +4347,13 @@
         </w:rPr>
         <w:t xml:space="preserve">[17] </w:t>
       </w:r>
-      <w:proofErr w:type="spellStart"/>
-      <w:r>
-        <w:rPr>
-          <w:rFonts w:ascii="Times New Roman" w:eastAsia="Times New Roman" w:hAnsi="Times New Roman" w:cs="Times New Roman"/>
-          <w:sz w:val="24"/>
-          <w:szCs w:val="24"/>
-        </w:rPr>
-        <w:t>Weng</w:t>
-      </w:r>
-      <w:proofErr w:type="spellEnd"/>
-      <w:r>
-        <w:rPr>
-          <w:rFonts w:ascii="Times New Roman" w:eastAsia="Times New Roman" w:hAnsi="Times New Roman" w:cs="Times New Roman"/>
-          <w:sz w:val="24"/>
-          <w:szCs w:val="24"/>
-        </w:rPr>
-        <w:t xml:space="preserve">, W., &amp; Zhu, X. (2021). </w:t>
-      </w:r>
-      <w:proofErr w:type="spellStart"/>
-      <w:r>
-        <w:rPr>
-          <w:rFonts w:ascii="Times New Roman" w:eastAsia="Times New Roman" w:hAnsi="Times New Roman" w:cs="Times New Roman"/>
-          <w:sz w:val="24"/>
-          <w:szCs w:val="24"/>
-        </w:rPr>
-        <w:t>INet</w:t>
-      </w:r>
-      <w:proofErr w:type="spellEnd"/>
-      <w:r>
-        <w:rPr>
-          <w:rFonts w:ascii="Times New Roman" w:eastAsia="Times New Roman" w:hAnsi="Times New Roman" w:cs="Times New Roman"/>
-          <w:sz w:val="24"/>
-          <w:szCs w:val="24"/>
-        </w:rPr>
-        <w:t xml:space="preserve">: convolutional networks for biomedical image segmentation. </w:t>
+      <w:r>
+        <w:rPr>
+          <w:rFonts w:ascii="Times New Roman" w:eastAsia="Times New Roman" w:hAnsi="Times New Roman" w:cs="Times New Roman"/>
+          <w:sz w:val="24"/>
+          <w:szCs w:val="24"/>
+        </w:rPr>
+        <w:t xml:space="preserve">Weng, W., &amp; Zhu, X. (2021). INet: convolutional networks for biomedical image segmentation. </w:t>
       </w:r>
       <w:proofErr w:type="spellStart"/>
       <w:r>
@@ -5128,6 +4474,14 @@
         </w:rPr>
         <w:t xml:space="preserve">[20] </w:t>
       </w:r>
+      <w:r>
+        <w:rPr>
+          <w:rFonts w:ascii="Times New Roman" w:eastAsia="Times New Roman" w:hAnsi="Times New Roman" w:cs="Times New Roman"/>
+          <w:sz w:val="24"/>
+          <w:szCs w:val="24"/>
+        </w:rPr>
+        <w:t xml:space="preserve">Xie, F., Takagi, M., </w:t>
+      </w:r>
       <w:proofErr w:type="spellStart"/>
       <w:r>
         <w:rPr>
@@ -5135,7 +4489,7 @@
           <w:sz w:val="24"/>
           <w:szCs w:val="24"/>
         </w:rPr>
-        <w:t>Xie</w:t>
+        <w:t>Seshimo</w:t>
       </w:r>
       <w:proofErr w:type="spellEnd"/>
       <w:r>
@@ -5144,43 +4498,7 @@
           <w:sz w:val="24"/>
           <w:szCs w:val="24"/>
         </w:rPr>
-        <w:t xml:space="preserve">, F., Takagi, M., </w:t>
-      </w:r>
-      <w:proofErr w:type="spellStart"/>
-      <w:r>
-        <w:rPr>
-          <w:rFonts w:ascii="Times New Roman" w:eastAsia="Times New Roman" w:hAnsi="Times New Roman" w:cs="Times New Roman"/>
-          <w:sz w:val="24"/>
-          <w:szCs w:val="24"/>
-        </w:rPr>
-        <w:t>Seshimo</w:t>
-      </w:r>
-      <w:proofErr w:type="spellEnd"/>
-      <w:r>
-        <w:rPr>
-          <w:rFonts w:ascii="Times New Roman" w:eastAsia="Times New Roman" w:hAnsi="Times New Roman" w:cs="Times New Roman"/>
-          <w:sz w:val="24"/>
-          <w:szCs w:val="24"/>
-        </w:rPr>
-        <w:t xml:space="preserve">, H., &amp; </w:t>
-      </w:r>
-      <w:proofErr w:type="spellStart"/>
-      <w:r>
-        <w:rPr>
-          <w:rFonts w:ascii="Times New Roman" w:eastAsia="Times New Roman" w:hAnsi="Times New Roman" w:cs="Times New Roman"/>
-          <w:sz w:val="24"/>
-          <w:szCs w:val="24"/>
-        </w:rPr>
-        <w:t>Aono</w:t>
-      </w:r>
-      <w:proofErr w:type="spellEnd"/>
-      <w:r>
-        <w:rPr>
-          <w:rFonts w:ascii="Times New Roman" w:eastAsia="Times New Roman" w:hAnsi="Times New Roman" w:cs="Times New Roman"/>
-          <w:sz w:val="24"/>
-          <w:szCs w:val="24"/>
-        </w:rPr>
-        <w:t>, Y. (2023). Refining Line Art from Stroke Style Disentanglement with Diffusion Models. IEEE Access.</w:t>
+        <w:t>, H., &amp; Aono, Y. (2023). Refining Line Art from Stroke Style Disentanglement with Diffusion Models. IEEE Access.</w:t>
       </w:r>
     </w:p>
     <w:p>
@@ -5199,7 +4517,7 @@
           <w:sz w:val="24"/>
           <w:szCs w:val="24"/>
         </w:rPr>
-        <w:t xml:space="preserve">[21] </w:t>
+        <w:t xml:space="preserve">[21] Chitwan </w:t>
       </w:r>
       <w:proofErr w:type="spellStart"/>
       <w:r>
@@ -5208,7 +4526,7 @@
           <w:sz w:val="24"/>
           <w:szCs w:val="24"/>
         </w:rPr>
-        <w:t>Chitwan</w:t>
+        <w:t>Saharia</w:t>
       </w:r>
       <w:proofErr w:type="spellEnd"/>
       <w:r>
@@ -5217,7 +4535,7 @@
           <w:sz w:val="24"/>
           <w:szCs w:val="24"/>
         </w:rPr>
-        <w:t xml:space="preserve"> </w:t>
+        <w:t xml:space="preserve">, Jonathan Ho, William Chan, Tim </w:t>
       </w:r>
       <w:proofErr w:type="spellStart"/>
       <w:r>
@@ -5226,7 +4544,7 @@
           <w:sz w:val="24"/>
           <w:szCs w:val="24"/>
         </w:rPr>
-        <w:t>Saharia</w:t>
+        <w:t>Salimans</w:t>
       </w:r>
       <w:proofErr w:type="spellEnd"/>
       <w:r>
@@ -5235,43 +4553,7 @@
           <w:sz w:val="24"/>
           <w:szCs w:val="24"/>
         </w:rPr>
-        <w:t xml:space="preserve">, Jonathan Ho, William Chan, Tim </w:t>
-      </w:r>
-      <w:proofErr w:type="spellStart"/>
-      <w:r>
-        <w:rPr>
-          <w:rFonts w:ascii="Times New Roman" w:eastAsia="Times New Roman" w:hAnsi="Times New Roman" w:cs="Times New Roman"/>
-          <w:sz w:val="24"/>
-          <w:szCs w:val="24"/>
-        </w:rPr>
-        <w:t>Salimans</w:t>
-      </w:r>
-      <w:proofErr w:type="spellEnd"/>
-      <w:r>
-        <w:rPr>
-          <w:rFonts w:ascii="Times New Roman" w:eastAsia="Times New Roman" w:hAnsi="Times New Roman" w:cs="Times New Roman"/>
-          <w:sz w:val="24"/>
-          <w:szCs w:val="24"/>
-        </w:rPr>
-        <w:t xml:space="preserve">, David J Fleet, and Mohammad </w:t>
-      </w:r>
-      <w:proofErr w:type="spellStart"/>
-      <w:r>
-        <w:rPr>
-          <w:rFonts w:ascii="Times New Roman" w:eastAsia="Times New Roman" w:hAnsi="Times New Roman" w:cs="Times New Roman"/>
-          <w:sz w:val="24"/>
-          <w:szCs w:val="24"/>
-        </w:rPr>
-        <w:t>Norouzi</w:t>
-      </w:r>
-      <w:proofErr w:type="spellEnd"/>
-      <w:r>
-        <w:rPr>
-          <w:rFonts w:ascii="Times New Roman" w:eastAsia="Times New Roman" w:hAnsi="Times New Roman" w:cs="Times New Roman"/>
-          <w:sz w:val="24"/>
-          <w:szCs w:val="24"/>
-        </w:rPr>
-        <w:t>. Image super-resolution via iterative refinement. IEEE Transactions on Pattern Analysis and Machine Intelligence, 2022.</w:t>
+        <w:t>, David J Fleet, and Mohammad Norouzi. Image super-resolution via iterative refinement. IEEE Transactions on Pattern Analysis and Machine Intelligence, 2022.</w:t>
       </w:r>
     </w:p>
     <w:p>
@@ -5290,7 +4572,7 @@
           <w:sz w:val="24"/>
           <w:szCs w:val="24"/>
         </w:rPr>
-        <w:t xml:space="preserve">[22] Ashish </w:t>
+        <w:t xml:space="preserve">[22] Ashish Vaswani, Noam </w:t>
       </w:r>
       <w:proofErr w:type="spellStart"/>
       <w:r>
@@ -5299,7 +4581,7 @@
           <w:sz w:val="24"/>
           <w:szCs w:val="24"/>
         </w:rPr>
-        <w:t>Vaswani</w:t>
+        <w:t>Shazeer</w:t>
       </w:r>
       <w:proofErr w:type="spellEnd"/>
       <w:r>
@@ -5308,7 +4590,7 @@
           <w:sz w:val="24"/>
           <w:szCs w:val="24"/>
         </w:rPr>
-        <w:t xml:space="preserve">, Noam </w:t>
+        <w:t xml:space="preserve">, Niki Parmar, Jakob </w:t>
       </w:r>
       <w:proofErr w:type="spellStart"/>
       <w:r>
@@ -5317,7 +4599,7 @@
           <w:sz w:val="24"/>
           <w:szCs w:val="24"/>
         </w:rPr>
-        <w:t>Shazeer</w:t>
+        <w:t>Uszkoreit</w:t>
       </w:r>
       <w:proofErr w:type="spellEnd"/>
       <w:r>
@@ -5326,133 +4608,7 @@
           <w:sz w:val="24"/>
           <w:szCs w:val="24"/>
         </w:rPr>
-        <w:t xml:space="preserve">, </w:t>
-      </w:r>
-      <w:proofErr w:type="spellStart"/>
-      <w:r>
-        <w:rPr>
-          <w:rFonts w:ascii="Times New Roman" w:eastAsia="Times New Roman" w:hAnsi="Times New Roman" w:cs="Times New Roman"/>
-          <w:sz w:val="24"/>
-          <w:szCs w:val="24"/>
-        </w:rPr>
-        <w:t>Niki</w:t>
-      </w:r>
-      <w:proofErr w:type="spellEnd"/>
-      <w:r>
-        <w:rPr>
-          <w:rFonts w:ascii="Times New Roman" w:eastAsia="Times New Roman" w:hAnsi="Times New Roman" w:cs="Times New Roman"/>
-          <w:sz w:val="24"/>
-          <w:szCs w:val="24"/>
-        </w:rPr>
-        <w:t xml:space="preserve"> </w:t>
-      </w:r>
-      <w:proofErr w:type="spellStart"/>
-      <w:r>
-        <w:rPr>
-          <w:rFonts w:ascii="Times New Roman" w:eastAsia="Times New Roman" w:hAnsi="Times New Roman" w:cs="Times New Roman"/>
-          <w:sz w:val="24"/>
-          <w:szCs w:val="24"/>
-        </w:rPr>
-        <w:t>Parmar</w:t>
-      </w:r>
-      <w:proofErr w:type="spellEnd"/>
-      <w:r>
-        <w:rPr>
-          <w:rFonts w:ascii="Times New Roman" w:eastAsia="Times New Roman" w:hAnsi="Times New Roman" w:cs="Times New Roman"/>
-          <w:sz w:val="24"/>
-          <w:szCs w:val="24"/>
-        </w:rPr>
-        <w:t xml:space="preserve">, </w:t>
-      </w:r>
-      <w:proofErr w:type="spellStart"/>
-      <w:r>
-        <w:rPr>
-          <w:rFonts w:ascii="Times New Roman" w:eastAsia="Times New Roman" w:hAnsi="Times New Roman" w:cs="Times New Roman"/>
-          <w:sz w:val="24"/>
-          <w:szCs w:val="24"/>
-        </w:rPr>
-        <w:t>Jakob</w:t>
-      </w:r>
-      <w:proofErr w:type="spellEnd"/>
-      <w:r>
-        <w:rPr>
-          <w:rFonts w:ascii="Times New Roman" w:eastAsia="Times New Roman" w:hAnsi="Times New Roman" w:cs="Times New Roman"/>
-          <w:sz w:val="24"/>
-          <w:szCs w:val="24"/>
-        </w:rPr>
-        <w:t xml:space="preserve"> </w:t>
-      </w:r>
-      <w:proofErr w:type="spellStart"/>
-      <w:r>
-        <w:rPr>
-          <w:rFonts w:ascii="Times New Roman" w:eastAsia="Times New Roman" w:hAnsi="Times New Roman" w:cs="Times New Roman"/>
-          <w:sz w:val="24"/>
-          <w:szCs w:val="24"/>
-        </w:rPr>
-        <w:t>Uszkoreit</w:t>
-      </w:r>
-      <w:proofErr w:type="spellEnd"/>
-      <w:r>
-        <w:rPr>
-          <w:rFonts w:ascii="Times New Roman" w:eastAsia="Times New Roman" w:hAnsi="Times New Roman" w:cs="Times New Roman"/>
-          <w:sz w:val="24"/>
-          <w:szCs w:val="24"/>
-        </w:rPr>
-        <w:t xml:space="preserve">, </w:t>
-      </w:r>
-      <w:proofErr w:type="spellStart"/>
-      <w:r>
-        <w:rPr>
-          <w:rFonts w:ascii="Times New Roman" w:eastAsia="Times New Roman" w:hAnsi="Times New Roman" w:cs="Times New Roman"/>
-          <w:sz w:val="24"/>
-          <w:szCs w:val="24"/>
-        </w:rPr>
-        <w:t>Llion</w:t>
-      </w:r>
-      <w:proofErr w:type="spellEnd"/>
-      <w:r>
-        <w:rPr>
-          <w:rFonts w:ascii="Times New Roman" w:eastAsia="Times New Roman" w:hAnsi="Times New Roman" w:cs="Times New Roman"/>
-          <w:sz w:val="24"/>
-          <w:szCs w:val="24"/>
-        </w:rPr>
-        <w:t xml:space="preserve"> Jones, Aidan N Gomez, </w:t>
-      </w:r>
-      <w:proofErr w:type="spellStart"/>
-      <w:r>
-        <w:rPr>
-          <w:rFonts w:ascii="Times New Roman" w:eastAsia="Times New Roman" w:hAnsi="Times New Roman" w:cs="Times New Roman"/>
-          <w:sz w:val="24"/>
-          <w:szCs w:val="24"/>
-        </w:rPr>
-        <w:t>Łukasz</w:t>
-      </w:r>
-      <w:proofErr w:type="spellEnd"/>
-      <w:r>
-        <w:rPr>
-          <w:rFonts w:ascii="Times New Roman" w:eastAsia="Times New Roman" w:hAnsi="Times New Roman" w:cs="Times New Roman"/>
-          <w:sz w:val="24"/>
-          <w:szCs w:val="24"/>
-        </w:rPr>
-        <w:t xml:space="preserve"> Kaiser, and </w:t>
-      </w:r>
-      <w:proofErr w:type="spellStart"/>
-      <w:r>
-        <w:rPr>
-          <w:rFonts w:ascii="Times New Roman" w:eastAsia="Times New Roman" w:hAnsi="Times New Roman" w:cs="Times New Roman"/>
-          <w:sz w:val="24"/>
-          <w:szCs w:val="24"/>
-        </w:rPr>
-        <w:t>Illia</w:t>
-      </w:r>
-      <w:proofErr w:type="spellEnd"/>
-      <w:r>
-        <w:rPr>
-          <w:rFonts w:ascii="Times New Roman" w:eastAsia="Times New Roman" w:hAnsi="Times New Roman" w:cs="Times New Roman"/>
-          <w:sz w:val="24"/>
-          <w:szCs w:val="24"/>
-        </w:rPr>
-        <w:t xml:space="preserve"> </w:t>
+        <w:t xml:space="preserve">, Llion Jones, Aidan N Gomez, Łukasz Kaiser, and Illia </w:t>
       </w:r>
       <w:proofErr w:type="spellStart"/>
       <w:r>
@@ -5491,6 +4647,14 @@
         </w:rPr>
         <w:t xml:space="preserve">[23] </w:t>
       </w:r>
+      <w:r>
+        <w:rPr>
+          <w:rFonts w:ascii="Times New Roman" w:eastAsia="Times New Roman" w:hAnsi="Times New Roman" w:cs="Times New Roman"/>
+          <w:sz w:val="24"/>
+          <w:szCs w:val="24"/>
+        </w:rPr>
+        <w:t xml:space="preserve">Chitwan </w:t>
+      </w:r>
       <w:proofErr w:type="spellStart"/>
       <w:r>
         <w:rPr>
@@ -5498,7 +4662,7 @@
           <w:sz w:val="24"/>
           <w:szCs w:val="24"/>
         </w:rPr>
-        <w:t>Chitwan</w:t>
+        <w:t>Saharia</w:t>
       </w:r>
       <w:proofErr w:type="spellEnd"/>
       <w:r>
@@ -5507,7 +4671,7 @@
           <w:sz w:val="24"/>
           <w:szCs w:val="24"/>
         </w:rPr>
-        <w:t xml:space="preserve"> </w:t>
+        <w:t xml:space="preserve">, William Chan, Huiwen Chang, Chris Lee, Jonathan Ho, Tim </w:t>
       </w:r>
       <w:proofErr w:type="spellStart"/>
       <w:r>
@@ -5516,7 +4680,7 @@
           <w:sz w:val="24"/>
           <w:szCs w:val="24"/>
         </w:rPr>
-        <w:t>Saharia</w:t>
+        <w:t>Salimans</w:t>
       </w:r>
       <w:proofErr w:type="spellEnd"/>
       <w:r>
@@ -5525,61 +4689,7 @@
           <w:sz w:val="24"/>
           <w:szCs w:val="24"/>
         </w:rPr>
-        <w:t xml:space="preserve">, William Chan, </w:t>
-      </w:r>
-      <w:proofErr w:type="spellStart"/>
-      <w:r>
-        <w:rPr>
-          <w:rFonts w:ascii="Times New Roman" w:eastAsia="Times New Roman" w:hAnsi="Times New Roman" w:cs="Times New Roman"/>
-          <w:sz w:val="24"/>
-          <w:szCs w:val="24"/>
-        </w:rPr>
-        <w:t>Huiwen</w:t>
-      </w:r>
-      <w:proofErr w:type="spellEnd"/>
-      <w:r>
-        <w:rPr>
-          <w:rFonts w:ascii="Times New Roman" w:eastAsia="Times New Roman" w:hAnsi="Times New Roman" w:cs="Times New Roman"/>
-          <w:sz w:val="24"/>
-          <w:szCs w:val="24"/>
-        </w:rPr>
-        <w:t xml:space="preserve"> Chang, Chris Lee, Jonathan Ho, Tim </w:t>
-      </w:r>
-      <w:proofErr w:type="spellStart"/>
-      <w:r>
-        <w:rPr>
-          <w:rFonts w:ascii="Times New Roman" w:eastAsia="Times New Roman" w:hAnsi="Times New Roman" w:cs="Times New Roman"/>
-          <w:sz w:val="24"/>
-          <w:szCs w:val="24"/>
-        </w:rPr>
-        <w:t>Salimans</w:t>
-      </w:r>
-      <w:proofErr w:type="spellEnd"/>
-      <w:r>
-        <w:rPr>
-          <w:rFonts w:ascii="Times New Roman" w:eastAsia="Times New Roman" w:hAnsi="Times New Roman" w:cs="Times New Roman"/>
-          <w:sz w:val="24"/>
-          <w:szCs w:val="24"/>
-        </w:rPr>
-        <w:t xml:space="preserve">, David Fleet, and Mohammad </w:t>
-      </w:r>
-      <w:proofErr w:type="spellStart"/>
-      <w:r>
-        <w:rPr>
-          <w:rFonts w:ascii="Times New Roman" w:eastAsia="Times New Roman" w:hAnsi="Times New Roman" w:cs="Times New Roman"/>
-          <w:sz w:val="24"/>
-          <w:szCs w:val="24"/>
-        </w:rPr>
-        <w:t>Norouzi</w:t>
-      </w:r>
-      <w:proofErr w:type="spellEnd"/>
-      <w:r>
-        <w:rPr>
-          <w:rFonts w:ascii="Times New Roman" w:eastAsia="Times New Roman" w:hAnsi="Times New Roman" w:cs="Times New Roman"/>
-          <w:sz w:val="24"/>
-          <w:szCs w:val="24"/>
-        </w:rPr>
-        <w:t>. Palette: Image-to-image diffusion models. In ACM International Conference on Multimedia, 2022.</w:t>
+        <w:t>, David Fleet, and Mohammad Norouzi. Palette: Image-to-image diffusion models. In ACM International Conference on Multimedia, 2022.</w:t>
       </w:r>
     </w:p>
     <w:p>
@@ -5606,28 +4716,8 @@
           <w:sz w:val="24"/>
           <w:szCs w:val="24"/>
         </w:rPr>
-        <w:t xml:space="preserve">Ding, K., Ma, K., Wang, S., &amp; </w:t>
-      </w:r>
-      <w:proofErr w:type="spellStart"/>
-      <w:r>
-        <w:rPr>
-          <w:rFonts w:ascii="Times New Roman" w:eastAsia="Times New Roman" w:hAnsi="Times New Roman" w:cs="Times New Roman"/>
-          <w:sz w:val="24"/>
-          <w:szCs w:val="24"/>
-        </w:rPr>
-        <w:t>Simoncelli</w:t>
-      </w:r>
-      <w:proofErr w:type="spellEnd"/>
-      <w:r>
-        <w:rPr>
-          <w:rFonts w:ascii="Times New Roman" w:eastAsia="Times New Roman" w:hAnsi="Times New Roman" w:cs="Times New Roman"/>
-          <w:sz w:val="24"/>
-          <w:szCs w:val="24"/>
-        </w:rPr>
-        <w:t>, E. P. (2020). Image quality assessment: Unifying structure and texture similarity. IEEE transactions on pattern analysis and machine intelligence, 44(5), 2567-2581.</w:t>
-      </w:r>
-      <w:bookmarkStart w:id="0" w:name="_GoBack"/>
-      <w:bookmarkEnd w:id="0"/>
+        <w:t>Ding, K., Ma, K., Wang, S., &amp; Simoncelli, E. P. (2020). Image quality assessment: Unifying structure and texture similarity. IEEE transactions on pattern analysis and machine intelligence, 44(5), 2567-2581.</w:t>
+      </w:r>
     </w:p>
     <w:p>
       <w:pPr>
@@ -5645,8 +4735,17 @@
           <w:sz w:val="24"/>
           <w:szCs w:val="24"/>
         </w:rPr>
+        <w:lastRenderedPageBreak/>
         <w:t xml:space="preserve">[25] </w:t>
       </w:r>
+      <w:r>
+        <w:rPr>
+          <w:rFonts w:ascii="Times New Roman" w:eastAsia="Times New Roman" w:hAnsi="Times New Roman" w:cs="Times New Roman"/>
+          <w:sz w:val="24"/>
+          <w:szCs w:val="24"/>
+        </w:rPr>
+        <w:t>Mehdizadeh, M., MacNish, C., Xiao, D., Alonso-</w:t>
+      </w:r>
       <w:proofErr w:type="spellStart"/>
       <w:r>
         <w:rPr>
@@ -5654,7 +4753,7 @@
           <w:sz w:val="24"/>
           <w:szCs w:val="24"/>
         </w:rPr>
-        <w:t>Mehdizadeh</w:t>
+        <w:t>Caneiro</w:t>
       </w:r>
       <w:proofErr w:type="spellEnd"/>
       <w:r>
@@ -5663,7 +4762,7 @@
           <w:sz w:val="24"/>
           <w:szCs w:val="24"/>
         </w:rPr>
-        <w:t xml:space="preserve">, M., </w:t>
+        <w:t xml:space="preserve">, D., Kugelman, J., &amp; </w:t>
       </w:r>
       <w:proofErr w:type="spellStart"/>
       <w:r>
@@ -5672,7 +4771,7 @@
           <w:sz w:val="24"/>
           <w:szCs w:val="24"/>
         </w:rPr>
-        <w:t>MacNish</w:t>
+        <w:t>Bennamoun</w:t>
       </w:r>
       <w:proofErr w:type="spellEnd"/>
       <w:r>
@@ -5681,79 +4780,7 @@
           <w:sz w:val="24"/>
           <w:szCs w:val="24"/>
         </w:rPr>
-        <w:t>, C., Xiao, D., Alonso-</w:t>
-      </w:r>
-      <w:proofErr w:type="spellStart"/>
-      <w:r>
-        <w:rPr>
-          <w:rFonts w:ascii="Times New Roman" w:eastAsia="Times New Roman" w:hAnsi="Times New Roman" w:cs="Times New Roman"/>
-          <w:sz w:val="24"/>
-          <w:szCs w:val="24"/>
-        </w:rPr>
-        <w:t>Caneiro</w:t>
-      </w:r>
-      <w:proofErr w:type="spellEnd"/>
-      <w:r>
-        <w:rPr>
-          <w:rFonts w:ascii="Times New Roman" w:eastAsia="Times New Roman" w:hAnsi="Times New Roman" w:cs="Times New Roman"/>
-          <w:sz w:val="24"/>
-          <w:szCs w:val="24"/>
-        </w:rPr>
-        <w:t xml:space="preserve">, D., </w:t>
-      </w:r>
-      <w:proofErr w:type="spellStart"/>
-      <w:r>
-        <w:rPr>
-          <w:rFonts w:ascii="Times New Roman" w:eastAsia="Times New Roman" w:hAnsi="Times New Roman" w:cs="Times New Roman"/>
-          <w:sz w:val="24"/>
-          <w:szCs w:val="24"/>
-        </w:rPr>
-        <w:t>Kugelman</w:t>
-      </w:r>
-      <w:proofErr w:type="spellEnd"/>
-      <w:r>
-        <w:rPr>
-          <w:rFonts w:ascii="Times New Roman" w:eastAsia="Times New Roman" w:hAnsi="Times New Roman" w:cs="Times New Roman"/>
-          <w:sz w:val="24"/>
-          <w:szCs w:val="24"/>
-        </w:rPr>
-        <w:t xml:space="preserve">, J., &amp; </w:t>
-      </w:r>
-      <w:proofErr w:type="spellStart"/>
-      <w:r>
-        <w:rPr>
-          <w:rFonts w:ascii="Times New Roman" w:eastAsia="Times New Roman" w:hAnsi="Times New Roman" w:cs="Times New Roman"/>
-          <w:sz w:val="24"/>
-          <w:szCs w:val="24"/>
-        </w:rPr>
-        <w:t>Bennamoun</w:t>
-      </w:r>
-      <w:proofErr w:type="spellEnd"/>
-      <w:r>
-        <w:rPr>
-          <w:rFonts w:ascii="Times New Roman" w:eastAsia="Times New Roman" w:hAnsi="Times New Roman" w:cs="Times New Roman"/>
-          <w:sz w:val="24"/>
-          <w:szCs w:val="24"/>
-        </w:rPr>
-        <w:t xml:space="preserve">, M. (2021). Deep feature loss to </w:t>
-      </w:r>
-      <w:proofErr w:type="spellStart"/>
-      <w:r>
-        <w:rPr>
-          <w:rFonts w:ascii="Times New Roman" w:eastAsia="Times New Roman" w:hAnsi="Times New Roman" w:cs="Times New Roman"/>
-          <w:sz w:val="24"/>
-          <w:szCs w:val="24"/>
-        </w:rPr>
-        <w:t>denoise</w:t>
-      </w:r>
-      <w:proofErr w:type="spellEnd"/>
-      <w:r>
-        <w:rPr>
-          <w:rFonts w:ascii="Times New Roman" w:eastAsia="Times New Roman" w:hAnsi="Times New Roman" w:cs="Times New Roman"/>
-          <w:sz w:val="24"/>
-          <w:szCs w:val="24"/>
-        </w:rPr>
-        <w:t xml:space="preserve"> OCT images using deep neural networks. Journal of Biomedical Optics, 26(4), 046003-046003.</w:t>
+        <w:t>, M. (2021). Deep feature loss to denoise OCT images using deep neural networks. Journal of Biomedical Optics, 26(4), 046003-046003.</w:t>
       </w:r>
     </w:p>
     <w:p>
@@ -5780,7 +4807,7 @@
           <w:sz w:val="24"/>
           <w:szCs w:val="24"/>
         </w:rPr>
-        <w:t xml:space="preserve">Robin </w:t>
+        <w:t xml:space="preserve">Robin Rombach, Andreas </w:t>
       </w:r>
       <w:proofErr w:type="spellStart"/>
       <w:r>
@@ -5789,7 +4816,7 @@
           <w:sz w:val="24"/>
           <w:szCs w:val="24"/>
         </w:rPr>
-        <w:t>Rombach</w:t>
+        <w:t>Blattmann</w:t>
       </w:r>
       <w:proofErr w:type="spellEnd"/>
       <w:r>
@@ -5798,43 +4825,7 @@
           <w:sz w:val="24"/>
           <w:szCs w:val="24"/>
         </w:rPr>
-        <w:t xml:space="preserve">, Andreas </w:t>
-      </w:r>
-      <w:proofErr w:type="spellStart"/>
-      <w:r>
-        <w:rPr>
-          <w:rFonts w:ascii="Times New Roman" w:eastAsia="Times New Roman" w:hAnsi="Times New Roman" w:cs="Times New Roman"/>
-          <w:sz w:val="24"/>
-          <w:szCs w:val="24"/>
-        </w:rPr>
-        <w:t>Blattmann</w:t>
-      </w:r>
-      <w:proofErr w:type="spellEnd"/>
-      <w:r>
-        <w:rPr>
-          <w:rFonts w:ascii="Times New Roman" w:eastAsia="Times New Roman" w:hAnsi="Times New Roman" w:cs="Times New Roman"/>
-          <w:sz w:val="24"/>
-          <w:szCs w:val="24"/>
-        </w:rPr>
-        <w:t xml:space="preserve">, Dominik Lorenz, Patrick </w:t>
-      </w:r>
-      <w:proofErr w:type="spellStart"/>
-      <w:r>
-        <w:rPr>
-          <w:rFonts w:ascii="Times New Roman" w:eastAsia="Times New Roman" w:hAnsi="Times New Roman" w:cs="Times New Roman"/>
-          <w:sz w:val="24"/>
-          <w:szCs w:val="24"/>
-        </w:rPr>
-        <w:t>Esser</w:t>
-      </w:r>
-      <w:proofErr w:type="spellEnd"/>
-      <w:r>
-        <w:rPr>
-          <w:rFonts w:ascii="Times New Roman" w:eastAsia="Times New Roman" w:hAnsi="Times New Roman" w:cs="Times New Roman"/>
-          <w:sz w:val="24"/>
-          <w:szCs w:val="24"/>
-        </w:rPr>
-        <w:t xml:space="preserve">, and Bjorn </w:t>
+        <w:t xml:space="preserve">, Dominik Lorenz, Patrick Esser, and Bjorn </w:t>
       </w:r>
       <w:proofErr w:type="spellStart"/>
       <w:r>
@@ -5866,7 +4857,7 @@
 </file>
 
 <file path=word/numbering.xml><?xml version="1.0" encoding="utf-8"?>
-<w:numbering xmlns:wpc="http://schemas.microsoft.com/office/word/2010/wordprocessingCanvas" xmlns:cx="http://schemas.microsoft.com/office/drawing/2014/chartex" xmlns:cx1="http://schemas.microsoft.com/office/drawing/2015/9/8/chartex" xmlns:mc="http://schemas.openxmlformats.org/markup-compatibility/2006" xmlns:o="urn:schemas-microsoft-com:office:office" xmlns:r="http://schemas.openxmlformats.org/officeDocument/2006/relationships" xmlns:m="http://schemas.openxmlformats.org/officeDocument/2006/math" xmlns:v="urn:schemas-microsoft-com:vml" xmlns:wp14="http://schemas.microsoft.com/office/word/2010/wordprocessingDrawing" xmlns:wp="http://schemas.openxmlformats.org/drawingml/2006/wordprocessingDrawing" xmlns:w10="urn:schemas-microsoft-com:office:word" xmlns:w="http://schemas.openxmlformats.org/wordprocessingml/2006/main" xmlns:w14="http://schemas.microsoft.com/office/word/2010/wordml" xmlns:w15="http://schemas.microsoft.com/office/word/2012/wordml" xmlns:w16se="http://schemas.microsoft.com/office/word/2015/wordml/symex" xmlns:wpg="http://schemas.microsoft.com/office/word/2010/wordprocessingGroup" xmlns:wpi="http://schemas.microsoft.com/office/word/2010/wordprocessingInk" xmlns:wne="http://schemas.microsoft.com/office/word/2006/wordml" xmlns:wps="http://schemas.microsoft.com/office/word/2010/wordprocessingShape" mc:Ignorable="w14 w15 w16se wp14">
+<w:numbering xmlns:wpc="http://schemas.microsoft.com/office/word/2010/wordprocessingCanvas" xmlns:cx="http://schemas.microsoft.com/office/drawing/2014/chartex" xmlns:cx1="http://schemas.microsoft.com/office/drawing/2015/9/8/chartex" xmlns:cx2="http://schemas.microsoft.com/office/drawing/2015/10/21/chartex" xmlns:cx3="http://schemas.microsoft.com/office/drawing/2016/5/9/chartex" xmlns:cx4="http://schemas.microsoft.com/office/drawing/2016/5/10/chartex" xmlns:cx5="http://schemas.microsoft.com/office/drawing/2016/5/11/chartex" xmlns:cx6="http://schemas.microsoft.com/office/drawing/2016/5/12/chartex" xmlns:cx7="http://schemas.microsoft.com/office/drawing/2016/5/13/chartex" xmlns:cx8="http://schemas.microsoft.com/office/drawing/2016/5/14/chartex" xmlns:mc="http://schemas.openxmlformats.org/markup-compatibility/2006" xmlns:aink="http://schemas.microsoft.com/office/drawing/2016/ink" xmlns:am3d="http://schemas.microsoft.com/office/drawing/2017/model3d" xmlns:o="urn:schemas-microsoft-com:office:office" xmlns:oel="http://schemas.microsoft.com/office/2019/extlst" xmlns:r="http://schemas.openxmlformats.org/officeDocument/2006/relationships" xmlns:m="http://schemas.openxmlformats.org/officeDocument/2006/math" xmlns:v="urn:schemas-microsoft-com:vml" xmlns:wp14="http://schemas.microsoft.com/office/word/2010/wordprocessingDrawing" xmlns:wp="http://schemas.openxmlformats.org/drawingml/2006/wordprocessingDrawing" xmlns:w10="urn:schemas-microsoft-com:office:word" xmlns:w="http://schemas.openxmlformats.org/wordprocessingml/2006/main" xmlns:w14="http://schemas.microsoft.com/office/word/2010/wordml" xmlns:w15="http://schemas.microsoft.com/office/word/2012/wordml" xmlns:w16cex="http://schemas.microsoft.com/office/word/2018/wordml/cex" xmlns:w16cid="http://schemas.microsoft.com/office/word/2016/wordml/cid" xmlns:w16="http://schemas.microsoft.com/office/word/2018/wordml" xmlns:w16sdtdh="http://schemas.microsoft.com/office/word/2020/wordml/sdtdatahash" xmlns:w16se="http://schemas.microsoft.com/office/word/2015/wordml/symex" xmlns:wpg="http://schemas.microsoft.com/office/word/2010/wordprocessingGroup" xmlns:wpi="http://schemas.microsoft.com/office/word/2010/wordprocessingInk" xmlns:wne="http://schemas.microsoft.com/office/word/2006/wordml" xmlns:wps="http://schemas.microsoft.com/office/word/2010/wordprocessingShape" mc:Ignorable="w14 w15 w16se w16cid w16 w16cex w16sdtdh wp14">
   <w:abstractNum w:abstractNumId="0" w15:restartNumberingAfterBreak="0">
     <w:nsid w:val="03213099"/>
     <w:multiLevelType w:val="multilevel"/>
@@ -9313,86 +8304,86 @@
       </w:pPr>
     </w:lvl>
   </w:abstractNum>
-  <w:num w:numId="1">
+  <w:num w:numId="1" w16cid:durableId="645939037">
     <w:abstractNumId w:val="24"/>
   </w:num>
-  <w:num w:numId="2">
+  <w:num w:numId="2" w16cid:durableId="1805805202">
     <w:abstractNumId w:val="15"/>
   </w:num>
-  <w:num w:numId="3">
+  <w:num w:numId="3" w16cid:durableId="45182712">
     <w:abstractNumId w:val="19"/>
   </w:num>
-  <w:num w:numId="4">
+  <w:num w:numId="4" w16cid:durableId="1282959111">
     <w:abstractNumId w:val="20"/>
   </w:num>
-  <w:num w:numId="5">
+  <w:num w:numId="5" w16cid:durableId="224029320">
     <w:abstractNumId w:val="21"/>
   </w:num>
-  <w:num w:numId="6">
+  <w:num w:numId="6" w16cid:durableId="1590457234">
     <w:abstractNumId w:val="1"/>
   </w:num>
-  <w:num w:numId="7">
+  <w:num w:numId="7" w16cid:durableId="886986566">
     <w:abstractNumId w:val="7"/>
   </w:num>
-  <w:num w:numId="8">
+  <w:num w:numId="8" w16cid:durableId="252785022">
     <w:abstractNumId w:val="2"/>
   </w:num>
-  <w:num w:numId="9">
+  <w:num w:numId="9" w16cid:durableId="695692527">
     <w:abstractNumId w:val="5"/>
   </w:num>
-  <w:num w:numId="10">
+  <w:num w:numId="10" w16cid:durableId="310453037">
     <w:abstractNumId w:val="23"/>
   </w:num>
-  <w:num w:numId="11">
+  <w:num w:numId="11" w16cid:durableId="1605846646">
     <w:abstractNumId w:val="4"/>
   </w:num>
-  <w:num w:numId="12">
+  <w:num w:numId="12" w16cid:durableId="143619226">
     <w:abstractNumId w:val="9"/>
   </w:num>
-  <w:num w:numId="13">
+  <w:num w:numId="13" w16cid:durableId="1519856793">
     <w:abstractNumId w:val="6"/>
   </w:num>
-  <w:num w:numId="14">
+  <w:num w:numId="14" w16cid:durableId="365912990">
     <w:abstractNumId w:val="3"/>
   </w:num>
-  <w:num w:numId="15">
+  <w:num w:numId="15" w16cid:durableId="160974519">
     <w:abstractNumId w:val="22"/>
   </w:num>
-  <w:num w:numId="16">
+  <w:num w:numId="16" w16cid:durableId="51462218">
     <w:abstractNumId w:val="10"/>
   </w:num>
-  <w:num w:numId="17">
+  <w:num w:numId="17" w16cid:durableId="1768456142">
     <w:abstractNumId w:val="0"/>
   </w:num>
-  <w:num w:numId="18">
+  <w:num w:numId="18" w16cid:durableId="1576547622">
     <w:abstractNumId w:val="17"/>
   </w:num>
-  <w:num w:numId="19">
+  <w:num w:numId="19" w16cid:durableId="1370690090">
     <w:abstractNumId w:val="11"/>
   </w:num>
-  <w:num w:numId="20">
+  <w:num w:numId="20" w16cid:durableId="1545404865">
     <w:abstractNumId w:val="18"/>
   </w:num>
-  <w:num w:numId="21">
+  <w:num w:numId="21" w16cid:durableId="1628507333">
     <w:abstractNumId w:val="16"/>
   </w:num>
-  <w:num w:numId="22">
+  <w:num w:numId="22" w16cid:durableId="810825391">
     <w:abstractNumId w:val="13"/>
   </w:num>
-  <w:num w:numId="23">
+  <w:num w:numId="23" w16cid:durableId="1168134564">
     <w:abstractNumId w:val="14"/>
   </w:num>
-  <w:num w:numId="24">
+  <w:num w:numId="24" w16cid:durableId="937951623">
     <w:abstractNumId w:val="8"/>
   </w:num>
-  <w:num w:numId="25">
+  <w:num w:numId="25" w16cid:durableId="1839494270">
     <w:abstractNumId w:val="12"/>
   </w:num>
 </w:numbering>
 </file>
 
 <file path=word/styles.xml><?xml version="1.0" encoding="utf-8"?>
-<w:styles xmlns:mc="http://schemas.openxmlformats.org/markup-compatibility/2006" xmlns:r="http://schemas.openxmlformats.org/officeDocument/2006/relationships" xmlns:w="http://schemas.openxmlformats.org/wordprocessingml/2006/main" xmlns:w14="http://schemas.microsoft.com/office/word/2010/wordml" xmlns:w15="http://schemas.microsoft.com/office/word/2012/wordml" xmlns:w16se="http://schemas.microsoft.com/office/word/2015/wordml/symex" mc:Ignorable="w14 w15 w16se">
+<w:styles xmlns:mc="http://schemas.openxmlformats.org/markup-compatibility/2006" xmlns:r="http://schemas.openxmlformats.org/officeDocument/2006/relationships" xmlns:w="http://schemas.openxmlformats.org/wordprocessingml/2006/main" xmlns:w14="http://schemas.microsoft.com/office/word/2010/wordml" xmlns:w15="http://schemas.microsoft.com/office/word/2012/wordml" xmlns:w16cex="http://schemas.microsoft.com/office/word/2018/wordml/cex" xmlns:w16cid="http://schemas.microsoft.com/office/word/2016/wordml/cid" xmlns:w16="http://schemas.microsoft.com/office/word/2018/wordml" xmlns:w16sdtdh="http://schemas.microsoft.com/office/word/2020/wordml/sdtdatahash" xmlns:w16se="http://schemas.microsoft.com/office/word/2015/wordml/symex" mc:Ignorable="w14 w15 w16se w16cid w16 w16cex w16sdtdh">
   <w:docDefaults>
     <w:rPrDefault>
       <w:rPr>
@@ -9408,7 +8399,7 @@
       </w:pPr>
     </w:pPrDefault>
   </w:docDefaults>
-  <w:latentStyles w:defLockedState="0" w:defUIPriority="99" w:defSemiHidden="0" w:defUnhideWhenUsed="0" w:defQFormat="0" w:count="371">
+  <w:latentStyles w:defLockedState="0" w:defUIPriority="99" w:defSemiHidden="0" w:defUnhideWhenUsed="0" w:defQFormat="0" w:count="376">
     <w:lsdException w:name="Normal" w:uiPriority="0" w:qFormat="1"/>
     <w:lsdException w:name="heading 1" w:uiPriority="9" w:qFormat="1"/>
     <w:lsdException w:name="heading 2" w:semiHidden="1" w:uiPriority="9" w:unhideWhenUsed="1" w:qFormat="1"/>
@@ -9780,6 +8771,11 @@
     <w:lsdException w:name="List Table 5 Dark Accent 6" w:uiPriority="50"/>
     <w:lsdException w:name="List Table 6 Colorful Accent 6" w:uiPriority="51"/>
     <w:lsdException w:name="List Table 7 Colorful Accent 6" w:uiPriority="52"/>
+    <w:lsdException w:name="Mention" w:semiHidden="1" w:unhideWhenUsed="1"/>
+    <w:lsdException w:name="Smart Hyperlink" w:semiHidden="1" w:unhideWhenUsed="1"/>
+    <w:lsdException w:name="Hashtag" w:semiHidden="1" w:unhideWhenUsed="1"/>
+    <w:lsdException w:name="Unresolved Mention" w:semiHidden="1" w:unhideWhenUsed="1"/>
+    <w:lsdException w:name="Smart Link" w:semiHidden="1" w:unhideWhenUsed="1"/>
   </w:latentStyles>
   <w:style w:type="paragraph" w:default="1" w:styleId="Normal">
     <w:name w:val="Normal"/>

--- a/Ref/Reimagining Kids.docx
+++ b/Ref/Reimagining Kids.docx
@@ -1,6 +1,6 @@
 
 <file path=word/document.xml><?xml version="1.0" encoding="utf-8"?>
-<w:document xmlns:wpc="http://schemas.microsoft.com/office/word/2010/wordprocessingCanvas" xmlns:cx="http://schemas.microsoft.com/office/drawing/2014/chartex" xmlns:cx1="http://schemas.microsoft.com/office/drawing/2015/9/8/chartex" xmlns:cx2="http://schemas.microsoft.com/office/drawing/2015/10/21/chartex" xmlns:cx3="http://schemas.microsoft.com/office/drawing/2016/5/9/chartex" xmlns:cx4="http://schemas.microsoft.com/office/drawing/2016/5/10/chartex" xmlns:cx5="http://schemas.microsoft.com/office/drawing/2016/5/11/chartex" xmlns:cx6="http://schemas.microsoft.com/office/drawing/2016/5/12/chartex" xmlns:cx7="http://schemas.microsoft.com/office/drawing/2016/5/13/chartex" xmlns:cx8="http://schemas.microsoft.com/office/drawing/2016/5/14/chartex" xmlns:mc="http://schemas.openxmlformats.org/markup-compatibility/2006" xmlns:aink="http://schemas.microsoft.com/office/drawing/2016/ink" xmlns:am3d="http://schemas.microsoft.com/office/drawing/2017/model3d" xmlns:o="urn:schemas-microsoft-com:office:office" xmlns:oel="http://schemas.microsoft.com/office/2019/extlst" xmlns:r="http://schemas.openxmlformats.org/officeDocument/2006/relationships" xmlns:m="http://schemas.openxmlformats.org/officeDocument/2006/math" xmlns:v="urn:schemas-microsoft-com:vml" xmlns:wp14="http://schemas.microsoft.com/office/word/2010/wordprocessingDrawing" xmlns:wp="http://schemas.openxmlformats.org/drawingml/2006/wordprocessingDrawing" xmlns:w10="urn:schemas-microsoft-com:office:word" xmlns:w="http://schemas.openxmlformats.org/wordprocessingml/2006/main" xmlns:w14="http://schemas.microsoft.com/office/word/2010/wordml" xmlns:w15="http://schemas.microsoft.com/office/word/2012/wordml" xmlns:w16cex="http://schemas.microsoft.com/office/word/2018/wordml/cex" xmlns:w16cid="http://schemas.microsoft.com/office/word/2016/wordml/cid" xmlns:w16="http://schemas.microsoft.com/office/word/2018/wordml" xmlns:w16sdtdh="http://schemas.microsoft.com/office/word/2020/wordml/sdtdatahash" xmlns:w16se="http://schemas.microsoft.com/office/word/2015/wordml/symex" xmlns:wpg="http://schemas.microsoft.com/office/word/2010/wordprocessingGroup" xmlns:wpi="http://schemas.microsoft.com/office/word/2010/wordprocessingInk" xmlns:wne="http://schemas.microsoft.com/office/word/2006/wordml" xmlns:wps="http://schemas.microsoft.com/office/word/2010/wordprocessingShape" mc:Ignorable="w14 w15 w16se w16cid w16 w16cex w16sdtdh wp14">
+<w:document xmlns:wpc="http://schemas.microsoft.com/office/word/2010/wordprocessingCanvas" xmlns:cx="http://schemas.microsoft.com/office/drawing/2014/chartex" xmlns:cx1="http://schemas.microsoft.com/office/drawing/2015/9/8/chartex" xmlns:mc="http://schemas.openxmlformats.org/markup-compatibility/2006" xmlns:o="urn:schemas-microsoft-com:office:office" xmlns:r="http://schemas.openxmlformats.org/officeDocument/2006/relationships" xmlns:m="http://schemas.openxmlformats.org/officeDocument/2006/math" xmlns:v="urn:schemas-microsoft-com:vml" xmlns:wp14="http://schemas.microsoft.com/office/word/2010/wordprocessingDrawing" xmlns:wp="http://schemas.openxmlformats.org/drawingml/2006/wordprocessingDrawing" xmlns:w10="urn:schemas-microsoft-com:office:word" xmlns:w="http://schemas.openxmlformats.org/wordprocessingml/2006/main" xmlns:w14="http://schemas.microsoft.com/office/word/2010/wordml" xmlns:w15="http://schemas.microsoft.com/office/word/2012/wordml" xmlns:w16se="http://schemas.microsoft.com/office/word/2015/wordml/symex" xmlns:wpg="http://schemas.microsoft.com/office/word/2010/wordprocessingGroup" xmlns:wpi="http://schemas.microsoft.com/office/word/2010/wordprocessingInk" xmlns:wne="http://schemas.microsoft.com/office/word/2006/wordml" xmlns:wps="http://schemas.microsoft.com/office/word/2010/wordprocessingShape" mc:Ignorable="w14 w15 w16se wp14">
   <w:body>
     <w:p>
       <w:pPr>
@@ -191,16 +191,13 @@
     </w:p>
     <w:p>
       <w:pPr>
-        <w:pStyle w:val="NormalWeb"/>
-        <w:jc w:val="both"/>
+        <w:spacing w:before="100" w:beforeAutospacing="1" w:after="100" w:afterAutospacing="1" w:line="240" w:lineRule="auto"/>
+        <w:jc w:val="center"/>
       </w:pPr>
       <w:r>
         <w:t>Figure 1. The system facilitates the process of colorizing kids painting crafted by an artist (left) through the utilization of color scribbles (center). The outcome of our proposed method, denoted as x</w:t>
       </w:r>
       <w:r>
-        <w:rPr>
-          <w:vertAlign w:val="subscript"/>
-        </w:rPr>
         <w:t>0</w:t>
       </w:r>
       <w:r>
@@ -398,16 +395,13 @@
     </w:p>
     <w:p>
       <w:pPr>
-        <w:pStyle w:val="NormalWeb"/>
-        <w:jc w:val="both"/>
+        <w:spacing w:before="100" w:beforeAutospacing="1" w:after="100" w:afterAutospacing="1" w:line="240" w:lineRule="auto"/>
+        <w:jc w:val="center"/>
       </w:pPr>
       <w:r>
         <w:t>Figure 2. Illustrates the outline of our suggested approach for user-guided kid’s painting colorization. The framework comprises two primary components: a denoising model denoted as ϵ</w:t>
       </w:r>
       <w:r>
-        <w:rPr>
-          <w:vertAlign w:val="subscript"/>
-        </w:rPr>
         <w:t>θ</w:t>
       </w:r>
       <w:r>
@@ -418,9 +412,6 @@
         <w:t>g</w:t>
       </w:r>
       <w:r>
-        <w:rPr>
-          <w:vertAlign w:val="subscript"/>
-        </w:rPr>
         <w:t>θ</w:t>
       </w:r>
       <w:proofErr w:type="spellEnd"/>
@@ -1061,6 +1052,7 @@
         </w:rPr>
         <w:t xml:space="preserve">), to progressively </w:t>
       </w:r>
+      <w:proofErr w:type="gramStart"/>
       <w:r>
         <w:rPr>
           <w:rFonts w:ascii="Times New Roman" w:eastAsia="Times New Roman" w:hAnsi="Times New Roman" w:cs="Times New Roman"/>
@@ -1068,7 +1060,16 @@
           <w:szCs w:val="24"/>
         </w:rPr>
         <w:lastRenderedPageBreak/>
-        <w:t>remove noise from the noisy versions of the painting (</w:t>
+        <w:t>remove</w:t>
+      </w:r>
+      <w:proofErr w:type="gramEnd"/>
+      <w:r>
+        <w:rPr>
+          <w:rFonts w:ascii="Times New Roman" w:eastAsia="Times New Roman" w:hAnsi="Times New Roman" w:cs="Times New Roman"/>
+          <w:sz w:val="24"/>
+          <w:szCs w:val="24"/>
+        </w:rPr>
+        <w:t xml:space="preserve"> noise from the noisy versions of the painting (</w:t>
       </w:r>
       <w:proofErr w:type="spellStart"/>
       <w:r>
@@ -1098,6 +1099,7 @@
         <w:t>) at each step, effectively "undoing" the diffusion process. The model learns the unknown conditional distribution (</w:t>
       </w:r>
       <w:proofErr w:type="spellStart"/>
+      <w:proofErr w:type="gramStart"/>
       <w:r>
         <w:rPr>
           <w:rFonts w:ascii="Times New Roman" w:eastAsia="Times New Roman" w:hAnsi="Times New Roman" w:cs="Times New Roman"/>
@@ -1113,7 +1115,16 @@
           <w:sz w:val="24"/>
           <w:szCs w:val="24"/>
         </w:rPr>
-        <w:t>(x</w:t>
+        <w:t>(</w:t>
+      </w:r>
+      <w:proofErr w:type="gramEnd"/>
+      <w:r>
+        <w:rPr>
+          <w:rFonts w:ascii="Times New Roman" w:eastAsia="Times New Roman" w:hAnsi="Times New Roman" w:cs="Times New Roman"/>
+          <w:sz w:val="24"/>
+          <w:szCs w:val="24"/>
+        </w:rPr>
+        <w:t>x</w:t>
       </w:r>
       <w:r>
         <w:rPr>
@@ -1402,7 +1413,15 @@
                       <w:sz w:val="24"/>
                       <w:szCs w:val="24"/>
                     </w:rPr>
-                    <m:t>0:T</m:t>
+                    <m:t>0:</m:t>
+                  </m:r>
+                  <m:r>
+                    <w:rPr>
+                      <w:rFonts w:ascii="Cambria Math" w:eastAsia="Times New Roman" w:hAnsi="Cambria Math" w:cs="Times New Roman"/>
+                      <w:sz w:val="24"/>
+                      <w:szCs w:val="24"/>
+                    </w:rPr>
+                    <m:t>T</m:t>
                   </m:r>
                 </m:sub>
               </m:sSub>
@@ -1514,7 +1533,15 @@
                   <w:sz w:val="24"/>
                   <w:szCs w:val="24"/>
                 </w:rPr>
-                <m:t>t=1</m:t>
+                <m:t>t</m:t>
+              </m:r>
+              <m:r>
+                <w:rPr>
+                  <w:rFonts w:ascii="Cambria Math" w:eastAsia="Times New Roman" w:hAnsi="Cambria Math" w:cs="Times New Roman"/>
+                  <w:sz w:val="24"/>
+                  <w:szCs w:val="24"/>
+                </w:rPr>
+                <m:t>=1</m:t>
               </m:r>
             </m:sub>
             <m:sup>
@@ -1601,7 +1628,15 @@
                           <w:sz w:val="24"/>
                           <w:szCs w:val="24"/>
                         </w:rPr>
-                        <m:t>t-1</m:t>
+                        <m:t>t</m:t>
+                      </m:r>
+                      <m:r>
+                        <w:rPr>
+                          <w:rFonts w:ascii="Cambria Math" w:eastAsia="Times New Roman" w:hAnsi="Cambria Math" w:cs="Times New Roman"/>
+                          <w:sz w:val="24"/>
+                          <w:szCs w:val="24"/>
+                        </w:rPr>
+                        <m:t>-1</m:t>
                       </m:r>
                     </m:sub>
                   </m:sSub>
@@ -2005,7 +2040,15 @@
       </w:r>
       <w:proofErr w:type="spellEnd"/>
       <w:r>
-        <w:t>) within the denoising neural network (ϵ</w:t>
+        <w:t xml:space="preserve">) within the </w:t>
+      </w:r>
+      <w:proofErr w:type="spellStart"/>
+      <w:r>
+        <w:t>denoising</w:t>
+      </w:r>
+      <w:proofErr w:type="spellEnd"/>
+      <w:r>
+        <w:t xml:space="preserve"> neural network (ϵ</w:t>
       </w:r>
       <w:r>
         <w:rPr>
@@ -2126,7 +2169,19 @@
                     <w:rPr>
                       <w:rFonts w:ascii="Cambria Math" w:hAnsi="Cambria Math"/>
                     </w:rPr>
-                    <m:t xml:space="preserve">0:T </m:t>
+                    <m:t>0:</m:t>
+                  </m:r>
+                  <m:r>
+                    <w:rPr>
+                      <w:rFonts w:ascii="Cambria Math" w:hAnsi="Cambria Math"/>
+                    </w:rPr>
+                    <m:t>T</m:t>
+                  </m:r>
+                  <m:r>
+                    <w:rPr>
+                      <w:rFonts w:ascii="Cambria Math" w:hAnsi="Cambria Math"/>
+                    </w:rPr>
+                    <m:t xml:space="preserve"> </m:t>
                   </m:r>
                 </m:sub>
               </m:sSub>
@@ -2134,7 +2189,37 @@
                 <w:rPr>
                   <w:rFonts w:ascii="Cambria Math" w:hAnsi="Cambria Math"/>
                 </w:rPr>
-                <m:t>| (l,s)</m:t>
+                <m:t>|</m:t>
+              </m:r>
+              <m:r>
+                <w:rPr>
+                  <w:rFonts w:ascii="Cambria Math" w:hAnsi="Cambria Math"/>
+                </w:rPr>
+                <m:t xml:space="preserve"> (</m:t>
+              </m:r>
+              <m:r>
+                <w:rPr>
+                  <w:rFonts w:ascii="Cambria Math" w:hAnsi="Cambria Math"/>
+                </w:rPr>
+                <m:t>l</m:t>
+              </m:r>
+              <m:r>
+                <w:rPr>
+                  <w:rFonts w:ascii="Cambria Math" w:hAnsi="Cambria Math"/>
+                </w:rPr>
+                <m:t>,</m:t>
+              </m:r>
+              <m:r>
+                <w:rPr>
+                  <w:rFonts w:ascii="Cambria Math" w:hAnsi="Cambria Math"/>
+                </w:rPr>
+                <m:t>s</m:t>
+              </m:r>
+              <m:r>
+                <w:rPr>
+                  <w:rFonts w:ascii="Cambria Math" w:hAnsi="Cambria Math"/>
+                </w:rPr>
+                <m:t>)</m:t>
               </m:r>
             </m:e>
           </m:d>
@@ -2224,7 +2309,13 @@
                 <w:rPr>
                   <w:rFonts w:ascii="Cambria Math" w:hAnsi="Cambria Math"/>
                 </w:rPr>
-                <m:t>t=1</m:t>
+                <m:t>t</m:t>
+              </m:r>
+              <m:r>
+                <w:rPr>
+                  <w:rFonts w:ascii="Cambria Math" w:hAnsi="Cambria Math"/>
+                </w:rPr>
+                <m:t>=1</m:t>
               </m:r>
             </m:sub>
             <m:sup>
@@ -2295,7 +2386,13 @@
                         <w:rPr>
                           <w:rFonts w:ascii="Cambria Math" w:hAnsi="Cambria Math"/>
                         </w:rPr>
-                        <m:t>t-1</m:t>
+                        <m:t>t</m:t>
+                      </m:r>
+                      <m:r>
+                        <w:rPr>
+                          <w:rFonts w:ascii="Cambria Math" w:hAnsi="Cambria Math"/>
+                        </w:rPr>
+                        <m:t>-1</m:t>
                       </m:r>
                     </m:sub>
                   </m:sSub>
@@ -2343,7 +2440,31 @@
                 <w:rPr>
                   <w:rFonts w:ascii="Cambria Math" w:hAnsi="Cambria Math"/>
                 </w:rPr>
-                <m:t>, (l,s))</m:t>
+                <m:t>, (</m:t>
+              </m:r>
+              <m:r>
+                <w:rPr>
+                  <w:rFonts w:ascii="Cambria Math" w:hAnsi="Cambria Math"/>
+                </w:rPr>
+                <m:t>l</m:t>
+              </m:r>
+              <m:r>
+                <w:rPr>
+                  <w:rFonts w:ascii="Cambria Math" w:hAnsi="Cambria Math"/>
+                </w:rPr>
+                <m:t>,</m:t>
+              </m:r>
+              <m:r>
+                <w:rPr>
+                  <w:rFonts w:ascii="Cambria Math" w:hAnsi="Cambria Math"/>
+                </w:rPr>
+                <m:t>s</m:t>
+              </m:r>
+              <m:r>
+                <w:rPr>
+                  <w:rFonts w:ascii="Cambria Math" w:hAnsi="Cambria Math"/>
+                </w:rPr>
+                <m:t>))</m:t>
               </m:r>
             </m:e>
           </m:nary>
@@ -2513,7 +2634,25 @@
                 <w:rPr>
                   <w:rFonts w:ascii="Cambria Math" w:hAnsi="Cambria Math"/>
                 </w:rPr>
-                <m:t>l, ϵ∼</m:t>
+                <m:t>l</m:t>
+              </m:r>
+              <m:r>
+                <w:rPr>
+                  <w:rFonts w:ascii="Cambria Math" w:hAnsi="Cambria Math"/>
+                </w:rPr>
+                <m:t xml:space="preserve">, </m:t>
+              </m:r>
+              <m:r>
+                <w:rPr>
+                  <w:rFonts w:ascii="Cambria Math" w:hAnsi="Cambria Math"/>
+                </w:rPr>
+                <m:t>ϵ</m:t>
+              </m:r>
+              <m:r>
+                <w:rPr>
+                  <w:rFonts w:ascii="Cambria Math" w:hAnsi="Cambria Math"/>
+                </w:rPr>
+                <m:t>∼</m:t>
               </m:r>
               <m:r>
                 <m:rPr>
@@ -2546,7 +2685,13 @@
                 <w:rPr>
                   <w:rFonts w:ascii="Cambria Math" w:hAnsi="Cambria Math"/>
                 </w:rPr>
-                <m:t>,t</m:t>
+                <m:t>,</m:t>
+              </m:r>
+              <m:r>
+                <w:rPr>
+                  <w:rFonts w:ascii="Cambria Math" w:hAnsi="Cambria Math"/>
+                </w:rPr>
+                <m:t>t</m:t>
               </m:r>
             </m:sub>
           </m:sSub>
@@ -2578,7 +2723,13 @@
                     <w:rPr>
                       <w:rFonts w:ascii="Cambria Math" w:hAnsi="Cambria Math"/>
                     </w:rPr>
-                    <m:t xml:space="preserve">ϵ- </m:t>
+                    <m:t>ϵ</m:t>
+                  </m:r>
+                  <m:r>
+                    <w:rPr>
+                      <w:rFonts w:ascii="Cambria Math" w:hAnsi="Cambria Math"/>
+                    </w:rPr>
+                    <m:t xml:space="preserve">- </m:t>
                   </m:r>
                   <m:sSub>
                     <m:sSubPr>
@@ -2624,7 +2775,19 @@
                     <w:rPr>
                       <w:rFonts w:ascii="Cambria Math" w:hAnsi="Cambria Math"/>
                     </w:rPr>
-                    <m:t>(l,</m:t>
+                    <m:t>(</m:t>
+                  </m:r>
+                  <m:r>
+                    <w:rPr>
+                      <w:rFonts w:ascii="Cambria Math" w:hAnsi="Cambria Math"/>
+                    </w:rPr>
+                    <m:t>l</m:t>
+                  </m:r>
+                  <m:r>
+                    <w:rPr>
+                      <w:rFonts w:ascii="Cambria Math" w:hAnsi="Cambria Math"/>
+                    </w:rPr>
+                    <m:t>,</m:t>
                   </m:r>
                   <m:sSub>
                     <m:sSubPr>
@@ -2656,7 +2819,19 @@
                     <w:rPr>
                       <w:rFonts w:ascii="Cambria Math" w:hAnsi="Cambria Math"/>
                     </w:rPr>
-                    <m:t xml:space="preserve">, t, </m:t>
+                    <m:t xml:space="preserve">, </m:t>
+                  </m:r>
+                  <m:r>
+                    <w:rPr>
+                      <w:rFonts w:ascii="Cambria Math" w:hAnsi="Cambria Math"/>
+                    </w:rPr>
+                    <m:t>t</m:t>
+                  </m:r>
+                  <m:r>
+                    <w:rPr>
+                      <w:rFonts w:ascii="Cambria Math" w:hAnsi="Cambria Math"/>
+                    </w:rPr>
+                    <m:t xml:space="preserve">, </m:t>
                   </m:r>
                   <m:sSub>
                     <m:sSubPr>
@@ -2688,7 +2863,31 @@
                     <w:rPr>
                       <w:rFonts w:ascii="Cambria Math" w:hAnsi="Cambria Math"/>
                     </w:rPr>
-                    <m:t>(l,s))</m:t>
+                    <m:t>(</m:t>
+                  </m:r>
+                  <m:r>
+                    <w:rPr>
+                      <w:rFonts w:ascii="Cambria Math" w:hAnsi="Cambria Math"/>
+                    </w:rPr>
+                    <m:t>l</m:t>
+                  </m:r>
+                  <m:r>
+                    <w:rPr>
+                      <w:rFonts w:ascii="Cambria Math" w:hAnsi="Cambria Math"/>
+                    </w:rPr>
+                    <m:t>,</m:t>
+                  </m:r>
+                  <m:r>
+                    <w:rPr>
+                      <w:rFonts w:ascii="Cambria Math" w:hAnsi="Cambria Math"/>
+                    </w:rPr>
+                    <m:t>s</m:t>
+                  </m:r>
+                  <m:r>
+                    <w:rPr>
+                      <w:rFonts w:ascii="Cambria Math" w:hAnsi="Cambria Math"/>
+                    </w:rPr>
+                    <m:t>))</m:t>
                   </m:r>
                 </m:e>
               </m:d>
@@ -2901,16 +3100,6 @@
     </w:p>
     <w:p>
       <w:pPr>
-        <w:spacing w:before="100" w:beforeAutospacing="1" w:after="100" w:afterAutospacing="1" w:line="240" w:lineRule="auto"/>
-        <w:rPr>
-          <w:rFonts w:ascii="Times New Roman" w:eastAsia="Times New Roman" w:hAnsi="Times New Roman" w:cs="Times New Roman"/>
-          <w:sz w:val="24"/>
-          <w:szCs w:val="24"/>
-        </w:rPr>
-      </w:pPr>
-    </w:p>
-    <w:p>
-      <w:pPr>
         <w:pStyle w:val="NormalWeb"/>
         <w:numPr>
           <w:ilvl w:val="0"/>
@@ -3167,6 +3356,153 @@
       </w:pPr>
       <w:r>
         <w:t>By combining evidence from both quantitative and qualitative evaluations, we can confidently conclude that our proposed system outperforms existing solutions in colorizing kids' paintings using diffusion models and user-provided color scribbles.</w:t>
+      </w:r>
+    </w:p>
+    <w:p>
+      <w:pPr>
+        <w:pStyle w:val="NormalWeb"/>
+        <w:jc w:val="both"/>
+      </w:pPr>
+      <w:r>
+        <w:rPr>
+          <w:noProof/>
+        </w:rPr>
+        <w:drawing>
+          <wp:inline distT="0" distB="0" distL="0" distR="0" wp14:anchorId="2C8F375A" wp14:editId="63ECB96B">
+            <wp:extent cx="5943600" cy="6710680"/>
+            <wp:effectExtent l="0" t="0" r="0" b="0"/>
+            <wp:docPr id="1" name="Picture 1"/>
+            <wp:cNvGraphicFramePr>
+              <a:graphicFrameLocks xmlns:a="http://schemas.openxmlformats.org/drawingml/2006/main" noChangeAspect="1"/>
+            </wp:cNvGraphicFramePr>
+            <a:graphic xmlns:a="http://schemas.openxmlformats.org/drawingml/2006/main">
+              <a:graphicData uri="http://schemas.openxmlformats.org/drawingml/2006/picture">
+                <pic:pic xmlns:pic="http://schemas.openxmlformats.org/drawingml/2006/picture">
+                  <pic:nvPicPr>
+                    <pic:cNvPr id="1" name="fig 4.jpg"/>
+                    <pic:cNvPicPr/>
+                  </pic:nvPicPr>
+                  <pic:blipFill>
+                    <a:blip r:embed="rId8" cstate="print">
+                      <a:extLst>
+                        <a:ext uri="{28A0092B-C50C-407E-A947-70E740481C1C}">
+                          <a14:useLocalDpi xmlns:a14="http://schemas.microsoft.com/office/drawing/2010/main" val="0"/>
+                        </a:ext>
+                      </a:extLst>
+                    </a:blip>
+                    <a:stretch>
+                      <a:fillRect/>
+                    </a:stretch>
+                  </pic:blipFill>
+                  <pic:spPr>
+                    <a:xfrm>
+                      <a:off x="0" y="0"/>
+                      <a:ext cx="5943600" cy="6710680"/>
+                    </a:xfrm>
+                    <a:prstGeom prst="rect">
+                      <a:avLst/>
+                    </a:prstGeom>
+                  </pic:spPr>
+                </pic:pic>
+              </a:graphicData>
+            </a:graphic>
+          </wp:inline>
+        </w:drawing>
+      </w:r>
+    </w:p>
+    <w:p>
+      <w:pPr>
+        <w:spacing w:before="100" w:beforeAutospacing="1" w:after="100" w:afterAutospacing="1" w:line="240" w:lineRule="auto"/>
+        <w:jc w:val="center"/>
+      </w:pPr>
+      <w:proofErr w:type="spellStart"/>
+      <w:r>
+        <w:lastRenderedPageBreak/>
+        <w:t>Figue</w:t>
+      </w:r>
+      <w:proofErr w:type="spellEnd"/>
+      <w:r>
+        <w:t xml:space="preserve"> 4: </w:t>
+      </w:r>
+      <w:r>
+        <w:t xml:space="preserve">Example outcomes from baseline models and our network. We employed two CNN series ((b) </w:t>
+      </w:r>
+      <w:proofErr w:type="spellStart"/>
+      <w:r>
+        <w:t>Iizuka</w:t>
+      </w:r>
+      <w:proofErr w:type="spellEnd"/>
+      <w:r>
+        <w:t xml:space="preserve"> et al. [</w:t>
+      </w:r>
+      <w:r>
+        <w:t>27</w:t>
+      </w:r>
+      <w:r>
+        <w:t>], (c) Zhang et al. [</w:t>
+      </w:r>
+      <w:r>
+        <w:t>28</w:t>
+      </w:r>
+      <w:r>
+        <w:t xml:space="preserve">]) and two GAN series ((d) </w:t>
+      </w:r>
+      <w:proofErr w:type="spellStart"/>
+      <w:r>
+        <w:t>CycleGAN</w:t>
+      </w:r>
+      <w:proofErr w:type="spellEnd"/>
+      <w:r>
+        <w:t xml:space="preserve"> [</w:t>
+      </w:r>
+      <w:r>
+        <w:t>29</w:t>
+      </w:r>
+      <w:r>
+        <w:t>], (e) Pix2Pix [</w:t>
+      </w:r>
+      <w:r>
+        <w:t>30</w:t>
+      </w:r>
+      <w:r>
+        <w:t xml:space="preserve">]) for comparison, and </w:t>
+      </w:r>
+      <w:r>
+        <w:t>two</w:t>
+      </w:r>
+      <w:r>
+        <w:t xml:space="preserve"> version</w:t>
+      </w:r>
+      <w:r>
+        <w:t xml:space="preserve">s of </w:t>
+      </w:r>
+      <w:proofErr w:type="spellStart"/>
+      <w:r>
+        <w:t>AutoCaCoNet</w:t>
+      </w:r>
+      <w:proofErr w:type="spellEnd"/>
+      <w:r>
+        <w:t>[31</w:t>
+      </w:r>
+      <w:bookmarkStart w:id="0" w:name="_GoBack"/>
+      <w:bookmarkEnd w:id="0"/>
+      <w:r>
+        <w:t>]</w:t>
+      </w:r>
+      <w:r>
+        <w:t xml:space="preserve"> (f</w:t>
+      </w:r>
+      <w:r>
+        <w:t>, g</w:t>
+      </w:r>
+      <w:r>
+        <w:t xml:space="preserve">) </w:t>
+      </w:r>
+      <w:r>
+        <w:t xml:space="preserve">and finally (h) is </w:t>
+      </w:r>
+      <w:r>
+        <w:t>our network.</w:t>
       </w:r>
     </w:p>
     <w:p>
@@ -3431,16 +3767,7 @@
           <w:sz w:val="24"/>
           <w:szCs w:val="24"/>
         </w:rPr>
-        <w:t xml:space="preserve">This research paves the way for exciting possibilities in future advancements in user-guided image colorization. Exploring different conditioning techniques, incorporating additional user interaction </w:t>
-      </w:r>
-      <w:r>
-        <w:rPr>
-          <w:rFonts w:ascii="Times New Roman" w:eastAsia="Times New Roman" w:hAnsi="Times New Roman" w:cs="Times New Roman"/>
-          <w:sz w:val="24"/>
-          <w:szCs w:val="24"/>
-        </w:rPr>
-        <w:lastRenderedPageBreak/>
-        <w:t>methods, and investigating the potential for colorization beyond kids' paintings are all promising avenues for further exploration.</w:t>
+        <w:t>This research paves the way for exciting possibilities in future advancements in user-guided image colorization. Exploring different conditioning techniques, incorporating additional user interaction methods, and investigating the potential for colorization beyond kids' paintings are all promising avenues for further exploration.</w:t>
       </w:r>
     </w:p>
     <w:p>
@@ -3473,6 +3800,7 @@
           <w:b w:val="0"/>
           <w:bCs w:val="0"/>
         </w:rPr>
+        <w:lastRenderedPageBreak/>
         <w:t>References</w:t>
       </w:r>
     </w:p>
@@ -3527,7 +3855,43 @@
           <w:sz w:val="24"/>
           <w:szCs w:val="24"/>
         </w:rPr>
-        <w:t xml:space="preserve">Brizuela, N. G., Johnston, T. S., Alford, M. H., Asselin, O., Rudnick, D. L., Moum, J. N., ... &amp; Lee, C. Y. (2023). A Vorticity‐Divergence View of Internal Wave Generation by a Fast‐Moving Tropical Cyclone: Insights From Super Typhoon </w:t>
+        <w:t>Brizuela, N. G., Johnston, T. S., Alford, M. H., Asselin, O., Rudnick, D. L., Moum, J. N</w:t>
+      </w:r>
+      <w:proofErr w:type="gramStart"/>
+      <w:r>
+        <w:rPr>
+          <w:rFonts w:ascii="Times New Roman" w:eastAsia="Times New Roman" w:hAnsi="Times New Roman" w:cs="Times New Roman"/>
+          <w:sz w:val="24"/>
+          <w:szCs w:val="24"/>
+        </w:rPr>
+        <w:t>., ...</w:t>
+      </w:r>
+      <w:proofErr w:type="gramEnd"/>
+      <w:r>
+        <w:rPr>
+          <w:rFonts w:ascii="Times New Roman" w:eastAsia="Times New Roman" w:hAnsi="Times New Roman" w:cs="Times New Roman"/>
+          <w:sz w:val="24"/>
+          <w:szCs w:val="24"/>
+        </w:rPr>
+        <w:t xml:space="preserve"> &amp; Lee, C. Y. (2023). A Vorticity‐Divergence View of Internal Wave Generation by a Fast‐Moving Tropical Cyclone: Insights </w:t>
+      </w:r>
+      <w:proofErr w:type="gramStart"/>
+      <w:r>
+        <w:rPr>
+          <w:rFonts w:ascii="Times New Roman" w:eastAsia="Times New Roman" w:hAnsi="Times New Roman" w:cs="Times New Roman"/>
+          <w:sz w:val="24"/>
+          <w:szCs w:val="24"/>
+        </w:rPr>
+        <w:t>From</w:t>
+      </w:r>
+      <w:proofErr w:type="gramEnd"/>
+      <w:r>
+        <w:rPr>
+          <w:rFonts w:ascii="Times New Roman" w:eastAsia="Times New Roman" w:hAnsi="Times New Roman" w:cs="Times New Roman"/>
+          <w:sz w:val="24"/>
+          <w:szCs w:val="24"/>
+        </w:rPr>
+        <w:t xml:space="preserve"> Super Typhoon </w:t>
       </w:r>
       <w:proofErr w:type="spellStart"/>
       <w:r>
@@ -3585,6 +3949,7 @@
           <w:szCs w:val="24"/>
         </w:rPr>
       </w:pPr>
+      <w:proofErr w:type="gramStart"/>
       <w:r>
         <w:rPr>
           <w:rFonts w:ascii="Times New Roman" w:eastAsia="Times New Roman" w:hAnsi="Times New Roman" w:cs="Times New Roman"/>
@@ -3599,7 +3964,16 @@
           <w:sz w:val="24"/>
           <w:szCs w:val="24"/>
         </w:rPr>
-        <w:t>Lan, Z., Maeda, K., Ogawa, T., &amp; Haseyama, M. (2023). Multi-Label Classification in Anime Illustrations Based on Hierarchical Attribute Relationships. Sensors, 23(10), 4798.</w:t>
+        <w:t>Lan</w:t>
+      </w:r>
+      <w:proofErr w:type="gramEnd"/>
+      <w:r>
+        <w:rPr>
+          <w:rFonts w:ascii="Times New Roman" w:eastAsia="Times New Roman" w:hAnsi="Times New Roman" w:cs="Times New Roman"/>
+          <w:sz w:val="24"/>
+          <w:szCs w:val="24"/>
+        </w:rPr>
+        <w:t>, Z., Maeda, K., Ogawa, T., &amp; Haseyama, M. (2023). Multi-Label Classification in Anime Illustrations Based on Hierarchical Attribute Relationships. Sensors, 23(10), 4798.</w:t>
       </w:r>
     </w:p>
     <w:p>
@@ -3972,7 +4346,43 @@
           <w:sz w:val="24"/>
           <w:szCs w:val="24"/>
         </w:rPr>
-        <w:t xml:space="preserve"> Li, Yifan Yang, Meng Chang, Shiqi Chen, </w:t>
+        <w:t xml:space="preserve"> Li, </w:t>
+      </w:r>
+      <w:proofErr w:type="spellStart"/>
+      <w:r>
+        <w:rPr>
+          <w:rFonts w:ascii="Times New Roman" w:eastAsia="Times New Roman" w:hAnsi="Times New Roman" w:cs="Times New Roman"/>
+          <w:sz w:val="24"/>
+          <w:szCs w:val="24"/>
+        </w:rPr>
+        <w:t>Yifan</w:t>
+      </w:r>
+      <w:proofErr w:type="spellEnd"/>
+      <w:r>
+        <w:rPr>
+          <w:rFonts w:ascii="Times New Roman" w:eastAsia="Times New Roman" w:hAnsi="Times New Roman" w:cs="Times New Roman"/>
+          <w:sz w:val="24"/>
+          <w:szCs w:val="24"/>
+        </w:rPr>
+        <w:t xml:space="preserve"> Yang, Meng Chang, </w:t>
+      </w:r>
+      <w:proofErr w:type="spellStart"/>
+      <w:r>
+        <w:rPr>
+          <w:rFonts w:ascii="Times New Roman" w:eastAsia="Times New Roman" w:hAnsi="Times New Roman" w:cs="Times New Roman"/>
+          <w:sz w:val="24"/>
+          <w:szCs w:val="24"/>
+        </w:rPr>
+        <w:t>Shiqi</w:t>
+      </w:r>
+      <w:proofErr w:type="spellEnd"/>
+      <w:r>
+        <w:rPr>
+          <w:rFonts w:ascii="Times New Roman" w:eastAsia="Times New Roman" w:hAnsi="Times New Roman" w:cs="Times New Roman"/>
+          <w:sz w:val="24"/>
+          <w:szCs w:val="24"/>
+        </w:rPr>
+        <w:t xml:space="preserve"> Chen, </w:t>
       </w:r>
       <w:proofErr w:type="spellStart"/>
       <w:r>
@@ -4063,8 +4473,7 @@
           <w:sz w:val="24"/>
           <w:szCs w:val="24"/>
         </w:rPr>
-        <w:lastRenderedPageBreak/>
-        <w:t xml:space="preserve">[12] Zekun Li, </w:t>
+        <w:t xml:space="preserve">[12] </w:t>
       </w:r>
       <w:proofErr w:type="spellStart"/>
       <w:r>
@@ -4073,6 +4482,24 @@
           <w:sz w:val="24"/>
           <w:szCs w:val="24"/>
         </w:rPr>
+        <w:t>Zekun</w:t>
+      </w:r>
+      <w:proofErr w:type="spellEnd"/>
+      <w:r>
+        <w:rPr>
+          <w:rFonts w:ascii="Times New Roman" w:eastAsia="Times New Roman" w:hAnsi="Times New Roman" w:cs="Times New Roman"/>
+          <w:sz w:val="24"/>
+          <w:szCs w:val="24"/>
+        </w:rPr>
+        <w:t xml:space="preserve"> Li, </w:t>
+      </w:r>
+      <w:proofErr w:type="spellStart"/>
+      <w:r>
+        <w:rPr>
+          <w:rFonts w:ascii="Times New Roman" w:eastAsia="Times New Roman" w:hAnsi="Times New Roman" w:cs="Times New Roman"/>
+          <w:sz w:val="24"/>
+          <w:szCs w:val="24"/>
+        </w:rPr>
         <w:t>Zhengyang</w:t>
       </w:r>
       <w:proofErr w:type="spellEnd"/>
@@ -4082,7 +4509,43 @@
           <w:sz w:val="24"/>
           <w:szCs w:val="24"/>
         </w:rPr>
-        <w:t xml:space="preserve"> Geng, Zhao Kang, Wenyu Chen, and </w:t>
+        <w:t xml:space="preserve"> </w:t>
+      </w:r>
+      <w:proofErr w:type="spellStart"/>
+      <w:r>
+        <w:rPr>
+          <w:rFonts w:ascii="Times New Roman" w:eastAsia="Times New Roman" w:hAnsi="Times New Roman" w:cs="Times New Roman"/>
+          <w:sz w:val="24"/>
+          <w:szCs w:val="24"/>
+        </w:rPr>
+        <w:t>Geng</w:t>
+      </w:r>
+      <w:proofErr w:type="spellEnd"/>
+      <w:r>
+        <w:rPr>
+          <w:rFonts w:ascii="Times New Roman" w:eastAsia="Times New Roman" w:hAnsi="Times New Roman" w:cs="Times New Roman"/>
+          <w:sz w:val="24"/>
+          <w:szCs w:val="24"/>
+        </w:rPr>
+        <w:t xml:space="preserve">, Zhao Kang, </w:t>
+      </w:r>
+      <w:proofErr w:type="spellStart"/>
+      <w:r>
+        <w:rPr>
+          <w:rFonts w:ascii="Times New Roman" w:eastAsia="Times New Roman" w:hAnsi="Times New Roman" w:cs="Times New Roman"/>
+          <w:sz w:val="24"/>
+          <w:szCs w:val="24"/>
+        </w:rPr>
+        <w:t>Wenyu</w:t>
+      </w:r>
+      <w:proofErr w:type="spellEnd"/>
+      <w:r>
+        <w:rPr>
+          <w:rFonts w:ascii="Times New Roman" w:eastAsia="Times New Roman" w:hAnsi="Times New Roman" w:cs="Times New Roman"/>
+          <w:sz w:val="24"/>
+          <w:szCs w:val="24"/>
+        </w:rPr>
+        <w:t xml:space="preserve"> Chen, and </w:t>
       </w:r>
       <w:proofErr w:type="spellStart"/>
       <w:r>
@@ -4119,6 +4582,7 @@
           <w:sz w:val="24"/>
           <w:szCs w:val="24"/>
         </w:rPr>
+        <w:lastRenderedPageBreak/>
         <w:t xml:space="preserve">[13] </w:t>
       </w:r>
       <w:r>
@@ -4167,6 +4631,7 @@
         <w:t xml:space="preserve">[14] </w:t>
       </w:r>
       <w:proofErr w:type="spellStart"/>
+      <w:proofErr w:type="gramStart"/>
       <w:r>
         <w:rPr>
           <w:rFonts w:ascii="Times New Roman" w:eastAsia="Times New Roman" w:hAnsi="Times New Roman" w:cs="Times New Roman"/>
@@ -4176,6 +4641,7 @@
         <w:t>lllyasviel</w:t>
       </w:r>
       <w:proofErr w:type="spellEnd"/>
+      <w:proofErr w:type="gramEnd"/>
       <w:r>
         <w:rPr>
           <w:rFonts w:ascii="Times New Roman" w:eastAsia="Times New Roman" w:hAnsi="Times New Roman" w:cs="Times New Roman"/>
@@ -4185,6 +4651,7 @@
         <w:t xml:space="preserve">. </w:t>
       </w:r>
       <w:proofErr w:type="spellStart"/>
+      <w:proofErr w:type="gramStart"/>
       <w:r>
         <w:rPr>
           <w:rFonts w:ascii="Times New Roman" w:eastAsia="Times New Roman" w:hAnsi="Times New Roman" w:cs="Times New Roman"/>
@@ -4194,6 +4661,7 @@
         <w:t>sketchkeras</w:t>
       </w:r>
       <w:proofErr w:type="spellEnd"/>
+      <w:proofErr w:type="gramEnd"/>
       <w:r>
         <w:rPr>
           <w:rFonts w:ascii="Times New Roman" w:eastAsia="Times New Roman" w:hAnsi="Times New Roman" w:cs="Times New Roman"/>
@@ -4517,7 +4985,25 @@
           <w:sz w:val="24"/>
           <w:szCs w:val="24"/>
         </w:rPr>
-        <w:t xml:space="preserve">[21] Chitwan </w:t>
+        <w:t xml:space="preserve">[21] </w:t>
+      </w:r>
+      <w:proofErr w:type="spellStart"/>
+      <w:r>
+        <w:rPr>
+          <w:rFonts w:ascii="Times New Roman" w:eastAsia="Times New Roman" w:hAnsi="Times New Roman" w:cs="Times New Roman"/>
+          <w:sz w:val="24"/>
+          <w:szCs w:val="24"/>
+        </w:rPr>
+        <w:t>Chitwan</w:t>
+      </w:r>
+      <w:proofErr w:type="spellEnd"/>
+      <w:r>
+        <w:rPr>
+          <w:rFonts w:ascii="Times New Roman" w:eastAsia="Times New Roman" w:hAnsi="Times New Roman" w:cs="Times New Roman"/>
+          <w:sz w:val="24"/>
+          <w:szCs w:val="24"/>
+        </w:rPr>
+        <w:t xml:space="preserve"> </w:t>
       </w:r>
       <w:proofErr w:type="spellStart"/>
       <w:r>
@@ -4572,7 +5058,7 @@
           <w:sz w:val="24"/>
           <w:szCs w:val="24"/>
         </w:rPr>
-        <w:t xml:space="preserve">[22] Ashish Vaswani, Noam </w:t>
+        <w:t xml:space="preserve">[22] Ashish </w:t>
       </w:r>
       <w:proofErr w:type="spellStart"/>
       <w:r>
@@ -4581,6 +5067,24 @@
           <w:sz w:val="24"/>
           <w:szCs w:val="24"/>
         </w:rPr>
+        <w:t>Vaswani</w:t>
+      </w:r>
+      <w:proofErr w:type="spellEnd"/>
+      <w:r>
+        <w:rPr>
+          <w:rFonts w:ascii="Times New Roman" w:eastAsia="Times New Roman" w:hAnsi="Times New Roman" w:cs="Times New Roman"/>
+          <w:sz w:val="24"/>
+          <w:szCs w:val="24"/>
+        </w:rPr>
+        <w:t xml:space="preserve">, Noam </w:t>
+      </w:r>
+      <w:proofErr w:type="spellStart"/>
+      <w:r>
+        <w:rPr>
+          <w:rFonts w:ascii="Times New Roman" w:eastAsia="Times New Roman" w:hAnsi="Times New Roman" w:cs="Times New Roman"/>
+          <w:sz w:val="24"/>
+          <w:szCs w:val="24"/>
+        </w:rPr>
         <w:t>Shazeer</w:t>
       </w:r>
       <w:proofErr w:type="spellEnd"/>
@@ -4590,7 +5094,7 @@
           <w:sz w:val="24"/>
           <w:szCs w:val="24"/>
         </w:rPr>
-        <w:t xml:space="preserve">, Niki Parmar, Jakob </w:t>
+        <w:t xml:space="preserve">, </w:t>
       </w:r>
       <w:proofErr w:type="spellStart"/>
       <w:r>
@@ -4599,6 +5103,60 @@
           <w:sz w:val="24"/>
           <w:szCs w:val="24"/>
         </w:rPr>
+        <w:t>Niki</w:t>
+      </w:r>
+      <w:proofErr w:type="spellEnd"/>
+      <w:r>
+        <w:rPr>
+          <w:rFonts w:ascii="Times New Roman" w:eastAsia="Times New Roman" w:hAnsi="Times New Roman" w:cs="Times New Roman"/>
+          <w:sz w:val="24"/>
+          <w:szCs w:val="24"/>
+        </w:rPr>
+        <w:t xml:space="preserve"> </w:t>
+      </w:r>
+      <w:proofErr w:type="spellStart"/>
+      <w:r>
+        <w:rPr>
+          <w:rFonts w:ascii="Times New Roman" w:eastAsia="Times New Roman" w:hAnsi="Times New Roman" w:cs="Times New Roman"/>
+          <w:sz w:val="24"/>
+          <w:szCs w:val="24"/>
+        </w:rPr>
+        <w:t>Parmar</w:t>
+      </w:r>
+      <w:proofErr w:type="spellEnd"/>
+      <w:r>
+        <w:rPr>
+          <w:rFonts w:ascii="Times New Roman" w:eastAsia="Times New Roman" w:hAnsi="Times New Roman" w:cs="Times New Roman"/>
+          <w:sz w:val="24"/>
+          <w:szCs w:val="24"/>
+        </w:rPr>
+        <w:t xml:space="preserve">, </w:t>
+      </w:r>
+      <w:proofErr w:type="spellStart"/>
+      <w:r>
+        <w:rPr>
+          <w:rFonts w:ascii="Times New Roman" w:eastAsia="Times New Roman" w:hAnsi="Times New Roman" w:cs="Times New Roman"/>
+          <w:sz w:val="24"/>
+          <w:szCs w:val="24"/>
+        </w:rPr>
+        <w:t>Jakob</w:t>
+      </w:r>
+      <w:proofErr w:type="spellEnd"/>
+      <w:r>
+        <w:rPr>
+          <w:rFonts w:ascii="Times New Roman" w:eastAsia="Times New Roman" w:hAnsi="Times New Roman" w:cs="Times New Roman"/>
+          <w:sz w:val="24"/>
+          <w:szCs w:val="24"/>
+        </w:rPr>
+        <w:t xml:space="preserve"> </w:t>
+      </w:r>
+      <w:proofErr w:type="spellStart"/>
+      <w:r>
+        <w:rPr>
+          <w:rFonts w:ascii="Times New Roman" w:eastAsia="Times New Roman" w:hAnsi="Times New Roman" w:cs="Times New Roman"/>
+          <w:sz w:val="24"/>
+          <w:szCs w:val="24"/>
+        </w:rPr>
         <w:t>Uszkoreit</w:t>
       </w:r>
       <w:proofErr w:type="spellEnd"/>
@@ -4608,7 +5166,43 @@
           <w:sz w:val="24"/>
           <w:szCs w:val="24"/>
         </w:rPr>
-        <w:t xml:space="preserve">, Llion Jones, Aidan N Gomez, Łukasz Kaiser, and Illia </w:t>
+        <w:t xml:space="preserve">, </w:t>
+      </w:r>
+      <w:proofErr w:type="spellStart"/>
+      <w:r>
+        <w:rPr>
+          <w:rFonts w:ascii="Times New Roman" w:eastAsia="Times New Roman" w:hAnsi="Times New Roman" w:cs="Times New Roman"/>
+          <w:sz w:val="24"/>
+          <w:szCs w:val="24"/>
+        </w:rPr>
+        <w:t>Llion</w:t>
+      </w:r>
+      <w:proofErr w:type="spellEnd"/>
+      <w:r>
+        <w:rPr>
+          <w:rFonts w:ascii="Times New Roman" w:eastAsia="Times New Roman" w:hAnsi="Times New Roman" w:cs="Times New Roman"/>
+          <w:sz w:val="24"/>
+          <w:szCs w:val="24"/>
+        </w:rPr>
+        <w:t xml:space="preserve"> Jones, Aidan N Gomez, Łukasz Kaiser, and </w:t>
+      </w:r>
+      <w:proofErr w:type="spellStart"/>
+      <w:r>
+        <w:rPr>
+          <w:rFonts w:ascii="Times New Roman" w:eastAsia="Times New Roman" w:hAnsi="Times New Roman" w:cs="Times New Roman"/>
+          <w:sz w:val="24"/>
+          <w:szCs w:val="24"/>
+        </w:rPr>
+        <w:t>Illia</w:t>
+      </w:r>
+      <w:proofErr w:type="spellEnd"/>
+      <w:r>
+        <w:rPr>
+          <w:rFonts w:ascii="Times New Roman" w:eastAsia="Times New Roman" w:hAnsi="Times New Roman" w:cs="Times New Roman"/>
+          <w:sz w:val="24"/>
+          <w:szCs w:val="24"/>
+        </w:rPr>
+        <w:t xml:space="preserve"> </w:t>
       </w:r>
       <w:proofErr w:type="spellStart"/>
       <w:r>
@@ -4647,14 +5241,6 @@
         </w:rPr>
         <w:t xml:space="preserve">[23] </w:t>
       </w:r>
-      <w:r>
-        <w:rPr>
-          <w:rFonts w:ascii="Times New Roman" w:eastAsia="Times New Roman" w:hAnsi="Times New Roman" w:cs="Times New Roman"/>
-          <w:sz w:val="24"/>
-          <w:szCs w:val="24"/>
-        </w:rPr>
-        <w:t xml:space="preserve">Chitwan </w:t>
-      </w:r>
       <w:proofErr w:type="spellStart"/>
       <w:r>
         <w:rPr>
@@ -4662,6 +5248,24 @@
           <w:sz w:val="24"/>
           <w:szCs w:val="24"/>
         </w:rPr>
+        <w:t>Chitwan</w:t>
+      </w:r>
+      <w:proofErr w:type="spellEnd"/>
+      <w:r>
+        <w:rPr>
+          <w:rFonts w:ascii="Times New Roman" w:eastAsia="Times New Roman" w:hAnsi="Times New Roman" w:cs="Times New Roman"/>
+          <w:sz w:val="24"/>
+          <w:szCs w:val="24"/>
+        </w:rPr>
+        <w:t xml:space="preserve"> </w:t>
+      </w:r>
+      <w:proofErr w:type="spellStart"/>
+      <w:r>
+        <w:rPr>
+          <w:rFonts w:ascii="Times New Roman" w:eastAsia="Times New Roman" w:hAnsi="Times New Roman" w:cs="Times New Roman"/>
+          <w:sz w:val="24"/>
+          <w:szCs w:val="24"/>
+        </w:rPr>
         <w:t>Saharia</w:t>
       </w:r>
       <w:proofErr w:type="spellEnd"/>
@@ -4671,7 +5275,25 @@
           <w:sz w:val="24"/>
           <w:szCs w:val="24"/>
         </w:rPr>
-        <w:t xml:space="preserve">, William Chan, Huiwen Chang, Chris Lee, Jonathan Ho, Tim </w:t>
+        <w:t xml:space="preserve">, William Chan, </w:t>
+      </w:r>
+      <w:proofErr w:type="spellStart"/>
+      <w:r>
+        <w:rPr>
+          <w:rFonts w:ascii="Times New Roman" w:eastAsia="Times New Roman" w:hAnsi="Times New Roman" w:cs="Times New Roman"/>
+          <w:sz w:val="24"/>
+          <w:szCs w:val="24"/>
+        </w:rPr>
+        <w:t>Huiwen</w:t>
+      </w:r>
+      <w:proofErr w:type="spellEnd"/>
+      <w:r>
+        <w:rPr>
+          <w:rFonts w:ascii="Times New Roman" w:eastAsia="Times New Roman" w:hAnsi="Times New Roman" w:cs="Times New Roman"/>
+          <w:sz w:val="24"/>
+          <w:szCs w:val="24"/>
+        </w:rPr>
+        <w:t xml:space="preserve"> Chang, Chris Lee, Jonathan Ho, Tim </w:t>
       </w:r>
       <w:proofErr w:type="spellStart"/>
       <w:r>
@@ -4735,7 +5357,6 @@
           <w:sz w:val="24"/>
           <w:szCs w:val="24"/>
         </w:rPr>
-        <w:lastRenderedPageBreak/>
         <w:t xml:space="preserve">[25] </w:t>
       </w:r>
       <w:r>
@@ -4799,6 +5420,7 @@
           <w:sz w:val="24"/>
           <w:szCs w:val="24"/>
         </w:rPr>
+        <w:lastRenderedPageBreak/>
         <w:t xml:space="preserve">[26] </w:t>
       </w:r>
       <w:r>
@@ -4807,7 +5429,7 @@
           <w:sz w:val="24"/>
           <w:szCs w:val="24"/>
         </w:rPr>
-        <w:t xml:space="preserve">Robin Rombach, Andreas </w:t>
+        <w:t xml:space="preserve">Robin </w:t>
       </w:r>
       <w:proofErr w:type="spellStart"/>
       <w:r>
@@ -4816,6 +5438,24 @@
           <w:sz w:val="24"/>
           <w:szCs w:val="24"/>
         </w:rPr>
+        <w:t>Rombach</w:t>
+      </w:r>
+      <w:proofErr w:type="spellEnd"/>
+      <w:r>
+        <w:rPr>
+          <w:rFonts w:ascii="Times New Roman" w:eastAsia="Times New Roman" w:hAnsi="Times New Roman" w:cs="Times New Roman"/>
+          <w:sz w:val="24"/>
+          <w:szCs w:val="24"/>
+        </w:rPr>
+        <w:t xml:space="preserve">, Andreas </w:t>
+      </w:r>
+      <w:proofErr w:type="spellStart"/>
+      <w:r>
+        <w:rPr>
+          <w:rFonts w:ascii="Times New Roman" w:eastAsia="Times New Roman" w:hAnsi="Times New Roman" w:cs="Times New Roman"/>
+          <w:sz w:val="24"/>
+          <w:szCs w:val="24"/>
+        </w:rPr>
         <w:t>Blattmann</w:t>
       </w:r>
       <w:proofErr w:type="spellEnd"/>
@@ -4825,7 +5465,7 @@
           <w:sz w:val="24"/>
           <w:szCs w:val="24"/>
         </w:rPr>
-        <w:t xml:space="preserve">, Dominik Lorenz, Patrick Esser, and Bjorn </w:t>
+        <w:t xml:space="preserve">, Dominik Lorenz, Patrick </w:t>
       </w:r>
       <w:proofErr w:type="spellStart"/>
       <w:r>
@@ -4834,6 +5474,24 @@
           <w:sz w:val="24"/>
           <w:szCs w:val="24"/>
         </w:rPr>
+        <w:t>Esser</w:t>
+      </w:r>
+      <w:proofErr w:type="spellEnd"/>
+      <w:r>
+        <w:rPr>
+          <w:rFonts w:ascii="Times New Roman" w:eastAsia="Times New Roman" w:hAnsi="Times New Roman" w:cs="Times New Roman"/>
+          <w:sz w:val="24"/>
+          <w:szCs w:val="24"/>
+        </w:rPr>
+        <w:t xml:space="preserve">, and Bjorn </w:t>
+      </w:r>
+      <w:proofErr w:type="spellStart"/>
+      <w:r>
+        <w:rPr>
+          <w:rFonts w:ascii="Times New Roman" w:eastAsia="Times New Roman" w:hAnsi="Times New Roman" w:cs="Times New Roman"/>
+          <w:sz w:val="24"/>
+          <w:szCs w:val="24"/>
+        </w:rPr>
         <w:t>Ommer</w:t>
       </w:r>
       <w:proofErr w:type="spellEnd"/>
@@ -4844,6 +5502,485 @@
           <w:szCs w:val="24"/>
         </w:rPr>
         <w:t>. High-resolution image synthesis with latent diffusion models. In Conference on Computer Vision and Pattern Recognition, 2022.</w:t>
+      </w:r>
+    </w:p>
+    <w:p>
+      <w:pPr>
+        <w:spacing w:before="100" w:beforeAutospacing="1" w:after="100" w:afterAutospacing="1" w:line="240" w:lineRule="auto"/>
+        <w:jc w:val="both"/>
+        <w:rPr>
+          <w:rFonts w:ascii="Arial" w:hAnsi="Arial" w:cs="Arial"/>
+          <w:color w:val="222222"/>
+          <w:sz w:val="20"/>
+          <w:szCs w:val="20"/>
+          <w:shd w:val="clear" w:color="auto" w:fill="FFFFFF"/>
+        </w:rPr>
+      </w:pPr>
+      <w:r>
+        <w:rPr>
+          <w:rFonts w:ascii="Times New Roman" w:eastAsia="Times New Roman" w:hAnsi="Times New Roman" w:cs="Times New Roman"/>
+          <w:sz w:val="24"/>
+          <w:szCs w:val="24"/>
+        </w:rPr>
+        <w:t xml:space="preserve">[27] </w:t>
+      </w:r>
+      <w:proofErr w:type="spellStart"/>
+      <w:r>
+        <w:rPr>
+          <w:rFonts w:ascii="Arial" w:hAnsi="Arial" w:cs="Arial"/>
+          <w:color w:val="222222"/>
+          <w:sz w:val="20"/>
+          <w:szCs w:val="20"/>
+          <w:shd w:val="clear" w:color="auto" w:fill="FFFFFF"/>
+        </w:rPr>
+        <w:t>Iizuka</w:t>
+      </w:r>
+      <w:proofErr w:type="spellEnd"/>
+      <w:r>
+        <w:rPr>
+          <w:rFonts w:ascii="Arial" w:hAnsi="Arial" w:cs="Arial"/>
+          <w:color w:val="222222"/>
+          <w:sz w:val="20"/>
+          <w:szCs w:val="20"/>
+          <w:shd w:val="clear" w:color="auto" w:fill="FFFFFF"/>
+        </w:rPr>
+        <w:t xml:space="preserve">, S., Simo-Serra, E., &amp; Ishikawa, H. (2016). Let there be color! </w:t>
+      </w:r>
+      <w:proofErr w:type="gramStart"/>
+      <w:r>
+        <w:rPr>
+          <w:rFonts w:ascii="Arial" w:hAnsi="Arial" w:cs="Arial"/>
+          <w:color w:val="222222"/>
+          <w:sz w:val="20"/>
+          <w:szCs w:val="20"/>
+          <w:shd w:val="clear" w:color="auto" w:fill="FFFFFF"/>
+        </w:rPr>
+        <w:t>joint</w:t>
+      </w:r>
+      <w:proofErr w:type="gramEnd"/>
+      <w:r>
+        <w:rPr>
+          <w:rFonts w:ascii="Arial" w:hAnsi="Arial" w:cs="Arial"/>
+          <w:color w:val="222222"/>
+          <w:sz w:val="20"/>
+          <w:szCs w:val="20"/>
+          <w:shd w:val="clear" w:color="auto" w:fill="FFFFFF"/>
+        </w:rPr>
+        <w:t xml:space="preserve"> end-to-end learning of global and local image priors for automatic image colorization with simultaneous classification. </w:t>
+      </w:r>
+      <w:r>
+        <w:rPr>
+          <w:rFonts w:ascii="Arial" w:hAnsi="Arial" w:cs="Arial"/>
+          <w:i/>
+          <w:iCs/>
+          <w:color w:val="222222"/>
+          <w:sz w:val="20"/>
+          <w:szCs w:val="20"/>
+          <w:shd w:val="clear" w:color="auto" w:fill="FFFFFF"/>
+        </w:rPr>
+        <w:t>ACM Transactions on Graphics (</w:t>
+      </w:r>
+      <w:proofErr w:type="spellStart"/>
+      <w:r>
+        <w:rPr>
+          <w:rFonts w:ascii="Arial" w:hAnsi="Arial" w:cs="Arial"/>
+          <w:i/>
+          <w:iCs/>
+          <w:color w:val="222222"/>
+          <w:sz w:val="20"/>
+          <w:szCs w:val="20"/>
+          <w:shd w:val="clear" w:color="auto" w:fill="FFFFFF"/>
+        </w:rPr>
+        <w:t>ToG</w:t>
+      </w:r>
+      <w:proofErr w:type="spellEnd"/>
+      <w:r>
+        <w:rPr>
+          <w:rFonts w:ascii="Arial" w:hAnsi="Arial" w:cs="Arial"/>
+          <w:i/>
+          <w:iCs/>
+          <w:color w:val="222222"/>
+          <w:sz w:val="20"/>
+          <w:szCs w:val="20"/>
+          <w:shd w:val="clear" w:color="auto" w:fill="FFFFFF"/>
+        </w:rPr>
+        <w:t>)</w:t>
+      </w:r>
+      <w:r>
+        <w:rPr>
+          <w:rFonts w:ascii="Arial" w:hAnsi="Arial" w:cs="Arial"/>
+          <w:color w:val="222222"/>
+          <w:sz w:val="20"/>
+          <w:szCs w:val="20"/>
+          <w:shd w:val="clear" w:color="auto" w:fill="FFFFFF"/>
+        </w:rPr>
+        <w:t>, </w:t>
+      </w:r>
+      <w:r>
+        <w:rPr>
+          <w:rFonts w:ascii="Arial" w:hAnsi="Arial" w:cs="Arial"/>
+          <w:i/>
+          <w:iCs/>
+          <w:color w:val="222222"/>
+          <w:sz w:val="20"/>
+          <w:szCs w:val="20"/>
+          <w:shd w:val="clear" w:color="auto" w:fill="FFFFFF"/>
+        </w:rPr>
+        <w:t>35</w:t>
+      </w:r>
+      <w:r>
+        <w:rPr>
+          <w:rFonts w:ascii="Arial" w:hAnsi="Arial" w:cs="Arial"/>
+          <w:color w:val="222222"/>
+          <w:sz w:val="20"/>
+          <w:szCs w:val="20"/>
+          <w:shd w:val="clear" w:color="auto" w:fill="FFFFFF"/>
+        </w:rPr>
+        <w:t>(4), 1-11.</w:t>
+      </w:r>
+    </w:p>
+    <w:p>
+      <w:pPr>
+        <w:spacing w:before="100" w:beforeAutospacing="1" w:after="100" w:afterAutospacing="1" w:line="240" w:lineRule="auto"/>
+        <w:jc w:val="both"/>
+        <w:rPr>
+          <w:rFonts w:ascii="Arial" w:hAnsi="Arial" w:cs="Arial"/>
+          <w:color w:val="222222"/>
+          <w:sz w:val="20"/>
+          <w:szCs w:val="20"/>
+          <w:shd w:val="clear" w:color="auto" w:fill="FFFFFF"/>
+        </w:rPr>
+      </w:pPr>
+      <w:r>
+        <w:rPr>
+          <w:rFonts w:ascii="Arial" w:hAnsi="Arial" w:cs="Arial"/>
+          <w:color w:val="222222"/>
+          <w:sz w:val="20"/>
+          <w:szCs w:val="20"/>
+          <w:shd w:val="clear" w:color="auto" w:fill="FFFFFF"/>
+        </w:rPr>
+        <w:t xml:space="preserve">[28] </w:t>
+      </w:r>
+      <w:r>
+        <w:rPr>
+          <w:rFonts w:ascii="Arial" w:hAnsi="Arial" w:cs="Arial"/>
+          <w:color w:val="222222"/>
+          <w:sz w:val="20"/>
+          <w:szCs w:val="20"/>
+          <w:shd w:val="clear" w:color="auto" w:fill="FFFFFF"/>
+        </w:rPr>
+        <w:t xml:space="preserve">Zhang, R., Zhu, J. Y., Isola, P., </w:t>
+      </w:r>
+      <w:proofErr w:type="spellStart"/>
+      <w:r>
+        <w:rPr>
+          <w:rFonts w:ascii="Arial" w:hAnsi="Arial" w:cs="Arial"/>
+          <w:color w:val="222222"/>
+          <w:sz w:val="20"/>
+          <w:szCs w:val="20"/>
+          <w:shd w:val="clear" w:color="auto" w:fill="FFFFFF"/>
+        </w:rPr>
+        <w:t>Geng</w:t>
+      </w:r>
+      <w:proofErr w:type="spellEnd"/>
+      <w:r>
+        <w:rPr>
+          <w:rFonts w:ascii="Arial" w:hAnsi="Arial" w:cs="Arial"/>
+          <w:color w:val="222222"/>
+          <w:sz w:val="20"/>
+          <w:szCs w:val="20"/>
+          <w:shd w:val="clear" w:color="auto" w:fill="FFFFFF"/>
+        </w:rPr>
+        <w:t xml:space="preserve">, X., Lin, A. S., Yu, T., &amp; </w:t>
+      </w:r>
+      <w:proofErr w:type="spellStart"/>
+      <w:r>
+        <w:rPr>
+          <w:rFonts w:ascii="Arial" w:hAnsi="Arial" w:cs="Arial"/>
+          <w:color w:val="222222"/>
+          <w:sz w:val="20"/>
+          <w:szCs w:val="20"/>
+          <w:shd w:val="clear" w:color="auto" w:fill="FFFFFF"/>
+        </w:rPr>
+        <w:t>Efros</w:t>
+      </w:r>
+      <w:proofErr w:type="spellEnd"/>
+      <w:r>
+        <w:rPr>
+          <w:rFonts w:ascii="Arial" w:hAnsi="Arial" w:cs="Arial"/>
+          <w:color w:val="222222"/>
+          <w:sz w:val="20"/>
+          <w:szCs w:val="20"/>
+          <w:shd w:val="clear" w:color="auto" w:fill="FFFFFF"/>
+        </w:rPr>
+        <w:t>, A. A. (2017). Real-time user-guided image colorization with learned deep priors. </w:t>
+      </w:r>
+      <w:proofErr w:type="spellStart"/>
+      <w:proofErr w:type="gramStart"/>
+      <w:r>
+        <w:rPr>
+          <w:rFonts w:ascii="Arial" w:hAnsi="Arial" w:cs="Arial"/>
+          <w:i/>
+          <w:iCs/>
+          <w:color w:val="222222"/>
+          <w:sz w:val="20"/>
+          <w:szCs w:val="20"/>
+          <w:shd w:val="clear" w:color="auto" w:fill="FFFFFF"/>
+        </w:rPr>
+        <w:t>arXiv</w:t>
+      </w:r>
+      <w:proofErr w:type="spellEnd"/>
+      <w:proofErr w:type="gramEnd"/>
+      <w:r>
+        <w:rPr>
+          <w:rFonts w:ascii="Arial" w:hAnsi="Arial" w:cs="Arial"/>
+          <w:i/>
+          <w:iCs/>
+          <w:color w:val="222222"/>
+          <w:sz w:val="20"/>
+          <w:szCs w:val="20"/>
+          <w:shd w:val="clear" w:color="auto" w:fill="FFFFFF"/>
+        </w:rPr>
+        <w:t xml:space="preserve"> preprint arXiv:1705.02999</w:t>
+      </w:r>
+      <w:r>
+        <w:rPr>
+          <w:rFonts w:ascii="Arial" w:hAnsi="Arial" w:cs="Arial"/>
+          <w:color w:val="222222"/>
+          <w:sz w:val="20"/>
+          <w:szCs w:val="20"/>
+          <w:shd w:val="clear" w:color="auto" w:fill="FFFFFF"/>
+        </w:rPr>
+        <w:t>.</w:t>
+      </w:r>
+    </w:p>
+    <w:p>
+      <w:pPr>
+        <w:spacing w:before="100" w:beforeAutospacing="1" w:after="100" w:afterAutospacing="1" w:line="240" w:lineRule="auto"/>
+        <w:jc w:val="both"/>
+        <w:rPr>
+          <w:rFonts w:ascii="Arial" w:hAnsi="Arial" w:cs="Arial"/>
+          <w:color w:val="222222"/>
+          <w:sz w:val="20"/>
+          <w:szCs w:val="20"/>
+          <w:shd w:val="clear" w:color="auto" w:fill="FFFFFF"/>
+        </w:rPr>
+      </w:pPr>
+      <w:r>
+        <w:rPr>
+          <w:rFonts w:ascii="Arial" w:hAnsi="Arial" w:cs="Arial"/>
+          <w:color w:val="222222"/>
+          <w:sz w:val="20"/>
+          <w:szCs w:val="20"/>
+          <w:shd w:val="clear" w:color="auto" w:fill="FFFFFF"/>
+        </w:rPr>
+        <w:t xml:space="preserve">[29] </w:t>
+      </w:r>
+      <w:r>
+        <w:rPr>
+          <w:rFonts w:ascii="Arial" w:hAnsi="Arial" w:cs="Arial"/>
+          <w:color w:val="222222"/>
+          <w:sz w:val="20"/>
+          <w:szCs w:val="20"/>
+          <w:shd w:val="clear" w:color="auto" w:fill="FFFFFF"/>
+        </w:rPr>
+        <w:t xml:space="preserve">Zhu, J. Y., Park, T., Isola, P., &amp; </w:t>
+      </w:r>
+      <w:proofErr w:type="spellStart"/>
+      <w:r>
+        <w:rPr>
+          <w:rFonts w:ascii="Arial" w:hAnsi="Arial" w:cs="Arial"/>
+          <w:color w:val="222222"/>
+          <w:sz w:val="20"/>
+          <w:szCs w:val="20"/>
+          <w:shd w:val="clear" w:color="auto" w:fill="FFFFFF"/>
+        </w:rPr>
+        <w:t>Efros</w:t>
+      </w:r>
+      <w:proofErr w:type="spellEnd"/>
+      <w:r>
+        <w:rPr>
+          <w:rFonts w:ascii="Arial" w:hAnsi="Arial" w:cs="Arial"/>
+          <w:color w:val="222222"/>
+          <w:sz w:val="20"/>
+          <w:szCs w:val="20"/>
+          <w:shd w:val="clear" w:color="auto" w:fill="FFFFFF"/>
+        </w:rPr>
+        <w:t>, A. A. (2017). Unpaired image-to-image translation using cycle-consistent adversarial networks. In </w:t>
+      </w:r>
+      <w:r>
+        <w:rPr>
+          <w:rFonts w:ascii="Arial" w:hAnsi="Arial" w:cs="Arial"/>
+          <w:i/>
+          <w:iCs/>
+          <w:color w:val="222222"/>
+          <w:sz w:val="20"/>
+          <w:szCs w:val="20"/>
+          <w:shd w:val="clear" w:color="auto" w:fill="FFFFFF"/>
+        </w:rPr>
+        <w:t>Proceedings of the IEEE international conference on computer vision</w:t>
+      </w:r>
+      <w:r>
+        <w:rPr>
+          <w:rFonts w:ascii="Arial" w:hAnsi="Arial" w:cs="Arial"/>
+          <w:color w:val="222222"/>
+          <w:sz w:val="20"/>
+          <w:szCs w:val="20"/>
+          <w:shd w:val="clear" w:color="auto" w:fill="FFFFFF"/>
+        </w:rPr>
+        <w:t> (pp. 2223-2232).</w:t>
+      </w:r>
+    </w:p>
+    <w:p>
+      <w:pPr>
+        <w:spacing w:before="100" w:beforeAutospacing="1" w:after="100" w:afterAutospacing="1" w:line="240" w:lineRule="auto"/>
+        <w:jc w:val="both"/>
+        <w:rPr>
+          <w:rFonts w:ascii="Arial" w:hAnsi="Arial" w:cs="Arial"/>
+          <w:color w:val="222222"/>
+          <w:sz w:val="20"/>
+          <w:szCs w:val="20"/>
+          <w:shd w:val="clear" w:color="auto" w:fill="FFFFFF"/>
+        </w:rPr>
+      </w:pPr>
+      <w:r>
+        <w:rPr>
+          <w:rFonts w:ascii="Arial" w:hAnsi="Arial" w:cs="Arial"/>
+          <w:color w:val="222222"/>
+          <w:sz w:val="20"/>
+          <w:szCs w:val="20"/>
+          <w:shd w:val="clear" w:color="auto" w:fill="FFFFFF"/>
+        </w:rPr>
+        <w:t xml:space="preserve">[30] </w:t>
+      </w:r>
+      <w:r>
+        <w:rPr>
+          <w:rFonts w:ascii="Arial" w:hAnsi="Arial" w:cs="Arial"/>
+          <w:color w:val="222222"/>
+          <w:sz w:val="20"/>
+          <w:szCs w:val="20"/>
+          <w:shd w:val="clear" w:color="auto" w:fill="FFFFFF"/>
+        </w:rPr>
+        <w:t xml:space="preserve">Isola, P., Zhu, J. Y., Zhou, T., &amp; </w:t>
+      </w:r>
+      <w:proofErr w:type="spellStart"/>
+      <w:r>
+        <w:rPr>
+          <w:rFonts w:ascii="Arial" w:hAnsi="Arial" w:cs="Arial"/>
+          <w:color w:val="222222"/>
+          <w:sz w:val="20"/>
+          <w:szCs w:val="20"/>
+          <w:shd w:val="clear" w:color="auto" w:fill="FFFFFF"/>
+        </w:rPr>
+        <w:t>Efros</w:t>
+      </w:r>
+      <w:proofErr w:type="spellEnd"/>
+      <w:r>
+        <w:rPr>
+          <w:rFonts w:ascii="Arial" w:hAnsi="Arial" w:cs="Arial"/>
+          <w:color w:val="222222"/>
+          <w:sz w:val="20"/>
+          <w:szCs w:val="20"/>
+          <w:shd w:val="clear" w:color="auto" w:fill="FFFFFF"/>
+        </w:rPr>
+        <w:t>, A. A. (2017). Image-to-image translation with conditional adversarial networks. In </w:t>
+      </w:r>
+      <w:r>
+        <w:rPr>
+          <w:rFonts w:ascii="Arial" w:hAnsi="Arial" w:cs="Arial"/>
+          <w:i/>
+          <w:iCs/>
+          <w:color w:val="222222"/>
+          <w:sz w:val="20"/>
+          <w:szCs w:val="20"/>
+          <w:shd w:val="clear" w:color="auto" w:fill="FFFFFF"/>
+        </w:rPr>
+        <w:t>Proceedings of the IEEE conference on computer vision and pattern recognition</w:t>
+      </w:r>
+      <w:r>
+        <w:rPr>
+          <w:rFonts w:ascii="Arial" w:hAnsi="Arial" w:cs="Arial"/>
+          <w:color w:val="222222"/>
+          <w:sz w:val="20"/>
+          <w:szCs w:val="20"/>
+          <w:shd w:val="clear" w:color="auto" w:fill="FFFFFF"/>
+        </w:rPr>
+        <w:t> (pp. 1125-1134).</w:t>
+      </w:r>
+    </w:p>
+    <w:p>
+      <w:pPr>
+        <w:spacing w:before="100" w:beforeAutospacing="1" w:after="100" w:afterAutospacing="1" w:line="240" w:lineRule="auto"/>
+        <w:jc w:val="both"/>
+        <w:rPr>
+          <w:rFonts w:ascii="Times New Roman" w:eastAsia="Times New Roman" w:hAnsi="Times New Roman" w:cs="Times New Roman"/>
+          <w:sz w:val="24"/>
+          <w:szCs w:val="24"/>
+        </w:rPr>
+      </w:pPr>
+      <w:r>
+        <w:rPr>
+          <w:rFonts w:ascii="Arial" w:hAnsi="Arial" w:cs="Arial"/>
+          <w:color w:val="222222"/>
+          <w:sz w:val="20"/>
+          <w:szCs w:val="20"/>
+          <w:shd w:val="clear" w:color="auto" w:fill="FFFFFF"/>
+        </w:rPr>
+        <w:t xml:space="preserve">[31] </w:t>
+      </w:r>
+      <w:r>
+        <w:rPr>
+          <w:rFonts w:ascii="Arial" w:hAnsi="Arial" w:cs="Arial"/>
+          <w:color w:val="222222"/>
+          <w:sz w:val="20"/>
+          <w:szCs w:val="20"/>
+          <w:shd w:val="clear" w:color="auto" w:fill="FFFFFF"/>
+        </w:rPr>
+        <w:t xml:space="preserve">Lee, S., &amp; Park, E. (2024). </w:t>
+      </w:r>
+      <w:proofErr w:type="spellStart"/>
+      <w:r>
+        <w:rPr>
+          <w:rFonts w:ascii="Arial" w:hAnsi="Arial" w:cs="Arial"/>
+          <w:color w:val="222222"/>
+          <w:sz w:val="20"/>
+          <w:szCs w:val="20"/>
+          <w:shd w:val="clear" w:color="auto" w:fill="FFFFFF"/>
+        </w:rPr>
+        <w:t>AutoCaCoNet</w:t>
+      </w:r>
+      <w:proofErr w:type="spellEnd"/>
+      <w:r>
+        <w:rPr>
+          <w:rFonts w:ascii="Arial" w:hAnsi="Arial" w:cs="Arial"/>
+          <w:color w:val="222222"/>
+          <w:sz w:val="20"/>
+          <w:szCs w:val="20"/>
+          <w:shd w:val="clear" w:color="auto" w:fill="FFFFFF"/>
+        </w:rPr>
+        <w:t>: Automatic Cartoon Colorization Network Using Self-Attention GAN, Segmentation, and Color Correction. In </w:t>
+      </w:r>
+      <w:r>
+        <w:rPr>
+          <w:rFonts w:ascii="Arial" w:hAnsi="Arial" w:cs="Arial"/>
+          <w:i/>
+          <w:iCs/>
+          <w:color w:val="222222"/>
+          <w:sz w:val="20"/>
+          <w:szCs w:val="20"/>
+          <w:shd w:val="clear" w:color="auto" w:fill="FFFFFF"/>
+        </w:rPr>
+        <w:t>Proceedings of the IEEE/CVF Winter Conference on Applications of Computer Vision</w:t>
+      </w:r>
+      <w:r>
+        <w:rPr>
+          <w:rFonts w:ascii="Arial" w:hAnsi="Arial" w:cs="Arial"/>
+          <w:color w:val="222222"/>
+          <w:sz w:val="20"/>
+          <w:szCs w:val="20"/>
+          <w:shd w:val="clear" w:color="auto" w:fill="FFFFFF"/>
+        </w:rPr>
+        <w:t> (pp. 403-411).</w:t>
       </w:r>
     </w:p>
     <w:sectPr>
@@ -4857,7 +5994,7 @@
 </file>
 
 <file path=word/numbering.xml><?xml version="1.0" encoding="utf-8"?>
-<w:numbering xmlns:wpc="http://schemas.microsoft.com/office/word/2010/wordprocessingCanvas" xmlns:cx="http://schemas.microsoft.com/office/drawing/2014/chartex" xmlns:cx1="http://schemas.microsoft.com/office/drawing/2015/9/8/chartex" xmlns:cx2="http://schemas.microsoft.com/office/drawing/2015/10/21/chartex" xmlns:cx3="http://schemas.microsoft.com/office/drawing/2016/5/9/chartex" xmlns:cx4="http://schemas.microsoft.com/office/drawing/2016/5/10/chartex" xmlns:cx5="http://schemas.microsoft.com/office/drawing/2016/5/11/chartex" xmlns:cx6="http://schemas.microsoft.com/office/drawing/2016/5/12/chartex" xmlns:cx7="http://schemas.microsoft.com/office/drawing/2016/5/13/chartex" xmlns:cx8="http://schemas.microsoft.com/office/drawing/2016/5/14/chartex" xmlns:mc="http://schemas.openxmlformats.org/markup-compatibility/2006" xmlns:aink="http://schemas.microsoft.com/office/drawing/2016/ink" xmlns:am3d="http://schemas.microsoft.com/office/drawing/2017/model3d" xmlns:o="urn:schemas-microsoft-com:office:office" xmlns:oel="http://schemas.microsoft.com/office/2019/extlst" xmlns:r="http://schemas.openxmlformats.org/officeDocument/2006/relationships" xmlns:m="http://schemas.openxmlformats.org/officeDocument/2006/math" xmlns:v="urn:schemas-microsoft-com:vml" xmlns:wp14="http://schemas.microsoft.com/office/word/2010/wordprocessingDrawing" xmlns:wp="http://schemas.openxmlformats.org/drawingml/2006/wordprocessingDrawing" xmlns:w10="urn:schemas-microsoft-com:office:word" xmlns:w="http://schemas.openxmlformats.org/wordprocessingml/2006/main" xmlns:w14="http://schemas.microsoft.com/office/word/2010/wordml" xmlns:w15="http://schemas.microsoft.com/office/word/2012/wordml" xmlns:w16cex="http://schemas.microsoft.com/office/word/2018/wordml/cex" xmlns:w16cid="http://schemas.microsoft.com/office/word/2016/wordml/cid" xmlns:w16="http://schemas.microsoft.com/office/word/2018/wordml" xmlns:w16sdtdh="http://schemas.microsoft.com/office/word/2020/wordml/sdtdatahash" xmlns:w16se="http://schemas.microsoft.com/office/word/2015/wordml/symex" xmlns:wpg="http://schemas.microsoft.com/office/word/2010/wordprocessingGroup" xmlns:wpi="http://schemas.microsoft.com/office/word/2010/wordprocessingInk" xmlns:wne="http://schemas.microsoft.com/office/word/2006/wordml" xmlns:wps="http://schemas.microsoft.com/office/word/2010/wordprocessingShape" mc:Ignorable="w14 w15 w16se w16cid w16 w16cex w16sdtdh wp14">
+<w:numbering xmlns:wpc="http://schemas.microsoft.com/office/word/2010/wordprocessingCanvas" xmlns:cx="http://schemas.microsoft.com/office/drawing/2014/chartex" xmlns:cx1="http://schemas.microsoft.com/office/drawing/2015/9/8/chartex" xmlns:mc="http://schemas.openxmlformats.org/markup-compatibility/2006" xmlns:o="urn:schemas-microsoft-com:office:office" xmlns:r="http://schemas.openxmlformats.org/officeDocument/2006/relationships" xmlns:m="http://schemas.openxmlformats.org/officeDocument/2006/math" xmlns:v="urn:schemas-microsoft-com:vml" xmlns:wp14="http://schemas.microsoft.com/office/word/2010/wordprocessingDrawing" xmlns:wp="http://schemas.openxmlformats.org/drawingml/2006/wordprocessingDrawing" xmlns:w10="urn:schemas-microsoft-com:office:word" xmlns:w="http://schemas.openxmlformats.org/wordprocessingml/2006/main" xmlns:w14="http://schemas.microsoft.com/office/word/2010/wordml" xmlns:w15="http://schemas.microsoft.com/office/word/2012/wordml" xmlns:w16se="http://schemas.microsoft.com/office/word/2015/wordml/symex" xmlns:wpg="http://schemas.microsoft.com/office/word/2010/wordprocessingGroup" xmlns:wpi="http://schemas.microsoft.com/office/word/2010/wordprocessingInk" xmlns:wne="http://schemas.microsoft.com/office/word/2006/wordml" xmlns:wps="http://schemas.microsoft.com/office/word/2010/wordprocessingShape" mc:Ignorable="w14 w15 w16se wp14">
   <w:abstractNum w:abstractNumId="0" w15:restartNumberingAfterBreak="0">
     <w:nsid w:val="03213099"/>
     <w:multiLevelType w:val="multilevel"/>
@@ -8304,86 +9441,86 @@
       </w:pPr>
     </w:lvl>
   </w:abstractNum>
-  <w:num w:numId="1" w16cid:durableId="645939037">
+  <w:num w:numId="1">
     <w:abstractNumId w:val="24"/>
   </w:num>
-  <w:num w:numId="2" w16cid:durableId="1805805202">
+  <w:num w:numId="2">
     <w:abstractNumId w:val="15"/>
   </w:num>
-  <w:num w:numId="3" w16cid:durableId="45182712">
+  <w:num w:numId="3">
     <w:abstractNumId w:val="19"/>
   </w:num>
-  <w:num w:numId="4" w16cid:durableId="1282959111">
+  <w:num w:numId="4">
     <w:abstractNumId w:val="20"/>
   </w:num>
-  <w:num w:numId="5" w16cid:durableId="224029320">
+  <w:num w:numId="5">
     <w:abstractNumId w:val="21"/>
   </w:num>
-  <w:num w:numId="6" w16cid:durableId="1590457234">
+  <w:num w:numId="6">
     <w:abstractNumId w:val="1"/>
   </w:num>
-  <w:num w:numId="7" w16cid:durableId="886986566">
+  <w:num w:numId="7">
     <w:abstractNumId w:val="7"/>
   </w:num>
-  <w:num w:numId="8" w16cid:durableId="252785022">
+  <w:num w:numId="8">
     <w:abstractNumId w:val="2"/>
   </w:num>
-  <w:num w:numId="9" w16cid:durableId="695692527">
+  <w:num w:numId="9">
     <w:abstractNumId w:val="5"/>
   </w:num>
-  <w:num w:numId="10" w16cid:durableId="310453037">
+  <w:num w:numId="10">
     <w:abstractNumId w:val="23"/>
   </w:num>
-  <w:num w:numId="11" w16cid:durableId="1605846646">
+  <w:num w:numId="11">
     <w:abstractNumId w:val="4"/>
   </w:num>
-  <w:num w:numId="12" w16cid:durableId="143619226">
+  <w:num w:numId="12">
     <w:abstractNumId w:val="9"/>
   </w:num>
-  <w:num w:numId="13" w16cid:durableId="1519856793">
+  <w:num w:numId="13">
     <w:abstractNumId w:val="6"/>
   </w:num>
-  <w:num w:numId="14" w16cid:durableId="365912990">
+  <w:num w:numId="14">
     <w:abstractNumId w:val="3"/>
   </w:num>
-  <w:num w:numId="15" w16cid:durableId="160974519">
+  <w:num w:numId="15">
     <w:abstractNumId w:val="22"/>
   </w:num>
-  <w:num w:numId="16" w16cid:durableId="51462218">
+  <w:num w:numId="16">
     <w:abstractNumId w:val="10"/>
   </w:num>
-  <w:num w:numId="17" w16cid:durableId="1768456142">
+  <w:num w:numId="17">
     <w:abstractNumId w:val="0"/>
   </w:num>
-  <w:num w:numId="18" w16cid:durableId="1576547622">
+  <w:num w:numId="18">
     <w:abstractNumId w:val="17"/>
   </w:num>
-  <w:num w:numId="19" w16cid:durableId="1370690090">
+  <w:num w:numId="19">
     <w:abstractNumId w:val="11"/>
   </w:num>
-  <w:num w:numId="20" w16cid:durableId="1545404865">
+  <w:num w:numId="20">
     <w:abstractNumId w:val="18"/>
   </w:num>
-  <w:num w:numId="21" w16cid:durableId="1628507333">
+  <w:num w:numId="21">
     <w:abstractNumId w:val="16"/>
   </w:num>
-  <w:num w:numId="22" w16cid:durableId="810825391">
+  <w:num w:numId="22">
     <w:abstractNumId w:val="13"/>
   </w:num>
-  <w:num w:numId="23" w16cid:durableId="1168134564">
+  <w:num w:numId="23">
     <w:abstractNumId w:val="14"/>
   </w:num>
-  <w:num w:numId="24" w16cid:durableId="937951623">
+  <w:num w:numId="24">
     <w:abstractNumId w:val="8"/>
   </w:num>
-  <w:num w:numId="25" w16cid:durableId="1839494270">
+  <w:num w:numId="25">
     <w:abstractNumId w:val="12"/>
   </w:num>
 </w:numbering>
 </file>
 
 <file path=word/styles.xml><?xml version="1.0" encoding="utf-8"?>
-<w:styles xmlns:mc="http://schemas.openxmlformats.org/markup-compatibility/2006" xmlns:r="http://schemas.openxmlformats.org/officeDocument/2006/relationships" xmlns:w="http://schemas.openxmlformats.org/wordprocessingml/2006/main" xmlns:w14="http://schemas.microsoft.com/office/word/2010/wordml" xmlns:w15="http://schemas.microsoft.com/office/word/2012/wordml" xmlns:w16cex="http://schemas.microsoft.com/office/word/2018/wordml/cex" xmlns:w16cid="http://schemas.microsoft.com/office/word/2016/wordml/cid" xmlns:w16="http://schemas.microsoft.com/office/word/2018/wordml" xmlns:w16sdtdh="http://schemas.microsoft.com/office/word/2020/wordml/sdtdatahash" xmlns:w16se="http://schemas.microsoft.com/office/word/2015/wordml/symex" mc:Ignorable="w14 w15 w16se w16cid w16 w16cex w16sdtdh">
+<w:styles xmlns:mc="http://schemas.openxmlformats.org/markup-compatibility/2006" xmlns:r="http://schemas.openxmlformats.org/officeDocument/2006/relationships" xmlns:w="http://schemas.openxmlformats.org/wordprocessingml/2006/main" xmlns:w14="http://schemas.microsoft.com/office/word/2010/wordml" xmlns:w15="http://schemas.microsoft.com/office/word/2012/wordml" xmlns:w16se="http://schemas.microsoft.com/office/word/2015/wordml/symex" mc:Ignorable="w14 w15 w16se">
   <w:docDefaults>
     <w:rPrDefault>
       <w:rPr>
@@ -8399,7 +9536,7 @@
       </w:pPr>
     </w:pPrDefault>
   </w:docDefaults>
-  <w:latentStyles w:defLockedState="0" w:defUIPriority="99" w:defSemiHidden="0" w:defUnhideWhenUsed="0" w:defQFormat="0" w:count="376">
+  <w:latentStyles w:defLockedState="0" w:defUIPriority="99" w:defSemiHidden="0" w:defUnhideWhenUsed="0" w:defQFormat="0" w:count="371">
     <w:lsdException w:name="Normal" w:uiPriority="0" w:qFormat="1"/>
     <w:lsdException w:name="heading 1" w:uiPriority="9" w:qFormat="1"/>
     <w:lsdException w:name="heading 2" w:semiHidden="1" w:uiPriority="9" w:unhideWhenUsed="1" w:qFormat="1"/>
@@ -8771,11 +9908,6 @@
     <w:lsdException w:name="List Table 5 Dark Accent 6" w:uiPriority="50"/>
     <w:lsdException w:name="List Table 6 Colorful Accent 6" w:uiPriority="51"/>
     <w:lsdException w:name="List Table 7 Colorful Accent 6" w:uiPriority="52"/>
-    <w:lsdException w:name="Mention" w:semiHidden="1" w:unhideWhenUsed="1"/>
-    <w:lsdException w:name="Smart Hyperlink" w:semiHidden="1" w:unhideWhenUsed="1"/>
-    <w:lsdException w:name="Hashtag" w:semiHidden="1" w:unhideWhenUsed="1"/>
-    <w:lsdException w:name="Unresolved Mention" w:semiHidden="1" w:unhideWhenUsed="1"/>
-    <w:lsdException w:name="Smart Link" w:semiHidden="1" w:unhideWhenUsed="1"/>
   </w:latentStyles>
   <w:style w:type="paragraph" w:default="1" w:styleId="Normal">
     <w:name w:val="Normal"/>
